--- a/nhóm/Bản đề xuất dự án-Nhóm 7.docx
+++ b/nhóm/Bản đề xuất dự án-Nhóm 7.docx
@@ -900,6 +900,14 @@
         </w:rPr>
         <w:t>-</w:t>
       </w:r>
+      <w:r>
+        <w:rPr>
+          <w:rFonts w:ascii="Times New Roman" w:hAnsi="Times New Roman" w:cs="Times New Roman"/>
+          <w:sz w:val="28"/>
+          <w:szCs w:val="28"/>
+        </w:rPr>
+        <w:t xml:space="preserve"> Dễ dàng quản lý, cập nhật thông tin dữ liệu cho app hay user.</w:t>
+      </w:r>
     </w:p>
     <w:p>
       <w:pPr>
@@ -918,7 +926,51 @@
           <w:sz w:val="28"/>
           <w:szCs w:val="28"/>
         </w:rPr>
+        <w:t xml:space="preserve">- Dễ dàng nâng cấp, phát triển, maintain </w:t>
+      </w:r>
+      <w:r>
+        <w:rPr>
+          <w:rFonts w:ascii="Times New Roman" w:hAnsi="Times New Roman" w:cs="Times New Roman"/>
+          <w:sz w:val="28"/>
+          <w:szCs w:val="28"/>
+        </w:rPr>
+        <w:t>app</w:t>
+      </w:r>
+      <w:r>
+        <w:rPr>
+          <w:rFonts w:ascii="Times New Roman" w:hAnsi="Times New Roman" w:cs="Times New Roman"/>
+          <w:sz w:val="28"/>
+          <w:szCs w:val="28"/>
+        </w:rPr>
+        <w:t xml:space="preserve"> về sau. </w:t>
+      </w:r>
+    </w:p>
+    <w:p>
+      <w:pPr>
+        <w:pStyle w:val="ListParagraph"/>
+        <w:spacing w:line="256" w:lineRule="auto"/>
+        <w:ind w:left="1440"/>
+        <w:rPr>
+          <w:rFonts w:ascii="Times New Roman" w:hAnsi="Times New Roman" w:cs="Times New Roman"/>
+          <w:sz w:val="28"/>
+          <w:szCs w:val="28"/>
+        </w:rPr>
+      </w:pPr>
+      <w:r>
+        <w:rPr>
+          <w:rFonts w:ascii="Times New Roman" w:hAnsi="Times New Roman" w:cs="Times New Roman"/>
+          <w:sz w:val="28"/>
+          <w:szCs w:val="28"/>
+        </w:rPr>
         <w:t>-</w:t>
+      </w:r>
+      <w:r>
+        <w:rPr>
+          <w:rFonts w:ascii="Times New Roman" w:hAnsi="Times New Roman" w:cs="Times New Roman"/>
+          <w:sz w:val="28"/>
+          <w:szCs w:val="28"/>
+        </w:rPr>
+        <w:t xml:space="preserve"> Mỗi chức năng phải rõ ràng, rành mạch.</w:t>
       </w:r>
     </w:p>
     <w:p>
@@ -943,6 +995,56 @@
         </w:rPr>
         <w:t>Các Hạng mục cần thực hiện:</w:t>
       </w:r>
+      <w:bookmarkStart w:id="0" w:name="_GoBack"/>
+      <w:bookmarkEnd w:id="0"/>
+    </w:p>
+    <w:p>
+      <w:pPr>
+        <w:pStyle w:val="ListParagraph"/>
+        <w:spacing w:line="256" w:lineRule="auto"/>
+        <w:ind w:left="1080" w:firstLine="360"/>
+        <w:rPr>
+          <w:rFonts w:ascii="Times New Roman" w:hAnsi="Times New Roman" w:cs="Times New Roman"/>
+          <w:sz w:val="28"/>
+          <w:szCs w:val="28"/>
+        </w:rPr>
+      </w:pPr>
+      <w:r>
+        <w:rPr>
+          <w:rFonts w:ascii="Times New Roman" w:hAnsi="Times New Roman" w:cs="Times New Roman"/>
+          <w:sz w:val="28"/>
+          <w:szCs w:val="28"/>
+        </w:rPr>
+        <w:t>- Phác thảo giao diện cho chương trình.</w:t>
+      </w:r>
+    </w:p>
+    <w:p>
+      <w:pPr>
+        <w:pStyle w:val="ListParagraph"/>
+        <w:spacing w:line="256" w:lineRule="auto"/>
+        <w:ind w:left="1080" w:firstLine="360"/>
+        <w:rPr>
+          <w:rFonts w:ascii="Times New Roman" w:hAnsi="Times New Roman" w:cs="Times New Roman"/>
+          <w:sz w:val="28"/>
+          <w:szCs w:val="28"/>
+        </w:rPr>
+      </w:pPr>
+      <w:r>
+        <w:rPr>
+          <w:rFonts w:ascii="Times New Roman" w:hAnsi="Times New Roman" w:cs="Times New Roman"/>
+          <w:sz w:val="28"/>
+          <w:szCs w:val="28"/>
+        </w:rPr>
+        <w:t>- Xác định thời gian, nhân lực thực hiện.</w:t>
+      </w:r>
+      <w:r>
+        <w:rPr>
+          <w:rFonts w:ascii="Times New Roman" w:hAnsi="Times New Roman" w:cs="Times New Roman"/>
+          <w:sz w:val="28"/>
+          <w:szCs w:val="28"/>
+        </w:rPr>
+        <w:tab/>
+      </w:r>
     </w:p>
     <w:p>
       <w:pPr>
@@ -963,6 +1065,46 @@
         </w:rPr>
         <w:t>-</w:t>
       </w:r>
+      <w:r>
+        <w:rPr>
+          <w:rFonts w:ascii="Times New Roman" w:hAnsi="Times New Roman" w:cs="Times New Roman"/>
+          <w:sz w:val="28"/>
+          <w:szCs w:val="28"/>
+        </w:rPr>
+        <w:t xml:space="preserve"> Lựa chọn công nghệ </w:t>
+      </w:r>
+      <w:r>
+        <w:rPr>
+          <w:rFonts w:ascii="Times New Roman" w:hAnsi="Times New Roman" w:cs="Times New Roman"/>
+          <w:sz w:val="28"/>
+          <w:szCs w:val="28"/>
+        </w:rPr>
+        <w:t xml:space="preserve">tối ưu </w:t>
+      </w:r>
+      <w:r>
+        <w:rPr>
+          <w:rFonts w:ascii="Times New Roman" w:hAnsi="Times New Roman" w:cs="Times New Roman"/>
+          <w:sz w:val="28"/>
+          <w:szCs w:val="28"/>
+        </w:rPr>
+        <w:t>để sử dụng</w:t>
+      </w:r>
+      <w:r>
+        <w:rPr>
+          <w:rFonts w:ascii="Times New Roman" w:hAnsi="Times New Roman" w:cs="Times New Roman"/>
+          <w:sz w:val="28"/>
+          <w:szCs w:val="28"/>
+        </w:rPr>
+        <w:t xml:space="preserve"> cho project</w:t>
+      </w:r>
+      <w:r>
+        <w:rPr>
+          <w:rFonts w:ascii="Times New Roman" w:hAnsi="Times New Roman" w:cs="Times New Roman"/>
+          <w:sz w:val="28"/>
+          <w:szCs w:val="28"/>
+        </w:rPr>
+        <w:t>.</w:t>
+      </w:r>
     </w:p>
     <w:p>
       <w:pPr>
@@ -983,16 +1125,14 @@
         </w:rPr>
         <w:t>-</w:t>
       </w:r>
-    </w:p>
-    <w:p>
-      <w:pPr>
-        <w:spacing w:line="256" w:lineRule="auto"/>
-        <w:rPr>
-          <w:rFonts w:ascii="Times New Roman" w:hAnsi="Times New Roman" w:cs="Times New Roman"/>
-          <w:sz w:val="28"/>
-          <w:szCs w:val="28"/>
-        </w:rPr>
-      </w:pPr>
+      <w:r>
+        <w:rPr>
+          <w:rFonts w:ascii="Times New Roman" w:hAnsi="Times New Roman" w:cs="Times New Roman"/>
+          <w:sz w:val="28"/>
+          <w:szCs w:val="28"/>
+        </w:rPr>
+        <w:t xml:space="preserve"> Xây dựng các api dataproxy.</w:t>
+      </w:r>
     </w:p>
     <w:p>
       <w:pPr>
@@ -1108,6 +1248,2216 @@
         </w:rPr>
         <w:t>Đức</w:t>
       </w:r>
+    </w:p>
+    <w:p>
+      <w:pPr>
+        <w:pStyle w:val="ListParagraph"/>
+        <w:numPr>
+          <w:ilvl w:val="1"/>
+          <w:numId w:val="20"/>
+        </w:numPr>
+        <w:spacing w:line="256" w:lineRule="auto"/>
+        <w:jc w:val="both"/>
+        <w:rPr>
+          <w:rFonts w:ascii="Times New Roman" w:hAnsi="Times New Roman" w:cs="Times New Roman"/>
+          <w:b/>
+          <w:color w:val="000000" w:themeColor="text1"/>
+          <w:sz w:val="28"/>
+          <w:szCs w:val="28"/>
+        </w:rPr>
+      </w:pPr>
+      <w:r>
+        <w:rPr>
+          <w:rFonts w:ascii="Times New Roman" w:hAnsi="Times New Roman" w:cs="Times New Roman"/>
+          <w:b/>
+          <w:color w:val="000000" w:themeColor="text1"/>
+          <w:sz w:val="28"/>
+          <w:szCs w:val="28"/>
+        </w:rPr>
+        <w:t>Ma trận trách nhiệm</w:t>
+      </w:r>
+    </w:p>
+    <w:tbl>
+      <w:tblPr>
+        <w:tblStyle w:val="TableGrid"/>
+        <w:tblW w:w="9810" w:type="dxa"/>
+        <w:tblInd w:w="355" w:type="dxa"/>
+        <w:tblLook w:val="04A0" w:firstRow="1" w:lastRow="0" w:firstColumn="1" w:lastColumn="0" w:noHBand="0" w:noVBand="1"/>
+      </w:tblPr>
+      <w:tblGrid>
+        <w:gridCol w:w="5012"/>
+        <w:gridCol w:w="1025"/>
+        <w:gridCol w:w="1168"/>
+        <w:gridCol w:w="1347"/>
+        <w:gridCol w:w="1258"/>
+      </w:tblGrid>
+      <w:tr>
+        <w:trPr>
+          <w:trHeight w:val="667"/>
+        </w:trPr>
+        <w:tc>
+          <w:tcPr>
+            <w:tcW w:w="5040" w:type="dxa"/>
+            <w:tcBorders>
+              <w:top w:val="single" w:sz="4" w:space="0" w:color="auto"/>
+              <w:left w:val="single" w:sz="4" w:space="0" w:color="auto"/>
+              <w:bottom w:val="single" w:sz="4" w:space="0" w:color="auto"/>
+              <w:right w:val="single" w:sz="4" w:space="0" w:color="auto"/>
+            </w:tcBorders>
+            <w:hideMark/>
+          </w:tcPr>
+          <w:p>
+            <w:pPr>
+              <w:pStyle w:val="ListParagraph"/>
+              <w:jc w:val="both"/>
+              <w:rPr>
+                <w:rFonts w:ascii="Times New Roman" w:hAnsi="Times New Roman" w:cs="Times New Roman"/>
+                <w:b/>
+                <w:sz w:val="28"/>
+                <w:szCs w:val="28"/>
+              </w:rPr>
+            </w:pPr>
+            <w:r>
+              <w:rPr>
+                <w:rFonts w:ascii="Times New Roman" w:hAnsi="Times New Roman" w:cs="Times New Roman"/>
+                <w:b/>
+                <w:sz w:val="28"/>
+                <w:szCs w:val="28"/>
+              </w:rPr>
+              <w:t>Các hoạt động</w:t>
+            </w:r>
+          </w:p>
+        </w:tc>
+        <w:tc>
+          <w:tcPr>
+            <w:tcW w:w="990" w:type="dxa"/>
+            <w:tcBorders>
+              <w:top w:val="single" w:sz="4" w:space="0" w:color="auto"/>
+              <w:left w:val="single" w:sz="4" w:space="0" w:color="auto"/>
+              <w:bottom w:val="single" w:sz="4" w:space="0" w:color="auto"/>
+              <w:right w:val="single" w:sz="4" w:space="0" w:color="auto"/>
+            </w:tcBorders>
+            <w:hideMark/>
+          </w:tcPr>
+          <w:p>
+            <w:pPr>
+              <w:jc w:val="both"/>
+              <w:rPr>
+                <w:rFonts w:ascii="Times New Roman" w:hAnsi="Times New Roman" w:cs="Times New Roman"/>
+                <w:b/>
+                <w:sz w:val="28"/>
+                <w:szCs w:val="28"/>
+              </w:rPr>
+            </w:pPr>
+            <w:r>
+              <w:rPr>
+                <w:rFonts w:ascii="Times New Roman" w:hAnsi="Times New Roman" w:cs="Times New Roman"/>
+                <w:b/>
+                <w:sz w:val="28"/>
+                <w:szCs w:val="28"/>
+              </w:rPr>
+              <w:t>Người QLDA</w:t>
+            </w:r>
+          </w:p>
+        </w:tc>
+        <w:tc>
+          <w:tcPr>
+            <w:tcW w:w="1170" w:type="dxa"/>
+            <w:tcBorders>
+              <w:top w:val="single" w:sz="4" w:space="0" w:color="auto"/>
+              <w:left w:val="single" w:sz="4" w:space="0" w:color="auto"/>
+              <w:bottom w:val="single" w:sz="4" w:space="0" w:color="auto"/>
+              <w:right w:val="single" w:sz="4" w:space="0" w:color="auto"/>
+            </w:tcBorders>
+            <w:hideMark/>
+          </w:tcPr>
+          <w:p>
+            <w:pPr>
+              <w:jc w:val="both"/>
+              <w:rPr>
+                <w:rFonts w:ascii="Times New Roman" w:hAnsi="Times New Roman" w:cs="Times New Roman"/>
+                <w:b/>
+                <w:sz w:val="28"/>
+                <w:szCs w:val="28"/>
+              </w:rPr>
+            </w:pPr>
+            <w:r>
+              <w:rPr>
+                <w:rFonts w:ascii="Times New Roman" w:hAnsi="Times New Roman" w:cs="Times New Roman"/>
+                <w:b/>
+                <w:sz w:val="28"/>
+                <w:szCs w:val="28"/>
+              </w:rPr>
+              <w:t>Nhóm thiết kế</w:t>
+            </w:r>
+          </w:p>
+        </w:tc>
+        <w:tc>
+          <w:tcPr>
+            <w:tcW w:w="1350" w:type="dxa"/>
+            <w:tcBorders>
+              <w:top w:val="single" w:sz="4" w:space="0" w:color="auto"/>
+              <w:left w:val="single" w:sz="4" w:space="0" w:color="auto"/>
+              <w:bottom w:val="single" w:sz="4" w:space="0" w:color="auto"/>
+              <w:right w:val="single" w:sz="4" w:space="0" w:color="auto"/>
+            </w:tcBorders>
+            <w:hideMark/>
+          </w:tcPr>
+          <w:p>
+            <w:pPr>
+              <w:jc w:val="both"/>
+              <w:rPr>
+                <w:rFonts w:ascii="Times New Roman" w:hAnsi="Times New Roman" w:cs="Times New Roman"/>
+                <w:b/>
+                <w:sz w:val="28"/>
+                <w:szCs w:val="28"/>
+              </w:rPr>
+            </w:pPr>
+            <w:r>
+              <w:rPr>
+                <w:rFonts w:ascii="Times New Roman" w:hAnsi="Times New Roman" w:cs="Times New Roman"/>
+                <w:b/>
+                <w:sz w:val="28"/>
+                <w:szCs w:val="28"/>
+              </w:rPr>
+              <w:t xml:space="preserve">Nhóm </w:t>
+            </w:r>
+          </w:p>
+          <w:p>
+            <w:pPr>
+              <w:jc w:val="both"/>
+              <w:rPr>
+                <w:rFonts w:ascii="Times New Roman" w:hAnsi="Times New Roman" w:cs="Times New Roman"/>
+                <w:b/>
+                <w:sz w:val="28"/>
+                <w:szCs w:val="28"/>
+              </w:rPr>
+            </w:pPr>
+            <w:r>
+              <w:rPr>
+                <w:rFonts w:ascii="Times New Roman" w:hAnsi="Times New Roman" w:cs="Times New Roman"/>
+                <w:b/>
+                <w:sz w:val="28"/>
+                <w:szCs w:val="28"/>
+              </w:rPr>
+              <w:t>xây dựng</w:t>
+            </w:r>
+          </w:p>
+        </w:tc>
+        <w:tc>
+          <w:tcPr>
+            <w:tcW w:w="1260" w:type="dxa"/>
+            <w:tcBorders>
+              <w:top w:val="single" w:sz="4" w:space="0" w:color="auto"/>
+              <w:left w:val="single" w:sz="4" w:space="0" w:color="auto"/>
+              <w:bottom w:val="single" w:sz="4" w:space="0" w:color="auto"/>
+              <w:right w:val="single" w:sz="4" w:space="0" w:color="auto"/>
+            </w:tcBorders>
+            <w:hideMark/>
+          </w:tcPr>
+          <w:p>
+            <w:pPr>
+              <w:jc w:val="both"/>
+              <w:rPr>
+                <w:rFonts w:ascii="Times New Roman" w:hAnsi="Times New Roman" w:cs="Times New Roman"/>
+                <w:b/>
+                <w:sz w:val="28"/>
+                <w:szCs w:val="28"/>
+              </w:rPr>
+            </w:pPr>
+            <w:r>
+              <w:rPr>
+                <w:rFonts w:ascii="Times New Roman" w:hAnsi="Times New Roman" w:cs="Times New Roman"/>
+                <w:b/>
+                <w:sz w:val="28"/>
+                <w:szCs w:val="28"/>
+              </w:rPr>
+              <w:t>Nhóm kiểm tra</w:t>
+            </w:r>
+          </w:p>
+        </w:tc>
+      </w:tr>
+      <w:tr>
+        <w:trPr>
+          <w:trHeight w:val="334"/>
+        </w:trPr>
+        <w:tc>
+          <w:tcPr>
+            <w:tcW w:w="5040" w:type="dxa"/>
+            <w:tcBorders>
+              <w:top w:val="single" w:sz="4" w:space="0" w:color="auto"/>
+              <w:left w:val="single" w:sz="4" w:space="0" w:color="auto"/>
+              <w:bottom w:val="single" w:sz="4" w:space="0" w:color="auto"/>
+              <w:right w:val="single" w:sz="4" w:space="0" w:color="auto"/>
+            </w:tcBorders>
+            <w:hideMark/>
+          </w:tcPr>
+          <w:p>
+            <w:pPr>
+              <w:jc w:val="both"/>
+              <w:rPr>
+                <w:rFonts w:ascii="Times New Roman" w:hAnsi="Times New Roman" w:cs="Times New Roman"/>
+                <w:sz w:val="28"/>
+                <w:szCs w:val="28"/>
+              </w:rPr>
+            </w:pPr>
+            <w:r>
+              <w:rPr>
+                <w:rFonts w:ascii="Times New Roman" w:hAnsi="Times New Roman" w:cs="Times New Roman"/>
+                <w:sz w:val="28"/>
+                <w:szCs w:val="28"/>
+              </w:rPr>
+              <w:t>Nghiên cứu hiện trạng của dự án</w:t>
+            </w:r>
+          </w:p>
+        </w:tc>
+        <w:tc>
+          <w:tcPr>
+            <w:tcW w:w="990" w:type="dxa"/>
+            <w:tcBorders>
+              <w:top w:val="single" w:sz="4" w:space="0" w:color="auto"/>
+              <w:left w:val="single" w:sz="4" w:space="0" w:color="auto"/>
+              <w:bottom w:val="single" w:sz="4" w:space="0" w:color="auto"/>
+              <w:right w:val="single" w:sz="4" w:space="0" w:color="auto"/>
+            </w:tcBorders>
+            <w:hideMark/>
+          </w:tcPr>
+          <w:p>
+            <w:pPr>
+              <w:jc w:val="both"/>
+              <w:rPr>
+                <w:rFonts w:ascii="Times New Roman" w:hAnsi="Times New Roman" w:cs="Times New Roman"/>
+                <w:sz w:val="28"/>
+                <w:szCs w:val="28"/>
+              </w:rPr>
+            </w:pPr>
+            <w:r>
+              <w:rPr>
+                <w:rFonts w:ascii="Times New Roman" w:hAnsi="Times New Roman" w:cs="Times New Roman"/>
+                <w:sz w:val="28"/>
+                <w:szCs w:val="28"/>
+              </w:rPr>
+              <w:t>E</w:t>
+            </w:r>
+          </w:p>
+        </w:tc>
+        <w:tc>
+          <w:tcPr>
+            <w:tcW w:w="1170" w:type="dxa"/>
+            <w:tcBorders>
+              <w:top w:val="single" w:sz="4" w:space="0" w:color="auto"/>
+              <w:left w:val="single" w:sz="4" w:space="0" w:color="auto"/>
+              <w:bottom w:val="single" w:sz="4" w:space="0" w:color="auto"/>
+              <w:right w:val="single" w:sz="4" w:space="0" w:color="auto"/>
+            </w:tcBorders>
+            <w:hideMark/>
+          </w:tcPr>
+          <w:p>
+            <w:pPr>
+              <w:jc w:val="both"/>
+              <w:rPr>
+                <w:rFonts w:ascii="Times New Roman" w:hAnsi="Times New Roman" w:cs="Times New Roman"/>
+                <w:sz w:val="28"/>
+                <w:szCs w:val="28"/>
+              </w:rPr>
+            </w:pPr>
+            <w:r>
+              <w:rPr>
+                <w:rFonts w:ascii="Times New Roman" w:hAnsi="Times New Roman" w:cs="Times New Roman"/>
+                <w:sz w:val="28"/>
+                <w:szCs w:val="28"/>
+              </w:rPr>
+              <w:t>P</w:t>
+            </w:r>
+          </w:p>
+        </w:tc>
+        <w:tc>
+          <w:tcPr>
+            <w:tcW w:w="1350" w:type="dxa"/>
+            <w:tcBorders>
+              <w:top w:val="single" w:sz="4" w:space="0" w:color="auto"/>
+              <w:left w:val="single" w:sz="4" w:space="0" w:color="auto"/>
+              <w:bottom w:val="single" w:sz="4" w:space="0" w:color="auto"/>
+              <w:right w:val="single" w:sz="4" w:space="0" w:color="auto"/>
+            </w:tcBorders>
+          </w:tcPr>
+          <w:p>
+            <w:pPr>
+              <w:jc w:val="both"/>
+              <w:rPr>
+                <w:rFonts w:ascii="Times New Roman" w:hAnsi="Times New Roman" w:cs="Times New Roman"/>
+                <w:sz w:val="28"/>
+                <w:szCs w:val="28"/>
+              </w:rPr>
+            </w:pPr>
+          </w:p>
+        </w:tc>
+        <w:tc>
+          <w:tcPr>
+            <w:tcW w:w="1260" w:type="dxa"/>
+            <w:tcBorders>
+              <w:top w:val="single" w:sz="4" w:space="0" w:color="auto"/>
+              <w:left w:val="single" w:sz="4" w:space="0" w:color="auto"/>
+              <w:bottom w:val="single" w:sz="4" w:space="0" w:color="auto"/>
+              <w:right w:val="single" w:sz="4" w:space="0" w:color="auto"/>
+            </w:tcBorders>
+          </w:tcPr>
+          <w:p>
+            <w:pPr>
+              <w:jc w:val="both"/>
+              <w:rPr>
+                <w:rFonts w:ascii="Times New Roman" w:hAnsi="Times New Roman" w:cs="Times New Roman"/>
+                <w:sz w:val="28"/>
+                <w:szCs w:val="28"/>
+              </w:rPr>
+            </w:pPr>
+          </w:p>
+        </w:tc>
+      </w:tr>
+      <w:tr>
+        <w:trPr>
+          <w:trHeight w:val="334"/>
+        </w:trPr>
+        <w:tc>
+          <w:tcPr>
+            <w:tcW w:w="5040" w:type="dxa"/>
+            <w:tcBorders>
+              <w:top w:val="single" w:sz="4" w:space="0" w:color="auto"/>
+              <w:left w:val="single" w:sz="4" w:space="0" w:color="auto"/>
+              <w:bottom w:val="single" w:sz="4" w:space="0" w:color="auto"/>
+              <w:right w:val="single" w:sz="4" w:space="0" w:color="auto"/>
+            </w:tcBorders>
+            <w:hideMark/>
+          </w:tcPr>
+          <w:p>
+            <w:pPr>
+              <w:jc w:val="both"/>
+              <w:rPr>
+                <w:rFonts w:ascii="Times New Roman" w:hAnsi="Times New Roman" w:cs="Times New Roman"/>
+                <w:sz w:val="28"/>
+                <w:szCs w:val="28"/>
+              </w:rPr>
+            </w:pPr>
+            <w:r>
+              <w:rPr>
+                <w:rFonts w:ascii="Times New Roman" w:hAnsi="Times New Roman" w:cs="Times New Roman"/>
+                <w:sz w:val="28"/>
+                <w:szCs w:val="28"/>
+              </w:rPr>
+              <w:t>Phác thảo tài liệu</w:t>
+            </w:r>
+          </w:p>
+        </w:tc>
+        <w:tc>
+          <w:tcPr>
+            <w:tcW w:w="990" w:type="dxa"/>
+            <w:tcBorders>
+              <w:top w:val="single" w:sz="4" w:space="0" w:color="auto"/>
+              <w:left w:val="single" w:sz="4" w:space="0" w:color="auto"/>
+              <w:bottom w:val="single" w:sz="4" w:space="0" w:color="auto"/>
+              <w:right w:val="single" w:sz="4" w:space="0" w:color="auto"/>
+            </w:tcBorders>
+            <w:hideMark/>
+          </w:tcPr>
+          <w:p>
+            <w:pPr>
+              <w:jc w:val="both"/>
+              <w:rPr>
+                <w:rFonts w:ascii="Times New Roman" w:hAnsi="Times New Roman" w:cs="Times New Roman"/>
+                <w:sz w:val="28"/>
+                <w:szCs w:val="28"/>
+              </w:rPr>
+            </w:pPr>
+            <w:r>
+              <w:rPr>
+                <w:rFonts w:ascii="Times New Roman" w:hAnsi="Times New Roman" w:cs="Times New Roman"/>
+                <w:sz w:val="28"/>
+                <w:szCs w:val="28"/>
+              </w:rPr>
+              <w:t>E</w:t>
+            </w:r>
+          </w:p>
+        </w:tc>
+        <w:tc>
+          <w:tcPr>
+            <w:tcW w:w="1170" w:type="dxa"/>
+            <w:tcBorders>
+              <w:top w:val="single" w:sz="4" w:space="0" w:color="auto"/>
+              <w:left w:val="single" w:sz="4" w:space="0" w:color="auto"/>
+              <w:bottom w:val="single" w:sz="4" w:space="0" w:color="auto"/>
+              <w:right w:val="single" w:sz="4" w:space="0" w:color="auto"/>
+            </w:tcBorders>
+            <w:hideMark/>
+          </w:tcPr>
+          <w:p>
+            <w:pPr>
+              <w:jc w:val="both"/>
+              <w:rPr>
+                <w:rFonts w:ascii="Times New Roman" w:hAnsi="Times New Roman" w:cs="Times New Roman"/>
+                <w:sz w:val="28"/>
+                <w:szCs w:val="28"/>
+              </w:rPr>
+            </w:pPr>
+            <w:r>
+              <w:rPr>
+                <w:rFonts w:ascii="Times New Roman" w:hAnsi="Times New Roman" w:cs="Times New Roman"/>
+                <w:sz w:val="28"/>
+                <w:szCs w:val="28"/>
+              </w:rPr>
+              <w:t>P</w:t>
+            </w:r>
+          </w:p>
+        </w:tc>
+        <w:tc>
+          <w:tcPr>
+            <w:tcW w:w="1350" w:type="dxa"/>
+            <w:tcBorders>
+              <w:top w:val="single" w:sz="4" w:space="0" w:color="auto"/>
+              <w:left w:val="single" w:sz="4" w:space="0" w:color="auto"/>
+              <w:bottom w:val="single" w:sz="4" w:space="0" w:color="auto"/>
+              <w:right w:val="single" w:sz="4" w:space="0" w:color="auto"/>
+            </w:tcBorders>
+          </w:tcPr>
+          <w:p>
+            <w:pPr>
+              <w:jc w:val="both"/>
+              <w:rPr>
+                <w:rFonts w:ascii="Times New Roman" w:hAnsi="Times New Roman" w:cs="Times New Roman"/>
+                <w:sz w:val="28"/>
+                <w:szCs w:val="28"/>
+              </w:rPr>
+            </w:pPr>
+          </w:p>
+        </w:tc>
+        <w:tc>
+          <w:tcPr>
+            <w:tcW w:w="1260" w:type="dxa"/>
+            <w:tcBorders>
+              <w:top w:val="single" w:sz="4" w:space="0" w:color="auto"/>
+              <w:left w:val="single" w:sz="4" w:space="0" w:color="auto"/>
+              <w:bottom w:val="single" w:sz="4" w:space="0" w:color="auto"/>
+              <w:right w:val="single" w:sz="4" w:space="0" w:color="auto"/>
+            </w:tcBorders>
+          </w:tcPr>
+          <w:p>
+            <w:pPr>
+              <w:jc w:val="both"/>
+              <w:rPr>
+                <w:rFonts w:ascii="Times New Roman" w:hAnsi="Times New Roman" w:cs="Times New Roman"/>
+                <w:sz w:val="28"/>
+                <w:szCs w:val="28"/>
+              </w:rPr>
+            </w:pPr>
+          </w:p>
+        </w:tc>
+      </w:tr>
+      <w:tr>
+        <w:trPr>
+          <w:trHeight w:val="404"/>
+        </w:trPr>
+        <w:tc>
+          <w:tcPr>
+            <w:tcW w:w="5040" w:type="dxa"/>
+            <w:tcBorders>
+              <w:top w:val="single" w:sz="4" w:space="0" w:color="auto"/>
+              <w:left w:val="single" w:sz="4" w:space="0" w:color="auto"/>
+              <w:bottom w:val="single" w:sz="4" w:space="0" w:color="auto"/>
+              <w:right w:val="single" w:sz="4" w:space="0" w:color="auto"/>
+            </w:tcBorders>
+            <w:hideMark/>
+          </w:tcPr>
+          <w:p>
+            <w:pPr>
+              <w:jc w:val="both"/>
+              <w:rPr>
+                <w:rFonts w:ascii="Times New Roman" w:hAnsi="Times New Roman" w:cs="Times New Roman"/>
+                <w:sz w:val="28"/>
+                <w:szCs w:val="28"/>
+              </w:rPr>
+            </w:pPr>
+            <w:r>
+              <w:rPr>
+                <w:rFonts w:ascii="Times New Roman" w:hAnsi="Times New Roman" w:cs="Times New Roman"/>
+                <w:sz w:val="28"/>
+                <w:szCs w:val="28"/>
+              </w:rPr>
+              <w:t>Nhà trường đọc bản phác thảo, phản hồi</w:t>
+            </w:r>
+          </w:p>
+        </w:tc>
+        <w:tc>
+          <w:tcPr>
+            <w:tcW w:w="990" w:type="dxa"/>
+            <w:tcBorders>
+              <w:top w:val="single" w:sz="4" w:space="0" w:color="auto"/>
+              <w:left w:val="single" w:sz="4" w:space="0" w:color="auto"/>
+              <w:bottom w:val="single" w:sz="4" w:space="0" w:color="auto"/>
+              <w:right w:val="single" w:sz="4" w:space="0" w:color="auto"/>
+            </w:tcBorders>
+            <w:hideMark/>
+          </w:tcPr>
+          <w:p>
+            <w:pPr>
+              <w:jc w:val="both"/>
+              <w:rPr>
+                <w:rFonts w:ascii="Times New Roman" w:hAnsi="Times New Roman" w:cs="Times New Roman"/>
+                <w:sz w:val="28"/>
+                <w:szCs w:val="28"/>
+              </w:rPr>
+            </w:pPr>
+            <w:r>
+              <w:rPr>
+                <w:rFonts w:ascii="Times New Roman" w:hAnsi="Times New Roman" w:cs="Times New Roman"/>
+                <w:sz w:val="28"/>
+                <w:szCs w:val="28"/>
+              </w:rPr>
+              <w:t>E</w:t>
+            </w:r>
+          </w:p>
+        </w:tc>
+        <w:tc>
+          <w:tcPr>
+            <w:tcW w:w="1170" w:type="dxa"/>
+            <w:tcBorders>
+              <w:top w:val="single" w:sz="4" w:space="0" w:color="auto"/>
+              <w:left w:val="single" w:sz="4" w:space="0" w:color="auto"/>
+              <w:bottom w:val="single" w:sz="4" w:space="0" w:color="auto"/>
+              <w:right w:val="single" w:sz="4" w:space="0" w:color="auto"/>
+            </w:tcBorders>
+            <w:hideMark/>
+          </w:tcPr>
+          <w:p>
+            <w:pPr>
+              <w:jc w:val="both"/>
+              <w:rPr>
+                <w:rFonts w:ascii="Times New Roman" w:hAnsi="Times New Roman" w:cs="Times New Roman"/>
+                <w:sz w:val="28"/>
+                <w:szCs w:val="28"/>
+              </w:rPr>
+            </w:pPr>
+            <w:r>
+              <w:rPr>
+                <w:rFonts w:ascii="Times New Roman" w:hAnsi="Times New Roman" w:cs="Times New Roman"/>
+                <w:sz w:val="28"/>
+                <w:szCs w:val="28"/>
+              </w:rPr>
+              <w:t>C</w:t>
+            </w:r>
+          </w:p>
+        </w:tc>
+        <w:tc>
+          <w:tcPr>
+            <w:tcW w:w="1350" w:type="dxa"/>
+            <w:tcBorders>
+              <w:top w:val="single" w:sz="4" w:space="0" w:color="auto"/>
+              <w:left w:val="single" w:sz="4" w:space="0" w:color="auto"/>
+              <w:bottom w:val="single" w:sz="4" w:space="0" w:color="auto"/>
+              <w:right w:val="single" w:sz="4" w:space="0" w:color="auto"/>
+            </w:tcBorders>
+          </w:tcPr>
+          <w:p>
+            <w:pPr>
+              <w:jc w:val="both"/>
+              <w:rPr>
+                <w:rFonts w:ascii="Times New Roman" w:hAnsi="Times New Roman" w:cs="Times New Roman"/>
+                <w:sz w:val="28"/>
+                <w:szCs w:val="28"/>
+              </w:rPr>
+            </w:pPr>
+          </w:p>
+        </w:tc>
+        <w:tc>
+          <w:tcPr>
+            <w:tcW w:w="1260" w:type="dxa"/>
+            <w:tcBorders>
+              <w:top w:val="single" w:sz="4" w:space="0" w:color="auto"/>
+              <w:left w:val="single" w:sz="4" w:space="0" w:color="auto"/>
+              <w:bottom w:val="single" w:sz="4" w:space="0" w:color="auto"/>
+              <w:right w:val="single" w:sz="4" w:space="0" w:color="auto"/>
+            </w:tcBorders>
+          </w:tcPr>
+          <w:p>
+            <w:pPr>
+              <w:jc w:val="both"/>
+              <w:rPr>
+                <w:rFonts w:ascii="Times New Roman" w:hAnsi="Times New Roman" w:cs="Times New Roman"/>
+                <w:sz w:val="28"/>
+                <w:szCs w:val="28"/>
+              </w:rPr>
+            </w:pPr>
+          </w:p>
+        </w:tc>
+      </w:tr>
+      <w:tr>
+        <w:trPr>
+          <w:trHeight w:val="334"/>
+        </w:trPr>
+        <w:tc>
+          <w:tcPr>
+            <w:tcW w:w="5040" w:type="dxa"/>
+            <w:tcBorders>
+              <w:top w:val="single" w:sz="4" w:space="0" w:color="auto"/>
+              <w:left w:val="single" w:sz="4" w:space="0" w:color="auto"/>
+              <w:bottom w:val="single" w:sz="4" w:space="0" w:color="auto"/>
+              <w:right w:val="single" w:sz="4" w:space="0" w:color="auto"/>
+            </w:tcBorders>
+            <w:hideMark/>
+          </w:tcPr>
+          <w:p>
+            <w:pPr>
+              <w:jc w:val="both"/>
+              <w:rPr>
+                <w:rFonts w:ascii="Times New Roman" w:hAnsi="Times New Roman" w:cs="Times New Roman"/>
+                <w:sz w:val="28"/>
+                <w:szCs w:val="28"/>
+              </w:rPr>
+            </w:pPr>
+            <w:r>
+              <w:rPr>
+                <w:rFonts w:ascii="Times New Roman" w:hAnsi="Times New Roman" w:cs="Times New Roman"/>
+                <w:sz w:val="28"/>
+                <w:szCs w:val="28"/>
+              </w:rPr>
+              <w:t>Lập lịch biểu</w:t>
+            </w:r>
+          </w:p>
+        </w:tc>
+        <w:tc>
+          <w:tcPr>
+            <w:tcW w:w="990" w:type="dxa"/>
+            <w:tcBorders>
+              <w:top w:val="single" w:sz="4" w:space="0" w:color="auto"/>
+              <w:left w:val="single" w:sz="4" w:space="0" w:color="auto"/>
+              <w:bottom w:val="single" w:sz="4" w:space="0" w:color="auto"/>
+              <w:right w:val="single" w:sz="4" w:space="0" w:color="auto"/>
+            </w:tcBorders>
+            <w:hideMark/>
+          </w:tcPr>
+          <w:p>
+            <w:pPr>
+              <w:jc w:val="both"/>
+              <w:rPr>
+                <w:rFonts w:ascii="Times New Roman" w:hAnsi="Times New Roman" w:cs="Times New Roman"/>
+                <w:sz w:val="28"/>
+                <w:szCs w:val="28"/>
+              </w:rPr>
+            </w:pPr>
+            <w:r>
+              <w:rPr>
+                <w:rFonts w:ascii="Times New Roman" w:hAnsi="Times New Roman" w:cs="Times New Roman"/>
+                <w:sz w:val="28"/>
+                <w:szCs w:val="28"/>
+              </w:rPr>
+              <w:t>E</w:t>
+            </w:r>
+          </w:p>
+        </w:tc>
+        <w:tc>
+          <w:tcPr>
+            <w:tcW w:w="1170" w:type="dxa"/>
+            <w:tcBorders>
+              <w:top w:val="single" w:sz="4" w:space="0" w:color="auto"/>
+              <w:left w:val="single" w:sz="4" w:space="0" w:color="auto"/>
+              <w:bottom w:val="single" w:sz="4" w:space="0" w:color="auto"/>
+              <w:right w:val="single" w:sz="4" w:space="0" w:color="auto"/>
+            </w:tcBorders>
+            <w:hideMark/>
+          </w:tcPr>
+          <w:p>
+            <w:pPr>
+              <w:jc w:val="both"/>
+              <w:rPr>
+                <w:rFonts w:ascii="Times New Roman" w:hAnsi="Times New Roman" w:cs="Times New Roman"/>
+                <w:sz w:val="28"/>
+                <w:szCs w:val="28"/>
+              </w:rPr>
+            </w:pPr>
+            <w:r>
+              <w:rPr>
+                <w:rFonts w:ascii="Times New Roman" w:hAnsi="Times New Roman" w:cs="Times New Roman"/>
+                <w:sz w:val="28"/>
+                <w:szCs w:val="28"/>
+              </w:rPr>
+              <w:t>P</w:t>
+            </w:r>
+          </w:p>
+        </w:tc>
+        <w:tc>
+          <w:tcPr>
+            <w:tcW w:w="1350" w:type="dxa"/>
+            <w:tcBorders>
+              <w:top w:val="single" w:sz="4" w:space="0" w:color="auto"/>
+              <w:left w:val="single" w:sz="4" w:space="0" w:color="auto"/>
+              <w:bottom w:val="single" w:sz="4" w:space="0" w:color="auto"/>
+              <w:right w:val="single" w:sz="4" w:space="0" w:color="auto"/>
+            </w:tcBorders>
+          </w:tcPr>
+          <w:p>
+            <w:pPr>
+              <w:jc w:val="both"/>
+              <w:rPr>
+                <w:rFonts w:ascii="Times New Roman" w:hAnsi="Times New Roman" w:cs="Times New Roman"/>
+                <w:sz w:val="28"/>
+                <w:szCs w:val="28"/>
+              </w:rPr>
+            </w:pPr>
+          </w:p>
+        </w:tc>
+        <w:tc>
+          <w:tcPr>
+            <w:tcW w:w="1260" w:type="dxa"/>
+            <w:tcBorders>
+              <w:top w:val="single" w:sz="4" w:space="0" w:color="auto"/>
+              <w:left w:val="single" w:sz="4" w:space="0" w:color="auto"/>
+              <w:bottom w:val="single" w:sz="4" w:space="0" w:color="auto"/>
+              <w:right w:val="single" w:sz="4" w:space="0" w:color="auto"/>
+            </w:tcBorders>
+          </w:tcPr>
+          <w:p>
+            <w:pPr>
+              <w:jc w:val="both"/>
+              <w:rPr>
+                <w:rFonts w:ascii="Times New Roman" w:hAnsi="Times New Roman" w:cs="Times New Roman"/>
+                <w:sz w:val="28"/>
+                <w:szCs w:val="28"/>
+              </w:rPr>
+            </w:pPr>
+          </w:p>
+        </w:tc>
+      </w:tr>
+      <w:tr>
+        <w:trPr>
+          <w:trHeight w:val="334"/>
+        </w:trPr>
+        <w:tc>
+          <w:tcPr>
+            <w:tcW w:w="5040" w:type="dxa"/>
+            <w:tcBorders>
+              <w:top w:val="single" w:sz="4" w:space="0" w:color="auto"/>
+              <w:left w:val="single" w:sz="4" w:space="0" w:color="auto"/>
+              <w:bottom w:val="single" w:sz="4" w:space="0" w:color="auto"/>
+              <w:right w:val="single" w:sz="4" w:space="0" w:color="auto"/>
+            </w:tcBorders>
+            <w:hideMark/>
+          </w:tcPr>
+          <w:p>
+            <w:pPr>
+              <w:jc w:val="both"/>
+              <w:rPr>
+                <w:rFonts w:ascii="Times New Roman" w:hAnsi="Times New Roman" w:cs="Times New Roman"/>
+                <w:sz w:val="28"/>
+                <w:szCs w:val="28"/>
+              </w:rPr>
+            </w:pPr>
+            <w:r>
+              <w:rPr>
+                <w:rFonts w:ascii="Times New Roman" w:hAnsi="Times New Roman" w:cs="Times New Roman"/>
+                <w:sz w:val="28"/>
+                <w:szCs w:val="28"/>
+              </w:rPr>
+              <w:t>P</w:t>
+            </w:r>
+            <w:r>
+              <w:rPr>
+                <w:rFonts w:ascii="Times New Roman" w:hAnsi="Times New Roman" w:cs="Times New Roman"/>
+                <w:sz w:val="28"/>
+                <w:szCs w:val="28"/>
+              </w:rPr>
+              <w:t>hân rã công việc</w:t>
+            </w:r>
+          </w:p>
+        </w:tc>
+        <w:tc>
+          <w:tcPr>
+            <w:tcW w:w="990" w:type="dxa"/>
+            <w:tcBorders>
+              <w:top w:val="single" w:sz="4" w:space="0" w:color="auto"/>
+              <w:left w:val="single" w:sz="4" w:space="0" w:color="auto"/>
+              <w:bottom w:val="single" w:sz="4" w:space="0" w:color="auto"/>
+              <w:right w:val="single" w:sz="4" w:space="0" w:color="auto"/>
+            </w:tcBorders>
+            <w:hideMark/>
+          </w:tcPr>
+          <w:p>
+            <w:pPr>
+              <w:jc w:val="both"/>
+              <w:rPr>
+                <w:rFonts w:ascii="Times New Roman" w:hAnsi="Times New Roman" w:cs="Times New Roman"/>
+                <w:sz w:val="28"/>
+                <w:szCs w:val="28"/>
+              </w:rPr>
+            </w:pPr>
+            <w:r>
+              <w:rPr>
+                <w:rFonts w:ascii="Times New Roman" w:hAnsi="Times New Roman" w:cs="Times New Roman"/>
+                <w:sz w:val="28"/>
+                <w:szCs w:val="28"/>
+              </w:rPr>
+              <w:t>E</w:t>
+            </w:r>
+          </w:p>
+        </w:tc>
+        <w:tc>
+          <w:tcPr>
+            <w:tcW w:w="1170" w:type="dxa"/>
+            <w:tcBorders>
+              <w:top w:val="single" w:sz="4" w:space="0" w:color="auto"/>
+              <w:left w:val="single" w:sz="4" w:space="0" w:color="auto"/>
+              <w:bottom w:val="single" w:sz="4" w:space="0" w:color="auto"/>
+              <w:right w:val="single" w:sz="4" w:space="0" w:color="auto"/>
+            </w:tcBorders>
+            <w:hideMark/>
+          </w:tcPr>
+          <w:p>
+            <w:pPr>
+              <w:jc w:val="both"/>
+              <w:rPr>
+                <w:rFonts w:ascii="Times New Roman" w:hAnsi="Times New Roman" w:cs="Times New Roman"/>
+                <w:sz w:val="28"/>
+                <w:szCs w:val="28"/>
+              </w:rPr>
+            </w:pPr>
+            <w:r>
+              <w:rPr>
+                <w:rFonts w:ascii="Times New Roman" w:hAnsi="Times New Roman" w:cs="Times New Roman"/>
+                <w:sz w:val="28"/>
+                <w:szCs w:val="28"/>
+              </w:rPr>
+              <w:t>P</w:t>
+            </w:r>
+          </w:p>
+        </w:tc>
+        <w:tc>
+          <w:tcPr>
+            <w:tcW w:w="1350" w:type="dxa"/>
+            <w:tcBorders>
+              <w:top w:val="single" w:sz="4" w:space="0" w:color="auto"/>
+              <w:left w:val="single" w:sz="4" w:space="0" w:color="auto"/>
+              <w:bottom w:val="single" w:sz="4" w:space="0" w:color="auto"/>
+              <w:right w:val="single" w:sz="4" w:space="0" w:color="auto"/>
+            </w:tcBorders>
+          </w:tcPr>
+          <w:p>
+            <w:pPr>
+              <w:jc w:val="both"/>
+              <w:rPr>
+                <w:rFonts w:ascii="Times New Roman" w:hAnsi="Times New Roman" w:cs="Times New Roman"/>
+                <w:sz w:val="28"/>
+                <w:szCs w:val="28"/>
+              </w:rPr>
+            </w:pPr>
+          </w:p>
+        </w:tc>
+        <w:tc>
+          <w:tcPr>
+            <w:tcW w:w="1260" w:type="dxa"/>
+            <w:tcBorders>
+              <w:top w:val="single" w:sz="4" w:space="0" w:color="auto"/>
+              <w:left w:val="single" w:sz="4" w:space="0" w:color="auto"/>
+              <w:bottom w:val="single" w:sz="4" w:space="0" w:color="auto"/>
+              <w:right w:val="single" w:sz="4" w:space="0" w:color="auto"/>
+            </w:tcBorders>
+          </w:tcPr>
+          <w:p>
+            <w:pPr>
+              <w:jc w:val="both"/>
+              <w:rPr>
+                <w:rFonts w:ascii="Times New Roman" w:hAnsi="Times New Roman" w:cs="Times New Roman"/>
+                <w:sz w:val="28"/>
+                <w:szCs w:val="28"/>
+              </w:rPr>
+            </w:pPr>
+          </w:p>
+        </w:tc>
+      </w:tr>
+      <w:tr>
+        <w:trPr>
+          <w:trHeight w:val="334"/>
+        </w:trPr>
+        <w:tc>
+          <w:tcPr>
+            <w:tcW w:w="5040" w:type="dxa"/>
+            <w:tcBorders>
+              <w:top w:val="single" w:sz="4" w:space="0" w:color="auto"/>
+              <w:left w:val="single" w:sz="4" w:space="0" w:color="auto"/>
+              <w:bottom w:val="single" w:sz="4" w:space="0" w:color="auto"/>
+              <w:right w:val="single" w:sz="4" w:space="0" w:color="auto"/>
+            </w:tcBorders>
+            <w:hideMark/>
+          </w:tcPr>
+          <w:p>
+            <w:pPr>
+              <w:jc w:val="both"/>
+              <w:rPr>
+                <w:rFonts w:ascii="Times New Roman" w:hAnsi="Times New Roman" w:cs="Times New Roman"/>
+                <w:sz w:val="28"/>
+                <w:szCs w:val="28"/>
+              </w:rPr>
+            </w:pPr>
+            <w:r>
+              <w:rPr>
+                <w:rFonts w:ascii="Times New Roman" w:hAnsi="Times New Roman" w:cs="Times New Roman"/>
+                <w:sz w:val="28"/>
+                <w:szCs w:val="28"/>
+              </w:rPr>
+              <w:t>Mô tả bài toán dự án</w:t>
+            </w:r>
+          </w:p>
+        </w:tc>
+        <w:tc>
+          <w:tcPr>
+            <w:tcW w:w="990" w:type="dxa"/>
+            <w:tcBorders>
+              <w:top w:val="single" w:sz="4" w:space="0" w:color="auto"/>
+              <w:left w:val="single" w:sz="4" w:space="0" w:color="auto"/>
+              <w:bottom w:val="single" w:sz="4" w:space="0" w:color="auto"/>
+              <w:right w:val="single" w:sz="4" w:space="0" w:color="auto"/>
+            </w:tcBorders>
+            <w:hideMark/>
+          </w:tcPr>
+          <w:p>
+            <w:pPr>
+              <w:jc w:val="both"/>
+              <w:rPr>
+                <w:rFonts w:ascii="Times New Roman" w:hAnsi="Times New Roman" w:cs="Times New Roman"/>
+                <w:sz w:val="28"/>
+                <w:szCs w:val="28"/>
+              </w:rPr>
+            </w:pPr>
+            <w:r>
+              <w:rPr>
+                <w:rFonts w:ascii="Times New Roman" w:hAnsi="Times New Roman" w:cs="Times New Roman"/>
+                <w:sz w:val="28"/>
+                <w:szCs w:val="28"/>
+              </w:rPr>
+              <w:t>E</w:t>
+            </w:r>
+          </w:p>
+        </w:tc>
+        <w:tc>
+          <w:tcPr>
+            <w:tcW w:w="1170" w:type="dxa"/>
+            <w:tcBorders>
+              <w:top w:val="single" w:sz="4" w:space="0" w:color="auto"/>
+              <w:left w:val="single" w:sz="4" w:space="0" w:color="auto"/>
+              <w:bottom w:val="single" w:sz="4" w:space="0" w:color="auto"/>
+              <w:right w:val="single" w:sz="4" w:space="0" w:color="auto"/>
+            </w:tcBorders>
+            <w:hideMark/>
+          </w:tcPr>
+          <w:p>
+            <w:pPr>
+              <w:jc w:val="both"/>
+              <w:rPr>
+                <w:rFonts w:ascii="Times New Roman" w:hAnsi="Times New Roman" w:cs="Times New Roman"/>
+                <w:sz w:val="28"/>
+                <w:szCs w:val="28"/>
+              </w:rPr>
+            </w:pPr>
+            <w:r>
+              <w:rPr>
+                <w:rFonts w:ascii="Times New Roman" w:hAnsi="Times New Roman" w:cs="Times New Roman"/>
+                <w:sz w:val="28"/>
+                <w:szCs w:val="28"/>
+              </w:rPr>
+              <w:t>P</w:t>
+            </w:r>
+          </w:p>
+        </w:tc>
+        <w:tc>
+          <w:tcPr>
+            <w:tcW w:w="1350" w:type="dxa"/>
+            <w:tcBorders>
+              <w:top w:val="single" w:sz="4" w:space="0" w:color="auto"/>
+              <w:left w:val="single" w:sz="4" w:space="0" w:color="auto"/>
+              <w:bottom w:val="single" w:sz="4" w:space="0" w:color="auto"/>
+              <w:right w:val="single" w:sz="4" w:space="0" w:color="auto"/>
+            </w:tcBorders>
+          </w:tcPr>
+          <w:p>
+            <w:pPr>
+              <w:jc w:val="both"/>
+              <w:rPr>
+                <w:rFonts w:ascii="Times New Roman" w:hAnsi="Times New Roman" w:cs="Times New Roman"/>
+                <w:sz w:val="28"/>
+                <w:szCs w:val="28"/>
+              </w:rPr>
+            </w:pPr>
+          </w:p>
+        </w:tc>
+        <w:tc>
+          <w:tcPr>
+            <w:tcW w:w="1260" w:type="dxa"/>
+            <w:tcBorders>
+              <w:top w:val="single" w:sz="4" w:space="0" w:color="auto"/>
+              <w:left w:val="single" w:sz="4" w:space="0" w:color="auto"/>
+              <w:bottom w:val="single" w:sz="4" w:space="0" w:color="auto"/>
+              <w:right w:val="single" w:sz="4" w:space="0" w:color="auto"/>
+            </w:tcBorders>
+          </w:tcPr>
+          <w:p>
+            <w:pPr>
+              <w:jc w:val="both"/>
+              <w:rPr>
+                <w:rFonts w:ascii="Times New Roman" w:hAnsi="Times New Roman" w:cs="Times New Roman"/>
+                <w:sz w:val="28"/>
+                <w:szCs w:val="28"/>
+              </w:rPr>
+            </w:pPr>
+          </w:p>
+        </w:tc>
+      </w:tr>
+      <w:tr>
+        <w:trPr>
+          <w:trHeight w:val="320"/>
+        </w:trPr>
+        <w:tc>
+          <w:tcPr>
+            <w:tcW w:w="5040" w:type="dxa"/>
+            <w:tcBorders>
+              <w:top w:val="single" w:sz="4" w:space="0" w:color="auto"/>
+              <w:left w:val="single" w:sz="4" w:space="0" w:color="auto"/>
+              <w:bottom w:val="single" w:sz="4" w:space="0" w:color="auto"/>
+              <w:right w:val="single" w:sz="4" w:space="0" w:color="auto"/>
+            </w:tcBorders>
+            <w:hideMark/>
+          </w:tcPr>
+          <w:p>
+            <w:pPr>
+              <w:jc w:val="both"/>
+              <w:rPr>
+                <w:rFonts w:ascii="Times New Roman" w:hAnsi="Times New Roman" w:cs="Times New Roman"/>
+                <w:sz w:val="28"/>
+                <w:szCs w:val="28"/>
+              </w:rPr>
+            </w:pPr>
+            <w:r>
+              <w:rPr>
+                <w:rFonts w:ascii="Times New Roman" w:hAnsi="Times New Roman" w:cs="Times New Roman"/>
+                <w:sz w:val="28"/>
+                <w:szCs w:val="28"/>
+              </w:rPr>
+              <w:t>Phân tích yêu cầu</w:t>
+            </w:r>
+          </w:p>
+        </w:tc>
+        <w:tc>
+          <w:tcPr>
+            <w:tcW w:w="990" w:type="dxa"/>
+            <w:tcBorders>
+              <w:top w:val="single" w:sz="4" w:space="0" w:color="auto"/>
+              <w:left w:val="single" w:sz="4" w:space="0" w:color="auto"/>
+              <w:bottom w:val="single" w:sz="4" w:space="0" w:color="auto"/>
+              <w:right w:val="single" w:sz="4" w:space="0" w:color="auto"/>
+            </w:tcBorders>
+            <w:hideMark/>
+          </w:tcPr>
+          <w:p>
+            <w:pPr>
+              <w:jc w:val="both"/>
+              <w:rPr>
+                <w:rFonts w:ascii="Times New Roman" w:hAnsi="Times New Roman" w:cs="Times New Roman"/>
+                <w:sz w:val="28"/>
+                <w:szCs w:val="28"/>
+              </w:rPr>
+            </w:pPr>
+            <w:r>
+              <w:rPr>
+                <w:rFonts w:ascii="Times New Roman" w:hAnsi="Times New Roman" w:cs="Times New Roman"/>
+                <w:sz w:val="28"/>
+                <w:szCs w:val="28"/>
+              </w:rPr>
+              <w:t>E</w:t>
+            </w:r>
+          </w:p>
+        </w:tc>
+        <w:tc>
+          <w:tcPr>
+            <w:tcW w:w="1170" w:type="dxa"/>
+            <w:tcBorders>
+              <w:top w:val="single" w:sz="4" w:space="0" w:color="auto"/>
+              <w:left w:val="single" w:sz="4" w:space="0" w:color="auto"/>
+              <w:bottom w:val="single" w:sz="4" w:space="0" w:color="auto"/>
+              <w:right w:val="single" w:sz="4" w:space="0" w:color="auto"/>
+            </w:tcBorders>
+            <w:hideMark/>
+          </w:tcPr>
+          <w:p>
+            <w:pPr>
+              <w:jc w:val="both"/>
+              <w:rPr>
+                <w:rFonts w:ascii="Times New Roman" w:hAnsi="Times New Roman" w:cs="Times New Roman"/>
+                <w:sz w:val="28"/>
+                <w:szCs w:val="28"/>
+              </w:rPr>
+            </w:pPr>
+            <w:r>
+              <w:rPr>
+                <w:rFonts w:ascii="Times New Roman" w:hAnsi="Times New Roman" w:cs="Times New Roman"/>
+                <w:sz w:val="28"/>
+                <w:szCs w:val="28"/>
+              </w:rPr>
+              <w:t>P</w:t>
+            </w:r>
+          </w:p>
+        </w:tc>
+        <w:tc>
+          <w:tcPr>
+            <w:tcW w:w="1350" w:type="dxa"/>
+            <w:tcBorders>
+              <w:top w:val="single" w:sz="4" w:space="0" w:color="auto"/>
+              <w:left w:val="single" w:sz="4" w:space="0" w:color="auto"/>
+              <w:bottom w:val="single" w:sz="4" w:space="0" w:color="auto"/>
+              <w:right w:val="single" w:sz="4" w:space="0" w:color="auto"/>
+            </w:tcBorders>
+          </w:tcPr>
+          <w:p>
+            <w:pPr>
+              <w:jc w:val="both"/>
+              <w:rPr>
+                <w:rFonts w:ascii="Times New Roman" w:hAnsi="Times New Roman" w:cs="Times New Roman"/>
+                <w:sz w:val="28"/>
+                <w:szCs w:val="28"/>
+              </w:rPr>
+            </w:pPr>
+          </w:p>
+        </w:tc>
+        <w:tc>
+          <w:tcPr>
+            <w:tcW w:w="1260" w:type="dxa"/>
+            <w:tcBorders>
+              <w:top w:val="single" w:sz="4" w:space="0" w:color="auto"/>
+              <w:left w:val="single" w:sz="4" w:space="0" w:color="auto"/>
+              <w:bottom w:val="single" w:sz="4" w:space="0" w:color="auto"/>
+              <w:right w:val="single" w:sz="4" w:space="0" w:color="auto"/>
+            </w:tcBorders>
+          </w:tcPr>
+          <w:p>
+            <w:pPr>
+              <w:jc w:val="both"/>
+              <w:rPr>
+                <w:rFonts w:ascii="Times New Roman" w:hAnsi="Times New Roman" w:cs="Times New Roman"/>
+                <w:sz w:val="28"/>
+                <w:szCs w:val="28"/>
+              </w:rPr>
+            </w:pPr>
+          </w:p>
+        </w:tc>
+      </w:tr>
+      <w:tr>
+        <w:trPr>
+          <w:trHeight w:val="334"/>
+        </w:trPr>
+        <w:tc>
+          <w:tcPr>
+            <w:tcW w:w="5040" w:type="dxa"/>
+            <w:tcBorders>
+              <w:top w:val="single" w:sz="4" w:space="0" w:color="auto"/>
+              <w:left w:val="single" w:sz="4" w:space="0" w:color="auto"/>
+              <w:bottom w:val="single" w:sz="4" w:space="0" w:color="auto"/>
+              <w:right w:val="single" w:sz="4" w:space="0" w:color="auto"/>
+            </w:tcBorders>
+            <w:hideMark/>
+          </w:tcPr>
+          <w:p>
+            <w:pPr>
+              <w:jc w:val="both"/>
+              <w:rPr>
+                <w:rFonts w:ascii="Times New Roman" w:hAnsi="Times New Roman" w:cs="Times New Roman"/>
+                <w:sz w:val="28"/>
+                <w:szCs w:val="28"/>
+              </w:rPr>
+            </w:pPr>
+            <w:r>
+              <w:rPr>
+                <w:rFonts w:ascii="Times New Roman" w:hAnsi="Times New Roman" w:cs="Times New Roman"/>
+                <w:sz w:val="28"/>
+                <w:szCs w:val="28"/>
+              </w:rPr>
+              <w:t>Phân tích và thiết kế hệ thống</w:t>
+            </w:r>
+          </w:p>
+        </w:tc>
+        <w:tc>
+          <w:tcPr>
+            <w:tcW w:w="990" w:type="dxa"/>
+            <w:tcBorders>
+              <w:top w:val="single" w:sz="4" w:space="0" w:color="auto"/>
+              <w:left w:val="single" w:sz="4" w:space="0" w:color="auto"/>
+              <w:bottom w:val="single" w:sz="4" w:space="0" w:color="auto"/>
+              <w:right w:val="single" w:sz="4" w:space="0" w:color="auto"/>
+            </w:tcBorders>
+            <w:hideMark/>
+          </w:tcPr>
+          <w:p>
+            <w:pPr>
+              <w:jc w:val="both"/>
+              <w:rPr>
+                <w:rFonts w:ascii="Times New Roman" w:hAnsi="Times New Roman" w:cs="Times New Roman"/>
+                <w:sz w:val="28"/>
+                <w:szCs w:val="28"/>
+              </w:rPr>
+            </w:pPr>
+            <w:r>
+              <w:rPr>
+                <w:rFonts w:ascii="Times New Roman" w:hAnsi="Times New Roman" w:cs="Times New Roman"/>
+                <w:sz w:val="28"/>
+                <w:szCs w:val="28"/>
+              </w:rPr>
+              <w:t>A</w:t>
+            </w:r>
+          </w:p>
+        </w:tc>
+        <w:tc>
+          <w:tcPr>
+            <w:tcW w:w="1170" w:type="dxa"/>
+            <w:tcBorders>
+              <w:top w:val="single" w:sz="4" w:space="0" w:color="auto"/>
+              <w:left w:val="single" w:sz="4" w:space="0" w:color="auto"/>
+              <w:bottom w:val="single" w:sz="4" w:space="0" w:color="auto"/>
+              <w:right w:val="single" w:sz="4" w:space="0" w:color="auto"/>
+            </w:tcBorders>
+            <w:hideMark/>
+          </w:tcPr>
+          <w:p>
+            <w:pPr>
+              <w:jc w:val="both"/>
+              <w:rPr>
+                <w:rFonts w:ascii="Times New Roman" w:hAnsi="Times New Roman" w:cs="Times New Roman"/>
+                <w:sz w:val="28"/>
+                <w:szCs w:val="28"/>
+              </w:rPr>
+            </w:pPr>
+            <w:r>
+              <w:rPr>
+                <w:rFonts w:ascii="Times New Roman" w:hAnsi="Times New Roman" w:cs="Times New Roman"/>
+                <w:sz w:val="28"/>
+                <w:szCs w:val="28"/>
+              </w:rPr>
+              <w:t>P</w:t>
+            </w:r>
+          </w:p>
+        </w:tc>
+        <w:tc>
+          <w:tcPr>
+            <w:tcW w:w="1350" w:type="dxa"/>
+            <w:tcBorders>
+              <w:top w:val="single" w:sz="4" w:space="0" w:color="auto"/>
+              <w:left w:val="single" w:sz="4" w:space="0" w:color="auto"/>
+              <w:bottom w:val="single" w:sz="4" w:space="0" w:color="auto"/>
+              <w:right w:val="single" w:sz="4" w:space="0" w:color="auto"/>
+            </w:tcBorders>
+            <w:hideMark/>
+          </w:tcPr>
+          <w:p>
+            <w:pPr>
+              <w:jc w:val="both"/>
+              <w:rPr>
+                <w:rFonts w:ascii="Times New Roman" w:hAnsi="Times New Roman" w:cs="Times New Roman"/>
+                <w:sz w:val="28"/>
+                <w:szCs w:val="28"/>
+              </w:rPr>
+            </w:pPr>
+            <w:r>
+              <w:rPr>
+                <w:rFonts w:ascii="Times New Roman" w:hAnsi="Times New Roman" w:cs="Times New Roman"/>
+                <w:sz w:val="28"/>
+                <w:szCs w:val="28"/>
+              </w:rPr>
+              <w:t>P</w:t>
+            </w:r>
+          </w:p>
+        </w:tc>
+        <w:tc>
+          <w:tcPr>
+            <w:tcW w:w="1260" w:type="dxa"/>
+            <w:tcBorders>
+              <w:top w:val="single" w:sz="4" w:space="0" w:color="auto"/>
+              <w:left w:val="single" w:sz="4" w:space="0" w:color="auto"/>
+              <w:bottom w:val="single" w:sz="4" w:space="0" w:color="auto"/>
+              <w:right w:val="single" w:sz="4" w:space="0" w:color="auto"/>
+            </w:tcBorders>
+          </w:tcPr>
+          <w:p>
+            <w:pPr>
+              <w:jc w:val="both"/>
+              <w:rPr>
+                <w:rFonts w:ascii="Times New Roman" w:hAnsi="Times New Roman" w:cs="Times New Roman"/>
+                <w:sz w:val="28"/>
+                <w:szCs w:val="28"/>
+              </w:rPr>
+            </w:pPr>
+          </w:p>
+        </w:tc>
+      </w:tr>
+      <w:tr>
+        <w:trPr>
+          <w:trHeight w:val="334"/>
+        </w:trPr>
+        <w:tc>
+          <w:tcPr>
+            <w:tcW w:w="5040" w:type="dxa"/>
+            <w:tcBorders>
+              <w:top w:val="single" w:sz="4" w:space="0" w:color="auto"/>
+              <w:left w:val="single" w:sz="4" w:space="0" w:color="auto"/>
+              <w:bottom w:val="single" w:sz="4" w:space="0" w:color="auto"/>
+              <w:right w:val="single" w:sz="4" w:space="0" w:color="auto"/>
+            </w:tcBorders>
+            <w:hideMark/>
+          </w:tcPr>
+          <w:p>
+            <w:pPr>
+              <w:jc w:val="both"/>
+              <w:rPr>
+                <w:rFonts w:ascii="Times New Roman" w:hAnsi="Times New Roman" w:cs="Times New Roman"/>
+                <w:sz w:val="28"/>
+                <w:szCs w:val="28"/>
+              </w:rPr>
+            </w:pPr>
+            <w:r>
+              <w:rPr>
+                <w:rFonts w:ascii="Times New Roman" w:hAnsi="Times New Roman" w:cs="Times New Roman"/>
+                <w:sz w:val="28"/>
+                <w:szCs w:val="28"/>
+              </w:rPr>
+              <w:t>Cài đặt phần mềm</w:t>
+            </w:r>
+          </w:p>
+        </w:tc>
+        <w:tc>
+          <w:tcPr>
+            <w:tcW w:w="990" w:type="dxa"/>
+            <w:tcBorders>
+              <w:top w:val="single" w:sz="4" w:space="0" w:color="auto"/>
+              <w:left w:val="single" w:sz="4" w:space="0" w:color="auto"/>
+              <w:bottom w:val="single" w:sz="4" w:space="0" w:color="auto"/>
+              <w:right w:val="single" w:sz="4" w:space="0" w:color="auto"/>
+            </w:tcBorders>
+            <w:hideMark/>
+          </w:tcPr>
+          <w:p>
+            <w:pPr>
+              <w:jc w:val="both"/>
+              <w:rPr>
+                <w:rFonts w:ascii="Times New Roman" w:hAnsi="Times New Roman" w:cs="Times New Roman"/>
+                <w:sz w:val="28"/>
+                <w:szCs w:val="28"/>
+              </w:rPr>
+            </w:pPr>
+            <w:r>
+              <w:rPr>
+                <w:rFonts w:ascii="Times New Roman" w:hAnsi="Times New Roman" w:cs="Times New Roman"/>
+                <w:sz w:val="28"/>
+                <w:szCs w:val="28"/>
+              </w:rPr>
+              <w:t>A</w:t>
+            </w:r>
+          </w:p>
+        </w:tc>
+        <w:tc>
+          <w:tcPr>
+            <w:tcW w:w="1170" w:type="dxa"/>
+            <w:tcBorders>
+              <w:top w:val="single" w:sz="4" w:space="0" w:color="auto"/>
+              <w:left w:val="single" w:sz="4" w:space="0" w:color="auto"/>
+              <w:bottom w:val="single" w:sz="4" w:space="0" w:color="auto"/>
+              <w:right w:val="single" w:sz="4" w:space="0" w:color="auto"/>
+            </w:tcBorders>
+          </w:tcPr>
+          <w:p>
+            <w:pPr>
+              <w:jc w:val="both"/>
+              <w:rPr>
+                <w:rFonts w:ascii="Times New Roman" w:hAnsi="Times New Roman" w:cs="Times New Roman"/>
+                <w:sz w:val="28"/>
+                <w:szCs w:val="28"/>
+              </w:rPr>
+            </w:pPr>
+          </w:p>
+        </w:tc>
+        <w:tc>
+          <w:tcPr>
+            <w:tcW w:w="1350" w:type="dxa"/>
+            <w:tcBorders>
+              <w:top w:val="single" w:sz="4" w:space="0" w:color="auto"/>
+              <w:left w:val="single" w:sz="4" w:space="0" w:color="auto"/>
+              <w:bottom w:val="single" w:sz="4" w:space="0" w:color="auto"/>
+              <w:right w:val="single" w:sz="4" w:space="0" w:color="auto"/>
+            </w:tcBorders>
+            <w:hideMark/>
+          </w:tcPr>
+          <w:p>
+            <w:pPr>
+              <w:jc w:val="both"/>
+              <w:rPr>
+                <w:rFonts w:ascii="Times New Roman" w:hAnsi="Times New Roman" w:cs="Times New Roman"/>
+                <w:sz w:val="28"/>
+                <w:szCs w:val="28"/>
+              </w:rPr>
+            </w:pPr>
+            <w:r>
+              <w:rPr>
+                <w:rFonts w:ascii="Times New Roman" w:hAnsi="Times New Roman" w:cs="Times New Roman"/>
+                <w:sz w:val="28"/>
+                <w:szCs w:val="28"/>
+              </w:rPr>
+              <w:t>P</w:t>
+            </w:r>
+          </w:p>
+        </w:tc>
+        <w:tc>
+          <w:tcPr>
+            <w:tcW w:w="1260" w:type="dxa"/>
+            <w:tcBorders>
+              <w:top w:val="single" w:sz="4" w:space="0" w:color="auto"/>
+              <w:left w:val="single" w:sz="4" w:space="0" w:color="auto"/>
+              <w:bottom w:val="single" w:sz="4" w:space="0" w:color="auto"/>
+              <w:right w:val="single" w:sz="4" w:space="0" w:color="auto"/>
+            </w:tcBorders>
+          </w:tcPr>
+          <w:p>
+            <w:pPr>
+              <w:jc w:val="both"/>
+              <w:rPr>
+                <w:rFonts w:ascii="Times New Roman" w:hAnsi="Times New Roman" w:cs="Times New Roman"/>
+                <w:sz w:val="28"/>
+                <w:szCs w:val="28"/>
+              </w:rPr>
+            </w:pPr>
+          </w:p>
+        </w:tc>
+      </w:tr>
+      <w:tr>
+        <w:trPr>
+          <w:trHeight w:val="334"/>
+        </w:trPr>
+        <w:tc>
+          <w:tcPr>
+            <w:tcW w:w="5040" w:type="dxa"/>
+            <w:tcBorders>
+              <w:top w:val="single" w:sz="4" w:space="0" w:color="auto"/>
+              <w:left w:val="single" w:sz="4" w:space="0" w:color="auto"/>
+              <w:bottom w:val="single" w:sz="4" w:space="0" w:color="auto"/>
+              <w:right w:val="single" w:sz="4" w:space="0" w:color="auto"/>
+            </w:tcBorders>
+            <w:hideMark/>
+          </w:tcPr>
+          <w:p>
+            <w:pPr>
+              <w:jc w:val="both"/>
+              <w:rPr>
+                <w:rFonts w:ascii="Times New Roman" w:hAnsi="Times New Roman" w:cs="Times New Roman"/>
+                <w:sz w:val="28"/>
+                <w:szCs w:val="28"/>
+              </w:rPr>
+            </w:pPr>
+            <w:r>
+              <w:rPr>
+                <w:rFonts w:ascii="Times New Roman" w:hAnsi="Times New Roman" w:cs="Times New Roman"/>
+                <w:sz w:val="28"/>
+                <w:szCs w:val="28"/>
+              </w:rPr>
+              <w:t>Kiểm thử phần mềm</w:t>
+            </w:r>
+          </w:p>
+        </w:tc>
+        <w:tc>
+          <w:tcPr>
+            <w:tcW w:w="990" w:type="dxa"/>
+            <w:tcBorders>
+              <w:top w:val="single" w:sz="4" w:space="0" w:color="auto"/>
+              <w:left w:val="single" w:sz="4" w:space="0" w:color="auto"/>
+              <w:bottom w:val="single" w:sz="4" w:space="0" w:color="auto"/>
+              <w:right w:val="single" w:sz="4" w:space="0" w:color="auto"/>
+            </w:tcBorders>
+            <w:hideMark/>
+          </w:tcPr>
+          <w:p>
+            <w:pPr>
+              <w:jc w:val="both"/>
+              <w:rPr>
+                <w:rFonts w:ascii="Times New Roman" w:hAnsi="Times New Roman" w:cs="Times New Roman"/>
+                <w:sz w:val="28"/>
+                <w:szCs w:val="28"/>
+              </w:rPr>
+            </w:pPr>
+            <w:r>
+              <w:rPr>
+                <w:rFonts w:ascii="Times New Roman" w:hAnsi="Times New Roman" w:cs="Times New Roman"/>
+                <w:sz w:val="28"/>
+                <w:szCs w:val="28"/>
+              </w:rPr>
+              <w:t>A</w:t>
+            </w:r>
+          </w:p>
+        </w:tc>
+        <w:tc>
+          <w:tcPr>
+            <w:tcW w:w="1170" w:type="dxa"/>
+            <w:tcBorders>
+              <w:top w:val="single" w:sz="4" w:space="0" w:color="auto"/>
+              <w:left w:val="single" w:sz="4" w:space="0" w:color="auto"/>
+              <w:bottom w:val="single" w:sz="4" w:space="0" w:color="auto"/>
+              <w:right w:val="single" w:sz="4" w:space="0" w:color="auto"/>
+            </w:tcBorders>
+          </w:tcPr>
+          <w:p>
+            <w:pPr>
+              <w:jc w:val="both"/>
+              <w:rPr>
+                <w:rFonts w:ascii="Times New Roman" w:hAnsi="Times New Roman" w:cs="Times New Roman"/>
+                <w:sz w:val="28"/>
+                <w:szCs w:val="28"/>
+              </w:rPr>
+            </w:pPr>
+          </w:p>
+        </w:tc>
+        <w:tc>
+          <w:tcPr>
+            <w:tcW w:w="1350" w:type="dxa"/>
+            <w:tcBorders>
+              <w:top w:val="single" w:sz="4" w:space="0" w:color="auto"/>
+              <w:left w:val="single" w:sz="4" w:space="0" w:color="auto"/>
+              <w:bottom w:val="single" w:sz="4" w:space="0" w:color="auto"/>
+              <w:right w:val="single" w:sz="4" w:space="0" w:color="auto"/>
+            </w:tcBorders>
+          </w:tcPr>
+          <w:p>
+            <w:pPr>
+              <w:jc w:val="both"/>
+              <w:rPr>
+                <w:rFonts w:ascii="Times New Roman" w:hAnsi="Times New Roman" w:cs="Times New Roman"/>
+                <w:sz w:val="28"/>
+                <w:szCs w:val="28"/>
+              </w:rPr>
+            </w:pPr>
+          </w:p>
+        </w:tc>
+        <w:tc>
+          <w:tcPr>
+            <w:tcW w:w="1260" w:type="dxa"/>
+            <w:tcBorders>
+              <w:top w:val="single" w:sz="4" w:space="0" w:color="auto"/>
+              <w:left w:val="single" w:sz="4" w:space="0" w:color="auto"/>
+              <w:bottom w:val="single" w:sz="4" w:space="0" w:color="auto"/>
+              <w:right w:val="single" w:sz="4" w:space="0" w:color="auto"/>
+            </w:tcBorders>
+            <w:hideMark/>
+          </w:tcPr>
+          <w:p>
+            <w:pPr>
+              <w:jc w:val="both"/>
+              <w:rPr>
+                <w:rFonts w:ascii="Times New Roman" w:hAnsi="Times New Roman" w:cs="Times New Roman"/>
+                <w:sz w:val="28"/>
+                <w:szCs w:val="28"/>
+              </w:rPr>
+            </w:pPr>
+            <w:r>
+              <w:rPr>
+                <w:rFonts w:ascii="Times New Roman" w:hAnsi="Times New Roman" w:cs="Times New Roman"/>
+                <w:sz w:val="28"/>
+                <w:szCs w:val="28"/>
+              </w:rPr>
+              <w:t>P</w:t>
+            </w:r>
+          </w:p>
+        </w:tc>
+      </w:tr>
+      <w:tr>
+        <w:trPr>
+          <w:trHeight w:val="334"/>
+        </w:trPr>
+        <w:tc>
+          <w:tcPr>
+            <w:tcW w:w="5040" w:type="dxa"/>
+            <w:tcBorders>
+              <w:top w:val="single" w:sz="4" w:space="0" w:color="auto"/>
+              <w:left w:val="single" w:sz="4" w:space="0" w:color="auto"/>
+              <w:bottom w:val="single" w:sz="4" w:space="0" w:color="auto"/>
+              <w:right w:val="single" w:sz="4" w:space="0" w:color="auto"/>
+            </w:tcBorders>
+            <w:hideMark/>
+          </w:tcPr>
+          <w:p>
+            <w:pPr>
+              <w:jc w:val="both"/>
+              <w:rPr>
+                <w:rFonts w:ascii="Times New Roman" w:hAnsi="Times New Roman" w:cs="Times New Roman"/>
+                <w:sz w:val="28"/>
+                <w:szCs w:val="28"/>
+              </w:rPr>
+            </w:pPr>
+            <w:r>
+              <w:rPr>
+                <w:rFonts w:ascii="Times New Roman" w:hAnsi="Times New Roman" w:cs="Times New Roman"/>
+                <w:sz w:val="28"/>
+                <w:szCs w:val="28"/>
+              </w:rPr>
+              <w:t>Bàn giao sản phẩm</w:t>
+            </w:r>
+          </w:p>
+        </w:tc>
+        <w:tc>
+          <w:tcPr>
+            <w:tcW w:w="990" w:type="dxa"/>
+            <w:tcBorders>
+              <w:top w:val="single" w:sz="4" w:space="0" w:color="auto"/>
+              <w:left w:val="single" w:sz="4" w:space="0" w:color="auto"/>
+              <w:bottom w:val="single" w:sz="4" w:space="0" w:color="auto"/>
+              <w:right w:val="single" w:sz="4" w:space="0" w:color="auto"/>
+            </w:tcBorders>
+            <w:hideMark/>
+          </w:tcPr>
+          <w:p>
+            <w:pPr>
+              <w:jc w:val="both"/>
+              <w:rPr>
+                <w:rFonts w:ascii="Times New Roman" w:hAnsi="Times New Roman" w:cs="Times New Roman"/>
+                <w:sz w:val="28"/>
+                <w:szCs w:val="28"/>
+              </w:rPr>
+            </w:pPr>
+            <w:r>
+              <w:rPr>
+                <w:rFonts w:ascii="Times New Roman" w:hAnsi="Times New Roman" w:cs="Times New Roman"/>
+                <w:sz w:val="28"/>
+                <w:szCs w:val="28"/>
+              </w:rPr>
+              <w:t>E</w:t>
+            </w:r>
+          </w:p>
+        </w:tc>
+        <w:tc>
+          <w:tcPr>
+            <w:tcW w:w="1170" w:type="dxa"/>
+            <w:tcBorders>
+              <w:top w:val="single" w:sz="4" w:space="0" w:color="auto"/>
+              <w:left w:val="single" w:sz="4" w:space="0" w:color="auto"/>
+              <w:bottom w:val="single" w:sz="4" w:space="0" w:color="auto"/>
+              <w:right w:val="single" w:sz="4" w:space="0" w:color="auto"/>
+            </w:tcBorders>
+          </w:tcPr>
+          <w:p>
+            <w:pPr>
+              <w:jc w:val="both"/>
+              <w:rPr>
+                <w:rFonts w:ascii="Times New Roman" w:hAnsi="Times New Roman" w:cs="Times New Roman"/>
+                <w:sz w:val="28"/>
+                <w:szCs w:val="28"/>
+              </w:rPr>
+            </w:pPr>
+          </w:p>
+        </w:tc>
+        <w:tc>
+          <w:tcPr>
+            <w:tcW w:w="1350" w:type="dxa"/>
+            <w:tcBorders>
+              <w:top w:val="single" w:sz="4" w:space="0" w:color="auto"/>
+              <w:left w:val="single" w:sz="4" w:space="0" w:color="auto"/>
+              <w:bottom w:val="single" w:sz="4" w:space="0" w:color="auto"/>
+              <w:right w:val="single" w:sz="4" w:space="0" w:color="auto"/>
+            </w:tcBorders>
+          </w:tcPr>
+          <w:p>
+            <w:pPr>
+              <w:jc w:val="both"/>
+              <w:rPr>
+                <w:rFonts w:ascii="Times New Roman" w:hAnsi="Times New Roman" w:cs="Times New Roman"/>
+                <w:sz w:val="28"/>
+                <w:szCs w:val="28"/>
+              </w:rPr>
+            </w:pPr>
+          </w:p>
+        </w:tc>
+        <w:tc>
+          <w:tcPr>
+            <w:tcW w:w="1260" w:type="dxa"/>
+            <w:tcBorders>
+              <w:top w:val="single" w:sz="4" w:space="0" w:color="auto"/>
+              <w:left w:val="single" w:sz="4" w:space="0" w:color="auto"/>
+              <w:bottom w:val="single" w:sz="4" w:space="0" w:color="auto"/>
+              <w:right w:val="single" w:sz="4" w:space="0" w:color="auto"/>
+            </w:tcBorders>
+          </w:tcPr>
+          <w:p>
+            <w:pPr>
+              <w:jc w:val="both"/>
+              <w:rPr>
+                <w:rFonts w:ascii="Times New Roman" w:hAnsi="Times New Roman" w:cs="Times New Roman"/>
+                <w:sz w:val="28"/>
+                <w:szCs w:val="28"/>
+              </w:rPr>
+            </w:pPr>
+          </w:p>
+        </w:tc>
+      </w:tr>
+    </w:tbl>
+    <w:p>
+      <w:pPr>
+        <w:jc w:val="both"/>
+        <w:rPr>
+          <w:rFonts w:ascii="Times New Roman" w:hAnsi="Times New Roman" w:cs="Times New Roman"/>
+          <w:sz w:val="28"/>
+          <w:szCs w:val="28"/>
+        </w:rPr>
+      </w:pPr>
+    </w:p>
+    <w:p>
+      <w:pPr>
+        <w:jc w:val="both"/>
+        <w:rPr>
+          <w:rFonts w:ascii="Times New Roman" w:hAnsi="Times New Roman" w:cs="Times New Roman"/>
+          <w:sz w:val="28"/>
+          <w:szCs w:val="28"/>
+        </w:rPr>
+      </w:pPr>
+    </w:p>
+    <w:p>
+      <w:pPr>
+        <w:spacing w:after="0" w:line="240" w:lineRule="auto"/>
+        <w:ind w:left="720" w:firstLine="720"/>
+        <w:jc w:val="both"/>
+        <w:rPr>
+          <w:rFonts w:ascii="Times New Roman" w:eastAsia="Times New Roman" w:hAnsi="Times New Roman" w:cs="Times New Roman"/>
+          <w:b/>
+          <w:sz w:val="28"/>
+          <w:szCs w:val="28"/>
+        </w:rPr>
+      </w:pPr>
+      <w:r>
+        <w:rPr>
+          <w:rFonts w:ascii="Times New Roman" w:eastAsia="Times New Roman" w:hAnsi="Times New Roman" w:cs="Times New Roman"/>
+          <w:b/>
+          <w:sz w:val="28"/>
+          <w:szCs w:val="28"/>
+        </w:rPr>
+        <w:t xml:space="preserve">A(Approving): </w:t>
+      </w:r>
+      <w:r>
+        <w:rPr>
+          <w:rFonts w:ascii="Times New Roman" w:eastAsia="Times New Roman" w:hAnsi="Times New Roman" w:cs="Times New Roman"/>
+          <w:sz w:val="28"/>
+          <w:szCs w:val="28"/>
+        </w:rPr>
+        <w:t>Xét duyệt;</w:t>
+      </w:r>
+      <w:r>
+        <w:rPr>
+          <w:rFonts w:ascii="Times New Roman" w:eastAsia="Times New Roman" w:hAnsi="Times New Roman" w:cs="Times New Roman"/>
+          <w:b/>
+          <w:sz w:val="28"/>
+          <w:szCs w:val="28"/>
+        </w:rPr>
+        <w:t xml:space="preserve"> </w:t>
+      </w:r>
+    </w:p>
+    <w:p>
+      <w:pPr>
+        <w:spacing w:after="0" w:line="240" w:lineRule="auto"/>
+        <w:ind w:left="720" w:firstLine="720"/>
+        <w:jc w:val="both"/>
+        <w:rPr>
+          <w:rFonts w:ascii="Times New Roman" w:eastAsia="Times New Roman" w:hAnsi="Times New Roman" w:cs="Times New Roman"/>
+          <w:b/>
+          <w:sz w:val="28"/>
+          <w:szCs w:val="28"/>
+        </w:rPr>
+      </w:pPr>
+      <w:r>
+        <w:rPr>
+          <w:rFonts w:ascii="Times New Roman" w:eastAsia="Times New Roman" w:hAnsi="Times New Roman" w:cs="Times New Roman"/>
+          <w:b/>
+          <w:sz w:val="28"/>
+          <w:szCs w:val="28"/>
+        </w:rPr>
+        <w:t xml:space="preserve">P(Performing): </w:t>
+      </w:r>
+      <w:r>
+        <w:rPr>
+          <w:rFonts w:ascii="Times New Roman" w:eastAsia="Times New Roman" w:hAnsi="Times New Roman" w:cs="Times New Roman"/>
+          <w:sz w:val="28"/>
+          <w:szCs w:val="28"/>
+        </w:rPr>
+        <w:t>Thực hiện;</w:t>
+      </w:r>
+      <w:r>
+        <w:rPr>
+          <w:rFonts w:ascii="Times New Roman" w:eastAsia="Times New Roman" w:hAnsi="Times New Roman" w:cs="Times New Roman"/>
+          <w:b/>
+          <w:sz w:val="28"/>
+          <w:szCs w:val="28"/>
+        </w:rPr>
+        <w:t xml:space="preserve"> </w:t>
+      </w:r>
+    </w:p>
+    <w:p>
+      <w:pPr>
+        <w:spacing w:after="0" w:line="240" w:lineRule="auto"/>
+        <w:ind w:left="720" w:firstLine="720"/>
+        <w:jc w:val="both"/>
+        <w:rPr>
+          <w:rFonts w:ascii="Times New Roman" w:eastAsia="Times New Roman" w:hAnsi="Times New Roman" w:cs="Times New Roman"/>
+          <w:b/>
+          <w:sz w:val="28"/>
+          <w:szCs w:val="28"/>
+        </w:rPr>
+      </w:pPr>
+      <w:r>
+        <w:rPr>
+          <w:rFonts w:ascii="Times New Roman" w:eastAsia="Times New Roman" w:hAnsi="Times New Roman" w:cs="Times New Roman"/>
+          <w:b/>
+          <w:sz w:val="28"/>
+          <w:szCs w:val="28"/>
+        </w:rPr>
+        <w:lastRenderedPageBreak/>
+        <w:t xml:space="preserve">R(Reviewing): </w:t>
+      </w:r>
+      <w:r>
+        <w:rPr>
+          <w:rFonts w:ascii="Times New Roman" w:eastAsia="Times New Roman" w:hAnsi="Times New Roman" w:cs="Times New Roman"/>
+          <w:sz w:val="28"/>
+          <w:szCs w:val="28"/>
+        </w:rPr>
+        <w:t>Thẩm định;</w:t>
+      </w:r>
+      <w:r>
+        <w:rPr>
+          <w:rFonts w:ascii="Times New Roman" w:eastAsia="Times New Roman" w:hAnsi="Times New Roman" w:cs="Times New Roman"/>
+          <w:b/>
+          <w:sz w:val="28"/>
+          <w:szCs w:val="28"/>
+        </w:rPr>
+        <w:t xml:space="preserve"> </w:t>
+      </w:r>
+    </w:p>
+    <w:p>
+      <w:pPr>
+        <w:spacing w:after="0" w:line="240" w:lineRule="auto"/>
+        <w:ind w:left="720" w:firstLine="720"/>
+        <w:jc w:val="both"/>
+        <w:rPr>
+          <w:rFonts w:ascii="Times New Roman" w:eastAsia="Times New Roman" w:hAnsi="Times New Roman" w:cs="Times New Roman"/>
+          <w:sz w:val="28"/>
+          <w:szCs w:val="28"/>
+        </w:rPr>
+      </w:pPr>
+      <w:r>
+        <w:rPr>
+          <w:rFonts w:ascii="Times New Roman" w:eastAsia="Times New Roman" w:hAnsi="Times New Roman" w:cs="Times New Roman"/>
+          <w:b/>
+          <w:sz w:val="28"/>
+          <w:szCs w:val="28"/>
+        </w:rPr>
+        <w:t xml:space="preserve">C(Contributing): </w:t>
+      </w:r>
+      <w:r>
+        <w:rPr>
+          <w:rFonts w:ascii="Times New Roman" w:eastAsia="Times New Roman" w:hAnsi="Times New Roman" w:cs="Times New Roman"/>
+          <w:sz w:val="28"/>
+          <w:szCs w:val="28"/>
+        </w:rPr>
+        <w:t>Tham gia đóng góp;</w:t>
+      </w:r>
+    </w:p>
+    <w:p>
+      <w:pPr>
+        <w:spacing w:after="0" w:line="240" w:lineRule="auto"/>
+        <w:ind w:left="720" w:firstLine="720"/>
+        <w:jc w:val="both"/>
+        <w:rPr>
+          <w:rFonts w:ascii="Times New Roman" w:eastAsia="Times New Roman" w:hAnsi="Times New Roman" w:cs="Times New Roman"/>
+          <w:b/>
+          <w:sz w:val="28"/>
+          <w:szCs w:val="28"/>
+        </w:rPr>
+      </w:pPr>
+      <w:r>
+        <w:rPr>
+          <w:rFonts w:ascii="Times New Roman" w:eastAsia="Times New Roman" w:hAnsi="Times New Roman" w:cs="Times New Roman"/>
+          <w:b/>
+          <w:sz w:val="28"/>
+          <w:szCs w:val="28"/>
+        </w:rPr>
+        <w:t xml:space="preserve">I (Informing): </w:t>
+      </w:r>
+      <w:r>
+        <w:rPr>
+          <w:rFonts w:ascii="Times New Roman" w:eastAsia="Times New Roman" w:hAnsi="Times New Roman" w:cs="Times New Roman"/>
+          <w:sz w:val="28"/>
+          <w:szCs w:val="28"/>
+        </w:rPr>
+        <w:t>Thông báo cho biết;</w:t>
+      </w:r>
+      <w:r>
+        <w:rPr>
+          <w:rFonts w:ascii="Times New Roman" w:eastAsia="Times New Roman" w:hAnsi="Times New Roman" w:cs="Times New Roman"/>
+          <w:b/>
+          <w:sz w:val="28"/>
+          <w:szCs w:val="28"/>
+        </w:rPr>
+        <w:t xml:space="preserve"> </w:t>
+      </w:r>
+    </w:p>
+    <w:p>
+      <w:pPr>
+        <w:spacing w:after="0" w:line="240" w:lineRule="auto"/>
+        <w:ind w:left="720" w:firstLine="720"/>
+        <w:jc w:val="both"/>
+        <w:rPr>
+          <w:rFonts w:ascii="Times New Roman" w:eastAsia="Times New Roman" w:hAnsi="Times New Roman" w:cs="Times New Roman"/>
+          <w:sz w:val="28"/>
+          <w:szCs w:val="28"/>
+        </w:rPr>
+      </w:pPr>
+      <w:r>
+        <w:rPr>
+          <w:rFonts w:ascii="Times New Roman" w:eastAsia="Times New Roman" w:hAnsi="Times New Roman" w:cs="Times New Roman"/>
+          <w:b/>
+          <w:sz w:val="28"/>
+          <w:szCs w:val="28"/>
+        </w:rPr>
+        <w:t xml:space="preserve">E: </w:t>
+      </w:r>
+      <w:r>
+        <w:rPr>
+          <w:rFonts w:ascii="Times New Roman" w:eastAsia="Times New Roman" w:hAnsi="Times New Roman" w:cs="Times New Roman"/>
+          <w:sz w:val="28"/>
+          <w:szCs w:val="28"/>
+        </w:rPr>
+        <w:t>trách nhiệm thực hiện</w:t>
+      </w:r>
+    </w:p>
+    <w:p>
+      <w:pPr>
+        <w:spacing w:after="0" w:line="240" w:lineRule="auto"/>
+        <w:ind w:left="720" w:firstLine="720"/>
+        <w:jc w:val="both"/>
+        <w:rPr>
+          <w:rFonts w:ascii="Times New Roman" w:eastAsia="Times New Roman" w:hAnsi="Times New Roman" w:cs="Times New Roman"/>
+          <w:sz w:val="28"/>
+          <w:szCs w:val="28"/>
+        </w:rPr>
+      </w:pPr>
+    </w:p>
+    <w:p>
+      <w:pPr>
+        <w:pStyle w:val="ListParagraph"/>
+        <w:numPr>
+          <w:ilvl w:val="1"/>
+          <w:numId w:val="20"/>
+        </w:numPr>
+        <w:spacing w:after="0" w:line="240" w:lineRule="auto"/>
+        <w:jc w:val="both"/>
+        <w:rPr>
+          <w:rFonts w:ascii="Times New Roman" w:eastAsia="Times New Roman" w:hAnsi="Times New Roman" w:cs="Times New Roman"/>
+          <w:b/>
+          <w:sz w:val="28"/>
+          <w:szCs w:val="28"/>
+        </w:rPr>
+      </w:pPr>
+      <w:r>
+        <w:rPr>
+          <w:rFonts w:ascii="Times New Roman" w:eastAsia="Times New Roman" w:hAnsi="Times New Roman" w:cs="Times New Roman"/>
+          <w:b/>
+          <w:sz w:val="28"/>
+          <w:szCs w:val="28"/>
+        </w:rPr>
+        <w:t>Lịch trình của dự án:</w:t>
+      </w:r>
+    </w:p>
+    <w:p>
+      <w:pPr>
+        <w:pStyle w:val="ListParagraph"/>
+        <w:spacing w:after="0" w:line="240" w:lineRule="auto"/>
+        <w:ind w:left="1170"/>
+        <w:jc w:val="both"/>
+        <w:rPr>
+          <w:rFonts w:ascii="Times New Roman" w:eastAsia="Times New Roman" w:hAnsi="Times New Roman" w:cs="Times New Roman"/>
+          <w:b/>
+          <w:sz w:val="28"/>
+          <w:szCs w:val="28"/>
+        </w:rPr>
+      </w:pPr>
+    </w:p>
+    <w:p>
+      <w:pPr>
+        <w:pStyle w:val="ListParagraph"/>
+        <w:spacing w:after="0" w:line="240" w:lineRule="auto"/>
+        <w:ind w:left="90"/>
+        <w:jc w:val="both"/>
+        <w:rPr>
+          <w:rFonts w:ascii="Times New Roman" w:eastAsia="Times New Roman" w:hAnsi="Times New Roman" w:cs="Times New Roman"/>
+          <w:b/>
+          <w:sz w:val="28"/>
+          <w:szCs w:val="28"/>
+        </w:rPr>
+      </w:pPr>
+      <w:r>
+        <w:rPr>
+          <w:rFonts w:ascii="Times New Roman" w:eastAsia="Times New Roman" w:hAnsi="Times New Roman" w:cs="Times New Roman"/>
+          <w:b/>
+          <w:noProof/>
+          <w:sz w:val="28"/>
+          <w:szCs w:val="28"/>
+        </w:rPr>
+        <w:drawing>
+          <wp:inline distT="0" distB="0" distL="0" distR="0" wp14:anchorId="0B5DCA45" wp14:editId="28257084">
+            <wp:extent cx="5895975" cy="5277391"/>
+            <wp:effectExtent l="0" t="0" r="0" b="0"/>
+            <wp:docPr id="1" name="Picture 1" descr="C:\Users\HP\Desktop\Documents\Downloads\mh1.jpg"/>
+            <wp:cNvGraphicFramePr>
+              <a:graphicFrameLocks xmlns:a="http://schemas.openxmlformats.org/drawingml/2006/main" noChangeAspect="1"/>
+            </wp:cNvGraphicFramePr>
+            <a:graphic xmlns:a="http://schemas.openxmlformats.org/drawingml/2006/main">
+              <a:graphicData uri="http://schemas.openxmlformats.org/drawingml/2006/picture">
+                <pic:pic xmlns:pic="http://schemas.openxmlformats.org/drawingml/2006/picture">
+                  <pic:nvPicPr>
+                    <pic:cNvPr id="0" name="Picture 1" descr="C:\Users\HP\Desktop\Documents\Downloads\mh1.jpg"/>
+                    <pic:cNvPicPr>
+                      <a:picLocks noChangeAspect="1" noChangeArrowheads="1"/>
+                    </pic:cNvPicPr>
+                  </pic:nvPicPr>
+                  <pic:blipFill>
+                    <a:blip r:embed="rId9" cstate="print">
+                      <a:extLst>
+                        <a:ext uri="{28A0092B-C50C-407E-A947-70E740481C1C}">
+                          <a14:useLocalDpi xmlns:a14="http://schemas.microsoft.com/office/drawing/2010/main" val="0"/>
+                        </a:ext>
+                      </a:extLst>
+                    </a:blip>
+                    <a:srcRect/>
+                    <a:stretch>
+                      <a:fillRect/>
+                    </a:stretch>
+                  </pic:blipFill>
+                  <pic:spPr bwMode="auto">
+                    <a:xfrm>
+                      <a:off x="0" y="0"/>
+                      <a:ext cx="5902709" cy="5283419"/>
+                    </a:xfrm>
+                    <a:prstGeom prst="rect">
+                      <a:avLst/>
+                    </a:prstGeom>
+                    <a:noFill/>
+                    <a:ln>
+                      <a:noFill/>
+                    </a:ln>
+                  </pic:spPr>
+                </pic:pic>
+              </a:graphicData>
+            </a:graphic>
+          </wp:inline>
+        </w:drawing>
+      </w:r>
+    </w:p>
+    <w:p>
+      <w:pPr>
+        <w:pStyle w:val="ListParagraph"/>
+        <w:numPr>
+          <w:ilvl w:val="1"/>
+          <w:numId w:val="20"/>
+        </w:numPr>
+        <w:spacing w:after="0" w:line="240" w:lineRule="auto"/>
+        <w:jc w:val="both"/>
+        <w:rPr>
+          <w:rFonts w:ascii="Times New Roman" w:eastAsia="Times New Roman" w:hAnsi="Times New Roman" w:cs="Times New Roman"/>
+          <w:b/>
+          <w:sz w:val="28"/>
+          <w:szCs w:val="28"/>
+        </w:rPr>
+      </w:pPr>
+      <w:r>
+        <w:rPr>
+          <w:rFonts w:ascii="Times New Roman" w:eastAsia="Times New Roman" w:hAnsi="Times New Roman" w:cs="Times New Roman"/>
+          <w:b/>
+          <w:sz w:val="28"/>
+          <w:szCs w:val="28"/>
+        </w:rPr>
+        <w:t>Sơ đồ GANT công việc:</w:t>
+      </w:r>
+    </w:p>
+    <w:p>
+      <w:pPr>
+        <w:spacing w:after="0" w:line="240" w:lineRule="auto"/>
+        <w:ind w:left="-90"/>
+        <w:jc w:val="both"/>
+        <w:rPr>
+          <w:rFonts w:ascii="Times New Roman" w:eastAsia="Times New Roman" w:hAnsi="Times New Roman" w:cs="Times New Roman"/>
+          <w:b/>
+          <w:sz w:val="28"/>
+          <w:szCs w:val="28"/>
+        </w:rPr>
+      </w:pPr>
+      <w:r>
+        <w:rPr>
+          <w:rFonts w:ascii="Times New Roman" w:eastAsia="Times New Roman" w:hAnsi="Times New Roman" w:cs="Times New Roman"/>
+          <w:b/>
+          <w:noProof/>
+          <w:sz w:val="28"/>
+          <w:szCs w:val="28"/>
+        </w:rPr>
+        <w:lastRenderedPageBreak/>
+        <w:drawing>
+          <wp:inline distT="0" distB="0" distL="0" distR="0" wp14:anchorId="05128D11" wp14:editId="33BA6FBC">
+            <wp:extent cx="6134100" cy="3815080"/>
+            <wp:effectExtent l="0" t="0" r="0" b="0"/>
+            <wp:docPr id="3" name="Picture 3" descr="C:\Users\HP\Desktop\Documents\Downloads\mh.jpg"/>
+            <wp:cNvGraphicFramePr>
+              <a:graphicFrameLocks xmlns:a="http://schemas.openxmlformats.org/drawingml/2006/main" noChangeAspect="1"/>
+            </wp:cNvGraphicFramePr>
+            <a:graphic xmlns:a="http://schemas.openxmlformats.org/drawingml/2006/main">
+              <a:graphicData uri="http://schemas.openxmlformats.org/drawingml/2006/picture">
+                <pic:pic xmlns:pic="http://schemas.openxmlformats.org/drawingml/2006/picture">
+                  <pic:nvPicPr>
+                    <pic:cNvPr id="0" name="Picture 2" descr="C:\Users\HP\Desktop\Documents\Downloads\mh.jpg"/>
+                    <pic:cNvPicPr>
+                      <a:picLocks noChangeAspect="1" noChangeArrowheads="1"/>
+                    </pic:cNvPicPr>
+                  </pic:nvPicPr>
+                  <pic:blipFill>
+                    <a:blip r:embed="rId10" cstate="print">
+                      <a:extLst>
+                        <a:ext uri="{28A0092B-C50C-407E-A947-70E740481C1C}">
+                          <a14:useLocalDpi xmlns:a14="http://schemas.microsoft.com/office/drawing/2010/main" val="0"/>
+                        </a:ext>
+                      </a:extLst>
+                    </a:blip>
+                    <a:srcRect/>
+                    <a:stretch>
+                      <a:fillRect/>
+                    </a:stretch>
+                  </pic:blipFill>
+                  <pic:spPr bwMode="auto">
+                    <a:xfrm>
+                      <a:off x="0" y="0"/>
+                      <a:ext cx="6134172" cy="3815125"/>
+                    </a:xfrm>
+                    <a:prstGeom prst="rect">
+                      <a:avLst/>
+                    </a:prstGeom>
+                    <a:noFill/>
+                    <a:ln>
+                      <a:noFill/>
+                    </a:ln>
+                  </pic:spPr>
+                </pic:pic>
+              </a:graphicData>
+            </a:graphic>
+          </wp:inline>
+        </w:drawing>
+      </w:r>
+    </w:p>
+    <w:p>
+      <w:pPr>
+        <w:pStyle w:val="ListParagraph"/>
+        <w:spacing w:line="256" w:lineRule="auto"/>
+        <w:rPr>
+          <w:rFonts w:ascii="Times New Roman" w:hAnsi="Times New Roman" w:cs="Times New Roman"/>
+          <w:sz w:val="28"/>
+          <w:szCs w:val="28"/>
+        </w:rPr>
+      </w:pPr>
       <w:r>
         <w:rPr>
           <w:rFonts w:ascii="Times New Roman" w:hAnsi="Times New Roman" w:cs="Times New Roman"/>
@@ -1154,6 +3504,194 @@
       <w:pPr>
         <w:pStyle w:val="ListParagraph"/>
         <w:numPr>
+          <w:ilvl w:val="1"/>
+          <w:numId w:val="20"/>
+        </w:numPr>
+        <w:spacing w:after="0" w:line="240" w:lineRule="auto"/>
+        <w:jc w:val="both"/>
+        <w:rPr>
+          <w:rFonts w:ascii="Times New Roman" w:eastAsia="Times New Roman" w:hAnsi="Times New Roman" w:cs="Times New Roman"/>
+          <w:b/>
+          <w:sz w:val="28"/>
+          <w:szCs w:val="28"/>
+        </w:rPr>
+      </w:pPr>
+      <w:r>
+        <w:rPr>
+          <w:rFonts w:ascii="Times New Roman" w:eastAsia="Times New Roman" w:hAnsi="Times New Roman" w:cs="Times New Roman"/>
+          <w:b/>
+          <w:sz w:val="28"/>
+          <w:szCs w:val="28"/>
+        </w:rPr>
+        <w:t xml:space="preserve">Không thể không tin học hóa: </w:t>
+      </w:r>
+      <w:r>
+        <w:rPr>
+          <w:rFonts w:ascii="Times New Roman" w:eastAsia="Times New Roman" w:hAnsi="Times New Roman" w:cs="Times New Roman"/>
+          <w:sz w:val="28"/>
+          <w:szCs w:val="28"/>
+        </w:rPr>
+        <w:t>Việc tin học hóa  hệ thống quản lý hồ sơ cán bộ và học sinh trong nhà trường là vô cùng cần thiết trong thời điểm hiện tại, thời điện mà công nghệ thông tin chiếm một vai trò cực kỳ quan trọng trong cuộc sống thường ngày. Dự án hệ thống quản lý hồ sơ cán bộ và học sinh trong nhà trường không những đem lại thuận thợi trong công tác nghiệp vụ làm cho công việc nhanh chóng và hiệu quả hơn, mà còn tăng độ chính xác và độ bảo mật thông tin của hồ sơ.</w:t>
+      </w:r>
+    </w:p>
+    <w:p>
+      <w:pPr>
+        <w:pStyle w:val="ListParagraph"/>
+        <w:numPr>
+          <w:ilvl w:val="1"/>
+          <w:numId w:val="20"/>
+        </w:numPr>
+        <w:spacing w:after="0" w:line="240" w:lineRule="auto"/>
+        <w:jc w:val="both"/>
+        <w:rPr>
+          <w:rFonts w:ascii="Times New Roman" w:eastAsia="Times New Roman" w:hAnsi="Times New Roman" w:cs="Times New Roman"/>
+          <w:b/>
+          <w:sz w:val="28"/>
+          <w:szCs w:val="28"/>
+        </w:rPr>
+      </w:pPr>
+      <w:r>
+        <w:rPr>
+          <w:rFonts w:ascii="Times New Roman" w:eastAsia="Times New Roman" w:hAnsi="Times New Roman" w:cs="Times New Roman"/>
+          <w:b/>
+          <w:sz w:val="28"/>
+          <w:szCs w:val="28"/>
+        </w:rPr>
+        <w:t xml:space="preserve">Điều kiện đã chín muồi: </w:t>
+      </w:r>
+      <w:r>
+        <w:rPr>
+          <w:rFonts w:ascii="Times New Roman" w:hAnsi="Times New Roman" w:cs="Times New Roman"/>
+          <w:sz w:val="28"/>
+          <w:szCs w:val="28"/>
+        </w:rPr>
+        <w:t>Với trình độ công nghệ thông tin phát triển như hiện nay thì việc tin học hóa hệ thống quản lý hồ sơ của cán bộ và học sinh trong nhà trường là quá thuận lợi về cả công nghệ lần trình độ của người quản lý. Vì vậy việc tin học hóa trong thời điểm này là vô cùng thuận lợi.</w:t>
+      </w:r>
+    </w:p>
+    <w:p>
+      <w:pPr>
+        <w:pStyle w:val="ListParagraph"/>
+        <w:numPr>
+          <w:ilvl w:val="1"/>
+          <w:numId w:val="20"/>
+        </w:numPr>
+        <w:spacing w:after="0" w:line="240" w:lineRule="auto"/>
+        <w:jc w:val="both"/>
+        <w:rPr>
+          <w:rFonts w:ascii="Times New Roman" w:eastAsia="Times New Roman" w:hAnsi="Times New Roman" w:cs="Times New Roman"/>
+          <w:sz w:val="28"/>
+          <w:szCs w:val="28"/>
+        </w:rPr>
+      </w:pPr>
+      <w:r>
+        <w:rPr>
+          <w:rFonts w:ascii="Times New Roman" w:eastAsia="Times New Roman" w:hAnsi="Times New Roman" w:cs="Times New Roman"/>
+          <w:b/>
+          <w:sz w:val="28"/>
+          <w:szCs w:val="28"/>
+        </w:rPr>
+        <w:t>Nếu như dự án được thực hiện:</w:t>
+      </w:r>
+    </w:p>
+    <w:p>
+      <w:pPr>
+        <w:pStyle w:val="ListParagraph"/>
+        <w:numPr>
+          <w:ilvl w:val="2"/>
+          <w:numId w:val="20"/>
+        </w:numPr>
+        <w:spacing w:after="0" w:line="240" w:lineRule="auto"/>
+        <w:jc w:val="both"/>
+        <w:rPr>
+          <w:rFonts w:ascii="Times New Roman" w:eastAsia="Times New Roman" w:hAnsi="Times New Roman" w:cs="Times New Roman"/>
+          <w:sz w:val="28"/>
+          <w:szCs w:val="28"/>
+        </w:rPr>
+      </w:pPr>
+      <w:r>
+        <w:rPr>
+          <w:rFonts w:ascii="Times New Roman" w:eastAsia="Times New Roman" w:hAnsi="Times New Roman" w:cs="Times New Roman"/>
+          <w:sz w:val="28"/>
+          <w:szCs w:val="28"/>
+        </w:rPr>
+        <w:t>Đầu tiên nếu dự án được thực hiện thì công tác nghiệp vụ quản lý hồ sơ cán bộ và học sinh trong nhà trường là cực kỳ chuyên nghiệp. Tiết kiệm được rất nhiều thời gian và giảm thiểu sai sót rủi ro trong quá trình vận hành hệ thống bằng máy móc thay vì bằng tay. Từ đó đem lại tính hiệu quả cao.</w:t>
+      </w:r>
+    </w:p>
+    <w:p>
+      <w:pPr>
+        <w:pStyle w:val="ListParagraph"/>
+        <w:numPr>
+          <w:ilvl w:val="2"/>
+          <w:numId w:val="20"/>
+        </w:numPr>
+        <w:spacing w:after="0" w:line="240" w:lineRule="auto"/>
+        <w:jc w:val="both"/>
+        <w:rPr>
+          <w:rFonts w:ascii="Times New Roman" w:eastAsia="Times New Roman" w:hAnsi="Times New Roman" w:cs="Times New Roman"/>
+          <w:sz w:val="28"/>
+          <w:szCs w:val="28"/>
+        </w:rPr>
+      </w:pPr>
+      <w:r>
+        <w:rPr>
+          <w:rFonts w:ascii="Times New Roman" w:eastAsia="Times New Roman" w:hAnsi="Times New Roman" w:cs="Times New Roman"/>
+          <w:sz w:val="28"/>
+          <w:szCs w:val="28"/>
+        </w:rPr>
+        <w:lastRenderedPageBreak/>
+        <w:t>Thứ hai tạo một cảm giác thoải mái và không bị áp lực cho người quản lý vì đã giảm thiểu sự sai sót đi đáng kể</w:t>
+      </w:r>
+    </w:p>
+    <w:p>
+      <w:pPr>
+        <w:pStyle w:val="ListParagraph"/>
+        <w:numPr>
+          <w:ilvl w:val="2"/>
+          <w:numId w:val="20"/>
+        </w:numPr>
+        <w:spacing w:after="0" w:line="240" w:lineRule="auto"/>
+        <w:jc w:val="both"/>
+        <w:rPr>
+          <w:rFonts w:ascii="Times New Roman" w:eastAsia="Times New Roman" w:hAnsi="Times New Roman" w:cs="Times New Roman"/>
+          <w:sz w:val="28"/>
+          <w:szCs w:val="28"/>
+        </w:rPr>
+      </w:pPr>
+      <w:r>
+        <w:rPr>
+          <w:rFonts w:ascii="Times New Roman" w:eastAsia="Times New Roman" w:hAnsi="Times New Roman" w:cs="Times New Roman"/>
+          <w:sz w:val="28"/>
+          <w:szCs w:val="28"/>
+        </w:rPr>
+        <w:t>Vậy kính đề nghị thầy cô và lãnh đạo nhà trường xem xét, tạo điệu kiện cho triển khai dự án trong thời gian sớm nhất.</w:t>
+      </w:r>
+    </w:p>
+    <w:p>
+      <w:pPr>
+        <w:spacing w:after="0" w:line="240" w:lineRule="auto"/>
+        <w:jc w:val="both"/>
+        <w:rPr>
+          <w:rFonts w:ascii="Times New Roman" w:eastAsia="Times New Roman" w:hAnsi="Times New Roman" w:cs="Times New Roman"/>
+          <w:sz w:val="28"/>
+          <w:szCs w:val="28"/>
+        </w:rPr>
+      </w:pPr>
+    </w:p>
+    <w:p>
+      <w:pPr>
+        <w:pStyle w:val="ListParagraph"/>
+        <w:spacing w:line="256" w:lineRule="auto"/>
+        <w:rPr>
+          <w:rFonts w:ascii="Times New Roman" w:hAnsi="Times New Roman" w:cs="Times New Roman"/>
+          <w:sz w:val="28"/>
+          <w:szCs w:val="28"/>
+        </w:rPr>
+      </w:pPr>
+    </w:p>
+    <w:p>
+      <w:pPr>
+        <w:pStyle w:val="ListParagraph"/>
+        <w:numPr>
           <w:ilvl w:val="0"/>
           <w:numId w:val="20"/>
         </w:numPr>
@@ -1170,17 +3708,7 @@
           <w:sz w:val="28"/>
           <w:szCs w:val="28"/>
         </w:rPr>
-        <w:t>Phụ lục</w:t>
-      </w:r>
-      <w:bookmarkStart w:id="0" w:name="_GoBack"/>
-      <w:bookmarkEnd w:id="0"/>
-      <w:r>
-        <w:rPr>
-          <w:rFonts w:ascii="Times New Roman" w:hAnsi="Times New Roman" w:cs="Times New Roman"/>
-          <w:sz w:val="28"/>
-          <w:szCs w:val="28"/>
-        </w:rPr>
-        <w:t xml:space="preserve">: </w:t>
+        <w:t xml:space="preserve">Phụ lục: </w:t>
       </w:r>
       <w:r>
         <w:rPr>
@@ -1192,10 +3720,20 @@
         </w:rPr>
         <w:t>Tính</w:t>
       </w:r>
+    </w:p>
+    <w:p>
+      <w:pPr>
+        <w:spacing w:line="256" w:lineRule="auto"/>
+        <w:rPr>
+          <w:rFonts w:ascii="Times New Roman" w:hAnsi="Times New Roman" w:cs="Times New Roman"/>
+          <w:sz w:val="28"/>
+          <w:szCs w:val="28"/>
+        </w:rPr>
+      </w:pPr>
     </w:p>
     <w:sectPr>
-      <w:headerReference w:type="default" r:id="rId9"/>
-      <w:footerReference w:type="default" r:id="rId10"/>
+      <w:headerReference w:type="default" r:id="rId11"/>
+      <w:footerReference w:type="default" r:id="rId12"/>
       <w:pgSz w:w="12240" w:h="15840"/>
       <w:pgMar w:top="1440" w:right="1440" w:bottom="1440" w:left="1440" w:header="720" w:footer="720" w:gutter="0"/>
       <w:cols w:space="720"/>
@@ -6026,7 +8564,7 @@
   <a:extraClrSchemeLst/>
   <a:extLst>
     <a:ext uri="{05A4C25C-085E-4340-85A3-A5531E510DB2}">
-      <thm15:themeFamily xmlns:thm15="http://schemas.microsoft.com/office/thememl/2012/main" xmlns="" name="Office Theme" id="{62F939B6-93AF-4DB8-9C6B-D6C7DFDC589F}" vid="{4A3C46E8-61CC-4603-A589-7422A47A8E4A}"/>
+      <thm15:themeFamily xmlns="" xmlns:thm15="http://schemas.microsoft.com/office/thememl/2012/main" name="Office Theme" id="{62F939B6-93AF-4DB8-9C6B-D6C7DFDC589F}" vid="{4A3C46E8-61CC-4603-A589-7422A47A8E4A}"/>
     </a:ext>
   </a:extLst>
 </a:theme>
@@ -6037,7 +8575,7 @@
 </file>
 
 <file path=customXml/itemProps1.xml><?xml version="1.0" encoding="utf-8"?>
-<ds:datastoreItem xmlns:ds="http://schemas.openxmlformats.org/officeDocument/2006/customXml" ds:itemID="{8C8984D5-AFBA-4AD8-A533-46D9B11DDFE8}">
+<ds:datastoreItem xmlns:ds="http://schemas.openxmlformats.org/officeDocument/2006/customXml" ds:itemID="{BBBDC12B-642D-46C9-8F7C-53AA7B053629}">
   <ds:schemaRefs>
     <ds:schemaRef ds:uri="http://schemas.openxmlformats.org/officeDocument/2006/bibliography"/>
   </ds:schemaRefs>

--- a/nhóm/Bản đề xuất dự án-Nhóm 7.docx
+++ b/nhóm/Bản đề xuất dự án-Nhóm 7.docx
@@ -1,6 +1,6 @@
 
 <file path=word/document.xml><?xml version="1.0" encoding="utf-8"?>
-<w:document xmlns:wpc="http://schemas.microsoft.com/office/word/2010/wordprocessingCanvas" xmlns:mc="http://schemas.openxmlformats.org/markup-compatibility/2006" xmlns:o="urn:schemas-microsoft-com:office:office" xmlns:r="http://schemas.openxmlformats.org/officeDocument/2006/relationships" xmlns:m="http://schemas.openxmlformats.org/officeDocument/2006/math" xmlns:v="urn:schemas-microsoft-com:vml" xmlns:wp14="http://schemas.microsoft.com/office/word/2010/wordprocessingDrawing" xmlns:wp="http://schemas.openxmlformats.org/drawingml/2006/wordprocessingDrawing" xmlns:w10="urn:schemas-microsoft-com:office:word" xmlns:w="http://schemas.openxmlformats.org/wordprocessingml/2006/main" xmlns:w14="http://schemas.microsoft.com/office/word/2010/wordml" xmlns:wpg="http://schemas.microsoft.com/office/word/2010/wordprocessingGroup" xmlns:wpi="http://schemas.microsoft.com/office/word/2010/wordprocessingInk" xmlns:wne="http://schemas.microsoft.com/office/word/2006/wordml" xmlns:wps="http://schemas.microsoft.com/office/word/2010/wordprocessingShape" mc:Ignorable="w14 wp14">
+<w:document xmlns:wpc="http://schemas.microsoft.com/office/word/2010/wordprocessingCanvas" xmlns:cx="http://schemas.microsoft.com/office/drawing/2014/chartex" xmlns:mc="http://schemas.openxmlformats.org/markup-compatibility/2006" xmlns:o="urn:schemas-microsoft-com:office:office" xmlns:r="http://schemas.openxmlformats.org/officeDocument/2006/relationships" xmlns:m="http://schemas.openxmlformats.org/officeDocument/2006/math" xmlns:v="urn:schemas-microsoft-com:vml" xmlns:wp14="http://schemas.microsoft.com/office/word/2010/wordprocessingDrawing" xmlns:wp="http://schemas.openxmlformats.org/drawingml/2006/wordprocessingDrawing" xmlns:w10="urn:schemas-microsoft-com:office:word" xmlns:w="http://schemas.openxmlformats.org/wordprocessingml/2006/main" xmlns:w14="http://schemas.microsoft.com/office/word/2010/wordml" xmlns:w15="http://schemas.microsoft.com/office/word/2012/wordml" xmlns:w16se="http://schemas.microsoft.com/office/word/2015/wordml/symex" xmlns:wpg="http://schemas.microsoft.com/office/word/2010/wordprocessingGroup" xmlns:wpi="http://schemas.microsoft.com/office/word/2010/wordprocessingInk" xmlns:wne="http://schemas.microsoft.com/office/word/2006/wordml" xmlns:wps="http://schemas.microsoft.com/office/word/2010/wordprocessingShape" mc:Ignorable="w14 w15 w16se wp14">
   <w:body>
     <w:p>
       <w:pPr>
@@ -523,7 +523,105 @@
           <w:sz w:val="28"/>
           <w:szCs w:val="28"/>
         </w:rPr>
-        <w:t>Mục tiêu lâu dài: Nhằm tin học hóa việc quản lý hồ sơ cán bộ và học sinh trong nhà trường và có thể nhân rộng</w:t>
+        <w:t xml:space="preserve">Mục tiêu lâu dài: </w:t>
+      </w:r>
+      <w:r>
+        <w:rPr>
+          <w:rFonts w:ascii="Times New Roman" w:hAnsi="Times New Roman" w:cs="Times New Roman"/>
+          <w:sz w:val="28"/>
+          <w:szCs w:val="28"/>
+        </w:rPr>
+        <w:t>(</w:t>
+      </w:r>
+      <w:r>
+        <w:rPr>
+          <w:rFonts w:ascii="Times New Roman" w:hAnsi="Times New Roman" w:cs="Times New Roman"/>
+          <w:color w:val="AEAAAA" w:themeColor="background2" w:themeShade="BF"/>
+          <w:sz w:val="28"/>
+          <w:szCs w:val="28"/>
+          <w:u w:val="single"/>
+        </w:rPr>
+        <w:t>Nhằm tin học hóa việc quản lý hồ sơ cán bộ và học sinh trong nhà trường và có thể nhân rộng ra trên tất cả các trường THPT trên đất nước Việt Nam</w:t>
+      </w:r>
+      <w:r>
+        <w:rPr>
+          <w:rFonts w:ascii="Times New Roman" w:hAnsi="Times New Roman" w:cs="Times New Roman"/>
+          <w:sz w:val="28"/>
+          <w:szCs w:val="28"/>
+        </w:rPr>
+        <w:t>)</w:t>
+      </w:r>
+      <w:r>
+        <w:rPr>
+          <w:rFonts w:ascii="Times New Roman" w:hAnsi="Times New Roman" w:cs="Times New Roman"/>
+          <w:sz w:val="28"/>
+          <w:szCs w:val="28"/>
+        </w:rPr>
+        <w:t>.</w:t>
+      </w:r>
+      <w:r>
+        <w:rPr>
+          <w:rFonts w:ascii="Times New Roman" w:hAnsi="Times New Roman" w:cs="Times New Roman"/>
+          <w:sz w:val="28"/>
+          <w:szCs w:val="28"/>
+        </w:rPr>
+        <w:t xml:space="preserve"> Tạo nên môi trường quản lý chuyên nghiệp, dễ dàng phát triển và mở rộng với quy mô lớ</w:t>
+      </w:r>
+      <w:r>
+        <w:rPr>
+          <w:rFonts w:ascii="Times New Roman" w:hAnsi="Times New Roman" w:cs="Times New Roman"/>
+          <w:sz w:val="28"/>
+          <w:szCs w:val="28"/>
+        </w:rPr>
+        <w:t>n,</w:t>
+      </w:r>
+      <w:r>
+        <w:rPr>
+          <w:rFonts w:ascii="Times New Roman" w:hAnsi="Times New Roman" w:cs="Times New Roman"/>
+          <w:sz w:val="28"/>
+          <w:szCs w:val="28"/>
+        </w:rPr>
+        <w:t xml:space="preserve"> ứng dụng công nghệ thông tin trong quản lí lâu dài, làm cơ sở</w:t>
+      </w:r>
+      <w:r>
+        <w:rPr>
+          <w:rFonts w:ascii="Times New Roman" w:hAnsi="Times New Roman" w:cs="Times New Roman"/>
+          <w:sz w:val="28"/>
+          <w:szCs w:val="28"/>
+        </w:rPr>
+        <w:t xml:space="preserve"> để</w:t>
+      </w:r>
+      <w:r>
+        <w:rPr>
+          <w:rFonts w:ascii="Times New Roman" w:hAnsi="Times New Roman" w:cs="Times New Roman"/>
+          <w:sz w:val="28"/>
+          <w:szCs w:val="28"/>
+        </w:rPr>
+        <w:t xml:space="preserve"> thu thập thông tin, dữ liệu</w:t>
+      </w:r>
+      <w:r>
+        <w:rPr>
+          <w:rFonts w:ascii="Times New Roman" w:hAnsi="Times New Roman" w:cs="Times New Roman"/>
+          <w:sz w:val="28"/>
+          <w:szCs w:val="28"/>
+        </w:rPr>
+        <w:t xml:space="preserve"> nhằ</w:t>
+      </w:r>
+      <w:r>
+        <w:rPr>
+          <w:rFonts w:ascii="Times New Roman" w:hAnsi="Times New Roman" w:cs="Times New Roman"/>
+          <w:sz w:val="28"/>
+          <w:szCs w:val="28"/>
+        </w:rPr>
+        <w:t>m đưa ra các đánh giá và</w:t>
+      </w:r>
+      <w:r>
+        <w:rPr>
+          <w:rFonts w:ascii="Times New Roman" w:hAnsi="Times New Roman" w:cs="Times New Roman"/>
+          <w:sz w:val="28"/>
+          <w:szCs w:val="28"/>
+        </w:rPr>
+        <w:t xml:space="preserve"> hoạch toán chiến lược</w:t>
       </w:r>
       <w:r>
         <w:rPr>
@@ -539,24 +637,20 @@
           <w:sz w:val="28"/>
           <w:szCs w:val="28"/>
         </w:rPr>
-        <w:t>ra trên tất cả các trườ</w:t>
-      </w:r>
-      <w:r>
-        <w:rPr>
-          <w:rFonts w:ascii="Times New Roman" w:hAnsi="Times New Roman" w:cs="Times New Roman"/>
-          <w:sz w:val="28"/>
-          <w:szCs w:val="28"/>
-        </w:rPr>
-        <w:t xml:space="preserve">ng THPT trên </w:t>
-      </w:r>
-      <w:r>
-        <w:rPr>
-          <w:rFonts w:ascii="Times New Roman" w:hAnsi="Times New Roman" w:cs="Times New Roman"/>
-          <w:sz w:val="28"/>
-          <w:szCs w:val="28"/>
-        </w:rPr>
-        <w:t>đất nước Việt Nam.</w:t>
-      </w:r>
+        <w:t>kinh doanh.</w:t>
+      </w:r>
+    </w:p>
+    <w:p>
+      <w:pPr>
+        <w:pStyle w:val="ListParagraph"/>
+        <w:spacing w:line="256" w:lineRule="auto"/>
+        <w:ind w:left="1080"/>
+        <w:rPr>
+          <w:rFonts w:ascii="Times New Roman" w:hAnsi="Times New Roman" w:cs="Times New Roman"/>
+          <w:sz w:val="28"/>
+          <w:szCs w:val="28"/>
+        </w:rPr>
+      </w:pPr>
     </w:p>
     <w:p>
       <w:pPr>
@@ -596,6 +690,98 @@
         </w:rPr>
         <w:t xml:space="preserve"> cũng như đơn giản hóa trong công việc của người quản lý. Nhằm tạo sự chuyên nghiệp trong công việc.</w:t>
       </w:r>
+      <w:r>
+        <w:rPr>
+          <w:rFonts w:ascii="Times New Roman" w:hAnsi="Times New Roman" w:cs="Times New Roman"/>
+          <w:sz w:val="28"/>
+          <w:szCs w:val="28"/>
+        </w:rPr>
+        <w:t xml:space="preserve"> </w:t>
+      </w:r>
+      <w:r>
+        <w:rPr>
+          <w:rFonts w:ascii="Times New Roman" w:hAnsi="Times New Roman" w:cs="Times New Roman"/>
+          <w:sz w:val="28"/>
+          <w:szCs w:val="28"/>
+        </w:rPr>
+        <w:t>Dễ dàng nắm tình hình công việc và viết báo cáo.</w:t>
+      </w:r>
+    </w:p>
+    <w:p>
+      <w:pPr>
+        <w:pStyle w:val="ListParagraph"/>
+        <w:rPr>
+          <w:rFonts w:ascii="Times New Roman" w:hAnsi="Times New Roman" w:cs="Times New Roman"/>
+          <w:sz w:val="28"/>
+          <w:szCs w:val="28"/>
+        </w:rPr>
+      </w:pPr>
+    </w:p>
+    <w:p>
+      <w:pPr>
+        <w:pStyle w:val="ListParagraph"/>
+        <w:numPr>
+          <w:ilvl w:val="0"/>
+          <w:numId w:val="17"/>
+        </w:numPr>
+        <w:spacing w:line="256" w:lineRule="auto"/>
+        <w:rPr>
+          <w:rFonts w:ascii="Times New Roman" w:hAnsi="Times New Roman" w:cs="Times New Roman"/>
+          <w:sz w:val="28"/>
+          <w:szCs w:val="28"/>
+        </w:rPr>
+      </w:pPr>
+      <w:r>
+        <w:rPr>
+          <w:rFonts w:ascii="Times New Roman" w:hAnsi="Times New Roman" w:cs="Times New Roman"/>
+          <w:sz w:val="28"/>
+          <w:szCs w:val="28"/>
+        </w:rPr>
+        <w:t xml:space="preserve">Phạm vi: Áp dụng tại Công ty </w:t>
+      </w:r>
+      <w:r>
+        <w:rPr>
+          <w:rFonts w:ascii="Times New Roman" w:hAnsi="Times New Roman" w:cs="Times New Roman"/>
+          <w:sz w:val="28"/>
+          <w:szCs w:val="28"/>
+        </w:rPr>
+        <w:t>Lab Huế (</w:t>
+      </w:r>
+      <w:r>
+        <w:rPr>
+          <w:rFonts w:ascii="Times New Roman" w:hAnsi="Times New Roman" w:cs="Times New Roman"/>
+          <w:sz w:val="28"/>
+          <w:szCs w:val="28"/>
+          <w:highlight w:val="yellow"/>
+        </w:rPr>
+        <w:t xml:space="preserve">chỗ ni chưa hiểu là Công ty Lab Huế là khách </w:t>
+      </w:r>
+      <w:r>
+        <w:rPr>
+          <w:rFonts w:ascii="Times New Roman" w:hAnsi="Times New Roman" w:cs="Times New Roman"/>
+          <w:sz w:val="28"/>
+          <w:szCs w:val="28"/>
+          <w:highlight w:val="yellow"/>
+        </w:rPr>
+        <w:t>hà</w:t>
+      </w:r>
+      <w:r>
+        <w:rPr>
+          <w:rFonts w:ascii="Times New Roman" w:hAnsi="Times New Roman" w:cs="Times New Roman"/>
+          <w:sz w:val="28"/>
+          <w:szCs w:val="28"/>
+          <w:highlight w:val="yellow"/>
+        </w:rPr>
+        <w:t>ng, hay chỉ là trung gian làm sản phẩm cho khách hàng</w:t>
+      </w:r>
+      <w:r>
+        <w:rPr>
+          <w:rFonts w:ascii="Times New Roman" w:hAnsi="Times New Roman" w:cs="Times New Roman"/>
+          <w:sz w:val="28"/>
+          <w:szCs w:val="28"/>
+        </w:rPr>
+        <w:t>)</w:t>
+      </w:r>
     </w:p>
     <w:p>
       <w:pPr>
@@ -738,7 +924,6 @@
           <w:sz w:val="28"/>
           <w:szCs w:val="28"/>
         </w:rPr>
-        <w:lastRenderedPageBreak/>
         <w:t>Hiển thị</w:t>
       </w:r>
       <w:r>
@@ -926,23 +1111,7 @@
           <w:sz w:val="28"/>
           <w:szCs w:val="28"/>
         </w:rPr>
-        <w:t xml:space="preserve">- Dễ dàng nâng cấp, phát triển, maintain </w:t>
-      </w:r>
-      <w:r>
-        <w:rPr>
-          <w:rFonts w:ascii="Times New Roman" w:hAnsi="Times New Roman" w:cs="Times New Roman"/>
-          <w:sz w:val="28"/>
-          <w:szCs w:val="28"/>
-        </w:rPr>
-        <w:t>app</w:t>
-      </w:r>
-      <w:r>
-        <w:rPr>
-          <w:rFonts w:ascii="Times New Roman" w:hAnsi="Times New Roman" w:cs="Times New Roman"/>
-          <w:sz w:val="28"/>
-          <w:szCs w:val="28"/>
-        </w:rPr>
-        <w:t xml:space="preserve"> về sau. </w:t>
+        <w:t xml:space="preserve">- Dễ dàng nâng cấp, phát triển, maintain app về sau. </w:t>
       </w:r>
     </w:p>
     <w:p>
@@ -995,8 +1164,6 @@
         </w:rPr>
         <w:t>Các Hạng mục cần thực hiện:</w:t>
       </w:r>
-      <w:bookmarkStart w:id="0" w:name="_GoBack"/>
-      <w:bookmarkEnd w:id="0"/>
     </w:p>
     <w:p>
       <w:pPr>
@@ -1182,6 +1349,202 @@
         </w:rPr>
         <w:t>Huy</w:t>
       </w:r>
+    </w:p>
+    <w:p>
+      <w:pPr>
+        <w:pStyle w:val="ListParagraph"/>
+        <w:numPr>
+          <w:ilvl w:val="0"/>
+          <w:numId w:val="36"/>
+        </w:numPr>
+        <w:spacing w:line="256" w:lineRule="auto"/>
+        <w:rPr>
+          <w:rFonts w:ascii="Times New Roman" w:hAnsi="Times New Roman" w:cs="Times New Roman"/>
+          <w:sz w:val="28"/>
+          <w:szCs w:val="28"/>
+        </w:rPr>
+      </w:pPr>
+      <w:r>
+        <w:rPr>
+          <w:rFonts w:ascii="Times New Roman" w:hAnsi="Times New Roman" w:cs="Times New Roman"/>
+          <w:sz w:val="28"/>
+          <w:szCs w:val="28"/>
+        </w:rPr>
+        <w:t>Hiệu quả nghiệp vụ:</w:t>
+      </w:r>
+    </w:p>
+    <w:p>
+      <w:pPr>
+        <w:pStyle w:val="ListParagraph"/>
+        <w:numPr>
+          <w:ilvl w:val="1"/>
+          <w:numId w:val="17"/>
+        </w:numPr>
+        <w:spacing w:line="256" w:lineRule="auto"/>
+        <w:rPr>
+          <w:rFonts w:ascii="Times New Roman" w:hAnsi="Times New Roman" w:cs="Times New Roman"/>
+          <w:sz w:val="28"/>
+          <w:szCs w:val="28"/>
+        </w:rPr>
+      </w:pPr>
+      <w:r>
+        <w:rPr>
+          <w:rFonts w:ascii="Times New Roman" w:hAnsi="Times New Roman" w:cs="Times New Roman"/>
+          <w:sz w:val="28"/>
+          <w:szCs w:val="28"/>
+        </w:rPr>
+        <w:t>Tính trực quan: có cái nhìn tổng quán về</w:t>
+      </w:r>
+      <w:r>
+        <w:rPr>
+          <w:rFonts w:ascii="Times New Roman" w:hAnsi="Times New Roman" w:cs="Times New Roman"/>
+          <w:sz w:val="28"/>
+          <w:szCs w:val="28"/>
+        </w:rPr>
+        <w:t xml:space="preserve"> các app</w:t>
+      </w:r>
+      <w:r>
+        <w:rPr>
+          <w:rFonts w:ascii="Times New Roman" w:hAnsi="Times New Roman" w:cs="Times New Roman"/>
+          <w:sz w:val="28"/>
+          <w:szCs w:val="28"/>
+        </w:rPr>
+        <w:t xml:space="preserve"> đang quản lý, dễ dàng tìm kiếm, dễ dàng truy cậ</w:t>
+      </w:r>
+      <w:r>
+        <w:rPr>
+          <w:rFonts w:ascii="Times New Roman" w:hAnsi="Times New Roman" w:cs="Times New Roman"/>
+          <w:sz w:val="28"/>
+          <w:szCs w:val="28"/>
+        </w:rPr>
+        <w:t>p.</w:t>
+      </w:r>
+    </w:p>
+    <w:p>
+      <w:pPr>
+        <w:pStyle w:val="ListParagraph"/>
+        <w:numPr>
+          <w:ilvl w:val="1"/>
+          <w:numId w:val="17"/>
+        </w:numPr>
+        <w:spacing w:line="256" w:lineRule="auto"/>
+        <w:rPr>
+          <w:rFonts w:ascii="Times New Roman" w:hAnsi="Times New Roman" w:cs="Times New Roman"/>
+          <w:sz w:val="28"/>
+          <w:szCs w:val="28"/>
+        </w:rPr>
+      </w:pPr>
+      <w:r>
+        <w:rPr>
+          <w:rFonts w:ascii="Times New Roman" w:hAnsi="Times New Roman" w:cs="Times New Roman"/>
+          <w:sz w:val="28"/>
+          <w:szCs w:val="28"/>
+        </w:rPr>
+        <w:t>Dễ dàng quán lý tiến độ, cập nhật nội dung</w:t>
+      </w:r>
+    </w:p>
+    <w:p>
+      <w:pPr>
+        <w:pStyle w:val="ListParagraph"/>
+        <w:numPr>
+          <w:ilvl w:val="1"/>
+          <w:numId w:val="17"/>
+        </w:numPr>
+        <w:spacing w:line="256" w:lineRule="auto"/>
+        <w:rPr>
+          <w:rFonts w:ascii="Times New Roman" w:hAnsi="Times New Roman" w:cs="Times New Roman"/>
+          <w:sz w:val="28"/>
+          <w:szCs w:val="28"/>
+        </w:rPr>
+      </w:pPr>
+      <w:r>
+        <w:rPr>
+          <w:rFonts w:ascii="Times New Roman" w:hAnsi="Times New Roman" w:cs="Times New Roman"/>
+          <w:sz w:val="28"/>
+          <w:szCs w:val="28"/>
+        </w:rPr>
+        <w:t>Quản lý theo hướng tập trung, nhưng vẫn đảm bảo an toàn thông tin</w:t>
+      </w:r>
+    </w:p>
+    <w:p>
+      <w:pPr>
+        <w:pStyle w:val="ListParagraph"/>
+        <w:numPr>
+          <w:ilvl w:val="0"/>
+          <w:numId w:val="36"/>
+        </w:numPr>
+        <w:spacing w:line="256" w:lineRule="auto"/>
+        <w:rPr>
+          <w:rFonts w:ascii="Times New Roman" w:hAnsi="Times New Roman" w:cs="Times New Roman"/>
+          <w:sz w:val="28"/>
+          <w:szCs w:val="28"/>
+        </w:rPr>
+      </w:pPr>
+      <w:r>
+        <w:rPr>
+          <w:rFonts w:ascii="Times New Roman" w:hAnsi="Times New Roman" w:cs="Times New Roman"/>
+          <w:sz w:val="28"/>
+          <w:szCs w:val="28"/>
+        </w:rPr>
+        <w:t>Hiệu quả kinh tế - xã hội:</w:t>
+      </w:r>
+    </w:p>
+    <w:p>
+      <w:pPr>
+        <w:pStyle w:val="ListParagraph"/>
+        <w:numPr>
+          <w:ilvl w:val="1"/>
+          <w:numId w:val="17"/>
+        </w:numPr>
+        <w:spacing w:line="256" w:lineRule="auto"/>
+        <w:rPr>
+          <w:rFonts w:ascii="Times New Roman" w:hAnsi="Times New Roman" w:cs="Times New Roman"/>
+          <w:sz w:val="28"/>
+          <w:szCs w:val="28"/>
+        </w:rPr>
+      </w:pPr>
+      <w:r>
+        <w:rPr>
+          <w:rFonts w:ascii="Times New Roman" w:hAnsi="Times New Roman" w:cs="Times New Roman"/>
+          <w:sz w:val="28"/>
+          <w:szCs w:val="28"/>
+        </w:rPr>
+        <w:t>Giảm thời gian làm việc</w:t>
+      </w:r>
+      <w:r>
+        <w:rPr>
+          <w:rFonts w:ascii="Times New Roman" w:hAnsi="Times New Roman" w:cs="Times New Roman"/>
+          <w:sz w:val="28"/>
+          <w:szCs w:val="28"/>
+        </w:rPr>
+        <w:t xml:space="preserve">, </w:t>
+      </w:r>
+      <w:r>
+        <w:rPr>
+          <w:rFonts w:ascii="Times New Roman" w:hAnsi="Times New Roman" w:cs="Times New Roman"/>
+          <w:sz w:val="28"/>
+          <w:szCs w:val="28"/>
+        </w:rPr>
+        <w:t xml:space="preserve">có </w:t>
+      </w:r>
+      <w:r>
+        <w:rPr>
+          <w:rFonts w:ascii="Times New Roman" w:hAnsi="Times New Roman" w:cs="Times New Roman"/>
+          <w:sz w:val="28"/>
+          <w:szCs w:val="28"/>
+        </w:rPr>
+        <w:t>thể vẫn đảm bảo hiệu quả công việc mà không cần tăng thêm ngườ</w:t>
+      </w:r>
+      <w:r>
+        <w:rPr>
+          <w:rFonts w:ascii="Times New Roman" w:hAnsi="Times New Roman" w:cs="Times New Roman"/>
+          <w:sz w:val="28"/>
+          <w:szCs w:val="28"/>
+        </w:rPr>
+        <w:t>i.</w:t>
+      </w:r>
+      <w:bookmarkStart w:id="0" w:name="_GoBack"/>
+      <w:bookmarkEnd w:id="0"/>
     </w:p>
     <w:p>
       <w:pPr>
@@ -1507,6 +1870,7 @@
                 <w:sz w:val="28"/>
                 <w:szCs w:val="28"/>
               </w:rPr>
+              <w:lastRenderedPageBreak/>
               <w:t>Nghiên cứu hiện trạng của dự án</w:t>
             </w:r>
           </w:p>
@@ -3110,7 +3474,6 @@
           <w:sz w:val="28"/>
           <w:szCs w:val="28"/>
         </w:rPr>
-        <w:lastRenderedPageBreak/>
         <w:t xml:space="preserve">R(Reviewing): </w:t>
       </w:r>
       <w:r>
@@ -3301,6 +3664,7 @@
           <w:sz w:val="28"/>
           <w:szCs w:val="28"/>
         </w:rPr>
+        <w:lastRenderedPageBreak/>
         <w:drawing>
           <wp:inline distT="0" distB="0" distL="0" distR="0" wp14:anchorId="0B5DCA45" wp14:editId="28257084">
             <wp:extent cx="5895975" cy="5277391"/>
@@ -3319,7 +3683,7 @@
                     </pic:cNvPicPr>
                   </pic:nvPicPr>
                   <pic:blipFill>
-                    <a:blip r:embed="rId9" cstate="print">
+                    <a:blip r:embed="rId8" cstate="print">
                       <a:extLst>
                         <a:ext uri="{28A0092B-C50C-407E-A947-70E740481C1C}">
                           <a14:useLocalDpi xmlns:a14="http://schemas.microsoft.com/office/drawing/2010/main" val="0"/>
@@ -3416,7 +3780,7 @@
                     </pic:cNvPicPr>
                   </pic:nvPicPr>
                   <pic:blipFill>
-                    <a:blip r:embed="rId10" cstate="print">
+                    <a:blip r:embed="rId9" cstate="print">
                       <a:extLst>
                         <a:ext uri="{28A0092B-C50C-407E-A947-70E740481C1C}">
                           <a14:useLocalDpi xmlns:a14="http://schemas.microsoft.com/office/drawing/2010/main" val="0"/>
@@ -3732,8 +4096,8 @@
       </w:pPr>
     </w:p>
     <w:sectPr>
-      <w:headerReference w:type="default" r:id="rId11"/>
-      <w:footerReference w:type="default" r:id="rId12"/>
+      <w:headerReference w:type="default" r:id="rId10"/>
+      <w:footerReference w:type="default" r:id="rId11"/>
       <w:pgSz w:w="12240" w:h="15840"/>
       <w:pgMar w:top="1440" w:right="1440" w:bottom="1440" w:left="1440" w:header="720" w:footer="720" w:gutter="0"/>
       <w:cols w:space="720"/>
@@ -3744,7 +4108,7 @@
 </file>
 
 <file path=word/endnotes.xml><?xml version="1.0" encoding="utf-8"?>
-<w:endnotes xmlns:wpc="http://schemas.microsoft.com/office/word/2010/wordprocessingCanvas" xmlns:mc="http://schemas.openxmlformats.org/markup-compatibility/2006" xmlns:o="urn:schemas-microsoft-com:office:office" xmlns:r="http://schemas.openxmlformats.org/officeDocument/2006/relationships" xmlns:m="http://schemas.openxmlformats.org/officeDocument/2006/math" xmlns:v="urn:schemas-microsoft-com:vml" xmlns:wp14="http://schemas.microsoft.com/office/word/2010/wordprocessingDrawing" xmlns:wp="http://schemas.openxmlformats.org/drawingml/2006/wordprocessingDrawing" xmlns:w10="urn:schemas-microsoft-com:office:word" xmlns:w="http://schemas.openxmlformats.org/wordprocessingml/2006/main" xmlns:w14="http://schemas.microsoft.com/office/word/2010/wordml" xmlns:wpg="http://schemas.microsoft.com/office/word/2010/wordprocessingGroup" xmlns:wpi="http://schemas.microsoft.com/office/word/2010/wordprocessingInk" xmlns:wne="http://schemas.microsoft.com/office/word/2006/wordml" xmlns:wps="http://schemas.microsoft.com/office/word/2010/wordprocessingShape" mc:Ignorable="w14 wp14">
+<w:endnotes xmlns:wpc="http://schemas.microsoft.com/office/word/2010/wordprocessingCanvas" xmlns:cx="http://schemas.microsoft.com/office/drawing/2014/chartex" xmlns:mc="http://schemas.openxmlformats.org/markup-compatibility/2006" xmlns:o="urn:schemas-microsoft-com:office:office" xmlns:r="http://schemas.openxmlformats.org/officeDocument/2006/relationships" xmlns:m="http://schemas.openxmlformats.org/officeDocument/2006/math" xmlns:v="urn:schemas-microsoft-com:vml" xmlns:wp14="http://schemas.microsoft.com/office/word/2010/wordprocessingDrawing" xmlns:wp="http://schemas.openxmlformats.org/drawingml/2006/wordprocessingDrawing" xmlns:w10="urn:schemas-microsoft-com:office:word" xmlns:w="http://schemas.openxmlformats.org/wordprocessingml/2006/main" xmlns:w14="http://schemas.microsoft.com/office/word/2010/wordml" xmlns:w15="http://schemas.microsoft.com/office/word/2012/wordml" xmlns:w16se="http://schemas.microsoft.com/office/word/2015/wordml/symex" xmlns:wpg="http://schemas.microsoft.com/office/word/2010/wordprocessingGroup" xmlns:wpi="http://schemas.microsoft.com/office/word/2010/wordprocessingInk" xmlns:wne="http://schemas.microsoft.com/office/word/2006/wordml" xmlns:wps="http://schemas.microsoft.com/office/word/2010/wordprocessingShape" mc:Ignorable="w14 w15 w16se wp14">
   <w:endnote w:type="separator" w:id="-1">
     <w:p>
       <w:pPr>
@@ -3769,7 +4133,7 @@
 </file>
 
 <file path=word/footer1.xml><?xml version="1.0" encoding="utf-8"?>
-<w:ftr xmlns:wpc="http://schemas.microsoft.com/office/word/2010/wordprocessingCanvas" xmlns:mc="http://schemas.openxmlformats.org/markup-compatibility/2006" xmlns:o="urn:schemas-microsoft-com:office:office" xmlns:r="http://schemas.openxmlformats.org/officeDocument/2006/relationships" xmlns:m="http://schemas.openxmlformats.org/officeDocument/2006/math" xmlns:v="urn:schemas-microsoft-com:vml" xmlns:wp14="http://schemas.microsoft.com/office/word/2010/wordprocessingDrawing" xmlns:wp="http://schemas.openxmlformats.org/drawingml/2006/wordprocessingDrawing" xmlns:w10="urn:schemas-microsoft-com:office:word" xmlns:w="http://schemas.openxmlformats.org/wordprocessingml/2006/main" xmlns:w14="http://schemas.microsoft.com/office/word/2010/wordml" xmlns:wpg="http://schemas.microsoft.com/office/word/2010/wordprocessingGroup" xmlns:wpi="http://schemas.microsoft.com/office/word/2010/wordprocessingInk" xmlns:wne="http://schemas.microsoft.com/office/word/2006/wordml" xmlns:wps="http://schemas.microsoft.com/office/word/2010/wordprocessingShape" mc:Ignorable="w14 wp14">
+<w:ftr xmlns:wpc="http://schemas.microsoft.com/office/word/2010/wordprocessingCanvas" xmlns:cx="http://schemas.microsoft.com/office/drawing/2014/chartex" xmlns:mc="http://schemas.openxmlformats.org/markup-compatibility/2006" xmlns:o="urn:schemas-microsoft-com:office:office" xmlns:r="http://schemas.openxmlformats.org/officeDocument/2006/relationships" xmlns:m="http://schemas.openxmlformats.org/officeDocument/2006/math" xmlns:v="urn:schemas-microsoft-com:vml" xmlns:wp14="http://schemas.microsoft.com/office/word/2010/wordprocessingDrawing" xmlns:wp="http://schemas.openxmlformats.org/drawingml/2006/wordprocessingDrawing" xmlns:w10="urn:schemas-microsoft-com:office:word" xmlns:w="http://schemas.openxmlformats.org/wordprocessingml/2006/main" xmlns:w14="http://schemas.microsoft.com/office/word/2010/wordml" xmlns:w15="http://schemas.microsoft.com/office/word/2012/wordml" xmlns:w16se="http://schemas.microsoft.com/office/word/2015/wordml/symex" xmlns:wpg="http://schemas.microsoft.com/office/word/2010/wordprocessingGroup" xmlns:wpi="http://schemas.microsoft.com/office/word/2010/wordprocessingInk" xmlns:wne="http://schemas.microsoft.com/office/word/2006/wordml" xmlns:wps="http://schemas.microsoft.com/office/word/2010/wordprocessingShape" mc:Ignorable="w14 w15 w16se wp14">
   <w:sdt>
     <w:sdtPr>
       <w:id w:val="586728454"/>
@@ -3802,7 +4166,7 @@
           <w:rPr>
             <w:noProof/>
           </w:rPr>
-          <w:t>2</w:t>
+          <w:t>3</w:t>
         </w:r>
         <w:r>
           <w:rPr>
@@ -3822,7 +4186,7 @@
 </file>
 
 <file path=word/footnotes.xml><?xml version="1.0" encoding="utf-8"?>
-<w:footnotes xmlns:wpc="http://schemas.microsoft.com/office/word/2010/wordprocessingCanvas" xmlns:mc="http://schemas.openxmlformats.org/markup-compatibility/2006" xmlns:o="urn:schemas-microsoft-com:office:office" xmlns:r="http://schemas.openxmlformats.org/officeDocument/2006/relationships" xmlns:m="http://schemas.openxmlformats.org/officeDocument/2006/math" xmlns:v="urn:schemas-microsoft-com:vml" xmlns:wp14="http://schemas.microsoft.com/office/word/2010/wordprocessingDrawing" xmlns:wp="http://schemas.openxmlformats.org/drawingml/2006/wordprocessingDrawing" xmlns:w10="urn:schemas-microsoft-com:office:word" xmlns:w="http://schemas.openxmlformats.org/wordprocessingml/2006/main" xmlns:w14="http://schemas.microsoft.com/office/word/2010/wordml" xmlns:wpg="http://schemas.microsoft.com/office/word/2010/wordprocessingGroup" xmlns:wpi="http://schemas.microsoft.com/office/word/2010/wordprocessingInk" xmlns:wne="http://schemas.microsoft.com/office/word/2006/wordml" xmlns:wps="http://schemas.microsoft.com/office/word/2010/wordprocessingShape" mc:Ignorable="w14 wp14">
+<w:footnotes xmlns:wpc="http://schemas.microsoft.com/office/word/2010/wordprocessingCanvas" xmlns:cx="http://schemas.microsoft.com/office/drawing/2014/chartex" xmlns:mc="http://schemas.openxmlformats.org/markup-compatibility/2006" xmlns:o="urn:schemas-microsoft-com:office:office" xmlns:r="http://schemas.openxmlformats.org/officeDocument/2006/relationships" xmlns:m="http://schemas.openxmlformats.org/officeDocument/2006/math" xmlns:v="urn:schemas-microsoft-com:vml" xmlns:wp14="http://schemas.microsoft.com/office/word/2010/wordprocessingDrawing" xmlns:wp="http://schemas.openxmlformats.org/drawingml/2006/wordprocessingDrawing" xmlns:w10="urn:schemas-microsoft-com:office:word" xmlns:w="http://schemas.openxmlformats.org/wordprocessingml/2006/main" xmlns:w14="http://schemas.microsoft.com/office/word/2010/wordml" xmlns:w15="http://schemas.microsoft.com/office/word/2012/wordml" xmlns:w16se="http://schemas.microsoft.com/office/word/2015/wordml/symex" xmlns:wpg="http://schemas.microsoft.com/office/word/2010/wordprocessingGroup" xmlns:wpi="http://schemas.microsoft.com/office/word/2010/wordprocessingInk" xmlns:wne="http://schemas.microsoft.com/office/word/2006/wordml" xmlns:wps="http://schemas.microsoft.com/office/word/2010/wordprocessingShape" mc:Ignorable="w14 w15 w16se wp14">
   <w:footnote w:type="separator" w:id="-1">
     <w:p>
       <w:pPr>
@@ -3847,7 +4211,7 @@
 </file>
 
 <file path=word/header1.xml><?xml version="1.0" encoding="utf-8"?>
-<w:hdr xmlns:wpc="http://schemas.microsoft.com/office/word/2010/wordprocessingCanvas" xmlns:mc="http://schemas.openxmlformats.org/markup-compatibility/2006" xmlns:o="urn:schemas-microsoft-com:office:office" xmlns:r="http://schemas.openxmlformats.org/officeDocument/2006/relationships" xmlns:m="http://schemas.openxmlformats.org/officeDocument/2006/math" xmlns:v="urn:schemas-microsoft-com:vml" xmlns:wp14="http://schemas.microsoft.com/office/word/2010/wordprocessingDrawing" xmlns:wp="http://schemas.openxmlformats.org/drawingml/2006/wordprocessingDrawing" xmlns:w10="urn:schemas-microsoft-com:office:word" xmlns:w="http://schemas.openxmlformats.org/wordprocessingml/2006/main" xmlns:w14="http://schemas.microsoft.com/office/word/2010/wordml" xmlns:wpg="http://schemas.microsoft.com/office/word/2010/wordprocessingGroup" xmlns:wpi="http://schemas.microsoft.com/office/word/2010/wordprocessingInk" xmlns:wne="http://schemas.microsoft.com/office/word/2006/wordml" xmlns:wps="http://schemas.microsoft.com/office/word/2010/wordprocessingShape" mc:Ignorable="w14 wp14">
+<w:hdr xmlns:wpc="http://schemas.microsoft.com/office/word/2010/wordprocessingCanvas" xmlns:cx="http://schemas.microsoft.com/office/drawing/2014/chartex" xmlns:mc="http://schemas.openxmlformats.org/markup-compatibility/2006" xmlns:o="urn:schemas-microsoft-com:office:office" xmlns:r="http://schemas.openxmlformats.org/officeDocument/2006/relationships" xmlns:m="http://schemas.openxmlformats.org/officeDocument/2006/math" xmlns:v="urn:schemas-microsoft-com:vml" xmlns:wp14="http://schemas.microsoft.com/office/word/2010/wordprocessingDrawing" xmlns:wp="http://schemas.openxmlformats.org/drawingml/2006/wordprocessingDrawing" xmlns:w10="urn:schemas-microsoft-com:office:word" xmlns:w="http://schemas.openxmlformats.org/wordprocessingml/2006/main" xmlns:w14="http://schemas.microsoft.com/office/word/2010/wordml" xmlns:w15="http://schemas.microsoft.com/office/word/2012/wordml" xmlns:w16se="http://schemas.microsoft.com/office/word/2015/wordml/symex" xmlns:wpg="http://schemas.microsoft.com/office/word/2010/wordprocessingGroup" xmlns:wpi="http://schemas.microsoft.com/office/word/2010/wordprocessingInk" xmlns:wne="http://schemas.microsoft.com/office/word/2006/wordml" xmlns:wps="http://schemas.microsoft.com/office/word/2010/wordprocessingShape" mc:Ignorable="w14 w15 w16se wp14">
   <w:p>
     <w:pPr>
       <w:pStyle w:val="Header"/>
@@ -3903,8 +4267,8 @@
 </file>
 
 <file path=word/numbering.xml><?xml version="1.0" encoding="utf-8"?>
-<w:numbering xmlns:wpc="http://schemas.microsoft.com/office/word/2010/wordprocessingCanvas" xmlns:mc="http://schemas.openxmlformats.org/markup-compatibility/2006" xmlns:o="urn:schemas-microsoft-com:office:office" xmlns:r="http://schemas.openxmlformats.org/officeDocument/2006/relationships" xmlns:m="http://schemas.openxmlformats.org/officeDocument/2006/math" xmlns:v="urn:schemas-microsoft-com:vml" xmlns:wp14="http://schemas.microsoft.com/office/word/2010/wordprocessingDrawing" xmlns:wp="http://schemas.openxmlformats.org/drawingml/2006/wordprocessingDrawing" xmlns:w10="urn:schemas-microsoft-com:office:word" xmlns:w="http://schemas.openxmlformats.org/wordprocessingml/2006/main" xmlns:w14="http://schemas.microsoft.com/office/word/2010/wordml" xmlns:wpg="http://schemas.microsoft.com/office/word/2010/wordprocessingGroup" xmlns:wpi="http://schemas.microsoft.com/office/word/2010/wordprocessingInk" xmlns:wne="http://schemas.microsoft.com/office/word/2006/wordml" xmlns:wps="http://schemas.microsoft.com/office/word/2010/wordprocessingShape" mc:Ignorable="w14 wp14">
-  <w:abstractNum w:abstractNumId="0">
+<w:numbering xmlns:wpc="http://schemas.microsoft.com/office/word/2010/wordprocessingCanvas" xmlns:cx="http://schemas.microsoft.com/office/drawing/2014/chartex" xmlns:mc="http://schemas.openxmlformats.org/markup-compatibility/2006" xmlns:o="urn:schemas-microsoft-com:office:office" xmlns:r="http://schemas.openxmlformats.org/officeDocument/2006/relationships" xmlns:m="http://schemas.openxmlformats.org/officeDocument/2006/math" xmlns:v="urn:schemas-microsoft-com:vml" xmlns:wp14="http://schemas.microsoft.com/office/word/2010/wordprocessingDrawing" xmlns:wp="http://schemas.openxmlformats.org/drawingml/2006/wordprocessingDrawing" xmlns:w10="urn:schemas-microsoft-com:office:word" xmlns:w="http://schemas.openxmlformats.org/wordprocessingml/2006/main" xmlns:w14="http://schemas.microsoft.com/office/word/2010/wordml" xmlns:w15="http://schemas.microsoft.com/office/word/2012/wordml" xmlns:w16se="http://schemas.microsoft.com/office/word/2015/wordml/symex" xmlns:wpg="http://schemas.microsoft.com/office/word/2010/wordprocessingGroup" xmlns:wpi="http://schemas.microsoft.com/office/word/2010/wordprocessingInk" xmlns:wne="http://schemas.microsoft.com/office/word/2006/wordml" xmlns:wps="http://schemas.microsoft.com/office/word/2010/wordprocessingShape" mc:Ignorable="w14 w15 w16se wp14">
+  <w:abstractNum w:abstractNumId="0" w15:restartNumberingAfterBreak="0">
     <w:nsid w:val="04F25B14"/>
     <w:multiLevelType w:val="hybridMultilevel"/>
     <w:tmpl w:val="BA8073F4"/>
@@ -4017,7 +4381,7 @@
       </w:rPr>
     </w:lvl>
   </w:abstractNum>
-  <w:abstractNum w:abstractNumId="1">
+  <w:abstractNum w:abstractNumId="1" w15:restartNumberingAfterBreak="0">
     <w:nsid w:val="0A627D27"/>
     <w:multiLevelType w:val="hybridMultilevel"/>
     <w:tmpl w:val="B240B3C6"/>
@@ -4113,7 +4477,7 @@
       </w:pPr>
     </w:lvl>
   </w:abstractNum>
-  <w:abstractNum w:abstractNumId="2">
+  <w:abstractNum w:abstractNumId="2" w15:restartNumberingAfterBreak="0">
     <w:nsid w:val="13FB372B"/>
     <w:multiLevelType w:val="hybridMultilevel"/>
     <w:tmpl w:val="4F307118"/>
@@ -4226,7 +4590,7 @@
       </w:rPr>
     </w:lvl>
   </w:abstractNum>
-  <w:abstractNum w:abstractNumId="3">
+  <w:abstractNum w:abstractNumId="3" w15:restartNumberingAfterBreak="0">
     <w:nsid w:val="143745BF"/>
     <w:multiLevelType w:val="hybridMultilevel"/>
     <w:tmpl w:val="9D9A8D58"/>
@@ -4315,7 +4679,7 @@
       </w:pPr>
     </w:lvl>
   </w:abstractNum>
-  <w:abstractNum w:abstractNumId="4">
+  <w:abstractNum w:abstractNumId="4" w15:restartNumberingAfterBreak="0">
     <w:nsid w:val="16667166"/>
     <w:multiLevelType w:val="hybridMultilevel"/>
     <w:tmpl w:val="69B47934"/>
@@ -4428,7 +4792,7 @@
       </w:rPr>
     </w:lvl>
   </w:abstractNum>
-  <w:abstractNum w:abstractNumId="5">
+  <w:abstractNum w:abstractNumId="5" w15:restartNumberingAfterBreak="0">
     <w:nsid w:val="2195117E"/>
     <w:multiLevelType w:val="hybridMultilevel"/>
     <w:tmpl w:val="AB462A18"/>
@@ -4541,7 +4905,7 @@
       </w:rPr>
     </w:lvl>
   </w:abstractNum>
-  <w:abstractNum w:abstractNumId="6">
+  <w:abstractNum w:abstractNumId="6" w15:restartNumberingAfterBreak="0">
     <w:nsid w:val="25C11E48"/>
     <w:multiLevelType w:val="hybridMultilevel"/>
     <w:tmpl w:val="327AEC02"/>
@@ -4654,7 +5018,7 @@
       </w:rPr>
     </w:lvl>
   </w:abstractNum>
-  <w:abstractNum w:abstractNumId="7">
+  <w:abstractNum w:abstractNumId="7" w15:restartNumberingAfterBreak="0">
     <w:nsid w:val="26B94432"/>
     <w:multiLevelType w:val="hybridMultilevel"/>
     <w:tmpl w:val="61381A96"/>
@@ -4746,7 +5110,7 @@
       </w:pPr>
     </w:lvl>
   </w:abstractNum>
-  <w:abstractNum w:abstractNumId="8">
+  <w:abstractNum w:abstractNumId="8" w15:restartNumberingAfterBreak="0">
     <w:nsid w:val="283F358E"/>
     <w:multiLevelType w:val="hybridMultilevel"/>
     <w:tmpl w:val="96A22DBC"/>
@@ -4860,7 +5224,7 @@
       </w:rPr>
     </w:lvl>
   </w:abstractNum>
-  <w:abstractNum w:abstractNumId="9">
+  <w:abstractNum w:abstractNumId="9" w15:restartNumberingAfterBreak="0">
     <w:nsid w:val="295E3644"/>
     <w:multiLevelType w:val="hybridMultilevel"/>
     <w:tmpl w:val="5FACC0C2"/>
@@ -4973,7 +5337,7 @@
       </w:rPr>
     </w:lvl>
   </w:abstractNum>
-  <w:abstractNum w:abstractNumId="10">
+  <w:abstractNum w:abstractNumId="10" w15:restartNumberingAfterBreak="0">
     <w:nsid w:val="350A11DE"/>
     <w:multiLevelType w:val="hybridMultilevel"/>
     <w:tmpl w:val="A544B4A4"/>
@@ -5087,7 +5451,7 @@
       </w:rPr>
     </w:lvl>
   </w:abstractNum>
-  <w:abstractNum w:abstractNumId="11">
+  <w:abstractNum w:abstractNumId="11" w15:restartNumberingAfterBreak="0">
     <w:nsid w:val="37487C0C"/>
     <w:multiLevelType w:val="hybridMultilevel"/>
     <w:tmpl w:val="56CE92D2"/>
@@ -5200,7 +5564,7 @@
       </w:rPr>
     </w:lvl>
   </w:abstractNum>
-  <w:abstractNum w:abstractNumId="12">
+  <w:abstractNum w:abstractNumId="12" w15:restartNumberingAfterBreak="0">
     <w:nsid w:val="3A3E2383"/>
     <w:multiLevelType w:val="hybridMultilevel"/>
     <w:tmpl w:val="389662D8"/>
@@ -5313,7 +5677,7 @@
       </w:rPr>
     </w:lvl>
   </w:abstractNum>
-  <w:abstractNum w:abstractNumId="13">
+  <w:abstractNum w:abstractNumId="13" w15:restartNumberingAfterBreak="0">
     <w:nsid w:val="3BDB77CF"/>
     <w:multiLevelType w:val="hybridMultilevel"/>
     <w:tmpl w:val="18D86692"/>
@@ -5426,7 +5790,7 @@
       </w:rPr>
     </w:lvl>
   </w:abstractNum>
-  <w:abstractNum w:abstractNumId="14">
+  <w:abstractNum w:abstractNumId="14" w15:restartNumberingAfterBreak="0">
     <w:nsid w:val="42975D31"/>
     <w:multiLevelType w:val="hybridMultilevel"/>
     <w:tmpl w:val="E0CEE0C2"/>
@@ -5515,7 +5879,7 @@
       </w:pPr>
     </w:lvl>
   </w:abstractNum>
-  <w:abstractNum w:abstractNumId="15">
+  <w:abstractNum w:abstractNumId="15" w15:restartNumberingAfterBreak="0">
     <w:nsid w:val="432A745F"/>
     <w:multiLevelType w:val="hybridMultilevel"/>
     <w:tmpl w:val="02000398"/>
@@ -5603,7 +5967,7 @@
       </w:pPr>
     </w:lvl>
   </w:abstractNum>
-  <w:abstractNum w:abstractNumId="16">
+  <w:abstractNum w:abstractNumId="16" w15:restartNumberingAfterBreak="0">
     <w:nsid w:val="44B17085"/>
     <w:multiLevelType w:val="hybridMultilevel"/>
     <w:tmpl w:val="D4484646"/>
@@ -5692,7 +6056,7 @@
       </w:pPr>
     </w:lvl>
   </w:abstractNum>
-  <w:abstractNum w:abstractNumId="17">
+  <w:abstractNum w:abstractNumId="17" w15:restartNumberingAfterBreak="0">
     <w:nsid w:val="47DF67F3"/>
     <w:multiLevelType w:val="hybridMultilevel"/>
     <w:tmpl w:val="68804F28"/>
@@ -5805,7 +6169,7 @@
       </w:rPr>
     </w:lvl>
   </w:abstractNum>
-  <w:abstractNum w:abstractNumId="18">
+  <w:abstractNum w:abstractNumId="18" w15:restartNumberingAfterBreak="0">
     <w:nsid w:val="4B0A7D33"/>
     <w:multiLevelType w:val="hybridMultilevel"/>
     <w:tmpl w:val="21924D86"/>
@@ -5894,7 +6258,7 @@
       </w:pPr>
     </w:lvl>
   </w:abstractNum>
-  <w:abstractNum w:abstractNumId="19">
+  <w:abstractNum w:abstractNumId="19" w15:restartNumberingAfterBreak="0">
     <w:nsid w:val="4E63635E"/>
     <w:multiLevelType w:val="hybridMultilevel"/>
     <w:tmpl w:val="14C08DEA"/>
@@ -5983,7 +6347,7 @@
       </w:pPr>
     </w:lvl>
   </w:abstractNum>
-  <w:abstractNum w:abstractNumId="20">
+  <w:abstractNum w:abstractNumId="20" w15:restartNumberingAfterBreak="0">
     <w:nsid w:val="51724B15"/>
     <w:multiLevelType w:val="hybridMultilevel"/>
     <w:tmpl w:val="8578D80A"/>
@@ -6096,7 +6460,7 @@
       </w:rPr>
     </w:lvl>
   </w:abstractNum>
-  <w:abstractNum w:abstractNumId="21">
+  <w:abstractNum w:abstractNumId="21" w15:restartNumberingAfterBreak="0">
     <w:nsid w:val="55A562B2"/>
     <w:multiLevelType w:val="hybridMultilevel"/>
     <w:tmpl w:val="1CFEC1A6"/>
@@ -6208,7 +6572,7 @@
       </w:rPr>
     </w:lvl>
   </w:abstractNum>
-  <w:abstractNum w:abstractNumId="22">
+  <w:abstractNum w:abstractNumId="22" w15:restartNumberingAfterBreak="0">
     <w:nsid w:val="56BC2CD2"/>
     <w:multiLevelType w:val="hybridMultilevel"/>
     <w:tmpl w:val="ABF43380"/>
@@ -6321,7 +6685,7 @@
       </w:rPr>
     </w:lvl>
   </w:abstractNum>
-  <w:abstractNum w:abstractNumId="23">
+  <w:abstractNum w:abstractNumId="23" w15:restartNumberingAfterBreak="0">
     <w:nsid w:val="5C574E80"/>
     <w:multiLevelType w:val="hybridMultilevel"/>
     <w:tmpl w:val="2576A3F2"/>
@@ -6407,7 +6771,7 @@
       </w:pPr>
     </w:lvl>
   </w:abstractNum>
-  <w:abstractNum w:abstractNumId="24">
+  <w:abstractNum w:abstractNumId="24" w15:restartNumberingAfterBreak="0">
     <w:nsid w:val="5EEF42B5"/>
     <w:multiLevelType w:val="hybridMultilevel"/>
     <w:tmpl w:val="8A9AD4AE"/>
@@ -6519,7 +6883,7 @@
       </w:rPr>
     </w:lvl>
   </w:abstractNum>
-  <w:abstractNum w:abstractNumId="25">
+  <w:abstractNum w:abstractNumId="25" w15:restartNumberingAfterBreak="0">
     <w:nsid w:val="613F08CE"/>
     <w:multiLevelType w:val="hybridMultilevel"/>
     <w:tmpl w:val="46C6AED6"/>
@@ -6631,7 +6995,7 @@
       </w:rPr>
     </w:lvl>
   </w:abstractNum>
-  <w:abstractNum w:abstractNumId="26">
+  <w:abstractNum w:abstractNumId="26" w15:restartNumberingAfterBreak="0">
     <w:nsid w:val="64352404"/>
     <w:multiLevelType w:val="hybridMultilevel"/>
     <w:tmpl w:val="C234FF92"/>
@@ -6744,7 +7108,7 @@
       </w:rPr>
     </w:lvl>
   </w:abstractNum>
-  <w:abstractNum w:abstractNumId="27">
+  <w:abstractNum w:abstractNumId="27" w15:restartNumberingAfterBreak="0">
     <w:nsid w:val="6C857650"/>
     <w:multiLevelType w:val="hybridMultilevel"/>
     <w:tmpl w:val="98628950"/>
@@ -6841,7 +7205,7 @@
       </w:pPr>
     </w:lvl>
   </w:abstractNum>
-  <w:abstractNum w:abstractNumId="28">
+  <w:abstractNum w:abstractNumId="28" w15:restartNumberingAfterBreak="0">
     <w:nsid w:val="73502216"/>
     <w:multiLevelType w:val="hybridMultilevel"/>
     <w:tmpl w:val="B48854C0"/>
@@ -6954,10 +7318,10 @@
       </w:rPr>
     </w:lvl>
   </w:abstractNum>
-  <w:abstractNum w:abstractNumId="29">
+  <w:abstractNum w:abstractNumId="29" w15:restartNumberingAfterBreak="0">
     <w:nsid w:val="77095F3E"/>
     <w:multiLevelType w:val="hybridMultilevel"/>
-    <w:tmpl w:val="53904C6E"/>
+    <w:tmpl w:val="52C4A1BA"/>
     <w:lvl w:ilvl="0" w:tplc="0409000B">
       <w:start w:val="1"/>
       <w:numFmt w:val="bullet"/>
@@ -6970,96 +7334,96 @@
         <w:rFonts w:ascii="Wingdings" w:hAnsi="Wingdings" w:hint="default"/>
       </w:rPr>
     </w:lvl>
-    <w:lvl w:ilvl="1" w:tplc="04090003">
+    <w:lvl w:ilvl="1" w:tplc="0409000B">
+      <w:start w:val="1"/>
+      <w:numFmt w:val="bullet"/>
+      <w:lvlText w:val=""/>
+      <w:lvlJc w:val="left"/>
+      <w:pPr>
+        <w:ind w:left="1800" w:hanging="360"/>
+      </w:pPr>
+      <w:rPr>
+        <w:rFonts w:ascii="Wingdings" w:hAnsi="Wingdings" w:hint="default"/>
+      </w:rPr>
+    </w:lvl>
+    <w:lvl w:ilvl="2" w:tplc="04090005">
+      <w:start w:val="1"/>
+      <w:numFmt w:val="bullet"/>
+      <w:lvlText w:val=""/>
+      <w:lvlJc w:val="left"/>
+      <w:pPr>
+        <w:ind w:left="2520" w:hanging="360"/>
+      </w:pPr>
+      <w:rPr>
+        <w:rFonts w:ascii="Wingdings" w:hAnsi="Wingdings" w:hint="default"/>
+      </w:rPr>
+    </w:lvl>
+    <w:lvl w:ilvl="3" w:tplc="04090001">
+      <w:start w:val="1"/>
+      <w:numFmt w:val="bullet"/>
+      <w:lvlText w:val=""/>
+      <w:lvlJc w:val="left"/>
+      <w:pPr>
+        <w:ind w:left="3240" w:hanging="360"/>
+      </w:pPr>
+      <w:rPr>
+        <w:rFonts w:ascii="Symbol" w:hAnsi="Symbol" w:hint="default"/>
+      </w:rPr>
+    </w:lvl>
+    <w:lvl w:ilvl="4" w:tplc="04090003">
       <w:start w:val="1"/>
       <w:numFmt w:val="bullet"/>
       <w:lvlText w:val="o"/>
       <w:lvlJc w:val="left"/>
       <w:pPr>
-        <w:ind w:left="1800" w:hanging="360"/>
+        <w:ind w:left="3960" w:hanging="360"/>
       </w:pPr>
       <w:rPr>
         <w:rFonts w:ascii="Courier New" w:hAnsi="Courier New" w:cs="Courier New" w:hint="default"/>
       </w:rPr>
     </w:lvl>
-    <w:lvl w:ilvl="2" w:tplc="04090005">
+    <w:lvl w:ilvl="5" w:tplc="04090005">
       <w:start w:val="1"/>
       <w:numFmt w:val="bullet"/>
       <w:lvlText w:val=""/>
       <w:lvlJc w:val="left"/>
       <w:pPr>
-        <w:ind w:left="2520" w:hanging="360"/>
-      </w:pPr>
-      <w:rPr>
-        <w:rFonts w:ascii="Wingdings" w:hAnsi="Wingdings" w:hint="default"/>
-      </w:rPr>
-    </w:lvl>
-    <w:lvl w:ilvl="3" w:tplc="04090001">
+        <w:ind w:left="4680" w:hanging="360"/>
+      </w:pPr>
+      <w:rPr>
+        <w:rFonts w:ascii="Wingdings" w:hAnsi="Wingdings" w:hint="default"/>
+      </w:rPr>
+    </w:lvl>
+    <w:lvl w:ilvl="6" w:tplc="04090001">
       <w:start w:val="1"/>
       <w:numFmt w:val="bullet"/>
       <w:lvlText w:val=""/>
       <w:lvlJc w:val="left"/>
       <w:pPr>
-        <w:ind w:left="3240" w:hanging="360"/>
+        <w:ind w:left="5400" w:hanging="360"/>
       </w:pPr>
       <w:rPr>
         <w:rFonts w:ascii="Symbol" w:hAnsi="Symbol" w:hint="default"/>
       </w:rPr>
     </w:lvl>
-    <w:lvl w:ilvl="4" w:tplc="04090003">
+    <w:lvl w:ilvl="7" w:tplc="04090003">
       <w:start w:val="1"/>
       <w:numFmt w:val="bullet"/>
       <w:lvlText w:val="o"/>
       <w:lvlJc w:val="left"/>
       <w:pPr>
-        <w:ind w:left="3960" w:hanging="360"/>
+        <w:ind w:left="6120" w:hanging="360"/>
       </w:pPr>
       <w:rPr>
         <w:rFonts w:ascii="Courier New" w:hAnsi="Courier New" w:cs="Courier New" w:hint="default"/>
       </w:rPr>
     </w:lvl>
-    <w:lvl w:ilvl="5" w:tplc="04090005">
+    <w:lvl w:ilvl="8" w:tplc="04090005">
       <w:start w:val="1"/>
       <w:numFmt w:val="bullet"/>
       <w:lvlText w:val=""/>
       <w:lvlJc w:val="left"/>
       <w:pPr>
-        <w:ind w:left="4680" w:hanging="360"/>
-      </w:pPr>
-      <w:rPr>
-        <w:rFonts w:ascii="Wingdings" w:hAnsi="Wingdings" w:hint="default"/>
-      </w:rPr>
-    </w:lvl>
-    <w:lvl w:ilvl="6" w:tplc="04090001">
-      <w:start w:val="1"/>
-      <w:numFmt w:val="bullet"/>
-      <w:lvlText w:val=""/>
-      <w:lvlJc w:val="left"/>
-      <w:pPr>
-        <w:ind w:left="5400" w:hanging="360"/>
-      </w:pPr>
-      <w:rPr>
-        <w:rFonts w:ascii="Symbol" w:hAnsi="Symbol" w:hint="default"/>
-      </w:rPr>
-    </w:lvl>
-    <w:lvl w:ilvl="7" w:tplc="04090003">
-      <w:start w:val="1"/>
-      <w:numFmt w:val="bullet"/>
-      <w:lvlText w:val="o"/>
-      <w:lvlJc w:val="left"/>
-      <w:pPr>
-        <w:ind w:left="6120" w:hanging="360"/>
-      </w:pPr>
-      <w:rPr>
-        <w:rFonts w:ascii="Courier New" w:hAnsi="Courier New" w:cs="Courier New" w:hint="default"/>
-      </w:rPr>
-    </w:lvl>
-    <w:lvl w:ilvl="8" w:tplc="04090005">
-      <w:start w:val="1"/>
-      <w:numFmt w:val="bullet"/>
-      <w:lvlText w:val=""/>
-      <w:lvlJc w:val="left"/>
-      <w:pPr>
         <w:ind w:left="6840" w:hanging="360"/>
       </w:pPr>
       <w:rPr>
@@ -7067,7 +7431,7 @@
       </w:rPr>
     </w:lvl>
   </w:abstractNum>
-  <w:abstractNum w:abstractNumId="30">
+  <w:abstractNum w:abstractNumId="30" w15:restartNumberingAfterBreak="0">
     <w:nsid w:val="7919755B"/>
     <w:multiLevelType w:val="hybridMultilevel"/>
     <w:tmpl w:val="F1ECA040"/>
@@ -7156,7 +7520,7 @@
       </w:pPr>
     </w:lvl>
   </w:abstractNum>
-  <w:abstractNum w:abstractNumId="31">
+  <w:abstractNum w:abstractNumId="31" w15:restartNumberingAfterBreak="0">
     <w:nsid w:val="79FA2FBB"/>
     <w:multiLevelType w:val="hybridMultilevel"/>
     <w:tmpl w:val="9AE48204"/>
@@ -7269,7 +7633,7 @@
       </w:rPr>
     </w:lvl>
   </w:abstractNum>
-  <w:abstractNum w:abstractNumId="32">
+  <w:abstractNum w:abstractNumId="32" w15:restartNumberingAfterBreak="0">
     <w:nsid w:val="7A167547"/>
     <w:multiLevelType w:val="hybridMultilevel"/>
     <w:tmpl w:val="6410468E"/>
@@ -7376,6 +7740,119 @@
       <w:lvlJc w:val="left"/>
       <w:pPr>
         <w:ind w:left="6480" w:hanging="360"/>
+      </w:pPr>
+      <w:rPr>
+        <w:rFonts w:ascii="Wingdings" w:hAnsi="Wingdings" w:hint="default"/>
+      </w:rPr>
+    </w:lvl>
+  </w:abstractNum>
+  <w:abstractNum w:abstractNumId="33" w15:restartNumberingAfterBreak="0">
+    <w:nsid w:val="7B820C2F"/>
+    <w:multiLevelType w:val="hybridMultilevel"/>
+    <w:tmpl w:val="AC8E59C8"/>
+    <w:lvl w:ilvl="0" w:tplc="0409000D">
+      <w:start w:val="1"/>
+      <w:numFmt w:val="bullet"/>
+      <w:lvlText w:val=""/>
+      <w:lvlJc w:val="left"/>
+      <w:pPr>
+        <w:ind w:left="1440" w:hanging="360"/>
+      </w:pPr>
+      <w:rPr>
+        <w:rFonts w:ascii="Wingdings" w:hAnsi="Wingdings" w:hint="default"/>
+      </w:rPr>
+    </w:lvl>
+    <w:lvl w:ilvl="1" w:tplc="04090003" w:tentative="1">
+      <w:start w:val="1"/>
+      <w:numFmt w:val="bullet"/>
+      <w:lvlText w:val="o"/>
+      <w:lvlJc w:val="left"/>
+      <w:pPr>
+        <w:ind w:left="2160" w:hanging="360"/>
+      </w:pPr>
+      <w:rPr>
+        <w:rFonts w:ascii="Courier New" w:hAnsi="Courier New" w:cs="Courier New" w:hint="default"/>
+      </w:rPr>
+    </w:lvl>
+    <w:lvl w:ilvl="2" w:tplc="04090005" w:tentative="1">
+      <w:start w:val="1"/>
+      <w:numFmt w:val="bullet"/>
+      <w:lvlText w:val=""/>
+      <w:lvlJc w:val="left"/>
+      <w:pPr>
+        <w:ind w:left="2880" w:hanging="360"/>
+      </w:pPr>
+      <w:rPr>
+        <w:rFonts w:ascii="Wingdings" w:hAnsi="Wingdings" w:hint="default"/>
+      </w:rPr>
+    </w:lvl>
+    <w:lvl w:ilvl="3" w:tplc="04090001" w:tentative="1">
+      <w:start w:val="1"/>
+      <w:numFmt w:val="bullet"/>
+      <w:lvlText w:val=""/>
+      <w:lvlJc w:val="left"/>
+      <w:pPr>
+        <w:ind w:left="3600" w:hanging="360"/>
+      </w:pPr>
+      <w:rPr>
+        <w:rFonts w:ascii="Symbol" w:hAnsi="Symbol" w:hint="default"/>
+      </w:rPr>
+    </w:lvl>
+    <w:lvl w:ilvl="4" w:tplc="04090003" w:tentative="1">
+      <w:start w:val="1"/>
+      <w:numFmt w:val="bullet"/>
+      <w:lvlText w:val="o"/>
+      <w:lvlJc w:val="left"/>
+      <w:pPr>
+        <w:ind w:left="4320" w:hanging="360"/>
+      </w:pPr>
+      <w:rPr>
+        <w:rFonts w:ascii="Courier New" w:hAnsi="Courier New" w:cs="Courier New" w:hint="default"/>
+      </w:rPr>
+    </w:lvl>
+    <w:lvl w:ilvl="5" w:tplc="04090005" w:tentative="1">
+      <w:start w:val="1"/>
+      <w:numFmt w:val="bullet"/>
+      <w:lvlText w:val=""/>
+      <w:lvlJc w:val="left"/>
+      <w:pPr>
+        <w:ind w:left="5040" w:hanging="360"/>
+      </w:pPr>
+      <w:rPr>
+        <w:rFonts w:ascii="Wingdings" w:hAnsi="Wingdings" w:hint="default"/>
+      </w:rPr>
+    </w:lvl>
+    <w:lvl w:ilvl="6" w:tplc="04090001" w:tentative="1">
+      <w:start w:val="1"/>
+      <w:numFmt w:val="bullet"/>
+      <w:lvlText w:val=""/>
+      <w:lvlJc w:val="left"/>
+      <w:pPr>
+        <w:ind w:left="5760" w:hanging="360"/>
+      </w:pPr>
+      <w:rPr>
+        <w:rFonts w:ascii="Symbol" w:hAnsi="Symbol" w:hint="default"/>
+      </w:rPr>
+    </w:lvl>
+    <w:lvl w:ilvl="7" w:tplc="04090003" w:tentative="1">
+      <w:start w:val="1"/>
+      <w:numFmt w:val="bullet"/>
+      <w:lvlText w:val="o"/>
+      <w:lvlJc w:val="left"/>
+      <w:pPr>
+        <w:ind w:left="6480" w:hanging="360"/>
+      </w:pPr>
+      <w:rPr>
+        <w:rFonts w:ascii="Courier New" w:hAnsi="Courier New" w:cs="Courier New" w:hint="default"/>
+      </w:rPr>
+    </w:lvl>
+    <w:lvl w:ilvl="8" w:tplc="04090005" w:tentative="1">
+      <w:start w:val="1"/>
+      <w:numFmt w:val="bullet"/>
+      <w:lvlText w:val=""/>
+      <w:lvlJc w:val="left"/>
+      <w:pPr>
+        <w:ind w:left="7200" w:hanging="360"/>
       </w:pPr>
       <w:rPr>
         <w:rFonts w:ascii="Wingdings" w:hAnsi="Wingdings" w:hint="default"/>
@@ -7560,11 +8037,14 @@
   <w:num w:numId="35">
     <w:abstractNumId w:val="21"/>
   </w:num>
+  <w:num w:numId="36">
+    <w:abstractNumId w:val="33"/>
+  </w:num>
 </w:numbering>
 </file>
 
 <file path=word/styles.xml><?xml version="1.0" encoding="utf-8"?>
-<w:styles xmlns:mc="http://schemas.openxmlformats.org/markup-compatibility/2006" xmlns:r="http://schemas.openxmlformats.org/officeDocument/2006/relationships" xmlns:w="http://schemas.openxmlformats.org/wordprocessingml/2006/main" xmlns:w14="http://schemas.microsoft.com/office/word/2010/wordml" mc:Ignorable="w14">
+<w:styles xmlns:mc="http://schemas.openxmlformats.org/markup-compatibility/2006" xmlns:r="http://schemas.openxmlformats.org/officeDocument/2006/relationships" xmlns:w="http://schemas.openxmlformats.org/wordprocessingml/2006/main" xmlns:w14="http://schemas.microsoft.com/office/word/2010/wordml" xmlns:w15="http://schemas.microsoft.com/office/word/2012/wordml" xmlns:w16se="http://schemas.microsoft.com/office/word/2015/wordml/symex" mc:Ignorable="w14 w15 w16se">
   <w:docDefaults>
     <w:rPrDefault>
       <w:rPr>
@@ -7580,144 +8060,378 @@
       </w:pPr>
     </w:pPrDefault>
   </w:docDefaults>
-  <w:latentStyles w:defLockedState="0" w:defUIPriority="99" w:defSemiHidden="1" w:defUnhideWhenUsed="1" w:defQFormat="0" w:count="267">
-    <w:lsdException w:name="Normal" w:semiHidden="0" w:uiPriority="0" w:unhideWhenUsed="0" w:qFormat="1"/>
-    <w:lsdException w:name="heading 1" w:semiHidden="0" w:uiPriority="9" w:unhideWhenUsed="0" w:qFormat="1"/>
-    <w:lsdException w:name="heading 2" w:uiPriority="9" w:qFormat="1"/>
-    <w:lsdException w:name="heading 3" w:uiPriority="9" w:qFormat="1"/>
-    <w:lsdException w:name="heading 4" w:uiPriority="9" w:qFormat="1"/>
-    <w:lsdException w:name="heading 5" w:uiPriority="9" w:qFormat="1"/>
-    <w:lsdException w:name="heading 6" w:uiPriority="9" w:qFormat="1"/>
-    <w:lsdException w:name="heading 7" w:uiPriority="9" w:qFormat="1"/>
-    <w:lsdException w:name="heading 8" w:uiPriority="9" w:qFormat="1"/>
-    <w:lsdException w:name="heading 9" w:uiPriority="9" w:qFormat="1"/>
-    <w:lsdException w:name="toc 1" w:uiPriority="39"/>
-    <w:lsdException w:name="toc 2" w:uiPriority="39"/>
-    <w:lsdException w:name="toc 3" w:uiPriority="39"/>
-    <w:lsdException w:name="toc 4" w:uiPriority="39"/>
-    <w:lsdException w:name="toc 5" w:uiPriority="39"/>
-    <w:lsdException w:name="toc 6" w:uiPriority="39"/>
-    <w:lsdException w:name="toc 7" w:uiPriority="39"/>
-    <w:lsdException w:name="toc 8" w:uiPriority="39"/>
-    <w:lsdException w:name="toc 9" w:uiPriority="39"/>
-    <w:lsdException w:name="caption" w:uiPriority="35" w:qFormat="1"/>
-    <w:lsdException w:name="Title" w:semiHidden="0" w:uiPriority="10" w:unhideWhenUsed="0" w:qFormat="1"/>
-    <w:lsdException w:name="Default Paragraph Font" w:uiPriority="1"/>
-    <w:lsdException w:name="Subtitle" w:semiHidden="0" w:uiPriority="11" w:unhideWhenUsed="0" w:qFormat="1"/>
-    <w:lsdException w:name="Strong" w:semiHidden="0" w:uiPriority="22" w:unhideWhenUsed="0" w:qFormat="1"/>
-    <w:lsdException w:name="Emphasis" w:semiHidden="0" w:uiPriority="20" w:unhideWhenUsed="0" w:qFormat="1"/>
-    <w:lsdException w:name="Table Grid" w:semiHidden="0" w:uiPriority="0" w:unhideWhenUsed="0"/>
-    <w:lsdException w:name="Placeholder Text" w:unhideWhenUsed="0"/>
-    <w:lsdException w:name="No Spacing" w:semiHidden="0" w:uiPriority="1" w:unhideWhenUsed="0" w:qFormat="1"/>
-    <w:lsdException w:name="Light Shading" w:semiHidden="0" w:uiPriority="60" w:unhideWhenUsed="0"/>
-    <w:lsdException w:name="Light List" w:semiHidden="0" w:uiPriority="61" w:unhideWhenUsed="0"/>
-    <w:lsdException w:name="Light Grid" w:semiHidden="0" w:uiPriority="62" w:unhideWhenUsed="0"/>
-    <w:lsdException w:name="Medium Shading 1" w:semiHidden="0" w:uiPriority="63" w:unhideWhenUsed="0"/>
-    <w:lsdException w:name="Medium Shading 2" w:semiHidden="0" w:uiPriority="64" w:unhideWhenUsed="0"/>
-    <w:lsdException w:name="Medium List 1" w:semiHidden="0" w:uiPriority="65" w:unhideWhenUsed="0"/>
-    <w:lsdException w:name="Medium List 2" w:semiHidden="0" w:uiPriority="66" w:unhideWhenUsed="0"/>
-    <w:lsdException w:name="Medium Grid 1" w:semiHidden="0" w:uiPriority="67" w:unhideWhenUsed="0"/>
-    <w:lsdException w:name="Medium Grid 2" w:semiHidden="0" w:uiPriority="68" w:unhideWhenUsed="0"/>
-    <w:lsdException w:name="Medium Grid 3" w:semiHidden="0" w:uiPriority="69" w:unhideWhenUsed="0"/>
-    <w:lsdException w:name="Dark List" w:semiHidden="0" w:uiPriority="70" w:unhideWhenUsed="0"/>
-    <w:lsdException w:name="Colorful Shading" w:semiHidden="0" w:uiPriority="71" w:unhideWhenUsed="0"/>
-    <w:lsdException w:name="Colorful List" w:semiHidden="0" w:uiPriority="72" w:unhideWhenUsed="0"/>
-    <w:lsdException w:name="Colorful Grid" w:semiHidden="0" w:uiPriority="73" w:unhideWhenUsed="0"/>
-    <w:lsdException w:name="Light Shading Accent 1" w:semiHidden="0" w:uiPriority="60" w:unhideWhenUsed="0"/>
-    <w:lsdException w:name="Light List Accent 1" w:semiHidden="0" w:uiPriority="61" w:unhideWhenUsed="0"/>
-    <w:lsdException w:name="Light Grid Accent 1" w:semiHidden="0" w:uiPriority="62" w:unhideWhenUsed="0"/>
-    <w:lsdException w:name="Medium Shading 1 Accent 1" w:semiHidden="0" w:uiPriority="63" w:unhideWhenUsed="0"/>
-    <w:lsdException w:name="Medium Shading 2 Accent 1" w:semiHidden="0" w:uiPriority="64" w:unhideWhenUsed="0"/>
-    <w:lsdException w:name="Medium List 1 Accent 1" w:semiHidden="0" w:uiPriority="65" w:unhideWhenUsed="0"/>
-    <w:lsdException w:name="Revision" w:unhideWhenUsed="0"/>
-    <w:lsdException w:name="List Paragraph" w:semiHidden="0" w:uiPriority="34" w:unhideWhenUsed="0" w:qFormat="1"/>
-    <w:lsdException w:name="Quote" w:semiHidden="0" w:uiPriority="29" w:unhideWhenUsed="0" w:qFormat="1"/>
-    <w:lsdException w:name="Intense Quote" w:semiHidden="0" w:uiPriority="30" w:unhideWhenUsed="0" w:qFormat="1"/>
-    <w:lsdException w:name="Medium List 2 Accent 1" w:semiHidden="0" w:uiPriority="66" w:unhideWhenUsed="0"/>
-    <w:lsdException w:name="Medium Grid 1 Accent 1" w:semiHidden="0" w:uiPriority="67" w:unhideWhenUsed="0"/>
-    <w:lsdException w:name="Medium Grid 2 Accent 1" w:semiHidden="0" w:uiPriority="68" w:unhideWhenUsed="0"/>
-    <w:lsdException w:name="Medium Grid 3 Accent 1" w:semiHidden="0" w:uiPriority="69" w:unhideWhenUsed="0"/>
-    <w:lsdException w:name="Dark List Accent 1" w:semiHidden="0" w:uiPriority="70" w:unhideWhenUsed="0"/>
-    <w:lsdException w:name="Colorful Shading Accent 1" w:semiHidden="0" w:uiPriority="71" w:unhideWhenUsed="0"/>
-    <w:lsdException w:name="Colorful List Accent 1" w:semiHidden="0" w:uiPriority="72" w:unhideWhenUsed="0"/>
-    <w:lsdException w:name="Colorful Grid Accent 1" w:semiHidden="0" w:uiPriority="73" w:unhideWhenUsed="0"/>
-    <w:lsdException w:name="Light Shading Accent 2" w:semiHidden="0" w:uiPriority="60" w:unhideWhenUsed="0"/>
-    <w:lsdException w:name="Light List Accent 2" w:semiHidden="0" w:uiPriority="61" w:unhideWhenUsed="0"/>
-    <w:lsdException w:name="Light Grid Accent 2" w:semiHidden="0" w:uiPriority="62" w:unhideWhenUsed="0"/>
-    <w:lsdException w:name="Medium Shading 1 Accent 2" w:semiHidden="0" w:uiPriority="63" w:unhideWhenUsed="0"/>
-    <w:lsdException w:name="Medium Shading 2 Accent 2" w:semiHidden="0" w:uiPriority="64" w:unhideWhenUsed="0"/>
-    <w:lsdException w:name="Medium List 1 Accent 2" w:semiHidden="0" w:uiPriority="65" w:unhideWhenUsed="0"/>
-    <w:lsdException w:name="Medium List 2 Accent 2" w:semiHidden="0" w:uiPriority="66" w:unhideWhenUsed="0"/>
-    <w:lsdException w:name="Medium Grid 1 Accent 2" w:semiHidden="0" w:uiPriority="67" w:unhideWhenUsed="0"/>
-    <w:lsdException w:name="Medium Grid 2 Accent 2" w:semiHidden="0" w:uiPriority="68" w:unhideWhenUsed="0"/>
-    <w:lsdException w:name="Medium Grid 3 Accent 2" w:semiHidden="0" w:uiPriority="69" w:unhideWhenUsed="0"/>
-    <w:lsdException w:name="Dark List Accent 2" w:semiHidden="0" w:uiPriority="70" w:unhideWhenUsed="0"/>
-    <w:lsdException w:name="Colorful Shading Accent 2" w:semiHidden="0" w:uiPriority="71" w:unhideWhenUsed="0"/>
-    <w:lsdException w:name="Colorful List Accent 2" w:semiHidden="0" w:uiPriority="72" w:unhideWhenUsed="0"/>
-    <w:lsdException w:name="Colorful Grid Accent 2" w:semiHidden="0" w:uiPriority="73" w:unhideWhenUsed="0"/>
-    <w:lsdException w:name="Light Shading Accent 3" w:semiHidden="0" w:uiPriority="60" w:unhideWhenUsed="0"/>
-    <w:lsdException w:name="Light List Accent 3" w:semiHidden="0" w:uiPriority="61" w:unhideWhenUsed="0"/>
-    <w:lsdException w:name="Light Grid Accent 3" w:semiHidden="0" w:uiPriority="62" w:unhideWhenUsed="0"/>
-    <w:lsdException w:name="Medium Shading 1 Accent 3" w:semiHidden="0" w:uiPriority="63" w:unhideWhenUsed="0"/>
-    <w:lsdException w:name="Medium Shading 2 Accent 3" w:semiHidden="0" w:uiPriority="64" w:unhideWhenUsed="0"/>
-    <w:lsdException w:name="Medium List 1 Accent 3" w:semiHidden="0" w:uiPriority="65" w:unhideWhenUsed="0"/>
-    <w:lsdException w:name="Medium List 2 Accent 3" w:semiHidden="0" w:uiPriority="66" w:unhideWhenUsed="0"/>
-    <w:lsdException w:name="Medium Grid 1 Accent 3" w:semiHidden="0" w:uiPriority="67" w:unhideWhenUsed="0"/>
-    <w:lsdException w:name="Medium Grid 2 Accent 3" w:semiHidden="0" w:uiPriority="68" w:unhideWhenUsed="0"/>
-    <w:lsdException w:name="Medium Grid 3 Accent 3" w:semiHidden="0" w:uiPriority="69" w:unhideWhenUsed="0"/>
-    <w:lsdException w:name="Dark List Accent 3" w:semiHidden="0" w:uiPriority="70" w:unhideWhenUsed="0"/>
-    <w:lsdException w:name="Colorful Shading Accent 3" w:semiHidden="0" w:uiPriority="71" w:unhideWhenUsed="0"/>
-    <w:lsdException w:name="Colorful List Accent 3" w:semiHidden="0" w:uiPriority="72" w:unhideWhenUsed="0"/>
-    <w:lsdException w:name="Colorful Grid Accent 3" w:semiHidden="0" w:uiPriority="73" w:unhideWhenUsed="0"/>
-    <w:lsdException w:name="Light Shading Accent 4" w:semiHidden="0" w:uiPriority="60" w:unhideWhenUsed="0"/>
-    <w:lsdException w:name="Light List Accent 4" w:semiHidden="0" w:uiPriority="61" w:unhideWhenUsed="0"/>
-    <w:lsdException w:name="Light Grid Accent 4" w:semiHidden="0" w:uiPriority="62" w:unhideWhenUsed="0"/>
-    <w:lsdException w:name="Medium Shading 1 Accent 4" w:semiHidden="0" w:uiPriority="63" w:unhideWhenUsed="0"/>
-    <w:lsdException w:name="Medium Shading 2 Accent 4" w:semiHidden="0" w:uiPriority="64" w:unhideWhenUsed="0"/>
-    <w:lsdException w:name="Medium List 1 Accent 4" w:semiHidden="0" w:uiPriority="65" w:unhideWhenUsed="0"/>
-    <w:lsdException w:name="Medium List 2 Accent 4" w:semiHidden="0" w:uiPriority="66" w:unhideWhenUsed="0"/>
-    <w:lsdException w:name="Medium Grid 1 Accent 4" w:semiHidden="0" w:uiPriority="67" w:unhideWhenUsed="0"/>
-    <w:lsdException w:name="Medium Grid 2 Accent 4" w:semiHidden="0" w:uiPriority="68" w:unhideWhenUsed="0"/>
-    <w:lsdException w:name="Medium Grid 3 Accent 4" w:semiHidden="0" w:uiPriority="69" w:unhideWhenUsed="0"/>
-    <w:lsdException w:name="Dark List Accent 4" w:semiHidden="0" w:uiPriority="70" w:unhideWhenUsed="0"/>
-    <w:lsdException w:name="Colorful Shading Accent 4" w:semiHidden="0" w:uiPriority="71" w:unhideWhenUsed="0"/>
-    <w:lsdException w:name="Colorful List Accent 4" w:semiHidden="0" w:uiPriority="72" w:unhideWhenUsed="0"/>
-    <w:lsdException w:name="Colorful Grid Accent 4" w:semiHidden="0" w:uiPriority="73" w:unhideWhenUsed="0"/>
-    <w:lsdException w:name="Light Shading Accent 5" w:semiHidden="0" w:uiPriority="60" w:unhideWhenUsed="0"/>
-    <w:lsdException w:name="Light List Accent 5" w:semiHidden="0" w:uiPriority="61" w:unhideWhenUsed="0"/>
-    <w:lsdException w:name="Light Grid Accent 5" w:semiHidden="0" w:uiPriority="62" w:unhideWhenUsed="0"/>
-    <w:lsdException w:name="Medium Shading 1 Accent 5" w:semiHidden="0" w:uiPriority="63" w:unhideWhenUsed="0"/>
-    <w:lsdException w:name="Medium Shading 2 Accent 5" w:semiHidden="0" w:uiPriority="64" w:unhideWhenUsed="0"/>
-    <w:lsdException w:name="Medium List 1 Accent 5" w:semiHidden="0" w:uiPriority="65" w:unhideWhenUsed="0"/>
-    <w:lsdException w:name="Medium List 2 Accent 5" w:semiHidden="0" w:uiPriority="66" w:unhideWhenUsed="0"/>
-    <w:lsdException w:name="Medium Grid 1 Accent 5" w:semiHidden="0" w:uiPriority="67" w:unhideWhenUsed="0"/>
-    <w:lsdException w:name="Medium Grid 2 Accent 5" w:semiHidden="0" w:uiPriority="68" w:unhideWhenUsed="0"/>
-    <w:lsdException w:name="Medium Grid 3 Accent 5" w:semiHidden="0" w:uiPriority="69" w:unhideWhenUsed="0"/>
-    <w:lsdException w:name="Dark List Accent 5" w:semiHidden="0" w:uiPriority="70" w:unhideWhenUsed="0"/>
-    <w:lsdException w:name="Colorful Shading Accent 5" w:semiHidden="0" w:uiPriority="71" w:unhideWhenUsed="0"/>
-    <w:lsdException w:name="Colorful List Accent 5" w:semiHidden="0" w:uiPriority="72" w:unhideWhenUsed="0"/>
-    <w:lsdException w:name="Colorful Grid Accent 5" w:semiHidden="0" w:uiPriority="73" w:unhideWhenUsed="0"/>
-    <w:lsdException w:name="Light Shading Accent 6" w:semiHidden="0" w:uiPriority="60" w:unhideWhenUsed="0"/>
-    <w:lsdException w:name="Light List Accent 6" w:semiHidden="0" w:uiPriority="61" w:unhideWhenUsed="0"/>
-    <w:lsdException w:name="Light Grid Accent 6" w:semiHidden="0" w:uiPriority="62" w:unhideWhenUsed="0"/>
-    <w:lsdException w:name="Medium Shading 1 Accent 6" w:semiHidden="0" w:uiPriority="63" w:unhideWhenUsed="0"/>
-    <w:lsdException w:name="Medium Shading 2 Accent 6" w:semiHidden="0" w:uiPriority="64" w:unhideWhenUsed="0"/>
-    <w:lsdException w:name="Medium List 1 Accent 6" w:semiHidden="0" w:uiPriority="65" w:unhideWhenUsed="0"/>
-    <w:lsdException w:name="Medium List 2 Accent 6" w:semiHidden="0" w:uiPriority="66" w:unhideWhenUsed="0"/>
-    <w:lsdException w:name="Medium Grid 1 Accent 6" w:semiHidden="0" w:uiPriority="67" w:unhideWhenUsed="0"/>
-    <w:lsdException w:name="Medium Grid 2 Accent 6" w:semiHidden="0" w:uiPriority="68" w:unhideWhenUsed="0"/>
-    <w:lsdException w:name="Medium Grid 3 Accent 6" w:semiHidden="0" w:uiPriority="69" w:unhideWhenUsed="0"/>
-    <w:lsdException w:name="Dark List Accent 6" w:semiHidden="0" w:uiPriority="70" w:unhideWhenUsed="0"/>
-    <w:lsdException w:name="Colorful Shading Accent 6" w:semiHidden="0" w:uiPriority="71" w:unhideWhenUsed="0"/>
-    <w:lsdException w:name="Colorful List Accent 6" w:semiHidden="0" w:uiPriority="72" w:unhideWhenUsed="0"/>
-    <w:lsdException w:name="Colorful Grid Accent 6" w:semiHidden="0" w:uiPriority="73" w:unhideWhenUsed="0"/>
-    <w:lsdException w:name="Subtle Emphasis" w:semiHidden="0" w:uiPriority="19" w:unhideWhenUsed="0" w:qFormat="1"/>
-    <w:lsdException w:name="Intense Emphasis" w:semiHidden="0" w:uiPriority="21" w:unhideWhenUsed="0" w:qFormat="1"/>
-    <w:lsdException w:name="Subtle Reference" w:semiHidden="0" w:uiPriority="31" w:unhideWhenUsed="0" w:qFormat="1"/>
-    <w:lsdException w:name="Intense Reference" w:semiHidden="0" w:uiPriority="32" w:unhideWhenUsed="0" w:qFormat="1"/>
-    <w:lsdException w:name="Book Title" w:semiHidden="0" w:uiPriority="33" w:unhideWhenUsed="0" w:qFormat="1"/>
-    <w:lsdException w:name="Bibliography" w:uiPriority="37"/>
-    <w:lsdException w:name="TOC Heading" w:uiPriority="39" w:qFormat="1"/>
+  <w:latentStyles w:defLockedState="0" w:defUIPriority="99" w:defSemiHidden="0" w:defUnhideWhenUsed="0" w:defQFormat="0" w:count="371">
+    <w:lsdException w:name="Normal" w:uiPriority="0" w:qFormat="1"/>
+    <w:lsdException w:name="heading 1" w:uiPriority="9" w:qFormat="1"/>
+    <w:lsdException w:name="heading 2" w:semiHidden="1" w:uiPriority="9" w:unhideWhenUsed="1" w:qFormat="1"/>
+    <w:lsdException w:name="heading 3" w:semiHidden="1" w:uiPriority="9" w:unhideWhenUsed="1" w:qFormat="1"/>
+    <w:lsdException w:name="heading 4" w:semiHidden="1" w:uiPriority="9" w:unhideWhenUsed="1" w:qFormat="1"/>
+    <w:lsdException w:name="heading 5" w:semiHidden="1" w:uiPriority="9" w:unhideWhenUsed="1" w:qFormat="1"/>
+    <w:lsdException w:name="heading 6" w:semiHidden="1" w:uiPriority="9" w:unhideWhenUsed="1" w:qFormat="1"/>
+    <w:lsdException w:name="heading 7" w:semiHidden="1" w:uiPriority="9" w:unhideWhenUsed="1" w:qFormat="1"/>
+    <w:lsdException w:name="heading 8" w:semiHidden="1" w:uiPriority="9" w:unhideWhenUsed="1" w:qFormat="1"/>
+    <w:lsdException w:name="heading 9" w:semiHidden="1" w:uiPriority="9" w:unhideWhenUsed="1" w:qFormat="1"/>
+    <w:lsdException w:name="index 1" w:semiHidden="1" w:unhideWhenUsed="1"/>
+    <w:lsdException w:name="index 2" w:semiHidden="1" w:unhideWhenUsed="1"/>
+    <w:lsdException w:name="index 3" w:semiHidden="1" w:unhideWhenUsed="1"/>
+    <w:lsdException w:name="index 4" w:semiHidden="1" w:unhideWhenUsed="1"/>
+    <w:lsdException w:name="index 5" w:semiHidden="1" w:unhideWhenUsed="1"/>
+    <w:lsdException w:name="index 6" w:semiHidden="1" w:unhideWhenUsed="1"/>
+    <w:lsdException w:name="index 7" w:semiHidden="1" w:unhideWhenUsed="1"/>
+    <w:lsdException w:name="index 8" w:semiHidden="1" w:unhideWhenUsed="1"/>
+    <w:lsdException w:name="index 9" w:semiHidden="1" w:unhideWhenUsed="1"/>
+    <w:lsdException w:name="toc 1" w:semiHidden="1" w:uiPriority="39" w:unhideWhenUsed="1"/>
+    <w:lsdException w:name="toc 2" w:semiHidden="1" w:uiPriority="39" w:unhideWhenUsed="1"/>
+    <w:lsdException w:name="toc 3" w:semiHidden="1" w:uiPriority="39" w:unhideWhenUsed="1"/>
+    <w:lsdException w:name="toc 4" w:semiHidden="1" w:uiPriority="39" w:unhideWhenUsed="1"/>
+    <w:lsdException w:name="toc 5" w:semiHidden="1" w:uiPriority="39" w:unhideWhenUsed="1"/>
+    <w:lsdException w:name="toc 6" w:semiHidden="1" w:uiPriority="39" w:unhideWhenUsed="1"/>
+    <w:lsdException w:name="toc 7" w:semiHidden="1" w:uiPriority="39" w:unhideWhenUsed="1"/>
+    <w:lsdException w:name="toc 8" w:semiHidden="1" w:uiPriority="39" w:unhideWhenUsed="1"/>
+    <w:lsdException w:name="toc 9" w:semiHidden="1" w:uiPriority="39" w:unhideWhenUsed="1"/>
+    <w:lsdException w:name="Normal Indent" w:semiHidden="1" w:unhideWhenUsed="1"/>
+    <w:lsdException w:name="footnote text" w:semiHidden="1" w:unhideWhenUsed="1"/>
+    <w:lsdException w:name="annotation text" w:semiHidden="1" w:unhideWhenUsed="1"/>
+    <w:lsdException w:name="header" w:semiHidden="1" w:unhideWhenUsed="1"/>
+    <w:lsdException w:name="footer" w:semiHidden="1" w:unhideWhenUsed="1"/>
+    <w:lsdException w:name="index heading" w:semiHidden="1" w:unhideWhenUsed="1"/>
+    <w:lsdException w:name="caption" w:semiHidden="1" w:uiPriority="35" w:unhideWhenUsed="1" w:qFormat="1"/>
+    <w:lsdException w:name="table of figures" w:semiHidden="1" w:unhideWhenUsed="1"/>
+    <w:lsdException w:name="envelope address" w:semiHidden="1" w:unhideWhenUsed="1"/>
+    <w:lsdException w:name="envelope return" w:semiHidden="1" w:unhideWhenUsed="1"/>
+    <w:lsdException w:name="footnote reference" w:semiHidden="1" w:unhideWhenUsed="1"/>
+    <w:lsdException w:name="annotation reference" w:semiHidden="1" w:unhideWhenUsed="1"/>
+    <w:lsdException w:name="line number" w:semiHidden="1" w:unhideWhenUsed="1"/>
+    <w:lsdException w:name="page number" w:semiHidden="1" w:unhideWhenUsed="1"/>
+    <w:lsdException w:name="endnote reference" w:semiHidden="1" w:unhideWhenUsed="1"/>
+    <w:lsdException w:name="endnote text" w:semiHidden="1" w:unhideWhenUsed="1"/>
+    <w:lsdException w:name="table of authorities" w:semiHidden="1" w:unhideWhenUsed="1"/>
+    <w:lsdException w:name="macro" w:semiHidden="1" w:unhideWhenUsed="1"/>
+    <w:lsdException w:name="toa heading" w:semiHidden="1" w:unhideWhenUsed="1"/>
+    <w:lsdException w:name="List" w:semiHidden="1" w:unhideWhenUsed="1"/>
+    <w:lsdException w:name="List Bullet" w:semiHidden="1" w:unhideWhenUsed="1"/>
+    <w:lsdException w:name="List Number" w:semiHidden="1" w:unhideWhenUsed="1"/>
+    <w:lsdException w:name="List 2" w:semiHidden="1" w:unhideWhenUsed="1"/>
+    <w:lsdException w:name="List 3" w:semiHidden="1" w:unhideWhenUsed="1"/>
+    <w:lsdException w:name="List 4" w:semiHidden="1" w:unhideWhenUsed="1"/>
+    <w:lsdException w:name="List 5" w:semiHidden="1" w:unhideWhenUsed="1"/>
+    <w:lsdException w:name="List Bullet 2" w:semiHidden="1" w:unhideWhenUsed="1"/>
+    <w:lsdException w:name="List Bullet 3" w:semiHidden="1" w:unhideWhenUsed="1"/>
+    <w:lsdException w:name="List Bullet 4" w:semiHidden="1" w:unhideWhenUsed="1"/>
+    <w:lsdException w:name="List Bullet 5" w:semiHidden="1" w:unhideWhenUsed="1"/>
+    <w:lsdException w:name="List Number 2" w:semiHidden="1" w:unhideWhenUsed="1"/>
+    <w:lsdException w:name="List Number 3" w:semiHidden="1" w:unhideWhenUsed="1"/>
+    <w:lsdException w:name="List Number 4" w:semiHidden="1" w:unhideWhenUsed="1"/>
+    <w:lsdException w:name="List Number 5" w:semiHidden="1" w:unhideWhenUsed="1"/>
+    <w:lsdException w:name="Title" w:uiPriority="10" w:qFormat="1"/>
+    <w:lsdException w:name="Closing" w:semiHidden="1" w:unhideWhenUsed="1"/>
+    <w:lsdException w:name="Signature" w:semiHidden="1" w:unhideWhenUsed="1"/>
+    <w:lsdException w:name="Default Paragraph Font" w:semiHidden="1" w:uiPriority="1" w:unhideWhenUsed="1"/>
+    <w:lsdException w:name="Body Text" w:semiHidden="1" w:unhideWhenUsed="1"/>
+    <w:lsdException w:name="Body Text Indent" w:semiHidden="1" w:unhideWhenUsed="1"/>
+    <w:lsdException w:name="List Continue" w:semiHidden="1" w:unhideWhenUsed="1"/>
+    <w:lsdException w:name="List Continue 2" w:semiHidden="1" w:unhideWhenUsed="1"/>
+    <w:lsdException w:name="List Continue 3" w:semiHidden="1" w:unhideWhenUsed="1"/>
+    <w:lsdException w:name="List Continue 4" w:semiHidden="1" w:unhideWhenUsed="1"/>
+    <w:lsdException w:name="List Continue 5" w:semiHidden="1" w:unhideWhenUsed="1"/>
+    <w:lsdException w:name="Message Header" w:semiHidden="1" w:unhideWhenUsed="1"/>
+    <w:lsdException w:name="Subtitle" w:uiPriority="11" w:qFormat="1"/>
+    <w:lsdException w:name="Salutation" w:semiHidden="1" w:unhideWhenUsed="1"/>
+    <w:lsdException w:name="Date" w:semiHidden="1" w:unhideWhenUsed="1"/>
+    <w:lsdException w:name="Body Text First Indent" w:semiHidden="1" w:unhideWhenUsed="1"/>
+    <w:lsdException w:name="Body Text First Indent 2" w:semiHidden="1" w:unhideWhenUsed="1"/>
+    <w:lsdException w:name="Note Heading" w:semiHidden="1" w:unhideWhenUsed="1"/>
+    <w:lsdException w:name="Body Text 2" w:semiHidden="1" w:unhideWhenUsed="1"/>
+    <w:lsdException w:name="Body Text 3" w:semiHidden="1" w:unhideWhenUsed="1"/>
+    <w:lsdException w:name="Body Text Indent 2" w:semiHidden="1" w:unhideWhenUsed="1"/>
+    <w:lsdException w:name="Body Text Indent 3" w:semiHidden="1" w:unhideWhenUsed="1"/>
+    <w:lsdException w:name="Block Text" w:semiHidden="1" w:unhideWhenUsed="1"/>
+    <w:lsdException w:name="Hyperlink" w:semiHidden="1" w:unhideWhenUsed="1"/>
+    <w:lsdException w:name="FollowedHyperlink" w:semiHidden="1" w:unhideWhenUsed="1"/>
+    <w:lsdException w:name="Strong" w:uiPriority="22" w:qFormat="1"/>
+    <w:lsdException w:name="Emphasis" w:uiPriority="20" w:qFormat="1"/>
+    <w:lsdException w:name="Document Map" w:semiHidden="1" w:unhideWhenUsed="1"/>
+    <w:lsdException w:name="Plain Text" w:semiHidden="1" w:unhideWhenUsed="1"/>
+    <w:lsdException w:name="E-mail Signature" w:semiHidden="1" w:unhideWhenUsed="1"/>
+    <w:lsdException w:name="HTML Top of Form" w:semiHidden="1" w:unhideWhenUsed="1"/>
+    <w:lsdException w:name="HTML Bottom of Form" w:semiHidden="1" w:unhideWhenUsed="1"/>
+    <w:lsdException w:name="Normal (Web)" w:semiHidden="1" w:unhideWhenUsed="1"/>
+    <w:lsdException w:name="HTML Acronym" w:semiHidden="1" w:unhideWhenUsed="1"/>
+    <w:lsdException w:name="HTML Address" w:semiHidden="1" w:unhideWhenUsed="1"/>
+    <w:lsdException w:name="HTML Cite" w:semiHidden="1" w:unhideWhenUsed="1"/>
+    <w:lsdException w:name="HTML Code" w:semiHidden="1" w:unhideWhenUsed="1"/>
+    <w:lsdException w:name="HTML Definition" w:semiHidden="1" w:unhideWhenUsed="1"/>
+    <w:lsdException w:name="HTML Keyboard" w:semiHidden="1" w:unhideWhenUsed="1"/>
+    <w:lsdException w:name="HTML Preformatted" w:semiHidden="1" w:unhideWhenUsed="1"/>
+    <w:lsdException w:name="HTML Sample" w:semiHidden="1" w:unhideWhenUsed="1"/>
+    <w:lsdException w:name="HTML Typewriter" w:semiHidden="1" w:unhideWhenUsed="1"/>
+    <w:lsdException w:name="HTML Variable" w:semiHidden="1" w:unhideWhenUsed="1"/>
+    <w:lsdException w:name="Normal Table" w:semiHidden="1" w:unhideWhenUsed="1"/>
+    <w:lsdException w:name="annotation subject" w:semiHidden="1" w:unhideWhenUsed="1"/>
+    <w:lsdException w:name="No List" w:semiHidden="1" w:unhideWhenUsed="1"/>
+    <w:lsdException w:name="Outline List 1" w:semiHidden="1" w:unhideWhenUsed="1"/>
+    <w:lsdException w:name="Outline List 2" w:semiHidden="1" w:unhideWhenUsed="1"/>
+    <w:lsdException w:name="Outline List 3" w:semiHidden="1" w:unhideWhenUsed="1"/>
+    <w:lsdException w:name="Table Simple 1" w:semiHidden="1" w:unhideWhenUsed="1"/>
+    <w:lsdException w:name="Table Simple 2" w:semiHidden="1" w:unhideWhenUsed="1"/>
+    <w:lsdException w:name="Table Simple 3" w:semiHidden="1" w:unhideWhenUsed="1"/>
+    <w:lsdException w:name="Table Classic 1" w:semiHidden="1" w:unhideWhenUsed="1"/>
+    <w:lsdException w:name="Table Classic 2" w:semiHidden="1" w:unhideWhenUsed="1"/>
+    <w:lsdException w:name="Table Classic 3" w:semiHidden="1" w:unhideWhenUsed="1"/>
+    <w:lsdException w:name="Table Classic 4" w:semiHidden="1" w:unhideWhenUsed="1"/>
+    <w:lsdException w:name="Table Colorful 1" w:semiHidden="1" w:unhideWhenUsed="1"/>
+    <w:lsdException w:name="Table Colorful 2" w:semiHidden="1" w:unhideWhenUsed="1"/>
+    <w:lsdException w:name="Table Colorful 3" w:semiHidden="1" w:unhideWhenUsed="1"/>
+    <w:lsdException w:name="Table Columns 1" w:semiHidden="1" w:unhideWhenUsed="1"/>
+    <w:lsdException w:name="Table Columns 2" w:semiHidden="1" w:unhideWhenUsed="1"/>
+    <w:lsdException w:name="Table Columns 3" w:semiHidden="1" w:unhideWhenUsed="1"/>
+    <w:lsdException w:name="Table Columns 4" w:semiHidden="1" w:unhideWhenUsed="1"/>
+    <w:lsdException w:name="Table Columns 5" w:semiHidden="1" w:unhideWhenUsed="1"/>
+    <w:lsdException w:name="Table Grid 1" w:semiHidden="1" w:unhideWhenUsed="1"/>
+    <w:lsdException w:name="Table Grid 2" w:semiHidden="1" w:unhideWhenUsed="1"/>
+    <w:lsdException w:name="Table Grid 3" w:semiHidden="1" w:unhideWhenUsed="1"/>
+    <w:lsdException w:name="Table Grid 4" w:semiHidden="1" w:unhideWhenUsed="1"/>
+    <w:lsdException w:name="Table Grid 5" w:semiHidden="1" w:unhideWhenUsed="1"/>
+    <w:lsdException w:name="Table Grid 6" w:semiHidden="1" w:unhideWhenUsed="1"/>
+    <w:lsdException w:name="Table Grid 7" w:semiHidden="1" w:unhideWhenUsed="1"/>
+    <w:lsdException w:name="Table Grid 8" w:semiHidden="1" w:unhideWhenUsed="1"/>
+    <w:lsdException w:name="Table List 1" w:semiHidden="1" w:unhideWhenUsed="1"/>
+    <w:lsdException w:name="Table List 2" w:semiHidden="1" w:unhideWhenUsed="1"/>
+    <w:lsdException w:name="Table List 3" w:semiHidden="1" w:unhideWhenUsed="1"/>
+    <w:lsdException w:name="Table List 4" w:semiHidden="1" w:unhideWhenUsed="1"/>
+    <w:lsdException w:name="Table List 5" w:semiHidden="1" w:unhideWhenUsed="1"/>
+    <w:lsdException w:name="Table List 6" w:semiHidden="1" w:unhideWhenUsed="1"/>
+    <w:lsdException w:name="Table List 7" w:semiHidden="1" w:unhideWhenUsed="1"/>
+    <w:lsdException w:name="Table List 8" w:semiHidden="1" w:unhideWhenUsed="1"/>
+    <w:lsdException w:name="Table 3D effects 1" w:semiHidden="1" w:unhideWhenUsed="1"/>
+    <w:lsdException w:name="Table 3D effects 2" w:semiHidden="1" w:unhideWhenUsed="1"/>
+    <w:lsdException w:name="Table 3D effects 3" w:semiHidden="1" w:unhideWhenUsed="1"/>
+    <w:lsdException w:name="Table Contemporary" w:semiHidden="1" w:unhideWhenUsed="1"/>
+    <w:lsdException w:name="Table Elegant" w:semiHidden="1" w:unhideWhenUsed="1"/>
+    <w:lsdException w:name="Table Professional" w:semiHidden="1" w:unhideWhenUsed="1"/>
+    <w:lsdException w:name="Table Subtle 1" w:semiHidden="1" w:unhideWhenUsed="1"/>
+    <w:lsdException w:name="Table Subtle 2" w:semiHidden="1" w:unhideWhenUsed="1"/>
+    <w:lsdException w:name="Table Web 1" w:semiHidden="1" w:unhideWhenUsed="1"/>
+    <w:lsdException w:name="Table Web 2" w:semiHidden="1" w:unhideWhenUsed="1"/>
+    <w:lsdException w:name="Table Web 3" w:semiHidden="1" w:unhideWhenUsed="1"/>
+    <w:lsdException w:name="Balloon Text" w:semiHidden="1" w:unhideWhenUsed="1"/>
+    <w:lsdException w:name="Table Grid" w:uiPriority="0"/>
+    <w:lsdException w:name="Table Theme" w:semiHidden="1" w:unhideWhenUsed="1"/>
+    <w:lsdException w:name="Placeholder Text" w:semiHidden="1"/>
+    <w:lsdException w:name="No Spacing" w:uiPriority="1" w:qFormat="1"/>
+    <w:lsdException w:name="Light Shading" w:uiPriority="60"/>
+    <w:lsdException w:name="Light List" w:uiPriority="61"/>
+    <w:lsdException w:name="Light Grid" w:uiPriority="62"/>
+    <w:lsdException w:name="Medium Shading 1" w:uiPriority="63"/>
+    <w:lsdException w:name="Medium Shading 2" w:uiPriority="64"/>
+    <w:lsdException w:name="Medium List 1" w:uiPriority="65"/>
+    <w:lsdException w:name="Medium List 2" w:uiPriority="66"/>
+    <w:lsdException w:name="Medium Grid 1" w:uiPriority="67"/>
+    <w:lsdException w:name="Medium Grid 2" w:uiPriority="68"/>
+    <w:lsdException w:name="Medium Grid 3" w:uiPriority="69"/>
+    <w:lsdException w:name="Dark List" w:uiPriority="70"/>
+    <w:lsdException w:name="Colorful Shading" w:uiPriority="71"/>
+    <w:lsdException w:name="Colorful List" w:uiPriority="72"/>
+    <w:lsdException w:name="Colorful Grid" w:uiPriority="73"/>
+    <w:lsdException w:name="Light Shading Accent 1" w:uiPriority="60"/>
+    <w:lsdException w:name="Light List Accent 1" w:uiPriority="61"/>
+    <w:lsdException w:name="Light Grid Accent 1" w:uiPriority="62"/>
+    <w:lsdException w:name="Medium Shading 1 Accent 1" w:uiPriority="63"/>
+    <w:lsdException w:name="Medium Shading 2 Accent 1" w:uiPriority="64"/>
+    <w:lsdException w:name="Medium List 1 Accent 1" w:uiPriority="65"/>
+    <w:lsdException w:name="Revision" w:semiHidden="1"/>
+    <w:lsdException w:name="List Paragraph" w:uiPriority="34" w:qFormat="1"/>
+    <w:lsdException w:name="Quote" w:uiPriority="29" w:qFormat="1"/>
+    <w:lsdException w:name="Intense Quote" w:uiPriority="30" w:qFormat="1"/>
+    <w:lsdException w:name="Medium List 2 Accent 1" w:uiPriority="66"/>
+    <w:lsdException w:name="Medium Grid 1 Accent 1" w:uiPriority="67"/>
+    <w:lsdException w:name="Medium Grid 2 Accent 1" w:uiPriority="68"/>
+    <w:lsdException w:name="Medium Grid 3 Accent 1" w:uiPriority="69"/>
+    <w:lsdException w:name="Dark List Accent 1" w:uiPriority="70"/>
+    <w:lsdException w:name="Colorful Shading Accent 1" w:uiPriority="71"/>
+    <w:lsdException w:name="Colorful List Accent 1" w:uiPriority="72"/>
+    <w:lsdException w:name="Colorful Grid Accent 1" w:uiPriority="73"/>
+    <w:lsdException w:name="Light Shading Accent 2" w:uiPriority="60"/>
+    <w:lsdException w:name="Light List Accent 2" w:uiPriority="61"/>
+    <w:lsdException w:name="Light Grid Accent 2" w:uiPriority="62"/>
+    <w:lsdException w:name="Medium Shading 1 Accent 2" w:uiPriority="63"/>
+    <w:lsdException w:name="Medium Shading 2 Accent 2" w:uiPriority="64"/>
+    <w:lsdException w:name="Medium List 1 Accent 2" w:uiPriority="65"/>
+    <w:lsdException w:name="Medium List 2 Accent 2" w:uiPriority="66"/>
+    <w:lsdException w:name="Medium Grid 1 Accent 2" w:uiPriority="67"/>
+    <w:lsdException w:name="Medium Grid 2 Accent 2" w:uiPriority="68"/>
+    <w:lsdException w:name="Medium Grid 3 Accent 2" w:uiPriority="69"/>
+    <w:lsdException w:name="Dark List Accent 2" w:uiPriority="70"/>
+    <w:lsdException w:name="Colorful Shading Accent 2" w:uiPriority="71"/>
+    <w:lsdException w:name="Colorful List Accent 2" w:uiPriority="72"/>
+    <w:lsdException w:name="Colorful Grid Accent 2" w:uiPriority="73"/>
+    <w:lsdException w:name="Light Shading Accent 3" w:uiPriority="60"/>
+    <w:lsdException w:name="Light List Accent 3" w:uiPriority="61"/>
+    <w:lsdException w:name="Light Grid Accent 3" w:uiPriority="62"/>
+    <w:lsdException w:name="Medium Shading 1 Accent 3" w:uiPriority="63"/>
+    <w:lsdException w:name="Medium Shading 2 Accent 3" w:uiPriority="64"/>
+    <w:lsdException w:name="Medium List 1 Accent 3" w:uiPriority="65"/>
+    <w:lsdException w:name="Medium List 2 Accent 3" w:uiPriority="66"/>
+    <w:lsdException w:name="Medium Grid 1 Accent 3" w:uiPriority="67"/>
+    <w:lsdException w:name="Medium Grid 2 Accent 3" w:uiPriority="68"/>
+    <w:lsdException w:name="Medium Grid 3 Accent 3" w:uiPriority="69"/>
+    <w:lsdException w:name="Dark List Accent 3" w:uiPriority="70"/>
+    <w:lsdException w:name="Colorful Shading Accent 3" w:uiPriority="71"/>
+    <w:lsdException w:name="Colorful List Accent 3" w:uiPriority="72"/>
+    <w:lsdException w:name="Colorful Grid Accent 3" w:uiPriority="73"/>
+    <w:lsdException w:name="Light Shading Accent 4" w:uiPriority="60"/>
+    <w:lsdException w:name="Light List Accent 4" w:uiPriority="61"/>
+    <w:lsdException w:name="Light Grid Accent 4" w:uiPriority="62"/>
+    <w:lsdException w:name="Medium Shading 1 Accent 4" w:uiPriority="63"/>
+    <w:lsdException w:name="Medium Shading 2 Accent 4" w:uiPriority="64"/>
+    <w:lsdException w:name="Medium List 1 Accent 4" w:uiPriority="65"/>
+    <w:lsdException w:name="Medium List 2 Accent 4" w:uiPriority="66"/>
+    <w:lsdException w:name="Medium Grid 1 Accent 4" w:uiPriority="67"/>
+    <w:lsdException w:name="Medium Grid 2 Accent 4" w:uiPriority="68"/>
+    <w:lsdException w:name="Medium Grid 3 Accent 4" w:uiPriority="69"/>
+    <w:lsdException w:name="Dark List Accent 4" w:uiPriority="70"/>
+    <w:lsdException w:name="Colorful Shading Accent 4" w:uiPriority="71"/>
+    <w:lsdException w:name="Colorful List Accent 4" w:uiPriority="72"/>
+    <w:lsdException w:name="Colorful Grid Accent 4" w:uiPriority="73"/>
+    <w:lsdException w:name="Light Shading Accent 5" w:uiPriority="60"/>
+    <w:lsdException w:name="Light List Accent 5" w:uiPriority="61"/>
+    <w:lsdException w:name="Light Grid Accent 5" w:uiPriority="62"/>
+    <w:lsdException w:name="Medium Shading 1 Accent 5" w:uiPriority="63"/>
+    <w:lsdException w:name="Medium Shading 2 Accent 5" w:uiPriority="64"/>
+    <w:lsdException w:name="Medium List 1 Accent 5" w:uiPriority="65"/>
+    <w:lsdException w:name="Medium List 2 Accent 5" w:uiPriority="66"/>
+    <w:lsdException w:name="Medium Grid 1 Accent 5" w:uiPriority="67"/>
+    <w:lsdException w:name="Medium Grid 2 Accent 5" w:uiPriority="68"/>
+    <w:lsdException w:name="Medium Grid 3 Accent 5" w:uiPriority="69"/>
+    <w:lsdException w:name="Dark List Accent 5" w:uiPriority="70"/>
+    <w:lsdException w:name="Colorful Shading Accent 5" w:uiPriority="71"/>
+    <w:lsdException w:name="Colorful List Accent 5" w:uiPriority="72"/>
+    <w:lsdException w:name="Colorful Grid Accent 5" w:uiPriority="73"/>
+    <w:lsdException w:name="Light Shading Accent 6" w:uiPriority="60"/>
+    <w:lsdException w:name="Light List Accent 6" w:uiPriority="61"/>
+    <w:lsdException w:name="Light Grid Accent 6" w:uiPriority="62"/>
+    <w:lsdException w:name="Medium Shading 1 Accent 6" w:uiPriority="63"/>
+    <w:lsdException w:name="Medium Shading 2 Accent 6" w:uiPriority="64"/>
+    <w:lsdException w:name="Medium List 1 Accent 6" w:uiPriority="65"/>
+    <w:lsdException w:name="Medium List 2 Accent 6" w:uiPriority="66"/>
+    <w:lsdException w:name="Medium Grid 1 Accent 6" w:uiPriority="67"/>
+    <w:lsdException w:name="Medium Grid 2 Accent 6" w:uiPriority="68"/>
+    <w:lsdException w:name="Medium Grid 3 Accent 6" w:uiPriority="69"/>
+    <w:lsdException w:name="Dark List Accent 6" w:uiPriority="70"/>
+    <w:lsdException w:name="Colorful Shading Accent 6" w:uiPriority="71"/>
+    <w:lsdException w:name="Colorful List Accent 6" w:uiPriority="72"/>
+    <w:lsdException w:name="Colorful Grid Accent 6" w:uiPriority="73"/>
+    <w:lsdException w:name="Subtle Emphasis" w:uiPriority="19" w:qFormat="1"/>
+    <w:lsdException w:name="Intense Emphasis" w:uiPriority="21" w:qFormat="1"/>
+    <w:lsdException w:name="Subtle Reference" w:uiPriority="31" w:qFormat="1"/>
+    <w:lsdException w:name="Intense Reference" w:uiPriority="32" w:qFormat="1"/>
+    <w:lsdException w:name="Book Title" w:uiPriority="33" w:qFormat="1"/>
+    <w:lsdException w:name="Bibliography" w:semiHidden="1" w:uiPriority="37" w:unhideWhenUsed="1"/>
+    <w:lsdException w:name="TOC Heading" w:semiHidden="1" w:uiPriority="39" w:unhideWhenUsed="1" w:qFormat="1"/>
+    <w:lsdException w:name="Plain Table 1" w:uiPriority="41"/>
+    <w:lsdException w:name="Plain Table 2" w:uiPriority="42"/>
+    <w:lsdException w:name="Plain Table 3" w:uiPriority="43"/>
+    <w:lsdException w:name="Plain Table 4" w:uiPriority="44"/>
+    <w:lsdException w:name="Plain Table 5" w:uiPriority="45"/>
+    <w:lsdException w:name="Grid Table Light" w:uiPriority="40"/>
+    <w:lsdException w:name="Grid Table 1 Light" w:uiPriority="46"/>
+    <w:lsdException w:name="Grid Table 2" w:uiPriority="47"/>
+    <w:lsdException w:name="Grid Table 3" w:uiPriority="48"/>
+    <w:lsdException w:name="Grid Table 4" w:uiPriority="49"/>
+    <w:lsdException w:name="Grid Table 5 Dark" w:uiPriority="50"/>
+    <w:lsdException w:name="Grid Table 6 Colorful" w:uiPriority="51"/>
+    <w:lsdException w:name="Grid Table 7 Colorful" w:uiPriority="52"/>
+    <w:lsdException w:name="Grid Table 1 Light Accent 1" w:uiPriority="46"/>
+    <w:lsdException w:name="Grid Table 2 Accent 1" w:uiPriority="47"/>
+    <w:lsdException w:name="Grid Table 3 Accent 1" w:uiPriority="48"/>
+    <w:lsdException w:name="Grid Table 4 Accent 1" w:uiPriority="49"/>
+    <w:lsdException w:name="Grid Table 5 Dark Accent 1" w:uiPriority="50"/>
+    <w:lsdException w:name="Grid Table 6 Colorful Accent 1" w:uiPriority="51"/>
+    <w:lsdException w:name="Grid Table 7 Colorful Accent 1" w:uiPriority="52"/>
+    <w:lsdException w:name="Grid Table 1 Light Accent 2" w:uiPriority="46"/>
+    <w:lsdException w:name="Grid Table 2 Accent 2" w:uiPriority="47"/>
+    <w:lsdException w:name="Grid Table 3 Accent 2" w:uiPriority="48"/>
+    <w:lsdException w:name="Grid Table 4 Accent 2" w:uiPriority="49"/>
+    <w:lsdException w:name="Grid Table 5 Dark Accent 2" w:uiPriority="50"/>
+    <w:lsdException w:name="Grid Table 6 Colorful Accent 2" w:uiPriority="51"/>
+    <w:lsdException w:name="Grid Table 7 Colorful Accent 2" w:uiPriority="52"/>
+    <w:lsdException w:name="Grid Table 1 Light Accent 3" w:uiPriority="46"/>
+    <w:lsdException w:name="Grid Table 2 Accent 3" w:uiPriority="47"/>
+    <w:lsdException w:name="Grid Table 3 Accent 3" w:uiPriority="48"/>
+    <w:lsdException w:name="Grid Table 4 Accent 3" w:uiPriority="49"/>
+    <w:lsdException w:name="Grid Table 5 Dark Accent 3" w:uiPriority="50"/>
+    <w:lsdException w:name="Grid Table 6 Colorful Accent 3" w:uiPriority="51"/>
+    <w:lsdException w:name="Grid Table 7 Colorful Accent 3" w:uiPriority="52"/>
+    <w:lsdException w:name="Grid Table 1 Light Accent 4" w:uiPriority="46"/>
+    <w:lsdException w:name="Grid Table 2 Accent 4" w:uiPriority="47"/>
+    <w:lsdException w:name="Grid Table 3 Accent 4" w:uiPriority="48"/>
+    <w:lsdException w:name="Grid Table 4 Accent 4" w:uiPriority="49"/>
+    <w:lsdException w:name="Grid Table 5 Dark Accent 4" w:uiPriority="50"/>
+    <w:lsdException w:name="Grid Table 6 Colorful Accent 4" w:uiPriority="51"/>
+    <w:lsdException w:name="Grid Table 7 Colorful Accent 4" w:uiPriority="52"/>
+    <w:lsdException w:name="Grid Table 1 Light Accent 5" w:uiPriority="46"/>
+    <w:lsdException w:name="Grid Table 2 Accent 5" w:uiPriority="47"/>
+    <w:lsdException w:name="Grid Table 3 Accent 5" w:uiPriority="48"/>
+    <w:lsdException w:name="Grid Table 4 Accent 5" w:uiPriority="49"/>
+    <w:lsdException w:name="Grid Table 5 Dark Accent 5" w:uiPriority="50"/>
+    <w:lsdException w:name="Grid Table 6 Colorful Accent 5" w:uiPriority="51"/>
+    <w:lsdException w:name="Grid Table 7 Colorful Accent 5" w:uiPriority="52"/>
+    <w:lsdException w:name="Grid Table 1 Light Accent 6" w:uiPriority="46"/>
+    <w:lsdException w:name="Grid Table 2 Accent 6" w:uiPriority="47"/>
+    <w:lsdException w:name="Grid Table 3 Accent 6" w:uiPriority="48"/>
+    <w:lsdException w:name="Grid Table 4 Accent 6" w:uiPriority="49"/>
+    <w:lsdException w:name="Grid Table 5 Dark Accent 6" w:uiPriority="50"/>
+    <w:lsdException w:name="Grid Table 6 Colorful Accent 6" w:uiPriority="51"/>
+    <w:lsdException w:name="Grid Table 7 Colorful Accent 6" w:uiPriority="52"/>
+    <w:lsdException w:name="List Table 1 Light" w:uiPriority="46"/>
+    <w:lsdException w:name="List Table 2" w:uiPriority="47"/>
+    <w:lsdException w:name="List Table 3" w:uiPriority="48"/>
+    <w:lsdException w:name="List Table 4" w:uiPriority="49"/>
+    <w:lsdException w:name="List Table 5 Dark" w:uiPriority="50"/>
+    <w:lsdException w:name="List Table 6 Colorful" w:uiPriority="51"/>
+    <w:lsdException w:name="List Table 7 Colorful" w:uiPriority="52"/>
+    <w:lsdException w:name="List Table 1 Light Accent 1" w:uiPriority="46"/>
+    <w:lsdException w:name="List Table 2 Accent 1" w:uiPriority="47"/>
+    <w:lsdException w:name="List Table 3 Accent 1" w:uiPriority="48"/>
+    <w:lsdException w:name="List Table 4 Accent 1" w:uiPriority="49"/>
+    <w:lsdException w:name="List Table 5 Dark Accent 1" w:uiPriority="50"/>
+    <w:lsdException w:name="List Table 6 Colorful Accent 1" w:uiPriority="51"/>
+    <w:lsdException w:name="List Table 7 Colorful Accent 1" w:uiPriority="52"/>
+    <w:lsdException w:name="List Table 1 Light Accent 2" w:uiPriority="46"/>
+    <w:lsdException w:name="List Table 2 Accent 2" w:uiPriority="47"/>
+    <w:lsdException w:name="List Table 3 Accent 2" w:uiPriority="48"/>
+    <w:lsdException w:name="List Table 4 Accent 2" w:uiPriority="49"/>
+    <w:lsdException w:name="List Table 5 Dark Accent 2" w:uiPriority="50"/>
+    <w:lsdException w:name="List Table 6 Colorful Accent 2" w:uiPriority="51"/>
+    <w:lsdException w:name="List Table 7 Colorful Accent 2" w:uiPriority="52"/>
+    <w:lsdException w:name="List Table 1 Light Accent 3" w:uiPriority="46"/>
+    <w:lsdException w:name="List Table 2 Accent 3" w:uiPriority="47"/>
+    <w:lsdException w:name="List Table 3 Accent 3" w:uiPriority="48"/>
+    <w:lsdException w:name="List Table 4 Accent 3" w:uiPriority="49"/>
+    <w:lsdException w:name="List Table 5 Dark Accent 3" w:uiPriority="50"/>
+    <w:lsdException w:name="List Table 6 Colorful Accent 3" w:uiPriority="51"/>
+    <w:lsdException w:name="List Table 7 Colorful Accent 3" w:uiPriority="52"/>
+    <w:lsdException w:name="List Table 1 Light Accent 4" w:uiPriority="46"/>
+    <w:lsdException w:name="List Table 2 Accent 4" w:uiPriority="47"/>
+    <w:lsdException w:name="List Table 3 Accent 4" w:uiPriority="48"/>
+    <w:lsdException w:name="List Table 4 Accent 4" w:uiPriority="49"/>
+    <w:lsdException w:name="List Table 5 Dark Accent 4" w:uiPriority="50"/>
+    <w:lsdException w:name="List Table 6 Colorful Accent 4" w:uiPriority="51"/>
+    <w:lsdException w:name="List Table 7 Colorful Accent 4" w:uiPriority="52"/>
+    <w:lsdException w:name="List Table 1 Light Accent 5" w:uiPriority="46"/>
+    <w:lsdException w:name="List Table 2 Accent 5" w:uiPriority="47"/>
+    <w:lsdException w:name="List Table 3 Accent 5" w:uiPriority="48"/>
+    <w:lsdException w:name="List Table 4 Accent 5" w:uiPriority="49"/>
+    <w:lsdException w:name="List Table 5 Dark Accent 5" w:uiPriority="50"/>
+    <w:lsdException w:name="List Table 6 Colorful Accent 5" w:uiPriority="51"/>
+    <w:lsdException w:name="List Table 7 Colorful Accent 5" w:uiPriority="52"/>
+    <w:lsdException w:name="List Table 1 Light Accent 6" w:uiPriority="46"/>
+    <w:lsdException w:name="List Table 2 Accent 6" w:uiPriority="47"/>
+    <w:lsdException w:name="List Table 3 Accent 6" w:uiPriority="48"/>
+    <w:lsdException w:name="List Table 4 Accent 6" w:uiPriority="49"/>
+    <w:lsdException w:name="List Table 5 Dark Accent 6" w:uiPriority="50"/>
+    <w:lsdException w:name="List Table 6 Colorful Accent 6" w:uiPriority="51"/>
+    <w:lsdException w:name="List Table 7 Colorful Accent 6" w:uiPriority="52"/>
   </w:latentStyles>
   <w:style w:type="paragraph" w:default="1" w:styleId="Normal">
     <w:name w:val="Normal"/>
@@ -7803,7 +8517,6 @@
       <w:spacing w:after="0" w:line="240" w:lineRule="auto"/>
     </w:pPr>
     <w:tblPr>
-      <w:tblInd w:w="0" w:type="dxa"/>
       <w:tblBorders>
         <w:top w:val="single" w:sz="4" w:space="0" w:color="auto"/>
         <w:left w:val="single" w:sz="4" w:space="0" w:color="auto"/>
@@ -7812,385 +8525,6 @@
         <w:insideH w:val="single" w:sz="4" w:space="0" w:color="auto"/>
         <w:insideV w:val="single" w:sz="4" w:space="0" w:color="auto"/>
       </w:tblBorders>
-      <w:tblCellMar>
-        <w:top w:w="0" w:type="dxa"/>
-        <w:left w:w="108" w:type="dxa"/>
-        <w:bottom w:w="0" w:type="dxa"/>
-        <w:right w:w="108" w:type="dxa"/>
-      </w:tblCellMar>
-    </w:tblPr>
-  </w:style>
-  <w:style w:type="paragraph" w:styleId="ListParagraph">
-    <w:name w:val="List Paragraph"/>
-    <w:basedOn w:val="Normal"/>
-    <w:uiPriority w:val="34"/>
-    <w:qFormat/>
-    <w:rsid w:val="00A07484"/>
-    <w:pPr>
-      <w:ind w:left="720"/>
-      <w:contextualSpacing/>
-    </w:pPr>
-  </w:style>
-  <w:style w:type="paragraph" w:customStyle="1" w:styleId="bodytext0">
-    <w:name w:val="bodytext 0"/>
-    <w:basedOn w:val="Normal"/>
-    <w:rsid w:val="00B86BEA"/>
-    <w:pPr>
-      <w:spacing w:before="240" w:after="0" w:line="312" w:lineRule="auto"/>
-    </w:pPr>
-    <w:rPr>
-      <w:rFonts w:ascii="Arial" w:eastAsia="Times New Roman" w:hAnsi="Arial" w:cs="Times New Roman"/>
-      <w:b/>
-      <w:bCs/>
-      <w:sz w:val="24"/>
-      <w:szCs w:val="20"/>
-    </w:rPr>
-  </w:style>
-  <w:style w:type="paragraph" w:styleId="NormalWeb">
-    <w:name w:val="Normal (Web)"/>
-    <w:basedOn w:val="Normal"/>
-    <w:uiPriority w:val="99"/>
-    <w:unhideWhenUsed/>
-    <w:rsid w:val="00C87571"/>
-    <w:pPr>
-      <w:spacing w:before="100" w:beforeAutospacing="1" w:after="100" w:afterAutospacing="1" w:line="240" w:lineRule="auto"/>
-    </w:pPr>
-    <w:rPr>
-      <w:rFonts w:ascii="Times New Roman" w:eastAsia="Times New Roman" w:hAnsi="Times New Roman" w:cs="Times New Roman"/>
-      <w:sz w:val="24"/>
-      <w:szCs w:val="24"/>
-    </w:rPr>
-  </w:style>
-  <w:style w:type="character" w:styleId="Strong">
-    <w:name w:val="Strong"/>
-    <w:basedOn w:val="DefaultParagraphFont"/>
-    <w:uiPriority w:val="22"/>
-    <w:qFormat/>
-    <w:rsid w:val="00C87571"/>
-    <w:rPr>
-      <w:b/>
-      <w:bCs/>
-    </w:rPr>
-  </w:style>
-  <w:style w:type="paragraph" w:styleId="Subtitle">
-    <w:name w:val="Subtitle"/>
-    <w:basedOn w:val="Normal"/>
-    <w:next w:val="Normal"/>
-    <w:link w:val="SubtitleChar"/>
-    <w:uiPriority w:val="11"/>
-    <w:qFormat/>
-    <w:rsid w:val="00A803C7"/>
-    <w:pPr>
-      <w:numPr>
-        <w:ilvl w:val="1"/>
-      </w:numPr>
-    </w:pPr>
-    <w:rPr>
-      <w:rFonts w:eastAsiaTheme="minorEastAsia"/>
-      <w:color w:val="5A5A5A" w:themeColor="text1" w:themeTint="A5"/>
-      <w:spacing w:val="15"/>
-    </w:rPr>
-  </w:style>
-  <w:style w:type="character" w:customStyle="1" w:styleId="SubtitleChar">
-    <w:name w:val="Subtitle Char"/>
-    <w:basedOn w:val="DefaultParagraphFont"/>
-    <w:link w:val="Subtitle"/>
-    <w:uiPriority w:val="11"/>
-    <w:rsid w:val="00A803C7"/>
-    <w:rPr>
-      <w:rFonts w:eastAsiaTheme="minorEastAsia"/>
-      <w:color w:val="5A5A5A" w:themeColor="text1" w:themeTint="A5"/>
-      <w:spacing w:val="15"/>
-    </w:rPr>
-  </w:style>
-  <w:style w:type="paragraph" w:styleId="BalloonText">
-    <w:name w:val="Balloon Text"/>
-    <w:basedOn w:val="Normal"/>
-    <w:link w:val="BalloonTextChar"/>
-    <w:uiPriority w:val="99"/>
-    <w:semiHidden/>
-    <w:unhideWhenUsed/>
-    <w:rsid w:val="00D00C22"/>
-    <w:pPr>
-      <w:spacing w:after="0" w:line="240" w:lineRule="auto"/>
-    </w:pPr>
-    <w:rPr>
-      <w:rFonts w:ascii="Tahoma" w:hAnsi="Tahoma" w:cs="Tahoma"/>
-      <w:sz w:val="16"/>
-      <w:szCs w:val="16"/>
-    </w:rPr>
-  </w:style>
-  <w:style w:type="character" w:customStyle="1" w:styleId="BalloonTextChar">
-    <w:name w:val="Balloon Text Char"/>
-    <w:basedOn w:val="DefaultParagraphFont"/>
-    <w:link w:val="BalloonText"/>
-    <w:uiPriority w:val="99"/>
-    <w:semiHidden/>
-    <w:rsid w:val="00D00C22"/>
-    <w:rPr>
-      <w:rFonts w:ascii="Tahoma" w:hAnsi="Tahoma" w:cs="Tahoma"/>
-      <w:sz w:val="16"/>
-      <w:szCs w:val="16"/>
-    </w:rPr>
-  </w:style>
-</w:styles>
-</file>
-
-<file path=word/stylesWithEffects.xml><?xml version="1.0" encoding="utf-8"?>
-<w:styles xmlns:wpc="http://schemas.microsoft.com/office/word/2010/wordprocessingCanvas" xmlns:mc="http://schemas.openxmlformats.org/markup-compatibility/2006" xmlns:o="urn:schemas-microsoft-com:office:office" xmlns:r="http://schemas.openxmlformats.org/officeDocument/2006/relationships" xmlns:m="http://schemas.openxmlformats.org/officeDocument/2006/math" xmlns:v="urn:schemas-microsoft-com:vml" xmlns:wp14="http://schemas.microsoft.com/office/word/2010/wordprocessingDrawing" xmlns:wp="http://schemas.openxmlformats.org/drawingml/2006/wordprocessingDrawing" xmlns:w10="urn:schemas-microsoft-com:office:word" xmlns:w="http://schemas.openxmlformats.org/wordprocessingml/2006/main" xmlns:w14="http://schemas.microsoft.com/office/word/2010/wordml" xmlns:wpg="http://schemas.microsoft.com/office/word/2010/wordprocessingGroup" xmlns:wpi="http://schemas.microsoft.com/office/word/2010/wordprocessingInk" xmlns:wne="http://schemas.microsoft.com/office/word/2006/wordml" xmlns:wps="http://schemas.microsoft.com/office/word/2010/wordprocessingShape" mc:Ignorable="w14 wp14">
-  <w:docDefaults>
-    <w:rPrDefault>
-      <w:rPr>
-        <w:rFonts w:asciiTheme="minorHAnsi" w:eastAsiaTheme="minorHAnsi" w:hAnsiTheme="minorHAnsi" w:cstheme="minorBidi"/>
-        <w:sz w:val="22"/>
-        <w:szCs w:val="22"/>
-        <w:lang w:val="en-US" w:eastAsia="en-US" w:bidi="ar-SA"/>
-      </w:rPr>
-    </w:rPrDefault>
-    <w:pPrDefault>
-      <w:pPr>
-        <w:spacing w:after="160" w:line="259" w:lineRule="auto"/>
-      </w:pPr>
-    </w:pPrDefault>
-  </w:docDefaults>
-  <w:latentStyles w:defLockedState="0" w:defUIPriority="99" w:defSemiHidden="1" w:defUnhideWhenUsed="1" w:defQFormat="0" w:count="267">
-    <w:lsdException w:name="Normal" w:semiHidden="0" w:uiPriority="0" w:unhideWhenUsed="0" w:qFormat="1"/>
-    <w:lsdException w:name="heading 1" w:semiHidden="0" w:uiPriority="9" w:unhideWhenUsed="0" w:qFormat="1"/>
-    <w:lsdException w:name="heading 2" w:uiPriority="9" w:qFormat="1"/>
-    <w:lsdException w:name="heading 3" w:uiPriority="9" w:qFormat="1"/>
-    <w:lsdException w:name="heading 4" w:uiPriority="9" w:qFormat="1"/>
-    <w:lsdException w:name="heading 5" w:uiPriority="9" w:qFormat="1"/>
-    <w:lsdException w:name="heading 6" w:uiPriority="9" w:qFormat="1"/>
-    <w:lsdException w:name="heading 7" w:uiPriority="9" w:qFormat="1"/>
-    <w:lsdException w:name="heading 8" w:uiPriority="9" w:qFormat="1"/>
-    <w:lsdException w:name="heading 9" w:uiPriority="9" w:qFormat="1"/>
-    <w:lsdException w:name="toc 1" w:uiPriority="39"/>
-    <w:lsdException w:name="toc 2" w:uiPriority="39"/>
-    <w:lsdException w:name="toc 3" w:uiPriority="39"/>
-    <w:lsdException w:name="toc 4" w:uiPriority="39"/>
-    <w:lsdException w:name="toc 5" w:uiPriority="39"/>
-    <w:lsdException w:name="toc 6" w:uiPriority="39"/>
-    <w:lsdException w:name="toc 7" w:uiPriority="39"/>
-    <w:lsdException w:name="toc 8" w:uiPriority="39"/>
-    <w:lsdException w:name="toc 9" w:uiPriority="39"/>
-    <w:lsdException w:name="caption" w:uiPriority="35" w:qFormat="1"/>
-    <w:lsdException w:name="Title" w:semiHidden="0" w:uiPriority="10" w:unhideWhenUsed="0" w:qFormat="1"/>
-    <w:lsdException w:name="Default Paragraph Font" w:uiPriority="1"/>
-    <w:lsdException w:name="Subtitle" w:semiHidden="0" w:uiPriority="11" w:unhideWhenUsed="0" w:qFormat="1"/>
-    <w:lsdException w:name="Strong" w:semiHidden="0" w:uiPriority="22" w:unhideWhenUsed="0" w:qFormat="1"/>
-    <w:lsdException w:name="Emphasis" w:semiHidden="0" w:uiPriority="20" w:unhideWhenUsed="0" w:qFormat="1"/>
-    <w:lsdException w:name="Table Grid" w:semiHidden="0" w:uiPriority="0" w:unhideWhenUsed="0"/>
-    <w:lsdException w:name="Placeholder Text" w:unhideWhenUsed="0"/>
-    <w:lsdException w:name="No Spacing" w:semiHidden="0" w:uiPriority="1" w:unhideWhenUsed="0" w:qFormat="1"/>
-    <w:lsdException w:name="Light Shading" w:semiHidden="0" w:uiPriority="60" w:unhideWhenUsed="0"/>
-    <w:lsdException w:name="Light List" w:semiHidden="0" w:uiPriority="61" w:unhideWhenUsed="0"/>
-    <w:lsdException w:name="Light Grid" w:semiHidden="0" w:uiPriority="62" w:unhideWhenUsed="0"/>
-    <w:lsdException w:name="Medium Shading 1" w:semiHidden="0" w:uiPriority="63" w:unhideWhenUsed="0"/>
-    <w:lsdException w:name="Medium Shading 2" w:semiHidden="0" w:uiPriority="64" w:unhideWhenUsed="0"/>
-    <w:lsdException w:name="Medium List 1" w:semiHidden="0" w:uiPriority="65" w:unhideWhenUsed="0"/>
-    <w:lsdException w:name="Medium List 2" w:semiHidden="0" w:uiPriority="66" w:unhideWhenUsed="0"/>
-    <w:lsdException w:name="Medium Grid 1" w:semiHidden="0" w:uiPriority="67" w:unhideWhenUsed="0"/>
-    <w:lsdException w:name="Medium Grid 2" w:semiHidden="0" w:uiPriority="68" w:unhideWhenUsed="0"/>
-    <w:lsdException w:name="Medium Grid 3" w:semiHidden="0" w:uiPriority="69" w:unhideWhenUsed="0"/>
-    <w:lsdException w:name="Dark List" w:semiHidden="0" w:uiPriority="70" w:unhideWhenUsed="0"/>
-    <w:lsdException w:name="Colorful Shading" w:semiHidden="0" w:uiPriority="71" w:unhideWhenUsed="0"/>
-    <w:lsdException w:name="Colorful List" w:semiHidden="0" w:uiPriority="72" w:unhideWhenUsed="0"/>
-    <w:lsdException w:name="Colorful Grid" w:semiHidden="0" w:uiPriority="73" w:unhideWhenUsed="0"/>
-    <w:lsdException w:name="Light Shading Accent 1" w:semiHidden="0" w:uiPriority="60" w:unhideWhenUsed="0"/>
-    <w:lsdException w:name="Light List Accent 1" w:semiHidden="0" w:uiPriority="61" w:unhideWhenUsed="0"/>
-    <w:lsdException w:name="Light Grid Accent 1" w:semiHidden="0" w:uiPriority="62" w:unhideWhenUsed="0"/>
-    <w:lsdException w:name="Medium Shading 1 Accent 1" w:semiHidden="0" w:uiPriority="63" w:unhideWhenUsed="0"/>
-    <w:lsdException w:name="Medium Shading 2 Accent 1" w:semiHidden="0" w:uiPriority="64" w:unhideWhenUsed="0"/>
-    <w:lsdException w:name="Medium List 1 Accent 1" w:semiHidden="0" w:uiPriority="65" w:unhideWhenUsed="0"/>
-    <w:lsdException w:name="Revision" w:unhideWhenUsed="0"/>
-    <w:lsdException w:name="List Paragraph" w:semiHidden="0" w:uiPriority="34" w:unhideWhenUsed="0" w:qFormat="1"/>
-    <w:lsdException w:name="Quote" w:semiHidden="0" w:uiPriority="29" w:unhideWhenUsed="0" w:qFormat="1"/>
-    <w:lsdException w:name="Intense Quote" w:semiHidden="0" w:uiPriority="30" w:unhideWhenUsed="0" w:qFormat="1"/>
-    <w:lsdException w:name="Medium List 2 Accent 1" w:semiHidden="0" w:uiPriority="66" w:unhideWhenUsed="0"/>
-    <w:lsdException w:name="Medium Grid 1 Accent 1" w:semiHidden="0" w:uiPriority="67" w:unhideWhenUsed="0"/>
-    <w:lsdException w:name="Medium Grid 2 Accent 1" w:semiHidden="0" w:uiPriority="68" w:unhideWhenUsed="0"/>
-    <w:lsdException w:name="Medium Grid 3 Accent 1" w:semiHidden="0" w:uiPriority="69" w:unhideWhenUsed="0"/>
-    <w:lsdException w:name="Dark List Accent 1" w:semiHidden="0" w:uiPriority="70" w:unhideWhenUsed="0"/>
-    <w:lsdException w:name="Colorful Shading Accent 1" w:semiHidden="0" w:uiPriority="71" w:unhideWhenUsed="0"/>
-    <w:lsdException w:name="Colorful List Accent 1" w:semiHidden="0" w:uiPriority="72" w:unhideWhenUsed="0"/>
-    <w:lsdException w:name="Colorful Grid Accent 1" w:semiHidden="0" w:uiPriority="73" w:unhideWhenUsed="0"/>
-    <w:lsdException w:name="Light Shading Accent 2" w:semiHidden="0" w:uiPriority="60" w:unhideWhenUsed="0"/>
-    <w:lsdException w:name="Light List Accent 2" w:semiHidden="0" w:uiPriority="61" w:unhideWhenUsed="0"/>
-    <w:lsdException w:name="Light Grid Accent 2" w:semiHidden="0" w:uiPriority="62" w:unhideWhenUsed="0"/>
-    <w:lsdException w:name="Medium Shading 1 Accent 2" w:semiHidden="0" w:uiPriority="63" w:unhideWhenUsed="0"/>
-    <w:lsdException w:name="Medium Shading 2 Accent 2" w:semiHidden="0" w:uiPriority="64" w:unhideWhenUsed="0"/>
-    <w:lsdException w:name="Medium List 1 Accent 2" w:semiHidden="0" w:uiPriority="65" w:unhideWhenUsed="0"/>
-    <w:lsdException w:name="Medium List 2 Accent 2" w:semiHidden="0" w:uiPriority="66" w:unhideWhenUsed="0"/>
-    <w:lsdException w:name="Medium Grid 1 Accent 2" w:semiHidden="0" w:uiPriority="67" w:unhideWhenUsed="0"/>
-    <w:lsdException w:name="Medium Grid 2 Accent 2" w:semiHidden="0" w:uiPriority="68" w:unhideWhenUsed="0"/>
-    <w:lsdException w:name="Medium Grid 3 Accent 2" w:semiHidden="0" w:uiPriority="69" w:unhideWhenUsed="0"/>
-    <w:lsdException w:name="Dark List Accent 2" w:semiHidden="0" w:uiPriority="70" w:unhideWhenUsed="0"/>
-    <w:lsdException w:name="Colorful Shading Accent 2" w:semiHidden="0" w:uiPriority="71" w:unhideWhenUsed="0"/>
-    <w:lsdException w:name="Colorful List Accent 2" w:semiHidden="0" w:uiPriority="72" w:unhideWhenUsed="0"/>
-    <w:lsdException w:name="Colorful Grid Accent 2" w:semiHidden="0" w:uiPriority="73" w:unhideWhenUsed="0"/>
-    <w:lsdException w:name="Light Shading Accent 3" w:semiHidden="0" w:uiPriority="60" w:unhideWhenUsed="0"/>
-    <w:lsdException w:name="Light List Accent 3" w:semiHidden="0" w:uiPriority="61" w:unhideWhenUsed="0"/>
-    <w:lsdException w:name="Light Grid Accent 3" w:semiHidden="0" w:uiPriority="62" w:unhideWhenUsed="0"/>
-    <w:lsdException w:name="Medium Shading 1 Accent 3" w:semiHidden="0" w:uiPriority="63" w:unhideWhenUsed="0"/>
-    <w:lsdException w:name="Medium Shading 2 Accent 3" w:semiHidden="0" w:uiPriority="64" w:unhideWhenUsed="0"/>
-    <w:lsdException w:name="Medium List 1 Accent 3" w:semiHidden="0" w:uiPriority="65" w:unhideWhenUsed="0"/>
-    <w:lsdException w:name="Medium List 2 Accent 3" w:semiHidden="0" w:uiPriority="66" w:unhideWhenUsed="0"/>
-    <w:lsdException w:name="Medium Grid 1 Accent 3" w:semiHidden="0" w:uiPriority="67" w:unhideWhenUsed="0"/>
-    <w:lsdException w:name="Medium Grid 2 Accent 3" w:semiHidden="0" w:uiPriority="68" w:unhideWhenUsed="0"/>
-    <w:lsdException w:name="Medium Grid 3 Accent 3" w:semiHidden="0" w:uiPriority="69" w:unhideWhenUsed="0"/>
-    <w:lsdException w:name="Dark List Accent 3" w:semiHidden="0" w:uiPriority="70" w:unhideWhenUsed="0"/>
-    <w:lsdException w:name="Colorful Shading Accent 3" w:semiHidden="0" w:uiPriority="71" w:unhideWhenUsed="0"/>
-    <w:lsdException w:name="Colorful List Accent 3" w:semiHidden="0" w:uiPriority="72" w:unhideWhenUsed="0"/>
-    <w:lsdException w:name="Colorful Grid Accent 3" w:semiHidden="0" w:uiPriority="73" w:unhideWhenUsed="0"/>
-    <w:lsdException w:name="Light Shading Accent 4" w:semiHidden="0" w:uiPriority="60" w:unhideWhenUsed="0"/>
-    <w:lsdException w:name="Light List Accent 4" w:semiHidden="0" w:uiPriority="61" w:unhideWhenUsed="0"/>
-    <w:lsdException w:name="Light Grid Accent 4" w:semiHidden="0" w:uiPriority="62" w:unhideWhenUsed="0"/>
-    <w:lsdException w:name="Medium Shading 1 Accent 4" w:semiHidden="0" w:uiPriority="63" w:unhideWhenUsed="0"/>
-    <w:lsdException w:name="Medium Shading 2 Accent 4" w:semiHidden="0" w:uiPriority="64" w:unhideWhenUsed="0"/>
-    <w:lsdException w:name="Medium List 1 Accent 4" w:semiHidden="0" w:uiPriority="65" w:unhideWhenUsed="0"/>
-    <w:lsdException w:name="Medium List 2 Accent 4" w:semiHidden="0" w:uiPriority="66" w:unhideWhenUsed="0"/>
-    <w:lsdException w:name="Medium Grid 1 Accent 4" w:semiHidden="0" w:uiPriority="67" w:unhideWhenUsed="0"/>
-    <w:lsdException w:name="Medium Grid 2 Accent 4" w:semiHidden="0" w:uiPriority="68" w:unhideWhenUsed="0"/>
-    <w:lsdException w:name="Medium Grid 3 Accent 4" w:semiHidden="0" w:uiPriority="69" w:unhideWhenUsed="0"/>
-    <w:lsdException w:name="Dark List Accent 4" w:semiHidden="0" w:uiPriority="70" w:unhideWhenUsed="0"/>
-    <w:lsdException w:name="Colorful Shading Accent 4" w:semiHidden="0" w:uiPriority="71" w:unhideWhenUsed="0"/>
-    <w:lsdException w:name="Colorful List Accent 4" w:semiHidden="0" w:uiPriority="72" w:unhideWhenUsed="0"/>
-    <w:lsdException w:name="Colorful Grid Accent 4" w:semiHidden="0" w:uiPriority="73" w:unhideWhenUsed="0"/>
-    <w:lsdException w:name="Light Shading Accent 5" w:semiHidden="0" w:uiPriority="60" w:unhideWhenUsed="0"/>
-    <w:lsdException w:name="Light List Accent 5" w:semiHidden="0" w:uiPriority="61" w:unhideWhenUsed="0"/>
-    <w:lsdException w:name="Light Grid Accent 5" w:semiHidden="0" w:uiPriority="62" w:unhideWhenUsed="0"/>
-    <w:lsdException w:name="Medium Shading 1 Accent 5" w:semiHidden="0" w:uiPriority="63" w:unhideWhenUsed="0"/>
-    <w:lsdException w:name="Medium Shading 2 Accent 5" w:semiHidden="0" w:uiPriority="64" w:unhideWhenUsed="0"/>
-    <w:lsdException w:name="Medium List 1 Accent 5" w:semiHidden="0" w:uiPriority="65" w:unhideWhenUsed="0"/>
-    <w:lsdException w:name="Medium List 2 Accent 5" w:semiHidden="0" w:uiPriority="66" w:unhideWhenUsed="0"/>
-    <w:lsdException w:name="Medium Grid 1 Accent 5" w:semiHidden="0" w:uiPriority="67" w:unhideWhenUsed="0"/>
-    <w:lsdException w:name="Medium Grid 2 Accent 5" w:semiHidden="0" w:uiPriority="68" w:unhideWhenUsed="0"/>
-    <w:lsdException w:name="Medium Grid 3 Accent 5" w:semiHidden="0" w:uiPriority="69" w:unhideWhenUsed="0"/>
-    <w:lsdException w:name="Dark List Accent 5" w:semiHidden="0" w:uiPriority="70" w:unhideWhenUsed="0"/>
-    <w:lsdException w:name="Colorful Shading Accent 5" w:semiHidden="0" w:uiPriority="71" w:unhideWhenUsed="0"/>
-    <w:lsdException w:name="Colorful List Accent 5" w:semiHidden="0" w:uiPriority="72" w:unhideWhenUsed="0"/>
-    <w:lsdException w:name="Colorful Grid Accent 5" w:semiHidden="0" w:uiPriority="73" w:unhideWhenUsed="0"/>
-    <w:lsdException w:name="Light Shading Accent 6" w:semiHidden="0" w:uiPriority="60" w:unhideWhenUsed="0"/>
-    <w:lsdException w:name="Light List Accent 6" w:semiHidden="0" w:uiPriority="61" w:unhideWhenUsed="0"/>
-    <w:lsdException w:name="Light Grid Accent 6" w:semiHidden="0" w:uiPriority="62" w:unhideWhenUsed="0"/>
-    <w:lsdException w:name="Medium Shading 1 Accent 6" w:semiHidden="0" w:uiPriority="63" w:unhideWhenUsed="0"/>
-    <w:lsdException w:name="Medium Shading 2 Accent 6" w:semiHidden="0" w:uiPriority="64" w:unhideWhenUsed="0"/>
-    <w:lsdException w:name="Medium List 1 Accent 6" w:semiHidden="0" w:uiPriority="65" w:unhideWhenUsed="0"/>
-    <w:lsdException w:name="Medium List 2 Accent 6" w:semiHidden="0" w:uiPriority="66" w:unhideWhenUsed="0"/>
-    <w:lsdException w:name="Medium Grid 1 Accent 6" w:semiHidden="0" w:uiPriority="67" w:unhideWhenUsed="0"/>
-    <w:lsdException w:name="Medium Grid 2 Accent 6" w:semiHidden="0" w:uiPriority="68" w:unhideWhenUsed="0"/>
-    <w:lsdException w:name="Medium Grid 3 Accent 6" w:semiHidden="0" w:uiPriority="69" w:unhideWhenUsed="0"/>
-    <w:lsdException w:name="Dark List Accent 6" w:semiHidden="0" w:uiPriority="70" w:unhideWhenUsed="0"/>
-    <w:lsdException w:name="Colorful Shading Accent 6" w:semiHidden="0" w:uiPriority="71" w:unhideWhenUsed="0"/>
-    <w:lsdException w:name="Colorful List Accent 6" w:semiHidden="0" w:uiPriority="72" w:unhideWhenUsed="0"/>
-    <w:lsdException w:name="Colorful Grid Accent 6" w:semiHidden="0" w:uiPriority="73" w:unhideWhenUsed="0"/>
-    <w:lsdException w:name="Subtle Emphasis" w:semiHidden="0" w:uiPriority="19" w:unhideWhenUsed="0" w:qFormat="1"/>
-    <w:lsdException w:name="Intense Emphasis" w:semiHidden="0" w:uiPriority="21" w:unhideWhenUsed="0" w:qFormat="1"/>
-    <w:lsdException w:name="Subtle Reference" w:semiHidden="0" w:uiPriority="31" w:unhideWhenUsed="0" w:qFormat="1"/>
-    <w:lsdException w:name="Intense Reference" w:semiHidden="0" w:uiPriority="32" w:unhideWhenUsed="0" w:qFormat="1"/>
-    <w:lsdException w:name="Book Title" w:semiHidden="0" w:uiPriority="33" w:unhideWhenUsed="0" w:qFormat="1"/>
-    <w:lsdException w:name="Bibliography" w:uiPriority="37"/>
-    <w:lsdException w:name="TOC Heading" w:uiPriority="39" w:qFormat="1"/>
-  </w:latentStyles>
-  <w:style w:type="paragraph" w:default="1" w:styleId="Normal">
-    <w:name w:val="Normal"/>
-    <w:qFormat/>
-    <w:rsid w:val="00BD5785"/>
-  </w:style>
-  <w:style w:type="character" w:default="1" w:styleId="DefaultParagraphFont">
-    <w:name w:val="Default Paragraph Font"/>
-    <w:uiPriority w:val="1"/>
-    <w:semiHidden/>
-    <w:unhideWhenUsed/>
-  </w:style>
-  <w:style w:type="table" w:default="1" w:styleId="TableNormal">
-    <w:name w:val="Normal Table"/>
-    <w:uiPriority w:val="99"/>
-    <w:semiHidden/>
-    <w:unhideWhenUsed/>
-    <w:tblPr>
-      <w:tblInd w:w="0" w:type="dxa"/>
-      <w:tblCellMar>
-        <w:top w:w="0" w:type="dxa"/>
-        <w:left w:w="108" w:type="dxa"/>
-        <w:bottom w:w="0" w:type="dxa"/>
-        <w:right w:w="108" w:type="dxa"/>
-      </w:tblCellMar>
-    </w:tblPr>
-  </w:style>
-  <w:style w:type="numbering" w:default="1" w:styleId="NoList">
-    <w:name w:val="No List"/>
-    <w:uiPriority w:val="99"/>
-    <w:semiHidden/>
-    <w:unhideWhenUsed/>
-  </w:style>
-  <w:style w:type="paragraph" w:styleId="Header">
-    <w:name w:val="header"/>
-    <w:basedOn w:val="Normal"/>
-    <w:link w:val="HeaderChar"/>
-    <w:uiPriority w:val="99"/>
-    <w:unhideWhenUsed/>
-    <w:rsid w:val="0017343C"/>
-    <w:pPr>
-      <w:tabs>
-        <w:tab w:val="center" w:pos="4680"/>
-        <w:tab w:val="right" w:pos="9360"/>
-      </w:tabs>
-      <w:spacing w:after="0" w:line="240" w:lineRule="auto"/>
-    </w:pPr>
-  </w:style>
-  <w:style w:type="character" w:customStyle="1" w:styleId="HeaderChar">
-    <w:name w:val="Header Char"/>
-    <w:basedOn w:val="DefaultParagraphFont"/>
-    <w:link w:val="Header"/>
-    <w:uiPriority w:val="99"/>
-    <w:rsid w:val="0017343C"/>
-  </w:style>
-  <w:style w:type="paragraph" w:styleId="Footer">
-    <w:name w:val="footer"/>
-    <w:basedOn w:val="Normal"/>
-    <w:link w:val="FooterChar"/>
-    <w:uiPriority w:val="99"/>
-    <w:unhideWhenUsed/>
-    <w:rsid w:val="0017343C"/>
-    <w:pPr>
-      <w:tabs>
-        <w:tab w:val="center" w:pos="4680"/>
-        <w:tab w:val="right" w:pos="9360"/>
-      </w:tabs>
-      <w:spacing w:after="0" w:line="240" w:lineRule="auto"/>
-    </w:pPr>
-  </w:style>
-  <w:style w:type="character" w:customStyle="1" w:styleId="FooterChar">
-    <w:name w:val="Footer Char"/>
-    <w:basedOn w:val="DefaultParagraphFont"/>
-    <w:link w:val="Footer"/>
-    <w:uiPriority w:val="99"/>
-    <w:rsid w:val="0017343C"/>
-  </w:style>
-  <w:style w:type="table" w:styleId="TableGrid">
-    <w:name w:val="Table Grid"/>
-    <w:basedOn w:val="TableNormal"/>
-    <w:rsid w:val="00A07484"/>
-    <w:pPr>
-      <w:spacing w:after="0" w:line="240" w:lineRule="auto"/>
-    </w:pPr>
-    <w:tblPr>
-      <w:tblInd w:w="0" w:type="dxa"/>
-      <w:tblBorders>
-        <w:top w:val="single" w:sz="4" w:space="0" w:color="auto"/>
-        <w:left w:val="single" w:sz="4" w:space="0" w:color="auto"/>
-        <w:bottom w:val="single" w:sz="4" w:space="0" w:color="auto"/>
-        <w:right w:val="single" w:sz="4" w:space="0" w:color="auto"/>
-        <w:insideH w:val="single" w:sz="4" w:space="0" w:color="auto"/>
-        <w:insideV w:val="single" w:sz="4" w:space="0" w:color="auto"/>
-      </w:tblBorders>
-      <w:tblCellMar>
-        <w:top w:w="0" w:type="dxa"/>
-        <w:left w:w="108" w:type="dxa"/>
-        <w:bottom w:w="0" w:type="dxa"/>
-        <w:right w:w="108" w:type="dxa"/>
-      </w:tblCellMar>
     </w:tblPr>
   </w:style>
   <w:style w:type="paragraph" w:styleId="ListParagraph">
@@ -8564,7 +8898,7 @@
   <a:extraClrSchemeLst/>
   <a:extLst>
     <a:ext uri="{05A4C25C-085E-4340-85A3-A5531E510DB2}">
-      <thm15:themeFamily xmlns="" xmlns:thm15="http://schemas.microsoft.com/office/thememl/2012/main" name="Office Theme" id="{62F939B6-93AF-4DB8-9C6B-D6C7DFDC589F}" vid="{4A3C46E8-61CC-4603-A589-7422A47A8E4A}"/>
+      <thm15:themeFamily xmlns:thm15="http://schemas.microsoft.com/office/thememl/2012/main" name="Office Theme" id="{62F939B6-93AF-4DB8-9C6B-D6C7DFDC589F}" vid="{4A3C46E8-61CC-4603-A589-7422A47A8E4A}"/>
     </a:ext>
   </a:extLst>
 </a:theme>
@@ -8575,7 +8909,7 @@
 </file>
 
 <file path=customXml/itemProps1.xml><?xml version="1.0" encoding="utf-8"?>
-<ds:datastoreItem xmlns:ds="http://schemas.openxmlformats.org/officeDocument/2006/customXml" ds:itemID="{BBBDC12B-642D-46C9-8F7C-53AA7B053629}">
+<ds:datastoreItem xmlns:ds="http://schemas.openxmlformats.org/officeDocument/2006/customXml" ds:itemID="{EBD8B1B3-E101-4B61-816C-31D686E55ABA}">
   <ds:schemaRefs>
     <ds:schemaRef ds:uri="http://schemas.openxmlformats.org/officeDocument/2006/bibliography"/>
   </ds:schemaRefs>

--- a/nhóm/Bản đề xuất dự án-Nhóm 7.docx
+++ b/nhóm/Bản đề xuất dự án-Nhóm 7.docx
@@ -531,41 +531,7 @@
           <w:sz w:val="28"/>
           <w:szCs w:val="28"/>
         </w:rPr>
-        <w:t>(</w:t>
-      </w:r>
-      <w:r>
-        <w:rPr>
-          <w:rFonts w:ascii="Times New Roman" w:hAnsi="Times New Roman" w:cs="Times New Roman"/>
-          <w:color w:val="AEAAAA" w:themeColor="background2" w:themeShade="BF"/>
-          <w:sz w:val="28"/>
-          <w:szCs w:val="28"/>
-          <w:u w:val="single"/>
-        </w:rPr>
-        <w:t>Nhằm tin học hóa việc quản lý hồ sơ cán bộ và học sinh trong nhà trường và có thể nhân rộng ra trên tất cả các trường THPT trên đất nước Việt Nam</w:t>
-      </w:r>
-      <w:r>
-        <w:rPr>
-          <w:rFonts w:ascii="Times New Roman" w:hAnsi="Times New Roman" w:cs="Times New Roman"/>
-          <w:sz w:val="28"/>
-          <w:szCs w:val="28"/>
-        </w:rPr>
-        <w:t>)</w:t>
-      </w:r>
-      <w:r>
-        <w:rPr>
-          <w:rFonts w:ascii="Times New Roman" w:hAnsi="Times New Roman" w:cs="Times New Roman"/>
-          <w:sz w:val="28"/>
-          <w:szCs w:val="28"/>
-        </w:rPr>
-        <w:t>.</w:t>
-      </w:r>
-      <w:r>
-        <w:rPr>
-          <w:rFonts w:ascii="Times New Roman" w:hAnsi="Times New Roman" w:cs="Times New Roman"/>
-          <w:sz w:val="28"/>
-          <w:szCs w:val="28"/>
-        </w:rPr>
-        <w:t xml:space="preserve"> Tạo nên môi trường quản lý chuyên nghiệp, dễ dàng phát triển và mở rộng với quy mô lớ</w:t>
+        <w:t>Tạo nên môi trường quản lý chuyên nghiệp, dễ dàng phát triển và mở rộng với quy mô lớ</w:t>
       </w:r>
       <w:r>
         <w:rPr>
@@ -745,55 +711,10 @@
           <w:sz w:val="28"/>
           <w:szCs w:val="28"/>
         </w:rPr>
-        <w:t>Lab Huế (</w:t>
-      </w:r>
-      <w:r>
-        <w:rPr>
-          <w:rFonts w:ascii="Times New Roman" w:hAnsi="Times New Roman" w:cs="Times New Roman"/>
-          <w:sz w:val="28"/>
-          <w:szCs w:val="28"/>
-          <w:highlight w:val="yellow"/>
-        </w:rPr>
-        <w:t xml:space="preserve">chỗ ni chưa hiểu là Công ty Lab Huế là khách </w:t>
-      </w:r>
-      <w:r>
-        <w:rPr>
-          <w:rFonts w:ascii="Times New Roman" w:hAnsi="Times New Roman" w:cs="Times New Roman"/>
-          <w:sz w:val="28"/>
-          <w:szCs w:val="28"/>
-          <w:highlight w:val="yellow"/>
-        </w:rPr>
-        <w:t>hà</w:t>
-      </w:r>
-      <w:r>
-        <w:rPr>
-          <w:rFonts w:ascii="Times New Roman" w:hAnsi="Times New Roman" w:cs="Times New Roman"/>
-          <w:sz w:val="28"/>
-          <w:szCs w:val="28"/>
-          <w:highlight w:val="yellow"/>
-        </w:rPr>
-        <w:t>ng, hay chỉ là trung gian làm sản phẩm cho khách hàng</w:t>
-      </w:r>
-      <w:r>
-        <w:rPr>
-          <w:rFonts w:ascii="Times New Roman" w:hAnsi="Times New Roman" w:cs="Times New Roman"/>
-          <w:sz w:val="28"/>
-          <w:szCs w:val="28"/>
-        </w:rPr>
-        <w:t>)</w:t>
-      </w:r>
-    </w:p>
-    <w:p>
-      <w:pPr>
-        <w:pStyle w:val="ListParagraph"/>
-        <w:spacing w:line="256" w:lineRule="auto"/>
-        <w:ind w:left="1080"/>
-        <w:rPr>
-          <w:rFonts w:ascii="Times New Roman" w:hAnsi="Times New Roman" w:cs="Times New Roman"/>
-          <w:sz w:val="28"/>
-          <w:szCs w:val="28"/>
-        </w:rPr>
-      </w:pPr>
+        <w:t>Thương mại điện tử Đông Nam Á.</w:t>
+      </w:r>
+      <w:bookmarkStart w:id="0" w:name="_GoBack"/>
+      <w:bookmarkEnd w:id="0"/>
     </w:p>
     <w:p>
       <w:pPr>
@@ -815,6 +736,7 @@
           <w:sz w:val="28"/>
           <w:szCs w:val="28"/>
         </w:rPr>
+        <w:lastRenderedPageBreak/>
         <w:t>Nội dung</w:t>
       </w:r>
       <w:r>
@@ -1543,8 +1465,6 @@
         </w:rPr>
         <w:t>i.</w:t>
       </w:r>
-      <w:bookmarkStart w:id="0" w:name="_GoBack"/>
-      <w:bookmarkEnd w:id="0"/>
     </w:p>
     <w:p>
       <w:pPr>
@@ -1870,7 +1790,6 @@
                 <w:sz w:val="28"/>
                 <w:szCs w:val="28"/>
               </w:rPr>
-              <w:lastRenderedPageBreak/>
               <w:t>Nghiên cứu hiện trạng của dự án</w:t>
             </w:r>
           </w:p>
@@ -2419,6 +2338,7 @@
                 <w:sz w:val="28"/>
                 <w:szCs w:val="28"/>
               </w:rPr>
+              <w:lastRenderedPageBreak/>
               <w:t>P</w:t>
             </w:r>
             <w:r>
@@ -4166,7 +4086,7 @@
           <w:rPr>
             <w:noProof/>
           </w:rPr>
-          <w:t>3</w:t>
+          <w:t>1</w:t>
         </w:r>
         <w:r>
           <w:rPr>
@@ -8909,7 +8829,7 @@
 </file>
 
 <file path=customXml/itemProps1.xml><?xml version="1.0" encoding="utf-8"?>
-<ds:datastoreItem xmlns:ds="http://schemas.openxmlformats.org/officeDocument/2006/customXml" ds:itemID="{EBD8B1B3-E101-4B61-816C-31D686E55ABA}">
+<ds:datastoreItem xmlns:ds="http://schemas.openxmlformats.org/officeDocument/2006/customXml" ds:itemID="{AA81CD62-B75A-441D-8BFD-A86B66AFBD67}">
   <ds:schemaRefs>
     <ds:schemaRef ds:uri="http://schemas.openxmlformats.org/officeDocument/2006/bibliography"/>
   </ds:schemaRefs>

--- a/nhóm/Bản đề xuất dự án-Nhóm 7.docx
+++ b/nhóm/Bản đề xuất dự án-Nhóm 7.docx
@@ -1,6 +1,6 @@
 
 <file path=word/document.xml><?xml version="1.0" encoding="utf-8"?>
-<w:document xmlns:wpc="http://schemas.microsoft.com/office/word/2010/wordprocessingCanvas" xmlns:cx="http://schemas.microsoft.com/office/drawing/2014/chartex" xmlns:mc="http://schemas.openxmlformats.org/markup-compatibility/2006" xmlns:o="urn:schemas-microsoft-com:office:office" xmlns:r="http://schemas.openxmlformats.org/officeDocument/2006/relationships" xmlns:m="http://schemas.openxmlformats.org/officeDocument/2006/math" xmlns:v="urn:schemas-microsoft-com:vml" xmlns:wp14="http://schemas.microsoft.com/office/word/2010/wordprocessingDrawing" xmlns:wp="http://schemas.openxmlformats.org/drawingml/2006/wordprocessingDrawing" xmlns:w10="urn:schemas-microsoft-com:office:word" xmlns:w="http://schemas.openxmlformats.org/wordprocessingml/2006/main" xmlns:w14="http://schemas.microsoft.com/office/word/2010/wordml" xmlns:w15="http://schemas.microsoft.com/office/word/2012/wordml" xmlns:w16se="http://schemas.microsoft.com/office/word/2015/wordml/symex" xmlns:wpg="http://schemas.microsoft.com/office/word/2010/wordprocessingGroup" xmlns:wpi="http://schemas.microsoft.com/office/word/2010/wordprocessingInk" xmlns:wne="http://schemas.microsoft.com/office/word/2006/wordml" xmlns:wps="http://schemas.microsoft.com/office/word/2010/wordprocessingShape" mc:Ignorable="w14 w15 w16se wp14">
+<w:document xmlns:wpc="http://schemas.microsoft.com/office/word/2010/wordprocessingCanvas" xmlns:mc="http://schemas.openxmlformats.org/markup-compatibility/2006" xmlns:o="urn:schemas-microsoft-com:office:office" xmlns:r="http://schemas.openxmlformats.org/officeDocument/2006/relationships" xmlns:m="http://schemas.openxmlformats.org/officeDocument/2006/math" xmlns:v="urn:schemas-microsoft-com:vml" xmlns:wp14="http://schemas.microsoft.com/office/word/2010/wordprocessingDrawing" xmlns:wp="http://schemas.openxmlformats.org/drawingml/2006/wordprocessingDrawing" xmlns:w10="urn:schemas-microsoft-com:office:word" xmlns:w="http://schemas.openxmlformats.org/wordprocessingml/2006/main" xmlns:w14="http://schemas.microsoft.com/office/word/2010/wordml" xmlns:wpg="http://schemas.microsoft.com/office/word/2010/wordprocessingGroup" xmlns:wpi="http://schemas.microsoft.com/office/word/2010/wordprocessingInk" xmlns:wne="http://schemas.microsoft.com/office/word/2006/wordml" xmlns:wps="http://schemas.microsoft.com/office/word/2010/wordprocessingShape" mc:Ignorable="w14 wp14">
   <w:body>
     <w:p>
       <w:pPr>
@@ -490,17 +490,7 @@
           <w:sz w:val="28"/>
           <w:szCs w:val="28"/>
         </w:rPr>
-        <w:t xml:space="preserve"> ... </w:t>
-      </w:r>
-      <w:r>
-        <w:rPr>
-          <w:rFonts w:ascii="Times New Roman" w:hAnsi="Times New Roman" w:cs="Times New Roman"/>
-          <w:color w:val="FF0000"/>
-          <w:sz w:val="28"/>
-          <w:szCs w:val="28"/>
-          <w:highlight w:val="yellow"/>
-        </w:rPr>
-        <w:t>Huy</w:t>
+        <w:t xml:space="preserve"> </w:t>
       </w:r>
     </w:p>
     <w:p>
@@ -713,8 +703,6 @@
         </w:rPr>
         <w:t>Thương mại điện tử Đông Nam Á.</w:t>
       </w:r>
-      <w:bookmarkStart w:id="0" w:name="_GoBack"/>
-      <w:bookmarkEnd w:id="0"/>
     </w:p>
     <w:p>
       <w:pPr>
@@ -1253,24 +1241,6 @@
         </w:rPr>
         <w:t>:</w:t>
       </w:r>
-      <w:r>
-        <w:rPr>
-          <w:rFonts w:ascii="Times New Roman" w:hAnsi="Times New Roman" w:cs="Times New Roman"/>
-          <w:sz w:val="28"/>
-          <w:szCs w:val="28"/>
-        </w:rPr>
-        <w:t xml:space="preserve"> </w:t>
-      </w:r>
-      <w:r>
-        <w:rPr>
-          <w:rFonts w:ascii="Times New Roman" w:hAnsi="Times New Roman" w:cs="Times New Roman"/>
-          <w:color w:val="FF0000"/>
-          <w:sz w:val="28"/>
-          <w:szCs w:val="28"/>
-          <w:highlight w:val="yellow"/>
-        </w:rPr>
-        <w:t>Huy</w:t>
-      </w:r>
     </w:p>
     <w:p>
       <w:pPr>
@@ -1521,16 +1491,6 @@
         </w:rPr>
         <w:t xml:space="preserve">Dự toán sơ bộ và lịch trình sơ bộ: </w:t>
       </w:r>
-      <w:r>
-        <w:rPr>
-          <w:rFonts w:ascii="Times New Roman" w:hAnsi="Times New Roman" w:cs="Times New Roman"/>
-          <w:color w:val="FF0000"/>
-          <w:sz w:val="28"/>
-          <w:szCs w:val="28"/>
-          <w:highlight w:val="yellow"/>
-        </w:rPr>
-        <w:t>Đức</w:t>
-      </w:r>
     </w:p>
     <w:p>
       <w:pPr>
@@ -1539,7 +1499,7 @@
           <w:ilvl w:val="1"/>
           <w:numId w:val="20"/>
         </w:numPr>
-        <w:spacing w:line="256" w:lineRule="auto"/>
+        <w:spacing w:line="254" w:lineRule="auto"/>
         <w:jc w:val="both"/>
         <w:rPr>
           <w:rFonts w:ascii="Times New Roman" w:hAnsi="Times New Roman" w:cs="Times New Roman"/>
@@ -2064,7 +2024,7 @@
                 <w:sz w:val="28"/>
                 <w:szCs w:val="28"/>
               </w:rPr>
-              <w:t>Nhà trường đọc bản phác thảo, phản hồi</w:t>
+              <w:t>Các thành viên trong team đọc bản phác thảo, phản hồi</w:t>
             </w:r>
           </w:p>
         </w:tc>
@@ -2201,6 +2161,7 @@
                 <w:sz w:val="28"/>
                 <w:szCs w:val="28"/>
               </w:rPr>
+              <w:lastRenderedPageBreak/>
               <w:t>Lập lịch biểu</w:t>
             </w:r>
           </w:p>
@@ -2338,16 +2299,7 @@
                 <w:sz w:val="28"/>
                 <w:szCs w:val="28"/>
               </w:rPr>
-              <w:lastRenderedPageBreak/>
-              <w:t>P</w:t>
-            </w:r>
-            <w:r>
-              <w:rPr>
-                <w:rFonts w:ascii="Times New Roman" w:hAnsi="Times New Roman" w:cs="Times New Roman"/>
-                <w:sz w:val="28"/>
-                <w:szCs w:val="28"/>
-              </w:rPr>
-              <w:t>hân rã công việc</w:t>
+              <w:t>Phân rã công việc</w:t>
             </w:r>
           </w:p>
         </w:tc>
@@ -3440,7 +3392,17 @@
           <w:sz w:val="28"/>
           <w:szCs w:val="28"/>
         </w:rPr>
-        <w:t>Tham gia đóng góp;</w:t>
+        <w:t>Tham gia đóng gó</w:t>
+      </w:r>
+      <w:bookmarkStart w:id="0" w:name="_GoBack"/>
+      <w:bookmarkEnd w:id="0"/>
+      <w:r>
+        <w:rPr>
+          <w:rFonts w:ascii="Times New Roman" w:eastAsia="Times New Roman" w:hAnsi="Times New Roman" w:cs="Times New Roman"/>
+          <w:sz w:val="28"/>
+          <w:szCs w:val="28"/>
+        </w:rPr>
+        <w:t>p;</w:t>
       </w:r>
     </w:p>
     <w:p>
@@ -3568,7 +3530,6 @@
         <w:pStyle w:val="ListParagraph"/>
         <w:spacing w:after="0" w:line="240" w:lineRule="auto"/>
         <w:ind w:left="90"/>
-        <w:jc w:val="both"/>
         <w:rPr>
           <w:rFonts w:ascii="Times New Roman" w:eastAsia="Times New Roman" w:hAnsi="Times New Roman" w:cs="Times New Roman"/>
           <w:b/>
@@ -3584,12 +3545,11 @@
           <w:sz w:val="28"/>
           <w:szCs w:val="28"/>
         </w:rPr>
-        <w:lastRenderedPageBreak/>
         <w:drawing>
-          <wp:inline distT="0" distB="0" distL="0" distR="0" wp14:anchorId="0B5DCA45" wp14:editId="28257084">
-            <wp:extent cx="5895975" cy="5277391"/>
+          <wp:inline distT="0" distB="0" distL="0" distR="0">
+            <wp:extent cx="5772150" cy="3105150"/>
             <wp:effectExtent l="0" t="0" r="0" b="0"/>
-            <wp:docPr id="1" name="Picture 1" descr="C:\Users\HP\Desktop\Documents\Downloads\mh1.jpg"/>
+            <wp:docPr id="4" name="Picture 4"/>
             <wp:cNvGraphicFramePr>
               <a:graphicFrameLocks xmlns:a="http://schemas.openxmlformats.org/drawingml/2006/main" noChangeAspect="1"/>
             </wp:cNvGraphicFramePr>
@@ -3597,13 +3557,13 @@
               <a:graphicData uri="http://schemas.openxmlformats.org/drawingml/2006/picture">
                 <pic:pic xmlns:pic="http://schemas.openxmlformats.org/drawingml/2006/picture">
                   <pic:nvPicPr>
-                    <pic:cNvPr id="0" name="Picture 1" descr="C:\Users\HP\Desktop\Documents\Downloads\mh1.jpg"/>
+                    <pic:cNvPr id="0" name="Picture 2"/>
                     <pic:cNvPicPr>
                       <a:picLocks noChangeAspect="1" noChangeArrowheads="1"/>
                     </pic:cNvPicPr>
                   </pic:nvPicPr>
                   <pic:blipFill>
-                    <a:blip r:embed="rId8" cstate="print">
+                    <a:blip r:embed="rId9">
                       <a:extLst>
                         <a:ext uri="{28A0092B-C50C-407E-A947-70E740481C1C}">
                           <a14:useLocalDpi xmlns:a14="http://schemas.microsoft.com/office/drawing/2010/main" val="0"/>
@@ -3618,7 +3578,7 @@
                   <pic:spPr bwMode="auto">
                     <a:xfrm>
                       <a:off x="0" y="0"/>
-                      <a:ext cx="5902709" cy="5283419"/>
+                      <a:ext cx="5772150" cy="3105150"/>
                     </a:xfrm>
                     <a:prstGeom prst="rect">
                       <a:avLst/>
@@ -3663,6 +3623,20 @@
     </w:p>
     <w:p>
       <w:pPr>
+        <w:pStyle w:val="ListParagraph"/>
+        <w:spacing w:after="0" w:line="240" w:lineRule="auto"/>
+        <w:ind w:left="1440"/>
+        <w:jc w:val="both"/>
+        <w:rPr>
+          <w:rFonts w:ascii="Times New Roman" w:eastAsia="Times New Roman" w:hAnsi="Times New Roman" w:cs="Times New Roman"/>
+          <w:b/>
+          <w:sz w:val="28"/>
+          <w:szCs w:val="28"/>
+        </w:rPr>
+      </w:pPr>
+    </w:p>
+    <w:p>
+      <w:pPr>
         <w:spacing w:after="0" w:line="240" w:lineRule="auto"/>
         <w:ind w:left="-90"/>
         <w:jc w:val="both"/>
@@ -3683,10 +3657,10 @@
         </w:rPr>
         <w:lastRenderedPageBreak/>
         <w:drawing>
-          <wp:inline distT="0" distB="0" distL="0" distR="0" wp14:anchorId="05128D11" wp14:editId="33BA6FBC">
-            <wp:extent cx="6134100" cy="3815080"/>
+          <wp:inline distT="0" distB="0" distL="0" distR="0">
+            <wp:extent cx="5943600" cy="2952750"/>
             <wp:effectExtent l="0" t="0" r="0" b="0"/>
-            <wp:docPr id="3" name="Picture 3" descr="C:\Users\HP\Desktop\Documents\Downloads\mh.jpg"/>
+            <wp:docPr id="2" name="Picture 2"/>
             <wp:cNvGraphicFramePr>
               <a:graphicFrameLocks xmlns:a="http://schemas.openxmlformats.org/drawingml/2006/main" noChangeAspect="1"/>
             </wp:cNvGraphicFramePr>
@@ -3694,13 +3668,13 @@
               <a:graphicData uri="http://schemas.openxmlformats.org/drawingml/2006/picture">
                 <pic:pic xmlns:pic="http://schemas.openxmlformats.org/drawingml/2006/picture">
                   <pic:nvPicPr>
-                    <pic:cNvPr id="0" name="Picture 2" descr="C:\Users\HP\Desktop\Documents\Downloads\mh.jpg"/>
+                    <pic:cNvPr id="0" name="Picture 4"/>
                     <pic:cNvPicPr>
                       <a:picLocks noChangeAspect="1" noChangeArrowheads="1"/>
                     </pic:cNvPicPr>
                   </pic:nvPicPr>
                   <pic:blipFill>
-                    <a:blip r:embed="rId9" cstate="print">
+                    <a:blip r:embed="rId10">
                       <a:extLst>
                         <a:ext uri="{28A0092B-C50C-407E-A947-70E740481C1C}">
                           <a14:useLocalDpi xmlns:a14="http://schemas.microsoft.com/office/drawing/2010/main" val="0"/>
@@ -3715,7 +3689,7 @@
                   <pic:spPr bwMode="auto">
                     <a:xfrm>
                       <a:off x="0" y="0"/>
-                      <a:ext cx="6134172" cy="3815125"/>
+                      <a:ext cx="5943600" cy="2952750"/>
                     </a:xfrm>
                     <a:prstGeom prst="rect">
                       <a:avLst/>
@@ -3922,7 +3896,6 @@
           <w:sz w:val="28"/>
           <w:szCs w:val="28"/>
         </w:rPr>
-        <w:lastRenderedPageBreak/>
         <w:t>Thứ hai tạo một cảm giác thoải mái và không bị áp lực cho người quản lý vì đã giảm thiểu sự sai sót đi đáng kể</w:t>
       </w:r>
     </w:p>
@@ -4016,8 +3989,8 @@
       </w:pPr>
     </w:p>
     <w:sectPr>
-      <w:headerReference w:type="default" r:id="rId10"/>
-      <w:footerReference w:type="default" r:id="rId11"/>
+      <w:headerReference w:type="default" r:id="rId11"/>
+      <w:footerReference w:type="default" r:id="rId12"/>
       <w:pgSz w:w="12240" w:h="15840"/>
       <w:pgMar w:top="1440" w:right="1440" w:bottom="1440" w:left="1440" w:header="720" w:footer="720" w:gutter="0"/>
       <w:cols w:space="720"/>
@@ -4028,7 +4001,7 @@
 </file>
 
 <file path=word/endnotes.xml><?xml version="1.0" encoding="utf-8"?>
-<w:endnotes xmlns:wpc="http://schemas.microsoft.com/office/word/2010/wordprocessingCanvas" xmlns:cx="http://schemas.microsoft.com/office/drawing/2014/chartex" xmlns:mc="http://schemas.openxmlformats.org/markup-compatibility/2006" xmlns:o="urn:schemas-microsoft-com:office:office" xmlns:r="http://schemas.openxmlformats.org/officeDocument/2006/relationships" xmlns:m="http://schemas.openxmlformats.org/officeDocument/2006/math" xmlns:v="urn:schemas-microsoft-com:vml" xmlns:wp14="http://schemas.microsoft.com/office/word/2010/wordprocessingDrawing" xmlns:wp="http://schemas.openxmlformats.org/drawingml/2006/wordprocessingDrawing" xmlns:w10="urn:schemas-microsoft-com:office:word" xmlns:w="http://schemas.openxmlformats.org/wordprocessingml/2006/main" xmlns:w14="http://schemas.microsoft.com/office/word/2010/wordml" xmlns:w15="http://schemas.microsoft.com/office/word/2012/wordml" xmlns:w16se="http://schemas.microsoft.com/office/word/2015/wordml/symex" xmlns:wpg="http://schemas.microsoft.com/office/word/2010/wordprocessingGroup" xmlns:wpi="http://schemas.microsoft.com/office/word/2010/wordprocessingInk" xmlns:wne="http://schemas.microsoft.com/office/word/2006/wordml" xmlns:wps="http://schemas.microsoft.com/office/word/2010/wordprocessingShape" mc:Ignorable="w14 w15 w16se wp14">
+<w:endnotes xmlns:wpc="http://schemas.microsoft.com/office/word/2010/wordprocessingCanvas" xmlns:mc="http://schemas.openxmlformats.org/markup-compatibility/2006" xmlns:o="urn:schemas-microsoft-com:office:office" xmlns:r="http://schemas.openxmlformats.org/officeDocument/2006/relationships" xmlns:m="http://schemas.openxmlformats.org/officeDocument/2006/math" xmlns:v="urn:schemas-microsoft-com:vml" xmlns:wp14="http://schemas.microsoft.com/office/word/2010/wordprocessingDrawing" xmlns:wp="http://schemas.openxmlformats.org/drawingml/2006/wordprocessingDrawing" xmlns:w10="urn:schemas-microsoft-com:office:word" xmlns:w="http://schemas.openxmlformats.org/wordprocessingml/2006/main" xmlns:w14="http://schemas.microsoft.com/office/word/2010/wordml" xmlns:wpg="http://schemas.microsoft.com/office/word/2010/wordprocessingGroup" xmlns:wpi="http://schemas.microsoft.com/office/word/2010/wordprocessingInk" xmlns:wne="http://schemas.microsoft.com/office/word/2006/wordml" xmlns:wps="http://schemas.microsoft.com/office/word/2010/wordprocessingShape" mc:Ignorable="w14 wp14">
   <w:endnote w:type="separator" w:id="-1">
     <w:p>
       <w:pPr>
@@ -4053,7 +4026,7 @@
 </file>
 
 <file path=word/footer1.xml><?xml version="1.0" encoding="utf-8"?>
-<w:ftr xmlns:wpc="http://schemas.microsoft.com/office/word/2010/wordprocessingCanvas" xmlns:cx="http://schemas.microsoft.com/office/drawing/2014/chartex" xmlns:mc="http://schemas.openxmlformats.org/markup-compatibility/2006" xmlns:o="urn:schemas-microsoft-com:office:office" xmlns:r="http://schemas.openxmlformats.org/officeDocument/2006/relationships" xmlns:m="http://schemas.openxmlformats.org/officeDocument/2006/math" xmlns:v="urn:schemas-microsoft-com:vml" xmlns:wp14="http://schemas.microsoft.com/office/word/2010/wordprocessingDrawing" xmlns:wp="http://schemas.openxmlformats.org/drawingml/2006/wordprocessingDrawing" xmlns:w10="urn:schemas-microsoft-com:office:word" xmlns:w="http://schemas.openxmlformats.org/wordprocessingml/2006/main" xmlns:w14="http://schemas.microsoft.com/office/word/2010/wordml" xmlns:w15="http://schemas.microsoft.com/office/word/2012/wordml" xmlns:w16se="http://schemas.microsoft.com/office/word/2015/wordml/symex" xmlns:wpg="http://schemas.microsoft.com/office/word/2010/wordprocessingGroup" xmlns:wpi="http://schemas.microsoft.com/office/word/2010/wordprocessingInk" xmlns:wne="http://schemas.microsoft.com/office/word/2006/wordml" xmlns:wps="http://schemas.microsoft.com/office/word/2010/wordprocessingShape" mc:Ignorable="w14 w15 w16se wp14">
+<w:ftr xmlns:wpc="http://schemas.microsoft.com/office/word/2010/wordprocessingCanvas" xmlns:mc="http://schemas.openxmlformats.org/markup-compatibility/2006" xmlns:o="urn:schemas-microsoft-com:office:office" xmlns:r="http://schemas.openxmlformats.org/officeDocument/2006/relationships" xmlns:m="http://schemas.openxmlformats.org/officeDocument/2006/math" xmlns:v="urn:schemas-microsoft-com:vml" xmlns:wp14="http://schemas.microsoft.com/office/word/2010/wordprocessingDrawing" xmlns:wp="http://schemas.openxmlformats.org/drawingml/2006/wordprocessingDrawing" xmlns:w10="urn:schemas-microsoft-com:office:word" xmlns:w="http://schemas.openxmlformats.org/wordprocessingml/2006/main" xmlns:w14="http://schemas.microsoft.com/office/word/2010/wordml" xmlns:wpg="http://schemas.microsoft.com/office/word/2010/wordprocessingGroup" xmlns:wpi="http://schemas.microsoft.com/office/word/2010/wordprocessingInk" xmlns:wne="http://schemas.microsoft.com/office/word/2006/wordml" xmlns:wps="http://schemas.microsoft.com/office/word/2010/wordprocessingShape" mc:Ignorable="w14 wp14">
   <w:sdt>
     <w:sdtPr>
       <w:id w:val="586728454"/>
@@ -4086,7 +4059,7 @@
           <w:rPr>
             <w:noProof/>
           </w:rPr>
-          <w:t>1</w:t>
+          <w:t>3</w:t>
         </w:r>
         <w:r>
           <w:rPr>
@@ -4106,7 +4079,7 @@
 </file>
 
 <file path=word/footnotes.xml><?xml version="1.0" encoding="utf-8"?>
-<w:footnotes xmlns:wpc="http://schemas.microsoft.com/office/word/2010/wordprocessingCanvas" xmlns:cx="http://schemas.microsoft.com/office/drawing/2014/chartex" xmlns:mc="http://schemas.openxmlformats.org/markup-compatibility/2006" xmlns:o="urn:schemas-microsoft-com:office:office" xmlns:r="http://schemas.openxmlformats.org/officeDocument/2006/relationships" xmlns:m="http://schemas.openxmlformats.org/officeDocument/2006/math" xmlns:v="urn:schemas-microsoft-com:vml" xmlns:wp14="http://schemas.microsoft.com/office/word/2010/wordprocessingDrawing" xmlns:wp="http://schemas.openxmlformats.org/drawingml/2006/wordprocessingDrawing" xmlns:w10="urn:schemas-microsoft-com:office:word" xmlns:w="http://schemas.openxmlformats.org/wordprocessingml/2006/main" xmlns:w14="http://schemas.microsoft.com/office/word/2010/wordml" xmlns:w15="http://schemas.microsoft.com/office/word/2012/wordml" xmlns:w16se="http://schemas.microsoft.com/office/word/2015/wordml/symex" xmlns:wpg="http://schemas.microsoft.com/office/word/2010/wordprocessingGroup" xmlns:wpi="http://schemas.microsoft.com/office/word/2010/wordprocessingInk" xmlns:wne="http://schemas.microsoft.com/office/word/2006/wordml" xmlns:wps="http://schemas.microsoft.com/office/word/2010/wordprocessingShape" mc:Ignorable="w14 w15 w16se wp14">
+<w:footnotes xmlns:wpc="http://schemas.microsoft.com/office/word/2010/wordprocessingCanvas" xmlns:mc="http://schemas.openxmlformats.org/markup-compatibility/2006" xmlns:o="urn:schemas-microsoft-com:office:office" xmlns:r="http://schemas.openxmlformats.org/officeDocument/2006/relationships" xmlns:m="http://schemas.openxmlformats.org/officeDocument/2006/math" xmlns:v="urn:schemas-microsoft-com:vml" xmlns:wp14="http://schemas.microsoft.com/office/word/2010/wordprocessingDrawing" xmlns:wp="http://schemas.openxmlformats.org/drawingml/2006/wordprocessingDrawing" xmlns:w10="urn:schemas-microsoft-com:office:word" xmlns:w="http://schemas.openxmlformats.org/wordprocessingml/2006/main" xmlns:w14="http://schemas.microsoft.com/office/word/2010/wordml" xmlns:wpg="http://schemas.microsoft.com/office/word/2010/wordprocessingGroup" xmlns:wpi="http://schemas.microsoft.com/office/word/2010/wordprocessingInk" xmlns:wne="http://schemas.microsoft.com/office/word/2006/wordml" xmlns:wps="http://schemas.microsoft.com/office/word/2010/wordprocessingShape" mc:Ignorable="w14 wp14">
   <w:footnote w:type="separator" w:id="-1">
     <w:p>
       <w:pPr>
@@ -4131,7 +4104,7 @@
 </file>
 
 <file path=word/header1.xml><?xml version="1.0" encoding="utf-8"?>
-<w:hdr xmlns:wpc="http://schemas.microsoft.com/office/word/2010/wordprocessingCanvas" xmlns:cx="http://schemas.microsoft.com/office/drawing/2014/chartex" xmlns:mc="http://schemas.openxmlformats.org/markup-compatibility/2006" xmlns:o="urn:schemas-microsoft-com:office:office" xmlns:r="http://schemas.openxmlformats.org/officeDocument/2006/relationships" xmlns:m="http://schemas.openxmlformats.org/officeDocument/2006/math" xmlns:v="urn:schemas-microsoft-com:vml" xmlns:wp14="http://schemas.microsoft.com/office/word/2010/wordprocessingDrawing" xmlns:wp="http://schemas.openxmlformats.org/drawingml/2006/wordprocessingDrawing" xmlns:w10="urn:schemas-microsoft-com:office:word" xmlns:w="http://schemas.openxmlformats.org/wordprocessingml/2006/main" xmlns:w14="http://schemas.microsoft.com/office/word/2010/wordml" xmlns:w15="http://schemas.microsoft.com/office/word/2012/wordml" xmlns:w16se="http://schemas.microsoft.com/office/word/2015/wordml/symex" xmlns:wpg="http://schemas.microsoft.com/office/word/2010/wordprocessingGroup" xmlns:wpi="http://schemas.microsoft.com/office/word/2010/wordprocessingInk" xmlns:wne="http://schemas.microsoft.com/office/word/2006/wordml" xmlns:wps="http://schemas.microsoft.com/office/word/2010/wordprocessingShape" mc:Ignorable="w14 w15 w16se wp14">
+<w:hdr xmlns:wpc="http://schemas.microsoft.com/office/word/2010/wordprocessingCanvas" xmlns:mc="http://schemas.openxmlformats.org/markup-compatibility/2006" xmlns:o="urn:schemas-microsoft-com:office:office" xmlns:r="http://schemas.openxmlformats.org/officeDocument/2006/relationships" xmlns:m="http://schemas.openxmlformats.org/officeDocument/2006/math" xmlns:v="urn:schemas-microsoft-com:vml" xmlns:wp14="http://schemas.microsoft.com/office/word/2010/wordprocessingDrawing" xmlns:wp="http://schemas.openxmlformats.org/drawingml/2006/wordprocessingDrawing" xmlns:w10="urn:schemas-microsoft-com:office:word" xmlns:w="http://schemas.openxmlformats.org/wordprocessingml/2006/main" xmlns:w14="http://schemas.microsoft.com/office/word/2010/wordml" xmlns:wpg="http://schemas.microsoft.com/office/word/2010/wordprocessingGroup" xmlns:wpi="http://schemas.microsoft.com/office/word/2010/wordprocessingInk" xmlns:wne="http://schemas.microsoft.com/office/word/2006/wordml" xmlns:wps="http://schemas.microsoft.com/office/word/2010/wordprocessingShape" mc:Ignorable="w14 wp14">
   <w:p>
     <w:pPr>
       <w:pStyle w:val="Header"/>
@@ -4187,8 +4160,8 @@
 </file>
 
 <file path=word/numbering.xml><?xml version="1.0" encoding="utf-8"?>
-<w:numbering xmlns:wpc="http://schemas.microsoft.com/office/word/2010/wordprocessingCanvas" xmlns:cx="http://schemas.microsoft.com/office/drawing/2014/chartex" xmlns:mc="http://schemas.openxmlformats.org/markup-compatibility/2006" xmlns:o="urn:schemas-microsoft-com:office:office" xmlns:r="http://schemas.openxmlformats.org/officeDocument/2006/relationships" xmlns:m="http://schemas.openxmlformats.org/officeDocument/2006/math" xmlns:v="urn:schemas-microsoft-com:vml" xmlns:wp14="http://schemas.microsoft.com/office/word/2010/wordprocessingDrawing" xmlns:wp="http://schemas.openxmlformats.org/drawingml/2006/wordprocessingDrawing" xmlns:w10="urn:schemas-microsoft-com:office:word" xmlns:w="http://schemas.openxmlformats.org/wordprocessingml/2006/main" xmlns:w14="http://schemas.microsoft.com/office/word/2010/wordml" xmlns:w15="http://schemas.microsoft.com/office/word/2012/wordml" xmlns:w16se="http://schemas.microsoft.com/office/word/2015/wordml/symex" xmlns:wpg="http://schemas.microsoft.com/office/word/2010/wordprocessingGroup" xmlns:wpi="http://schemas.microsoft.com/office/word/2010/wordprocessingInk" xmlns:wne="http://schemas.microsoft.com/office/word/2006/wordml" xmlns:wps="http://schemas.microsoft.com/office/word/2010/wordprocessingShape" mc:Ignorable="w14 w15 w16se wp14">
-  <w:abstractNum w:abstractNumId="0" w15:restartNumberingAfterBreak="0">
+<w:numbering xmlns:wpc="http://schemas.microsoft.com/office/word/2010/wordprocessingCanvas" xmlns:mc="http://schemas.openxmlformats.org/markup-compatibility/2006" xmlns:o="urn:schemas-microsoft-com:office:office" xmlns:r="http://schemas.openxmlformats.org/officeDocument/2006/relationships" xmlns:m="http://schemas.openxmlformats.org/officeDocument/2006/math" xmlns:v="urn:schemas-microsoft-com:vml" xmlns:wp14="http://schemas.microsoft.com/office/word/2010/wordprocessingDrawing" xmlns:wp="http://schemas.openxmlformats.org/drawingml/2006/wordprocessingDrawing" xmlns:w10="urn:schemas-microsoft-com:office:word" xmlns:w="http://schemas.openxmlformats.org/wordprocessingml/2006/main" xmlns:w14="http://schemas.microsoft.com/office/word/2010/wordml" xmlns:wpg="http://schemas.microsoft.com/office/word/2010/wordprocessingGroup" xmlns:wpi="http://schemas.microsoft.com/office/word/2010/wordprocessingInk" xmlns:wne="http://schemas.microsoft.com/office/word/2006/wordml" xmlns:wps="http://schemas.microsoft.com/office/word/2010/wordprocessingShape" mc:Ignorable="w14 wp14">
+  <w:abstractNum w:abstractNumId="0">
     <w:nsid w:val="04F25B14"/>
     <w:multiLevelType w:val="hybridMultilevel"/>
     <w:tmpl w:val="BA8073F4"/>
@@ -4301,7 +4274,7 @@
       </w:rPr>
     </w:lvl>
   </w:abstractNum>
-  <w:abstractNum w:abstractNumId="1" w15:restartNumberingAfterBreak="0">
+  <w:abstractNum w:abstractNumId="1">
     <w:nsid w:val="0A627D27"/>
     <w:multiLevelType w:val="hybridMultilevel"/>
     <w:tmpl w:val="B240B3C6"/>
@@ -4397,7 +4370,7 @@
       </w:pPr>
     </w:lvl>
   </w:abstractNum>
-  <w:abstractNum w:abstractNumId="2" w15:restartNumberingAfterBreak="0">
+  <w:abstractNum w:abstractNumId="2">
     <w:nsid w:val="13FB372B"/>
     <w:multiLevelType w:val="hybridMultilevel"/>
     <w:tmpl w:val="4F307118"/>
@@ -4510,7 +4483,7 @@
       </w:rPr>
     </w:lvl>
   </w:abstractNum>
-  <w:abstractNum w:abstractNumId="3" w15:restartNumberingAfterBreak="0">
+  <w:abstractNum w:abstractNumId="3">
     <w:nsid w:val="143745BF"/>
     <w:multiLevelType w:val="hybridMultilevel"/>
     <w:tmpl w:val="9D9A8D58"/>
@@ -4599,7 +4572,7 @@
       </w:pPr>
     </w:lvl>
   </w:abstractNum>
-  <w:abstractNum w:abstractNumId="4" w15:restartNumberingAfterBreak="0">
+  <w:abstractNum w:abstractNumId="4">
     <w:nsid w:val="16667166"/>
     <w:multiLevelType w:val="hybridMultilevel"/>
     <w:tmpl w:val="69B47934"/>
@@ -4712,7 +4685,7 @@
       </w:rPr>
     </w:lvl>
   </w:abstractNum>
-  <w:abstractNum w:abstractNumId="5" w15:restartNumberingAfterBreak="0">
+  <w:abstractNum w:abstractNumId="5">
     <w:nsid w:val="2195117E"/>
     <w:multiLevelType w:val="hybridMultilevel"/>
     <w:tmpl w:val="AB462A18"/>
@@ -4825,7 +4798,7 @@
       </w:rPr>
     </w:lvl>
   </w:abstractNum>
-  <w:abstractNum w:abstractNumId="6" w15:restartNumberingAfterBreak="0">
+  <w:abstractNum w:abstractNumId="6">
     <w:nsid w:val="25C11E48"/>
     <w:multiLevelType w:val="hybridMultilevel"/>
     <w:tmpl w:val="327AEC02"/>
@@ -4938,7 +4911,7 @@
       </w:rPr>
     </w:lvl>
   </w:abstractNum>
-  <w:abstractNum w:abstractNumId="7" w15:restartNumberingAfterBreak="0">
+  <w:abstractNum w:abstractNumId="7">
     <w:nsid w:val="26B94432"/>
     <w:multiLevelType w:val="hybridMultilevel"/>
     <w:tmpl w:val="61381A96"/>
@@ -5030,7 +5003,7 @@
       </w:pPr>
     </w:lvl>
   </w:abstractNum>
-  <w:abstractNum w:abstractNumId="8" w15:restartNumberingAfterBreak="0">
+  <w:abstractNum w:abstractNumId="8">
     <w:nsid w:val="283F358E"/>
     <w:multiLevelType w:val="hybridMultilevel"/>
     <w:tmpl w:val="96A22DBC"/>
@@ -5144,7 +5117,7 @@
       </w:rPr>
     </w:lvl>
   </w:abstractNum>
-  <w:abstractNum w:abstractNumId="9" w15:restartNumberingAfterBreak="0">
+  <w:abstractNum w:abstractNumId="9">
     <w:nsid w:val="295E3644"/>
     <w:multiLevelType w:val="hybridMultilevel"/>
     <w:tmpl w:val="5FACC0C2"/>
@@ -5257,7 +5230,7 @@
       </w:rPr>
     </w:lvl>
   </w:abstractNum>
-  <w:abstractNum w:abstractNumId="10" w15:restartNumberingAfterBreak="0">
+  <w:abstractNum w:abstractNumId="10">
     <w:nsid w:val="350A11DE"/>
     <w:multiLevelType w:val="hybridMultilevel"/>
     <w:tmpl w:val="A544B4A4"/>
@@ -5371,7 +5344,7 @@
       </w:rPr>
     </w:lvl>
   </w:abstractNum>
-  <w:abstractNum w:abstractNumId="11" w15:restartNumberingAfterBreak="0">
+  <w:abstractNum w:abstractNumId="11">
     <w:nsid w:val="37487C0C"/>
     <w:multiLevelType w:val="hybridMultilevel"/>
     <w:tmpl w:val="56CE92D2"/>
@@ -5484,7 +5457,7 @@
       </w:rPr>
     </w:lvl>
   </w:abstractNum>
-  <w:abstractNum w:abstractNumId="12" w15:restartNumberingAfterBreak="0">
+  <w:abstractNum w:abstractNumId="12">
     <w:nsid w:val="3A3E2383"/>
     <w:multiLevelType w:val="hybridMultilevel"/>
     <w:tmpl w:val="389662D8"/>
@@ -5597,7 +5570,7 @@
       </w:rPr>
     </w:lvl>
   </w:abstractNum>
-  <w:abstractNum w:abstractNumId="13" w15:restartNumberingAfterBreak="0">
+  <w:abstractNum w:abstractNumId="13">
     <w:nsid w:val="3BDB77CF"/>
     <w:multiLevelType w:val="hybridMultilevel"/>
     <w:tmpl w:val="18D86692"/>
@@ -5710,7 +5683,7 @@
       </w:rPr>
     </w:lvl>
   </w:abstractNum>
-  <w:abstractNum w:abstractNumId="14" w15:restartNumberingAfterBreak="0">
+  <w:abstractNum w:abstractNumId="14">
     <w:nsid w:val="42975D31"/>
     <w:multiLevelType w:val="hybridMultilevel"/>
     <w:tmpl w:val="E0CEE0C2"/>
@@ -5799,7 +5772,7 @@
       </w:pPr>
     </w:lvl>
   </w:abstractNum>
-  <w:abstractNum w:abstractNumId="15" w15:restartNumberingAfterBreak="0">
+  <w:abstractNum w:abstractNumId="15">
     <w:nsid w:val="432A745F"/>
     <w:multiLevelType w:val="hybridMultilevel"/>
     <w:tmpl w:val="02000398"/>
@@ -5887,7 +5860,7 @@
       </w:pPr>
     </w:lvl>
   </w:abstractNum>
-  <w:abstractNum w:abstractNumId="16" w15:restartNumberingAfterBreak="0">
+  <w:abstractNum w:abstractNumId="16">
     <w:nsid w:val="44B17085"/>
     <w:multiLevelType w:val="hybridMultilevel"/>
     <w:tmpl w:val="D4484646"/>
@@ -5976,7 +5949,7 @@
       </w:pPr>
     </w:lvl>
   </w:abstractNum>
-  <w:abstractNum w:abstractNumId="17" w15:restartNumberingAfterBreak="0">
+  <w:abstractNum w:abstractNumId="17">
     <w:nsid w:val="47DF67F3"/>
     <w:multiLevelType w:val="hybridMultilevel"/>
     <w:tmpl w:val="68804F28"/>
@@ -6089,7 +6062,7 @@
       </w:rPr>
     </w:lvl>
   </w:abstractNum>
-  <w:abstractNum w:abstractNumId="18" w15:restartNumberingAfterBreak="0">
+  <w:abstractNum w:abstractNumId="18">
     <w:nsid w:val="4B0A7D33"/>
     <w:multiLevelType w:val="hybridMultilevel"/>
     <w:tmpl w:val="21924D86"/>
@@ -6178,7 +6151,7 @@
       </w:pPr>
     </w:lvl>
   </w:abstractNum>
-  <w:abstractNum w:abstractNumId="19" w15:restartNumberingAfterBreak="0">
+  <w:abstractNum w:abstractNumId="19">
     <w:nsid w:val="4E63635E"/>
     <w:multiLevelType w:val="hybridMultilevel"/>
     <w:tmpl w:val="14C08DEA"/>
@@ -6267,7 +6240,7 @@
       </w:pPr>
     </w:lvl>
   </w:abstractNum>
-  <w:abstractNum w:abstractNumId="20" w15:restartNumberingAfterBreak="0">
+  <w:abstractNum w:abstractNumId="20">
     <w:nsid w:val="51724B15"/>
     <w:multiLevelType w:val="hybridMultilevel"/>
     <w:tmpl w:val="8578D80A"/>
@@ -6380,7 +6353,7 @@
       </w:rPr>
     </w:lvl>
   </w:abstractNum>
-  <w:abstractNum w:abstractNumId="21" w15:restartNumberingAfterBreak="0">
+  <w:abstractNum w:abstractNumId="21">
     <w:nsid w:val="55A562B2"/>
     <w:multiLevelType w:val="hybridMultilevel"/>
     <w:tmpl w:val="1CFEC1A6"/>
@@ -6492,7 +6465,7 @@
       </w:rPr>
     </w:lvl>
   </w:abstractNum>
-  <w:abstractNum w:abstractNumId="22" w15:restartNumberingAfterBreak="0">
+  <w:abstractNum w:abstractNumId="22">
     <w:nsid w:val="56BC2CD2"/>
     <w:multiLevelType w:val="hybridMultilevel"/>
     <w:tmpl w:val="ABF43380"/>
@@ -6605,7 +6578,7 @@
       </w:rPr>
     </w:lvl>
   </w:abstractNum>
-  <w:abstractNum w:abstractNumId="23" w15:restartNumberingAfterBreak="0">
+  <w:abstractNum w:abstractNumId="23">
     <w:nsid w:val="5C574E80"/>
     <w:multiLevelType w:val="hybridMultilevel"/>
     <w:tmpl w:val="2576A3F2"/>
@@ -6691,7 +6664,7 @@
       </w:pPr>
     </w:lvl>
   </w:abstractNum>
-  <w:abstractNum w:abstractNumId="24" w15:restartNumberingAfterBreak="0">
+  <w:abstractNum w:abstractNumId="24">
     <w:nsid w:val="5EEF42B5"/>
     <w:multiLevelType w:val="hybridMultilevel"/>
     <w:tmpl w:val="8A9AD4AE"/>
@@ -6803,7 +6776,7 @@
       </w:rPr>
     </w:lvl>
   </w:abstractNum>
-  <w:abstractNum w:abstractNumId="25" w15:restartNumberingAfterBreak="0">
+  <w:abstractNum w:abstractNumId="25">
     <w:nsid w:val="613F08CE"/>
     <w:multiLevelType w:val="hybridMultilevel"/>
     <w:tmpl w:val="46C6AED6"/>
@@ -6915,7 +6888,7 @@
       </w:rPr>
     </w:lvl>
   </w:abstractNum>
-  <w:abstractNum w:abstractNumId="26" w15:restartNumberingAfterBreak="0">
+  <w:abstractNum w:abstractNumId="26">
     <w:nsid w:val="64352404"/>
     <w:multiLevelType w:val="hybridMultilevel"/>
     <w:tmpl w:val="C234FF92"/>
@@ -7028,7 +7001,7 @@
       </w:rPr>
     </w:lvl>
   </w:abstractNum>
-  <w:abstractNum w:abstractNumId="27" w15:restartNumberingAfterBreak="0">
+  <w:abstractNum w:abstractNumId="27">
     <w:nsid w:val="6C857650"/>
     <w:multiLevelType w:val="hybridMultilevel"/>
     <w:tmpl w:val="98628950"/>
@@ -7125,7 +7098,7 @@
       </w:pPr>
     </w:lvl>
   </w:abstractNum>
-  <w:abstractNum w:abstractNumId="28" w15:restartNumberingAfterBreak="0">
+  <w:abstractNum w:abstractNumId="28">
     <w:nsid w:val="73502216"/>
     <w:multiLevelType w:val="hybridMultilevel"/>
     <w:tmpl w:val="B48854C0"/>
@@ -7238,7 +7211,7 @@
       </w:rPr>
     </w:lvl>
   </w:abstractNum>
-  <w:abstractNum w:abstractNumId="29" w15:restartNumberingAfterBreak="0">
+  <w:abstractNum w:abstractNumId="29">
     <w:nsid w:val="77095F3E"/>
     <w:multiLevelType w:val="hybridMultilevel"/>
     <w:tmpl w:val="52C4A1BA"/>
@@ -7351,7 +7324,7 @@
       </w:rPr>
     </w:lvl>
   </w:abstractNum>
-  <w:abstractNum w:abstractNumId="30" w15:restartNumberingAfterBreak="0">
+  <w:abstractNum w:abstractNumId="30">
     <w:nsid w:val="7919755B"/>
     <w:multiLevelType w:val="hybridMultilevel"/>
     <w:tmpl w:val="F1ECA040"/>
@@ -7440,7 +7413,7 @@
       </w:pPr>
     </w:lvl>
   </w:abstractNum>
-  <w:abstractNum w:abstractNumId="31" w15:restartNumberingAfterBreak="0">
+  <w:abstractNum w:abstractNumId="31">
     <w:nsid w:val="79FA2FBB"/>
     <w:multiLevelType w:val="hybridMultilevel"/>
     <w:tmpl w:val="9AE48204"/>
@@ -7553,7 +7526,7 @@
       </w:rPr>
     </w:lvl>
   </w:abstractNum>
-  <w:abstractNum w:abstractNumId="32" w15:restartNumberingAfterBreak="0">
+  <w:abstractNum w:abstractNumId="32">
     <w:nsid w:val="7A167547"/>
     <w:multiLevelType w:val="hybridMultilevel"/>
     <w:tmpl w:val="6410468E"/>
@@ -7666,7 +7639,7 @@
       </w:rPr>
     </w:lvl>
   </w:abstractNum>
-  <w:abstractNum w:abstractNumId="33" w15:restartNumberingAfterBreak="0">
+  <w:abstractNum w:abstractNumId="33">
     <w:nsid w:val="7B820C2F"/>
     <w:multiLevelType w:val="hybridMultilevel"/>
     <w:tmpl w:val="AC8E59C8"/>
@@ -7960,11 +7933,23 @@
   <w:num w:numId="36">
     <w:abstractNumId w:val="33"/>
   </w:num>
+  <w:num w:numId="37">
+    <w:abstractNumId w:val="32"/>
+    <w:lvlOverride w:ilvl="0"/>
+    <w:lvlOverride w:ilvl="1"/>
+    <w:lvlOverride w:ilvl="2"/>
+    <w:lvlOverride w:ilvl="3"/>
+    <w:lvlOverride w:ilvl="4"/>
+    <w:lvlOverride w:ilvl="5"/>
+    <w:lvlOverride w:ilvl="6"/>
+    <w:lvlOverride w:ilvl="7"/>
+    <w:lvlOverride w:ilvl="8"/>
+  </w:num>
 </w:numbering>
 </file>
 
 <file path=word/styles.xml><?xml version="1.0" encoding="utf-8"?>
-<w:styles xmlns:mc="http://schemas.openxmlformats.org/markup-compatibility/2006" xmlns:r="http://schemas.openxmlformats.org/officeDocument/2006/relationships" xmlns:w="http://schemas.openxmlformats.org/wordprocessingml/2006/main" xmlns:w14="http://schemas.microsoft.com/office/word/2010/wordml" xmlns:w15="http://schemas.microsoft.com/office/word/2012/wordml" xmlns:w16se="http://schemas.microsoft.com/office/word/2015/wordml/symex" mc:Ignorable="w14 w15 w16se">
+<w:styles xmlns:mc="http://schemas.openxmlformats.org/markup-compatibility/2006" xmlns:r="http://schemas.openxmlformats.org/officeDocument/2006/relationships" xmlns:w="http://schemas.openxmlformats.org/wordprocessingml/2006/main" xmlns:w14="http://schemas.microsoft.com/office/word/2010/wordml" mc:Ignorable="w14">
   <w:docDefaults>
     <w:rPrDefault>
       <w:rPr>
@@ -7980,378 +7965,144 @@
       </w:pPr>
     </w:pPrDefault>
   </w:docDefaults>
-  <w:latentStyles w:defLockedState="0" w:defUIPriority="99" w:defSemiHidden="0" w:defUnhideWhenUsed="0" w:defQFormat="0" w:count="371">
-    <w:lsdException w:name="Normal" w:uiPriority="0" w:qFormat="1"/>
-    <w:lsdException w:name="heading 1" w:uiPriority="9" w:qFormat="1"/>
-    <w:lsdException w:name="heading 2" w:semiHidden="1" w:uiPriority="9" w:unhideWhenUsed="1" w:qFormat="1"/>
-    <w:lsdException w:name="heading 3" w:semiHidden="1" w:uiPriority="9" w:unhideWhenUsed="1" w:qFormat="1"/>
-    <w:lsdException w:name="heading 4" w:semiHidden="1" w:uiPriority="9" w:unhideWhenUsed="1" w:qFormat="1"/>
-    <w:lsdException w:name="heading 5" w:semiHidden="1" w:uiPriority="9" w:unhideWhenUsed="1" w:qFormat="1"/>
-    <w:lsdException w:name="heading 6" w:semiHidden="1" w:uiPriority="9" w:unhideWhenUsed="1" w:qFormat="1"/>
-    <w:lsdException w:name="heading 7" w:semiHidden="1" w:uiPriority="9" w:unhideWhenUsed="1" w:qFormat="1"/>
-    <w:lsdException w:name="heading 8" w:semiHidden="1" w:uiPriority="9" w:unhideWhenUsed="1" w:qFormat="1"/>
-    <w:lsdException w:name="heading 9" w:semiHidden="1" w:uiPriority="9" w:unhideWhenUsed="1" w:qFormat="1"/>
-    <w:lsdException w:name="index 1" w:semiHidden="1" w:unhideWhenUsed="1"/>
-    <w:lsdException w:name="index 2" w:semiHidden="1" w:unhideWhenUsed="1"/>
-    <w:lsdException w:name="index 3" w:semiHidden="1" w:unhideWhenUsed="1"/>
-    <w:lsdException w:name="index 4" w:semiHidden="1" w:unhideWhenUsed="1"/>
-    <w:lsdException w:name="index 5" w:semiHidden="1" w:unhideWhenUsed="1"/>
-    <w:lsdException w:name="index 6" w:semiHidden="1" w:unhideWhenUsed="1"/>
-    <w:lsdException w:name="index 7" w:semiHidden="1" w:unhideWhenUsed="1"/>
-    <w:lsdException w:name="index 8" w:semiHidden="1" w:unhideWhenUsed="1"/>
-    <w:lsdException w:name="index 9" w:semiHidden="1" w:unhideWhenUsed="1"/>
-    <w:lsdException w:name="toc 1" w:semiHidden="1" w:uiPriority="39" w:unhideWhenUsed="1"/>
-    <w:lsdException w:name="toc 2" w:semiHidden="1" w:uiPriority="39" w:unhideWhenUsed="1"/>
-    <w:lsdException w:name="toc 3" w:semiHidden="1" w:uiPriority="39" w:unhideWhenUsed="1"/>
-    <w:lsdException w:name="toc 4" w:semiHidden="1" w:uiPriority="39" w:unhideWhenUsed="1"/>
-    <w:lsdException w:name="toc 5" w:semiHidden="1" w:uiPriority="39" w:unhideWhenUsed="1"/>
-    <w:lsdException w:name="toc 6" w:semiHidden="1" w:uiPriority="39" w:unhideWhenUsed="1"/>
-    <w:lsdException w:name="toc 7" w:semiHidden="1" w:uiPriority="39" w:unhideWhenUsed="1"/>
-    <w:lsdException w:name="toc 8" w:semiHidden="1" w:uiPriority="39" w:unhideWhenUsed="1"/>
-    <w:lsdException w:name="toc 9" w:semiHidden="1" w:uiPriority="39" w:unhideWhenUsed="1"/>
-    <w:lsdException w:name="Normal Indent" w:semiHidden="1" w:unhideWhenUsed="1"/>
-    <w:lsdException w:name="footnote text" w:semiHidden="1" w:unhideWhenUsed="1"/>
-    <w:lsdException w:name="annotation text" w:semiHidden="1" w:unhideWhenUsed="1"/>
-    <w:lsdException w:name="header" w:semiHidden="1" w:unhideWhenUsed="1"/>
-    <w:lsdException w:name="footer" w:semiHidden="1" w:unhideWhenUsed="1"/>
-    <w:lsdException w:name="index heading" w:semiHidden="1" w:unhideWhenUsed="1"/>
-    <w:lsdException w:name="caption" w:semiHidden="1" w:uiPriority="35" w:unhideWhenUsed="1" w:qFormat="1"/>
-    <w:lsdException w:name="table of figures" w:semiHidden="1" w:unhideWhenUsed="1"/>
-    <w:lsdException w:name="envelope address" w:semiHidden="1" w:unhideWhenUsed="1"/>
-    <w:lsdException w:name="envelope return" w:semiHidden="1" w:unhideWhenUsed="1"/>
-    <w:lsdException w:name="footnote reference" w:semiHidden="1" w:unhideWhenUsed="1"/>
-    <w:lsdException w:name="annotation reference" w:semiHidden="1" w:unhideWhenUsed="1"/>
-    <w:lsdException w:name="line number" w:semiHidden="1" w:unhideWhenUsed="1"/>
-    <w:lsdException w:name="page number" w:semiHidden="1" w:unhideWhenUsed="1"/>
-    <w:lsdException w:name="endnote reference" w:semiHidden="1" w:unhideWhenUsed="1"/>
-    <w:lsdException w:name="endnote text" w:semiHidden="1" w:unhideWhenUsed="1"/>
-    <w:lsdException w:name="table of authorities" w:semiHidden="1" w:unhideWhenUsed="1"/>
-    <w:lsdException w:name="macro" w:semiHidden="1" w:unhideWhenUsed="1"/>
-    <w:lsdException w:name="toa heading" w:semiHidden="1" w:unhideWhenUsed="1"/>
-    <w:lsdException w:name="List" w:semiHidden="1" w:unhideWhenUsed="1"/>
-    <w:lsdException w:name="List Bullet" w:semiHidden="1" w:unhideWhenUsed="1"/>
-    <w:lsdException w:name="List Number" w:semiHidden="1" w:unhideWhenUsed="1"/>
-    <w:lsdException w:name="List 2" w:semiHidden="1" w:unhideWhenUsed="1"/>
-    <w:lsdException w:name="List 3" w:semiHidden="1" w:unhideWhenUsed="1"/>
-    <w:lsdException w:name="List 4" w:semiHidden="1" w:unhideWhenUsed="1"/>
-    <w:lsdException w:name="List 5" w:semiHidden="1" w:unhideWhenUsed="1"/>
-    <w:lsdException w:name="List Bullet 2" w:semiHidden="1" w:unhideWhenUsed="1"/>
-    <w:lsdException w:name="List Bullet 3" w:semiHidden="1" w:unhideWhenUsed="1"/>
-    <w:lsdException w:name="List Bullet 4" w:semiHidden="1" w:unhideWhenUsed="1"/>
-    <w:lsdException w:name="List Bullet 5" w:semiHidden="1" w:unhideWhenUsed="1"/>
-    <w:lsdException w:name="List Number 2" w:semiHidden="1" w:unhideWhenUsed="1"/>
-    <w:lsdException w:name="List Number 3" w:semiHidden="1" w:unhideWhenUsed="1"/>
-    <w:lsdException w:name="List Number 4" w:semiHidden="1" w:unhideWhenUsed="1"/>
-    <w:lsdException w:name="List Number 5" w:semiHidden="1" w:unhideWhenUsed="1"/>
-    <w:lsdException w:name="Title" w:uiPriority="10" w:qFormat="1"/>
-    <w:lsdException w:name="Closing" w:semiHidden="1" w:unhideWhenUsed="1"/>
-    <w:lsdException w:name="Signature" w:semiHidden="1" w:unhideWhenUsed="1"/>
-    <w:lsdException w:name="Default Paragraph Font" w:semiHidden="1" w:uiPriority="1" w:unhideWhenUsed="1"/>
-    <w:lsdException w:name="Body Text" w:semiHidden="1" w:unhideWhenUsed="1"/>
-    <w:lsdException w:name="Body Text Indent" w:semiHidden="1" w:unhideWhenUsed="1"/>
-    <w:lsdException w:name="List Continue" w:semiHidden="1" w:unhideWhenUsed="1"/>
-    <w:lsdException w:name="List Continue 2" w:semiHidden="1" w:unhideWhenUsed="1"/>
-    <w:lsdException w:name="List Continue 3" w:semiHidden="1" w:unhideWhenUsed="1"/>
-    <w:lsdException w:name="List Continue 4" w:semiHidden="1" w:unhideWhenUsed="1"/>
-    <w:lsdException w:name="List Continue 5" w:semiHidden="1" w:unhideWhenUsed="1"/>
-    <w:lsdException w:name="Message Header" w:semiHidden="1" w:unhideWhenUsed="1"/>
-    <w:lsdException w:name="Subtitle" w:uiPriority="11" w:qFormat="1"/>
-    <w:lsdException w:name="Salutation" w:semiHidden="1" w:unhideWhenUsed="1"/>
-    <w:lsdException w:name="Date" w:semiHidden="1" w:unhideWhenUsed="1"/>
-    <w:lsdException w:name="Body Text First Indent" w:semiHidden="1" w:unhideWhenUsed="1"/>
-    <w:lsdException w:name="Body Text First Indent 2" w:semiHidden="1" w:unhideWhenUsed="1"/>
-    <w:lsdException w:name="Note Heading" w:semiHidden="1" w:unhideWhenUsed="1"/>
-    <w:lsdException w:name="Body Text 2" w:semiHidden="1" w:unhideWhenUsed="1"/>
-    <w:lsdException w:name="Body Text 3" w:semiHidden="1" w:unhideWhenUsed="1"/>
-    <w:lsdException w:name="Body Text Indent 2" w:semiHidden="1" w:unhideWhenUsed="1"/>
-    <w:lsdException w:name="Body Text Indent 3" w:semiHidden="1" w:unhideWhenUsed="1"/>
-    <w:lsdException w:name="Block Text" w:semiHidden="1" w:unhideWhenUsed="1"/>
-    <w:lsdException w:name="Hyperlink" w:semiHidden="1" w:unhideWhenUsed="1"/>
-    <w:lsdException w:name="FollowedHyperlink" w:semiHidden="1" w:unhideWhenUsed="1"/>
-    <w:lsdException w:name="Strong" w:uiPriority="22" w:qFormat="1"/>
-    <w:lsdException w:name="Emphasis" w:uiPriority="20" w:qFormat="1"/>
-    <w:lsdException w:name="Document Map" w:semiHidden="1" w:unhideWhenUsed="1"/>
-    <w:lsdException w:name="Plain Text" w:semiHidden="1" w:unhideWhenUsed="1"/>
-    <w:lsdException w:name="E-mail Signature" w:semiHidden="1" w:unhideWhenUsed="1"/>
-    <w:lsdException w:name="HTML Top of Form" w:semiHidden="1" w:unhideWhenUsed="1"/>
-    <w:lsdException w:name="HTML Bottom of Form" w:semiHidden="1" w:unhideWhenUsed="1"/>
-    <w:lsdException w:name="Normal (Web)" w:semiHidden="1" w:unhideWhenUsed="1"/>
-    <w:lsdException w:name="HTML Acronym" w:semiHidden="1" w:unhideWhenUsed="1"/>
-    <w:lsdException w:name="HTML Address" w:semiHidden="1" w:unhideWhenUsed="1"/>
-    <w:lsdException w:name="HTML Cite" w:semiHidden="1" w:unhideWhenUsed="1"/>
-    <w:lsdException w:name="HTML Code" w:semiHidden="1" w:unhideWhenUsed="1"/>
-    <w:lsdException w:name="HTML Definition" w:semiHidden="1" w:unhideWhenUsed="1"/>
-    <w:lsdException w:name="HTML Keyboard" w:semiHidden="1" w:unhideWhenUsed="1"/>
-    <w:lsdException w:name="HTML Preformatted" w:semiHidden="1" w:unhideWhenUsed="1"/>
-    <w:lsdException w:name="HTML Sample" w:semiHidden="1" w:unhideWhenUsed="1"/>
-    <w:lsdException w:name="HTML Typewriter" w:semiHidden="1" w:unhideWhenUsed="1"/>
-    <w:lsdException w:name="HTML Variable" w:semiHidden="1" w:unhideWhenUsed="1"/>
-    <w:lsdException w:name="Normal Table" w:semiHidden="1" w:unhideWhenUsed="1"/>
-    <w:lsdException w:name="annotation subject" w:semiHidden="1" w:unhideWhenUsed="1"/>
-    <w:lsdException w:name="No List" w:semiHidden="1" w:unhideWhenUsed="1"/>
-    <w:lsdException w:name="Outline List 1" w:semiHidden="1" w:unhideWhenUsed="1"/>
-    <w:lsdException w:name="Outline List 2" w:semiHidden="1" w:unhideWhenUsed="1"/>
-    <w:lsdException w:name="Outline List 3" w:semiHidden="1" w:unhideWhenUsed="1"/>
-    <w:lsdException w:name="Table Simple 1" w:semiHidden="1" w:unhideWhenUsed="1"/>
-    <w:lsdException w:name="Table Simple 2" w:semiHidden="1" w:unhideWhenUsed="1"/>
-    <w:lsdException w:name="Table Simple 3" w:semiHidden="1" w:unhideWhenUsed="1"/>
-    <w:lsdException w:name="Table Classic 1" w:semiHidden="1" w:unhideWhenUsed="1"/>
-    <w:lsdException w:name="Table Classic 2" w:semiHidden="1" w:unhideWhenUsed="1"/>
-    <w:lsdException w:name="Table Classic 3" w:semiHidden="1" w:unhideWhenUsed="1"/>
-    <w:lsdException w:name="Table Classic 4" w:semiHidden="1" w:unhideWhenUsed="1"/>
-    <w:lsdException w:name="Table Colorful 1" w:semiHidden="1" w:unhideWhenUsed="1"/>
-    <w:lsdException w:name="Table Colorful 2" w:semiHidden="1" w:unhideWhenUsed="1"/>
-    <w:lsdException w:name="Table Colorful 3" w:semiHidden="1" w:unhideWhenUsed="1"/>
-    <w:lsdException w:name="Table Columns 1" w:semiHidden="1" w:unhideWhenUsed="1"/>
-    <w:lsdException w:name="Table Columns 2" w:semiHidden="1" w:unhideWhenUsed="1"/>
-    <w:lsdException w:name="Table Columns 3" w:semiHidden="1" w:unhideWhenUsed="1"/>
-    <w:lsdException w:name="Table Columns 4" w:semiHidden="1" w:unhideWhenUsed="1"/>
-    <w:lsdException w:name="Table Columns 5" w:semiHidden="1" w:unhideWhenUsed="1"/>
-    <w:lsdException w:name="Table Grid 1" w:semiHidden="1" w:unhideWhenUsed="1"/>
-    <w:lsdException w:name="Table Grid 2" w:semiHidden="1" w:unhideWhenUsed="1"/>
-    <w:lsdException w:name="Table Grid 3" w:semiHidden="1" w:unhideWhenUsed="1"/>
-    <w:lsdException w:name="Table Grid 4" w:semiHidden="1" w:unhideWhenUsed="1"/>
-    <w:lsdException w:name="Table Grid 5" w:semiHidden="1" w:unhideWhenUsed="1"/>
-    <w:lsdException w:name="Table Grid 6" w:semiHidden="1" w:unhideWhenUsed="1"/>
-    <w:lsdException w:name="Table Grid 7" w:semiHidden="1" w:unhideWhenUsed="1"/>
-    <w:lsdException w:name="Table Grid 8" w:semiHidden="1" w:unhideWhenUsed="1"/>
-    <w:lsdException w:name="Table List 1" w:semiHidden="1" w:unhideWhenUsed="1"/>
-    <w:lsdException w:name="Table List 2" w:semiHidden="1" w:unhideWhenUsed="1"/>
-    <w:lsdException w:name="Table List 3" w:semiHidden="1" w:unhideWhenUsed="1"/>
-    <w:lsdException w:name="Table List 4" w:semiHidden="1" w:unhideWhenUsed="1"/>
-    <w:lsdException w:name="Table List 5" w:semiHidden="1" w:unhideWhenUsed="1"/>
-    <w:lsdException w:name="Table List 6" w:semiHidden="1" w:unhideWhenUsed="1"/>
-    <w:lsdException w:name="Table List 7" w:semiHidden="1" w:unhideWhenUsed="1"/>
-    <w:lsdException w:name="Table List 8" w:semiHidden="1" w:unhideWhenUsed="1"/>
-    <w:lsdException w:name="Table 3D effects 1" w:semiHidden="1" w:unhideWhenUsed="1"/>
-    <w:lsdException w:name="Table 3D effects 2" w:semiHidden="1" w:unhideWhenUsed="1"/>
-    <w:lsdException w:name="Table 3D effects 3" w:semiHidden="1" w:unhideWhenUsed="1"/>
-    <w:lsdException w:name="Table Contemporary" w:semiHidden="1" w:unhideWhenUsed="1"/>
-    <w:lsdException w:name="Table Elegant" w:semiHidden="1" w:unhideWhenUsed="1"/>
-    <w:lsdException w:name="Table Professional" w:semiHidden="1" w:unhideWhenUsed="1"/>
-    <w:lsdException w:name="Table Subtle 1" w:semiHidden="1" w:unhideWhenUsed="1"/>
-    <w:lsdException w:name="Table Subtle 2" w:semiHidden="1" w:unhideWhenUsed="1"/>
-    <w:lsdException w:name="Table Web 1" w:semiHidden="1" w:unhideWhenUsed="1"/>
-    <w:lsdException w:name="Table Web 2" w:semiHidden="1" w:unhideWhenUsed="1"/>
-    <w:lsdException w:name="Table Web 3" w:semiHidden="1" w:unhideWhenUsed="1"/>
-    <w:lsdException w:name="Balloon Text" w:semiHidden="1" w:unhideWhenUsed="1"/>
-    <w:lsdException w:name="Table Grid" w:uiPriority="0"/>
-    <w:lsdException w:name="Table Theme" w:semiHidden="1" w:unhideWhenUsed="1"/>
-    <w:lsdException w:name="Placeholder Text" w:semiHidden="1"/>
-    <w:lsdException w:name="No Spacing" w:uiPriority="1" w:qFormat="1"/>
-    <w:lsdException w:name="Light Shading" w:uiPriority="60"/>
-    <w:lsdException w:name="Light List" w:uiPriority="61"/>
-    <w:lsdException w:name="Light Grid" w:uiPriority="62"/>
-    <w:lsdException w:name="Medium Shading 1" w:uiPriority="63"/>
-    <w:lsdException w:name="Medium Shading 2" w:uiPriority="64"/>
-    <w:lsdException w:name="Medium List 1" w:uiPriority="65"/>
-    <w:lsdException w:name="Medium List 2" w:uiPriority="66"/>
-    <w:lsdException w:name="Medium Grid 1" w:uiPriority="67"/>
-    <w:lsdException w:name="Medium Grid 2" w:uiPriority="68"/>
-    <w:lsdException w:name="Medium Grid 3" w:uiPriority="69"/>
-    <w:lsdException w:name="Dark List" w:uiPriority="70"/>
-    <w:lsdException w:name="Colorful Shading" w:uiPriority="71"/>
-    <w:lsdException w:name="Colorful List" w:uiPriority="72"/>
-    <w:lsdException w:name="Colorful Grid" w:uiPriority="73"/>
-    <w:lsdException w:name="Light Shading Accent 1" w:uiPriority="60"/>
-    <w:lsdException w:name="Light List Accent 1" w:uiPriority="61"/>
-    <w:lsdException w:name="Light Grid Accent 1" w:uiPriority="62"/>
-    <w:lsdException w:name="Medium Shading 1 Accent 1" w:uiPriority="63"/>
-    <w:lsdException w:name="Medium Shading 2 Accent 1" w:uiPriority="64"/>
-    <w:lsdException w:name="Medium List 1 Accent 1" w:uiPriority="65"/>
-    <w:lsdException w:name="Revision" w:semiHidden="1"/>
-    <w:lsdException w:name="List Paragraph" w:uiPriority="34" w:qFormat="1"/>
-    <w:lsdException w:name="Quote" w:uiPriority="29" w:qFormat="1"/>
-    <w:lsdException w:name="Intense Quote" w:uiPriority="30" w:qFormat="1"/>
-    <w:lsdException w:name="Medium List 2 Accent 1" w:uiPriority="66"/>
-    <w:lsdException w:name="Medium Grid 1 Accent 1" w:uiPriority="67"/>
-    <w:lsdException w:name="Medium Grid 2 Accent 1" w:uiPriority="68"/>
-    <w:lsdException w:name="Medium Grid 3 Accent 1" w:uiPriority="69"/>
-    <w:lsdException w:name="Dark List Accent 1" w:uiPriority="70"/>
-    <w:lsdException w:name="Colorful Shading Accent 1" w:uiPriority="71"/>
-    <w:lsdException w:name="Colorful List Accent 1" w:uiPriority="72"/>
-    <w:lsdException w:name="Colorful Grid Accent 1" w:uiPriority="73"/>
-    <w:lsdException w:name="Light Shading Accent 2" w:uiPriority="60"/>
-    <w:lsdException w:name="Light List Accent 2" w:uiPriority="61"/>
-    <w:lsdException w:name="Light Grid Accent 2" w:uiPriority="62"/>
-    <w:lsdException w:name="Medium Shading 1 Accent 2" w:uiPriority="63"/>
-    <w:lsdException w:name="Medium Shading 2 Accent 2" w:uiPriority="64"/>
-    <w:lsdException w:name="Medium List 1 Accent 2" w:uiPriority="65"/>
-    <w:lsdException w:name="Medium List 2 Accent 2" w:uiPriority="66"/>
-    <w:lsdException w:name="Medium Grid 1 Accent 2" w:uiPriority="67"/>
-    <w:lsdException w:name="Medium Grid 2 Accent 2" w:uiPriority="68"/>
-    <w:lsdException w:name="Medium Grid 3 Accent 2" w:uiPriority="69"/>
-    <w:lsdException w:name="Dark List Accent 2" w:uiPriority="70"/>
-    <w:lsdException w:name="Colorful Shading Accent 2" w:uiPriority="71"/>
-    <w:lsdException w:name="Colorful List Accent 2" w:uiPriority="72"/>
-    <w:lsdException w:name="Colorful Grid Accent 2" w:uiPriority="73"/>
-    <w:lsdException w:name="Light Shading Accent 3" w:uiPriority="60"/>
-    <w:lsdException w:name="Light List Accent 3" w:uiPriority="61"/>
-    <w:lsdException w:name="Light Grid Accent 3" w:uiPriority="62"/>
-    <w:lsdException w:name="Medium Shading 1 Accent 3" w:uiPriority="63"/>
-    <w:lsdException w:name="Medium Shading 2 Accent 3" w:uiPriority="64"/>
-    <w:lsdException w:name="Medium List 1 Accent 3" w:uiPriority="65"/>
-    <w:lsdException w:name="Medium List 2 Accent 3" w:uiPriority="66"/>
-    <w:lsdException w:name="Medium Grid 1 Accent 3" w:uiPriority="67"/>
-    <w:lsdException w:name="Medium Grid 2 Accent 3" w:uiPriority="68"/>
-    <w:lsdException w:name="Medium Grid 3 Accent 3" w:uiPriority="69"/>
-    <w:lsdException w:name="Dark List Accent 3" w:uiPriority="70"/>
-    <w:lsdException w:name="Colorful Shading Accent 3" w:uiPriority="71"/>
-    <w:lsdException w:name="Colorful List Accent 3" w:uiPriority="72"/>
-    <w:lsdException w:name="Colorful Grid Accent 3" w:uiPriority="73"/>
-    <w:lsdException w:name="Light Shading Accent 4" w:uiPriority="60"/>
-    <w:lsdException w:name="Light List Accent 4" w:uiPriority="61"/>
-    <w:lsdException w:name="Light Grid Accent 4" w:uiPriority="62"/>
-    <w:lsdException w:name="Medium Shading 1 Accent 4" w:uiPriority="63"/>
-    <w:lsdException w:name="Medium Shading 2 Accent 4" w:uiPriority="64"/>
-    <w:lsdException w:name="Medium List 1 Accent 4" w:uiPriority="65"/>
-    <w:lsdException w:name="Medium List 2 Accent 4" w:uiPriority="66"/>
-    <w:lsdException w:name="Medium Grid 1 Accent 4" w:uiPriority="67"/>
-    <w:lsdException w:name="Medium Grid 2 Accent 4" w:uiPriority="68"/>
-    <w:lsdException w:name="Medium Grid 3 Accent 4" w:uiPriority="69"/>
-    <w:lsdException w:name="Dark List Accent 4" w:uiPriority="70"/>
-    <w:lsdException w:name="Colorful Shading Accent 4" w:uiPriority="71"/>
-    <w:lsdException w:name="Colorful List Accent 4" w:uiPriority="72"/>
-    <w:lsdException w:name="Colorful Grid Accent 4" w:uiPriority="73"/>
-    <w:lsdException w:name="Light Shading Accent 5" w:uiPriority="60"/>
-    <w:lsdException w:name="Light List Accent 5" w:uiPriority="61"/>
-    <w:lsdException w:name="Light Grid Accent 5" w:uiPriority="62"/>
-    <w:lsdException w:name="Medium Shading 1 Accent 5" w:uiPriority="63"/>
-    <w:lsdException w:name="Medium Shading 2 Accent 5" w:uiPriority="64"/>
-    <w:lsdException w:name="Medium List 1 Accent 5" w:uiPriority="65"/>
-    <w:lsdException w:name="Medium List 2 Accent 5" w:uiPriority="66"/>
-    <w:lsdException w:name="Medium Grid 1 Accent 5" w:uiPriority="67"/>
-    <w:lsdException w:name="Medium Grid 2 Accent 5" w:uiPriority="68"/>
-    <w:lsdException w:name="Medium Grid 3 Accent 5" w:uiPriority="69"/>
-    <w:lsdException w:name="Dark List Accent 5" w:uiPriority="70"/>
-    <w:lsdException w:name="Colorful Shading Accent 5" w:uiPriority="71"/>
-    <w:lsdException w:name="Colorful List Accent 5" w:uiPriority="72"/>
-    <w:lsdException w:name="Colorful Grid Accent 5" w:uiPriority="73"/>
-    <w:lsdException w:name="Light Shading Accent 6" w:uiPriority="60"/>
-    <w:lsdException w:name="Light List Accent 6" w:uiPriority="61"/>
-    <w:lsdException w:name="Light Grid Accent 6" w:uiPriority="62"/>
-    <w:lsdException w:name="Medium Shading 1 Accent 6" w:uiPriority="63"/>
-    <w:lsdException w:name="Medium Shading 2 Accent 6" w:uiPriority="64"/>
-    <w:lsdException w:name="Medium List 1 Accent 6" w:uiPriority="65"/>
-    <w:lsdException w:name="Medium List 2 Accent 6" w:uiPriority="66"/>
-    <w:lsdException w:name="Medium Grid 1 Accent 6" w:uiPriority="67"/>
-    <w:lsdException w:name="Medium Grid 2 Accent 6" w:uiPriority="68"/>
-    <w:lsdException w:name="Medium Grid 3 Accent 6" w:uiPriority="69"/>
-    <w:lsdException w:name="Dark List Accent 6" w:uiPriority="70"/>
-    <w:lsdException w:name="Colorful Shading Accent 6" w:uiPriority="71"/>
-    <w:lsdException w:name="Colorful List Accent 6" w:uiPriority="72"/>
-    <w:lsdException w:name="Colorful Grid Accent 6" w:uiPriority="73"/>
-    <w:lsdException w:name="Subtle Emphasis" w:uiPriority="19" w:qFormat="1"/>
-    <w:lsdException w:name="Intense Emphasis" w:uiPriority="21" w:qFormat="1"/>
-    <w:lsdException w:name="Subtle Reference" w:uiPriority="31" w:qFormat="1"/>
-    <w:lsdException w:name="Intense Reference" w:uiPriority="32" w:qFormat="1"/>
-    <w:lsdException w:name="Book Title" w:uiPriority="33" w:qFormat="1"/>
-    <w:lsdException w:name="Bibliography" w:semiHidden="1" w:uiPriority="37" w:unhideWhenUsed="1"/>
-    <w:lsdException w:name="TOC Heading" w:semiHidden="1" w:uiPriority="39" w:unhideWhenUsed="1" w:qFormat="1"/>
-    <w:lsdException w:name="Plain Table 1" w:uiPriority="41"/>
-    <w:lsdException w:name="Plain Table 2" w:uiPriority="42"/>
-    <w:lsdException w:name="Plain Table 3" w:uiPriority="43"/>
-    <w:lsdException w:name="Plain Table 4" w:uiPriority="44"/>
-    <w:lsdException w:name="Plain Table 5" w:uiPriority="45"/>
-    <w:lsdException w:name="Grid Table Light" w:uiPriority="40"/>
-    <w:lsdException w:name="Grid Table 1 Light" w:uiPriority="46"/>
-    <w:lsdException w:name="Grid Table 2" w:uiPriority="47"/>
-    <w:lsdException w:name="Grid Table 3" w:uiPriority="48"/>
-    <w:lsdException w:name="Grid Table 4" w:uiPriority="49"/>
-    <w:lsdException w:name="Grid Table 5 Dark" w:uiPriority="50"/>
-    <w:lsdException w:name="Grid Table 6 Colorful" w:uiPriority="51"/>
-    <w:lsdException w:name="Grid Table 7 Colorful" w:uiPriority="52"/>
-    <w:lsdException w:name="Grid Table 1 Light Accent 1" w:uiPriority="46"/>
-    <w:lsdException w:name="Grid Table 2 Accent 1" w:uiPriority="47"/>
-    <w:lsdException w:name="Grid Table 3 Accent 1" w:uiPriority="48"/>
-    <w:lsdException w:name="Grid Table 4 Accent 1" w:uiPriority="49"/>
-    <w:lsdException w:name="Grid Table 5 Dark Accent 1" w:uiPriority="50"/>
-    <w:lsdException w:name="Grid Table 6 Colorful Accent 1" w:uiPriority="51"/>
-    <w:lsdException w:name="Grid Table 7 Colorful Accent 1" w:uiPriority="52"/>
-    <w:lsdException w:name="Grid Table 1 Light Accent 2" w:uiPriority="46"/>
-    <w:lsdException w:name="Grid Table 2 Accent 2" w:uiPriority="47"/>
-    <w:lsdException w:name="Grid Table 3 Accent 2" w:uiPriority="48"/>
-    <w:lsdException w:name="Grid Table 4 Accent 2" w:uiPriority="49"/>
-    <w:lsdException w:name="Grid Table 5 Dark Accent 2" w:uiPriority="50"/>
-    <w:lsdException w:name="Grid Table 6 Colorful Accent 2" w:uiPriority="51"/>
-    <w:lsdException w:name="Grid Table 7 Colorful Accent 2" w:uiPriority="52"/>
-    <w:lsdException w:name="Grid Table 1 Light Accent 3" w:uiPriority="46"/>
-    <w:lsdException w:name="Grid Table 2 Accent 3" w:uiPriority="47"/>
-    <w:lsdException w:name="Grid Table 3 Accent 3" w:uiPriority="48"/>
-    <w:lsdException w:name="Grid Table 4 Accent 3" w:uiPriority="49"/>
-    <w:lsdException w:name="Grid Table 5 Dark Accent 3" w:uiPriority="50"/>
-    <w:lsdException w:name="Grid Table 6 Colorful Accent 3" w:uiPriority="51"/>
-    <w:lsdException w:name="Grid Table 7 Colorful Accent 3" w:uiPriority="52"/>
-    <w:lsdException w:name="Grid Table 1 Light Accent 4" w:uiPriority="46"/>
-    <w:lsdException w:name="Grid Table 2 Accent 4" w:uiPriority="47"/>
-    <w:lsdException w:name="Grid Table 3 Accent 4" w:uiPriority="48"/>
-    <w:lsdException w:name="Grid Table 4 Accent 4" w:uiPriority="49"/>
-    <w:lsdException w:name="Grid Table 5 Dark Accent 4" w:uiPriority="50"/>
-    <w:lsdException w:name="Grid Table 6 Colorful Accent 4" w:uiPriority="51"/>
-    <w:lsdException w:name="Grid Table 7 Colorful Accent 4" w:uiPriority="52"/>
-    <w:lsdException w:name="Grid Table 1 Light Accent 5" w:uiPriority="46"/>
-    <w:lsdException w:name="Grid Table 2 Accent 5" w:uiPriority="47"/>
-    <w:lsdException w:name="Grid Table 3 Accent 5" w:uiPriority="48"/>
-    <w:lsdException w:name="Grid Table 4 Accent 5" w:uiPriority="49"/>
-    <w:lsdException w:name="Grid Table 5 Dark Accent 5" w:uiPriority="50"/>
-    <w:lsdException w:name="Grid Table 6 Colorful Accent 5" w:uiPriority="51"/>
-    <w:lsdException w:name="Grid Table 7 Colorful Accent 5" w:uiPriority="52"/>
-    <w:lsdException w:name="Grid Table 1 Light Accent 6" w:uiPriority="46"/>
-    <w:lsdException w:name="Grid Table 2 Accent 6" w:uiPriority="47"/>
-    <w:lsdException w:name="Grid Table 3 Accent 6" w:uiPriority="48"/>
-    <w:lsdException w:name="Grid Table 4 Accent 6" w:uiPriority="49"/>
-    <w:lsdException w:name="Grid Table 5 Dark Accent 6" w:uiPriority="50"/>
-    <w:lsdException w:name="Grid Table 6 Colorful Accent 6" w:uiPriority="51"/>
-    <w:lsdException w:name="Grid Table 7 Colorful Accent 6" w:uiPriority="52"/>
-    <w:lsdException w:name="List Table 1 Light" w:uiPriority="46"/>
-    <w:lsdException w:name="List Table 2" w:uiPriority="47"/>
-    <w:lsdException w:name="List Table 3" w:uiPriority="48"/>
-    <w:lsdException w:name="List Table 4" w:uiPriority="49"/>
-    <w:lsdException w:name="List Table 5 Dark" w:uiPriority="50"/>
-    <w:lsdException w:name="List Table 6 Colorful" w:uiPriority="51"/>
-    <w:lsdException w:name="List Table 7 Colorful" w:uiPriority="52"/>
-    <w:lsdException w:name="List Table 1 Light Accent 1" w:uiPriority="46"/>
-    <w:lsdException w:name="List Table 2 Accent 1" w:uiPriority="47"/>
-    <w:lsdException w:name="List Table 3 Accent 1" w:uiPriority="48"/>
-    <w:lsdException w:name="List Table 4 Accent 1" w:uiPriority="49"/>
-    <w:lsdException w:name="List Table 5 Dark Accent 1" w:uiPriority="50"/>
-    <w:lsdException w:name="List Table 6 Colorful Accent 1" w:uiPriority="51"/>
-    <w:lsdException w:name="List Table 7 Colorful Accent 1" w:uiPriority="52"/>
-    <w:lsdException w:name="List Table 1 Light Accent 2" w:uiPriority="46"/>
-    <w:lsdException w:name="List Table 2 Accent 2" w:uiPriority="47"/>
-    <w:lsdException w:name="List Table 3 Accent 2" w:uiPriority="48"/>
-    <w:lsdException w:name="List Table 4 Accent 2" w:uiPriority="49"/>
-    <w:lsdException w:name="List Table 5 Dark Accent 2" w:uiPriority="50"/>
-    <w:lsdException w:name="List Table 6 Colorful Accent 2" w:uiPriority="51"/>
-    <w:lsdException w:name="List Table 7 Colorful Accent 2" w:uiPriority="52"/>
-    <w:lsdException w:name="List Table 1 Light Accent 3" w:uiPriority="46"/>
-    <w:lsdException w:name="List Table 2 Accent 3" w:uiPriority="47"/>
-    <w:lsdException w:name="List Table 3 Accent 3" w:uiPriority="48"/>
-    <w:lsdException w:name="List Table 4 Accent 3" w:uiPriority="49"/>
-    <w:lsdException w:name="List Table 5 Dark Accent 3" w:uiPriority="50"/>
-    <w:lsdException w:name="List Table 6 Colorful Accent 3" w:uiPriority="51"/>
-    <w:lsdException w:name="List Table 7 Colorful Accent 3" w:uiPriority="52"/>
-    <w:lsdException w:name="List Table 1 Light Accent 4" w:uiPriority="46"/>
-    <w:lsdException w:name="List Table 2 Accent 4" w:uiPriority="47"/>
-    <w:lsdException w:name="List Table 3 Accent 4" w:uiPriority="48"/>
-    <w:lsdException w:name="List Table 4 Accent 4" w:uiPriority="49"/>
-    <w:lsdException w:name="List Table 5 Dark Accent 4" w:uiPriority="50"/>
-    <w:lsdException w:name="List Table 6 Colorful Accent 4" w:uiPriority="51"/>
-    <w:lsdException w:name="List Table 7 Colorful Accent 4" w:uiPriority="52"/>
-    <w:lsdException w:name="List Table 1 Light Accent 5" w:uiPriority="46"/>
-    <w:lsdException w:name="List Table 2 Accent 5" w:uiPriority="47"/>
-    <w:lsdException w:name="List Table 3 Accent 5" w:uiPriority="48"/>
-    <w:lsdException w:name="List Table 4 Accent 5" w:uiPriority="49"/>
-    <w:lsdException w:name="List Table 5 Dark Accent 5" w:uiPriority="50"/>
-    <w:lsdException w:name="List Table 6 Colorful Accent 5" w:uiPriority="51"/>
-    <w:lsdException w:name="List Table 7 Colorful Accent 5" w:uiPriority="52"/>
-    <w:lsdException w:name="List Table 1 Light Accent 6" w:uiPriority="46"/>
-    <w:lsdException w:name="List Table 2 Accent 6" w:uiPriority="47"/>
-    <w:lsdException w:name="List Table 3 Accent 6" w:uiPriority="48"/>
-    <w:lsdException w:name="List Table 4 Accent 6" w:uiPriority="49"/>
-    <w:lsdException w:name="List Table 5 Dark Accent 6" w:uiPriority="50"/>
-    <w:lsdException w:name="List Table 6 Colorful Accent 6" w:uiPriority="51"/>
-    <w:lsdException w:name="List Table 7 Colorful Accent 6" w:uiPriority="52"/>
+  <w:latentStyles w:defLockedState="0" w:defUIPriority="99" w:defSemiHidden="1" w:defUnhideWhenUsed="1" w:defQFormat="0" w:count="267">
+    <w:lsdException w:name="Normal" w:semiHidden="0" w:uiPriority="0" w:unhideWhenUsed="0" w:qFormat="1"/>
+    <w:lsdException w:name="heading 1" w:semiHidden="0" w:uiPriority="9" w:unhideWhenUsed="0" w:qFormat="1"/>
+    <w:lsdException w:name="heading 2" w:uiPriority="9" w:qFormat="1"/>
+    <w:lsdException w:name="heading 3" w:uiPriority="9" w:qFormat="1"/>
+    <w:lsdException w:name="heading 4" w:uiPriority="9" w:qFormat="1"/>
+    <w:lsdException w:name="heading 5" w:uiPriority="9" w:qFormat="1"/>
+    <w:lsdException w:name="heading 6" w:uiPriority="9" w:qFormat="1"/>
+    <w:lsdException w:name="heading 7" w:uiPriority="9" w:qFormat="1"/>
+    <w:lsdException w:name="heading 8" w:uiPriority="9" w:qFormat="1"/>
+    <w:lsdException w:name="heading 9" w:uiPriority="9" w:qFormat="1"/>
+    <w:lsdException w:name="toc 1" w:uiPriority="39"/>
+    <w:lsdException w:name="toc 2" w:uiPriority="39"/>
+    <w:lsdException w:name="toc 3" w:uiPriority="39"/>
+    <w:lsdException w:name="toc 4" w:uiPriority="39"/>
+    <w:lsdException w:name="toc 5" w:uiPriority="39"/>
+    <w:lsdException w:name="toc 6" w:uiPriority="39"/>
+    <w:lsdException w:name="toc 7" w:uiPriority="39"/>
+    <w:lsdException w:name="toc 8" w:uiPriority="39"/>
+    <w:lsdException w:name="toc 9" w:uiPriority="39"/>
+    <w:lsdException w:name="caption" w:uiPriority="35" w:qFormat="1"/>
+    <w:lsdException w:name="Title" w:semiHidden="0" w:uiPriority="10" w:unhideWhenUsed="0" w:qFormat="1"/>
+    <w:lsdException w:name="Default Paragraph Font" w:uiPriority="1"/>
+    <w:lsdException w:name="Subtitle" w:semiHidden="0" w:uiPriority="11" w:unhideWhenUsed="0" w:qFormat="1"/>
+    <w:lsdException w:name="Strong" w:semiHidden="0" w:uiPriority="22" w:unhideWhenUsed="0" w:qFormat="1"/>
+    <w:lsdException w:name="Emphasis" w:semiHidden="0" w:uiPriority="20" w:unhideWhenUsed="0" w:qFormat="1"/>
+    <w:lsdException w:name="Table Grid" w:semiHidden="0" w:uiPriority="0" w:unhideWhenUsed="0"/>
+    <w:lsdException w:name="Placeholder Text" w:unhideWhenUsed="0"/>
+    <w:lsdException w:name="No Spacing" w:semiHidden="0" w:uiPriority="1" w:unhideWhenUsed="0" w:qFormat="1"/>
+    <w:lsdException w:name="Light Shading" w:semiHidden="0" w:uiPriority="60" w:unhideWhenUsed="0"/>
+    <w:lsdException w:name="Light List" w:semiHidden="0" w:uiPriority="61" w:unhideWhenUsed="0"/>
+    <w:lsdException w:name="Light Grid" w:semiHidden="0" w:uiPriority="62" w:unhideWhenUsed="0"/>
+    <w:lsdException w:name="Medium Shading 1" w:semiHidden="0" w:uiPriority="63" w:unhideWhenUsed="0"/>
+    <w:lsdException w:name="Medium Shading 2" w:semiHidden="0" w:uiPriority="64" w:unhideWhenUsed="0"/>
+    <w:lsdException w:name="Medium List 1" w:semiHidden="0" w:uiPriority="65" w:unhideWhenUsed="0"/>
+    <w:lsdException w:name="Medium List 2" w:semiHidden="0" w:uiPriority="66" w:unhideWhenUsed="0"/>
+    <w:lsdException w:name="Medium Grid 1" w:semiHidden="0" w:uiPriority="67" w:unhideWhenUsed="0"/>
+    <w:lsdException w:name="Medium Grid 2" w:semiHidden="0" w:uiPriority="68" w:unhideWhenUsed="0"/>
+    <w:lsdException w:name="Medium Grid 3" w:semiHidden="0" w:uiPriority="69" w:unhideWhenUsed="0"/>
+    <w:lsdException w:name="Dark List" w:semiHidden="0" w:uiPriority="70" w:unhideWhenUsed="0"/>
+    <w:lsdException w:name="Colorful Shading" w:semiHidden="0" w:uiPriority="71" w:unhideWhenUsed="0"/>
+    <w:lsdException w:name="Colorful List" w:semiHidden="0" w:uiPriority="72" w:unhideWhenUsed="0"/>
+    <w:lsdException w:name="Colorful Grid" w:semiHidden="0" w:uiPriority="73" w:unhideWhenUsed="0"/>
+    <w:lsdException w:name="Light Shading Accent 1" w:semiHidden="0" w:uiPriority="60" w:unhideWhenUsed="0"/>
+    <w:lsdException w:name="Light List Accent 1" w:semiHidden="0" w:uiPriority="61" w:unhideWhenUsed="0"/>
+    <w:lsdException w:name="Light Grid Accent 1" w:semiHidden="0" w:uiPriority="62" w:unhideWhenUsed="0"/>
+    <w:lsdException w:name="Medium Shading 1 Accent 1" w:semiHidden="0" w:uiPriority="63" w:unhideWhenUsed="0"/>
+    <w:lsdException w:name="Medium Shading 2 Accent 1" w:semiHidden="0" w:uiPriority="64" w:unhideWhenUsed="0"/>
+    <w:lsdException w:name="Medium List 1 Accent 1" w:semiHidden="0" w:uiPriority="65" w:unhideWhenUsed="0"/>
+    <w:lsdException w:name="Revision" w:unhideWhenUsed="0"/>
+    <w:lsdException w:name="List Paragraph" w:semiHidden="0" w:uiPriority="34" w:unhideWhenUsed="0" w:qFormat="1"/>
+    <w:lsdException w:name="Quote" w:semiHidden="0" w:uiPriority="29" w:unhideWhenUsed="0" w:qFormat="1"/>
+    <w:lsdException w:name="Intense Quote" w:semiHidden="0" w:uiPriority="30" w:unhideWhenUsed="0" w:qFormat="1"/>
+    <w:lsdException w:name="Medium List 2 Accent 1" w:semiHidden="0" w:uiPriority="66" w:unhideWhenUsed="0"/>
+    <w:lsdException w:name="Medium Grid 1 Accent 1" w:semiHidden="0" w:uiPriority="67" w:unhideWhenUsed="0"/>
+    <w:lsdException w:name="Medium Grid 2 Accent 1" w:semiHidden="0" w:uiPriority="68" w:unhideWhenUsed="0"/>
+    <w:lsdException w:name="Medium Grid 3 Accent 1" w:semiHidden="0" w:uiPriority="69" w:unhideWhenUsed="0"/>
+    <w:lsdException w:name="Dark List Accent 1" w:semiHidden="0" w:uiPriority="70" w:unhideWhenUsed="0"/>
+    <w:lsdException w:name="Colorful Shading Accent 1" w:semiHidden="0" w:uiPriority="71" w:unhideWhenUsed="0"/>
+    <w:lsdException w:name="Colorful List Accent 1" w:semiHidden="0" w:uiPriority="72" w:unhideWhenUsed="0"/>
+    <w:lsdException w:name="Colorful Grid Accent 1" w:semiHidden="0" w:uiPriority="73" w:unhideWhenUsed="0"/>
+    <w:lsdException w:name="Light Shading Accent 2" w:semiHidden="0" w:uiPriority="60" w:unhideWhenUsed="0"/>
+    <w:lsdException w:name="Light List Accent 2" w:semiHidden="0" w:uiPriority="61" w:unhideWhenUsed="0"/>
+    <w:lsdException w:name="Light Grid Accent 2" w:semiHidden="0" w:uiPriority="62" w:unhideWhenUsed="0"/>
+    <w:lsdException w:name="Medium Shading 1 Accent 2" w:semiHidden="0" w:uiPriority="63" w:unhideWhenUsed="0"/>
+    <w:lsdException w:name="Medium Shading 2 Accent 2" w:semiHidden="0" w:uiPriority="64" w:unhideWhenUsed="0"/>
+    <w:lsdException w:name="Medium List 1 Accent 2" w:semiHidden="0" w:uiPriority="65" w:unhideWhenUsed="0"/>
+    <w:lsdException w:name="Medium List 2 Accent 2" w:semiHidden="0" w:uiPriority="66" w:unhideWhenUsed="0"/>
+    <w:lsdException w:name="Medium Grid 1 Accent 2" w:semiHidden="0" w:uiPriority="67" w:unhideWhenUsed="0"/>
+    <w:lsdException w:name="Medium Grid 2 Accent 2" w:semiHidden="0" w:uiPriority="68" w:unhideWhenUsed="0"/>
+    <w:lsdException w:name="Medium Grid 3 Accent 2" w:semiHidden="0" w:uiPriority="69" w:unhideWhenUsed="0"/>
+    <w:lsdException w:name="Dark List Accent 2" w:semiHidden="0" w:uiPriority="70" w:unhideWhenUsed="0"/>
+    <w:lsdException w:name="Colorful Shading Accent 2" w:semiHidden="0" w:uiPriority="71" w:unhideWhenUsed="0"/>
+    <w:lsdException w:name="Colorful List Accent 2" w:semiHidden="0" w:uiPriority="72" w:unhideWhenUsed="0"/>
+    <w:lsdException w:name="Colorful Grid Accent 2" w:semiHidden="0" w:uiPriority="73" w:unhideWhenUsed="0"/>
+    <w:lsdException w:name="Light Shading Accent 3" w:semiHidden="0" w:uiPriority="60" w:unhideWhenUsed="0"/>
+    <w:lsdException w:name="Light List Accent 3" w:semiHidden="0" w:uiPriority="61" w:unhideWhenUsed="0"/>
+    <w:lsdException w:name="Light Grid Accent 3" w:semiHidden="0" w:uiPriority="62" w:unhideWhenUsed="0"/>
+    <w:lsdException w:name="Medium Shading 1 Accent 3" w:semiHidden="0" w:uiPriority="63" w:unhideWhenUsed="0"/>
+    <w:lsdException w:name="Medium Shading 2 Accent 3" w:semiHidden="0" w:uiPriority="64" w:unhideWhenUsed="0"/>
+    <w:lsdException w:name="Medium List 1 Accent 3" w:semiHidden="0" w:uiPriority="65" w:unhideWhenUsed="0"/>
+    <w:lsdException w:name="Medium List 2 Accent 3" w:semiHidden="0" w:uiPriority="66" w:unhideWhenUsed="0"/>
+    <w:lsdException w:name="Medium Grid 1 Accent 3" w:semiHidden="0" w:uiPriority="67" w:unhideWhenUsed="0"/>
+    <w:lsdException w:name="Medium Grid 2 Accent 3" w:semiHidden="0" w:uiPriority="68" w:unhideWhenUsed="0"/>
+    <w:lsdException w:name="Medium Grid 3 Accent 3" w:semiHidden="0" w:uiPriority="69" w:unhideWhenUsed="0"/>
+    <w:lsdException w:name="Dark List Accent 3" w:semiHidden="0" w:uiPriority="70" w:unhideWhenUsed="0"/>
+    <w:lsdException w:name="Colorful Shading Accent 3" w:semiHidden="0" w:uiPriority="71" w:unhideWhenUsed="0"/>
+    <w:lsdException w:name="Colorful List Accent 3" w:semiHidden="0" w:uiPriority="72" w:unhideWhenUsed="0"/>
+    <w:lsdException w:name="Colorful Grid Accent 3" w:semiHidden="0" w:uiPriority="73" w:unhideWhenUsed="0"/>
+    <w:lsdException w:name="Light Shading Accent 4" w:semiHidden="0" w:uiPriority="60" w:unhideWhenUsed="0"/>
+    <w:lsdException w:name="Light List Accent 4" w:semiHidden="0" w:uiPriority="61" w:unhideWhenUsed="0"/>
+    <w:lsdException w:name="Light Grid Accent 4" w:semiHidden="0" w:uiPriority="62" w:unhideWhenUsed="0"/>
+    <w:lsdException w:name="Medium Shading 1 Accent 4" w:semiHidden="0" w:uiPriority="63" w:unhideWhenUsed="0"/>
+    <w:lsdException w:name="Medium Shading 2 Accent 4" w:semiHidden="0" w:uiPriority="64" w:unhideWhenUsed="0"/>
+    <w:lsdException w:name="Medium List 1 Accent 4" w:semiHidden="0" w:uiPriority="65" w:unhideWhenUsed="0"/>
+    <w:lsdException w:name="Medium List 2 Accent 4" w:semiHidden="0" w:uiPriority="66" w:unhideWhenUsed="0"/>
+    <w:lsdException w:name="Medium Grid 1 Accent 4" w:semiHidden="0" w:uiPriority="67" w:unhideWhenUsed="0"/>
+    <w:lsdException w:name="Medium Grid 2 Accent 4" w:semiHidden="0" w:uiPriority="68" w:unhideWhenUsed="0"/>
+    <w:lsdException w:name="Medium Grid 3 Accent 4" w:semiHidden="0" w:uiPriority="69" w:unhideWhenUsed="0"/>
+    <w:lsdException w:name="Dark List Accent 4" w:semiHidden="0" w:uiPriority="70" w:unhideWhenUsed="0"/>
+    <w:lsdException w:name="Colorful Shading Accent 4" w:semiHidden="0" w:uiPriority="71" w:unhideWhenUsed="0"/>
+    <w:lsdException w:name="Colorful List Accent 4" w:semiHidden="0" w:uiPriority="72" w:unhideWhenUsed="0"/>
+    <w:lsdException w:name="Colorful Grid Accent 4" w:semiHidden="0" w:uiPriority="73" w:unhideWhenUsed="0"/>
+    <w:lsdException w:name="Light Shading Accent 5" w:semiHidden="0" w:uiPriority="60" w:unhideWhenUsed="0"/>
+    <w:lsdException w:name="Light List Accent 5" w:semiHidden="0" w:uiPriority="61" w:unhideWhenUsed="0"/>
+    <w:lsdException w:name="Light Grid Accent 5" w:semiHidden="0" w:uiPriority="62" w:unhideWhenUsed="0"/>
+    <w:lsdException w:name="Medium Shading 1 Accent 5" w:semiHidden="0" w:uiPriority="63" w:unhideWhenUsed="0"/>
+    <w:lsdException w:name="Medium Shading 2 Accent 5" w:semiHidden="0" w:uiPriority="64" w:unhideWhenUsed="0"/>
+    <w:lsdException w:name="Medium List 1 Accent 5" w:semiHidden="0" w:uiPriority="65" w:unhideWhenUsed="0"/>
+    <w:lsdException w:name="Medium List 2 Accent 5" w:semiHidden="0" w:uiPriority="66" w:unhideWhenUsed="0"/>
+    <w:lsdException w:name="Medium Grid 1 Accent 5" w:semiHidden="0" w:uiPriority="67" w:unhideWhenUsed="0"/>
+    <w:lsdException w:name="Medium Grid 2 Accent 5" w:semiHidden="0" w:uiPriority="68" w:unhideWhenUsed="0"/>
+    <w:lsdException w:name="Medium Grid 3 Accent 5" w:semiHidden="0" w:uiPriority="69" w:unhideWhenUsed="0"/>
+    <w:lsdException w:name="Dark List Accent 5" w:semiHidden="0" w:uiPriority="70" w:unhideWhenUsed="0"/>
+    <w:lsdException w:name="Colorful Shading Accent 5" w:semiHidden="0" w:uiPriority="71" w:unhideWhenUsed="0"/>
+    <w:lsdException w:name="Colorful List Accent 5" w:semiHidden="0" w:uiPriority="72" w:unhideWhenUsed="0"/>
+    <w:lsdException w:name="Colorful Grid Accent 5" w:semiHidden="0" w:uiPriority="73" w:unhideWhenUsed="0"/>
+    <w:lsdException w:name="Light Shading Accent 6" w:semiHidden="0" w:uiPriority="60" w:unhideWhenUsed="0"/>
+    <w:lsdException w:name="Light List Accent 6" w:semiHidden="0" w:uiPriority="61" w:unhideWhenUsed="0"/>
+    <w:lsdException w:name="Light Grid Accent 6" w:semiHidden="0" w:uiPriority="62" w:unhideWhenUsed="0"/>
+    <w:lsdException w:name="Medium Shading 1 Accent 6" w:semiHidden="0" w:uiPriority="63" w:unhideWhenUsed="0"/>
+    <w:lsdException w:name="Medium Shading 2 Accent 6" w:semiHidden="0" w:uiPriority="64" w:unhideWhenUsed="0"/>
+    <w:lsdException w:name="Medium List 1 Accent 6" w:semiHidden="0" w:uiPriority="65" w:unhideWhenUsed="0"/>
+    <w:lsdException w:name="Medium List 2 Accent 6" w:semiHidden="0" w:uiPriority="66" w:unhideWhenUsed="0"/>
+    <w:lsdException w:name="Medium Grid 1 Accent 6" w:semiHidden="0" w:uiPriority="67" w:unhideWhenUsed="0"/>
+    <w:lsdException w:name="Medium Grid 2 Accent 6" w:semiHidden="0" w:uiPriority="68" w:unhideWhenUsed="0"/>
+    <w:lsdException w:name="Medium Grid 3 Accent 6" w:semiHidden="0" w:uiPriority="69" w:unhideWhenUsed="0"/>
+    <w:lsdException w:name="Dark List Accent 6" w:semiHidden="0" w:uiPriority="70" w:unhideWhenUsed="0"/>
+    <w:lsdException w:name="Colorful Shading Accent 6" w:semiHidden="0" w:uiPriority="71" w:unhideWhenUsed="0"/>
+    <w:lsdException w:name="Colorful List Accent 6" w:semiHidden="0" w:uiPriority="72" w:unhideWhenUsed="0"/>
+    <w:lsdException w:name="Colorful Grid Accent 6" w:semiHidden="0" w:uiPriority="73" w:unhideWhenUsed="0"/>
+    <w:lsdException w:name="Subtle Emphasis" w:semiHidden="0" w:uiPriority="19" w:unhideWhenUsed="0" w:qFormat="1"/>
+    <w:lsdException w:name="Intense Emphasis" w:semiHidden="0" w:uiPriority="21" w:unhideWhenUsed="0" w:qFormat="1"/>
+    <w:lsdException w:name="Subtle Reference" w:semiHidden="0" w:uiPriority="31" w:unhideWhenUsed="0" w:qFormat="1"/>
+    <w:lsdException w:name="Intense Reference" w:semiHidden="0" w:uiPriority="32" w:unhideWhenUsed="0" w:qFormat="1"/>
+    <w:lsdException w:name="Book Title" w:semiHidden="0" w:uiPriority="33" w:unhideWhenUsed="0" w:qFormat="1"/>
+    <w:lsdException w:name="Bibliography" w:uiPriority="37"/>
+    <w:lsdException w:name="TOC Heading" w:uiPriority="39" w:qFormat="1"/>
   </w:latentStyles>
   <w:style w:type="paragraph" w:default="1" w:styleId="Normal">
     <w:name w:val="Normal"/>
@@ -8437,6 +8188,7 @@
       <w:spacing w:after="0" w:line="240" w:lineRule="auto"/>
     </w:pPr>
     <w:tblPr>
+      <w:tblInd w:w="0" w:type="dxa"/>
       <w:tblBorders>
         <w:top w:val="single" w:sz="4" w:space="0" w:color="auto"/>
         <w:left w:val="single" w:sz="4" w:space="0" w:color="auto"/>
@@ -8445,6 +8197,385 @@
         <w:insideH w:val="single" w:sz="4" w:space="0" w:color="auto"/>
         <w:insideV w:val="single" w:sz="4" w:space="0" w:color="auto"/>
       </w:tblBorders>
+      <w:tblCellMar>
+        <w:top w:w="0" w:type="dxa"/>
+        <w:left w:w="108" w:type="dxa"/>
+        <w:bottom w:w="0" w:type="dxa"/>
+        <w:right w:w="108" w:type="dxa"/>
+      </w:tblCellMar>
+    </w:tblPr>
+  </w:style>
+  <w:style w:type="paragraph" w:styleId="ListParagraph">
+    <w:name w:val="List Paragraph"/>
+    <w:basedOn w:val="Normal"/>
+    <w:uiPriority w:val="34"/>
+    <w:qFormat/>
+    <w:rsid w:val="00A07484"/>
+    <w:pPr>
+      <w:ind w:left="720"/>
+      <w:contextualSpacing/>
+    </w:pPr>
+  </w:style>
+  <w:style w:type="paragraph" w:customStyle="1" w:styleId="bodytext0">
+    <w:name w:val="bodytext 0"/>
+    <w:basedOn w:val="Normal"/>
+    <w:rsid w:val="00B86BEA"/>
+    <w:pPr>
+      <w:spacing w:before="240" w:after="0" w:line="312" w:lineRule="auto"/>
+    </w:pPr>
+    <w:rPr>
+      <w:rFonts w:ascii="Arial" w:eastAsia="Times New Roman" w:hAnsi="Arial" w:cs="Times New Roman"/>
+      <w:b/>
+      <w:bCs/>
+      <w:sz w:val="24"/>
+      <w:szCs w:val="20"/>
+    </w:rPr>
+  </w:style>
+  <w:style w:type="paragraph" w:styleId="NormalWeb">
+    <w:name w:val="Normal (Web)"/>
+    <w:basedOn w:val="Normal"/>
+    <w:uiPriority w:val="99"/>
+    <w:unhideWhenUsed/>
+    <w:rsid w:val="00C87571"/>
+    <w:pPr>
+      <w:spacing w:before="100" w:beforeAutospacing="1" w:after="100" w:afterAutospacing="1" w:line="240" w:lineRule="auto"/>
+    </w:pPr>
+    <w:rPr>
+      <w:rFonts w:ascii="Times New Roman" w:eastAsia="Times New Roman" w:hAnsi="Times New Roman" w:cs="Times New Roman"/>
+      <w:sz w:val="24"/>
+      <w:szCs w:val="24"/>
+    </w:rPr>
+  </w:style>
+  <w:style w:type="character" w:styleId="Strong">
+    <w:name w:val="Strong"/>
+    <w:basedOn w:val="DefaultParagraphFont"/>
+    <w:uiPriority w:val="22"/>
+    <w:qFormat/>
+    <w:rsid w:val="00C87571"/>
+    <w:rPr>
+      <w:b/>
+      <w:bCs/>
+    </w:rPr>
+  </w:style>
+  <w:style w:type="paragraph" w:styleId="Subtitle">
+    <w:name w:val="Subtitle"/>
+    <w:basedOn w:val="Normal"/>
+    <w:next w:val="Normal"/>
+    <w:link w:val="SubtitleChar"/>
+    <w:uiPriority w:val="11"/>
+    <w:qFormat/>
+    <w:rsid w:val="00A803C7"/>
+    <w:pPr>
+      <w:numPr>
+        <w:ilvl w:val="1"/>
+      </w:numPr>
+    </w:pPr>
+    <w:rPr>
+      <w:rFonts w:eastAsiaTheme="minorEastAsia"/>
+      <w:color w:val="5A5A5A" w:themeColor="text1" w:themeTint="A5"/>
+      <w:spacing w:val="15"/>
+    </w:rPr>
+  </w:style>
+  <w:style w:type="character" w:customStyle="1" w:styleId="SubtitleChar">
+    <w:name w:val="Subtitle Char"/>
+    <w:basedOn w:val="DefaultParagraphFont"/>
+    <w:link w:val="Subtitle"/>
+    <w:uiPriority w:val="11"/>
+    <w:rsid w:val="00A803C7"/>
+    <w:rPr>
+      <w:rFonts w:eastAsiaTheme="minorEastAsia"/>
+      <w:color w:val="5A5A5A" w:themeColor="text1" w:themeTint="A5"/>
+      <w:spacing w:val="15"/>
+    </w:rPr>
+  </w:style>
+  <w:style w:type="paragraph" w:styleId="BalloonText">
+    <w:name w:val="Balloon Text"/>
+    <w:basedOn w:val="Normal"/>
+    <w:link w:val="BalloonTextChar"/>
+    <w:uiPriority w:val="99"/>
+    <w:semiHidden/>
+    <w:unhideWhenUsed/>
+    <w:rsid w:val="00D00C22"/>
+    <w:pPr>
+      <w:spacing w:after="0" w:line="240" w:lineRule="auto"/>
+    </w:pPr>
+    <w:rPr>
+      <w:rFonts w:ascii="Tahoma" w:hAnsi="Tahoma" w:cs="Tahoma"/>
+      <w:sz w:val="16"/>
+      <w:szCs w:val="16"/>
+    </w:rPr>
+  </w:style>
+  <w:style w:type="character" w:customStyle="1" w:styleId="BalloonTextChar">
+    <w:name w:val="Balloon Text Char"/>
+    <w:basedOn w:val="DefaultParagraphFont"/>
+    <w:link w:val="BalloonText"/>
+    <w:uiPriority w:val="99"/>
+    <w:semiHidden/>
+    <w:rsid w:val="00D00C22"/>
+    <w:rPr>
+      <w:rFonts w:ascii="Tahoma" w:hAnsi="Tahoma" w:cs="Tahoma"/>
+      <w:sz w:val="16"/>
+      <w:szCs w:val="16"/>
+    </w:rPr>
+  </w:style>
+</w:styles>
+</file>
+
+<file path=word/stylesWithEffects.xml><?xml version="1.0" encoding="utf-8"?>
+<w:styles xmlns:wpc="http://schemas.microsoft.com/office/word/2010/wordprocessingCanvas" xmlns:mc="http://schemas.openxmlformats.org/markup-compatibility/2006" xmlns:o="urn:schemas-microsoft-com:office:office" xmlns:r="http://schemas.openxmlformats.org/officeDocument/2006/relationships" xmlns:m="http://schemas.openxmlformats.org/officeDocument/2006/math" xmlns:v="urn:schemas-microsoft-com:vml" xmlns:wp14="http://schemas.microsoft.com/office/word/2010/wordprocessingDrawing" xmlns:wp="http://schemas.openxmlformats.org/drawingml/2006/wordprocessingDrawing" xmlns:w10="urn:schemas-microsoft-com:office:word" xmlns:w="http://schemas.openxmlformats.org/wordprocessingml/2006/main" xmlns:w14="http://schemas.microsoft.com/office/word/2010/wordml" xmlns:wpg="http://schemas.microsoft.com/office/word/2010/wordprocessingGroup" xmlns:wpi="http://schemas.microsoft.com/office/word/2010/wordprocessingInk" xmlns:wne="http://schemas.microsoft.com/office/word/2006/wordml" xmlns:wps="http://schemas.microsoft.com/office/word/2010/wordprocessingShape" mc:Ignorable="w14 wp14">
+  <w:docDefaults>
+    <w:rPrDefault>
+      <w:rPr>
+        <w:rFonts w:asciiTheme="minorHAnsi" w:eastAsiaTheme="minorHAnsi" w:hAnsiTheme="minorHAnsi" w:cstheme="minorBidi"/>
+        <w:sz w:val="22"/>
+        <w:szCs w:val="22"/>
+        <w:lang w:val="en-US" w:eastAsia="en-US" w:bidi="ar-SA"/>
+      </w:rPr>
+    </w:rPrDefault>
+    <w:pPrDefault>
+      <w:pPr>
+        <w:spacing w:after="160" w:line="259" w:lineRule="auto"/>
+      </w:pPr>
+    </w:pPrDefault>
+  </w:docDefaults>
+  <w:latentStyles w:defLockedState="0" w:defUIPriority="99" w:defSemiHidden="1" w:defUnhideWhenUsed="1" w:defQFormat="0" w:count="267">
+    <w:lsdException w:name="Normal" w:semiHidden="0" w:uiPriority="0" w:unhideWhenUsed="0" w:qFormat="1"/>
+    <w:lsdException w:name="heading 1" w:semiHidden="0" w:uiPriority="9" w:unhideWhenUsed="0" w:qFormat="1"/>
+    <w:lsdException w:name="heading 2" w:uiPriority="9" w:qFormat="1"/>
+    <w:lsdException w:name="heading 3" w:uiPriority="9" w:qFormat="1"/>
+    <w:lsdException w:name="heading 4" w:uiPriority="9" w:qFormat="1"/>
+    <w:lsdException w:name="heading 5" w:uiPriority="9" w:qFormat="1"/>
+    <w:lsdException w:name="heading 6" w:uiPriority="9" w:qFormat="1"/>
+    <w:lsdException w:name="heading 7" w:uiPriority="9" w:qFormat="1"/>
+    <w:lsdException w:name="heading 8" w:uiPriority="9" w:qFormat="1"/>
+    <w:lsdException w:name="heading 9" w:uiPriority="9" w:qFormat="1"/>
+    <w:lsdException w:name="toc 1" w:uiPriority="39"/>
+    <w:lsdException w:name="toc 2" w:uiPriority="39"/>
+    <w:lsdException w:name="toc 3" w:uiPriority="39"/>
+    <w:lsdException w:name="toc 4" w:uiPriority="39"/>
+    <w:lsdException w:name="toc 5" w:uiPriority="39"/>
+    <w:lsdException w:name="toc 6" w:uiPriority="39"/>
+    <w:lsdException w:name="toc 7" w:uiPriority="39"/>
+    <w:lsdException w:name="toc 8" w:uiPriority="39"/>
+    <w:lsdException w:name="toc 9" w:uiPriority="39"/>
+    <w:lsdException w:name="caption" w:uiPriority="35" w:qFormat="1"/>
+    <w:lsdException w:name="Title" w:semiHidden="0" w:uiPriority="10" w:unhideWhenUsed="0" w:qFormat="1"/>
+    <w:lsdException w:name="Default Paragraph Font" w:uiPriority="1"/>
+    <w:lsdException w:name="Subtitle" w:semiHidden="0" w:uiPriority="11" w:unhideWhenUsed="0" w:qFormat="1"/>
+    <w:lsdException w:name="Strong" w:semiHidden="0" w:uiPriority="22" w:unhideWhenUsed="0" w:qFormat="1"/>
+    <w:lsdException w:name="Emphasis" w:semiHidden="0" w:uiPriority="20" w:unhideWhenUsed="0" w:qFormat="1"/>
+    <w:lsdException w:name="Table Grid" w:semiHidden="0" w:uiPriority="0" w:unhideWhenUsed="0"/>
+    <w:lsdException w:name="Placeholder Text" w:unhideWhenUsed="0"/>
+    <w:lsdException w:name="No Spacing" w:semiHidden="0" w:uiPriority="1" w:unhideWhenUsed="0" w:qFormat="1"/>
+    <w:lsdException w:name="Light Shading" w:semiHidden="0" w:uiPriority="60" w:unhideWhenUsed="0"/>
+    <w:lsdException w:name="Light List" w:semiHidden="0" w:uiPriority="61" w:unhideWhenUsed="0"/>
+    <w:lsdException w:name="Light Grid" w:semiHidden="0" w:uiPriority="62" w:unhideWhenUsed="0"/>
+    <w:lsdException w:name="Medium Shading 1" w:semiHidden="0" w:uiPriority="63" w:unhideWhenUsed="0"/>
+    <w:lsdException w:name="Medium Shading 2" w:semiHidden="0" w:uiPriority="64" w:unhideWhenUsed="0"/>
+    <w:lsdException w:name="Medium List 1" w:semiHidden="0" w:uiPriority="65" w:unhideWhenUsed="0"/>
+    <w:lsdException w:name="Medium List 2" w:semiHidden="0" w:uiPriority="66" w:unhideWhenUsed="0"/>
+    <w:lsdException w:name="Medium Grid 1" w:semiHidden="0" w:uiPriority="67" w:unhideWhenUsed="0"/>
+    <w:lsdException w:name="Medium Grid 2" w:semiHidden="0" w:uiPriority="68" w:unhideWhenUsed="0"/>
+    <w:lsdException w:name="Medium Grid 3" w:semiHidden="0" w:uiPriority="69" w:unhideWhenUsed="0"/>
+    <w:lsdException w:name="Dark List" w:semiHidden="0" w:uiPriority="70" w:unhideWhenUsed="0"/>
+    <w:lsdException w:name="Colorful Shading" w:semiHidden="0" w:uiPriority="71" w:unhideWhenUsed="0"/>
+    <w:lsdException w:name="Colorful List" w:semiHidden="0" w:uiPriority="72" w:unhideWhenUsed="0"/>
+    <w:lsdException w:name="Colorful Grid" w:semiHidden="0" w:uiPriority="73" w:unhideWhenUsed="0"/>
+    <w:lsdException w:name="Light Shading Accent 1" w:semiHidden="0" w:uiPriority="60" w:unhideWhenUsed="0"/>
+    <w:lsdException w:name="Light List Accent 1" w:semiHidden="0" w:uiPriority="61" w:unhideWhenUsed="0"/>
+    <w:lsdException w:name="Light Grid Accent 1" w:semiHidden="0" w:uiPriority="62" w:unhideWhenUsed="0"/>
+    <w:lsdException w:name="Medium Shading 1 Accent 1" w:semiHidden="0" w:uiPriority="63" w:unhideWhenUsed="0"/>
+    <w:lsdException w:name="Medium Shading 2 Accent 1" w:semiHidden="0" w:uiPriority="64" w:unhideWhenUsed="0"/>
+    <w:lsdException w:name="Medium List 1 Accent 1" w:semiHidden="0" w:uiPriority="65" w:unhideWhenUsed="0"/>
+    <w:lsdException w:name="Revision" w:unhideWhenUsed="0"/>
+    <w:lsdException w:name="List Paragraph" w:semiHidden="0" w:uiPriority="34" w:unhideWhenUsed="0" w:qFormat="1"/>
+    <w:lsdException w:name="Quote" w:semiHidden="0" w:uiPriority="29" w:unhideWhenUsed="0" w:qFormat="1"/>
+    <w:lsdException w:name="Intense Quote" w:semiHidden="0" w:uiPriority="30" w:unhideWhenUsed="0" w:qFormat="1"/>
+    <w:lsdException w:name="Medium List 2 Accent 1" w:semiHidden="0" w:uiPriority="66" w:unhideWhenUsed="0"/>
+    <w:lsdException w:name="Medium Grid 1 Accent 1" w:semiHidden="0" w:uiPriority="67" w:unhideWhenUsed="0"/>
+    <w:lsdException w:name="Medium Grid 2 Accent 1" w:semiHidden="0" w:uiPriority="68" w:unhideWhenUsed="0"/>
+    <w:lsdException w:name="Medium Grid 3 Accent 1" w:semiHidden="0" w:uiPriority="69" w:unhideWhenUsed="0"/>
+    <w:lsdException w:name="Dark List Accent 1" w:semiHidden="0" w:uiPriority="70" w:unhideWhenUsed="0"/>
+    <w:lsdException w:name="Colorful Shading Accent 1" w:semiHidden="0" w:uiPriority="71" w:unhideWhenUsed="0"/>
+    <w:lsdException w:name="Colorful List Accent 1" w:semiHidden="0" w:uiPriority="72" w:unhideWhenUsed="0"/>
+    <w:lsdException w:name="Colorful Grid Accent 1" w:semiHidden="0" w:uiPriority="73" w:unhideWhenUsed="0"/>
+    <w:lsdException w:name="Light Shading Accent 2" w:semiHidden="0" w:uiPriority="60" w:unhideWhenUsed="0"/>
+    <w:lsdException w:name="Light List Accent 2" w:semiHidden="0" w:uiPriority="61" w:unhideWhenUsed="0"/>
+    <w:lsdException w:name="Light Grid Accent 2" w:semiHidden="0" w:uiPriority="62" w:unhideWhenUsed="0"/>
+    <w:lsdException w:name="Medium Shading 1 Accent 2" w:semiHidden="0" w:uiPriority="63" w:unhideWhenUsed="0"/>
+    <w:lsdException w:name="Medium Shading 2 Accent 2" w:semiHidden="0" w:uiPriority="64" w:unhideWhenUsed="0"/>
+    <w:lsdException w:name="Medium List 1 Accent 2" w:semiHidden="0" w:uiPriority="65" w:unhideWhenUsed="0"/>
+    <w:lsdException w:name="Medium List 2 Accent 2" w:semiHidden="0" w:uiPriority="66" w:unhideWhenUsed="0"/>
+    <w:lsdException w:name="Medium Grid 1 Accent 2" w:semiHidden="0" w:uiPriority="67" w:unhideWhenUsed="0"/>
+    <w:lsdException w:name="Medium Grid 2 Accent 2" w:semiHidden="0" w:uiPriority="68" w:unhideWhenUsed="0"/>
+    <w:lsdException w:name="Medium Grid 3 Accent 2" w:semiHidden="0" w:uiPriority="69" w:unhideWhenUsed="0"/>
+    <w:lsdException w:name="Dark List Accent 2" w:semiHidden="0" w:uiPriority="70" w:unhideWhenUsed="0"/>
+    <w:lsdException w:name="Colorful Shading Accent 2" w:semiHidden="0" w:uiPriority="71" w:unhideWhenUsed="0"/>
+    <w:lsdException w:name="Colorful List Accent 2" w:semiHidden="0" w:uiPriority="72" w:unhideWhenUsed="0"/>
+    <w:lsdException w:name="Colorful Grid Accent 2" w:semiHidden="0" w:uiPriority="73" w:unhideWhenUsed="0"/>
+    <w:lsdException w:name="Light Shading Accent 3" w:semiHidden="0" w:uiPriority="60" w:unhideWhenUsed="0"/>
+    <w:lsdException w:name="Light List Accent 3" w:semiHidden="0" w:uiPriority="61" w:unhideWhenUsed="0"/>
+    <w:lsdException w:name="Light Grid Accent 3" w:semiHidden="0" w:uiPriority="62" w:unhideWhenUsed="0"/>
+    <w:lsdException w:name="Medium Shading 1 Accent 3" w:semiHidden="0" w:uiPriority="63" w:unhideWhenUsed="0"/>
+    <w:lsdException w:name="Medium Shading 2 Accent 3" w:semiHidden="0" w:uiPriority="64" w:unhideWhenUsed="0"/>
+    <w:lsdException w:name="Medium List 1 Accent 3" w:semiHidden="0" w:uiPriority="65" w:unhideWhenUsed="0"/>
+    <w:lsdException w:name="Medium List 2 Accent 3" w:semiHidden="0" w:uiPriority="66" w:unhideWhenUsed="0"/>
+    <w:lsdException w:name="Medium Grid 1 Accent 3" w:semiHidden="0" w:uiPriority="67" w:unhideWhenUsed="0"/>
+    <w:lsdException w:name="Medium Grid 2 Accent 3" w:semiHidden="0" w:uiPriority="68" w:unhideWhenUsed="0"/>
+    <w:lsdException w:name="Medium Grid 3 Accent 3" w:semiHidden="0" w:uiPriority="69" w:unhideWhenUsed="0"/>
+    <w:lsdException w:name="Dark List Accent 3" w:semiHidden="0" w:uiPriority="70" w:unhideWhenUsed="0"/>
+    <w:lsdException w:name="Colorful Shading Accent 3" w:semiHidden="0" w:uiPriority="71" w:unhideWhenUsed="0"/>
+    <w:lsdException w:name="Colorful List Accent 3" w:semiHidden="0" w:uiPriority="72" w:unhideWhenUsed="0"/>
+    <w:lsdException w:name="Colorful Grid Accent 3" w:semiHidden="0" w:uiPriority="73" w:unhideWhenUsed="0"/>
+    <w:lsdException w:name="Light Shading Accent 4" w:semiHidden="0" w:uiPriority="60" w:unhideWhenUsed="0"/>
+    <w:lsdException w:name="Light List Accent 4" w:semiHidden="0" w:uiPriority="61" w:unhideWhenUsed="0"/>
+    <w:lsdException w:name="Light Grid Accent 4" w:semiHidden="0" w:uiPriority="62" w:unhideWhenUsed="0"/>
+    <w:lsdException w:name="Medium Shading 1 Accent 4" w:semiHidden="0" w:uiPriority="63" w:unhideWhenUsed="0"/>
+    <w:lsdException w:name="Medium Shading 2 Accent 4" w:semiHidden="0" w:uiPriority="64" w:unhideWhenUsed="0"/>
+    <w:lsdException w:name="Medium List 1 Accent 4" w:semiHidden="0" w:uiPriority="65" w:unhideWhenUsed="0"/>
+    <w:lsdException w:name="Medium List 2 Accent 4" w:semiHidden="0" w:uiPriority="66" w:unhideWhenUsed="0"/>
+    <w:lsdException w:name="Medium Grid 1 Accent 4" w:semiHidden="0" w:uiPriority="67" w:unhideWhenUsed="0"/>
+    <w:lsdException w:name="Medium Grid 2 Accent 4" w:semiHidden="0" w:uiPriority="68" w:unhideWhenUsed="0"/>
+    <w:lsdException w:name="Medium Grid 3 Accent 4" w:semiHidden="0" w:uiPriority="69" w:unhideWhenUsed="0"/>
+    <w:lsdException w:name="Dark List Accent 4" w:semiHidden="0" w:uiPriority="70" w:unhideWhenUsed="0"/>
+    <w:lsdException w:name="Colorful Shading Accent 4" w:semiHidden="0" w:uiPriority="71" w:unhideWhenUsed="0"/>
+    <w:lsdException w:name="Colorful List Accent 4" w:semiHidden="0" w:uiPriority="72" w:unhideWhenUsed="0"/>
+    <w:lsdException w:name="Colorful Grid Accent 4" w:semiHidden="0" w:uiPriority="73" w:unhideWhenUsed="0"/>
+    <w:lsdException w:name="Light Shading Accent 5" w:semiHidden="0" w:uiPriority="60" w:unhideWhenUsed="0"/>
+    <w:lsdException w:name="Light List Accent 5" w:semiHidden="0" w:uiPriority="61" w:unhideWhenUsed="0"/>
+    <w:lsdException w:name="Light Grid Accent 5" w:semiHidden="0" w:uiPriority="62" w:unhideWhenUsed="0"/>
+    <w:lsdException w:name="Medium Shading 1 Accent 5" w:semiHidden="0" w:uiPriority="63" w:unhideWhenUsed="0"/>
+    <w:lsdException w:name="Medium Shading 2 Accent 5" w:semiHidden="0" w:uiPriority="64" w:unhideWhenUsed="0"/>
+    <w:lsdException w:name="Medium List 1 Accent 5" w:semiHidden="0" w:uiPriority="65" w:unhideWhenUsed="0"/>
+    <w:lsdException w:name="Medium List 2 Accent 5" w:semiHidden="0" w:uiPriority="66" w:unhideWhenUsed="0"/>
+    <w:lsdException w:name="Medium Grid 1 Accent 5" w:semiHidden="0" w:uiPriority="67" w:unhideWhenUsed="0"/>
+    <w:lsdException w:name="Medium Grid 2 Accent 5" w:semiHidden="0" w:uiPriority="68" w:unhideWhenUsed="0"/>
+    <w:lsdException w:name="Medium Grid 3 Accent 5" w:semiHidden="0" w:uiPriority="69" w:unhideWhenUsed="0"/>
+    <w:lsdException w:name="Dark List Accent 5" w:semiHidden="0" w:uiPriority="70" w:unhideWhenUsed="0"/>
+    <w:lsdException w:name="Colorful Shading Accent 5" w:semiHidden="0" w:uiPriority="71" w:unhideWhenUsed="0"/>
+    <w:lsdException w:name="Colorful List Accent 5" w:semiHidden="0" w:uiPriority="72" w:unhideWhenUsed="0"/>
+    <w:lsdException w:name="Colorful Grid Accent 5" w:semiHidden="0" w:uiPriority="73" w:unhideWhenUsed="0"/>
+    <w:lsdException w:name="Light Shading Accent 6" w:semiHidden="0" w:uiPriority="60" w:unhideWhenUsed="0"/>
+    <w:lsdException w:name="Light List Accent 6" w:semiHidden="0" w:uiPriority="61" w:unhideWhenUsed="0"/>
+    <w:lsdException w:name="Light Grid Accent 6" w:semiHidden="0" w:uiPriority="62" w:unhideWhenUsed="0"/>
+    <w:lsdException w:name="Medium Shading 1 Accent 6" w:semiHidden="0" w:uiPriority="63" w:unhideWhenUsed="0"/>
+    <w:lsdException w:name="Medium Shading 2 Accent 6" w:semiHidden="0" w:uiPriority="64" w:unhideWhenUsed="0"/>
+    <w:lsdException w:name="Medium List 1 Accent 6" w:semiHidden="0" w:uiPriority="65" w:unhideWhenUsed="0"/>
+    <w:lsdException w:name="Medium List 2 Accent 6" w:semiHidden="0" w:uiPriority="66" w:unhideWhenUsed="0"/>
+    <w:lsdException w:name="Medium Grid 1 Accent 6" w:semiHidden="0" w:uiPriority="67" w:unhideWhenUsed="0"/>
+    <w:lsdException w:name="Medium Grid 2 Accent 6" w:semiHidden="0" w:uiPriority="68" w:unhideWhenUsed="0"/>
+    <w:lsdException w:name="Medium Grid 3 Accent 6" w:semiHidden="0" w:uiPriority="69" w:unhideWhenUsed="0"/>
+    <w:lsdException w:name="Dark List Accent 6" w:semiHidden="0" w:uiPriority="70" w:unhideWhenUsed="0"/>
+    <w:lsdException w:name="Colorful Shading Accent 6" w:semiHidden="0" w:uiPriority="71" w:unhideWhenUsed="0"/>
+    <w:lsdException w:name="Colorful List Accent 6" w:semiHidden="0" w:uiPriority="72" w:unhideWhenUsed="0"/>
+    <w:lsdException w:name="Colorful Grid Accent 6" w:semiHidden="0" w:uiPriority="73" w:unhideWhenUsed="0"/>
+    <w:lsdException w:name="Subtle Emphasis" w:semiHidden="0" w:uiPriority="19" w:unhideWhenUsed="0" w:qFormat="1"/>
+    <w:lsdException w:name="Intense Emphasis" w:semiHidden="0" w:uiPriority="21" w:unhideWhenUsed="0" w:qFormat="1"/>
+    <w:lsdException w:name="Subtle Reference" w:semiHidden="0" w:uiPriority="31" w:unhideWhenUsed="0" w:qFormat="1"/>
+    <w:lsdException w:name="Intense Reference" w:semiHidden="0" w:uiPriority="32" w:unhideWhenUsed="0" w:qFormat="1"/>
+    <w:lsdException w:name="Book Title" w:semiHidden="0" w:uiPriority="33" w:unhideWhenUsed="0" w:qFormat="1"/>
+    <w:lsdException w:name="Bibliography" w:uiPriority="37"/>
+    <w:lsdException w:name="TOC Heading" w:uiPriority="39" w:qFormat="1"/>
+  </w:latentStyles>
+  <w:style w:type="paragraph" w:default="1" w:styleId="Normal">
+    <w:name w:val="Normal"/>
+    <w:qFormat/>
+    <w:rsid w:val="00BD5785"/>
+  </w:style>
+  <w:style w:type="character" w:default="1" w:styleId="DefaultParagraphFont">
+    <w:name w:val="Default Paragraph Font"/>
+    <w:uiPriority w:val="1"/>
+    <w:semiHidden/>
+    <w:unhideWhenUsed/>
+  </w:style>
+  <w:style w:type="table" w:default="1" w:styleId="TableNormal">
+    <w:name w:val="Normal Table"/>
+    <w:uiPriority w:val="99"/>
+    <w:semiHidden/>
+    <w:unhideWhenUsed/>
+    <w:tblPr>
+      <w:tblInd w:w="0" w:type="dxa"/>
+      <w:tblCellMar>
+        <w:top w:w="0" w:type="dxa"/>
+        <w:left w:w="108" w:type="dxa"/>
+        <w:bottom w:w="0" w:type="dxa"/>
+        <w:right w:w="108" w:type="dxa"/>
+      </w:tblCellMar>
+    </w:tblPr>
+  </w:style>
+  <w:style w:type="numbering" w:default="1" w:styleId="NoList">
+    <w:name w:val="No List"/>
+    <w:uiPriority w:val="99"/>
+    <w:semiHidden/>
+    <w:unhideWhenUsed/>
+  </w:style>
+  <w:style w:type="paragraph" w:styleId="Header">
+    <w:name w:val="header"/>
+    <w:basedOn w:val="Normal"/>
+    <w:link w:val="HeaderChar"/>
+    <w:uiPriority w:val="99"/>
+    <w:unhideWhenUsed/>
+    <w:rsid w:val="0017343C"/>
+    <w:pPr>
+      <w:tabs>
+        <w:tab w:val="center" w:pos="4680"/>
+        <w:tab w:val="right" w:pos="9360"/>
+      </w:tabs>
+      <w:spacing w:after="0" w:line="240" w:lineRule="auto"/>
+    </w:pPr>
+  </w:style>
+  <w:style w:type="character" w:customStyle="1" w:styleId="HeaderChar">
+    <w:name w:val="Header Char"/>
+    <w:basedOn w:val="DefaultParagraphFont"/>
+    <w:link w:val="Header"/>
+    <w:uiPriority w:val="99"/>
+    <w:rsid w:val="0017343C"/>
+  </w:style>
+  <w:style w:type="paragraph" w:styleId="Footer">
+    <w:name w:val="footer"/>
+    <w:basedOn w:val="Normal"/>
+    <w:link w:val="FooterChar"/>
+    <w:uiPriority w:val="99"/>
+    <w:unhideWhenUsed/>
+    <w:rsid w:val="0017343C"/>
+    <w:pPr>
+      <w:tabs>
+        <w:tab w:val="center" w:pos="4680"/>
+        <w:tab w:val="right" w:pos="9360"/>
+      </w:tabs>
+      <w:spacing w:after="0" w:line="240" w:lineRule="auto"/>
+    </w:pPr>
+  </w:style>
+  <w:style w:type="character" w:customStyle="1" w:styleId="FooterChar">
+    <w:name w:val="Footer Char"/>
+    <w:basedOn w:val="DefaultParagraphFont"/>
+    <w:link w:val="Footer"/>
+    <w:uiPriority w:val="99"/>
+    <w:rsid w:val="0017343C"/>
+  </w:style>
+  <w:style w:type="table" w:styleId="TableGrid">
+    <w:name w:val="Table Grid"/>
+    <w:basedOn w:val="TableNormal"/>
+    <w:rsid w:val="00A07484"/>
+    <w:pPr>
+      <w:spacing w:after="0" w:line="240" w:lineRule="auto"/>
+    </w:pPr>
+    <w:tblPr>
+      <w:tblInd w:w="0" w:type="dxa"/>
+      <w:tblBorders>
+        <w:top w:val="single" w:sz="4" w:space="0" w:color="auto"/>
+        <w:left w:val="single" w:sz="4" w:space="0" w:color="auto"/>
+        <w:bottom w:val="single" w:sz="4" w:space="0" w:color="auto"/>
+        <w:right w:val="single" w:sz="4" w:space="0" w:color="auto"/>
+        <w:insideH w:val="single" w:sz="4" w:space="0" w:color="auto"/>
+        <w:insideV w:val="single" w:sz="4" w:space="0" w:color="auto"/>
+      </w:tblBorders>
+      <w:tblCellMar>
+        <w:top w:w="0" w:type="dxa"/>
+        <w:left w:w="108" w:type="dxa"/>
+        <w:bottom w:w="0" w:type="dxa"/>
+        <w:right w:w="108" w:type="dxa"/>
+      </w:tblCellMar>
     </w:tblPr>
   </w:style>
   <w:style w:type="paragraph" w:styleId="ListParagraph">
@@ -8818,7 +8949,7 @@
   <a:extraClrSchemeLst/>
   <a:extLst>
     <a:ext uri="{05A4C25C-085E-4340-85A3-A5531E510DB2}">
-      <thm15:themeFamily xmlns:thm15="http://schemas.microsoft.com/office/thememl/2012/main" name="Office Theme" id="{62F939B6-93AF-4DB8-9C6B-D6C7DFDC589F}" vid="{4A3C46E8-61CC-4603-A589-7422A47A8E4A}"/>
+      <thm15:themeFamily xmlns="" xmlns:thm15="http://schemas.microsoft.com/office/thememl/2012/main" name="Office Theme" id="{62F939B6-93AF-4DB8-9C6B-D6C7DFDC589F}" vid="{4A3C46E8-61CC-4603-A589-7422A47A8E4A}"/>
     </a:ext>
   </a:extLst>
 </a:theme>
@@ -8829,7 +8960,7 @@
 </file>
 
 <file path=customXml/itemProps1.xml><?xml version="1.0" encoding="utf-8"?>
-<ds:datastoreItem xmlns:ds="http://schemas.openxmlformats.org/officeDocument/2006/customXml" ds:itemID="{AA81CD62-B75A-441D-8BFD-A86B66AFBD67}">
+<ds:datastoreItem xmlns:ds="http://schemas.openxmlformats.org/officeDocument/2006/customXml" ds:itemID="{B82EAEF2-D4F6-44E9-995A-D3F68BAFE3AE}">
   <ds:schemaRefs>
     <ds:schemaRef ds:uri="http://schemas.openxmlformats.org/officeDocument/2006/bibliography"/>
   </ds:schemaRefs>

--- a/nhóm/Bản đề xuất dự án-Nhóm 7.docx
+++ b/nhóm/Bản đề xuất dự án-Nhóm 7.docx
@@ -1,6 +1,6 @@
 
 <file path=word/document.xml><?xml version="1.0" encoding="utf-8"?>
-<w:document xmlns:wpc="http://schemas.microsoft.com/office/word/2010/wordprocessingCanvas" xmlns:mc="http://schemas.openxmlformats.org/markup-compatibility/2006" xmlns:o="urn:schemas-microsoft-com:office:office" xmlns:r="http://schemas.openxmlformats.org/officeDocument/2006/relationships" xmlns:m="http://schemas.openxmlformats.org/officeDocument/2006/math" xmlns:v="urn:schemas-microsoft-com:vml" xmlns:wp14="http://schemas.microsoft.com/office/word/2010/wordprocessingDrawing" xmlns:wp="http://schemas.openxmlformats.org/drawingml/2006/wordprocessingDrawing" xmlns:w10="urn:schemas-microsoft-com:office:word" xmlns:w="http://schemas.openxmlformats.org/wordprocessingml/2006/main" xmlns:w14="http://schemas.microsoft.com/office/word/2010/wordml" xmlns:wpg="http://schemas.microsoft.com/office/word/2010/wordprocessingGroup" xmlns:wpi="http://schemas.microsoft.com/office/word/2010/wordprocessingInk" xmlns:wne="http://schemas.microsoft.com/office/word/2006/wordml" xmlns:wps="http://schemas.microsoft.com/office/word/2010/wordprocessingShape" mc:Ignorable="w14 wp14">
+<w:document xmlns:wpc="http://schemas.microsoft.com/office/word/2010/wordprocessingCanvas" xmlns:cx="http://schemas.microsoft.com/office/drawing/2014/chartex" xmlns:mc="http://schemas.openxmlformats.org/markup-compatibility/2006" xmlns:o="urn:schemas-microsoft-com:office:office" xmlns:r="http://schemas.openxmlformats.org/officeDocument/2006/relationships" xmlns:m="http://schemas.openxmlformats.org/officeDocument/2006/math" xmlns:v="urn:schemas-microsoft-com:vml" xmlns:wp14="http://schemas.microsoft.com/office/word/2010/wordprocessingDrawing" xmlns:wp="http://schemas.openxmlformats.org/drawingml/2006/wordprocessingDrawing" xmlns:w10="urn:schemas-microsoft-com:office:word" xmlns:w="http://schemas.openxmlformats.org/wordprocessingml/2006/main" xmlns:w14="http://schemas.microsoft.com/office/word/2010/wordml" xmlns:w15="http://schemas.microsoft.com/office/word/2012/wordml" xmlns:w16se="http://schemas.microsoft.com/office/word/2015/wordml/symex" xmlns:wpg="http://schemas.microsoft.com/office/word/2010/wordprocessingGroup" xmlns:wpi="http://schemas.microsoft.com/office/word/2010/wordprocessingInk" xmlns:wne="http://schemas.microsoft.com/office/word/2006/wordml" xmlns:wps="http://schemas.microsoft.com/office/word/2010/wordprocessingShape" mc:Ignorable="w14 w15 w16se wp14">
   <w:body>
     <w:p>
       <w:pPr>
@@ -1456,17 +1456,256 @@
           <w:sz w:val="28"/>
           <w:szCs w:val="28"/>
         </w:rPr>
-        <w:t xml:space="preserve">Dự án tiến trình triển khai: </w:t>
-      </w:r>
-      <w:r>
-        <w:rPr>
-          <w:rFonts w:ascii="Times New Roman" w:hAnsi="Times New Roman" w:cs="Times New Roman"/>
-          <w:color w:val="FF0000"/>
-          <w:sz w:val="28"/>
-          <w:szCs w:val="28"/>
-          <w:highlight w:val="yellow"/>
-        </w:rPr>
-        <w:t>Minh</w:t>
+        <w:t>Dự án tiến trình triể</w:t>
+      </w:r>
+      <w:r>
+        <w:rPr>
+          <w:rFonts w:ascii="Times New Roman" w:hAnsi="Times New Roman" w:cs="Times New Roman"/>
+          <w:sz w:val="28"/>
+          <w:szCs w:val="28"/>
+        </w:rPr>
+        <w:t xml:space="preserve">n khai:  </w:t>
+      </w:r>
+    </w:p>
+    <w:p>
+      <w:pPr>
+        <w:pStyle w:val="ListParagraph"/>
+        <w:numPr>
+          <w:ilvl w:val="0"/>
+          <w:numId w:val="41"/>
+        </w:numPr>
+        <w:spacing w:line="256" w:lineRule="auto"/>
+        <w:rPr>
+          <w:rFonts w:ascii="Times New Roman" w:hAnsi="Times New Roman" w:cs="Times New Roman"/>
+          <w:sz w:val="28"/>
+          <w:szCs w:val="28"/>
+        </w:rPr>
+      </w:pPr>
+      <w:r>
+        <w:rPr>
+          <w:rFonts w:ascii="Times New Roman" w:hAnsi="Times New Roman" w:cs="Times New Roman"/>
+          <w:sz w:val="28"/>
+          <w:szCs w:val="28"/>
+        </w:rPr>
+        <w:t>Xây dựng đề án khả</w:t>
+      </w:r>
+      <w:r>
+        <w:rPr>
+          <w:rFonts w:ascii="Times New Roman" w:hAnsi="Times New Roman" w:cs="Times New Roman"/>
+          <w:sz w:val="28"/>
+          <w:szCs w:val="28"/>
+        </w:rPr>
+        <w:t xml:space="preserve"> thi : 3</w:t>
+      </w:r>
+      <w:r>
+        <w:rPr>
+          <w:rFonts w:ascii="Times New Roman" w:hAnsi="Times New Roman" w:cs="Times New Roman"/>
+          <w:sz w:val="28"/>
+          <w:szCs w:val="28"/>
+        </w:rPr>
+        <w:t xml:space="preserve"> tháng </w:t>
+      </w:r>
+    </w:p>
+    <w:p>
+      <w:pPr>
+        <w:pStyle w:val="ListParagraph"/>
+        <w:numPr>
+          <w:ilvl w:val="0"/>
+          <w:numId w:val="41"/>
+        </w:numPr>
+        <w:spacing w:line="256" w:lineRule="auto"/>
+        <w:rPr>
+          <w:rFonts w:ascii="Times New Roman" w:hAnsi="Times New Roman" w:cs="Times New Roman"/>
+          <w:sz w:val="28"/>
+          <w:szCs w:val="28"/>
+        </w:rPr>
+      </w:pPr>
+      <w:r>
+        <w:rPr>
+          <w:rFonts w:ascii="Times New Roman" w:hAnsi="Times New Roman" w:cs="Times New Roman"/>
+          <w:sz w:val="28"/>
+          <w:szCs w:val="28"/>
+        </w:rPr>
+        <w:t>Chọn nhà thầ</w:t>
+      </w:r>
+      <w:r>
+        <w:rPr>
+          <w:rFonts w:ascii="Times New Roman" w:hAnsi="Times New Roman" w:cs="Times New Roman"/>
+          <w:sz w:val="28"/>
+          <w:szCs w:val="28"/>
+        </w:rPr>
+        <w:t>u: 2</w:t>
+      </w:r>
+      <w:r>
+        <w:rPr>
+          <w:rFonts w:ascii="Times New Roman" w:hAnsi="Times New Roman" w:cs="Times New Roman"/>
+          <w:sz w:val="28"/>
+          <w:szCs w:val="28"/>
+        </w:rPr>
+        <w:t xml:space="preserve"> tháng </w:t>
+      </w:r>
+    </w:p>
+    <w:p>
+      <w:pPr>
+        <w:pStyle w:val="ListParagraph"/>
+        <w:numPr>
+          <w:ilvl w:val="0"/>
+          <w:numId w:val="41"/>
+        </w:numPr>
+        <w:spacing w:line="256" w:lineRule="auto"/>
+        <w:rPr>
+          <w:rFonts w:ascii="Times New Roman" w:hAnsi="Times New Roman" w:cs="Times New Roman"/>
+          <w:sz w:val="28"/>
+          <w:szCs w:val="28"/>
+        </w:rPr>
+      </w:pPr>
+      <w:r>
+        <w:rPr>
+          <w:rFonts w:ascii="Times New Roman" w:hAnsi="Times New Roman" w:cs="Times New Roman"/>
+          <w:sz w:val="28"/>
+          <w:szCs w:val="28"/>
+        </w:rPr>
+        <w:t>Thống nhất thiết kế</w:t>
+      </w:r>
+      <w:r>
+        <w:rPr>
+          <w:rFonts w:ascii="Times New Roman" w:hAnsi="Times New Roman" w:cs="Times New Roman"/>
+          <w:sz w:val="28"/>
+          <w:szCs w:val="28"/>
+        </w:rPr>
+        <w:t>: 2</w:t>
+      </w:r>
+      <w:r>
+        <w:rPr>
+          <w:rFonts w:ascii="Times New Roman" w:hAnsi="Times New Roman" w:cs="Times New Roman"/>
+          <w:sz w:val="28"/>
+          <w:szCs w:val="28"/>
+        </w:rPr>
+        <w:t xml:space="preserve"> tháng</w:t>
+      </w:r>
+    </w:p>
+    <w:p>
+      <w:pPr>
+        <w:pStyle w:val="ListParagraph"/>
+        <w:numPr>
+          <w:ilvl w:val="0"/>
+          <w:numId w:val="41"/>
+        </w:numPr>
+        <w:spacing w:line="256" w:lineRule="auto"/>
+        <w:rPr>
+          <w:rFonts w:ascii="Times New Roman" w:hAnsi="Times New Roman" w:cs="Times New Roman"/>
+          <w:sz w:val="28"/>
+          <w:szCs w:val="28"/>
+        </w:rPr>
+      </w:pPr>
+      <w:r>
+        <w:rPr>
+          <w:rFonts w:ascii="Times New Roman" w:hAnsi="Times New Roman" w:cs="Times New Roman"/>
+          <w:sz w:val="28"/>
+          <w:szCs w:val="28"/>
+        </w:rPr>
+        <w:t>Thống nhất thiết kế</w:t>
+      </w:r>
+      <w:r>
+        <w:rPr>
+          <w:rFonts w:ascii="Times New Roman" w:hAnsi="Times New Roman" w:cs="Times New Roman"/>
+          <w:sz w:val="28"/>
+          <w:szCs w:val="28"/>
+        </w:rPr>
+        <w:t>: 2</w:t>
+      </w:r>
+      <w:r>
+        <w:rPr>
+          <w:rFonts w:ascii="Times New Roman" w:hAnsi="Times New Roman" w:cs="Times New Roman"/>
+          <w:sz w:val="28"/>
+          <w:szCs w:val="28"/>
+        </w:rPr>
+        <w:t xml:space="preserve"> tháng </w:t>
+      </w:r>
+    </w:p>
+    <w:p>
+      <w:pPr>
+        <w:pStyle w:val="ListParagraph"/>
+        <w:numPr>
+          <w:ilvl w:val="0"/>
+          <w:numId w:val="41"/>
+        </w:numPr>
+        <w:spacing w:line="256" w:lineRule="auto"/>
+        <w:rPr>
+          <w:rFonts w:ascii="Times New Roman" w:hAnsi="Times New Roman" w:cs="Times New Roman"/>
+          <w:sz w:val="28"/>
+          <w:szCs w:val="28"/>
+        </w:rPr>
+      </w:pPr>
+      <w:r>
+        <w:rPr>
+          <w:rFonts w:ascii="Times New Roman" w:hAnsi="Times New Roman" w:cs="Times New Roman"/>
+          <w:sz w:val="28"/>
+          <w:szCs w:val="28"/>
+        </w:rPr>
+        <w:t xml:space="preserve"> Xây dựng phần mềm: 8 tháng </w:t>
+      </w:r>
+    </w:p>
+    <w:p>
+      <w:pPr>
+        <w:pStyle w:val="ListParagraph"/>
+        <w:numPr>
+          <w:ilvl w:val="0"/>
+          <w:numId w:val="41"/>
+        </w:numPr>
+        <w:spacing w:line="256" w:lineRule="auto"/>
+        <w:rPr>
+          <w:rFonts w:ascii="Times New Roman" w:hAnsi="Times New Roman" w:cs="Times New Roman"/>
+          <w:sz w:val="28"/>
+          <w:szCs w:val="28"/>
+        </w:rPr>
+      </w:pPr>
+      <w:r>
+        <w:rPr>
+          <w:rFonts w:ascii="Times New Roman" w:hAnsi="Times New Roman" w:cs="Times New Roman"/>
+          <w:sz w:val="28"/>
+          <w:szCs w:val="28"/>
+        </w:rPr>
+        <w:t xml:space="preserve"> Chuyển giao: 1 tuần </w:t>
+      </w:r>
+    </w:p>
+    <w:p>
+      <w:pPr>
+        <w:pStyle w:val="ListParagraph"/>
+        <w:numPr>
+          <w:ilvl w:val="0"/>
+          <w:numId w:val="41"/>
+        </w:numPr>
+        <w:spacing w:line="256" w:lineRule="auto"/>
+        <w:rPr>
+          <w:rFonts w:ascii="Times New Roman" w:hAnsi="Times New Roman" w:cs="Times New Roman"/>
+          <w:sz w:val="28"/>
+          <w:szCs w:val="28"/>
+        </w:rPr>
+      </w:pPr>
+      <w:r>
+        <w:rPr>
+          <w:rFonts w:ascii="Times New Roman" w:hAnsi="Times New Roman" w:cs="Times New Roman"/>
+          <w:sz w:val="28"/>
+          <w:szCs w:val="28"/>
+        </w:rPr>
+        <w:t xml:space="preserve"> Đưa vào vận hành : 3 tháng thử nghiệ</w:t>
+      </w:r>
+      <w:r>
+        <w:rPr>
+          <w:rFonts w:ascii="Times New Roman" w:hAnsi="Times New Roman" w:cs="Times New Roman"/>
+          <w:sz w:val="28"/>
+          <w:szCs w:val="28"/>
+        </w:rPr>
+        <w:t xml:space="preserve">m, </w:t>
+      </w:r>
+      <w:r>
+        <w:rPr>
+          <w:rFonts w:ascii="Times New Roman" w:hAnsi="Times New Roman" w:cs="Times New Roman"/>
+          <w:sz w:val="28"/>
+          <w:szCs w:val="28"/>
+        </w:rPr>
+        <w:t>sau đó đưa vào chính thức</w:t>
       </w:r>
     </w:p>
     <w:p>
@@ -1489,8 +1728,11 @@
           <w:sz w:val="28"/>
           <w:szCs w:val="28"/>
         </w:rPr>
+        <w:lastRenderedPageBreak/>
         <w:t xml:space="preserve">Dự toán sơ bộ và lịch trình sơ bộ: </w:t>
       </w:r>
+      <w:bookmarkStart w:id="0" w:name="_GoBack"/>
+      <w:bookmarkEnd w:id="0"/>
     </w:p>
     <w:p>
       <w:pPr>
@@ -2161,7 +2403,6 @@
                 <w:sz w:val="28"/>
                 <w:szCs w:val="28"/>
               </w:rPr>
-              <w:lastRenderedPageBreak/>
               <w:t>Lập lịch biểu</w:t>
             </w:r>
           </w:p>
@@ -3392,17 +3633,7 @@
           <w:sz w:val="28"/>
           <w:szCs w:val="28"/>
         </w:rPr>
-        <w:t>Tham gia đóng gó</w:t>
-      </w:r>
-      <w:bookmarkStart w:id="0" w:name="_GoBack"/>
-      <w:bookmarkEnd w:id="0"/>
-      <w:r>
-        <w:rPr>
-          <w:rFonts w:ascii="Times New Roman" w:eastAsia="Times New Roman" w:hAnsi="Times New Roman" w:cs="Times New Roman"/>
-          <w:sz w:val="28"/>
-          <w:szCs w:val="28"/>
-        </w:rPr>
-        <w:t>p;</w:t>
+        <w:t>Tham gia đóng góp;</w:t>
       </w:r>
     </w:p>
     <w:p>
@@ -3544,7 +3775,9 @@
           <w:noProof/>
           <w:sz w:val="28"/>
           <w:szCs w:val="28"/>
-        </w:rPr>
+          <w:lang w:val="vi-VN" w:eastAsia="vi-VN"/>
+        </w:rPr>
+        <w:lastRenderedPageBreak/>
         <w:drawing>
           <wp:inline distT="0" distB="0" distL="0" distR="0">
             <wp:extent cx="5772150" cy="3105150"/>
@@ -3563,7 +3796,7 @@
                     </pic:cNvPicPr>
                   </pic:nvPicPr>
                   <pic:blipFill>
-                    <a:blip r:embed="rId9">
+                    <a:blip r:embed="rId8">
                       <a:extLst>
                         <a:ext uri="{28A0092B-C50C-407E-A947-70E740481C1C}">
                           <a14:useLocalDpi xmlns:a14="http://schemas.microsoft.com/office/drawing/2010/main" val="0"/>
@@ -3609,6 +3842,7 @@
           <w:b/>
           <w:sz w:val="28"/>
           <w:szCs w:val="28"/>
+          <w:lang w:val="fr-FR"/>
         </w:rPr>
       </w:pPr>
       <w:r>
@@ -3617,6 +3851,7 @@
           <w:b/>
           <w:sz w:val="28"/>
           <w:szCs w:val="28"/>
+          <w:lang w:val="fr-FR"/>
         </w:rPr>
         <w:t>Sơ đồ GANT công việc:</w:t>
       </w:r>
@@ -3632,6 +3867,7 @@
           <w:b/>
           <w:sz w:val="28"/>
           <w:szCs w:val="28"/>
+          <w:lang w:val="fr-FR"/>
         </w:rPr>
       </w:pPr>
     </w:p>
@@ -3654,8 +3890,8 @@
           <w:noProof/>
           <w:sz w:val="28"/>
           <w:szCs w:val="28"/>
-        </w:rPr>
-        <w:lastRenderedPageBreak/>
+          <w:lang w:val="vi-VN" w:eastAsia="vi-VN"/>
+        </w:rPr>
         <w:drawing>
           <wp:inline distT="0" distB="0" distL="0" distR="0">
             <wp:extent cx="5943600" cy="2952750"/>
@@ -3674,7 +3910,7 @@
                     </pic:cNvPicPr>
                   </pic:nvPicPr>
                   <pic:blipFill>
-                    <a:blip r:embed="rId10">
+                    <a:blip r:embed="rId9">
                       <a:extLst>
                         <a:ext uri="{28A0092B-C50C-407E-A947-70E740481C1C}">
                           <a14:useLocalDpi xmlns:a14="http://schemas.microsoft.com/office/drawing/2010/main" val="0"/>
@@ -3789,7 +4025,16 @@
           <w:sz w:val="28"/>
           <w:szCs w:val="28"/>
         </w:rPr>
-        <w:t>Việc tin học hóa  hệ thống quản lý hồ sơ cán bộ và học sinh trong nhà trường là vô cùng cần thiết trong thời điểm hiện tại, thời điện mà công nghệ thông tin chiếm một vai trò cực kỳ quan trọng trong cuộc sống thường ngày. Dự án hệ thống quản lý hồ sơ cán bộ và học sinh trong nhà trường không những đem lại thuận thợi trong công tác nghiệp vụ làm cho công việc nhanh chóng và hiệu quả hơn, mà còn tăng độ chính xác và độ bảo mật thông tin của hồ sơ.</w:t>
+        <w:t xml:space="preserve">Việc tin học hóa  hệ thống quản lý hồ sơ cán bộ và học sinh trong nhà trường là vô cùng cần thiết trong thời điểm hiện tại, thời điện mà công nghệ thông tin chiếm một vai trò cực kỳ quan trọng trong cuộc sống thường ngày. Dự án hệ thống quản lý hồ sơ cán bộ và học sinh trong nhà trường không những đem lại thuận </w:t>
+      </w:r>
+      <w:r>
+        <w:rPr>
+          <w:rFonts w:ascii="Times New Roman" w:eastAsia="Times New Roman" w:hAnsi="Times New Roman" w:cs="Times New Roman"/>
+          <w:sz w:val="28"/>
+          <w:szCs w:val="28"/>
+        </w:rPr>
+        <w:lastRenderedPageBreak/>
+        <w:t>thợi trong công tác nghiệp vụ làm cho công việc nhanh chóng và hiệu quả hơn, mà còn tăng độ chính xác và độ bảo mật thông tin của hồ sơ.</w:t>
       </w:r>
     </w:p>
     <w:p>
@@ -3989,8 +4234,8 @@
       </w:pPr>
     </w:p>
     <w:sectPr>
-      <w:headerReference w:type="default" r:id="rId11"/>
-      <w:footerReference w:type="default" r:id="rId12"/>
+      <w:headerReference w:type="default" r:id="rId10"/>
+      <w:footerReference w:type="default" r:id="rId11"/>
       <w:pgSz w:w="12240" w:h="15840"/>
       <w:pgMar w:top="1440" w:right="1440" w:bottom="1440" w:left="1440" w:header="720" w:footer="720" w:gutter="0"/>
       <w:cols w:space="720"/>
@@ -4001,7 +4246,7 @@
 </file>
 
 <file path=word/endnotes.xml><?xml version="1.0" encoding="utf-8"?>
-<w:endnotes xmlns:wpc="http://schemas.microsoft.com/office/word/2010/wordprocessingCanvas" xmlns:mc="http://schemas.openxmlformats.org/markup-compatibility/2006" xmlns:o="urn:schemas-microsoft-com:office:office" xmlns:r="http://schemas.openxmlformats.org/officeDocument/2006/relationships" xmlns:m="http://schemas.openxmlformats.org/officeDocument/2006/math" xmlns:v="urn:schemas-microsoft-com:vml" xmlns:wp14="http://schemas.microsoft.com/office/word/2010/wordprocessingDrawing" xmlns:wp="http://schemas.openxmlformats.org/drawingml/2006/wordprocessingDrawing" xmlns:w10="urn:schemas-microsoft-com:office:word" xmlns:w="http://schemas.openxmlformats.org/wordprocessingml/2006/main" xmlns:w14="http://schemas.microsoft.com/office/word/2010/wordml" xmlns:wpg="http://schemas.microsoft.com/office/word/2010/wordprocessingGroup" xmlns:wpi="http://schemas.microsoft.com/office/word/2010/wordprocessingInk" xmlns:wne="http://schemas.microsoft.com/office/word/2006/wordml" xmlns:wps="http://schemas.microsoft.com/office/word/2010/wordprocessingShape" mc:Ignorable="w14 wp14">
+<w:endnotes xmlns:wpc="http://schemas.microsoft.com/office/word/2010/wordprocessingCanvas" xmlns:cx="http://schemas.microsoft.com/office/drawing/2014/chartex" xmlns:mc="http://schemas.openxmlformats.org/markup-compatibility/2006" xmlns:o="urn:schemas-microsoft-com:office:office" xmlns:r="http://schemas.openxmlformats.org/officeDocument/2006/relationships" xmlns:m="http://schemas.openxmlformats.org/officeDocument/2006/math" xmlns:v="urn:schemas-microsoft-com:vml" xmlns:wp14="http://schemas.microsoft.com/office/word/2010/wordprocessingDrawing" xmlns:wp="http://schemas.openxmlformats.org/drawingml/2006/wordprocessingDrawing" xmlns:w10="urn:schemas-microsoft-com:office:word" xmlns:w="http://schemas.openxmlformats.org/wordprocessingml/2006/main" xmlns:w14="http://schemas.microsoft.com/office/word/2010/wordml" xmlns:w15="http://schemas.microsoft.com/office/word/2012/wordml" xmlns:w16se="http://schemas.microsoft.com/office/word/2015/wordml/symex" xmlns:wpg="http://schemas.microsoft.com/office/word/2010/wordprocessingGroup" xmlns:wpi="http://schemas.microsoft.com/office/word/2010/wordprocessingInk" xmlns:wne="http://schemas.microsoft.com/office/word/2006/wordml" xmlns:wps="http://schemas.microsoft.com/office/word/2010/wordprocessingShape" mc:Ignorable="w14 w15 w16se wp14">
   <w:endnote w:type="separator" w:id="-1">
     <w:p>
       <w:pPr>
@@ -4026,7 +4271,7 @@
 </file>
 
 <file path=word/footer1.xml><?xml version="1.0" encoding="utf-8"?>
-<w:ftr xmlns:wpc="http://schemas.microsoft.com/office/word/2010/wordprocessingCanvas" xmlns:mc="http://schemas.openxmlformats.org/markup-compatibility/2006" xmlns:o="urn:schemas-microsoft-com:office:office" xmlns:r="http://schemas.openxmlformats.org/officeDocument/2006/relationships" xmlns:m="http://schemas.openxmlformats.org/officeDocument/2006/math" xmlns:v="urn:schemas-microsoft-com:vml" xmlns:wp14="http://schemas.microsoft.com/office/word/2010/wordprocessingDrawing" xmlns:wp="http://schemas.openxmlformats.org/drawingml/2006/wordprocessingDrawing" xmlns:w10="urn:schemas-microsoft-com:office:word" xmlns:w="http://schemas.openxmlformats.org/wordprocessingml/2006/main" xmlns:w14="http://schemas.microsoft.com/office/word/2010/wordml" xmlns:wpg="http://schemas.microsoft.com/office/word/2010/wordprocessingGroup" xmlns:wpi="http://schemas.microsoft.com/office/word/2010/wordprocessingInk" xmlns:wne="http://schemas.microsoft.com/office/word/2006/wordml" xmlns:wps="http://schemas.microsoft.com/office/word/2010/wordprocessingShape" mc:Ignorable="w14 wp14">
+<w:ftr xmlns:wpc="http://schemas.microsoft.com/office/word/2010/wordprocessingCanvas" xmlns:cx="http://schemas.microsoft.com/office/drawing/2014/chartex" xmlns:mc="http://schemas.openxmlformats.org/markup-compatibility/2006" xmlns:o="urn:schemas-microsoft-com:office:office" xmlns:r="http://schemas.openxmlformats.org/officeDocument/2006/relationships" xmlns:m="http://schemas.openxmlformats.org/officeDocument/2006/math" xmlns:v="urn:schemas-microsoft-com:vml" xmlns:wp14="http://schemas.microsoft.com/office/word/2010/wordprocessingDrawing" xmlns:wp="http://schemas.openxmlformats.org/drawingml/2006/wordprocessingDrawing" xmlns:w10="urn:schemas-microsoft-com:office:word" xmlns:w="http://schemas.openxmlformats.org/wordprocessingml/2006/main" xmlns:w14="http://schemas.microsoft.com/office/word/2010/wordml" xmlns:w15="http://schemas.microsoft.com/office/word/2012/wordml" xmlns:w16se="http://schemas.microsoft.com/office/word/2015/wordml/symex" xmlns:wpg="http://schemas.microsoft.com/office/word/2010/wordprocessingGroup" xmlns:wpi="http://schemas.microsoft.com/office/word/2010/wordprocessingInk" xmlns:wne="http://schemas.microsoft.com/office/word/2006/wordml" xmlns:wps="http://schemas.microsoft.com/office/word/2010/wordprocessingShape" mc:Ignorable="w14 w15 w16se wp14">
   <w:sdt>
     <w:sdtPr>
       <w:id w:val="586728454"/>
@@ -4059,7 +4304,7 @@
           <w:rPr>
             <w:noProof/>
           </w:rPr>
-          <w:t>3</w:t>
+          <w:t>2</w:t>
         </w:r>
         <w:r>
           <w:rPr>
@@ -4079,7 +4324,7 @@
 </file>
 
 <file path=word/footnotes.xml><?xml version="1.0" encoding="utf-8"?>
-<w:footnotes xmlns:wpc="http://schemas.microsoft.com/office/word/2010/wordprocessingCanvas" xmlns:mc="http://schemas.openxmlformats.org/markup-compatibility/2006" xmlns:o="urn:schemas-microsoft-com:office:office" xmlns:r="http://schemas.openxmlformats.org/officeDocument/2006/relationships" xmlns:m="http://schemas.openxmlformats.org/officeDocument/2006/math" xmlns:v="urn:schemas-microsoft-com:vml" xmlns:wp14="http://schemas.microsoft.com/office/word/2010/wordprocessingDrawing" xmlns:wp="http://schemas.openxmlformats.org/drawingml/2006/wordprocessingDrawing" xmlns:w10="urn:schemas-microsoft-com:office:word" xmlns:w="http://schemas.openxmlformats.org/wordprocessingml/2006/main" xmlns:w14="http://schemas.microsoft.com/office/word/2010/wordml" xmlns:wpg="http://schemas.microsoft.com/office/word/2010/wordprocessingGroup" xmlns:wpi="http://schemas.microsoft.com/office/word/2010/wordprocessingInk" xmlns:wne="http://schemas.microsoft.com/office/word/2006/wordml" xmlns:wps="http://schemas.microsoft.com/office/word/2010/wordprocessingShape" mc:Ignorable="w14 wp14">
+<w:footnotes xmlns:wpc="http://schemas.microsoft.com/office/word/2010/wordprocessingCanvas" xmlns:cx="http://schemas.microsoft.com/office/drawing/2014/chartex" xmlns:mc="http://schemas.openxmlformats.org/markup-compatibility/2006" xmlns:o="urn:schemas-microsoft-com:office:office" xmlns:r="http://schemas.openxmlformats.org/officeDocument/2006/relationships" xmlns:m="http://schemas.openxmlformats.org/officeDocument/2006/math" xmlns:v="urn:schemas-microsoft-com:vml" xmlns:wp14="http://schemas.microsoft.com/office/word/2010/wordprocessingDrawing" xmlns:wp="http://schemas.openxmlformats.org/drawingml/2006/wordprocessingDrawing" xmlns:w10="urn:schemas-microsoft-com:office:word" xmlns:w="http://schemas.openxmlformats.org/wordprocessingml/2006/main" xmlns:w14="http://schemas.microsoft.com/office/word/2010/wordml" xmlns:w15="http://schemas.microsoft.com/office/word/2012/wordml" xmlns:w16se="http://schemas.microsoft.com/office/word/2015/wordml/symex" xmlns:wpg="http://schemas.microsoft.com/office/word/2010/wordprocessingGroup" xmlns:wpi="http://schemas.microsoft.com/office/word/2010/wordprocessingInk" xmlns:wne="http://schemas.microsoft.com/office/word/2006/wordml" xmlns:wps="http://schemas.microsoft.com/office/word/2010/wordprocessingShape" mc:Ignorable="w14 w15 w16se wp14">
   <w:footnote w:type="separator" w:id="-1">
     <w:p>
       <w:pPr>
@@ -4104,7 +4349,7 @@
 </file>
 
 <file path=word/header1.xml><?xml version="1.0" encoding="utf-8"?>
-<w:hdr xmlns:wpc="http://schemas.microsoft.com/office/word/2010/wordprocessingCanvas" xmlns:mc="http://schemas.openxmlformats.org/markup-compatibility/2006" xmlns:o="urn:schemas-microsoft-com:office:office" xmlns:r="http://schemas.openxmlformats.org/officeDocument/2006/relationships" xmlns:m="http://schemas.openxmlformats.org/officeDocument/2006/math" xmlns:v="urn:schemas-microsoft-com:vml" xmlns:wp14="http://schemas.microsoft.com/office/word/2010/wordprocessingDrawing" xmlns:wp="http://schemas.openxmlformats.org/drawingml/2006/wordprocessingDrawing" xmlns:w10="urn:schemas-microsoft-com:office:word" xmlns:w="http://schemas.openxmlformats.org/wordprocessingml/2006/main" xmlns:w14="http://schemas.microsoft.com/office/word/2010/wordml" xmlns:wpg="http://schemas.microsoft.com/office/word/2010/wordprocessingGroup" xmlns:wpi="http://schemas.microsoft.com/office/word/2010/wordprocessingInk" xmlns:wne="http://schemas.microsoft.com/office/word/2006/wordml" xmlns:wps="http://schemas.microsoft.com/office/word/2010/wordprocessingShape" mc:Ignorable="w14 wp14">
+<w:hdr xmlns:wpc="http://schemas.microsoft.com/office/word/2010/wordprocessingCanvas" xmlns:cx="http://schemas.microsoft.com/office/drawing/2014/chartex" xmlns:mc="http://schemas.openxmlformats.org/markup-compatibility/2006" xmlns:o="urn:schemas-microsoft-com:office:office" xmlns:r="http://schemas.openxmlformats.org/officeDocument/2006/relationships" xmlns:m="http://schemas.openxmlformats.org/officeDocument/2006/math" xmlns:v="urn:schemas-microsoft-com:vml" xmlns:wp14="http://schemas.microsoft.com/office/word/2010/wordprocessingDrawing" xmlns:wp="http://schemas.openxmlformats.org/drawingml/2006/wordprocessingDrawing" xmlns:w10="urn:schemas-microsoft-com:office:word" xmlns:w="http://schemas.openxmlformats.org/wordprocessingml/2006/main" xmlns:w14="http://schemas.microsoft.com/office/word/2010/wordml" xmlns:w15="http://schemas.microsoft.com/office/word/2012/wordml" xmlns:w16se="http://schemas.microsoft.com/office/word/2015/wordml/symex" xmlns:wpg="http://schemas.microsoft.com/office/word/2010/wordprocessingGroup" xmlns:wpi="http://schemas.microsoft.com/office/word/2010/wordprocessingInk" xmlns:wne="http://schemas.microsoft.com/office/word/2006/wordml" xmlns:wps="http://schemas.microsoft.com/office/word/2010/wordprocessingShape" mc:Ignorable="w14 w15 w16se wp14">
   <w:p>
     <w:pPr>
       <w:pStyle w:val="Header"/>
@@ -4160,8 +4405,8 @@
 </file>
 
 <file path=word/numbering.xml><?xml version="1.0" encoding="utf-8"?>
-<w:numbering xmlns:wpc="http://schemas.microsoft.com/office/word/2010/wordprocessingCanvas" xmlns:mc="http://schemas.openxmlformats.org/markup-compatibility/2006" xmlns:o="urn:schemas-microsoft-com:office:office" xmlns:r="http://schemas.openxmlformats.org/officeDocument/2006/relationships" xmlns:m="http://schemas.openxmlformats.org/officeDocument/2006/math" xmlns:v="urn:schemas-microsoft-com:vml" xmlns:wp14="http://schemas.microsoft.com/office/word/2010/wordprocessingDrawing" xmlns:wp="http://schemas.openxmlformats.org/drawingml/2006/wordprocessingDrawing" xmlns:w10="urn:schemas-microsoft-com:office:word" xmlns:w="http://schemas.openxmlformats.org/wordprocessingml/2006/main" xmlns:w14="http://schemas.microsoft.com/office/word/2010/wordml" xmlns:wpg="http://schemas.microsoft.com/office/word/2010/wordprocessingGroup" xmlns:wpi="http://schemas.microsoft.com/office/word/2010/wordprocessingInk" xmlns:wne="http://schemas.microsoft.com/office/word/2006/wordml" xmlns:wps="http://schemas.microsoft.com/office/word/2010/wordprocessingShape" mc:Ignorable="w14 wp14">
-  <w:abstractNum w:abstractNumId="0">
+<w:numbering xmlns:wpc="http://schemas.microsoft.com/office/word/2010/wordprocessingCanvas" xmlns:cx="http://schemas.microsoft.com/office/drawing/2014/chartex" xmlns:mc="http://schemas.openxmlformats.org/markup-compatibility/2006" xmlns:o="urn:schemas-microsoft-com:office:office" xmlns:r="http://schemas.openxmlformats.org/officeDocument/2006/relationships" xmlns:m="http://schemas.openxmlformats.org/officeDocument/2006/math" xmlns:v="urn:schemas-microsoft-com:vml" xmlns:wp14="http://schemas.microsoft.com/office/word/2010/wordprocessingDrawing" xmlns:wp="http://schemas.openxmlformats.org/drawingml/2006/wordprocessingDrawing" xmlns:w10="urn:schemas-microsoft-com:office:word" xmlns:w="http://schemas.openxmlformats.org/wordprocessingml/2006/main" xmlns:w14="http://schemas.microsoft.com/office/word/2010/wordml" xmlns:w15="http://schemas.microsoft.com/office/word/2012/wordml" xmlns:w16se="http://schemas.microsoft.com/office/word/2015/wordml/symex" xmlns:wpg="http://schemas.microsoft.com/office/word/2010/wordprocessingGroup" xmlns:wpi="http://schemas.microsoft.com/office/word/2010/wordprocessingInk" xmlns:wne="http://schemas.microsoft.com/office/word/2006/wordml" xmlns:wps="http://schemas.microsoft.com/office/word/2010/wordprocessingShape" mc:Ignorable="w14 w15 w16se wp14">
+  <w:abstractNum w:abstractNumId="0" w15:restartNumberingAfterBreak="0">
     <w:nsid w:val="04F25B14"/>
     <w:multiLevelType w:val="hybridMultilevel"/>
     <w:tmpl w:val="BA8073F4"/>
@@ -4274,7 +4519,7 @@
       </w:rPr>
     </w:lvl>
   </w:abstractNum>
-  <w:abstractNum w:abstractNumId="1">
+  <w:abstractNum w:abstractNumId="1" w15:restartNumberingAfterBreak="0">
     <w:nsid w:val="0A627D27"/>
     <w:multiLevelType w:val="hybridMultilevel"/>
     <w:tmpl w:val="B240B3C6"/>
@@ -4370,7 +4615,7 @@
       </w:pPr>
     </w:lvl>
   </w:abstractNum>
-  <w:abstractNum w:abstractNumId="2">
+  <w:abstractNum w:abstractNumId="2" w15:restartNumberingAfterBreak="0">
     <w:nsid w:val="13FB372B"/>
     <w:multiLevelType w:val="hybridMultilevel"/>
     <w:tmpl w:val="4F307118"/>
@@ -4483,7 +4728,7 @@
       </w:rPr>
     </w:lvl>
   </w:abstractNum>
-  <w:abstractNum w:abstractNumId="3">
+  <w:abstractNum w:abstractNumId="3" w15:restartNumberingAfterBreak="0">
     <w:nsid w:val="143745BF"/>
     <w:multiLevelType w:val="hybridMultilevel"/>
     <w:tmpl w:val="9D9A8D58"/>
@@ -4572,7 +4817,7 @@
       </w:pPr>
     </w:lvl>
   </w:abstractNum>
-  <w:abstractNum w:abstractNumId="4">
+  <w:abstractNum w:abstractNumId="4" w15:restartNumberingAfterBreak="0">
     <w:nsid w:val="16667166"/>
     <w:multiLevelType w:val="hybridMultilevel"/>
     <w:tmpl w:val="69B47934"/>
@@ -4685,7 +4930,7 @@
       </w:rPr>
     </w:lvl>
   </w:abstractNum>
-  <w:abstractNum w:abstractNumId="5">
+  <w:abstractNum w:abstractNumId="5" w15:restartNumberingAfterBreak="0">
     <w:nsid w:val="2195117E"/>
     <w:multiLevelType w:val="hybridMultilevel"/>
     <w:tmpl w:val="AB462A18"/>
@@ -4798,7 +5043,7 @@
       </w:rPr>
     </w:lvl>
   </w:abstractNum>
-  <w:abstractNum w:abstractNumId="6">
+  <w:abstractNum w:abstractNumId="6" w15:restartNumberingAfterBreak="0">
     <w:nsid w:val="25C11E48"/>
     <w:multiLevelType w:val="hybridMultilevel"/>
     <w:tmpl w:val="327AEC02"/>
@@ -4911,7 +5156,7 @@
       </w:rPr>
     </w:lvl>
   </w:abstractNum>
-  <w:abstractNum w:abstractNumId="7">
+  <w:abstractNum w:abstractNumId="7" w15:restartNumberingAfterBreak="0">
     <w:nsid w:val="26B94432"/>
     <w:multiLevelType w:val="hybridMultilevel"/>
     <w:tmpl w:val="61381A96"/>
@@ -5003,7 +5248,7 @@
       </w:pPr>
     </w:lvl>
   </w:abstractNum>
-  <w:abstractNum w:abstractNumId="8">
+  <w:abstractNum w:abstractNumId="8" w15:restartNumberingAfterBreak="0">
     <w:nsid w:val="283F358E"/>
     <w:multiLevelType w:val="hybridMultilevel"/>
     <w:tmpl w:val="96A22DBC"/>
@@ -5117,7 +5362,7 @@
       </w:rPr>
     </w:lvl>
   </w:abstractNum>
-  <w:abstractNum w:abstractNumId="9">
+  <w:abstractNum w:abstractNumId="9" w15:restartNumberingAfterBreak="0">
     <w:nsid w:val="295E3644"/>
     <w:multiLevelType w:val="hybridMultilevel"/>
     <w:tmpl w:val="5FACC0C2"/>
@@ -5230,7 +5475,7 @@
       </w:rPr>
     </w:lvl>
   </w:abstractNum>
-  <w:abstractNum w:abstractNumId="10">
+  <w:abstractNum w:abstractNumId="10" w15:restartNumberingAfterBreak="0">
     <w:nsid w:val="350A11DE"/>
     <w:multiLevelType w:val="hybridMultilevel"/>
     <w:tmpl w:val="A544B4A4"/>
@@ -5344,7 +5589,7 @@
       </w:rPr>
     </w:lvl>
   </w:abstractNum>
-  <w:abstractNum w:abstractNumId="11">
+  <w:abstractNum w:abstractNumId="11" w15:restartNumberingAfterBreak="0">
     <w:nsid w:val="37487C0C"/>
     <w:multiLevelType w:val="hybridMultilevel"/>
     <w:tmpl w:val="56CE92D2"/>
@@ -5457,7 +5702,7 @@
       </w:rPr>
     </w:lvl>
   </w:abstractNum>
-  <w:abstractNum w:abstractNumId="12">
+  <w:abstractNum w:abstractNumId="12" w15:restartNumberingAfterBreak="0">
     <w:nsid w:val="3A3E2383"/>
     <w:multiLevelType w:val="hybridMultilevel"/>
     <w:tmpl w:val="389662D8"/>
@@ -5570,7 +5815,7 @@
       </w:rPr>
     </w:lvl>
   </w:abstractNum>
-  <w:abstractNum w:abstractNumId="13">
+  <w:abstractNum w:abstractNumId="13" w15:restartNumberingAfterBreak="0">
     <w:nsid w:val="3BDB77CF"/>
     <w:multiLevelType w:val="hybridMultilevel"/>
     <w:tmpl w:val="18D86692"/>
@@ -5683,7 +5928,120 @@
       </w:rPr>
     </w:lvl>
   </w:abstractNum>
-  <w:abstractNum w:abstractNumId="14">
+  <w:abstractNum w:abstractNumId="14" w15:restartNumberingAfterBreak="0">
+    <w:nsid w:val="40CF0645"/>
+    <w:multiLevelType w:val="hybridMultilevel"/>
+    <w:tmpl w:val="A0705F42"/>
+    <w:lvl w:ilvl="0" w:tplc="042A000B">
+      <w:start w:val="1"/>
+      <w:numFmt w:val="bullet"/>
+      <w:lvlText w:val=""/>
+      <w:lvlJc w:val="left"/>
+      <w:pPr>
+        <w:ind w:left="1512" w:hanging="360"/>
+      </w:pPr>
+      <w:rPr>
+        <w:rFonts w:ascii="Wingdings" w:hAnsi="Wingdings" w:hint="default"/>
+      </w:rPr>
+    </w:lvl>
+    <w:lvl w:ilvl="1" w:tplc="042A0003" w:tentative="1">
+      <w:start w:val="1"/>
+      <w:numFmt w:val="bullet"/>
+      <w:lvlText w:val="o"/>
+      <w:lvlJc w:val="left"/>
+      <w:pPr>
+        <w:ind w:left="2232" w:hanging="360"/>
+      </w:pPr>
+      <w:rPr>
+        <w:rFonts w:ascii="Courier New" w:hAnsi="Courier New" w:cs="Courier New" w:hint="default"/>
+      </w:rPr>
+    </w:lvl>
+    <w:lvl w:ilvl="2" w:tplc="042A0005" w:tentative="1">
+      <w:start w:val="1"/>
+      <w:numFmt w:val="bullet"/>
+      <w:lvlText w:val=""/>
+      <w:lvlJc w:val="left"/>
+      <w:pPr>
+        <w:ind w:left="2952" w:hanging="360"/>
+      </w:pPr>
+      <w:rPr>
+        <w:rFonts w:ascii="Wingdings" w:hAnsi="Wingdings" w:hint="default"/>
+      </w:rPr>
+    </w:lvl>
+    <w:lvl w:ilvl="3" w:tplc="042A0001" w:tentative="1">
+      <w:start w:val="1"/>
+      <w:numFmt w:val="bullet"/>
+      <w:lvlText w:val=""/>
+      <w:lvlJc w:val="left"/>
+      <w:pPr>
+        <w:ind w:left="3672" w:hanging="360"/>
+      </w:pPr>
+      <w:rPr>
+        <w:rFonts w:ascii="Symbol" w:hAnsi="Symbol" w:hint="default"/>
+      </w:rPr>
+    </w:lvl>
+    <w:lvl w:ilvl="4" w:tplc="042A0003" w:tentative="1">
+      <w:start w:val="1"/>
+      <w:numFmt w:val="bullet"/>
+      <w:lvlText w:val="o"/>
+      <w:lvlJc w:val="left"/>
+      <w:pPr>
+        <w:ind w:left="4392" w:hanging="360"/>
+      </w:pPr>
+      <w:rPr>
+        <w:rFonts w:ascii="Courier New" w:hAnsi="Courier New" w:cs="Courier New" w:hint="default"/>
+      </w:rPr>
+    </w:lvl>
+    <w:lvl w:ilvl="5" w:tplc="042A0005" w:tentative="1">
+      <w:start w:val="1"/>
+      <w:numFmt w:val="bullet"/>
+      <w:lvlText w:val=""/>
+      <w:lvlJc w:val="left"/>
+      <w:pPr>
+        <w:ind w:left="5112" w:hanging="360"/>
+      </w:pPr>
+      <w:rPr>
+        <w:rFonts w:ascii="Wingdings" w:hAnsi="Wingdings" w:hint="default"/>
+      </w:rPr>
+    </w:lvl>
+    <w:lvl w:ilvl="6" w:tplc="042A0001" w:tentative="1">
+      <w:start w:val="1"/>
+      <w:numFmt w:val="bullet"/>
+      <w:lvlText w:val=""/>
+      <w:lvlJc w:val="left"/>
+      <w:pPr>
+        <w:ind w:left="5832" w:hanging="360"/>
+      </w:pPr>
+      <w:rPr>
+        <w:rFonts w:ascii="Symbol" w:hAnsi="Symbol" w:hint="default"/>
+      </w:rPr>
+    </w:lvl>
+    <w:lvl w:ilvl="7" w:tplc="042A0003" w:tentative="1">
+      <w:start w:val="1"/>
+      <w:numFmt w:val="bullet"/>
+      <w:lvlText w:val="o"/>
+      <w:lvlJc w:val="left"/>
+      <w:pPr>
+        <w:ind w:left="6552" w:hanging="360"/>
+      </w:pPr>
+      <w:rPr>
+        <w:rFonts w:ascii="Courier New" w:hAnsi="Courier New" w:cs="Courier New" w:hint="default"/>
+      </w:rPr>
+    </w:lvl>
+    <w:lvl w:ilvl="8" w:tplc="042A0005" w:tentative="1">
+      <w:start w:val="1"/>
+      <w:numFmt w:val="bullet"/>
+      <w:lvlText w:val=""/>
+      <w:lvlJc w:val="left"/>
+      <w:pPr>
+        <w:ind w:left="7272" w:hanging="360"/>
+      </w:pPr>
+      <w:rPr>
+        <w:rFonts w:ascii="Wingdings" w:hAnsi="Wingdings" w:hint="default"/>
+      </w:rPr>
+    </w:lvl>
+  </w:abstractNum>
+  <w:abstractNum w:abstractNumId="15" w15:restartNumberingAfterBreak="0">
     <w:nsid w:val="42975D31"/>
     <w:multiLevelType w:val="hybridMultilevel"/>
     <w:tmpl w:val="E0CEE0C2"/>
@@ -5772,7 +6130,7 @@
       </w:pPr>
     </w:lvl>
   </w:abstractNum>
-  <w:abstractNum w:abstractNumId="15">
+  <w:abstractNum w:abstractNumId="16" w15:restartNumberingAfterBreak="0">
     <w:nsid w:val="432A745F"/>
     <w:multiLevelType w:val="hybridMultilevel"/>
     <w:tmpl w:val="02000398"/>
@@ -5860,7 +6218,7 @@
       </w:pPr>
     </w:lvl>
   </w:abstractNum>
-  <w:abstractNum w:abstractNumId="16">
+  <w:abstractNum w:abstractNumId="17" w15:restartNumberingAfterBreak="0">
     <w:nsid w:val="44B17085"/>
     <w:multiLevelType w:val="hybridMultilevel"/>
     <w:tmpl w:val="D4484646"/>
@@ -5949,7 +6307,120 @@
       </w:pPr>
     </w:lvl>
   </w:abstractNum>
-  <w:abstractNum w:abstractNumId="17">
+  <w:abstractNum w:abstractNumId="18" w15:restartNumberingAfterBreak="0">
+    <w:nsid w:val="45B15862"/>
+    <w:multiLevelType w:val="hybridMultilevel"/>
+    <w:tmpl w:val="C3ECBA86"/>
+    <w:lvl w:ilvl="0" w:tplc="042A000B">
+      <w:start w:val="1"/>
+      <w:numFmt w:val="bullet"/>
+      <w:lvlText w:val=""/>
+      <w:lvlJc w:val="left"/>
+      <w:pPr>
+        <w:ind w:left="1800" w:hanging="360"/>
+      </w:pPr>
+      <w:rPr>
+        <w:rFonts w:ascii="Wingdings" w:hAnsi="Wingdings" w:hint="default"/>
+      </w:rPr>
+    </w:lvl>
+    <w:lvl w:ilvl="1" w:tplc="04090003">
+      <w:start w:val="1"/>
+      <w:numFmt w:val="bullet"/>
+      <w:lvlText w:val="o"/>
+      <w:lvlJc w:val="left"/>
+      <w:pPr>
+        <w:ind w:left="2520" w:hanging="360"/>
+      </w:pPr>
+      <w:rPr>
+        <w:rFonts w:ascii="Courier New" w:hAnsi="Courier New" w:cs="Courier New" w:hint="default"/>
+      </w:rPr>
+    </w:lvl>
+    <w:lvl w:ilvl="2" w:tplc="04090005">
+      <w:start w:val="1"/>
+      <w:numFmt w:val="bullet"/>
+      <w:lvlText w:val=""/>
+      <w:lvlJc w:val="left"/>
+      <w:pPr>
+        <w:ind w:left="3240" w:hanging="360"/>
+      </w:pPr>
+      <w:rPr>
+        <w:rFonts w:ascii="Wingdings" w:hAnsi="Wingdings" w:hint="default"/>
+      </w:rPr>
+    </w:lvl>
+    <w:lvl w:ilvl="3" w:tplc="04090001">
+      <w:start w:val="1"/>
+      <w:numFmt w:val="bullet"/>
+      <w:lvlText w:val=""/>
+      <w:lvlJc w:val="left"/>
+      <w:pPr>
+        <w:ind w:left="3960" w:hanging="360"/>
+      </w:pPr>
+      <w:rPr>
+        <w:rFonts w:ascii="Symbol" w:hAnsi="Symbol" w:hint="default"/>
+      </w:rPr>
+    </w:lvl>
+    <w:lvl w:ilvl="4" w:tplc="04090003">
+      <w:start w:val="1"/>
+      <w:numFmt w:val="bullet"/>
+      <w:lvlText w:val="o"/>
+      <w:lvlJc w:val="left"/>
+      <w:pPr>
+        <w:ind w:left="4680" w:hanging="360"/>
+      </w:pPr>
+      <w:rPr>
+        <w:rFonts w:ascii="Courier New" w:hAnsi="Courier New" w:cs="Courier New" w:hint="default"/>
+      </w:rPr>
+    </w:lvl>
+    <w:lvl w:ilvl="5" w:tplc="04090005">
+      <w:start w:val="1"/>
+      <w:numFmt w:val="bullet"/>
+      <w:lvlText w:val=""/>
+      <w:lvlJc w:val="left"/>
+      <w:pPr>
+        <w:ind w:left="5400" w:hanging="360"/>
+      </w:pPr>
+      <w:rPr>
+        <w:rFonts w:ascii="Wingdings" w:hAnsi="Wingdings" w:hint="default"/>
+      </w:rPr>
+    </w:lvl>
+    <w:lvl w:ilvl="6" w:tplc="04090001">
+      <w:start w:val="1"/>
+      <w:numFmt w:val="bullet"/>
+      <w:lvlText w:val=""/>
+      <w:lvlJc w:val="left"/>
+      <w:pPr>
+        <w:ind w:left="6120" w:hanging="360"/>
+      </w:pPr>
+      <w:rPr>
+        <w:rFonts w:ascii="Symbol" w:hAnsi="Symbol" w:hint="default"/>
+      </w:rPr>
+    </w:lvl>
+    <w:lvl w:ilvl="7" w:tplc="04090003">
+      <w:start w:val="1"/>
+      <w:numFmt w:val="bullet"/>
+      <w:lvlText w:val="o"/>
+      <w:lvlJc w:val="left"/>
+      <w:pPr>
+        <w:ind w:left="6840" w:hanging="360"/>
+      </w:pPr>
+      <w:rPr>
+        <w:rFonts w:ascii="Courier New" w:hAnsi="Courier New" w:cs="Courier New" w:hint="default"/>
+      </w:rPr>
+    </w:lvl>
+    <w:lvl w:ilvl="8" w:tplc="04090005">
+      <w:start w:val="1"/>
+      <w:numFmt w:val="bullet"/>
+      <w:lvlText w:val=""/>
+      <w:lvlJc w:val="left"/>
+      <w:pPr>
+        <w:ind w:left="7560" w:hanging="360"/>
+      </w:pPr>
+      <w:rPr>
+        <w:rFonts w:ascii="Wingdings" w:hAnsi="Wingdings" w:hint="default"/>
+      </w:rPr>
+    </w:lvl>
+  </w:abstractNum>
+  <w:abstractNum w:abstractNumId="19" w15:restartNumberingAfterBreak="0">
     <w:nsid w:val="47DF67F3"/>
     <w:multiLevelType w:val="hybridMultilevel"/>
     <w:tmpl w:val="68804F28"/>
@@ -6062,7 +6533,7 @@
       </w:rPr>
     </w:lvl>
   </w:abstractNum>
-  <w:abstractNum w:abstractNumId="18">
+  <w:abstractNum w:abstractNumId="20" w15:restartNumberingAfterBreak="0">
     <w:nsid w:val="4B0A7D33"/>
     <w:multiLevelType w:val="hybridMultilevel"/>
     <w:tmpl w:val="21924D86"/>
@@ -6151,7 +6622,7 @@
       </w:pPr>
     </w:lvl>
   </w:abstractNum>
-  <w:abstractNum w:abstractNumId="19">
+  <w:abstractNum w:abstractNumId="21" w15:restartNumberingAfterBreak="0">
     <w:nsid w:val="4E63635E"/>
     <w:multiLevelType w:val="hybridMultilevel"/>
     <w:tmpl w:val="14C08DEA"/>
@@ -6240,7 +6711,7 @@
       </w:pPr>
     </w:lvl>
   </w:abstractNum>
-  <w:abstractNum w:abstractNumId="20">
+  <w:abstractNum w:abstractNumId="22" w15:restartNumberingAfterBreak="0">
     <w:nsid w:val="51724B15"/>
     <w:multiLevelType w:val="hybridMultilevel"/>
     <w:tmpl w:val="8578D80A"/>
@@ -6353,7 +6824,7 @@
       </w:rPr>
     </w:lvl>
   </w:abstractNum>
-  <w:abstractNum w:abstractNumId="21">
+  <w:abstractNum w:abstractNumId="23" w15:restartNumberingAfterBreak="0">
     <w:nsid w:val="55A562B2"/>
     <w:multiLevelType w:val="hybridMultilevel"/>
     <w:tmpl w:val="1CFEC1A6"/>
@@ -6465,7 +6936,120 @@
       </w:rPr>
     </w:lvl>
   </w:abstractNum>
-  <w:abstractNum w:abstractNumId="22">
+  <w:abstractNum w:abstractNumId="24" w15:restartNumberingAfterBreak="0">
+    <w:nsid w:val="55BE1C9C"/>
+    <w:multiLevelType w:val="hybridMultilevel"/>
+    <w:tmpl w:val="8084E47E"/>
+    <w:lvl w:ilvl="0" w:tplc="042A000B">
+      <w:start w:val="1"/>
+      <w:numFmt w:val="bullet"/>
+      <w:lvlText w:val=""/>
+      <w:lvlJc w:val="left"/>
+      <w:pPr>
+        <w:ind w:left="1440" w:hanging="360"/>
+      </w:pPr>
+      <w:rPr>
+        <w:rFonts w:ascii="Wingdings" w:hAnsi="Wingdings" w:hint="default"/>
+      </w:rPr>
+    </w:lvl>
+    <w:lvl w:ilvl="1" w:tplc="042A0003" w:tentative="1">
+      <w:start w:val="1"/>
+      <w:numFmt w:val="bullet"/>
+      <w:lvlText w:val="o"/>
+      <w:lvlJc w:val="left"/>
+      <w:pPr>
+        <w:ind w:left="2160" w:hanging="360"/>
+      </w:pPr>
+      <w:rPr>
+        <w:rFonts w:ascii="Courier New" w:hAnsi="Courier New" w:cs="Courier New" w:hint="default"/>
+      </w:rPr>
+    </w:lvl>
+    <w:lvl w:ilvl="2" w:tplc="042A0005" w:tentative="1">
+      <w:start w:val="1"/>
+      <w:numFmt w:val="bullet"/>
+      <w:lvlText w:val=""/>
+      <w:lvlJc w:val="left"/>
+      <w:pPr>
+        <w:ind w:left="2880" w:hanging="360"/>
+      </w:pPr>
+      <w:rPr>
+        <w:rFonts w:ascii="Wingdings" w:hAnsi="Wingdings" w:hint="default"/>
+      </w:rPr>
+    </w:lvl>
+    <w:lvl w:ilvl="3" w:tplc="042A0001" w:tentative="1">
+      <w:start w:val="1"/>
+      <w:numFmt w:val="bullet"/>
+      <w:lvlText w:val=""/>
+      <w:lvlJc w:val="left"/>
+      <w:pPr>
+        <w:ind w:left="3600" w:hanging="360"/>
+      </w:pPr>
+      <w:rPr>
+        <w:rFonts w:ascii="Symbol" w:hAnsi="Symbol" w:hint="default"/>
+      </w:rPr>
+    </w:lvl>
+    <w:lvl w:ilvl="4" w:tplc="042A0003" w:tentative="1">
+      <w:start w:val="1"/>
+      <w:numFmt w:val="bullet"/>
+      <w:lvlText w:val="o"/>
+      <w:lvlJc w:val="left"/>
+      <w:pPr>
+        <w:ind w:left="4320" w:hanging="360"/>
+      </w:pPr>
+      <w:rPr>
+        <w:rFonts w:ascii="Courier New" w:hAnsi="Courier New" w:cs="Courier New" w:hint="default"/>
+      </w:rPr>
+    </w:lvl>
+    <w:lvl w:ilvl="5" w:tplc="042A0005" w:tentative="1">
+      <w:start w:val="1"/>
+      <w:numFmt w:val="bullet"/>
+      <w:lvlText w:val=""/>
+      <w:lvlJc w:val="left"/>
+      <w:pPr>
+        <w:ind w:left="5040" w:hanging="360"/>
+      </w:pPr>
+      <w:rPr>
+        <w:rFonts w:ascii="Wingdings" w:hAnsi="Wingdings" w:hint="default"/>
+      </w:rPr>
+    </w:lvl>
+    <w:lvl w:ilvl="6" w:tplc="042A0001" w:tentative="1">
+      <w:start w:val="1"/>
+      <w:numFmt w:val="bullet"/>
+      <w:lvlText w:val=""/>
+      <w:lvlJc w:val="left"/>
+      <w:pPr>
+        <w:ind w:left="5760" w:hanging="360"/>
+      </w:pPr>
+      <w:rPr>
+        <w:rFonts w:ascii="Symbol" w:hAnsi="Symbol" w:hint="default"/>
+      </w:rPr>
+    </w:lvl>
+    <w:lvl w:ilvl="7" w:tplc="042A0003" w:tentative="1">
+      <w:start w:val="1"/>
+      <w:numFmt w:val="bullet"/>
+      <w:lvlText w:val="o"/>
+      <w:lvlJc w:val="left"/>
+      <w:pPr>
+        <w:ind w:left="6480" w:hanging="360"/>
+      </w:pPr>
+      <w:rPr>
+        <w:rFonts w:ascii="Courier New" w:hAnsi="Courier New" w:cs="Courier New" w:hint="default"/>
+      </w:rPr>
+    </w:lvl>
+    <w:lvl w:ilvl="8" w:tplc="042A0005" w:tentative="1">
+      <w:start w:val="1"/>
+      <w:numFmt w:val="bullet"/>
+      <w:lvlText w:val=""/>
+      <w:lvlJc w:val="left"/>
+      <w:pPr>
+        <w:ind w:left="7200" w:hanging="360"/>
+      </w:pPr>
+      <w:rPr>
+        <w:rFonts w:ascii="Wingdings" w:hAnsi="Wingdings" w:hint="default"/>
+      </w:rPr>
+    </w:lvl>
+  </w:abstractNum>
+  <w:abstractNum w:abstractNumId="25" w15:restartNumberingAfterBreak="0">
     <w:nsid w:val="56BC2CD2"/>
     <w:multiLevelType w:val="hybridMultilevel"/>
     <w:tmpl w:val="ABF43380"/>
@@ -6578,7 +7162,7 @@
       </w:rPr>
     </w:lvl>
   </w:abstractNum>
-  <w:abstractNum w:abstractNumId="23">
+  <w:abstractNum w:abstractNumId="26" w15:restartNumberingAfterBreak="0">
     <w:nsid w:val="5C574E80"/>
     <w:multiLevelType w:val="hybridMultilevel"/>
     <w:tmpl w:val="2576A3F2"/>
@@ -6664,7 +7248,7 @@
       </w:pPr>
     </w:lvl>
   </w:abstractNum>
-  <w:abstractNum w:abstractNumId="24">
+  <w:abstractNum w:abstractNumId="27" w15:restartNumberingAfterBreak="0">
     <w:nsid w:val="5EEF42B5"/>
     <w:multiLevelType w:val="hybridMultilevel"/>
     <w:tmpl w:val="8A9AD4AE"/>
@@ -6776,7 +7360,7 @@
       </w:rPr>
     </w:lvl>
   </w:abstractNum>
-  <w:abstractNum w:abstractNumId="25">
+  <w:abstractNum w:abstractNumId="28" w15:restartNumberingAfterBreak="0">
     <w:nsid w:val="613F08CE"/>
     <w:multiLevelType w:val="hybridMultilevel"/>
     <w:tmpl w:val="46C6AED6"/>
@@ -6888,7 +7472,7 @@
       </w:rPr>
     </w:lvl>
   </w:abstractNum>
-  <w:abstractNum w:abstractNumId="26">
+  <w:abstractNum w:abstractNumId="29" w15:restartNumberingAfterBreak="0">
     <w:nsid w:val="64352404"/>
     <w:multiLevelType w:val="hybridMultilevel"/>
     <w:tmpl w:val="C234FF92"/>
@@ -7001,7 +7585,7 @@
       </w:rPr>
     </w:lvl>
   </w:abstractNum>
-  <w:abstractNum w:abstractNumId="27">
+  <w:abstractNum w:abstractNumId="30" w15:restartNumberingAfterBreak="0">
     <w:nsid w:val="6C857650"/>
     <w:multiLevelType w:val="hybridMultilevel"/>
     <w:tmpl w:val="98628950"/>
@@ -7098,7 +7682,7 @@
       </w:pPr>
     </w:lvl>
   </w:abstractNum>
-  <w:abstractNum w:abstractNumId="28">
+  <w:abstractNum w:abstractNumId="31" w15:restartNumberingAfterBreak="0">
     <w:nsid w:val="73502216"/>
     <w:multiLevelType w:val="hybridMultilevel"/>
     <w:tmpl w:val="B48854C0"/>
@@ -7211,7 +7795,120 @@
       </w:rPr>
     </w:lvl>
   </w:abstractNum>
-  <w:abstractNum w:abstractNumId="29">
+  <w:abstractNum w:abstractNumId="32" w15:restartNumberingAfterBreak="0">
+    <w:nsid w:val="75A34B31"/>
+    <w:multiLevelType w:val="hybridMultilevel"/>
+    <w:tmpl w:val="A564A110"/>
+    <w:lvl w:ilvl="0" w:tplc="042A000B">
+      <w:start w:val="1"/>
+      <w:numFmt w:val="bullet"/>
+      <w:lvlText w:val=""/>
+      <w:lvlJc w:val="left"/>
+      <w:pPr>
+        <w:ind w:left="1440" w:hanging="360"/>
+      </w:pPr>
+      <w:rPr>
+        <w:rFonts w:ascii="Wingdings" w:hAnsi="Wingdings" w:hint="default"/>
+      </w:rPr>
+    </w:lvl>
+    <w:lvl w:ilvl="1" w:tplc="042A0003" w:tentative="1">
+      <w:start w:val="1"/>
+      <w:numFmt w:val="bullet"/>
+      <w:lvlText w:val="o"/>
+      <w:lvlJc w:val="left"/>
+      <w:pPr>
+        <w:ind w:left="2160" w:hanging="360"/>
+      </w:pPr>
+      <w:rPr>
+        <w:rFonts w:ascii="Courier New" w:hAnsi="Courier New" w:cs="Courier New" w:hint="default"/>
+      </w:rPr>
+    </w:lvl>
+    <w:lvl w:ilvl="2" w:tplc="042A0005" w:tentative="1">
+      <w:start w:val="1"/>
+      <w:numFmt w:val="bullet"/>
+      <w:lvlText w:val=""/>
+      <w:lvlJc w:val="left"/>
+      <w:pPr>
+        <w:ind w:left="2880" w:hanging="360"/>
+      </w:pPr>
+      <w:rPr>
+        <w:rFonts w:ascii="Wingdings" w:hAnsi="Wingdings" w:hint="default"/>
+      </w:rPr>
+    </w:lvl>
+    <w:lvl w:ilvl="3" w:tplc="042A0001" w:tentative="1">
+      <w:start w:val="1"/>
+      <w:numFmt w:val="bullet"/>
+      <w:lvlText w:val=""/>
+      <w:lvlJc w:val="left"/>
+      <w:pPr>
+        <w:ind w:left="3600" w:hanging="360"/>
+      </w:pPr>
+      <w:rPr>
+        <w:rFonts w:ascii="Symbol" w:hAnsi="Symbol" w:hint="default"/>
+      </w:rPr>
+    </w:lvl>
+    <w:lvl w:ilvl="4" w:tplc="042A0003" w:tentative="1">
+      <w:start w:val="1"/>
+      <w:numFmt w:val="bullet"/>
+      <w:lvlText w:val="o"/>
+      <w:lvlJc w:val="left"/>
+      <w:pPr>
+        <w:ind w:left="4320" w:hanging="360"/>
+      </w:pPr>
+      <w:rPr>
+        <w:rFonts w:ascii="Courier New" w:hAnsi="Courier New" w:cs="Courier New" w:hint="default"/>
+      </w:rPr>
+    </w:lvl>
+    <w:lvl w:ilvl="5" w:tplc="042A0005" w:tentative="1">
+      <w:start w:val="1"/>
+      <w:numFmt w:val="bullet"/>
+      <w:lvlText w:val=""/>
+      <w:lvlJc w:val="left"/>
+      <w:pPr>
+        <w:ind w:left="5040" w:hanging="360"/>
+      </w:pPr>
+      <w:rPr>
+        <w:rFonts w:ascii="Wingdings" w:hAnsi="Wingdings" w:hint="default"/>
+      </w:rPr>
+    </w:lvl>
+    <w:lvl w:ilvl="6" w:tplc="042A0001" w:tentative="1">
+      <w:start w:val="1"/>
+      <w:numFmt w:val="bullet"/>
+      <w:lvlText w:val=""/>
+      <w:lvlJc w:val="left"/>
+      <w:pPr>
+        <w:ind w:left="5760" w:hanging="360"/>
+      </w:pPr>
+      <w:rPr>
+        <w:rFonts w:ascii="Symbol" w:hAnsi="Symbol" w:hint="default"/>
+      </w:rPr>
+    </w:lvl>
+    <w:lvl w:ilvl="7" w:tplc="042A0003" w:tentative="1">
+      <w:start w:val="1"/>
+      <w:numFmt w:val="bullet"/>
+      <w:lvlText w:val="o"/>
+      <w:lvlJc w:val="left"/>
+      <w:pPr>
+        <w:ind w:left="6480" w:hanging="360"/>
+      </w:pPr>
+      <w:rPr>
+        <w:rFonts w:ascii="Courier New" w:hAnsi="Courier New" w:cs="Courier New" w:hint="default"/>
+      </w:rPr>
+    </w:lvl>
+    <w:lvl w:ilvl="8" w:tplc="042A0005" w:tentative="1">
+      <w:start w:val="1"/>
+      <w:numFmt w:val="bullet"/>
+      <w:lvlText w:val=""/>
+      <w:lvlJc w:val="left"/>
+      <w:pPr>
+        <w:ind w:left="7200" w:hanging="360"/>
+      </w:pPr>
+      <w:rPr>
+        <w:rFonts w:ascii="Wingdings" w:hAnsi="Wingdings" w:hint="default"/>
+      </w:rPr>
+    </w:lvl>
+  </w:abstractNum>
+  <w:abstractNum w:abstractNumId="33" w15:restartNumberingAfterBreak="0">
     <w:nsid w:val="77095F3E"/>
     <w:multiLevelType w:val="hybridMultilevel"/>
     <w:tmpl w:val="52C4A1BA"/>
@@ -7233,7 +7930,7 @@
       <w:lvlText w:val=""/>
       <w:lvlJc w:val="left"/>
       <w:pPr>
-        <w:ind w:left="1800" w:hanging="360"/>
+        <w:ind w:left="1919" w:hanging="360"/>
       </w:pPr>
       <w:rPr>
         <w:rFonts w:ascii="Wingdings" w:hAnsi="Wingdings" w:hint="default"/>
@@ -7324,7 +8021,7 @@
       </w:rPr>
     </w:lvl>
   </w:abstractNum>
-  <w:abstractNum w:abstractNumId="30">
+  <w:abstractNum w:abstractNumId="34" w15:restartNumberingAfterBreak="0">
     <w:nsid w:val="7919755B"/>
     <w:multiLevelType w:val="hybridMultilevel"/>
     <w:tmpl w:val="F1ECA040"/>
@@ -7413,7 +8110,7 @@
       </w:pPr>
     </w:lvl>
   </w:abstractNum>
-  <w:abstractNum w:abstractNumId="31">
+  <w:abstractNum w:abstractNumId="35" w15:restartNumberingAfterBreak="0">
     <w:nsid w:val="79FA2FBB"/>
     <w:multiLevelType w:val="hybridMultilevel"/>
     <w:tmpl w:val="9AE48204"/>
@@ -7526,10 +8223,10 @@
       </w:rPr>
     </w:lvl>
   </w:abstractNum>
-  <w:abstractNum w:abstractNumId="32">
+  <w:abstractNum w:abstractNumId="36" w15:restartNumberingAfterBreak="0">
     <w:nsid w:val="7A167547"/>
     <w:multiLevelType w:val="hybridMultilevel"/>
-    <w:tmpl w:val="6410468E"/>
+    <w:tmpl w:val="E55822FC"/>
     <w:lvl w:ilvl="0" w:tplc="04090009">
       <w:start w:val="1"/>
       <w:numFmt w:val="bullet"/>
@@ -7639,7 +8336,7 @@
       </w:rPr>
     </w:lvl>
   </w:abstractNum>
-  <w:abstractNum w:abstractNumId="33">
+  <w:abstractNum w:abstractNumId="37" w15:restartNumberingAfterBreak="0">
     <w:nsid w:val="7B820C2F"/>
     <w:multiLevelType w:val="hybridMultilevel"/>
     <w:tmpl w:val="AC8E59C8"/>
@@ -7753,16 +8450,16 @@
     </w:lvl>
   </w:abstractNum>
   <w:num w:numId="1">
+    <w:abstractNumId w:val="17"/>
+  </w:num>
+  <w:num w:numId="2">
+    <w:abstractNumId w:val="21"/>
+  </w:num>
+  <w:num w:numId="3">
     <w:abstractNumId w:val="16"/>
   </w:num>
-  <w:num w:numId="2">
-    <w:abstractNumId w:val="19"/>
-  </w:num>
-  <w:num w:numId="3">
-    <w:abstractNumId w:val="15"/>
-  </w:num>
   <w:num w:numId="4">
-    <w:abstractNumId w:val="30"/>
+    <w:abstractNumId w:val="34"/>
   </w:num>
   <w:num w:numId="5">
     <w:abstractNumId w:val="5"/>
@@ -7771,19 +8468,19 @@
     <w:abstractNumId w:val="3"/>
   </w:num>
   <w:num w:numId="7">
-    <w:abstractNumId w:val="22"/>
+    <w:abstractNumId w:val="25"/>
   </w:num>
   <w:num w:numId="8">
-    <w:abstractNumId w:val="18"/>
+    <w:abstractNumId w:val="20"/>
   </w:num>
   <w:num w:numId="9">
-    <w:abstractNumId w:val="14"/>
+    <w:abstractNumId w:val="15"/>
   </w:num>
   <w:num w:numId="10">
-    <w:abstractNumId w:val="24"/>
+    <w:abstractNumId w:val="27"/>
   </w:num>
   <w:num w:numId="11">
-    <w:abstractNumId w:val="23"/>
+    <w:abstractNumId w:val="26"/>
     <w:lvlOverride w:ilvl="0">
       <w:startOverride w:val="1"/>
     </w:lvlOverride>
@@ -7848,10 +8545,10 @@
     <w:abstractNumId w:val="10"/>
   </w:num>
   <w:num w:numId="16">
-    <w:abstractNumId w:val="31"/>
+    <w:abstractNumId w:val="35"/>
   </w:num>
   <w:num w:numId="17">
-    <w:abstractNumId w:val="29"/>
+    <w:abstractNumId w:val="33"/>
   </w:num>
   <w:num w:numId="18">
     <w:abstractNumId w:val="6"/>
@@ -7860,25 +8557,25 @@
     <w:abstractNumId w:val="4"/>
   </w:num>
   <w:num w:numId="20">
-    <w:abstractNumId w:val="32"/>
+    <w:abstractNumId w:val="36"/>
   </w:num>
   <w:num w:numId="21">
-    <w:abstractNumId w:val="17"/>
+    <w:abstractNumId w:val="19"/>
   </w:num>
   <w:num w:numId="22">
     <w:abstractNumId w:val="12"/>
   </w:num>
   <w:num w:numId="23">
-    <w:abstractNumId w:val="28"/>
+    <w:abstractNumId w:val="31"/>
   </w:num>
   <w:num w:numId="24">
-    <w:abstractNumId w:val="26"/>
+    <w:abstractNumId w:val="29"/>
   </w:num>
   <w:num w:numId="25">
     <w:abstractNumId w:val="11"/>
   </w:num>
   <w:num w:numId="26">
-    <w:abstractNumId w:val="20"/>
+    <w:abstractNumId w:val="22"/>
   </w:num>
   <w:num w:numId="27">
     <w:abstractNumId w:val="2"/>
@@ -7919,37 +8616,40 @@
     <w:abstractNumId w:val="0"/>
   </w:num>
   <w:num w:numId="32">
-    <w:abstractNumId w:val="27"/>
+    <w:abstractNumId w:val="30"/>
   </w:num>
   <w:num w:numId="33">
     <w:abstractNumId w:val="8"/>
   </w:num>
   <w:num w:numId="34">
-    <w:abstractNumId w:val="25"/>
+    <w:abstractNumId w:val="28"/>
   </w:num>
   <w:num w:numId="35">
-    <w:abstractNumId w:val="21"/>
+    <w:abstractNumId w:val="23"/>
   </w:num>
   <w:num w:numId="36">
-    <w:abstractNumId w:val="33"/>
+    <w:abstractNumId w:val="37"/>
   </w:num>
   <w:num w:numId="37">
+    <w:abstractNumId w:val="36"/>
+  </w:num>
+  <w:num w:numId="38">
+    <w:abstractNumId w:val="14"/>
+  </w:num>
+  <w:num w:numId="39">
+    <w:abstractNumId w:val="24"/>
+  </w:num>
+  <w:num w:numId="40">
     <w:abstractNumId w:val="32"/>
-    <w:lvlOverride w:ilvl="0"/>
-    <w:lvlOverride w:ilvl="1"/>
-    <w:lvlOverride w:ilvl="2"/>
-    <w:lvlOverride w:ilvl="3"/>
-    <w:lvlOverride w:ilvl="4"/>
-    <w:lvlOverride w:ilvl="5"/>
-    <w:lvlOverride w:ilvl="6"/>
-    <w:lvlOverride w:ilvl="7"/>
-    <w:lvlOverride w:ilvl="8"/>
+  </w:num>
+  <w:num w:numId="41">
+    <w:abstractNumId w:val="18"/>
   </w:num>
 </w:numbering>
 </file>
 
 <file path=word/styles.xml><?xml version="1.0" encoding="utf-8"?>
-<w:styles xmlns:mc="http://schemas.openxmlformats.org/markup-compatibility/2006" xmlns:r="http://schemas.openxmlformats.org/officeDocument/2006/relationships" xmlns:w="http://schemas.openxmlformats.org/wordprocessingml/2006/main" xmlns:w14="http://schemas.microsoft.com/office/word/2010/wordml" mc:Ignorable="w14">
+<w:styles xmlns:mc="http://schemas.openxmlformats.org/markup-compatibility/2006" xmlns:r="http://schemas.openxmlformats.org/officeDocument/2006/relationships" xmlns:w="http://schemas.openxmlformats.org/wordprocessingml/2006/main" xmlns:w14="http://schemas.microsoft.com/office/word/2010/wordml" xmlns:w15="http://schemas.microsoft.com/office/word/2012/wordml" xmlns:w16se="http://schemas.microsoft.com/office/word/2015/wordml/symex" mc:Ignorable="w14 w15 w16se">
   <w:docDefaults>
     <w:rPrDefault>
       <w:rPr>
@@ -7965,144 +8665,378 @@
       </w:pPr>
     </w:pPrDefault>
   </w:docDefaults>
-  <w:latentStyles w:defLockedState="0" w:defUIPriority="99" w:defSemiHidden="1" w:defUnhideWhenUsed="1" w:defQFormat="0" w:count="267">
-    <w:lsdException w:name="Normal" w:semiHidden="0" w:uiPriority="0" w:unhideWhenUsed="0" w:qFormat="1"/>
-    <w:lsdException w:name="heading 1" w:semiHidden="0" w:uiPriority="9" w:unhideWhenUsed="0" w:qFormat="1"/>
-    <w:lsdException w:name="heading 2" w:uiPriority="9" w:qFormat="1"/>
-    <w:lsdException w:name="heading 3" w:uiPriority="9" w:qFormat="1"/>
-    <w:lsdException w:name="heading 4" w:uiPriority="9" w:qFormat="1"/>
-    <w:lsdException w:name="heading 5" w:uiPriority="9" w:qFormat="1"/>
-    <w:lsdException w:name="heading 6" w:uiPriority="9" w:qFormat="1"/>
-    <w:lsdException w:name="heading 7" w:uiPriority="9" w:qFormat="1"/>
-    <w:lsdException w:name="heading 8" w:uiPriority="9" w:qFormat="1"/>
-    <w:lsdException w:name="heading 9" w:uiPriority="9" w:qFormat="1"/>
-    <w:lsdException w:name="toc 1" w:uiPriority="39"/>
-    <w:lsdException w:name="toc 2" w:uiPriority="39"/>
-    <w:lsdException w:name="toc 3" w:uiPriority="39"/>
-    <w:lsdException w:name="toc 4" w:uiPriority="39"/>
-    <w:lsdException w:name="toc 5" w:uiPriority="39"/>
-    <w:lsdException w:name="toc 6" w:uiPriority="39"/>
-    <w:lsdException w:name="toc 7" w:uiPriority="39"/>
-    <w:lsdException w:name="toc 8" w:uiPriority="39"/>
-    <w:lsdException w:name="toc 9" w:uiPriority="39"/>
-    <w:lsdException w:name="caption" w:uiPriority="35" w:qFormat="1"/>
-    <w:lsdException w:name="Title" w:semiHidden="0" w:uiPriority="10" w:unhideWhenUsed="0" w:qFormat="1"/>
-    <w:lsdException w:name="Default Paragraph Font" w:uiPriority="1"/>
-    <w:lsdException w:name="Subtitle" w:semiHidden="0" w:uiPriority="11" w:unhideWhenUsed="0" w:qFormat="1"/>
-    <w:lsdException w:name="Strong" w:semiHidden="0" w:uiPriority="22" w:unhideWhenUsed="0" w:qFormat="1"/>
-    <w:lsdException w:name="Emphasis" w:semiHidden="0" w:uiPriority="20" w:unhideWhenUsed="0" w:qFormat="1"/>
-    <w:lsdException w:name="Table Grid" w:semiHidden="0" w:uiPriority="0" w:unhideWhenUsed="0"/>
-    <w:lsdException w:name="Placeholder Text" w:unhideWhenUsed="0"/>
-    <w:lsdException w:name="No Spacing" w:semiHidden="0" w:uiPriority="1" w:unhideWhenUsed="0" w:qFormat="1"/>
-    <w:lsdException w:name="Light Shading" w:semiHidden="0" w:uiPriority="60" w:unhideWhenUsed="0"/>
-    <w:lsdException w:name="Light List" w:semiHidden="0" w:uiPriority="61" w:unhideWhenUsed="0"/>
-    <w:lsdException w:name="Light Grid" w:semiHidden="0" w:uiPriority="62" w:unhideWhenUsed="0"/>
-    <w:lsdException w:name="Medium Shading 1" w:semiHidden="0" w:uiPriority="63" w:unhideWhenUsed="0"/>
-    <w:lsdException w:name="Medium Shading 2" w:semiHidden="0" w:uiPriority="64" w:unhideWhenUsed="0"/>
-    <w:lsdException w:name="Medium List 1" w:semiHidden="0" w:uiPriority="65" w:unhideWhenUsed="0"/>
-    <w:lsdException w:name="Medium List 2" w:semiHidden="0" w:uiPriority="66" w:unhideWhenUsed="0"/>
-    <w:lsdException w:name="Medium Grid 1" w:semiHidden="0" w:uiPriority="67" w:unhideWhenUsed="0"/>
-    <w:lsdException w:name="Medium Grid 2" w:semiHidden="0" w:uiPriority="68" w:unhideWhenUsed="0"/>
-    <w:lsdException w:name="Medium Grid 3" w:semiHidden="0" w:uiPriority="69" w:unhideWhenUsed="0"/>
-    <w:lsdException w:name="Dark List" w:semiHidden="0" w:uiPriority="70" w:unhideWhenUsed="0"/>
-    <w:lsdException w:name="Colorful Shading" w:semiHidden="0" w:uiPriority="71" w:unhideWhenUsed="0"/>
-    <w:lsdException w:name="Colorful List" w:semiHidden="0" w:uiPriority="72" w:unhideWhenUsed="0"/>
-    <w:lsdException w:name="Colorful Grid" w:semiHidden="0" w:uiPriority="73" w:unhideWhenUsed="0"/>
-    <w:lsdException w:name="Light Shading Accent 1" w:semiHidden="0" w:uiPriority="60" w:unhideWhenUsed="0"/>
-    <w:lsdException w:name="Light List Accent 1" w:semiHidden="0" w:uiPriority="61" w:unhideWhenUsed="0"/>
-    <w:lsdException w:name="Light Grid Accent 1" w:semiHidden="0" w:uiPriority="62" w:unhideWhenUsed="0"/>
-    <w:lsdException w:name="Medium Shading 1 Accent 1" w:semiHidden="0" w:uiPriority="63" w:unhideWhenUsed="0"/>
-    <w:lsdException w:name="Medium Shading 2 Accent 1" w:semiHidden="0" w:uiPriority="64" w:unhideWhenUsed="0"/>
-    <w:lsdException w:name="Medium List 1 Accent 1" w:semiHidden="0" w:uiPriority="65" w:unhideWhenUsed="0"/>
-    <w:lsdException w:name="Revision" w:unhideWhenUsed="0"/>
-    <w:lsdException w:name="List Paragraph" w:semiHidden="0" w:uiPriority="34" w:unhideWhenUsed="0" w:qFormat="1"/>
-    <w:lsdException w:name="Quote" w:semiHidden="0" w:uiPriority="29" w:unhideWhenUsed="0" w:qFormat="1"/>
-    <w:lsdException w:name="Intense Quote" w:semiHidden="0" w:uiPriority="30" w:unhideWhenUsed="0" w:qFormat="1"/>
-    <w:lsdException w:name="Medium List 2 Accent 1" w:semiHidden="0" w:uiPriority="66" w:unhideWhenUsed="0"/>
-    <w:lsdException w:name="Medium Grid 1 Accent 1" w:semiHidden="0" w:uiPriority="67" w:unhideWhenUsed="0"/>
-    <w:lsdException w:name="Medium Grid 2 Accent 1" w:semiHidden="0" w:uiPriority="68" w:unhideWhenUsed="0"/>
-    <w:lsdException w:name="Medium Grid 3 Accent 1" w:semiHidden="0" w:uiPriority="69" w:unhideWhenUsed="0"/>
-    <w:lsdException w:name="Dark List Accent 1" w:semiHidden="0" w:uiPriority="70" w:unhideWhenUsed="0"/>
-    <w:lsdException w:name="Colorful Shading Accent 1" w:semiHidden="0" w:uiPriority="71" w:unhideWhenUsed="0"/>
-    <w:lsdException w:name="Colorful List Accent 1" w:semiHidden="0" w:uiPriority="72" w:unhideWhenUsed="0"/>
-    <w:lsdException w:name="Colorful Grid Accent 1" w:semiHidden="0" w:uiPriority="73" w:unhideWhenUsed="0"/>
-    <w:lsdException w:name="Light Shading Accent 2" w:semiHidden="0" w:uiPriority="60" w:unhideWhenUsed="0"/>
-    <w:lsdException w:name="Light List Accent 2" w:semiHidden="0" w:uiPriority="61" w:unhideWhenUsed="0"/>
-    <w:lsdException w:name="Light Grid Accent 2" w:semiHidden="0" w:uiPriority="62" w:unhideWhenUsed="0"/>
-    <w:lsdException w:name="Medium Shading 1 Accent 2" w:semiHidden="0" w:uiPriority="63" w:unhideWhenUsed="0"/>
-    <w:lsdException w:name="Medium Shading 2 Accent 2" w:semiHidden="0" w:uiPriority="64" w:unhideWhenUsed="0"/>
-    <w:lsdException w:name="Medium List 1 Accent 2" w:semiHidden="0" w:uiPriority="65" w:unhideWhenUsed="0"/>
-    <w:lsdException w:name="Medium List 2 Accent 2" w:semiHidden="0" w:uiPriority="66" w:unhideWhenUsed="0"/>
-    <w:lsdException w:name="Medium Grid 1 Accent 2" w:semiHidden="0" w:uiPriority="67" w:unhideWhenUsed="0"/>
-    <w:lsdException w:name="Medium Grid 2 Accent 2" w:semiHidden="0" w:uiPriority="68" w:unhideWhenUsed="0"/>
-    <w:lsdException w:name="Medium Grid 3 Accent 2" w:semiHidden="0" w:uiPriority="69" w:unhideWhenUsed="0"/>
-    <w:lsdException w:name="Dark List Accent 2" w:semiHidden="0" w:uiPriority="70" w:unhideWhenUsed="0"/>
-    <w:lsdException w:name="Colorful Shading Accent 2" w:semiHidden="0" w:uiPriority="71" w:unhideWhenUsed="0"/>
-    <w:lsdException w:name="Colorful List Accent 2" w:semiHidden="0" w:uiPriority="72" w:unhideWhenUsed="0"/>
-    <w:lsdException w:name="Colorful Grid Accent 2" w:semiHidden="0" w:uiPriority="73" w:unhideWhenUsed="0"/>
-    <w:lsdException w:name="Light Shading Accent 3" w:semiHidden="0" w:uiPriority="60" w:unhideWhenUsed="0"/>
-    <w:lsdException w:name="Light List Accent 3" w:semiHidden="0" w:uiPriority="61" w:unhideWhenUsed="0"/>
-    <w:lsdException w:name="Light Grid Accent 3" w:semiHidden="0" w:uiPriority="62" w:unhideWhenUsed="0"/>
-    <w:lsdException w:name="Medium Shading 1 Accent 3" w:semiHidden="0" w:uiPriority="63" w:unhideWhenUsed="0"/>
-    <w:lsdException w:name="Medium Shading 2 Accent 3" w:semiHidden="0" w:uiPriority="64" w:unhideWhenUsed="0"/>
-    <w:lsdException w:name="Medium List 1 Accent 3" w:semiHidden="0" w:uiPriority="65" w:unhideWhenUsed="0"/>
-    <w:lsdException w:name="Medium List 2 Accent 3" w:semiHidden="0" w:uiPriority="66" w:unhideWhenUsed="0"/>
-    <w:lsdException w:name="Medium Grid 1 Accent 3" w:semiHidden="0" w:uiPriority="67" w:unhideWhenUsed="0"/>
-    <w:lsdException w:name="Medium Grid 2 Accent 3" w:semiHidden="0" w:uiPriority="68" w:unhideWhenUsed="0"/>
-    <w:lsdException w:name="Medium Grid 3 Accent 3" w:semiHidden="0" w:uiPriority="69" w:unhideWhenUsed="0"/>
-    <w:lsdException w:name="Dark List Accent 3" w:semiHidden="0" w:uiPriority="70" w:unhideWhenUsed="0"/>
-    <w:lsdException w:name="Colorful Shading Accent 3" w:semiHidden="0" w:uiPriority="71" w:unhideWhenUsed="0"/>
-    <w:lsdException w:name="Colorful List Accent 3" w:semiHidden="0" w:uiPriority="72" w:unhideWhenUsed="0"/>
-    <w:lsdException w:name="Colorful Grid Accent 3" w:semiHidden="0" w:uiPriority="73" w:unhideWhenUsed="0"/>
-    <w:lsdException w:name="Light Shading Accent 4" w:semiHidden="0" w:uiPriority="60" w:unhideWhenUsed="0"/>
-    <w:lsdException w:name="Light List Accent 4" w:semiHidden="0" w:uiPriority="61" w:unhideWhenUsed="0"/>
-    <w:lsdException w:name="Light Grid Accent 4" w:semiHidden="0" w:uiPriority="62" w:unhideWhenUsed="0"/>
-    <w:lsdException w:name="Medium Shading 1 Accent 4" w:semiHidden="0" w:uiPriority="63" w:unhideWhenUsed="0"/>
-    <w:lsdException w:name="Medium Shading 2 Accent 4" w:semiHidden="0" w:uiPriority="64" w:unhideWhenUsed="0"/>
-    <w:lsdException w:name="Medium List 1 Accent 4" w:semiHidden="0" w:uiPriority="65" w:unhideWhenUsed="0"/>
-    <w:lsdException w:name="Medium List 2 Accent 4" w:semiHidden="0" w:uiPriority="66" w:unhideWhenUsed="0"/>
-    <w:lsdException w:name="Medium Grid 1 Accent 4" w:semiHidden="0" w:uiPriority="67" w:unhideWhenUsed="0"/>
-    <w:lsdException w:name="Medium Grid 2 Accent 4" w:semiHidden="0" w:uiPriority="68" w:unhideWhenUsed="0"/>
-    <w:lsdException w:name="Medium Grid 3 Accent 4" w:semiHidden="0" w:uiPriority="69" w:unhideWhenUsed="0"/>
-    <w:lsdException w:name="Dark List Accent 4" w:semiHidden="0" w:uiPriority="70" w:unhideWhenUsed="0"/>
-    <w:lsdException w:name="Colorful Shading Accent 4" w:semiHidden="0" w:uiPriority="71" w:unhideWhenUsed="0"/>
-    <w:lsdException w:name="Colorful List Accent 4" w:semiHidden="0" w:uiPriority="72" w:unhideWhenUsed="0"/>
-    <w:lsdException w:name="Colorful Grid Accent 4" w:semiHidden="0" w:uiPriority="73" w:unhideWhenUsed="0"/>
-    <w:lsdException w:name="Light Shading Accent 5" w:semiHidden="0" w:uiPriority="60" w:unhideWhenUsed="0"/>
-    <w:lsdException w:name="Light List Accent 5" w:semiHidden="0" w:uiPriority="61" w:unhideWhenUsed="0"/>
-    <w:lsdException w:name="Light Grid Accent 5" w:semiHidden="0" w:uiPriority="62" w:unhideWhenUsed="0"/>
-    <w:lsdException w:name="Medium Shading 1 Accent 5" w:semiHidden="0" w:uiPriority="63" w:unhideWhenUsed="0"/>
-    <w:lsdException w:name="Medium Shading 2 Accent 5" w:semiHidden="0" w:uiPriority="64" w:unhideWhenUsed="0"/>
-    <w:lsdException w:name="Medium List 1 Accent 5" w:semiHidden="0" w:uiPriority="65" w:unhideWhenUsed="0"/>
-    <w:lsdException w:name="Medium List 2 Accent 5" w:semiHidden="0" w:uiPriority="66" w:unhideWhenUsed="0"/>
-    <w:lsdException w:name="Medium Grid 1 Accent 5" w:semiHidden="0" w:uiPriority="67" w:unhideWhenUsed="0"/>
-    <w:lsdException w:name="Medium Grid 2 Accent 5" w:semiHidden="0" w:uiPriority="68" w:unhideWhenUsed="0"/>
-    <w:lsdException w:name="Medium Grid 3 Accent 5" w:semiHidden="0" w:uiPriority="69" w:unhideWhenUsed="0"/>
-    <w:lsdException w:name="Dark List Accent 5" w:semiHidden="0" w:uiPriority="70" w:unhideWhenUsed="0"/>
-    <w:lsdException w:name="Colorful Shading Accent 5" w:semiHidden="0" w:uiPriority="71" w:unhideWhenUsed="0"/>
-    <w:lsdException w:name="Colorful List Accent 5" w:semiHidden="0" w:uiPriority="72" w:unhideWhenUsed="0"/>
-    <w:lsdException w:name="Colorful Grid Accent 5" w:semiHidden="0" w:uiPriority="73" w:unhideWhenUsed="0"/>
-    <w:lsdException w:name="Light Shading Accent 6" w:semiHidden="0" w:uiPriority="60" w:unhideWhenUsed="0"/>
-    <w:lsdException w:name="Light List Accent 6" w:semiHidden="0" w:uiPriority="61" w:unhideWhenUsed="0"/>
-    <w:lsdException w:name="Light Grid Accent 6" w:semiHidden="0" w:uiPriority="62" w:unhideWhenUsed="0"/>
-    <w:lsdException w:name="Medium Shading 1 Accent 6" w:semiHidden="0" w:uiPriority="63" w:unhideWhenUsed="0"/>
-    <w:lsdException w:name="Medium Shading 2 Accent 6" w:semiHidden="0" w:uiPriority="64" w:unhideWhenUsed="0"/>
-    <w:lsdException w:name="Medium List 1 Accent 6" w:semiHidden="0" w:uiPriority="65" w:unhideWhenUsed="0"/>
-    <w:lsdException w:name="Medium List 2 Accent 6" w:semiHidden="0" w:uiPriority="66" w:unhideWhenUsed="0"/>
-    <w:lsdException w:name="Medium Grid 1 Accent 6" w:semiHidden="0" w:uiPriority="67" w:unhideWhenUsed="0"/>
-    <w:lsdException w:name="Medium Grid 2 Accent 6" w:semiHidden="0" w:uiPriority="68" w:unhideWhenUsed="0"/>
-    <w:lsdException w:name="Medium Grid 3 Accent 6" w:semiHidden="0" w:uiPriority="69" w:unhideWhenUsed="0"/>
-    <w:lsdException w:name="Dark List Accent 6" w:semiHidden="0" w:uiPriority="70" w:unhideWhenUsed="0"/>
-    <w:lsdException w:name="Colorful Shading Accent 6" w:semiHidden="0" w:uiPriority="71" w:unhideWhenUsed="0"/>
-    <w:lsdException w:name="Colorful List Accent 6" w:semiHidden="0" w:uiPriority="72" w:unhideWhenUsed="0"/>
-    <w:lsdException w:name="Colorful Grid Accent 6" w:semiHidden="0" w:uiPriority="73" w:unhideWhenUsed="0"/>
-    <w:lsdException w:name="Subtle Emphasis" w:semiHidden="0" w:uiPriority="19" w:unhideWhenUsed="0" w:qFormat="1"/>
-    <w:lsdException w:name="Intense Emphasis" w:semiHidden="0" w:uiPriority="21" w:unhideWhenUsed="0" w:qFormat="1"/>
-    <w:lsdException w:name="Subtle Reference" w:semiHidden="0" w:uiPriority="31" w:unhideWhenUsed="0" w:qFormat="1"/>
-    <w:lsdException w:name="Intense Reference" w:semiHidden="0" w:uiPriority="32" w:unhideWhenUsed="0" w:qFormat="1"/>
-    <w:lsdException w:name="Book Title" w:semiHidden="0" w:uiPriority="33" w:unhideWhenUsed="0" w:qFormat="1"/>
-    <w:lsdException w:name="Bibliography" w:uiPriority="37"/>
-    <w:lsdException w:name="TOC Heading" w:uiPriority="39" w:qFormat="1"/>
+  <w:latentStyles w:defLockedState="0" w:defUIPriority="99" w:defSemiHidden="0" w:defUnhideWhenUsed="0" w:defQFormat="0" w:count="371">
+    <w:lsdException w:name="Normal" w:uiPriority="0" w:qFormat="1"/>
+    <w:lsdException w:name="heading 1" w:uiPriority="9" w:qFormat="1"/>
+    <w:lsdException w:name="heading 2" w:semiHidden="1" w:uiPriority="9" w:unhideWhenUsed="1" w:qFormat="1"/>
+    <w:lsdException w:name="heading 3" w:semiHidden="1" w:uiPriority="9" w:unhideWhenUsed="1" w:qFormat="1"/>
+    <w:lsdException w:name="heading 4" w:semiHidden="1" w:uiPriority="9" w:unhideWhenUsed="1" w:qFormat="1"/>
+    <w:lsdException w:name="heading 5" w:semiHidden="1" w:uiPriority="9" w:unhideWhenUsed="1" w:qFormat="1"/>
+    <w:lsdException w:name="heading 6" w:semiHidden="1" w:uiPriority="9" w:unhideWhenUsed="1" w:qFormat="1"/>
+    <w:lsdException w:name="heading 7" w:semiHidden="1" w:uiPriority="9" w:unhideWhenUsed="1" w:qFormat="1"/>
+    <w:lsdException w:name="heading 8" w:semiHidden="1" w:uiPriority="9" w:unhideWhenUsed="1" w:qFormat="1"/>
+    <w:lsdException w:name="heading 9" w:semiHidden="1" w:uiPriority="9" w:unhideWhenUsed="1" w:qFormat="1"/>
+    <w:lsdException w:name="index 1" w:semiHidden="1" w:unhideWhenUsed="1"/>
+    <w:lsdException w:name="index 2" w:semiHidden="1" w:unhideWhenUsed="1"/>
+    <w:lsdException w:name="index 3" w:semiHidden="1" w:unhideWhenUsed="1"/>
+    <w:lsdException w:name="index 4" w:semiHidden="1" w:unhideWhenUsed="1"/>
+    <w:lsdException w:name="index 5" w:semiHidden="1" w:unhideWhenUsed="1"/>
+    <w:lsdException w:name="index 6" w:semiHidden="1" w:unhideWhenUsed="1"/>
+    <w:lsdException w:name="index 7" w:semiHidden="1" w:unhideWhenUsed="1"/>
+    <w:lsdException w:name="index 8" w:semiHidden="1" w:unhideWhenUsed="1"/>
+    <w:lsdException w:name="index 9" w:semiHidden="1" w:unhideWhenUsed="1"/>
+    <w:lsdException w:name="toc 1" w:semiHidden="1" w:uiPriority="39" w:unhideWhenUsed="1"/>
+    <w:lsdException w:name="toc 2" w:semiHidden="1" w:uiPriority="39" w:unhideWhenUsed="1"/>
+    <w:lsdException w:name="toc 3" w:semiHidden="1" w:uiPriority="39" w:unhideWhenUsed="1"/>
+    <w:lsdException w:name="toc 4" w:semiHidden="1" w:uiPriority="39" w:unhideWhenUsed="1"/>
+    <w:lsdException w:name="toc 5" w:semiHidden="1" w:uiPriority="39" w:unhideWhenUsed="1"/>
+    <w:lsdException w:name="toc 6" w:semiHidden="1" w:uiPriority="39" w:unhideWhenUsed="1"/>
+    <w:lsdException w:name="toc 7" w:semiHidden="1" w:uiPriority="39" w:unhideWhenUsed="1"/>
+    <w:lsdException w:name="toc 8" w:semiHidden="1" w:uiPriority="39" w:unhideWhenUsed="1"/>
+    <w:lsdException w:name="toc 9" w:semiHidden="1" w:uiPriority="39" w:unhideWhenUsed="1"/>
+    <w:lsdException w:name="Normal Indent" w:semiHidden="1" w:unhideWhenUsed="1"/>
+    <w:lsdException w:name="footnote text" w:semiHidden="1" w:unhideWhenUsed="1"/>
+    <w:lsdException w:name="annotation text" w:semiHidden="1" w:unhideWhenUsed="1"/>
+    <w:lsdException w:name="header" w:semiHidden="1" w:unhideWhenUsed="1"/>
+    <w:lsdException w:name="footer" w:semiHidden="1" w:unhideWhenUsed="1"/>
+    <w:lsdException w:name="index heading" w:semiHidden="1" w:unhideWhenUsed="1"/>
+    <w:lsdException w:name="caption" w:semiHidden="1" w:uiPriority="35" w:unhideWhenUsed="1" w:qFormat="1"/>
+    <w:lsdException w:name="table of figures" w:semiHidden="1" w:unhideWhenUsed="1"/>
+    <w:lsdException w:name="envelope address" w:semiHidden="1" w:unhideWhenUsed="1"/>
+    <w:lsdException w:name="envelope return" w:semiHidden="1" w:unhideWhenUsed="1"/>
+    <w:lsdException w:name="footnote reference" w:semiHidden="1" w:unhideWhenUsed="1"/>
+    <w:lsdException w:name="annotation reference" w:semiHidden="1" w:unhideWhenUsed="1"/>
+    <w:lsdException w:name="line number" w:semiHidden="1" w:unhideWhenUsed="1"/>
+    <w:lsdException w:name="page number" w:semiHidden="1" w:unhideWhenUsed="1"/>
+    <w:lsdException w:name="endnote reference" w:semiHidden="1" w:unhideWhenUsed="1"/>
+    <w:lsdException w:name="endnote text" w:semiHidden="1" w:unhideWhenUsed="1"/>
+    <w:lsdException w:name="table of authorities" w:semiHidden="1" w:unhideWhenUsed="1"/>
+    <w:lsdException w:name="macro" w:semiHidden="1" w:unhideWhenUsed="1"/>
+    <w:lsdException w:name="toa heading" w:semiHidden="1" w:unhideWhenUsed="1"/>
+    <w:lsdException w:name="List" w:semiHidden="1" w:unhideWhenUsed="1"/>
+    <w:lsdException w:name="List Bullet" w:semiHidden="1" w:unhideWhenUsed="1"/>
+    <w:lsdException w:name="List Number" w:semiHidden="1" w:unhideWhenUsed="1"/>
+    <w:lsdException w:name="List 2" w:semiHidden="1" w:unhideWhenUsed="1"/>
+    <w:lsdException w:name="List 3" w:semiHidden="1" w:unhideWhenUsed="1"/>
+    <w:lsdException w:name="List 4" w:semiHidden="1" w:unhideWhenUsed="1"/>
+    <w:lsdException w:name="List 5" w:semiHidden="1" w:unhideWhenUsed="1"/>
+    <w:lsdException w:name="List Bullet 2" w:semiHidden="1" w:unhideWhenUsed="1"/>
+    <w:lsdException w:name="List Bullet 3" w:semiHidden="1" w:unhideWhenUsed="1"/>
+    <w:lsdException w:name="List Bullet 4" w:semiHidden="1" w:unhideWhenUsed="1"/>
+    <w:lsdException w:name="List Bullet 5" w:semiHidden="1" w:unhideWhenUsed="1"/>
+    <w:lsdException w:name="List Number 2" w:semiHidden="1" w:unhideWhenUsed="1"/>
+    <w:lsdException w:name="List Number 3" w:semiHidden="1" w:unhideWhenUsed="1"/>
+    <w:lsdException w:name="List Number 4" w:semiHidden="1" w:unhideWhenUsed="1"/>
+    <w:lsdException w:name="List Number 5" w:semiHidden="1" w:unhideWhenUsed="1"/>
+    <w:lsdException w:name="Title" w:uiPriority="10" w:qFormat="1"/>
+    <w:lsdException w:name="Closing" w:semiHidden="1" w:unhideWhenUsed="1"/>
+    <w:lsdException w:name="Signature" w:semiHidden="1" w:unhideWhenUsed="1"/>
+    <w:lsdException w:name="Default Paragraph Font" w:semiHidden="1" w:uiPriority="1" w:unhideWhenUsed="1"/>
+    <w:lsdException w:name="Body Text" w:semiHidden="1" w:unhideWhenUsed="1"/>
+    <w:lsdException w:name="Body Text Indent" w:semiHidden="1" w:unhideWhenUsed="1"/>
+    <w:lsdException w:name="List Continue" w:semiHidden="1" w:unhideWhenUsed="1"/>
+    <w:lsdException w:name="List Continue 2" w:semiHidden="1" w:unhideWhenUsed="1"/>
+    <w:lsdException w:name="List Continue 3" w:semiHidden="1" w:unhideWhenUsed="1"/>
+    <w:lsdException w:name="List Continue 4" w:semiHidden="1" w:unhideWhenUsed="1"/>
+    <w:lsdException w:name="List Continue 5" w:semiHidden="1" w:unhideWhenUsed="1"/>
+    <w:lsdException w:name="Message Header" w:semiHidden="1" w:unhideWhenUsed="1"/>
+    <w:lsdException w:name="Subtitle" w:uiPriority="11" w:qFormat="1"/>
+    <w:lsdException w:name="Salutation" w:semiHidden="1" w:unhideWhenUsed="1"/>
+    <w:lsdException w:name="Date" w:semiHidden="1" w:unhideWhenUsed="1"/>
+    <w:lsdException w:name="Body Text First Indent" w:semiHidden="1" w:unhideWhenUsed="1"/>
+    <w:lsdException w:name="Body Text First Indent 2" w:semiHidden="1" w:unhideWhenUsed="1"/>
+    <w:lsdException w:name="Note Heading" w:semiHidden="1" w:unhideWhenUsed="1"/>
+    <w:lsdException w:name="Body Text 2" w:semiHidden="1" w:unhideWhenUsed="1"/>
+    <w:lsdException w:name="Body Text 3" w:semiHidden="1" w:unhideWhenUsed="1"/>
+    <w:lsdException w:name="Body Text Indent 2" w:semiHidden="1" w:unhideWhenUsed="1"/>
+    <w:lsdException w:name="Body Text Indent 3" w:semiHidden="1" w:unhideWhenUsed="1"/>
+    <w:lsdException w:name="Block Text" w:semiHidden="1" w:unhideWhenUsed="1"/>
+    <w:lsdException w:name="Hyperlink" w:semiHidden="1" w:unhideWhenUsed="1"/>
+    <w:lsdException w:name="FollowedHyperlink" w:semiHidden="1" w:unhideWhenUsed="1"/>
+    <w:lsdException w:name="Strong" w:uiPriority="22" w:qFormat="1"/>
+    <w:lsdException w:name="Emphasis" w:uiPriority="20" w:qFormat="1"/>
+    <w:lsdException w:name="Document Map" w:semiHidden="1" w:unhideWhenUsed="1"/>
+    <w:lsdException w:name="Plain Text" w:semiHidden="1" w:unhideWhenUsed="1"/>
+    <w:lsdException w:name="E-mail Signature" w:semiHidden="1" w:unhideWhenUsed="1"/>
+    <w:lsdException w:name="HTML Top of Form" w:semiHidden="1" w:unhideWhenUsed="1"/>
+    <w:lsdException w:name="HTML Bottom of Form" w:semiHidden="1" w:unhideWhenUsed="1"/>
+    <w:lsdException w:name="Normal (Web)" w:semiHidden="1" w:unhideWhenUsed="1"/>
+    <w:lsdException w:name="HTML Acronym" w:semiHidden="1" w:unhideWhenUsed="1"/>
+    <w:lsdException w:name="HTML Address" w:semiHidden="1" w:unhideWhenUsed="1"/>
+    <w:lsdException w:name="HTML Cite" w:semiHidden="1" w:unhideWhenUsed="1"/>
+    <w:lsdException w:name="HTML Code" w:semiHidden="1" w:unhideWhenUsed="1"/>
+    <w:lsdException w:name="HTML Definition" w:semiHidden="1" w:unhideWhenUsed="1"/>
+    <w:lsdException w:name="HTML Keyboard" w:semiHidden="1" w:unhideWhenUsed="1"/>
+    <w:lsdException w:name="HTML Preformatted" w:semiHidden="1" w:unhideWhenUsed="1"/>
+    <w:lsdException w:name="HTML Sample" w:semiHidden="1" w:unhideWhenUsed="1"/>
+    <w:lsdException w:name="HTML Typewriter" w:semiHidden="1" w:unhideWhenUsed="1"/>
+    <w:lsdException w:name="HTML Variable" w:semiHidden="1" w:unhideWhenUsed="1"/>
+    <w:lsdException w:name="Normal Table" w:semiHidden="1" w:unhideWhenUsed="1"/>
+    <w:lsdException w:name="annotation subject" w:semiHidden="1" w:unhideWhenUsed="1"/>
+    <w:lsdException w:name="No List" w:semiHidden="1" w:unhideWhenUsed="1"/>
+    <w:lsdException w:name="Outline List 1" w:semiHidden="1" w:unhideWhenUsed="1"/>
+    <w:lsdException w:name="Outline List 2" w:semiHidden="1" w:unhideWhenUsed="1"/>
+    <w:lsdException w:name="Outline List 3" w:semiHidden="1" w:unhideWhenUsed="1"/>
+    <w:lsdException w:name="Table Simple 1" w:semiHidden="1" w:unhideWhenUsed="1"/>
+    <w:lsdException w:name="Table Simple 2" w:semiHidden="1" w:unhideWhenUsed="1"/>
+    <w:lsdException w:name="Table Simple 3" w:semiHidden="1" w:unhideWhenUsed="1"/>
+    <w:lsdException w:name="Table Classic 1" w:semiHidden="1" w:unhideWhenUsed="1"/>
+    <w:lsdException w:name="Table Classic 2" w:semiHidden="1" w:unhideWhenUsed="1"/>
+    <w:lsdException w:name="Table Classic 3" w:semiHidden="1" w:unhideWhenUsed="1"/>
+    <w:lsdException w:name="Table Classic 4" w:semiHidden="1" w:unhideWhenUsed="1"/>
+    <w:lsdException w:name="Table Colorful 1" w:semiHidden="1" w:unhideWhenUsed="1"/>
+    <w:lsdException w:name="Table Colorful 2" w:semiHidden="1" w:unhideWhenUsed="1"/>
+    <w:lsdException w:name="Table Colorful 3" w:semiHidden="1" w:unhideWhenUsed="1"/>
+    <w:lsdException w:name="Table Columns 1" w:semiHidden="1" w:unhideWhenUsed="1"/>
+    <w:lsdException w:name="Table Columns 2" w:semiHidden="1" w:unhideWhenUsed="1"/>
+    <w:lsdException w:name="Table Columns 3" w:semiHidden="1" w:unhideWhenUsed="1"/>
+    <w:lsdException w:name="Table Columns 4" w:semiHidden="1" w:unhideWhenUsed="1"/>
+    <w:lsdException w:name="Table Columns 5" w:semiHidden="1" w:unhideWhenUsed="1"/>
+    <w:lsdException w:name="Table Grid 1" w:semiHidden="1" w:unhideWhenUsed="1"/>
+    <w:lsdException w:name="Table Grid 2" w:semiHidden="1" w:unhideWhenUsed="1"/>
+    <w:lsdException w:name="Table Grid 3" w:semiHidden="1" w:unhideWhenUsed="1"/>
+    <w:lsdException w:name="Table Grid 4" w:semiHidden="1" w:unhideWhenUsed="1"/>
+    <w:lsdException w:name="Table Grid 5" w:semiHidden="1" w:unhideWhenUsed="1"/>
+    <w:lsdException w:name="Table Grid 6" w:semiHidden="1" w:unhideWhenUsed="1"/>
+    <w:lsdException w:name="Table Grid 7" w:semiHidden="1" w:unhideWhenUsed="1"/>
+    <w:lsdException w:name="Table Grid 8" w:semiHidden="1" w:unhideWhenUsed="1"/>
+    <w:lsdException w:name="Table List 1" w:semiHidden="1" w:unhideWhenUsed="1"/>
+    <w:lsdException w:name="Table List 2" w:semiHidden="1" w:unhideWhenUsed="1"/>
+    <w:lsdException w:name="Table List 3" w:semiHidden="1" w:unhideWhenUsed="1"/>
+    <w:lsdException w:name="Table List 4" w:semiHidden="1" w:unhideWhenUsed="1"/>
+    <w:lsdException w:name="Table List 5" w:semiHidden="1" w:unhideWhenUsed="1"/>
+    <w:lsdException w:name="Table List 6" w:semiHidden="1" w:unhideWhenUsed="1"/>
+    <w:lsdException w:name="Table List 7" w:semiHidden="1" w:unhideWhenUsed="1"/>
+    <w:lsdException w:name="Table List 8" w:semiHidden="1" w:unhideWhenUsed="1"/>
+    <w:lsdException w:name="Table 3D effects 1" w:semiHidden="1" w:unhideWhenUsed="1"/>
+    <w:lsdException w:name="Table 3D effects 2" w:semiHidden="1" w:unhideWhenUsed="1"/>
+    <w:lsdException w:name="Table 3D effects 3" w:semiHidden="1" w:unhideWhenUsed="1"/>
+    <w:lsdException w:name="Table Contemporary" w:semiHidden="1" w:unhideWhenUsed="1"/>
+    <w:lsdException w:name="Table Elegant" w:semiHidden="1" w:unhideWhenUsed="1"/>
+    <w:lsdException w:name="Table Professional" w:semiHidden="1" w:unhideWhenUsed="1"/>
+    <w:lsdException w:name="Table Subtle 1" w:semiHidden="1" w:unhideWhenUsed="1"/>
+    <w:lsdException w:name="Table Subtle 2" w:semiHidden="1" w:unhideWhenUsed="1"/>
+    <w:lsdException w:name="Table Web 1" w:semiHidden="1" w:unhideWhenUsed="1"/>
+    <w:lsdException w:name="Table Web 2" w:semiHidden="1" w:unhideWhenUsed="1"/>
+    <w:lsdException w:name="Table Web 3" w:semiHidden="1" w:unhideWhenUsed="1"/>
+    <w:lsdException w:name="Balloon Text" w:semiHidden="1" w:unhideWhenUsed="1"/>
+    <w:lsdException w:name="Table Grid" w:uiPriority="0"/>
+    <w:lsdException w:name="Table Theme" w:semiHidden="1" w:unhideWhenUsed="1"/>
+    <w:lsdException w:name="Placeholder Text" w:semiHidden="1"/>
+    <w:lsdException w:name="No Spacing" w:uiPriority="1" w:qFormat="1"/>
+    <w:lsdException w:name="Light Shading" w:uiPriority="60"/>
+    <w:lsdException w:name="Light List" w:uiPriority="61"/>
+    <w:lsdException w:name="Light Grid" w:uiPriority="62"/>
+    <w:lsdException w:name="Medium Shading 1" w:uiPriority="63"/>
+    <w:lsdException w:name="Medium Shading 2" w:uiPriority="64"/>
+    <w:lsdException w:name="Medium List 1" w:uiPriority="65"/>
+    <w:lsdException w:name="Medium List 2" w:uiPriority="66"/>
+    <w:lsdException w:name="Medium Grid 1" w:uiPriority="67"/>
+    <w:lsdException w:name="Medium Grid 2" w:uiPriority="68"/>
+    <w:lsdException w:name="Medium Grid 3" w:uiPriority="69"/>
+    <w:lsdException w:name="Dark List" w:uiPriority="70"/>
+    <w:lsdException w:name="Colorful Shading" w:uiPriority="71"/>
+    <w:lsdException w:name="Colorful List" w:uiPriority="72"/>
+    <w:lsdException w:name="Colorful Grid" w:uiPriority="73"/>
+    <w:lsdException w:name="Light Shading Accent 1" w:uiPriority="60"/>
+    <w:lsdException w:name="Light List Accent 1" w:uiPriority="61"/>
+    <w:lsdException w:name="Light Grid Accent 1" w:uiPriority="62"/>
+    <w:lsdException w:name="Medium Shading 1 Accent 1" w:uiPriority="63"/>
+    <w:lsdException w:name="Medium Shading 2 Accent 1" w:uiPriority="64"/>
+    <w:lsdException w:name="Medium List 1 Accent 1" w:uiPriority="65"/>
+    <w:lsdException w:name="Revision" w:semiHidden="1"/>
+    <w:lsdException w:name="List Paragraph" w:uiPriority="34" w:qFormat="1"/>
+    <w:lsdException w:name="Quote" w:uiPriority="29" w:qFormat="1"/>
+    <w:lsdException w:name="Intense Quote" w:uiPriority="30" w:qFormat="1"/>
+    <w:lsdException w:name="Medium List 2 Accent 1" w:uiPriority="66"/>
+    <w:lsdException w:name="Medium Grid 1 Accent 1" w:uiPriority="67"/>
+    <w:lsdException w:name="Medium Grid 2 Accent 1" w:uiPriority="68"/>
+    <w:lsdException w:name="Medium Grid 3 Accent 1" w:uiPriority="69"/>
+    <w:lsdException w:name="Dark List Accent 1" w:uiPriority="70"/>
+    <w:lsdException w:name="Colorful Shading Accent 1" w:uiPriority="71"/>
+    <w:lsdException w:name="Colorful List Accent 1" w:uiPriority="72"/>
+    <w:lsdException w:name="Colorful Grid Accent 1" w:uiPriority="73"/>
+    <w:lsdException w:name="Light Shading Accent 2" w:uiPriority="60"/>
+    <w:lsdException w:name="Light List Accent 2" w:uiPriority="61"/>
+    <w:lsdException w:name="Light Grid Accent 2" w:uiPriority="62"/>
+    <w:lsdException w:name="Medium Shading 1 Accent 2" w:uiPriority="63"/>
+    <w:lsdException w:name="Medium Shading 2 Accent 2" w:uiPriority="64"/>
+    <w:lsdException w:name="Medium List 1 Accent 2" w:uiPriority="65"/>
+    <w:lsdException w:name="Medium List 2 Accent 2" w:uiPriority="66"/>
+    <w:lsdException w:name="Medium Grid 1 Accent 2" w:uiPriority="67"/>
+    <w:lsdException w:name="Medium Grid 2 Accent 2" w:uiPriority="68"/>
+    <w:lsdException w:name="Medium Grid 3 Accent 2" w:uiPriority="69"/>
+    <w:lsdException w:name="Dark List Accent 2" w:uiPriority="70"/>
+    <w:lsdException w:name="Colorful Shading Accent 2" w:uiPriority="71"/>
+    <w:lsdException w:name="Colorful List Accent 2" w:uiPriority="72"/>
+    <w:lsdException w:name="Colorful Grid Accent 2" w:uiPriority="73"/>
+    <w:lsdException w:name="Light Shading Accent 3" w:uiPriority="60"/>
+    <w:lsdException w:name="Light List Accent 3" w:uiPriority="61"/>
+    <w:lsdException w:name="Light Grid Accent 3" w:uiPriority="62"/>
+    <w:lsdException w:name="Medium Shading 1 Accent 3" w:uiPriority="63"/>
+    <w:lsdException w:name="Medium Shading 2 Accent 3" w:uiPriority="64"/>
+    <w:lsdException w:name="Medium List 1 Accent 3" w:uiPriority="65"/>
+    <w:lsdException w:name="Medium List 2 Accent 3" w:uiPriority="66"/>
+    <w:lsdException w:name="Medium Grid 1 Accent 3" w:uiPriority="67"/>
+    <w:lsdException w:name="Medium Grid 2 Accent 3" w:uiPriority="68"/>
+    <w:lsdException w:name="Medium Grid 3 Accent 3" w:uiPriority="69"/>
+    <w:lsdException w:name="Dark List Accent 3" w:uiPriority="70"/>
+    <w:lsdException w:name="Colorful Shading Accent 3" w:uiPriority="71"/>
+    <w:lsdException w:name="Colorful List Accent 3" w:uiPriority="72"/>
+    <w:lsdException w:name="Colorful Grid Accent 3" w:uiPriority="73"/>
+    <w:lsdException w:name="Light Shading Accent 4" w:uiPriority="60"/>
+    <w:lsdException w:name="Light List Accent 4" w:uiPriority="61"/>
+    <w:lsdException w:name="Light Grid Accent 4" w:uiPriority="62"/>
+    <w:lsdException w:name="Medium Shading 1 Accent 4" w:uiPriority="63"/>
+    <w:lsdException w:name="Medium Shading 2 Accent 4" w:uiPriority="64"/>
+    <w:lsdException w:name="Medium List 1 Accent 4" w:uiPriority="65"/>
+    <w:lsdException w:name="Medium List 2 Accent 4" w:uiPriority="66"/>
+    <w:lsdException w:name="Medium Grid 1 Accent 4" w:uiPriority="67"/>
+    <w:lsdException w:name="Medium Grid 2 Accent 4" w:uiPriority="68"/>
+    <w:lsdException w:name="Medium Grid 3 Accent 4" w:uiPriority="69"/>
+    <w:lsdException w:name="Dark List Accent 4" w:uiPriority="70"/>
+    <w:lsdException w:name="Colorful Shading Accent 4" w:uiPriority="71"/>
+    <w:lsdException w:name="Colorful List Accent 4" w:uiPriority="72"/>
+    <w:lsdException w:name="Colorful Grid Accent 4" w:uiPriority="73"/>
+    <w:lsdException w:name="Light Shading Accent 5" w:uiPriority="60"/>
+    <w:lsdException w:name="Light List Accent 5" w:uiPriority="61"/>
+    <w:lsdException w:name="Light Grid Accent 5" w:uiPriority="62"/>
+    <w:lsdException w:name="Medium Shading 1 Accent 5" w:uiPriority="63"/>
+    <w:lsdException w:name="Medium Shading 2 Accent 5" w:uiPriority="64"/>
+    <w:lsdException w:name="Medium List 1 Accent 5" w:uiPriority="65"/>
+    <w:lsdException w:name="Medium List 2 Accent 5" w:uiPriority="66"/>
+    <w:lsdException w:name="Medium Grid 1 Accent 5" w:uiPriority="67"/>
+    <w:lsdException w:name="Medium Grid 2 Accent 5" w:uiPriority="68"/>
+    <w:lsdException w:name="Medium Grid 3 Accent 5" w:uiPriority="69"/>
+    <w:lsdException w:name="Dark List Accent 5" w:uiPriority="70"/>
+    <w:lsdException w:name="Colorful Shading Accent 5" w:uiPriority="71"/>
+    <w:lsdException w:name="Colorful List Accent 5" w:uiPriority="72"/>
+    <w:lsdException w:name="Colorful Grid Accent 5" w:uiPriority="73"/>
+    <w:lsdException w:name="Light Shading Accent 6" w:uiPriority="60"/>
+    <w:lsdException w:name="Light List Accent 6" w:uiPriority="61"/>
+    <w:lsdException w:name="Light Grid Accent 6" w:uiPriority="62"/>
+    <w:lsdException w:name="Medium Shading 1 Accent 6" w:uiPriority="63"/>
+    <w:lsdException w:name="Medium Shading 2 Accent 6" w:uiPriority="64"/>
+    <w:lsdException w:name="Medium List 1 Accent 6" w:uiPriority="65"/>
+    <w:lsdException w:name="Medium List 2 Accent 6" w:uiPriority="66"/>
+    <w:lsdException w:name="Medium Grid 1 Accent 6" w:uiPriority="67"/>
+    <w:lsdException w:name="Medium Grid 2 Accent 6" w:uiPriority="68"/>
+    <w:lsdException w:name="Medium Grid 3 Accent 6" w:uiPriority="69"/>
+    <w:lsdException w:name="Dark List Accent 6" w:uiPriority="70"/>
+    <w:lsdException w:name="Colorful Shading Accent 6" w:uiPriority="71"/>
+    <w:lsdException w:name="Colorful List Accent 6" w:uiPriority="72"/>
+    <w:lsdException w:name="Colorful Grid Accent 6" w:uiPriority="73"/>
+    <w:lsdException w:name="Subtle Emphasis" w:uiPriority="19" w:qFormat="1"/>
+    <w:lsdException w:name="Intense Emphasis" w:uiPriority="21" w:qFormat="1"/>
+    <w:lsdException w:name="Subtle Reference" w:uiPriority="31" w:qFormat="1"/>
+    <w:lsdException w:name="Intense Reference" w:uiPriority="32" w:qFormat="1"/>
+    <w:lsdException w:name="Book Title" w:uiPriority="33" w:qFormat="1"/>
+    <w:lsdException w:name="Bibliography" w:semiHidden="1" w:uiPriority="37" w:unhideWhenUsed="1"/>
+    <w:lsdException w:name="TOC Heading" w:semiHidden="1" w:uiPriority="39" w:unhideWhenUsed="1" w:qFormat="1"/>
+    <w:lsdException w:name="Plain Table 1" w:uiPriority="41"/>
+    <w:lsdException w:name="Plain Table 2" w:uiPriority="42"/>
+    <w:lsdException w:name="Plain Table 3" w:uiPriority="43"/>
+    <w:lsdException w:name="Plain Table 4" w:uiPriority="44"/>
+    <w:lsdException w:name="Plain Table 5" w:uiPriority="45"/>
+    <w:lsdException w:name="Grid Table Light" w:uiPriority="40"/>
+    <w:lsdException w:name="Grid Table 1 Light" w:uiPriority="46"/>
+    <w:lsdException w:name="Grid Table 2" w:uiPriority="47"/>
+    <w:lsdException w:name="Grid Table 3" w:uiPriority="48"/>
+    <w:lsdException w:name="Grid Table 4" w:uiPriority="49"/>
+    <w:lsdException w:name="Grid Table 5 Dark" w:uiPriority="50"/>
+    <w:lsdException w:name="Grid Table 6 Colorful" w:uiPriority="51"/>
+    <w:lsdException w:name="Grid Table 7 Colorful" w:uiPriority="52"/>
+    <w:lsdException w:name="Grid Table 1 Light Accent 1" w:uiPriority="46"/>
+    <w:lsdException w:name="Grid Table 2 Accent 1" w:uiPriority="47"/>
+    <w:lsdException w:name="Grid Table 3 Accent 1" w:uiPriority="48"/>
+    <w:lsdException w:name="Grid Table 4 Accent 1" w:uiPriority="49"/>
+    <w:lsdException w:name="Grid Table 5 Dark Accent 1" w:uiPriority="50"/>
+    <w:lsdException w:name="Grid Table 6 Colorful Accent 1" w:uiPriority="51"/>
+    <w:lsdException w:name="Grid Table 7 Colorful Accent 1" w:uiPriority="52"/>
+    <w:lsdException w:name="Grid Table 1 Light Accent 2" w:uiPriority="46"/>
+    <w:lsdException w:name="Grid Table 2 Accent 2" w:uiPriority="47"/>
+    <w:lsdException w:name="Grid Table 3 Accent 2" w:uiPriority="48"/>
+    <w:lsdException w:name="Grid Table 4 Accent 2" w:uiPriority="49"/>
+    <w:lsdException w:name="Grid Table 5 Dark Accent 2" w:uiPriority="50"/>
+    <w:lsdException w:name="Grid Table 6 Colorful Accent 2" w:uiPriority="51"/>
+    <w:lsdException w:name="Grid Table 7 Colorful Accent 2" w:uiPriority="52"/>
+    <w:lsdException w:name="Grid Table 1 Light Accent 3" w:uiPriority="46"/>
+    <w:lsdException w:name="Grid Table 2 Accent 3" w:uiPriority="47"/>
+    <w:lsdException w:name="Grid Table 3 Accent 3" w:uiPriority="48"/>
+    <w:lsdException w:name="Grid Table 4 Accent 3" w:uiPriority="49"/>
+    <w:lsdException w:name="Grid Table 5 Dark Accent 3" w:uiPriority="50"/>
+    <w:lsdException w:name="Grid Table 6 Colorful Accent 3" w:uiPriority="51"/>
+    <w:lsdException w:name="Grid Table 7 Colorful Accent 3" w:uiPriority="52"/>
+    <w:lsdException w:name="Grid Table 1 Light Accent 4" w:uiPriority="46"/>
+    <w:lsdException w:name="Grid Table 2 Accent 4" w:uiPriority="47"/>
+    <w:lsdException w:name="Grid Table 3 Accent 4" w:uiPriority="48"/>
+    <w:lsdException w:name="Grid Table 4 Accent 4" w:uiPriority="49"/>
+    <w:lsdException w:name="Grid Table 5 Dark Accent 4" w:uiPriority="50"/>
+    <w:lsdException w:name="Grid Table 6 Colorful Accent 4" w:uiPriority="51"/>
+    <w:lsdException w:name="Grid Table 7 Colorful Accent 4" w:uiPriority="52"/>
+    <w:lsdException w:name="Grid Table 1 Light Accent 5" w:uiPriority="46"/>
+    <w:lsdException w:name="Grid Table 2 Accent 5" w:uiPriority="47"/>
+    <w:lsdException w:name="Grid Table 3 Accent 5" w:uiPriority="48"/>
+    <w:lsdException w:name="Grid Table 4 Accent 5" w:uiPriority="49"/>
+    <w:lsdException w:name="Grid Table 5 Dark Accent 5" w:uiPriority="50"/>
+    <w:lsdException w:name="Grid Table 6 Colorful Accent 5" w:uiPriority="51"/>
+    <w:lsdException w:name="Grid Table 7 Colorful Accent 5" w:uiPriority="52"/>
+    <w:lsdException w:name="Grid Table 1 Light Accent 6" w:uiPriority="46"/>
+    <w:lsdException w:name="Grid Table 2 Accent 6" w:uiPriority="47"/>
+    <w:lsdException w:name="Grid Table 3 Accent 6" w:uiPriority="48"/>
+    <w:lsdException w:name="Grid Table 4 Accent 6" w:uiPriority="49"/>
+    <w:lsdException w:name="Grid Table 5 Dark Accent 6" w:uiPriority="50"/>
+    <w:lsdException w:name="Grid Table 6 Colorful Accent 6" w:uiPriority="51"/>
+    <w:lsdException w:name="Grid Table 7 Colorful Accent 6" w:uiPriority="52"/>
+    <w:lsdException w:name="List Table 1 Light" w:uiPriority="46"/>
+    <w:lsdException w:name="List Table 2" w:uiPriority="47"/>
+    <w:lsdException w:name="List Table 3" w:uiPriority="48"/>
+    <w:lsdException w:name="List Table 4" w:uiPriority="49"/>
+    <w:lsdException w:name="List Table 5 Dark" w:uiPriority="50"/>
+    <w:lsdException w:name="List Table 6 Colorful" w:uiPriority="51"/>
+    <w:lsdException w:name="List Table 7 Colorful" w:uiPriority="52"/>
+    <w:lsdException w:name="List Table 1 Light Accent 1" w:uiPriority="46"/>
+    <w:lsdException w:name="List Table 2 Accent 1" w:uiPriority="47"/>
+    <w:lsdException w:name="List Table 3 Accent 1" w:uiPriority="48"/>
+    <w:lsdException w:name="List Table 4 Accent 1" w:uiPriority="49"/>
+    <w:lsdException w:name="List Table 5 Dark Accent 1" w:uiPriority="50"/>
+    <w:lsdException w:name="List Table 6 Colorful Accent 1" w:uiPriority="51"/>
+    <w:lsdException w:name="List Table 7 Colorful Accent 1" w:uiPriority="52"/>
+    <w:lsdException w:name="List Table 1 Light Accent 2" w:uiPriority="46"/>
+    <w:lsdException w:name="List Table 2 Accent 2" w:uiPriority="47"/>
+    <w:lsdException w:name="List Table 3 Accent 2" w:uiPriority="48"/>
+    <w:lsdException w:name="List Table 4 Accent 2" w:uiPriority="49"/>
+    <w:lsdException w:name="List Table 5 Dark Accent 2" w:uiPriority="50"/>
+    <w:lsdException w:name="List Table 6 Colorful Accent 2" w:uiPriority="51"/>
+    <w:lsdException w:name="List Table 7 Colorful Accent 2" w:uiPriority="52"/>
+    <w:lsdException w:name="List Table 1 Light Accent 3" w:uiPriority="46"/>
+    <w:lsdException w:name="List Table 2 Accent 3" w:uiPriority="47"/>
+    <w:lsdException w:name="List Table 3 Accent 3" w:uiPriority="48"/>
+    <w:lsdException w:name="List Table 4 Accent 3" w:uiPriority="49"/>
+    <w:lsdException w:name="List Table 5 Dark Accent 3" w:uiPriority="50"/>
+    <w:lsdException w:name="List Table 6 Colorful Accent 3" w:uiPriority="51"/>
+    <w:lsdException w:name="List Table 7 Colorful Accent 3" w:uiPriority="52"/>
+    <w:lsdException w:name="List Table 1 Light Accent 4" w:uiPriority="46"/>
+    <w:lsdException w:name="List Table 2 Accent 4" w:uiPriority="47"/>
+    <w:lsdException w:name="List Table 3 Accent 4" w:uiPriority="48"/>
+    <w:lsdException w:name="List Table 4 Accent 4" w:uiPriority="49"/>
+    <w:lsdException w:name="List Table 5 Dark Accent 4" w:uiPriority="50"/>
+    <w:lsdException w:name="List Table 6 Colorful Accent 4" w:uiPriority="51"/>
+    <w:lsdException w:name="List Table 7 Colorful Accent 4" w:uiPriority="52"/>
+    <w:lsdException w:name="List Table 1 Light Accent 5" w:uiPriority="46"/>
+    <w:lsdException w:name="List Table 2 Accent 5" w:uiPriority="47"/>
+    <w:lsdException w:name="List Table 3 Accent 5" w:uiPriority="48"/>
+    <w:lsdException w:name="List Table 4 Accent 5" w:uiPriority="49"/>
+    <w:lsdException w:name="List Table 5 Dark Accent 5" w:uiPriority="50"/>
+    <w:lsdException w:name="List Table 6 Colorful Accent 5" w:uiPriority="51"/>
+    <w:lsdException w:name="List Table 7 Colorful Accent 5" w:uiPriority="52"/>
+    <w:lsdException w:name="List Table 1 Light Accent 6" w:uiPriority="46"/>
+    <w:lsdException w:name="List Table 2 Accent 6" w:uiPriority="47"/>
+    <w:lsdException w:name="List Table 3 Accent 6" w:uiPriority="48"/>
+    <w:lsdException w:name="List Table 4 Accent 6" w:uiPriority="49"/>
+    <w:lsdException w:name="List Table 5 Dark Accent 6" w:uiPriority="50"/>
+    <w:lsdException w:name="List Table 6 Colorful Accent 6" w:uiPriority="51"/>
+    <w:lsdException w:name="List Table 7 Colorful Accent 6" w:uiPriority="52"/>
   </w:latentStyles>
   <w:style w:type="paragraph" w:default="1" w:styleId="Normal">
     <w:name w:val="Normal"/>
@@ -8188,7 +9122,6 @@
       <w:spacing w:after="0" w:line="240" w:lineRule="auto"/>
     </w:pPr>
     <w:tblPr>
-      <w:tblInd w:w="0" w:type="dxa"/>
       <w:tblBorders>
         <w:top w:val="single" w:sz="4" w:space="0" w:color="auto"/>
         <w:left w:val="single" w:sz="4" w:space="0" w:color="auto"/>
@@ -8197,385 +9130,6 @@
         <w:insideH w:val="single" w:sz="4" w:space="0" w:color="auto"/>
         <w:insideV w:val="single" w:sz="4" w:space="0" w:color="auto"/>
       </w:tblBorders>
-      <w:tblCellMar>
-        <w:top w:w="0" w:type="dxa"/>
-        <w:left w:w="108" w:type="dxa"/>
-        <w:bottom w:w="0" w:type="dxa"/>
-        <w:right w:w="108" w:type="dxa"/>
-      </w:tblCellMar>
-    </w:tblPr>
-  </w:style>
-  <w:style w:type="paragraph" w:styleId="ListParagraph">
-    <w:name w:val="List Paragraph"/>
-    <w:basedOn w:val="Normal"/>
-    <w:uiPriority w:val="34"/>
-    <w:qFormat/>
-    <w:rsid w:val="00A07484"/>
-    <w:pPr>
-      <w:ind w:left="720"/>
-      <w:contextualSpacing/>
-    </w:pPr>
-  </w:style>
-  <w:style w:type="paragraph" w:customStyle="1" w:styleId="bodytext0">
-    <w:name w:val="bodytext 0"/>
-    <w:basedOn w:val="Normal"/>
-    <w:rsid w:val="00B86BEA"/>
-    <w:pPr>
-      <w:spacing w:before="240" w:after="0" w:line="312" w:lineRule="auto"/>
-    </w:pPr>
-    <w:rPr>
-      <w:rFonts w:ascii="Arial" w:eastAsia="Times New Roman" w:hAnsi="Arial" w:cs="Times New Roman"/>
-      <w:b/>
-      <w:bCs/>
-      <w:sz w:val="24"/>
-      <w:szCs w:val="20"/>
-    </w:rPr>
-  </w:style>
-  <w:style w:type="paragraph" w:styleId="NormalWeb">
-    <w:name w:val="Normal (Web)"/>
-    <w:basedOn w:val="Normal"/>
-    <w:uiPriority w:val="99"/>
-    <w:unhideWhenUsed/>
-    <w:rsid w:val="00C87571"/>
-    <w:pPr>
-      <w:spacing w:before="100" w:beforeAutospacing="1" w:after="100" w:afterAutospacing="1" w:line="240" w:lineRule="auto"/>
-    </w:pPr>
-    <w:rPr>
-      <w:rFonts w:ascii="Times New Roman" w:eastAsia="Times New Roman" w:hAnsi="Times New Roman" w:cs="Times New Roman"/>
-      <w:sz w:val="24"/>
-      <w:szCs w:val="24"/>
-    </w:rPr>
-  </w:style>
-  <w:style w:type="character" w:styleId="Strong">
-    <w:name w:val="Strong"/>
-    <w:basedOn w:val="DefaultParagraphFont"/>
-    <w:uiPriority w:val="22"/>
-    <w:qFormat/>
-    <w:rsid w:val="00C87571"/>
-    <w:rPr>
-      <w:b/>
-      <w:bCs/>
-    </w:rPr>
-  </w:style>
-  <w:style w:type="paragraph" w:styleId="Subtitle">
-    <w:name w:val="Subtitle"/>
-    <w:basedOn w:val="Normal"/>
-    <w:next w:val="Normal"/>
-    <w:link w:val="SubtitleChar"/>
-    <w:uiPriority w:val="11"/>
-    <w:qFormat/>
-    <w:rsid w:val="00A803C7"/>
-    <w:pPr>
-      <w:numPr>
-        <w:ilvl w:val="1"/>
-      </w:numPr>
-    </w:pPr>
-    <w:rPr>
-      <w:rFonts w:eastAsiaTheme="minorEastAsia"/>
-      <w:color w:val="5A5A5A" w:themeColor="text1" w:themeTint="A5"/>
-      <w:spacing w:val="15"/>
-    </w:rPr>
-  </w:style>
-  <w:style w:type="character" w:customStyle="1" w:styleId="SubtitleChar">
-    <w:name w:val="Subtitle Char"/>
-    <w:basedOn w:val="DefaultParagraphFont"/>
-    <w:link w:val="Subtitle"/>
-    <w:uiPriority w:val="11"/>
-    <w:rsid w:val="00A803C7"/>
-    <w:rPr>
-      <w:rFonts w:eastAsiaTheme="minorEastAsia"/>
-      <w:color w:val="5A5A5A" w:themeColor="text1" w:themeTint="A5"/>
-      <w:spacing w:val="15"/>
-    </w:rPr>
-  </w:style>
-  <w:style w:type="paragraph" w:styleId="BalloonText">
-    <w:name w:val="Balloon Text"/>
-    <w:basedOn w:val="Normal"/>
-    <w:link w:val="BalloonTextChar"/>
-    <w:uiPriority w:val="99"/>
-    <w:semiHidden/>
-    <w:unhideWhenUsed/>
-    <w:rsid w:val="00D00C22"/>
-    <w:pPr>
-      <w:spacing w:after="0" w:line="240" w:lineRule="auto"/>
-    </w:pPr>
-    <w:rPr>
-      <w:rFonts w:ascii="Tahoma" w:hAnsi="Tahoma" w:cs="Tahoma"/>
-      <w:sz w:val="16"/>
-      <w:szCs w:val="16"/>
-    </w:rPr>
-  </w:style>
-  <w:style w:type="character" w:customStyle="1" w:styleId="BalloonTextChar">
-    <w:name w:val="Balloon Text Char"/>
-    <w:basedOn w:val="DefaultParagraphFont"/>
-    <w:link w:val="BalloonText"/>
-    <w:uiPriority w:val="99"/>
-    <w:semiHidden/>
-    <w:rsid w:val="00D00C22"/>
-    <w:rPr>
-      <w:rFonts w:ascii="Tahoma" w:hAnsi="Tahoma" w:cs="Tahoma"/>
-      <w:sz w:val="16"/>
-      <w:szCs w:val="16"/>
-    </w:rPr>
-  </w:style>
-</w:styles>
-</file>
-
-<file path=word/stylesWithEffects.xml><?xml version="1.0" encoding="utf-8"?>
-<w:styles xmlns:wpc="http://schemas.microsoft.com/office/word/2010/wordprocessingCanvas" xmlns:mc="http://schemas.openxmlformats.org/markup-compatibility/2006" xmlns:o="urn:schemas-microsoft-com:office:office" xmlns:r="http://schemas.openxmlformats.org/officeDocument/2006/relationships" xmlns:m="http://schemas.openxmlformats.org/officeDocument/2006/math" xmlns:v="urn:schemas-microsoft-com:vml" xmlns:wp14="http://schemas.microsoft.com/office/word/2010/wordprocessingDrawing" xmlns:wp="http://schemas.openxmlformats.org/drawingml/2006/wordprocessingDrawing" xmlns:w10="urn:schemas-microsoft-com:office:word" xmlns:w="http://schemas.openxmlformats.org/wordprocessingml/2006/main" xmlns:w14="http://schemas.microsoft.com/office/word/2010/wordml" xmlns:wpg="http://schemas.microsoft.com/office/word/2010/wordprocessingGroup" xmlns:wpi="http://schemas.microsoft.com/office/word/2010/wordprocessingInk" xmlns:wne="http://schemas.microsoft.com/office/word/2006/wordml" xmlns:wps="http://schemas.microsoft.com/office/word/2010/wordprocessingShape" mc:Ignorable="w14 wp14">
-  <w:docDefaults>
-    <w:rPrDefault>
-      <w:rPr>
-        <w:rFonts w:asciiTheme="minorHAnsi" w:eastAsiaTheme="minorHAnsi" w:hAnsiTheme="minorHAnsi" w:cstheme="minorBidi"/>
-        <w:sz w:val="22"/>
-        <w:szCs w:val="22"/>
-        <w:lang w:val="en-US" w:eastAsia="en-US" w:bidi="ar-SA"/>
-      </w:rPr>
-    </w:rPrDefault>
-    <w:pPrDefault>
-      <w:pPr>
-        <w:spacing w:after="160" w:line="259" w:lineRule="auto"/>
-      </w:pPr>
-    </w:pPrDefault>
-  </w:docDefaults>
-  <w:latentStyles w:defLockedState="0" w:defUIPriority="99" w:defSemiHidden="1" w:defUnhideWhenUsed="1" w:defQFormat="0" w:count="267">
-    <w:lsdException w:name="Normal" w:semiHidden="0" w:uiPriority="0" w:unhideWhenUsed="0" w:qFormat="1"/>
-    <w:lsdException w:name="heading 1" w:semiHidden="0" w:uiPriority="9" w:unhideWhenUsed="0" w:qFormat="1"/>
-    <w:lsdException w:name="heading 2" w:uiPriority="9" w:qFormat="1"/>
-    <w:lsdException w:name="heading 3" w:uiPriority="9" w:qFormat="1"/>
-    <w:lsdException w:name="heading 4" w:uiPriority="9" w:qFormat="1"/>
-    <w:lsdException w:name="heading 5" w:uiPriority="9" w:qFormat="1"/>
-    <w:lsdException w:name="heading 6" w:uiPriority="9" w:qFormat="1"/>
-    <w:lsdException w:name="heading 7" w:uiPriority="9" w:qFormat="1"/>
-    <w:lsdException w:name="heading 8" w:uiPriority="9" w:qFormat="1"/>
-    <w:lsdException w:name="heading 9" w:uiPriority="9" w:qFormat="1"/>
-    <w:lsdException w:name="toc 1" w:uiPriority="39"/>
-    <w:lsdException w:name="toc 2" w:uiPriority="39"/>
-    <w:lsdException w:name="toc 3" w:uiPriority="39"/>
-    <w:lsdException w:name="toc 4" w:uiPriority="39"/>
-    <w:lsdException w:name="toc 5" w:uiPriority="39"/>
-    <w:lsdException w:name="toc 6" w:uiPriority="39"/>
-    <w:lsdException w:name="toc 7" w:uiPriority="39"/>
-    <w:lsdException w:name="toc 8" w:uiPriority="39"/>
-    <w:lsdException w:name="toc 9" w:uiPriority="39"/>
-    <w:lsdException w:name="caption" w:uiPriority="35" w:qFormat="1"/>
-    <w:lsdException w:name="Title" w:semiHidden="0" w:uiPriority="10" w:unhideWhenUsed="0" w:qFormat="1"/>
-    <w:lsdException w:name="Default Paragraph Font" w:uiPriority="1"/>
-    <w:lsdException w:name="Subtitle" w:semiHidden="0" w:uiPriority="11" w:unhideWhenUsed="0" w:qFormat="1"/>
-    <w:lsdException w:name="Strong" w:semiHidden="0" w:uiPriority="22" w:unhideWhenUsed="0" w:qFormat="1"/>
-    <w:lsdException w:name="Emphasis" w:semiHidden="0" w:uiPriority="20" w:unhideWhenUsed="0" w:qFormat="1"/>
-    <w:lsdException w:name="Table Grid" w:semiHidden="0" w:uiPriority="0" w:unhideWhenUsed="0"/>
-    <w:lsdException w:name="Placeholder Text" w:unhideWhenUsed="0"/>
-    <w:lsdException w:name="No Spacing" w:semiHidden="0" w:uiPriority="1" w:unhideWhenUsed="0" w:qFormat="1"/>
-    <w:lsdException w:name="Light Shading" w:semiHidden="0" w:uiPriority="60" w:unhideWhenUsed="0"/>
-    <w:lsdException w:name="Light List" w:semiHidden="0" w:uiPriority="61" w:unhideWhenUsed="0"/>
-    <w:lsdException w:name="Light Grid" w:semiHidden="0" w:uiPriority="62" w:unhideWhenUsed="0"/>
-    <w:lsdException w:name="Medium Shading 1" w:semiHidden="0" w:uiPriority="63" w:unhideWhenUsed="0"/>
-    <w:lsdException w:name="Medium Shading 2" w:semiHidden="0" w:uiPriority="64" w:unhideWhenUsed="0"/>
-    <w:lsdException w:name="Medium List 1" w:semiHidden="0" w:uiPriority="65" w:unhideWhenUsed="0"/>
-    <w:lsdException w:name="Medium List 2" w:semiHidden="0" w:uiPriority="66" w:unhideWhenUsed="0"/>
-    <w:lsdException w:name="Medium Grid 1" w:semiHidden="0" w:uiPriority="67" w:unhideWhenUsed="0"/>
-    <w:lsdException w:name="Medium Grid 2" w:semiHidden="0" w:uiPriority="68" w:unhideWhenUsed="0"/>
-    <w:lsdException w:name="Medium Grid 3" w:semiHidden="0" w:uiPriority="69" w:unhideWhenUsed="0"/>
-    <w:lsdException w:name="Dark List" w:semiHidden="0" w:uiPriority="70" w:unhideWhenUsed="0"/>
-    <w:lsdException w:name="Colorful Shading" w:semiHidden="0" w:uiPriority="71" w:unhideWhenUsed="0"/>
-    <w:lsdException w:name="Colorful List" w:semiHidden="0" w:uiPriority="72" w:unhideWhenUsed="0"/>
-    <w:lsdException w:name="Colorful Grid" w:semiHidden="0" w:uiPriority="73" w:unhideWhenUsed="0"/>
-    <w:lsdException w:name="Light Shading Accent 1" w:semiHidden="0" w:uiPriority="60" w:unhideWhenUsed="0"/>
-    <w:lsdException w:name="Light List Accent 1" w:semiHidden="0" w:uiPriority="61" w:unhideWhenUsed="0"/>
-    <w:lsdException w:name="Light Grid Accent 1" w:semiHidden="0" w:uiPriority="62" w:unhideWhenUsed="0"/>
-    <w:lsdException w:name="Medium Shading 1 Accent 1" w:semiHidden="0" w:uiPriority="63" w:unhideWhenUsed="0"/>
-    <w:lsdException w:name="Medium Shading 2 Accent 1" w:semiHidden="0" w:uiPriority="64" w:unhideWhenUsed="0"/>
-    <w:lsdException w:name="Medium List 1 Accent 1" w:semiHidden="0" w:uiPriority="65" w:unhideWhenUsed="0"/>
-    <w:lsdException w:name="Revision" w:unhideWhenUsed="0"/>
-    <w:lsdException w:name="List Paragraph" w:semiHidden="0" w:uiPriority="34" w:unhideWhenUsed="0" w:qFormat="1"/>
-    <w:lsdException w:name="Quote" w:semiHidden="0" w:uiPriority="29" w:unhideWhenUsed="0" w:qFormat="1"/>
-    <w:lsdException w:name="Intense Quote" w:semiHidden="0" w:uiPriority="30" w:unhideWhenUsed="0" w:qFormat="1"/>
-    <w:lsdException w:name="Medium List 2 Accent 1" w:semiHidden="0" w:uiPriority="66" w:unhideWhenUsed="0"/>
-    <w:lsdException w:name="Medium Grid 1 Accent 1" w:semiHidden="0" w:uiPriority="67" w:unhideWhenUsed="0"/>
-    <w:lsdException w:name="Medium Grid 2 Accent 1" w:semiHidden="0" w:uiPriority="68" w:unhideWhenUsed="0"/>
-    <w:lsdException w:name="Medium Grid 3 Accent 1" w:semiHidden="0" w:uiPriority="69" w:unhideWhenUsed="0"/>
-    <w:lsdException w:name="Dark List Accent 1" w:semiHidden="0" w:uiPriority="70" w:unhideWhenUsed="0"/>
-    <w:lsdException w:name="Colorful Shading Accent 1" w:semiHidden="0" w:uiPriority="71" w:unhideWhenUsed="0"/>
-    <w:lsdException w:name="Colorful List Accent 1" w:semiHidden="0" w:uiPriority="72" w:unhideWhenUsed="0"/>
-    <w:lsdException w:name="Colorful Grid Accent 1" w:semiHidden="0" w:uiPriority="73" w:unhideWhenUsed="0"/>
-    <w:lsdException w:name="Light Shading Accent 2" w:semiHidden="0" w:uiPriority="60" w:unhideWhenUsed="0"/>
-    <w:lsdException w:name="Light List Accent 2" w:semiHidden="0" w:uiPriority="61" w:unhideWhenUsed="0"/>
-    <w:lsdException w:name="Light Grid Accent 2" w:semiHidden="0" w:uiPriority="62" w:unhideWhenUsed="0"/>
-    <w:lsdException w:name="Medium Shading 1 Accent 2" w:semiHidden="0" w:uiPriority="63" w:unhideWhenUsed="0"/>
-    <w:lsdException w:name="Medium Shading 2 Accent 2" w:semiHidden="0" w:uiPriority="64" w:unhideWhenUsed="0"/>
-    <w:lsdException w:name="Medium List 1 Accent 2" w:semiHidden="0" w:uiPriority="65" w:unhideWhenUsed="0"/>
-    <w:lsdException w:name="Medium List 2 Accent 2" w:semiHidden="0" w:uiPriority="66" w:unhideWhenUsed="0"/>
-    <w:lsdException w:name="Medium Grid 1 Accent 2" w:semiHidden="0" w:uiPriority="67" w:unhideWhenUsed="0"/>
-    <w:lsdException w:name="Medium Grid 2 Accent 2" w:semiHidden="0" w:uiPriority="68" w:unhideWhenUsed="0"/>
-    <w:lsdException w:name="Medium Grid 3 Accent 2" w:semiHidden="0" w:uiPriority="69" w:unhideWhenUsed="0"/>
-    <w:lsdException w:name="Dark List Accent 2" w:semiHidden="0" w:uiPriority="70" w:unhideWhenUsed="0"/>
-    <w:lsdException w:name="Colorful Shading Accent 2" w:semiHidden="0" w:uiPriority="71" w:unhideWhenUsed="0"/>
-    <w:lsdException w:name="Colorful List Accent 2" w:semiHidden="0" w:uiPriority="72" w:unhideWhenUsed="0"/>
-    <w:lsdException w:name="Colorful Grid Accent 2" w:semiHidden="0" w:uiPriority="73" w:unhideWhenUsed="0"/>
-    <w:lsdException w:name="Light Shading Accent 3" w:semiHidden="0" w:uiPriority="60" w:unhideWhenUsed="0"/>
-    <w:lsdException w:name="Light List Accent 3" w:semiHidden="0" w:uiPriority="61" w:unhideWhenUsed="0"/>
-    <w:lsdException w:name="Light Grid Accent 3" w:semiHidden="0" w:uiPriority="62" w:unhideWhenUsed="0"/>
-    <w:lsdException w:name="Medium Shading 1 Accent 3" w:semiHidden="0" w:uiPriority="63" w:unhideWhenUsed="0"/>
-    <w:lsdException w:name="Medium Shading 2 Accent 3" w:semiHidden="0" w:uiPriority="64" w:unhideWhenUsed="0"/>
-    <w:lsdException w:name="Medium List 1 Accent 3" w:semiHidden="0" w:uiPriority="65" w:unhideWhenUsed="0"/>
-    <w:lsdException w:name="Medium List 2 Accent 3" w:semiHidden="0" w:uiPriority="66" w:unhideWhenUsed="0"/>
-    <w:lsdException w:name="Medium Grid 1 Accent 3" w:semiHidden="0" w:uiPriority="67" w:unhideWhenUsed="0"/>
-    <w:lsdException w:name="Medium Grid 2 Accent 3" w:semiHidden="0" w:uiPriority="68" w:unhideWhenUsed="0"/>
-    <w:lsdException w:name="Medium Grid 3 Accent 3" w:semiHidden="0" w:uiPriority="69" w:unhideWhenUsed="0"/>
-    <w:lsdException w:name="Dark List Accent 3" w:semiHidden="0" w:uiPriority="70" w:unhideWhenUsed="0"/>
-    <w:lsdException w:name="Colorful Shading Accent 3" w:semiHidden="0" w:uiPriority="71" w:unhideWhenUsed="0"/>
-    <w:lsdException w:name="Colorful List Accent 3" w:semiHidden="0" w:uiPriority="72" w:unhideWhenUsed="0"/>
-    <w:lsdException w:name="Colorful Grid Accent 3" w:semiHidden="0" w:uiPriority="73" w:unhideWhenUsed="0"/>
-    <w:lsdException w:name="Light Shading Accent 4" w:semiHidden="0" w:uiPriority="60" w:unhideWhenUsed="0"/>
-    <w:lsdException w:name="Light List Accent 4" w:semiHidden="0" w:uiPriority="61" w:unhideWhenUsed="0"/>
-    <w:lsdException w:name="Light Grid Accent 4" w:semiHidden="0" w:uiPriority="62" w:unhideWhenUsed="0"/>
-    <w:lsdException w:name="Medium Shading 1 Accent 4" w:semiHidden="0" w:uiPriority="63" w:unhideWhenUsed="0"/>
-    <w:lsdException w:name="Medium Shading 2 Accent 4" w:semiHidden="0" w:uiPriority="64" w:unhideWhenUsed="0"/>
-    <w:lsdException w:name="Medium List 1 Accent 4" w:semiHidden="0" w:uiPriority="65" w:unhideWhenUsed="0"/>
-    <w:lsdException w:name="Medium List 2 Accent 4" w:semiHidden="0" w:uiPriority="66" w:unhideWhenUsed="0"/>
-    <w:lsdException w:name="Medium Grid 1 Accent 4" w:semiHidden="0" w:uiPriority="67" w:unhideWhenUsed="0"/>
-    <w:lsdException w:name="Medium Grid 2 Accent 4" w:semiHidden="0" w:uiPriority="68" w:unhideWhenUsed="0"/>
-    <w:lsdException w:name="Medium Grid 3 Accent 4" w:semiHidden="0" w:uiPriority="69" w:unhideWhenUsed="0"/>
-    <w:lsdException w:name="Dark List Accent 4" w:semiHidden="0" w:uiPriority="70" w:unhideWhenUsed="0"/>
-    <w:lsdException w:name="Colorful Shading Accent 4" w:semiHidden="0" w:uiPriority="71" w:unhideWhenUsed="0"/>
-    <w:lsdException w:name="Colorful List Accent 4" w:semiHidden="0" w:uiPriority="72" w:unhideWhenUsed="0"/>
-    <w:lsdException w:name="Colorful Grid Accent 4" w:semiHidden="0" w:uiPriority="73" w:unhideWhenUsed="0"/>
-    <w:lsdException w:name="Light Shading Accent 5" w:semiHidden="0" w:uiPriority="60" w:unhideWhenUsed="0"/>
-    <w:lsdException w:name="Light List Accent 5" w:semiHidden="0" w:uiPriority="61" w:unhideWhenUsed="0"/>
-    <w:lsdException w:name="Light Grid Accent 5" w:semiHidden="0" w:uiPriority="62" w:unhideWhenUsed="0"/>
-    <w:lsdException w:name="Medium Shading 1 Accent 5" w:semiHidden="0" w:uiPriority="63" w:unhideWhenUsed="0"/>
-    <w:lsdException w:name="Medium Shading 2 Accent 5" w:semiHidden="0" w:uiPriority="64" w:unhideWhenUsed="0"/>
-    <w:lsdException w:name="Medium List 1 Accent 5" w:semiHidden="0" w:uiPriority="65" w:unhideWhenUsed="0"/>
-    <w:lsdException w:name="Medium List 2 Accent 5" w:semiHidden="0" w:uiPriority="66" w:unhideWhenUsed="0"/>
-    <w:lsdException w:name="Medium Grid 1 Accent 5" w:semiHidden="0" w:uiPriority="67" w:unhideWhenUsed="0"/>
-    <w:lsdException w:name="Medium Grid 2 Accent 5" w:semiHidden="0" w:uiPriority="68" w:unhideWhenUsed="0"/>
-    <w:lsdException w:name="Medium Grid 3 Accent 5" w:semiHidden="0" w:uiPriority="69" w:unhideWhenUsed="0"/>
-    <w:lsdException w:name="Dark List Accent 5" w:semiHidden="0" w:uiPriority="70" w:unhideWhenUsed="0"/>
-    <w:lsdException w:name="Colorful Shading Accent 5" w:semiHidden="0" w:uiPriority="71" w:unhideWhenUsed="0"/>
-    <w:lsdException w:name="Colorful List Accent 5" w:semiHidden="0" w:uiPriority="72" w:unhideWhenUsed="0"/>
-    <w:lsdException w:name="Colorful Grid Accent 5" w:semiHidden="0" w:uiPriority="73" w:unhideWhenUsed="0"/>
-    <w:lsdException w:name="Light Shading Accent 6" w:semiHidden="0" w:uiPriority="60" w:unhideWhenUsed="0"/>
-    <w:lsdException w:name="Light List Accent 6" w:semiHidden="0" w:uiPriority="61" w:unhideWhenUsed="0"/>
-    <w:lsdException w:name="Light Grid Accent 6" w:semiHidden="0" w:uiPriority="62" w:unhideWhenUsed="0"/>
-    <w:lsdException w:name="Medium Shading 1 Accent 6" w:semiHidden="0" w:uiPriority="63" w:unhideWhenUsed="0"/>
-    <w:lsdException w:name="Medium Shading 2 Accent 6" w:semiHidden="0" w:uiPriority="64" w:unhideWhenUsed="0"/>
-    <w:lsdException w:name="Medium List 1 Accent 6" w:semiHidden="0" w:uiPriority="65" w:unhideWhenUsed="0"/>
-    <w:lsdException w:name="Medium List 2 Accent 6" w:semiHidden="0" w:uiPriority="66" w:unhideWhenUsed="0"/>
-    <w:lsdException w:name="Medium Grid 1 Accent 6" w:semiHidden="0" w:uiPriority="67" w:unhideWhenUsed="0"/>
-    <w:lsdException w:name="Medium Grid 2 Accent 6" w:semiHidden="0" w:uiPriority="68" w:unhideWhenUsed="0"/>
-    <w:lsdException w:name="Medium Grid 3 Accent 6" w:semiHidden="0" w:uiPriority="69" w:unhideWhenUsed="0"/>
-    <w:lsdException w:name="Dark List Accent 6" w:semiHidden="0" w:uiPriority="70" w:unhideWhenUsed="0"/>
-    <w:lsdException w:name="Colorful Shading Accent 6" w:semiHidden="0" w:uiPriority="71" w:unhideWhenUsed="0"/>
-    <w:lsdException w:name="Colorful List Accent 6" w:semiHidden="0" w:uiPriority="72" w:unhideWhenUsed="0"/>
-    <w:lsdException w:name="Colorful Grid Accent 6" w:semiHidden="0" w:uiPriority="73" w:unhideWhenUsed="0"/>
-    <w:lsdException w:name="Subtle Emphasis" w:semiHidden="0" w:uiPriority="19" w:unhideWhenUsed="0" w:qFormat="1"/>
-    <w:lsdException w:name="Intense Emphasis" w:semiHidden="0" w:uiPriority="21" w:unhideWhenUsed="0" w:qFormat="1"/>
-    <w:lsdException w:name="Subtle Reference" w:semiHidden="0" w:uiPriority="31" w:unhideWhenUsed="0" w:qFormat="1"/>
-    <w:lsdException w:name="Intense Reference" w:semiHidden="0" w:uiPriority="32" w:unhideWhenUsed="0" w:qFormat="1"/>
-    <w:lsdException w:name="Book Title" w:semiHidden="0" w:uiPriority="33" w:unhideWhenUsed="0" w:qFormat="1"/>
-    <w:lsdException w:name="Bibliography" w:uiPriority="37"/>
-    <w:lsdException w:name="TOC Heading" w:uiPriority="39" w:qFormat="1"/>
-  </w:latentStyles>
-  <w:style w:type="paragraph" w:default="1" w:styleId="Normal">
-    <w:name w:val="Normal"/>
-    <w:qFormat/>
-    <w:rsid w:val="00BD5785"/>
-  </w:style>
-  <w:style w:type="character" w:default="1" w:styleId="DefaultParagraphFont">
-    <w:name w:val="Default Paragraph Font"/>
-    <w:uiPriority w:val="1"/>
-    <w:semiHidden/>
-    <w:unhideWhenUsed/>
-  </w:style>
-  <w:style w:type="table" w:default="1" w:styleId="TableNormal">
-    <w:name w:val="Normal Table"/>
-    <w:uiPriority w:val="99"/>
-    <w:semiHidden/>
-    <w:unhideWhenUsed/>
-    <w:tblPr>
-      <w:tblInd w:w="0" w:type="dxa"/>
-      <w:tblCellMar>
-        <w:top w:w="0" w:type="dxa"/>
-        <w:left w:w="108" w:type="dxa"/>
-        <w:bottom w:w="0" w:type="dxa"/>
-        <w:right w:w="108" w:type="dxa"/>
-      </w:tblCellMar>
-    </w:tblPr>
-  </w:style>
-  <w:style w:type="numbering" w:default="1" w:styleId="NoList">
-    <w:name w:val="No List"/>
-    <w:uiPriority w:val="99"/>
-    <w:semiHidden/>
-    <w:unhideWhenUsed/>
-  </w:style>
-  <w:style w:type="paragraph" w:styleId="Header">
-    <w:name w:val="header"/>
-    <w:basedOn w:val="Normal"/>
-    <w:link w:val="HeaderChar"/>
-    <w:uiPriority w:val="99"/>
-    <w:unhideWhenUsed/>
-    <w:rsid w:val="0017343C"/>
-    <w:pPr>
-      <w:tabs>
-        <w:tab w:val="center" w:pos="4680"/>
-        <w:tab w:val="right" w:pos="9360"/>
-      </w:tabs>
-      <w:spacing w:after="0" w:line="240" w:lineRule="auto"/>
-    </w:pPr>
-  </w:style>
-  <w:style w:type="character" w:customStyle="1" w:styleId="HeaderChar">
-    <w:name w:val="Header Char"/>
-    <w:basedOn w:val="DefaultParagraphFont"/>
-    <w:link w:val="Header"/>
-    <w:uiPriority w:val="99"/>
-    <w:rsid w:val="0017343C"/>
-  </w:style>
-  <w:style w:type="paragraph" w:styleId="Footer">
-    <w:name w:val="footer"/>
-    <w:basedOn w:val="Normal"/>
-    <w:link w:val="FooterChar"/>
-    <w:uiPriority w:val="99"/>
-    <w:unhideWhenUsed/>
-    <w:rsid w:val="0017343C"/>
-    <w:pPr>
-      <w:tabs>
-        <w:tab w:val="center" w:pos="4680"/>
-        <w:tab w:val="right" w:pos="9360"/>
-      </w:tabs>
-      <w:spacing w:after="0" w:line="240" w:lineRule="auto"/>
-    </w:pPr>
-  </w:style>
-  <w:style w:type="character" w:customStyle="1" w:styleId="FooterChar">
-    <w:name w:val="Footer Char"/>
-    <w:basedOn w:val="DefaultParagraphFont"/>
-    <w:link w:val="Footer"/>
-    <w:uiPriority w:val="99"/>
-    <w:rsid w:val="0017343C"/>
-  </w:style>
-  <w:style w:type="table" w:styleId="TableGrid">
-    <w:name w:val="Table Grid"/>
-    <w:basedOn w:val="TableNormal"/>
-    <w:rsid w:val="00A07484"/>
-    <w:pPr>
-      <w:spacing w:after="0" w:line="240" w:lineRule="auto"/>
-    </w:pPr>
-    <w:tblPr>
-      <w:tblInd w:w="0" w:type="dxa"/>
-      <w:tblBorders>
-        <w:top w:val="single" w:sz="4" w:space="0" w:color="auto"/>
-        <w:left w:val="single" w:sz="4" w:space="0" w:color="auto"/>
-        <w:bottom w:val="single" w:sz="4" w:space="0" w:color="auto"/>
-        <w:right w:val="single" w:sz="4" w:space="0" w:color="auto"/>
-        <w:insideH w:val="single" w:sz="4" w:space="0" w:color="auto"/>
-        <w:insideV w:val="single" w:sz="4" w:space="0" w:color="auto"/>
-      </w:tblBorders>
-      <w:tblCellMar>
-        <w:top w:w="0" w:type="dxa"/>
-        <w:left w:w="108" w:type="dxa"/>
-        <w:bottom w:w="0" w:type="dxa"/>
-        <w:right w:w="108" w:type="dxa"/>
-      </w:tblCellMar>
     </w:tblPr>
   </w:style>
   <w:style w:type="paragraph" w:styleId="ListParagraph">
@@ -8949,7 +9503,7 @@
   <a:extraClrSchemeLst/>
   <a:extLst>
     <a:ext uri="{05A4C25C-085E-4340-85A3-A5531E510DB2}">
-      <thm15:themeFamily xmlns="" xmlns:thm15="http://schemas.microsoft.com/office/thememl/2012/main" name="Office Theme" id="{62F939B6-93AF-4DB8-9C6B-D6C7DFDC589F}" vid="{4A3C46E8-61CC-4603-A589-7422A47A8E4A}"/>
+      <thm15:themeFamily xmlns:thm15="http://schemas.microsoft.com/office/thememl/2012/main" name="Office Theme" id="{62F939B6-93AF-4DB8-9C6B-D6C7DFDC589F}" vid="{4A3C46E8-61CC-4603-A589-7422A47A8E4A}"/>
     </a:ext>
   </a:extLst>
 </a:theme>
@@ -8960,7 +9514,7 @@
 </file>
 
 <file path=customXml/itemProps1.xml><?xml version="1.0" encoding="utf-8"?>
-<ds:datastoreItem xmlns:ds="http://schemas.openxmlformats.org/officeDocument/2006/customXml" ds:itemID="{B82EAEF2-D4F6-44E9-995A-D3F68BAFE3AE}">
+<ds:datastoreItem xmlns:ds="http://schemas.openxmlformats.org/officeDocument/2006/customXml" ds:itemID="{6AE26AED-B471-4E2C-8A22-7ABF497A11AD}">
   <ds:schemaRefs>
     <ds:schemaRef ds:uri="http://schemas.openxmlformats.org/officeDocument/2006/bibliography"/>
   </ds:schemaRefs>

--- a/nhóm/Bản đề xuất dự án-Nhóm 7.docx
+++ b/nhóm/Bản đề xuất dự án-Nhóm 7.docx
@@ -1495,7 +1495,7 @@
           <w:sz w:val="28"/>
           <w:szCs w:val="28"/>
         </w:rPr>
-        <w:t xml:space="preserve"> thi : 3</w:t>
+        <w:t xml:space="preserve"> thi : 1</w:t>
       </w:r>
       <w:r>
         <w:rPr>
@@ -1534,7 +1534,7 @@
           <w:sz w:val="28"/>
           <w:szCs w:val="28"/>
         </w:rPr>
-        <w:t>u: 2</w:t>
+        <w:t>u: 1</w:t>
       </w:r>
       <w:r>
         <w:rPr>
@@ -1573,7 +1573,17 @@
           <w:sz w:val="28"/>
           <w:szCs w:val="28"/>
         </w:rPr>
-        <w:t>: 2</w:t>
+        <w:t xml:space="preserve">: </w:t>
+      </w:r>
+      <w:bookmarkStart w:id="0" w:name="_GoBack"/>
+      <w:bookmarkEnd w:id="0"/>
+      <w:r>
+        <w:rPr>
+          <w:rFonts w:ascii="Times New Roman" w:hAnsi="Times New Roman" w:cs="Times New Roman"/>
+          <w:sz w:val="28"/>
+          <w:szCs w:val="28"/>
+        </w:rPr>
+        <w:t>2</w:t>
       </w:r>
       <w:r>
         <w:rPr>
@@ -1604,15 +1614,15 @@
           <w:sz w:val="28"/>
           <w:szCs w:val="28"/>
         </w:rPr>
-        <w:t>Thống nhất thiết kế</w:t>
-      </w:r>
-      <w:r>
-        <w:rPr>
-          <w:rFonts w:ascii="Times New Roman" w:hAnsi="Times New Roman" w:cs="Times New Roman"/>
-          <w:sz w:val="28"/>
-          <w:szCs w:val="28"/>
-        </w:rPr>
-        <w:t>: 2</w:t>
+        <w:t>Xây dựng phần mề</w:t>
+      </w:r>
+      <w:r>
+        <w:rPr>
+          <w:rFonts w:ascii="Times New Roman" w:hAnsi="Times New Roman" w:cs="Times New Roman"/>
+          <w:sz w:val="28"/>
+          <w:szCs w:val="28"/>
+        </w:rPr>
+        <w:t>m: 2</w:t>
       </w:r>
       <w:r>
         <w:rPr>
@@ -1643,7 +1653,7 @@
           <w:sz w:val="28"/>
           <w:szCs w:val="28"/>
         </w:rPr>
-        <w:t xml:space="preserve"> Xây dựng phần mềm: 8 tháng </w:t>
+        <w:t xml:space="preserve"> Chuyển giao: 1 tuần </w:t>
       </w:r>
     </w:p>
     <w:p>
@@ -1666,29 +1676,6 @@
           <w:sz w:val="28"/>
           <w:szCs w:val="28"/>
         </w:rPr>
-        <w:t xml:space="preserve"> Chuyển giao: 1 tuần </w:t>
-      </w:r>
-    </w:p>
-    <w:p>
-      <w:pPr>
-        <w:pStyle w:val="ListParagraph"/>
-        <w:numPr>
-          <w:ilvl w:val="0"/>
-          <w:numId w:val="41"/>
-        </w:numPr>
-        <w:spacing w:line="256" w:lineRule="auto"/>
-        <w:rPr>
-          <w:rFonts w:ascii="Times New Roman" w:hAnsi="Times New Roman" w:cs="Times New Roman"/>
-          <w:sz w:val="28"/>
-          <w:szCs w:val="28"/>
-        </w:rPr>
-      </w:pPr>
-      <w:r>
-        <w:rPr>
-          <w:rFonts w:ascii="Times New Roman" w:hAnsi="Times New Roman" w:cs="Times New Roman"/>
-          <w:sz w:val="28"/>
-          <w:szCs w:val="28"/>
-        </w:rPr>
         <w:t xml:space="preserve"> Đưa vào vận hành : 3 tháng thử nghiệ</w:t>
       </w:r>
       <w:r>
@@ -1728,11 +1715,8 @@
           <w:sz w:val="28"/>
           <w:szCs w:val="28"/>
         </w:rPr>
-        <w:lastRenderedPageBreak/>
         <w:t xml:space="preserve">Dự toán sơ bộ và lịch trình sơ bộ: </w:t>
       </w:r>
-      <w:bookmarkStart w:id="0" w:name="_GoBack"/>
-      <w:bookmarkEnd w:id="0"/>
     </w:p>
     <w:p>
       <w:pPr>
@@ -1759,6 +1743,7 @@
           <w:sz w:val="28"/>
           <w:szCs w:val="28"/>
         </w:rPr>
+        <w:lastRenderedPageBreak/>
         <w:t>Ma trận trách nhiệm</w:t>
       </w:r>
     </w:p>
@@ -4304,7 +4289,7 @@
           <w:rPr>
             <w:noProof/>
           </w:rPr>
-          <w:t>2</w:t>
+          <w:t>3</w:t>
         </w:r>
         <w:r>
           <w:rPr>
@@ -9514,7 +9499,7 @@
 </file>
 
 <file path=customXml/itemProps1.xml><?xml version="1.0" encoding="utf-8"?>
-<ds:datastoreItem xmlns:ds="http://schemas.openxmlformats.org/officeDocument/2006/customXml" ds:itemID="{6AE26AED-B471-4E2C-8A22-7ABF497A11AD}">
+<ds:datastoreItem xmlns:ds="http://schemas.openxmlformats.org/officeDocument/2006/customXml" ds:itemID="{D57B64AE-7E70-407F-B232-01885916886E}">
   <ds:schemaRefs>
     <ds:schemaRef ds:uri="http://schemas.openxmlformats.org/officeDocument/2006/bibliography"/>
   </ds:schemaRefs>

--- a/nhóm/Bản đề xuất dự án-Nhóm 7.docx
+++ b/nhóm/Bản đề xuất dự án-Nhóm 7.docx
@@ -1,6 +1,6 @@
 
 <file path=word/document.xml><?xml version="1.0" encoding="utf-8"?>
-<w:document xmlns:wpc="http://schemas.microsoft.com/office/word/2010/wordprocessingCanvas" xmlns:cx="http://schemas.microsoft.com/office/drawing/2014/chartex" xmlns:mc="http://schemas.openxmlformats.org/markup-compatibility/2006" xmlns:o="urn:schemas-microsoft-com:office:office" xmlns:r="http://schemas.openxmlformats.org/officeDocument/2006/relationships" xmlns:m="http://schemas.openxmlformats.org/officeDocument/2006/math" xmlns:v="urn:schemas-microsoft-com:vml" xmlns:wp14="http://schemas.microsoft.com/office/word/2010/wordprocessingDrawing" xmlns:wp="http://schemas.openxmlformats.org/drawingml/2006/wordprocessingDrawing" xmlns:w10="urn:schemas-microsoft-com:office:word" xmlns:w="http://schemas.openxmlformats.org/wordprocessingml/2006/main" xmlns:w14="http://schemas.microsoft.com/office/word/2010/wordml" xmlns:w15="http://schemas.microsoft.com/office/word/2012/wordml" xmlns:w16se="http://schemas.microsoft.com/office/word/2015/wordml/symex" xmlns:wpg="http://schemas.microsoft.com/office/word/2010/wordprocessingGroup" xmlns:wpi="http://schemas.microsoft.com/office/word/2010/wordprocessingInk" xmlns:wne="http://schemas.microsoft.com/office/word/2006/wordml" xmlns:wps="http://schemas.microsoft.com/office/word/2010/wordprocessingShape" mc:Ignorable="w14 w15 w16se wp14">
+<w:document xmlns:wpc="http://schemas.microsoft.com/office/word/2010/wordprocessingCanvas" xmlns:mc="http://schemas.openxmlformats.org/markup-compatibility/2006" xmlns:o="urn:schemas-microsoft-com:office:office" xmlns:r="http://schemas.openxmlformats.org/officeDocument/2006/relationships" xmlns:m="http://schemas.openxmlformats.org/officeDocument/2006/math" xmlns:v="urn:schemas-microsoft-com:vml" xmlns:wp14="http://schemas.microsoft.com/office/word/2010/wordprocessingDrawing" xmlns:wp="http://schemas.openxmlformats.org/drawingml/2006/wordprocessingDrawing" xmlns:w10="urn:schemas-microsoft-com:office:word" xmlns:w="http://schemas.openxmlformats.org/wordprocessingml/2006/main" xmlns:w14="http://schemas.microsoft.com/office/word/2010/wordml" xmlns:wpg="http://schemas.microsoft.com/office/word/2010/wordprocessingGroup" xmlns:wpi="http://schemas.microsoft.com/office/word/2010/wordprocessingInk" xmlns:wne="http://schemas.microsoft.com/office/word/2006/wordml" xmlns:wps="http://schemas.microsoft.com/office/word/2010/wordprocessingShape" mc:Ignorable="w14 wp14">
   <w:body>
     <w:p>
       <w:pPr>
@@ -75,6 +75,12 @@
     </w:p>
     <w:p>
       <w:pPr>
+        <w:pStyle w:val="ListParagraph"/>
+        <w:numPr>
+          <w:ilvl w:val="0"/>
+          <w:numId w:val="42"/>
+        </w:numPr>
+        <w:outlineLvl w:val="0"/>
         <w:rPr>
           <w:rFonts w:ascii="Times New Roman" w:hAnsi="Times New Roman" w:cs="Times New Roman"/>
           <w:b/>
@@ -89,8 +95,28 @@
           <w:sz w:val="28"/>
           <w:szCs w:val="28"/>
         </w:rPr>
-        <w:t>I, GIỚI THIỆU CHUNG VỀ DỰ ÁN:</w:t>
-      </w:r>
+        <w:t xml:space="preserve"> </w:t>
+      </w:r>
+      <w:r>
+        <w:rPr>
+          <w:rFonts w:ascii="Times New Roman" w:hAnsi="Times New Roman" w:cs="Times New Roman"/>
+          <w:b/>
+          <w:sz w:val="28"/>
+          <w:szCs w:val="28"/>
+        </w:rPr>
+        <w:t xml:space="preserve"> </w:t>
+      </w:r>
+      <w:bookmarkStart w:id="0" w:name="_Toc20771803"/>
+      <w:r>
+        <w:rPr>
+          <w:rFonts w:ascii="Times New Roman" w:hAnsi="Times New Roman" w:cs="Times New Roman"/>
+          <w:b/>
+          <w:sz w:val="28"/>
+          <w:szCs w:val="28"/>
+        </w:rPr>
+        <w:t>GIỚI THIỆU CHUNG VỀ DỰ ÁN:</w:t>
+      </w:r>
+      <w:bookmarkEnd w:id="0"/>
     </w:p>
     <w:p>
       <w:pPr>
@@ -100,91 +126,54 @@
           <w:numId w:val="32"/>
         </w:numPr>
         <w:spacing w:line="256" w:lineRule="auto"/>
-        <w:rPr>
-          <w:rFonts w:ascii="Times New Roman" w:hAnsi="Times New Roman" w:cs="Times New Roman"/>
-          <w:sz w:val="28"/>
-          <w:szCs w:val="28"/>
-        </w:rPr>
-      </w:pPr>
-      <w:r>
-        <w:rPr>
-          <w:rFonts w:ascii="Times New Roman" w:hAnsi="Times New Roman" w:cs="Times New Roman"/>
-          <w:sz w:val="28"/>
-          <w:szCs w:val="28"/>
-        </w:rPr>
-        <w:t xml:space="preserve">Tên dự án: </w:t>
-      </w:r>
-      <w:r>
-        <w:rPr>
-          <w:rFonts w:ascii="Times New Roman" w:hAnsi="Times New Roman" w:cs="Times New Roman"/>
-          <w:sz w:val="28"/>
-          <w:szCs w:val="28"/>
-        </w:rPr>
-        <w:t>Xây D</w:t>
-      </w:r>
-      <w:r>
-        <w:rPr>
-          <w:rFonts w:ascii="Times New Roman" w:hAnsi="Times New Roman" w:cs="Times New Roman"/>
-          <w:sz w:val="28"/>
-          <w:szCs w:val="28"/>
-        </w:rPr>
-        <w:t xml:space="preserve">ựng </w:t>
-      </w:r>
-      <w:r>
-        <w:rPr>
-          <w:rFonts w:ascii="Times New Roman" w:hAnsi="Times New Roman" w:cs="Times New Roman"/>
-          <w:sz w:val="28"/>
-          <w:szCs w:val="28"/>
-        </w:rPr>
-        <w:t>Ứng D</w:t>
-      </w:r>
-      <w:r>
-        <w:rPr>
-          <w:rFonts w:ascii="Times New Roman" w:hAnsi="Times New Roman" w:cs="Times New Roman"/>
-          <w:sz w:val="28"/>
-          <w:szCs w:val="28"/>
-        </w:rPr>
-        <w:t>ụ</w:t>
-      </w:r>
-      <w:r>
-        <w:rPr>
-          <w:rFonts w:ascii="Times New Roman" w:hAnsi="Times New Roman" w:cs="Times New Roman"/>
-          <w:sz w:val="28"/>
-          <w:szCs w:val="28"/>
-        </w:rPr>
-        <w:t>ng Q</w:t>
-      </w:r>
-      <w:r>
-        <w:rPr>
-          <w:rFonts w:ascii="Times New Roman" w:hAnsi="Times New Roman" w:cs="Times New Roman"/>
-          <w:sz w:val="28"/>
-          <w:szCs w:val="28"/>
-        </w:rPr>
-        <w:t>uả</w:t>
-      </w:r>
-      <w:r>
-        <w:rPr>
-          <w:rFonts w:ascii="Times New Roman" w:hAnsi="Times New Roman" w:cs="Times New Roman"/>
-          <w:sz w:val="28"/>
-          <w:szCs w:val="28"/>
-        </w:rPr>
-        <w:t>n Lý Các App Bán H</w:t>
-      </w:r>
-      <w:r>
-        <w:rPr>
-          <w:rFonts w:ascii="Times New Roman" w:hAnsi="Times New Roman" w:cs="Times New Roman"/>
-          <w:sz w:val="28"/>
-          <w:szCs w:val="28"/>
-        </w:rPr>
-        <w:t>àng trên nền tảng web</w:t>
-      </w:r>
-      <w:r>
-        <w:rPr>
-          <w:rFonts w:ascii="Times New Roman" w:hAnsi="Times New Roman" w:cs="Times New Roman"/>
-          <w:sz w:val="28"/>
-          <w:szCs w:val="28"/>
-        </w:rPr>
-        <w:t>.</w:t>
+        <w:ind w:left="630"/>
+        <w:outlineLvl w:val="1"/>
+        <w:rPr>
+          <w:rFonts w:ascii="Times New Roman" w:hAnsi="Times New Roman" w:cs="Times New Roman"/>
+          <w:sz w:val="28"/>
+          <w:szCs w:val="28"/>
+        </w:rPr>
+      </w:pPr>
+      <w:r>
+        <w:rPr>
+          <w:rFonts w:ascii="Times New Roman" w:hAnsi="Times New Roman" w:cs="Times New Roman"/>
+          <w:sz w:val="28"/>
+          <w:szCs w:val="28"/>
+        </w:rPr>
+        <w:t xml:space="preserve"> </w:t>
+      </w:r>
+      <w:bookmarkStart w:id="1" w:name="_Toc20771804"/>
+      <w:r>
+        <w:rPr>
+          <w:rFonts w:ascii="Times New Roman" w:hAnsi="Times New Roman" w:cs="Times New Roman"/>
+          <w:sz w:val="28"/>
+          <w:szCs w:val="28"/>
+        </w:rPr>
+        <w:t>Tên dự án:</w:t>
+      </w:r>
+      <w:bookmarkEnd w:id="1"/>
+    </w:p>
+    <w:p>
+      <w:pPr>
+        <w:pStyle w:val="ListParagraph"/>
+        <w:numPr>
+          <w:ilvl w:val="0"/>
+          <w:numId w:val="47"/>
+        </w:numPr>
+        <w:spacing w:line="256" w:lineRule="auto"/>
+        <w:rPr>
+          <w:rFonts w:ascii="Times New Roman" w:hAnsi="Times New Roman" w:cs="Times New Roman"/>
+          <w:sz w:val="28"/>
+          <w:szCs w:val="28"/>
+        </w:rPr>
+      </w:pPr>
+      <w:r>
+        <w:rPr>
+          <w:rFonts w:ascii="Times New Roman" w:hAnsi="Times New Roman" w:cs="Times New Roman"/>
+          <w:sz w:val="28"/>
+          <w:szCs w:val="28"/>
+        </w:rPr>
+        <w:t>Xây Dựng Ứng Dụng Quản Lý Các App Bán Hàng trên nền tảng web.</w:t>
       </w:r>
     </w:p>
     <w:p>
@@ -195,27 +184,22 @@
           <w:numId w:val="32"/>
         </w:numPr>
         <w:spacing w:line="256" w:lineRule="auto"/>
-        <w:rPr>
-          <w:rFonts w:ascii="Times New Roman" w:hAnsi="Times New Roman" w:cs="Times New Roman"/>
-          <w:sz w:val="28"/>
-          <w:szCs w:val="28"/>
-        </w:rPr>
-      </w:pPr>
-      <w:r>
-        <w:rPr>
-          <w:rFonts w:ascii="Times New Roman" w:hAnsi="Times New Roman" w:cs="Times New Roman"/>
-          <w:sz w:val="28"/>
-          <w:szCs w:val="28"/>
-        </w:rPr>
-        <w:t>Đơn vị chủ trì: Công Ty Lab Huế</w:t>
-      </w:r>
-      <w:r>
-        <w:rPr>
-          <w:rFonts w:ascii="Times New Roman" w:hAnsi="Times New Roman" w:cs="Times New Roman"/>
-          <w:sz w:val="28"/>
-          <w:szCs w:val="28"/>
-        </w:rPr>
-        <w:t>.</w:t>
+        <w:ind w:left="630"/>
+        <w:outlineLvl w:val="1"/>
+        <w:rPr>
+          <w:rFonts w:ascii="Times New Roman" w:hAnsi="Times New Roman" w:cs="Times New Roman"/>
+          <w:sz w:val="28"/>
+          <w:szCs w:val="28"/>
+        </w:rPr>
+      </w:pPr>
+      <w:bookmarkStart w:id="2" w:name="_Toc20771805"/>
+      <w:r>
+        <w:rPr>
+          <w:rFonts w:ascii="Times New Roman" w:hAnsi="Times New Roman" w:cs="Times New Roman"/>
+          <w:sz w:val="28"/>
+          <w:szCs w:val="28"/>
+        </w:rPr>
+        <w:t xml:space="preserve">Đơn vị chủ trì: </w:t>
       </w:r>
     </w:p>
     <w:p>
@@ -223,15 +207,43 @@
         <w:pStyle w:val="ListParagraph"/>
         <w:numPr>
           <w:ilvl w:val="0"/>
-          <w:numId w:val="15"/>
+          <w:numId w:val="47"/>
         </w:numPr>
         <w:spacing w:line="256" w:lineRule="auto"/>
-        <w:rPr>
-          <w:rFonts w:ascii="Times New Roman" w:hAnsi="Times New Roman" w:cs="Times New Roman"/>
-          <w:sz w:val="28"/>
-          <w:szCs w:val="28"/>
-        </w:rPr>
-      </w:pPr>
+        <w:outlineLvl w:val="1"/>
+        <w:rPr>
+          <w:rFonts w:ascii="Times New Roman" w:hAnsi="Times New Roman" w:cs="Times New Roman"/>
+          <w:sz w:val="28"/>
+          <w:szCs w:val="28"/>
+        </w:rPr>
+      </w:pPr>
+      <w:r>
+        <w:rPr>
+          <w:rFonts w:ascii="Times New Roman" w:hAnsi="Times New Roman" w:cs="Times New Roman"/>
+          <w:sz w:val="28"/>
+          <w:szCs w:val="28"/>
+        </w:rPr>
+        <w:t>Công Ty Lab Huế.</w:t>
+      </w:r>
+      <w:bookmarkEnd w:id="2"/>
+    </w:p>
+    <w:p>
+      <w:pPr>
+        <w:pStyle w:val="ListParagraph"/>
+        <w:numPr>
+          <w:ilvl w:val="0"/>
+          <w:numId w:val="32"/>
+        </w:numPr>
+        <w:spacing w:line="256" w:lineRule="auto"/>
+        <w:ind w:left="630"/>
+        <w:outlineLvl w:val="1"/>
+        <w:rPr>
+          <w:rFonts w:ascii="Times New Roman" w:hAnsi="Times New Roman" w:cs="Times New Roman"/>
+          <w:sz w:val="28"/>
+          <w:szCs w:val="28"/>
+        </w:rPr>
+      </w:pPr>
+      <w:bookmarkStart w:id="3" w:name="_Toc20771806"/>
       <w:r>
         <w:rPr>
           <w:rFonts w:ascii="Times New Roman" w:hAnsi="Times New Roman" w:cs="Times New Roman"/>
@@ -240,6 +252,7 @@
         </w:rPr>
         <w:t>Các căn cứ:</w:t>
       </w:r>
+      <w:bookmarkEnd w:id="3"/>
     </w:p>
     <w:p>
       <w:pPr>
@@ -249,6 +262,7 @@
           <w:numId w:val="16"/>
         </w:numPr>
         <w:spacing w:line="256" w:lineRule="auto"/>
+        <w:ind w:left="900"/>
         <w:rPr>
           <w:rFonts w:ascii="Times New Roman" w:hAnsi="Times New Roman" w:cs="Times New Roman"/>
           <w:sz w:val="28"/>
@@ -269,71 +283,7 @@
           <w:sz w:val="28"/>
           <w:szCs w:val="28"/>
         </w:rPr>
-        <w:t xml:space="preserve">các nền tảng platform hiện tại như Shopify, WooComerce, amazon .. là các nền tảng bán hàng trực tuyến, quy mô phát triển những app hay những module </w:t>
-      </w:r>
-      <w:r>
-        <w:rPr>
-          <w:rFonts w:ascii="Times New Roman" w:hAnsi="Times New Roman" w:cs="Times New Roman"/>
-          <w:sz w:val="28"/>
-          <w:szCs w:val="28"/>
-        </w:rPr>
-        <w:t xml:space="preserve">gắn bên trong </w:t>
-      </w:r>
-      <w:r>
-        <w:rPr>
-          <w:rFonts w:ascii="Times New Roman" w:hAnsi="Times New Roman" w:cs="Times New Roman"/>
-          <w:sz w:val="28"/>
-          <w:szCs w:val="28"/>
-        </w:rPr>
-        <w:t>những nền tảng đó</w:t>
-      </w:r>
-      <w:r>
-        <w:rPr>
-          <w:rFonts w:ascii="Times New Roman" w:hAnsi="Times New Roman" w:cs="Times New Roman"/>
-          <w:sz w:val="28"/>
-          <w:szCs w:val="28"/>
-        </w:rPr>
-        <w:t xml:space="preserve"> càng nhiều</w:t>
-      </w:r>
-      <w:r>
-        <w:rPr>
-          <w:rFonts w:ascii="Times New Roman" w:hAnsi="Times New Roman" w:cs="Times New Roman"/>
-          <w:sz w:val="28"/>
-          <w:szCs w:val="28"/>
-        </w:rPr>
-        <w:t xml:space="preserve"> thì </w:t>
-      </w:r>
-      <w:r>
-        <w:rPr>
-          <w:rFonts w:ascii="Times New Roman" w:hAnsi="Times New Roman" w:cs="Times New Roman"/>
-          <w:sz w:val="28"/>
-          <w:szCs w:val="28"/>
-        </w:rPr>
-        <w:t xml:space="preserve">công ty </w:t>
-      </w:r>
-      <w:r>
-        <w:rPr>
-          <w:rFonts w:ascii="Times New Roman" w:hAnsi="Times New Roman" w:cs="Times New Roman"/>
-          <w:sz w:val="28"/>
-          <w:szCs w:val="28"/>
-        </w:rPr>
-        <w:t>cần 1 ứng dụng có thể quản lý các app ứng dụng nhỏ</w:t>
-      </w:r>
-      <w:r>
-        <w:rPr>
-          <w:rFonts w:ascii="Times New Roman" w:hAnsi="Times New Roman" w:cs="Times New Roman"/>
-          <w:sz w:val="28"/>
-          <w:szCs w:val="28"/>
-        </w:rPr>
-        <w:t xml:space="preserve"> đó</w:t>
-      </w:r>
-      <w:r>
-        <w:rPr>
-          <w:rFonts w:ascii="Times New Roman" w:hAnsi="Times New Roman" w:cs="Times New Roman"/>
-          <w:sz w:val="28"/>
-          <w:szCs w:val="28"/>
-        </w:rPr>
-        <w:t>.</w:t>
+        <w:t>các nền tảng platform hiện tại như Shopify, WooComerce, amazon .. là các nền tảng bán hàng trực tuyến, quy mô phát triển những app hay những module gắn bên trong những nền tảng đó càng nhiều thì công ty cần 1 ứng dụng có thể quản lý các app ứng dụng nhỏ đó.</w:t>
       </w:r>
     </w:p>
     <w:p>
@@ -344,6 +294,7 @@
           <w:numId w:val="16"/>
         </w:numPr>
         <w:spacing w:line="256" w:lineRule="auto"/>
+        <w:ind w:left="900"/>
         <w:rPr>
           <w:rFonts w:ascii="Times New Roman" w:hAnsi="Times New Roman" w:cs="Times New Roman"/>
           <w:sz w:val="28"/>
@@ -415,6 +366,7 @@
           <w:numId w:val="16"/>
         </w:numPr>
         <w:spacing w:line="256" w:lineRule="auto"/>
+        <w:ind w:left="900"/>
         <w:rPr>
           <w:rFonts w:ascii="Times New Roman" w:hAnsi="Times New Roman" w:cs="Times New Roman"/>
           <w:sz w:val="28"/>
@@ -451,15 +403,18 @@
         <w:pStyle w:val="ListParagraph"/>
         <w:numPr>
           <w:ilvl w:val="0"/>
-          <w:numId w:val="15"/>
+          <w:numId w:val="32"/>
         </w:numPr>
         <w:spacing w:line="256" w:lineRule="auto"/>
-        <w:rPr>
-          <w:rFonts w:ascii="Times New Roman" w:hAnsi="Times New Roman" w:cs="Times New Roman"/>
-          <w:sz w:val="28"/>
-          <w:szCs w:val="28"/>
-        </w:rPr>
-      </w:pPr>
+        <w:ind w:left="630"/>
+        <w:outlineLvl w:val="1"/>
+        <w:rPr>
+          <w:rFonts w:ascii="Times New Roman" w:hAnsi="Times New Roman" w:cs="Times New Roman"/>
+          <w:sz w:val="28"/>
+          <w:szCs w:val="28"/>
+        </w:rPr>
+      </w:pPr>
+      <w:bookmarkStart w:id="4" w:name="_Toc20771807"/>
       <w:r>
         <w:rPr>
           <w:rFonts w:ascii="Times New Roman" w:hAnsi="Times New Roman" w:cs="Times New Roman"/>
@@ -484,6 +439,7 @@
         </w:rPr>
         <w:t xml:space="preserve"> phạm vi:</w:t>
       </w:r>
+      <w:bookmarkEnd w:id="4"/>
       <w:r>
         <w:rPr>
           <w:rFonts w:ascii="Times New Roman" w:hAnsi="Times New Roman" w:cs="Times New Roman"/>
@@ -501,6 +457,7 @@
           <w:numId w:val="17"/>
         </w:numPr>
         <w:spacing w:line="256" w:lineRule="auto"/>
+        <w:ind w:left="900"/>
         <w:rPr>
           <w:rFonts w:ascii="Times New Roman" w:hAnsi="Times New Roman" w:cs="Times New Roman"/>
           <w:sz w:val="28"/>
@@ -521,79 +478,7 @@
           <w:sz w:val="28"/>
           <w:szCs w:val="28"/>
         </w:rPr>
-        <w:t>Tạo nên môi trường quản lý chuyên nghiệp, dễ dàng phát triển và mở rộng với quy mô lớ</w:t>
-      </w:r>
-      <w:r>
-        <w:rPr>
-          <w:rFonts w:ascii="Times New Roman" w:hAnsi="Times New Roman" w:cs="Times New Roman"/>
-          <w:sz w:val="28"/>
-          <w:szCs w:val="28"/>
-        </w:rPr>
-        <w:t>n,</w:t>
-      </w:r>
-      <w:r>
-        <w:rPr>
-          <w:rFonts w:ascii="Times New Roman" w:hAnsi="Times New Roman" w:cs="Times New Roman"/>
-          <w:sz w:val="28"/>
-          <w:szCs w:val="28"/>
-        </w:rPr>
-        <w:t xml:space="preserve"> ứng dụng công nghệ thông tin trong quản lí lâu dài, làm cơ sở</w:t>
-      </w:r>
-      <w:r>
-        <w:rPr>
-          <w:rFonts w:ascii="Times New Roman" w:hAnsi="Times New Roman" w:cs="Times New Roman"/>
-          <w:sz w:val="28"/>
-          <w:szCs w:val="28"/>
-        </w:rPr>
-        <w:t xml:space="preserve"> để</w:t>
-      </w:r>
-      <w:r>
-        <w:rPr>
-          <w:rFonts w:ascii="Times New Roman" w:hAnsi="Times New Roman" w:cs="Times New Roman"/>
-          <w:sz w:val="28"/>
-          <w:szCs w:val="28"/>
-        </w:rPr>
-        <w:t xml:space="preserve"> thu thập thông tin, dữ liệu</w:t>
-      </w:r>
-      <w:r>
-        <w:rPr>
-          <w:rFonts w:ascii="Times New Roman" w:hAnsi="Times New Roman" w:cs="Times New Roman"/>
-          <w:sz w:val="28"/>
-          <w:szCs w:val="28"/>
-        </w:rPr>
-        <w:t xml:space="preserve"> nhằ</w:t>
-      </w:r>
-      <w:r>
-        <w:rPr>
-          <w:rFonts w:ascii="Times New Roman" w:hAnsi="Times New Roman" w:cs="Times New Roman"/>
-          <w:sz w:val="28"/>
-          <w:szCs w:val="28"/>
-        </w:rPr>
-        <w:t>m đưa ra các đánh giá và</w:t>
-      </w:r>
-      <w:r>
-        <w:rPr>
-          <w:rFonts w:ascii="Times New Roman" w:hAnsi="Times New Roman" w:cs="Times New Roman"/>
-          <w:sz w:val="28"/>
-          <w:szCs w:val="28"/>
-        </w:rPr>
-        <w:t xml:space="preserve"> hoạch toán chiến lược</w:t>
-      </w:r>
-      <w:r>
-        <w:rPr>
-          <w:rFonts w:ascii="Times New Roman" w:hAnsi="Times New Roman" w:cs="Times New Roman"/>
-          <w:sz w:val="28"/>
-          <w:szCs w:val="28"/>
-        </w:rPr>
-        <w:t xml:space="preserve"> </w:t>
-      </w:r>
-      <w:r>
-        <w:rPr>
-          <w:rFonts w:ascii="Times New Roman" w:hAnsi="Times New Roman" w:cs="Times New Roman"/>
-          <w:sz w:val="28"/>
-          <w:szCs w:val="28"/>
-        </w:rPr>
-        <w:t>kinh doanh.</w:t>
+        <w:t>Tạo nên môi trường quản lý chuyên nghiệp, dễ dàng phát triển và mở rộng với quy mô lớn, ứng dụng công nghệ thông tin trong quản lí lâu dài, làm cơ sở để thu thập thông tin, dữ liệu nhằm đưa ra các đánh giá và hoạch toán chiến lược kinh doanh.</w:t>
       </w:r>
     </w:p>
     <w:p>
@@ -616,6 +501,7 @@
           <w:numId w:val="17"/>
         </w:numPr>
         <w:spacing w:line="256" w:lineRule="auto"/>
+        <w:ind w:left="900"/>
         <w:rPr>
           <w:rFonts w:ascii="Times New Roman" w:hAnsi="Times New Roman" w:cs="Times New Roman"/>
           <w:sz w:val="28"/>
@@ -652,15 +538,7 @@
           <w:sz w:val="28"/>
           <w:szCs w:val="28"/>
         </w:rPr>
-        <w:t xml:space="preserve"> </w:t>
-      </w:r>
-      <w:r>
-        <w:rPr>
-          <w:rFonts w:ascii="Times New Roman" w:hAnsi="Times New Roman" w:cs="Times New Roman"/>
-          <w:sz w:val="28"/>
-          <w:szCs w:val="28"/>
-        </w:rPr>
-        <w:t>Dễ dàng nắm tình hình công việc và viết báo cáo.</w:t>
+        <w:t xml:space="preserve"> Dễ dàng nắm tình hình công việc và viết báo cáo.</w:t>
       </w:r>
     </w:p>
     <w:p>
@@ -681,18 +559,20 @@
           <w:numId w:val="17"/>
         </w:numPr>
         <w:spacing w:line="256" w:lineRule="auto"/>
-        <w:rPr>
-          <w:rFonts w:ascii="Times New Roman" w:hAnsi="Times New Roman" w:cs="Times New Roman"/>
-          <w:sz w:val="28"/>
-          <w:szCs w:val="28"/>
-        </w:rPr>
-      </w:pPr>
-      <w:r>
-        <w:rPr>
-          <w:rFonts w:ascii="Times New Roman" w:hAnsi="Times New Roman" w:cs="Times New Roman"/>
-          <w:sz w:val="28"/>
-          <w:szCs w:val="28"/>
-        </w:rPr>
+        <w:ind w:left="900"/>
+        <w:rPr>
+          <w:rFonts w:ascii="Times New Roman" w:hAnsi="Times New Roman" w:cs="Times New Roman"/>
+          <w:sz w:val="28"/>
+          <w:szCs w:val="28"/>
+        </w:rPr>
+      </w:pPr>
+      <w:r>
+        <w:rPr>
+          <w:rFonts w:ascii="Times New Roman" w:hAnsi="Times New Roman" w:cs="Times New Roman"/>
+          <w:sz w:val="28"/>
+          <w:szCs w:val="28"/>
+        </w:rPr>
+        <w:lastRenderedPageBreak/>
         <w:t xml:space="preserve">Phạm vi: Áp dụng tại Công ty </w:t>
       </w:r>
       <w:r>
@@ -709,22 +589,24 @@
         <w:pStyle w:val="ListParagraph"/>
         <w:numPr>
           <w:ilvl w:val="0"/>
-          <w:numId w:val="15"/>
+          <w:numId w:val="32"/>
         </w:numPr>
         <w:spacing w:line="256" w:lineRule="auto"/>
-        <w:rPr>
-          <w:rFonts w:ascii="Times New Roman" w:hAnsi="Times New Roman" w:cs="Times New Roman"/>
-          <w:sz w:val="28"/>
-          <w:szCs w:val="28"/>
-        </w:rPr>
-      </w:pPr>
-      <w:r>
-        <w:rPr>
-          <w:rFonts w:ascii="Times New Roman" w:hAnsi="Times New Roman" w:cs="Times New Roman"/>
-          <w:sz w:val="28"/>
-          <w:szCs w:val="28"/>
-        </w:rPr>
-        <w:lastRenderedPageBreak/>
+        <w:ind w:left="630"/>
+        <w:outlineLvl w:val="1"/>
+        <w:rPr>
+          <w:rFonts w:ascii="Times New Roman" w:hAnsi="Times New Roman" w:cs="Times New Roman"/>
+          <w:sz w:val="28"/>
+          <w:szCs w:val="28"/>
+        </w:rPr>
+      </w:pPr>
+      <w:bookmarkStart w:id="5" w:name="_Toc20771808"/>
+      <w:r>
+        <w:rPr>
+          <w:rFonts w:ascii="Times New Roman" w:hAnsi="Times New Roman" w:cs="Times New Roman"/>
+          <w:sz w:val="28"/>
+          <w:szCs w:val="28"/>
+        </w:rPr>
         <w:t>Nội dung</w:t>
       </w:r>
       <w:r>
@@ -735,6 +617,7 @@
         </w:rPr>
         <w:t>:</w:t>
       </w:r>
+      <w:bookmarkEnd w:id="5"/>
       <w:r>
         <w:rPr>
           <w:rFonts w:ascii="Times New Roman" w:hAnsi="Times New Roman" w:cs="Times New Roman"/>
@@ -752,43 +635,20 @@
           <w:numId w:val="17"/>
         </w:numPr>
         <w:spacing w:line="256" w:lineRule="auto"/>
-        <w:rPr>
-          <w:rFonts w:ascii="Times New Roman" w:hAnsi="Times New Roman" w:cs="Times New Roman"/>
-          <w:sz w:val="28"/>
-          <w:szCs w:val="28"/>
-        </w:rPr>
-      </w:pPr>
-      <w:r>
-        <w:rPr>
-          <w:rFonts w:ascii="Times New Roman" w:hAnsi="Times New Roman" w:cs="Times New Roman"/>
-          <w:sz w:val="28"/>
-          <w:szCs w:val="28"/>
-        </w:rPr>
-        <w:t>Các c</w:t>
-      </w:r>
-      <w:r>
-        <w:rPr>
-          <w:rFonts w:ascii="Times New Roman" w:hAnsi="Times New Roman" w:cs="Times New Roman"/>
-          <w:sz w:val="28"/>
-          <w:szCs w:val="28"/>
-        </w:rPr>
-        <w:t>hức năng</w:t>
-      </w:r>
-      <w:r>
-        <w:rPr>
-          <w:rFonts w:ascii="Times New Roman" w:hAnsi="Times New Roman" w:cs="Times New Roman"/>
-          <w:sz w:val="28"/>
-          <w:szCs w:val="28"/>
-        </w:rPr>
-        <w:t xml:space="preserve"> cần đạt được</w:t>
-      </w:r>
-      <w:r>
-        <w:rPr>
-          <w:rFonts w:ascii="Times New Roman" w:hAnsi="Times New Roman" w:cs="Times New Roman"/>
-          <w:sz w:val="28"/>
-          <w:szCs w:val="28"/>
-        </w:rPr>
-        <w:t xml:space="preserve">: </w:t>
+        <w:ind w:left="900"/>
+        <w:rPr>
+          <w:rFonts w:ascii="Times New Roman" w:hAnsi="Times New Roman" w:cs="Times New Roman"/>
+          <w:sz w:val="28"/>
+          <w:szCs w:val="28"/>
+        </w:rPr>
+      </w:pPr>
+      <w:r>
+        <w:rPr>
+          <w:rFonts w:ascii="Times New Roman" w:hAnsi="Times New Roman" w:cs="Times New Roman"/>
+          <w:sz w:val="28"/>
+          <w:szCs w:val="28"/>
+        </w:rPr>
+        <w:t xml:space="preserve">Các chức năng cần đạt được: </w:t>
       </w:r>
     </w:p>
     <w:p>
@@ -799,6 +659,7 @@
           <w:numId w:val="35"/>
         </w:numPr>
         <w:spacing w:line="256" w:lineRule="auto"/>
+        <w:ind w:left="1440"/>
         <w:rPr>
           <w:rFonts w:ascii="Times New Roman" w:hAnsi="Times New Roman" w:cs="Times New Roman"/>
           <w:sz w:val="28"/>
@@ -822,35 +683,20 @@
           <w:numId w:val="35"/>
         </w:numPr>
         <w:spacing w:line="256" w:lineRule="auto"/>
-        <w:rPr>
-          <w:rFonts w:ascii="Times New Roman" w:hAnsi="Times New Roman" w:cs="Times New Roman"/>
-          <w:sz w:val="28"/>
-          <w:szCs w:val="28"/>
-        </w:rPr>
-      </w:pPr>
-      <w:r>
-        <w:rPr>
-          <w:rFonts w:ascii="Times New Roman" w:hAnsi="Times New Roman" w:cs="Times New Roman"/>
-          <w:sz w:val="28"/>
-          <w:szCs w:val="28"/>
-        </w:rPr>
-        <w:t>Hiển thị</w:t>
-      </w:r>
-      <w:r>
-        <w:rPr>
-          <w:rFonts w:ascii="Times New Roman" w:hAnsi="Times New Roman" w:cs="Times New Roman"/>
-          <w:sz w:val="28"/>
-          <w:szCs w:val="28"/>
-        </w:rPr>
-        <w:t xml:space="preserve"> </w:t>
-      </w:r>
-      <w:r>
-        <w:rPr>
-          <w:rFonts w:ascii="Times New Roman" w:hAnsi="Times New Roman" w:cs="Times New Roman"/>
-          <w:sz w:val="28"/>
-          <w:szCs w:val="28"/>
-        </w:rPr>
-        <w:t>số lượng shop đã cài đặt app thông qua các hình thức paid, trial, Expired, Unsintall.</w:t>
+        <w:ind w:left="1440"/>
+        <w:rPr>
+          <w:rFonts w:ascii="Times New Roman" w:hAnsi="Times New Roman" w:cs="Times New Roman"/>
+          <w:sz w:val="28"/>
+          <w:szCs w:val="28"/>
+        </w:rPr>
+      </w:pPr>
+      <w:r>
+        <w:rPr>
+          <w:rFonts w:ascii="Times New Roman" w:hAnsi="Times New Roman" w:cs="Times New Roman"/>
+          <w:sz w:val="28"/>
+          <w:szCs w:val="28"/>
+        </w:rPr>
+        <w:t>Hiển thị số lượng shop đã cài đặt app thông qua các hình thức paid, trial, Expired, Unsintall.</w:t>
       </w:r>
     </w:p>
     <w:p>
@@ -861,6 +707,7 @@
           <w:numId w:val="35"/>
         </w:numPr>
         <w:spacing w:line="256" w:lineRule="auto"/>
+        <w:ind w:left="1440"/>
         <w:rPr>
           <w:rFonts w:ascii="Times New Roman" w:hAnsi="Times New Roman" w:cs="Times New Roman"/>
           <w:sz w:val="28"/>
@@ -884,6 +731,7 @@
           <w:numId w:val="35"/>
         </w:numPr>
         <w:spacing w:line="256" w:lineRule="auto"/>
+        <w:ind w:left="1440"/>
         <w:rPr>
           <w:rFonts w:ascii="Times New Roman" w:hAnsi="Times New Roman" w:cs="Times New Roman"/>
           <w:sz w:val="28"/>
@@ -907,6 +755,7 @@
           <w:numId w:val="35"/>
         </w:numPr>
         <w:spacing w:line="256" w:lineRule="auto"/>
+        <w:ind w:left="1440"/>
         <w:rPr>
           <w:rFonts w:ascii="Times New Roman" w:hAnsi="Times New Roman" w:cs="Times New Roman"/>
           <w:sz w:val="28"/>
@@ -930,6 +779,7 @@
           <w:numId w:val="35"/>
         </w:numPr>
         <w:spacing w:line="256" w:lineRule="auto"/>
+        <w:ind w:left="1440"/>
         <w:rPr>
           <w:rFonts w:ascii="Times New Roman" w:hAnsi="Times New Roman" w:cs="Times New Roman"/>
           <w:sz w:val="28"/>
@@ -953,6 +803,7 @@
           <w:numId w:val="17"/>
         </w:numPr>
         <w:spacing w:line="256" w:lineRule="auto"/>
+        <w:ind w:left="900"/>
         <w:rPr>
           <w:rFonts w:ascii="Times New Roman" w:hAnsi="Times New Roman" w:cs="Times New Roman"/>
           <w:sz w:val="28"/>
@@ -979,6 +830,10 @@
     <w:p>
       <w:pPr>
         <w:pStyle w:val="ListParagraph"/>
+        <w:numPr>
+          <w:ilvl w:val="0"/>
+          <w:numId w:val="35"/>
+        </w:numPr>
         <w:spacing w:line="256" w:lineRule="auto"/>
         <w:ind w:left="1440"/>
         <w:rPr>
@@ -993,20 +848,16 @@
           <w:sz w:val="28"/>
           <w:szCs w:val="28"/>
         </w:rPr>
-        <w:t>-</w:t>
-      </w:r>
-      <w:r>
-        <w:rPr>
-          <w:rFonts w:ascii="Times New Roman" w:hAnsi="Times New Roman" w:cs="Times New Roman"/>
-          <w:sz w:val="28"/>
-          <w:szCs w:val="28"/>
-        </w:rPr>
-        <w:t xml:space="preserve"> Dễ dàng quản lý, cập nhật thông tin dữ liệu cho app hay user.</w:t>
+        <w:t>Dễ dàng quản lý, cập nhật thông tin dữ liệu cho app hay user.</w:t>
       </w:r>
     </w:p>
     <w:p>
       <w:pPr>
         <w:pStyle w:val="ListParagraph"/>
+        <w:numPr>
+          <w:ilvl w:val="0"/>
+          <w:numId w:val="35"/>
+        </w:numPr>
         <w:spacing w:line="256" w:lineRule="auto"/>
         <w:ind w:left="1440"/>
         <w:rPr>
@@ -1021,12 +872,16 @@
           <w:sz w:val="28"/>
           <w:szCs w:val="28"/>
         </w:rPr>
-        <w:t xml:space="preserve">- Dễ dàng nâng cấp, phát triển, maintain app về sau. </w:t>
+        <w:t xml:space="preserve">Dễ dàng nâng cấp, phát triển, maintain app về sau. </w:t>
       </w:r>
     </w:p>
     <w:p>
       <w:pPr>
         <w:pStyle w:val="ListParagraph"/>
+        <w:numPr>
+          <w:ilvl w:val="0"/>
+          <w:numId w:val="35"/>
+        </w:numPr>
         <w:spacing w:line="256" w:lineRule="auto"/>
         <w:ind w:left="1440"/>
         <w:rPr>
@@ -1041,15 +896,7 @@
           <w:sz w:val="28"/>
           <w:szCs w:val="28"/>
         </w:rPr>
-        <w:t>-</w:t>
-      </w:r>
-      <w:r>
-        <w:rPr>
-          <w:rFonts w:ascii="Times New Roman" w:hAnsi="Times New Roman" w:cs="Times New Roman"/>
-          <w:sz w:val="28"/>
-          <w:szCs w:val="28"/>
-        </w:rPr>
-        <w:t xml:space="preserve"> Mỗi chức năng phải rõ ràng, rành mạch.</w:t>
+        <w:t>Mỗi chức năng phải rõ ràng, rành mạch.</w:t>
       </w:r>
     </w:p>
     <w:p>
@@ -1060,6 +907,7 @@
           <w:numId w:val="17"/>
         </w:numPr>
         <w:spacing w:line="256" w:lineRule="auto"/>
+        <w:ind w:left="900"/>
         <w:rPr>
           <w:rFonts w:ascii="Times New Roman" w:hAnsi="Times New Roman" w:cs="Times New Roman"/>
           <w:sz w:val="28"/>
@@ -1073,142 +921,6 @@
           <w:szCs w:val="28"/>
         </w:rPr>
         <w:t>Các Hạng mục cần thực hiện:</w:t>
-      </w:r>
-    </w:p>
-    <w:p>
-      <w:pPr>
-        <w:pStyle w:val="ListParagraph"/>
-        <w:spacing w:line="256" w:lineRule="auto"/>
-        <w:ind w:left="1080" w:firstLine="360"/>
-        <w:rPr>
-          <w:rFonts w:ascii="Times New Roman" w:hAnsi="Times New Roman" w:cs="Times New Roman"/>
-          <w:sz w:val="28"/>
-          <w:szCs w:val="28"/>
-        </w:rPr>
-      </w:pPr>
-      <w:r>
-        <w:rPr>
-          <w:rFonts w:ascii="Times New Roman" w:hAnsi="Times New Roman" w:cs="Times New Roman"/>
-          <w:sz w:val="28"/>
-          <w:szCs w:val="28"/>
-        </w:rPr>
-        <w:t>- Phác thảo giao diện cho chương trình.</w:t>
-      </w:r>
-    </w:p>
-    <w:p>
-      <w:pPr>
-        <w:pStyle w:val="ListParagraph"/>
-        <w:spacing w:line="256" w:lineRule="auto"/>
-        <w:ind w:left="1080" w:firstLine="360"/>
-        <w:rPr>
-          <w:rFonts w:ascii="Times New Roman" w:hAnsi="Times New Roman" w:cs="Times New Roman"/>
-          <w:sz w:val="28"/>
-          <w:szCs w:val="28"/>
-        </w:rPr>
-      </w:pPr>
-      <w:r>
-        <w:rPr>
-          <w:rFonts w:ascii="Times New Roman" w:hAnsi="Times New Roman" w:cs="Times New Roman"/>
-          <w:sz w:val="28"/>
-          <w:szCs w:val="28"/>
-        </w:rPr>
-        <w:t>- Xác định thời gian, nhân lực thực hiện.</w:t>
-      </w:r>
-      <w:r>
-        <w:rPr>
-          <w:rFonts w:ascii="Times New Roman" w:hAnsi="Times New Roman" w:cs="Times New Roman"/>
-          <w:sz w:val="28"/>
-          <w:szCs w:val="28"/>
-        </w:rPr>
-        <w:tab/>
-      </w:r>
-    </w:p>
-    <w:p>
-      <w:pPr>
-        <w:pStyle w:val="ListParagraph"/>
-        <w:spacing w:line="256" w:lineRule="auto"/>
-        <w:ind w:left="1440"/>
-        <w:rPr>
-          <w:rFonts w:ascii="Times New Roman" w:hAnsi="Times New Roman" w:cs="Times New Roman"/>
-          <w:sz w:val="28"/>
-          <w:szCs w:val="28"/>
-        </w:rPr>
-      </w:pPr>
-      <w:r>
-        <w:rPr>
-          <w:rFonts w:ascii="Times New Roman" w:hAnsi="Times New Roman" w:cs="Times New Roman"/>
-          <w:sz w:val="28"/>
-          <w:szCs w:val="28"/>
-        </w:rPr>
-        <w:t>-</w:t>
-      </w:r>
-      <w:r>
-        <w:rPr>
-          <w:rFonts w:ascii="Times New Roman" w:hAnsi="Times New Roman" w:cs="Times New Roman"/>
-          <w:sz w:val="28"/>
-          <w:szCs w:val="28"/>
-        </w:rPr>
-        <w:t xml:space="preserve"> Lựa chọn công nghệ </w:t>
-      </w:r>
-      <w:r>
-        <w:rPr>
-          <w:rFonts w:ascii="Times New Roman" w:hAnsi="Times New Roman" w:cs="Times New Roman"/>
-          <w:sz w:val="28"/>
-          <w:szCs w:val="28"/>
-        </w:rPr>
-        <w:t xml:space="preserve">tối ưu </w:t>
-      </w:r>
-      <w:r>
-        <w:rPr>
-          <w:rFonts w:ascii="Times New Roman" w:hAnsi="Times New Roman" w:cs="Times New Roman"/>
-          <w:sz w:val="28"/>
-          <w:szCs w:val="28"/>
-        </w:rPr>
-        <w:t>để sử dụng</w:t>
-      </w:r>
-      <w:r>
-        <w:rPr>
-          <w:rFonts w:ascii="Times New Roman" w:hAnsi="Times New Roman" w:cs="Times New Roman"/>
-          <w:sz w:val="28"/>
-          <w:szCs w:val="28"/>
-        </w:rPr>
-        <w:t xml:space="preserve"> cho project</w:t>
-      </w:r>
-      <w:r>
-        <w:rPr>
-          <w:rFonts w:ascii="Times New Roman" w:hAnsi="Times New Roman" w:cs="Times New Roman"/>
-          <w:sz w:val="28"/>
-          <w:szCs w:val="28"/>
-        </w:rPr>
-        <w:t>.</w:t>
-      </w:r>
-    </w:p>
-    <w:p>
-      <w:pPr>
-        <w:pStyle w:val="ListParagraph"/>
-        <w:spacing w:line="256" w:lineRule="auto"/>
-        <w:ind w:left="1440"/>
-        <w:rPr>
-          <w:rFonts w:ascii="Times New Roman" w:hAnsi="Times New Roman" w:cs="Times New Roman"/>
-          <w:sz w:val="28"/>
-          <w:szCs w:val="28"/>
-        </w:rPr>
-      </w:pPr>
-      <w:r>
-        <w:rPr>
-          <w:rFonts w:ascii="Times New Roman" w:hAnsi="Times New Roman" w:cs="Times New Roman"/>
-          <w:sz w:val="28"/>
-          <w:szCs w:val="28"/>
-        </w:rPr>
-        <w:t>-</w:t>
-      </w:r>
-      <w:r>
-        <w:rPr>
-          <w:rFonts w:ascii="Times New Roman" w:hAnsi="Times New Roman" w:cs="Times New Roman"/>
-          <w:sz w:val="28"/>
-          <w:szCs w:val="28"/>
-        </w:rPr>
-        <w:t xml:space="preserve"> Xây dựng các api dataproxy.</w:t>
       </w:r>
     </w:p>
     <w:p>
@@ -1216,30 +928,23 @@
         <w:pStyle w:val="ListParagraph"/>
         <w:numPr>
           <w:ilvl w:val="0"/>
-          <w:numId w:val="20"/>
+          <w:numId w:val="35"/>
         </w:numPr>
         <w:spacing w:line="256" w:lineRule="auto"/>
-        <w:rPr>
-          <w:rFonts w:ascii="Times New Roman" w:hAnsi="Times New Roman" w:cs="Times New Roman"/>
-          <w:sz w:val="28"/>
-          <w:szCs w:val="28"/>
-        </w:rPr>
-      </w:pPr>
-      <w:r>
-        <w:rPr>
-          <w:rFonts w:ascii="Times New Roman" w:hAnsi="Times New Roman" w:cs="Times New Roman"/>
-          <w:sz w:val="28"/>
-          <w:szCs w:val="28"/>
-        </w:rPr>
-        <w:t>Hiệu quả dự kiến</w:t>
-      </w:r>
-      <w:r>
-        <w:rPr>
-          <w:rFonts w:ascii="Times New Roman" w:hAnsi="Times New Roman" w:cs="Times New Roman"/>
-          <w:sz w:val="28"/>
-          <w:szCs w:val="28"/>
-        </w:rPr>
-        <w:t>:</w:t>
+        <w:ind w:left="1440"/>
+        <w:rPr>
+          <w:rFonts w:ascii="Times New Roman" w:hAnsi="Times New Roman" w:cs="Times New Roman"/>
+          <w:sz w:val="28"/>
+          <w:szCs w:val="28"/>
+        </w:rPr>
+      </w:pPr>
+      <w:r>
+        <w:rPr>
+          <w:rFonts w:ascii="Times New Roman" w:hAnsi="Times New Roman" w:cs="Times New Roman"/>
+          <w:sz w:val="28"/>
+          <w:szCs w:val="28"/>
+        </w:rPr>
+        <w:t>Phác thảo giao diện cho chương trình.</w:t>
       </w:r>
     </w:p>
     <w:p>
@@ -1247,7 +952,114 @@
         <w:pStyle w:val="ListParagraph"/>
         <w:numPr>
           <w:ilvl w:val="0"/>
-          <w:numId w:val="36"/>
+          <w:numId w:val="35"/>
+        </w:numPr>
+        <w:spacing w:line="256" w:lineRule="auto"/>
+        <w:ind w:left="1440"/>
+        <w:rPr>
+          <w:rFonts w:ascii="Times New Roman" w:hAnsi="Times New Roman" w:cs="Times New Roman"/>
+          <w:sz w:val="28"/>
+          <w:szCs w:val="28"/>
+        </w:rPr>
+      </w:pPr>
+      <w:r>
+        <w:rPr>
+          <w:rFonts w:ascii="Times New Roman" w:hAnsi="Times New Roman" w:cs="Times New Roman"/>
+          <w:sz w:val="28"/>
+          <w:szCs w:val="28"/>
+        </w:rPr>
+        <w:t>Xác định thời gian, nhân lực thực hiện.</w:t>
+      </w:r>
+      <w:r>
+        <w:rPr>
+          <w:rFonts w:ascii="Times New Roman" w:hAnsi="Times New Roman" w:cs="Times New Roman"/>
+          <w:sz w:val="28"/>
+          <w:szCs w:val="28"/>
+        </w:rPr>
+        <w:tab/>
+      </w:r>
+    </w:p>
+    <w:p>
+      <w:pPr>
+        <w:pStyle w:val="ListParagraph"/>
+        <w:numPr>
+          <w:ilvl w:val="0"/>
+          <w:numId w:val="35"/>
+        </w:numPr>
+        <w:spacing w:line="256" w:lineRule="auto"/>
+        <w:ind w:left="1440"/>
+        <w:rPr>
+          <w:rFonts w:ascii="Times New Roman" w:hAnsi="Times New Roman" w:cs="Times New Roman"/>
+          <w:sz w:val="28"/>
+          <w:szCs w:val="28"/>
+        </w:rPr>
+      </w:pPr>
+      <w:r>
+        <w:rPr>
+          <w:rFonts w:ascii="Times New Roman" w:hAnsi="Times New Roman" w:cs="Times New Roman"/>
+          <w:sz w:val="28"/>
+          <w:szCs w:val="28"/>
+        </w:rPr>
+        <w:t>Lựa chọn công nghệ tối ưu để sử dụng cho project.</w:t>
+      </w:r>
+    </w:p>
+    <w:p>
+      <w:pPr>
+        <w:pStyle w:val="ListParagraph"/>
+        <w:numPr>
+          <w:ilvl w:val="0"/>
+          <w:numId w:val="35"/>
+        </w:numPr>
+        <w:spacing w:line="256" w:lineRule="auto"/>
+        <w:ind w:left="1440"/>
+        <w:rPr>
+          <w:rFonts w:ascii="Times New Roman" w:hAnsi="Times New Roman" w:cs="Times New Roman"/>
+          <w:sz w:val="28"/>
+          <w:szCs w:val="28"/>
+        </w:rPr>
+      </w:pPr>
+      <w:r>
+        <w:rPr>
+          <w:rFonts w:ascii="Times New Roman" w:hAnsi="Times New Roman" w:cs="Times New Roman"/>
+          <w:sz w:val="28"/>
+          <w:szCs w:val="28"/>
+        </w:rPr>
+        <w:t>Xây dựng các api dataproxy.</w:t>
+      </w:r>
+    </w:p>
+    <w:p>
+      <w:pPr>
+        <w:pStyle w:val="ListParagraph"/>
+        <w:numPr>
+          <w:ilvl w:val="0"/>
+          <w:numId w:val="32"/>
+        </w:numPr>
+        <w:spacing w:line="256" w:lineRule="auto"/>
+        <w:ind w:left="630"/>
+        <w:outlineLvl w:val="1"/>
+        <w:rPr>
+          <w:rFonts w:ascii="Times New Roman" w:hAnsi="Times New Roman" w:cs="Times New Roman"/>
+          <w:sz w:val="28"/>
+          <w:szCs w:val="28"/>
+        </w:rPr>
+      </w:pPr>
+      <w:bookmarkStart w:id="6" w:name="_Toc20771809"/>
+      <w:r>
+        <w:rPr>
+          <w:rFonts w:ascii="Times New Roman" w:hAnsi="Times New Roman" w:cs="Times New Roman"/>
+          <w:sz w:val="28"/>
+          <w:szCs w:val="28"/>
+        </w:rPr>
+        <w:t>Hiệu quả dự kiến:</w:t>
+      </w:r>
+      <w:bookmarkEnd w:id="6"/>
+    </w:p>
+    <w:p>
+      <w:pPr>
+        <w:pStyle w:val="ListParagraph"/>
+        <w:numPr>
+          <w:ilvl w:val="0"/>
+          <w:numId w:val="44"/>
         </w:numPr>
         <w:spacing w:line="256" w:lineRule="auto"/>
         <w:rPr>
@@ -1270,7 +1082,7 @@
         <w:pStyle w:val="ListParagraph"/>
         <w:numPr>
           <w:ilvl w:val="1"/>
-          <w:numId w:val="17"/>
+          <w:numId w:val="45"/>
         </w:numPr>
         <w:spacing w:line="256" w:lineRule="auto"/>
         <w:rPr>
@@ -1285,31 +1097,7 @@
           <w:sz w:val="28"/>
           <w:szCs w:val="28"/>
         </w:rPr>
-        <w:t>Tính trực quan: có cái nhìn tổng quán về</w:t>
-      </w:r>
-      <w:r>
-        <w:rPr>
-          <w:rFonts w:ascii="Times New Roman" w:hAnsi="Times New Roman" w:cs="Times New Roman"/>
-          <w:sz w:val="28"/>
-          <w:szCs w:val="28"/>
-        </w:rPr>
-        <w:t xml:space="preserve"> các app</w:t>
-      </w:r>
-      <w:r>
-        <w:rPr>
-          <w:rFonts w:ascii="Times New Roman" w:hAnsi="Times New Roman" w:cs="Times New Roman"/>
-          <w:sz w:val="28"/>
-          <w:szCs w:val="28"/>
-        </w:rPr>
-        <w:t xml:space="preserve"> đang quản lý, dễ dàng tìm kiếm, dễ dàng truy cậ</w:t>
-      </w:r>
-      <w:r>
-        <w:rPr>
-          <w:rFonts w:ascii="Times New Roman" w:hAnsi="Times New Roman" w:cs="Times New Roman"/>
-          <w:sz w:val="28"/>
-          <w:szCs w:val="28"/>
-        </w:rPr>
-        <w:t>p.</w:t>
+        <w:t>Tính trực quan: có cái nhìn tổng quán về các app đang quản lý, dễ dàng tìm kiếm, dễ dàng truy cập.</w:t>
       </w:r>
     </w:p>
     <w:p>
@@ -1317,7 +1105,7 @@
         <w:pStyle w:val="ListParagraph"/>
         <w:numPr>
           <w:ilvl w:val="1"/>
-          <w:numId w:val="17"/>
+          <w:numId w:val="45"/>
         </w:numPr>
         <w:spacing w:line="256" w:lineRule="auto"/>
         <w:rPr>
@@ -1340,7 +1128,7 @@
         <w:pStyle w:val="ListParagraph"/>
         <w:numPr>
           <w:ilvl w:val="1"/>
-          <w:numId w:val="17"/>
+          <w:numId w:val="45"/>
         </w:numPr>
         <w:spacing w:line="256" w:lineRule="auto"/>
         <w:rPr>
@@ -1363,7 +1151,7 @@
         <w:pStyle w:val="ListParagraph"/>
         <w:numPr>
           <w:ilvl w:val="0"/>
-          <w:numId w:val="36"/>
+          <w:numId w:val="44"/>
         </w:numPr>
         <w:spacing w:line="256" w:lineRule="auto"/>
         <w:rPr>
@@ -1386,7 +1174,7 @@
         <w:pStyle w:val="ListParagraph"/>
         <w:numPr>
           <w:ilvl w:val="1"/>
-          <w:numId w:val="17"/>
+          <w:numId w:val="46"/>
         </w:numPr>
         <w:spacing w:line="256" w:lineRule="auto"/>
         <w:rPr>
@@ -1401,39 +1189,7 @@
           <w:sz w:val="28"/>
           <w:szCs w:val="28"/>
         </w:rPr>
-        <w:t>Giảm thời gian làm việc</w:t>
-      </w:r>
-      <w:r>
-        <w:rPr>
-          <w:rFonts w:ascii="Times New Roman" w:hAnsi="Times New Roman" w:cs="Times New Roman"/>
-          <w:sz w:val="28"/>
-          <w:szCs w:val="28"/>
-        </w:rPr>
-        <w:t xml:space="preserve">, </w:t>
-      </w:r>
-      <w:r>
-        <w:rPr>
-          <w:rFonts w:ascii="Times New Roman" w:hAnsi="Times New Roman" w:cs="Times New Roman"/>
-          <w:sz w:val="28"/>
-          <w:szCs w:val="28"/>
-        </w:rPr>
-        <w:t xml:space="preserve">có </w:t>
-      </w:r>
-      <w:r>
-        <w:rPr>
-          <w:rFonts w:ascii="Times New Roman" w:hAnsi="Times New Roman" w:cs="Times New Roman"/>
-          <w:sz w:val="28"/>
-          <w:szCs w:val="28"/>
-        </w:rPr>
-        <w:t>thể vẫn đảm bảo hiệu quả công việc mà không cần tăng thêm ngườ</w:t>
-      </w:r>
-      <w:r>
-        <w:rPr>
-          <w:rFonts w:ascii="Times New Roman" w:hAnsi="Times New Roman" w:cs="Times New Roman"/>
-          <w:sz w:val="28"/>
-          <w:szCs w:val="28"/>
-        </w:rPr>
-        <w:t>i.</w:t>
+        <w:t>Giảm thời gian làm việc, có thể vẫn đảm bảo hiệu quả công việc mà không cần tăng thêm người.</w:t>
       </w:r>
     </w:p>
     <w:p>
@@ -1441,30 +1197,34 @@
         <w:pStyle w:val="ListParagraph"/>
         <w:numPr>
           <w:ilvl w:val="0"/>
-          <w:numId w:val="20"/>
+          <w:numId w:val="32"/>
         </w:numPr>
         <w:spacing w:line="256" w:lineRule="auto"/>
-        <w:rPr>
-          <w:rFonts w:ascii="Times New Roman" w:hAnsi="Times New Roman" w:cs="Times New Roman"/>
-          <w:sz w:val="28"/>
-          <w:szCs w:val="28"/>
-        </w:rPr>
-      </w:pPr>
-      <w:r>
-        <w:rPr>
-          <w:rFonts w:ascii="Times New Roman" w:hAnsi="Times New Roman" w:cs="Times New Roman"/>
-          <w:sz w:val="28"/>
-          <w:szCs w:val="28"/>
-        </w:rPr>
-        <w:t>Dự án tiến trình triể</w:t>
-      </w:r>
-      <w:r>
-        <w:rPr>
-          <w:rFonts w:ascii="Times New Roman" w:hAnsi="Times New Roman" w:cs="Times New Roman"/>
-          <w:sz w:val="28"/>
-          <w:szCs w:val="28"/>
-        </w:rPr>
-        <w:t xml:space="preserve">n khai:  </w:t>
+        <w:ind w:left="630"/>
+        <w:outlineLvl w:val="1"/>
+        <w:rPr>
+          <w:rFonts w:ascii="Times New Roman" w:hAnsi="Times New Roman" w:cs="Times New Roman"/>
+          <w:sz w:val="28"/>
+          <w:szCs w:val="28"/>
+        </w:rPr>
+      </w:pPr>
+      <w:bookmarkStart w:id="7" w:name="_Toc20771810"/>
+      <w:r>
+        <w:rPr>
+          <w:rFonts w:ascii="Times New Roman" w:hAnsi="Times New Roman" w:cs="Times New Roman"/>
+          <w:sz w:val="28"/>
+          <w:szCs w:val="28"/>
+        </w:rPr>
+        <w:t>Dự án tiến trình triển khai:</w:t>
+      </w:r>
+      <w:bookmarkEnd w:id="7"/>
+      <w:r>
+        <w:rPr>
+          <w:rFonts w:ascii="Times New Roman" w:hAnsi="Times New Roman" w:cs="Times New Roman"/>
+          <w:sz w:val="28"/>
+          <w:szCs w:val="28"/>
+        </w:rPr>
+        <w:t xml:space="preserve">  </w:t>
       </w:r>
     </w:p>
     <w:p>
@@ -1475,6 +1235,7 @@
           <w:numId w:val="41"/>
         </w:numPr>
         <w:spacing w:line="256" w:lineRule="auto"/>
+        <w:ind w:left="1080"/>
         <w:rPr>
           <w:rFonts w:ascii="Times New Roman" w:hAnsi="Times New Roman" w:cs="Times New Roman"/>
           <w:sz w:val="28"/>
@@ -1505,6 +1266,8 @@
         </w:rPr>
         <w:t xml:space="preserve"> tháng </w:t>
       </w:r>
+      <w:bookmarkStart w:id="8" w:name="_GoBack"/>
+      <w:bookmarkEnd w:id="8"/>
     </w:p>
     <w:p>
       <w:pPr>
@@ -1514,6 +1277,7 @@
           <w:numId w:val="41"/>
         </w:numPr>
         <w:spacing w:line="256" w:lineRule="auto"/>
+        <w:ind w:left="1080"/>
         <w:rPr>
           <w:rFonts w:ascii="Times New Roman" w:hAnsi="Times New Roman" w:cs="Times New Roman"/>
           <w:sz w:val="28"/>
@@ -1553,6 +1317,7 @@
           <w:numId w:val="41"/>
         </w:numPr>
         <w:spacing w:line="256" w:lineRule="auto"/>
+        <w:ind w:left="1080"/>
         <w:rPr>
           <w:rFonts w:ascii="Times New Roman" w:hAnsi="Times New Roman" w:cs="Times New Roman"/>
           <w:sz w:val="28"/>
@@ -1592,6 +1357,7 @@
           <w:numId w:val="41"/>
         </w:numPr>
         <w:spacing w:line="256" w:lineRule="auto"/>
+        <w:ind w:left="1080"/>
         <w:rPr>
           <w:rFonts w:ascii="Times New Roman" w:hAnsi="Times New Roman" w:cs="Times New Roman"/>
           <w:sz w:val="28"/>
@@ -1631,6 +1397,7 @@
           <w:numId w:val="41"/>
         </w:numPr>
         <w:spacing w:line="256" w:lineRule="auto"/>
+        <w:ind w:left="1080"/>
         <w:rPr>
           <w:rFonts w:ascii="Times New Roman" w:hAnsi="Times New Roman" w:cs="Times New Roman"/>
           <w:sz w:val="28"/>
@@ -1654,6 +1421,7 @@
           <w:numId w:val="41"/>
         </w:numPr>
         <w:spacing w:line="256" w:lineRule="auto"/>
+        <w:ind w:left="1080"/>
         <w:rPr>
           <w:rFonts w:ascii="Times New Roman" w:hAnsi="Times New Roman" w:cs="Times New Roman"/>
           <w:sz w:val="28"/>
@@ -1677,6 +1445,7 @@
           <w:numId w:val="41"/>
         </w:numPr>
         <w:spacing w:line="256" w:lineRule="auto"/>
+        <w:ind w:left="1080"/>
         <w:rPr>
           <w:rFonts w:ascii="Times New Roman" w:hAnsi="Times New Roman" w:cs="Times New Roman"/>
           <w:sz w:val="28"/>
@@ -1713,54 +1482,65 @@
         <w:pStyle w:val="ListParagraph"/>
         <w:numPr>
           <w:ilvl w:val="0"/>
-          <w:numId w:val="20"/>
+          <w:numId w:val="32"/>
         </w:numPr>
         <w:spacing w:line="256" w:lineRule="auto"/>
-        <w:rPr>
-          <w:rFonts w:ascii="Times New Roman" w:hAnsi="Times New Roman" w:cs="Times New Roman"/>
-          <w:sz w:val="28"/>
-          <w:szCs w:val="28"/>
-        </w:rPr>
-      </w:pPr>
-      <w:r>
-        <w:rPr>
-          <w:rFonts w:ascii="Times New Roman" w:hAnsi="Times New Roman" w:cs="Times New Roman"/>
-          <w:sz w:val="28"/>
-          <w:szCs w:val="28"/>
-        </w:rPr>
-        <w:lastRenderedPageBreak/>
-        <w:t xml:space="preserve">Dự toán sơ bộ và lịch trình sơ bộ: </w:t>
-      </w:r>
-      <w:bookmarkStart w:id="0" w:name="_GoBack"/>
-      <w:bookmarkEnd w:id="0"/>
+        <w:ind w:left="630"/>
+        <w:outlineLvl w:val="1"/>
+        <w:rPr>
+          <w:rFonts w:ascii="Times New Roman" w:hAnsi="Times New Roman" w:cs="Times New Roman"/>
+          <w:sz w:val="28"/>
+          <w:szCs w:val="28"/>
+        </w:rPr>
+      </w:pPr>
+      <w:bookmarkStart w:id="9" w:name="_Toc20771811"/>
+      <w:r>
+        <w:rPr>
+          <w:rFonts w:ascii="Times New Roman" w:hAnsi="Times New Roman" w:cs="Times New Roman"/>
+          <w:sz w:val="28"/>
+          <w:szCs w:val="28"/>
+        </w:rPr>
+        <w:t>Dự toán sơ bộ và lịch trình sơ bộ:</w:t>
+      </w:r>
+      <w:bookmarkEnd w:id="9"/>
+      <w:r>
+        <w:rPr>
+          <w:rFonts w:ascii="Times New Roman" w:hAnsi="Times New Roman" w:cs="Times New Roman"/>
+          <w:sz w:val="28"/>
+          <w:szCs w:val="28"/>
+        </w:rPr>
+        <w:t xml:space="preserve"> </w:t>
+      </w:r>
     </w:p>
     <w:p>
       <w:pPr>
         <w:pStyle w:val="ListParagraph"/>
         <w:numPr>
           <w:ilvl w:val="1"/>
-          <w:numId w:val="20"/>
+          <w:numId w:val="43"/>
         </w:numPr>
         <w:spacing w:line="254" w:lineRule="auto"/>
         <w:jc w:val="both"/>
-        <w:rPr>
-          <w:rFonts w:ascii="Times New Roman" w:hAnsi="Times New Roman" w:cs="Times New Roman"/>
-          <w:b/>
+        <w:outlineLvl w:val="2"/>
+        <w:rPr>
+          <w:rFonts w:ascii="Times New Roman" w:hAnsi="Times New Roman" w:cs="Times New Roman"/>
           <w:color w:val="000000" w:themeColor="text1"/>
           <w:sz w:val="28"/>
           <w:szCs w:val="28"/>
         </w:rPr>
       </w:pPr>
-      <w:r>
-        <w:rPr>
-          <w:rFonts w:ascii="Times New Roman" w:hAnsi="Times New Roman" w:cs="Times New Roman"/>
-          <w:b/>
+      <w:bookmarkStart w:id="10" w:name="_Toc20771812"/>
+      <w:r>
+        <w:rPr>
+          <w:rFonts w:ascii="Times New Roman" w:hAnsi="Times New Roman" w:cs="Times New Roman"/>
           <w:color w:val="000000" w:themeColor="text1"/>
           <w:sz w:val="28"/>
           <w:szCs w:val="28"/>
         </w:rPr>
+        <w:lastRenderedPageBreak/>
         <w:t>Ma trận trách nhiệm</w:t>
       </w:r>
+      <w:bookmarkEnd w:id="10"/>
     </w:p>
     <w:tbl>
       <w:tblPr>
@@ -3721,40 +3501,27 @@
         <w:pStyle w:val="ListParagraph"/>
         <w:numPr>
           <w:ilvl w:val="1"/>
-          <w:numId w:val="20"/>
+          <w:numId w:val="43"/>
         </w:numPr>
         <w:spacing w:after="0" w:line="240" w:lineRule="auto"/>
         <w:jc w:val="both"/>
+        <w:outlineLvl w:val="2"/>
         <w:rPr>
           <w:rFonts w:ascii="Times New Roman" w:eastAsia="Times New Roman" w:hAnsi="Times New Roman" w:cs="Times New Roman"/>
-          <w:b/>
-          <w:sz w:val="28"/>
-          <w:szCs w:val="28"/>
-        </w:rPr>
-      </w:pPr>
+          <w:sz w:val="28"/>
+          <w:szCs w:val="28"/>
+        </w:rPr>
+      </w:pPr>
+      <w:bookmarkStart w:id="11" w:name="_Toc20771813"/>
       <w:r>
         <w:rPr>
           <w:rFonts w:ascii="Times New Roman" w:eastAsia="Times New Roman" w:hAnsi="Times New Roman" w:cs="Times New Roman"/>
-          <w:b/>
           <w:sz w:val="28"/>
           <w:szCs w:val="28"/>
         </w:rPr>
         <w:t>Lịch trình của dự án:</w:t>
       </w:r>
-    </w:p>
-    <w:p>
-      <w:pPr>
-        <w:pStyle w:val="ListParagraph"/>
-        <w:spacing w:after="0" w:line="240" w:lineRule="auto"/>
-        <w:ind w:left="1170"/>
-        <w:jc w:val="both"/>
-        <w:rPr>
-          <w:rFonts w:ascii="Times New Roman" w:eastAsia="Times New Roman" w:hAnsi="Times New Roman" w:cs="Times New Roman"/>
-          <w:b/>
-          <w:sz w:val="28"/>
-          <w:szCs w:val="28"/>
-        </w:rPr>
-      </w:pPr>
+      <w:bookmarkEnd w:id="11"/>
     </w:p>
     <w:p>
       <w:pPr>
@@ -3775,11 +3542,10 @@
           <w:noProof/>
           <w:sz w:val="28"/>
           <w:szCs w:val="28"/>
-          <w:lang w:val="vi-VN" w:eastAsia="vi-VN"/>
         </w:rPr>
         <w:lastRenderedPageBreak/>
         <w:drawing>
-          <wp:inline distT="0" distB="0" distL="0" distR="0">
+          <wp:inline distT="0" distB="0" distL="0" distR="0" wp14:anchorId="0B29B509" wp14:editId="5A12D264">
             <wp:extent cx="5772150" cy="3105150"/>
             <wp:effectExtent l="0" t="0" r="0" b="0"/>
             <wp:docPr id="4" name="Picture 4"/>
@@ -3796,7 +3562,7 @@
                     </pic:cNvPicPr>
                   </pic:nvPicPr>
                   <pic:blipFill>
-                    <a:blip r:embed="rId8">
+                    <a:blip r:embed="rId9">
                       <a:extLst>
                         <a:ext uri="{28A0092B-C50C-407E-A947-70E740481C1C}">
                           <a14:useLocalDpi xmlns:a14="http://schemas.microsoft.com/office/drawing/2010/main" val="0"/>
@@ -3831,30 +3597,57 @@
     <w:p>
       <w:pPr>
         <w:pStyle w:val="ListParagraph"/>
+        <w:spacing w:after="0" w:line="240" w:lineRule="auto"/>
+        <w:ind w:left="90"/>
+        <w:rPr>
+          <w:rFonts w:ascii="Times New Roman" w:eastAsia="Times New Roman" w:hAnsi="Times New Roman" w:cs="Times New Roman"/>
+          <w:b/>
+          <w:sz w:val="28"/>
+          <w:szCs w:val="28"/>
+        </w:rPr>
+      </w:pPr>
+    </w:p>
+    <w:p>
+      <w:pPr>
+        <w:pStyle w:val="ListParagraph"/>
+        <w:spacing w:after="0" w:line="240" w:lineRule="auto"/>
+        <w:ind w:left="90"/>
+        <w:rPr>
+          <w:rFonts w:ascii="Times New Roman" w:eastAsia="Times New Roman" w:hAnsi="Times New Roman" w:cs="Times New Roman"/>
+          <w:b/>
+          <w:sz w:val="28"/>
+          <w:szCs w:val="28"/>
+        </w:rPr>
+      </w:pPr>
+    </w:p>
+    <w:p>
+      <w:pPr>
+        <w:pStyle w:val="ListParagraph"/>
         <w:numPr>
           <w:ilvl w:val="1"/>
-          <w:numId w:val="20"/>
+          <w:numId w:val="43"/>
         </w:numPr>
         <w:spacing w:after="0" w:line="240" w:lineRule="auto"/>
         <w:jc w:val="both"/>
+        <w:outlineLvl w:val="2"/>
         <w:rPr>
           <w:rFonts w:ascii="Times New Roman" w:eastAsia="Times New Roman" w:hAnsi="Times New Roman" w:cs="Times New Roman"/>
-          <w:b/>
           <w:sz w:val="28"/>
           <w:szCs w:val="28"/>
           <w:lang w:val="fr-FR"/>
         </w:rPr>
       </w:pPr>
+      <w:bookmarkStart w:id="12" w:name="_Toc20771814"/>
       <w:r>
         <w:rPr>
           <w:rFonts w:ascii="Times New Roman" w:eastAsia="Times New Roman" w:hAnsi="Times New Roman" w:cs="Times New Roman"/>
-          <w:b/>
           <w:sz w:val="28"/>
           <w:szCs w:val="28"/>
           <w:lang w:val="fr-FR"/>
         </w:rPr>
         <w:t>Sơ đồ GANT công việc:</w:t>
       </w:r>
+      <w:bookmarkEnd w:id="12"/>
     </w:p>
     <w:p>
       <w:pPr>
@@ -3890,10 +3683,9 @@
           <w:noProof/>
           <w:sz w:val="28"/>
           <w:szCs w:val="28"/>
-          <w:lang w:val="vi-VN" w:eastAsia="vi-VN"/>
         </w:rPr>
         <w:drawing>
-          <wp:inline distT="0" distB="0" distL="0" distR="0">
+          <wp:inline distT="0" distB="0" distL="0" distR="0" wp14:anchorId="2F44E062" wp14:editId="0060D8E3">
             <wp:extent cx="5943600" cy="2952750"/>
             <wp:effectExtent l="0" t="0" r="0" b="0"/>
             <wp:docPr id="2" name="Picture 2"/>
@@ -3910,7 +3702,7 @@
                     </pic:cNvPicPr>
                   </pic:nvPicPr>
                   <pic:blipFill>
-                    <a:blip r:embed="rId9">
+                    <a:blip r:embed="rId10">
                       <a:extLst>
                         <a:ext uri="{28A0092B-C50C-407E-A947-70E740481C1C}">
                           <a14:useLocalDpi xmlns:a14="http://schemas.microsoft.com/office/drawing/2010/main" val="0"/>
@@ -3944,6 +3736,19 @@
     </w:p>
     <w:p>
       <w:pPr>
+        <w:spacing w:after="0" w:line="240" w:lineRule="auto"/>
+        <w:ind w:left="-90"/>
+        <w:jc w:val="both"/>
+        <w:rPr>
+          <w:rFonts w:ascii="Times New Roman" w:eastAsia="Times New Roman" w:hAnsi="Times New Roman" w:cs="Times New Roman"/>
+          <w:b/>
+          <w:sz w:val="28"/>
+          <w:szCs w:val="28"/>
+        </w:rPr>
+      </w:pPr>
+    </w:p>
+    <w:p>
+      <w:pPr>
         <w:pStyle w:val="ListParagraph"/>
         <w:spacing w:line="256" w:lineRule="auto"/>
         <w:rPr>
@@ -3966,15 +3771,18 @@
         <w:pStyle w:val="ListParagraph"/>
         <w:numPr>
           <w:ilvl w:val="0"/>
-          <w:numId w:val="20"/>
+          <w:numId w:val="32"/>
         </w:numPr>
         <w:spacing w:line="256" w:lineRule="auto"/>
-        <w:rPr>
-          <w:rFonts w:ascii="Times New Roman" w:hAnsi="Times New Roman" w:cs="Times New Roman"/>
-          <w:sz w:val="28"/>
-          <w:szCs w:val="28"/>
-        </w:rPr>
-      </w:pPr>
+        <w:ind w:left="630"/>
+        <w:outlineLvl w:val="1"/>
+        <w:rPr>
+          <w:rFonts w:ascii="Times New Roman" w:hAnsi="Times New Roman" w:cs="Times New Roman"/>
+          <w:sz w:val="28"/>
+          <w:szCs w:val="28"/>
+        </w:rPr>
+      </w:pPr>
+      <w:bookmarkStart w:id="13" w:name="_Toc20771815"/>
       <w:r>
         <w:rPr>
           <w:rFonts w:ascii="Times New Roman" w:hAnsi="Times New Roman" w:cs="Times New Roman"/>
@@ -3983,25 +3791,265 @@
         </w:rPr>
         <w:t xml:space="preserve">Kết Luận: </w:t>
       </w:r>
-      <w:r>
-        <w:rPr>
-          <w:rFonts w:ascii="Times New Roman" w:hAnsi="Times New Roman" w:cs="Times New Roman"/>
-          <w:color w:val="FF0000"/>
-          <w:sz w:val="28"/>
-          <w:szCs w:val="28"/>
-          <w:highlight w:val="yellow"/>
-        </w:rPr>
-        <w:t>Tính</w:t>
-      </w:r>
+      <w:bookmarkEnd w:id="13"/>
+    </w:p>
+    <w:p>
+      <w:pPr>
+        <w:pStyle w:val="ListParagraph"/>
+        <w:numPr>
+          <w:ilvl w:val="0"/>
+          <w:numId w:val="35"/>
+        </w:numPr>
+        <w:spacing w:line="256" w:lineRule="auto"/>
+        <w:ind w:left="1440"/>
+        <w:rPr>
+          <w:rFonts w:ascii="Times New Roman" w:hAnsi="Times New Roman" w:cs="Times New Roman"/>
+          <w:sz w:val="28"/>
+          <w:szCs w:val="28"/>
+        </w:rPr>
+      </w:pPr>
+      <w:r>
+        <w:rPr>
+          <w:rFonts w:ascii="Times New Roman" w:hAnsi="Times New Roman" w:cs="Times New Roman"/>
+          <w:color w:val="333333"/>
+          <w:sz w:val="28"/>
+          <w:szCs w:val="28"/>
+          <w:shd w:val="clear" w:color="auto" w:fill="FFFFFF"/>
+        </w:rPr>
+        <w:t>Là một trong những </w:t>
+      </w:r>
+      <w:r>
+        <w:rPr>
+          <w:rStyle w:val="Strong"/>
+          <w:rFonts w:ascii="Times New Roman" w:hAnsi="Times New Roman" w:cs="Times New Roman"/>
+          <w:b w:val="0"/>
+          <w:color w:val="333333"/>
+          <w:sz w:val="28"/>
+          <w:szCs w:val="28"/>
+          <w:shd w:val="clear" w:color="auto" w:fill="FFFFFF"/>
+        </w:rPr>
+        <w:t>phần mềm quan trọng</w:t>
+      </w:r>
+      <w:r>
+        <w:rPr>
+          <w:rFonts w:ascii="Times New Roman" w:hAnsi="Times New Roman" w:cs="Times New Roman"/>
+          <w:color w:val="333333"/>
+          <w:sz w:val="28"/>
+          <w:szCs w:val="28"/>
+          <w:shd w:val="clear" w:color="auto" w:fill="FFFFFF"/>
+        </w:rPr>
+        <w:t> không kém bất kỳ</w:t>
+      </w:r>
+      <w:r>
+        <w:rPr>
+          <w:rFonts w:ascii="Times New Roman" w:hAnsi="Times New Roman" w:cs="Times New Roman"/>
+          <w:color w:val="333333"/>
+          <w:sz w:val="28"/>
+          <w:szCs w:val="28"/>
+          <w:shd w:val="clear" w:color="auto" w:fill="FFFFFF"/>
+        </w:rPr>
+        <w:t xml:space="preserve"> các phần </w:t>
+      </w:r>
+      <w:r>
+        <w:rPr>
+          <w:rFonts w:ascii="Times New Roman" w:hAnsi="Times New Roman" w:cs="Times New Roman"/>
+          <w:color w:val="333333"/>
+          <w:sz w:val="28"/>
+          <w:szCs w:val="28"/>
+          <w:shd w:val="clear" w:color="auto" w:fill="FFFFFF"/>
+        </w:rPr>
+        <w:t xml:space="preserve">mềm quản lý dữ liệu doanh nghiệp, quản lý tài chính hay phần mềm kế toán trong một doanh nghiệp hay đối với mỗi cá thể kinh doanh, </w:t>
+      </w:r>
+      <w:r>
+        <w:rPr>
+          <w:rFonts w:ascii="Times New Roman" w:hAnsi="Times New Roman" w:cs="Times New Roman"/>
+          <w:color w:val="333333"/>
+          <w:sz w:val="28"/>
+          <w:szCs w:val="28"/>
+          <w:shd w:val="clear" w:color="auto" w:fill="FFFFFF"/>
+        </w:rPr>
+        <w:lastRenderedPageBreak/>
+        <w:t>phần mềm quản lý bán hàng đóng vai trò </w:t>
+      </w:r>
+      <w:r>
+        <w:rPr>
+          <w:rStyle w:val="Strong"/>
+          <w:rFonts w:ascii="Times New Roman" w:hAnsi="Times New Roman" w:cs="Times New Roman"/>
+          <w:b w:val="0"/>
+          <w:color w:val="333333"/>
+          <w:sz w:val="28"/>
+          <w:szCs w:val="28"/>
+          <w:shd w:val="clear" w:color="auto" w:fill="FFFFFF"/>
+        </w:rPr>
+        <w:t>quản lý hiệu quả các đơn hàng</w:t>
+      </w:r>
+      <w:r>
+        <w:rPr>
+          <w:rFonts w:ascii="Times New Roman" w:hAnsi="Times New Roman" w:cs="Times New Roman"/>
+          <w:color w:val="333333"/>
+          <w:sz w:val="28"/>
+          <w:szCs w:val="28"/>
+          <w:shd w:val="clear" w:color="auto" w:fill="FFFFFF"/>
+        </w:rPr>
+        <w:t>, kiểm soát doanh số</w:t>
+      </w:r>
+      <w:r>
+        <w:rPr>
+          <w:rStyle w:val="Strong"/>
+          <w:rFonts w:ascii="Times New Roman" w:hAnsi="Times New Roman" w:cs="Times New Roman"/>
+          <w:b w:val="0"/>
+          <w:color w:val="333333"/>
+          <w:sz w:val="28"/>
+          <w:szCs w:val="28"/>
+          <w:shd w:val="clear" w:color="auto" w:fill="FFFFFF"/>
+        </w:rPr>
+        <w:t xml:space="preserve">, </w:t>
+      </w:r>
+      <w:r>
+        <w:rPr>
+          <w:rStyle w:val="Strong"/>
+          <w:rFonts w:ascii="Times New Roman" w:hAnsi="Times New Roman" w:cs="Times New Roman"/>
+          <w:b w:val="0"/>
+          <w:color w:val="333333"/>
+          <w:sz w:val="28"/>
+          <w:szCs w:val="28"/>
+          <w:shd w:val="clear" w:color="auto" w:fill="FFFFFF"/>
+        </w:rPr>
+        <w:t>chăm</w:t>
+      </w:r>
+      <w:r>
+        <w:rPr>
+          <w:rStyle w:val="Strong"/>
+          <w:rFonts w:ascii="Times New Roman" w:hAnsi="Times New Roman" w:cs="Times New Roman"/>
+          <w:color w:val="333333"/>
+          <w:sz w:val="28"/>
+          <w:szCs w:val="28"/>
+          <w:shd w:val="clear" w:color="auto" w:fill="FFFFFF"/>
+        </w:rPr>
+        <w:t xml:space="preserve"> sóc </w:t>
+      </w:r>
+      <w:r>
+        <w:rPr>
+          <w:rStyle w:val="Strong"/>
+          <w:rFonts w:ascii="Times New Roman" w:hAnsi="Times New Roman" w:cs="Times New Roman"/>
+          <w:b w:val="0"/>
+          <w:color w:val="333333"/>
+          <w:sz w:val="28"/>
+          <w:szCs w:val="28"/>
+          <w:shd w:val="clear" w:color="auto" w:fill="FFFFFF"/>
+        </w:rPr>
+        <w:t>khách hàng</w:t>
+      </w:r>
+      <w:r>
+        <w:rPr>
+          <w:rFonts w:ascii="Times New Roman" w:hAnsi="Times New Roman" w:cs="Times New Roman"/>
+          <w:color w:val="333333"/>
+          <w:sz w:val="28"/>
+          <w:szCs w:val="28"/>
+          <w:shd w:val="clear" w:color="auto" w:fill="FFFFFF"/>
+        </w:rPr>
+        <w:t> cũng như đưa ra những </w:t>
+      </w:r>
+      <w:r>
+        <w:rPr>
+          <w:rStyle w:val="Strong"/>
+          <w:rFonts w:ascii="Times New Roman" w:hAnsi="Times New Roman" w:cs="Times New Roman"/>
+          <w:b w:val="0"/>
+          <w:color w:val="333333"/>
+          <w:sz w:val="28"/>
+          <w:szCs w:val="28"/>
+          <w:shd w:val="clear" w:color="auto" w:fill="FFFFFF"/>
+        </w:rPr>
+        <w:t>giải pháp để</w:t>
+      </w:r>
+      <w:r>
+        <w:rPr>
+          <w:rStyle w:val="Strong"/>
+          <w:rFonts w:ascii="Times New Roman" w:hAnsi="Times New Roman" w:cs="Times New Roman"/>
+          <w:color w:val="333333"/>
+          <w:sz w:val="28"/>
+          <w:szCs w:val="28"/>
+          <w:shd w:val="clear" w:color="auto" w:fill="FFFFFF"/>
+        </w:rPr>
+        <w:t xml:space="preserve"> </w:t>
+      </w:r>
+      <w:r>
+        <w:rPr>
+          <w:rStyle w:val="Strong"/>
+          <w:rFonts w:ascii="Times New Roman" w:hAnsi="Times New Roman" w:cs="Times New Roman"/>
+          <w:b w:val="0"/>
+          <w:color w:val="333333"/>
+          <w:sz w:val="28"/>
+          <w:szCs w:val="28"/>
+          <w:shd w:val="clear" w:color="auto" w:fill="FFFFFF"/>
+        </w:rPr>
+        <w:t>tăng doanh</w:t>
+      </w:r>
+      <w:r>
+        <w:rPr>
+          <w:rStyle w:val="Strong"/>
+          <w:rFonts w:ascii="Times New Roman" w:hAnsi="Times New Roman" w:cs="Times New Roman"/>
+          <w:color w:val="333333"/>
+          <w:sz w:val="28"/>
+          <w:szCs w:val="28"/>
+          <w:shd w:val="clear" w:color="auto" w:fill="FFFFFF"/>
+        </w:rPr>
+        <w:t xml:space="preserve"> số</w:t>
+      </w:r>
+      <w:r>
+        <w:rPr>
+          <w:rStyle w:val="Strong"/>
+          <w:rFonts w:ascii="Times New Roman" w:hAnsi="Times New Roman" w:cs="Times New Roman"/>
+          <w:b w:val="0"/>
+          <w:color w:val="333333"/>
+          <w:sz w:val="28"/>
+          <w:szCs w:val="28"/>
+          <w:shd w:val="clear" w:color="auto" w:fill="FFFFFF"/>
+        </w:rPr>
+        <w:t xml:space="preserve"> bán hàng</w:t>
+      </w:r>
+      <w:r>
+        <w:rPr>
+          <w:rFonts w:ascii="Times New Roman" w:hAnsi="Times New Roman" w:cs="Times New Roman"/>
+          <w:b/>
+          <w:color w:val="333333"/>
+          <w:sz w:val="28"/>
+          <w:szCs w:val="28"/>
+          <w:shd w:val="clear" w:color="auto" w:fill="FFFFFF"/>
+        </w:rPr>
+        <w:t> </w:t>
+      </w:r>
+      <w:r>
+        <w:rPr>
+          <w:rFonts w:ascii="Times New Roman" w:hAnsi="Times New Roman" w:cs="Times New Roman"/>
+          <w:color w:val="333333"/>
+          <w:sz w:val="28"/>
+          <w:szCs w:val="28"/>
+          <w:shd w:val="clear" w:color="auto" w:fill="FFFFFF"/>
+        </w:rPr>
+        <w:t>tốt hơn.</w:t>
+      </w:r>
+    </w:p>
+    <w:p>
+      <w:pPr>
+        <w:pStyle w:val="ListParagraph"/>
+        <w:spacing w:line="256" w:lineRule="auto"/>
+        <w:rPr>
+          <w:rFonts w:ascii="Times New Roman" w:hAnsi="Times New Roman" w:cs="Times New Roman"/>
+          <w:sz w:val="28"/>
+          <w:szCs w:val="28"/>
+        </w:rPr>
+      </w:pPr>
     </w:p>
     <w:p>
       <w:pPr>
         <w:pStyle w:val="ListParagraph"/>
         <w:numPr>
           <w:ilvl w:val="1"/>
-          <w:numId w:val="20"/>
+          <w:numId w:val="32"/>
         </w:numPr>
         <w:spacing w:after="0" w:line="240" w:lineRule="auto"/>
+        <w:ind w:left="1080"/>
         <w:jc w:val="both"/>
         <w:rPr>
           <w:rFonts w:ascii="Times New Roman" w:eastAsia="Times New Roman" w:hAnsi="Times New Roman" w:cs="Times New Roman"/>
@@ -4025,7 +4073,7 @@
           <w:sz w:val="28"/>
           <w:szCs w:val="28"/>
         </w:rPr>
-        <w:t xml:space="preserve">Việc tin học hóa  hệ thống quản lý hồ sơ cán bộ và học sinh trong nhà trường là vô cùng cần thiết trong thời điểm hiện tại, thời điện mà công nghệ thông tin chiếm một vai trò cực kỳ quan trọng trong cuộc sống thường ngày. Dự án hệ thống quản lý hồ sơ cán bộ và học sinh trong nhà trường không những đem lại thuận </w:t>
+        <w:t>Việc tin học hóa  hệ thống quản lý hồ sơ cán bộ và học sinh trong nhà trường là vô cùng cần thiết trong thời điểm hiện tại, thời</w:t>
       </w:r>
       <w:r>
         <w:rPr>
@@ -4033,8 +4081,47 @@
           <w:sz w:val="28"/>
           <w:szCs w:val="28"/>
         </w:rPr>
-        <w:lastRenderedPageBreak/>
-        <w:t>thợi trong công tác nghiệp vụ làm cho công việc nhanh chóng và hiệu quả hơn, mà còn tăng độ chính xác và độ bảo mật thông tin của hồ sơ.</w:t>
+        <w:t xml:space="preserve"> đại</w:t>
+      </w:r>
+      <w:r>
+        <w:rPr>
+          <w:rFonts w:ascii="Times New Roman" w:eastAsia="Times New Roman" w:hAnsi="Times New Roman" w:cs="Times New Roman"/>
+          <w:sz w:val="28"/>
+          <w:szCs w:val="28"/>
+        </w:rPr>
+        <w:t xml:space="preserve"> mà công nghệ thông tin chiếm một vai trò cực kỳ quan trọng trong cuộc sống thường ngày. Dự án hệ thống quản lý </w:t>
+      </w:r>
+      <w:r>
+        <w:rPr>
+          <w:rFonts w:ascii="Times New Roman" w:eastAsia="Times New Roman" w:hAnsi="Times New Roman" w:cs="Times New Roman"/>
+          <w:sz w:val="28"/>
+          <w:szCs w:val="28"/>
+        </w:rPr>
+        <w:t>các app</w:t>
+      </w:r>
+      <w:r>
+        <w:rPr>
+          <w:rFonts w:ascii="Times New Roman" w:eastAsia="Times New Roman" w:hAnsi="Times New Roman" w:cs="Times New Roman"/>
+          <w:sz w:val="28"/>
+          <w:szCs w:val="28"/>
+        </w:rPr>
+        <w:t xml:space="preserve"> </w:t>
+      </w:r>
+      <w:r>
+        <w:rPr>
+          <w:rFonts w:ascii="Times New Roman" w:eastAsia="Times New Roman" w:hAnsi="Times New Roman" w:cs="Times New Roman"/>
+          <w:sz w:val="28"/>
+          <w:szCs w:val="28"/>
+        </w:rPr>
+        <w:t xml:space="preserve">bán hàng </w:t>
+      </w:r>
+      <w:r>
+        <w:rPr>
+          <w:rFonts w:ascii="Times New Roman" w:eastAsia="Times New Roman" w:hAnsi="Times New Roman" w:cs="Times New Roman"/>
+          <w:sz w:val="28"/>
+          <w:szCs w:val="28"/>
+        </w:rPr>
+        <w:t>không những đem lại thuận thợi trong công tác nghiệp vụ làm cho công việc nhanh chóng và hiệu quả hơn, mà còn tăng độ chính xác và độ bảo mật thông tin của hồ sơ.</w:t>
       </w:r>
     </w:p>
     <w:p>
@@ -4042,9 +4129,10 @@
         <w:pStyle w:val="ListParagraph"/>
         <w:numPr>
           <w:ilvl w:val="1"/>
-          <w:numId w:val="20"/>
+          <w:numId w:val="32"/>
         </w:numPr>
         <w:spacing w:after="0" w:line="240" w:lineRule="auto"/>
+        <w:ind w:left="1080"/>
         <w:jc w:val="both"/>
         <w:rPr>
           <w:rFonts w:ascii="Times New Roman" w:eastAsia="Times New Roman" w:hAnsi="Times New Roman" w:cs="Times New Roman"/>
@@ -4068,7 +4156,23 @@
           <w:sz w:val="28"/>
           <w:szCs w:val="28"/>
         </w:rPr>
-        <w:t>Với trình độ công nghệ thông tin phát triển như hiện nay thì việc tin học hóa hệ thống quản lý hồ sơ của cán bộ và học sinh trong nhà trường là quá thuận lợi về cả công nghệ lần trình độ của người quản lý. Vì vậy việc tin học hóa trong thời điểm này là vô cùng thuận lợi.</w:t>
+        <w:t xml:space="preserve">Với trình độ công nghệ thông tin phát triển như hiện nay thì việc tin học hóa hệ thống quản lý </w:t>
+      </w:r>
+      <w:r>
+        <w:rPr>
+          <w:rFonts w:ascii="Times New Roman" w:hAnsi="Times New Roman" w:cs="Times New Roman"/>
+          <w:sz w:val="28"/>
+          <w:szCs w:val="28"/>
+        </w:rPr>
+        <w:t>các app bán hàng</w:t>
+      </w:r>
+      <w:r>
+        <w:rPr>
+          <w:rFonts w:ascii="Times New Roman" w:hAnsi="Times New Roman" w:cs="Times New Roman"/>
+          <w:sz w:val="28"/>
+          <w:szCs w:val="28"/>
+        </w:rPr>
+        <w:t xml:space="preserve"> là quá thuận lợi về cả công nghệ lần trình độ của người quản lý. Vì vậy việc tin học hóa trong thời điểm này là vô cùng thuận lợi.</w:t>
       </w:r>
     </w:p>
     <w:p>
@@ -4076,9 +4180,10 @@
         <w:pStyle w:val="ListParagraph"/>
         <w:numPr>
           <w:ilvl w:val="1"/>
-          <w:numId w:val="20"/>
+          <w:numId w:val="32"/>
         </w:numPr>
         <w:spacing w:after="0" w:line="240" w:lineRule="auto"/>
+        <w:ind w:left="1080"/>
         <w:jc w:val="both"/>
         <w:rPr>
           <w:rFonts w:ascii="Times New Roman" w:eastAsia="Times New Roman" w:hAnsi="Times New Roman" w:cs="Times New Roman"/>
@@ -4101,9 +4206,10 @@
         <w:pStyle w:val="ListParagraph"/>
         <w:numPr>
           <w:ilvl w:val="2"/>
-          <w:numId w:val="20"/>
+          <w:numId w:val="32"/>
         </w:numPr>
         <w:spacing w:after="0" w:line="240" w:lineRule="auto"/>
+        <w:ind w:left="1350"/>
         <w:jc w:val="both"/>
         <w:rPr>
           <w:rFonts w:ascii="Times New Roman" w:eastAsia="Times New Roman" w:hAnsi="Times New Roman" w:cs="Times New Roman"/>
@@ -4117,7 +4223,39 @@
           <w:sz w:val="28"/>
           <w:szCs w:val="28"/>
         </w:rPr>
-        <w:t>Đầu tiên nếu dự án được thực hiện thì công tác nghiệp vụ quản lý hồ sơ cán bộ và học sinh trong nhà trường là cực kỳ chuyên nghiệp. Tiết kiệm được rất nhiều thời gian và giảm thiểu sai sót rủi ro trong quá trình vận hành hệ thống bằng máy móc thay vì bằng tay. Từ đó đem lại tính hiệu quả cao.</w:t>
+        <w:t xml:space="preserve">Đầu tiên nếu dự án được thực hiện thì công tác nghiệp vụ quản lý </w:t>
+      </w:r>
+      <w:r>
+        <w:rPr>
+          <w:rFonts w:ascii="Times New Roman" w:eastAsia="Times New Roman" w:hAnsi="Times New Roman" w:cs="Times New Roman"/>
+          <w:sz w:val="28"/>
+          <w:szCs w:val="28"/>
+        </w:rPr>
+        <w:t xml:space="preserve">các app bán hàng </w:t>
+      </w:r>
+      <w:r>
+        <w:rPr>
+          <w:rFonts w:ascii="Times New Roman" w:eastAsia="Times New Roman" w:hAnsi="Times New Roman" w:cs="Times New Roman"/>
+          <w:sz w:val="28"/>
+          <w:szCs w:val="28"/>
+        </w:rPr>
+        <w:t>là cực kỳ chuyên nghiệp. Tiết kiệ</w:t>
+      </w:r>
+      <w:r>
+        <w:rPr>
+          <w:rFonts w:ascii="Times New Roman" w:eastAsia="Times New Roman" w:hAnsi="Times New Roman" w:cs="Times New Roman"/>
+          <w:sz w:val="28"/>
+          <w:szCs w:val="28"/>
+        </w:rPr>
+        <w:t>m được rất nhiều thời gian cho nhiều app ứng dụng nhỏ khác</w:t>
+      </w:r>
+      <w:r>
+        <w:rPr>
+          <w:rFonts w:ascii="Times New Roman" w:eastAsia="Times New Roman" w:hAnsi="Times New Roman" w:cs="Times New Roman"/>
+          <w:sz w:val="28"/>
+          <w:szCs w:val="28"/>
+        </w:rPr>
+        <w:t>. Từ đó đem lại tính hiệu quả cao.</w:t>
       </w:r>
     </w:p>
     <w:p>
@@ -4125,9 +4263,10 @@
         <w:pStyle w:val="ListParagraph"/>
         <w:numPr>
           <w:ilvl w:val="2"/>
-          <w:numId w:val="20"/>
+          <w:numId w:val="32"/>
         </w:numPr>
         <w:spacing w:after="0" w:line="240" w:lineRule="auto"/>
+        <w:ind w:left="1350"/>
         <w:jc w:val="both"/>
         <w:rPr>
           <w:rFonts w:ascii="Times New Roman" w:eastAsia="Times New Roman" w:hAnsi="Times New Roman" w:cs="Times New Roman"/>
@@ -4141,7 +4280,15 @@
           <w:sz w:val="28"/>
           <w:szCs w:val="28"/>
         </w:rPr>
-        <w:t>Thứ hai tạo một cảm giác thoải mái và không bị áp lực cho người quản lý vì đã giảm thiểu sự sai sót đi đáng kể</w:t>
+        <w:t xml:space="preserve">Thứ hai tạo một cảm giác thoải mái và không bị áp lực </w:t>
+      </w:r>
+      <w:r>
+        <w:rPr>
+          <w:rFonts w:ascii="Times New Roman" w:eastAsia="Times New Roman" w:hAnsi="Times New Roman" w:cs="Times New Roman"/>
+          <w:sz w:val="28"/>
+          <w:szCs w:val="28"/>
+        </w:rPr>
+        <w:t>khi thực hiện quản lý với nhiều công việc.</w:t>
       </w:r>
     </w:p>
     <w:p>
@@ -4149,9 +4296,10 @@
         <w:pStyle w:val="ListParagraph"/>
         <w:numPr>
           <w:ilvl w:val="2"/>
-          <w:numId w:val="20"/>
+          <w:numId w:val="32"/>
         </w:numPr>
         <w:spacing w:after="0" w:line="240" w:lineRule="auto"/>
+        <w:ind w:left="1350"/>
         <w:jc w:val="both"/>
         <w:rPr>
           <w:rFonts w:ascii="Times New Roman" w:eastAsia="Times New Roman" w:hAnsi="Times New Roman" w:cs="Times New Roman"/>
@@ -4165,7 +4313,23 @@
           <w:sz w:val="28"/>
           <w:szCs w:val="28"/>
         </w:rPr>
-        <w:t>Vậy kính đề nghị thầy cô và lãnh đạo nhà trường xem xét, tạo điệu kiện cho triển khai dự án trong thời gian sớm nhất.</w:t>
+        <w:t xml:space="preserve">Vậy đề nghị </w:t>
+      </w:r>
+      <w:r>
+        <w:rPr>
+          <w:rFonts w:ascii="Times New Roman" w:eastAsia="Times New Roman" w:hAnsi="Times New Roman" w:cs="Times New Roman"/>
+          <w:sz w:val="28"/>
+          <w:szCs w:val="28"/>
+        </w:rPr>
+        <w:t xml:space="preserve">công ty Lab </w:t>
+      </w:r>
+      <w:r>
+        <w:rPr>
+          <w:rFonts w:ascii="Times New Roman" w:eastAsia="Times New Roman" w:hAnsi="Times New Roman" w:cs="Times New Roman"/>
+          <w:sz w:val="28"/>
+          <w:szCs w:val="28"/>
+        </w:rPr>
+        <w:t>cho triển khai dự án trong thời gian sớm nhất.</w:t>
       </w:r>
     </w:p>
     <w:p>
@@ -4192,11 +4356,6 @@
     </w:p>
     <w:p>
       <w:pPr>
-        <w:pStyle w:val="ListParagraph"/>
-        <w:numPr>
-          <w:ilvl w:val="0"/>
-          <w:numId w:val="20"/>
-        </w:numPr>
         <w:spacing w:line="256" w:lineRule="auto"/>
         <w:rPr>
           <w:rFonts w:ascii="Times New Roman" w:hAnsi="Times New Roman" w:cs="Times New Roman"/>
@@ -4204,27 +4363,1195 @@
           <w:szCs w:val="28"/>
         </w:rPr>
       </w:pPr>
-      <w:r>
-        <w:rPr>
-          <w:rFonts w:ascii="Times New Roman" w:hAnsi="Times New Roman" w:cs="Times New Roman"/>
-          <w:sz w:val="28"/>
-          <w:szCs w:val="28"/>
-        </w:rPr>
-        <w:t xml:space="preserve">Phụ lục: </w:t>
-      </w:r>
-      <w:r>
-        <w:rPr>
-          <w:rFonts w:ascii="Times New Roman" w:hAnsi="Times New Roman" w:cs="Times New Roman"/>
-          <w:color w:val="FF0000"/>
-          <w:sz w:val="28"/>
-          <w:szCs w:val="28"/>
-          <w:highlight w:val="yellow"/>
-        </w:rPr>
-        <w:t>Tính</w:t>
-      </w:r>
     </w:p>
     <w:p>
       <w:pPr>
+        <w:rPr>
+          <w:rFonts w:ascii="Times New Roman" w:hAnsi="Times New Roman" w:cs="Times New Roman"/>
+          <w:sz w:val="28"/>
+          <w:szCs w:val="28"/>
+        </w:rPr>
+      </w:pPr>
+      <w:r>
+        <w:rPr>
+          <w:rFonts w:ascii="Times New Roman" w:hAnsi="Times New Roman" w:cs="Times New Roman"/>
+          <w:sz w:val="28"/>
+          <w:szCs w:val="28"/>
+        </w:rPr>
+        <w:br w:type="page"/>
+      </w:r>
+    </w:p>
+    <w:p>
+      <w:pPr>
+        <w:rPr>
+          <w:rFonts w:ascii="Times New Roman" w:hAnsi="Times New Roman" w:cs="Times New Roman"/>
+          <w:b/>
+          <w:sz w:val="44"/>
+          <w:szCs w:val="44"/>
+        </w:rPr>
+      </w:pPr>
+      <w:r>
+        <w:rPr>
+          <w:rFonts w:ascii="Times New Roman" w:hAnsi="Times New Roman" w:cs="Times New Roman"/>
+          <w:b/>
+          <w:sz w:val="44"/>
+          <w:szCs w:val="44"/>
+        </w:rPr>
+        <w:lastRenderedPageBreak/>
+        <w:t>Phụ l</w:t>
+      </w:r>
+      <w:r>
+        <w:rPr>
+          <w:rFonts w:ascii="Times New Roman" w:hAnsi="Times New Roman" w:cs="Times New Roman"/>
+          <w:b/>
+          <w:sz w:val="44"/>
+          <w:szCs w:val="44"/>
+        </w:rPr>
+        <w:t>ục</w:t>
+      </w:r>
+    </w:p>
+    <w:p>
+      <w:pPr>
+        <w:rPr>
+          <w:rFonts w:ascii="Times New Roman" w:hAnsi="Times New Roman" w:cs="Times New Roman"/>
+          <w:b/>
+          <w:sz w:val="44"/>
+          <w:szCs w:val="44"/>
+        </w:rPr>
+      </w:pPr>
+    </w:p>
+    <w:p>
+      <w:pPr>
+        <w:pStyle w:val="TOC1"/>
+        <w:tabs>
+          <w:tab w:val="left" w:pos="440"/>
+          <w:tab w:val="right" w:leader="dot" w:pos="9350"/>
+        </w:tabs>
+        <w:rPr>
+          <w:rFonts w:eastAsiaTheme="minorEastAsia"/>
+          <w:noProof/>
+        </w:rPr>
+      </w:pPr>
+      <w:r>
+        <w:rPr>
+          <w:rFonts w:ascii="Times New Roman" w:hAnsi="Times New Roman" w:cs="Times New Roman"/>
+          <w:sz w:val="28"/>
+          <w:szCs w:val="28"/>
+        </w:rPr>
+        <w:fldChar w:fldCharType="begin"/>
+      </w:r>
+      <w:r>
+        <w:rPr>
+          <w:rFonts w:ascii="Times New Roman" w:hAnsi="Times New Roman" w:cs="Times New Roman"/>
+          <w:sz w:val="28"/>
+          <w:szCs w:val="28"/>
+        </w:rPr>
+        <w:instrText xml:space="preserve"> TOC \o "1-3" \h \z \u </w:instrText>
+      </w:r>
+      <w:r>
+        <w:rPr>
+          <w:rFonts w:ascii="Times New Roman" w:hAnsi="Times New Roman" w:cs="Times New Roman"/>
+          <w:sz w:val="28"/>
+          <w:szCs w:val="28"/>
+        </w:rPr>
+        <w:fldChar w:fldCharType="separate"/>
+      </w:r>
+      <w:hyperlink w:anchor="_Toc20771803" w:history="1">
+        <w:r>
+          <w:rPr>
+            <w:rStyle w:val="Hyperlink"/>
+            <w:rFonts w:ascii="Times New Roman" w:hAnsi="Times New Roman" w:cs="Times New Roman"/>
+            <w:b/>
+            <w:noProof/>
+          </w:rPr>
+          <w:t>I.</w:t>
+        </w:r>
+        <w:r>
+          <w:rPr>
+            <w:rFonts w:eastAsiaTheme="minorEastAsia"/>
+            <w:noProof/>
+          </w:rPr>
+          <w:tab/>
+        </w:r>
+        <w:r>
+          <w:rPr>
+            <w:rStyle w:val="Hyperlink"/>
+            <w:rFonts w:ascii="Times New Roman" w:hAnsi="Times New Roman" w:cs="Times New Roman"/>
+            <w:b/>
+            <w:noProof/>
+          </w:rPr>
+          <w:t>GIỚI THIỆU CHUNG VỀ DỰ ÁN:</w:t>
+        </w:r>
+        <w:r>
+          <w:rPr>
+            <w:noProof/>
+            <w:webHidden/>
+          </w:rPr>
+          <w:tab/>
+        </w:r>
+        <w:r>
+          <w:rPr>
+            <w:noProof/>
+            <w:webHidden/>
+          </w:rPr>
+          <w:fldChar w:fldCharType="begin"/>
+        </w:r>
+        <w:r>
+          <w:rPr>
+            <w:noProof/>
+            <w:webHidden/>
+          </w:rPr>
+          <w:instrText xml:space="preserve"> PAGEREF _Toc20771803 \h </w:instrText>
+        </w:r>
+        <w:r>
+          <w:rPr>
+            <w:noProof/>
+            <w:webHidden/>
+          </w:rPr>
+        </w:r>
+        <w:r>
+          <w:rPr>
+            <w:noProof/>
+            <w:webHidden/>
+          </w:rPr>
+          <w:fldChar w:fldCharType="separate"/>
+        </w:r>
+        <w:r>
+          <w:rPr>
+            <w:noProof/>
+            <w:webHidden/>
+          </w:rPr>
+          <w:t>1</w:t>
+        </w:r>
+        <w:r>
+          <w:rPr>
+            <w:noProof/>
+            <w:webHidden/>
+          </w:rPr>
+          <w:fldChar w:fldCharType="end"/>
+        </w:r>
+      </w:hyperlink>
+    </w:p>
+    <w:p>
+      <w:pPr>
+        <w:pStyle w:val="TOC2"/>
+        <w:tabs>
+          <w:tab w:val="left" w:pos="660"/>
+          <w:tab w:val="right" w:leader="dot" w:pos="9350"/>
+        </w:tabs>
+        <w:rPr>
+          <w:noProof/>
+        </w:rPr>
+      </w:pPr>
+      <w:hyperlink w:anchor="_Toc20771804" w:history="1">
+        <w:r>
+          <w:rPr>
+            <w:rStyle w:val="Hyperlink"/>
+            <w:rFonts w:ascii="Times New Roman" w:hAnsi="Times New Roman" w:cs="Times New Roman"/>
+            <w:noProof/>
+          </w:rPr>
+          <w:t>1.</w:t>
+        </w:r>
+        <w:r>
+          <w:rPr>
+            <w:noProof/>
+          </w:rPr>
+          <w:tab/>
+        </w:r>
+        <w:r>
+          <w:rPr>
+            <w:rStyle w:val="Hyperlink"/>
+            <w:rFonts w:ascii="Times New Roman" w:hAnsi="Times New Roman" w:cs="Times New Roman"/>
+            <w:noProof/>
+          </w:rPr>
+          <w:t>Tên dự án:</w:t>
+        </w:r>
+        <w:r>
+          <w:rPr>
+            <w:noProof/>
+            <w:webHidden/>
+          </w:rPr>
+          <w:tab/>
+        </w:r>
+        <w:r>
+          <w:rPr>
+            <w:noProof/>
+            <w:webHidden/>
+          </w:rPr>
+          <w:fldChar w:fldCharType="begin"/>
+        </w:r>
+        <w:r>
+          <w:rPr>
+            <w:noProof/>
+            <w:webHidden/>
+          </w:rPr>
+          <w:instrText xml:space="preserve"> PAGEREF _Toc20771804 \h </w:instrText>
+        </w:r>
+        <w:r>
+          <w:rPr>
+            <w:noProof/>
+            <w:webHidden/>
+          </w:rPr>
+        </w:r>
+        <w:r>
+          <w:rPr>
+            <w:noProof/>
+            <w:webHidden/>
+          </w:rPr>
+          <w:fldChar w:fldCharType="separate"/>
+        </w:r>
+        <w:r>
+          <w:rPr>
+            <w:noProof/>
+            <w:webHidden/>
+          </w:rPr>
+          <w:t>1</w:t>
+        </w:r>
+        <w:r>
+          <w:rPr>
+            <w:noProof/>
+            <w:webHidden/>
+          </w:rPr>
+          <w:fldChar w:fldCharType="end"/>
+        </w:r>
+      </w:hyperlink>
+    </w:p>
+    <w:p>
+      <w:pPr>
+        <w:pStyle w:val="TOC2"/>
+        <w:tabs>
+          <w:tab w:val="left" w:pos="660"/>
+          <w:tab w:val="right" w:leader="dot" w:pos="9350"/>
+        </w:tabs>
+        <w:rPr>
+          <w:noProof/>
+        </w:rPr>
+      </w:pPr>
+      <w:hyperlink w:anchor="_Toc20771805" w:history="1">
+        <w:r>
+          <w:rPr>
+            <w:rStyle w:val="Hyperlink"/>
+            <w:rFonts w:ascii="Times New Roman" w:hAnsi="Times New Roman" w:cs="Times New Roman"/>
+            <w:noProof/>
+          </w:rPr>
+          <w:t>2.</w:t>
+        </w:r>
+        <w:r>
+          <w:rPr>
+            <w:noProof/>
+          </w:rPr>
+          <w:tab/>
+        </w:r>
+        <w:r>
+          <w:rPr>
+            <w:rStyle w:val="Hyperlink"/>
+            <w:rFonts w:ascii="Times New Roman" w:hAnsi="Times New Roman" w:cs="Times New Roman"/>
+            <w:noProof/>
+          </w:rPr>
+          <w:t>Đơn vị chủ</w:t>
+        </w:r>
+        <w:r>
+          <w:rPr>
+            <w:rStyle w:val="Hyperlink"/>
+            <w:rFonts w:ascii="Times New Roman" w:hAnsi="Times New Roman" w:cs="Times New Roman"/>
+            <w:noProof/>
+          </w:rPr>
+          <w:t xml:space="preserve"> trì: </w:t>
+        </w:r>
+        <w:r>
+          <w:rPr>
+            <w:noProof/>
+            <w:webHidden/>
+          </w:rPr>
+          <w:tab/>
+        </w:r>
+        <w:r>
+          <w:rPr>
+            <w:noProof/>
+            <w:webHidden/>
+          </w:rPr>
+          <w:fldChar w:fldCharType="begin"/>
+        </w:r>
+        <w:r>
+          <w:rPr>
+            <w:noProof/>
+            <w:webHidden/>
+          </w:rPr>
+          <w:instrText xml:space="preserve"> PAGEREF _Toc20771805 \h </w:instrText>
+        </w:r>
+        <w:r>
+          <w:rPr>
+            <w:noProof/>
+            <w:webHidden/>
+          </w:rPr>
+        </w:r>
+        <w:r>
+          <w:rPr>
+            <w:noProof/>
+            <w:webHidden/>
+          </w:rPr>
+          <w:fldChar w:fldCharType="separate"/>
+        </w:r>
+        <w:r>
+          <w:rPr>
+            <w:noProof/>
+            <w:webHidden/>
+          </w:rPr>
+          <w:t>1</w:t>
+        </w:r>
+        <w:r>
+          <w:rPr>
+            <w:noProof/>
+            <w:webHidden/>
+          </w:rPr>
+          <w:fldChar w:fldCharType="end"/>
+        </w:r>
+      </w:hyperlink>
+    </w:p>
+    <w:p>
+      <w:pPr>
+        <w:pStyle w:val="TOC2"/>
+        <w:tabs>
+          <w:tab w:val="left" w:pos="660"/>
+          <w:tab w:val="right" w:leader="dot" w:pos="9350"/>
+        </w:tabs>
+        <w:rPr>
+          <w:noProof/>
+        </w:rPr>
+      </w:pPr>
+      <w:hyperlink w:anchor="_Toc20771806" w:history="1">
+        <w:r>
+          <w:rPr>
+            <w:rStyle w:val="Hyperlink"/>
+            <w:rFonts w:ascii="Times New Roman" w:hAnsi="Times New Roman" w:cs="Times New Roman"/>
+            <w:noProof/>
+          </w:rPr>
+          <w:t>3.</w:t>
+        </w:r>
+        <w:r>
+          <w:rPr>
+            <w:noProof/>
+          </w:rPr>
+          <w:tab/>
+        </w:r>
+        <w:r>
+          <w:rPr>
+            <w:rStyle w:val="Hyperlink"/>
+            <w:rFonts w:ascii="Times New Roman" w:hAnsi="Times New Roman" w:cs="Times New Roman"/>
+            <w:noProof/>
+          </w:rPr>
+          <w:t>Các căn cứ:</w:t>
+        </w:r>
+        <w:r>
+          <w:rPr>
+            <w:noProof/>
+            <w:webHidden/>
+          </w:rPr>
+          <w:tab/>
+        </w:r>
+        <w:r>
+          <w:rPr>
+            <w:noProof/>
+            <w:webHidden/>
+          </w:rPr>
+          <w:fldChar w:fldCharType="begin"/>
+        </w:r>
+        <w:r>
+          <w:rPr>
+            <w:noProof/>
+            <w:webHidden/>
+          </w:rPr>
+          <w:instrText xml:space="preserve"> PAGEREF _Toc20771806 \h </w:instrText>
+        </w:r>
+        <w:r>
+          <w:rPr>
+            <w:noProof/>
+            <w:webHidden/>
+          </w:rPr>
+        </w:r>
+        <w:r>
+          <w:rPr>
+            <w:noProof/>
+            <w:webHidden/>
+          </w:rPr>
+          <w:fldChar w:fldCharType="separate"/>
+        </w:r>
+        <w:r>
+          <w:rPr>
+            <w:noProof/>
+            <w:webHidden/>
+          </w:rPr>
+          <w:t>1</w:t>
+        </w:r>
+        <w:r>
+          <w:rPr>
+            <w:noProof/>
+            <w:webHidden/>
+          </w:rPr>
+          <w:fldChar w:fldCharType="end"/>
+        </w:r>
+      </w:hyperlink>
+    </w:p>
+    <w:p>
+      <w:pPr>
+        <w:pStyle w:val="TOC2"/>
+        <w:tabs>
+          <w:tab w:val="left" w:pos="660"/>
+          <w:tab w:val="right" w:leader="dot" w:pos="9350"/>
+        </w:tabs>
+        <w:rPr>
+          <w:noProof/>
+        </w:rPr>
+      </w:pPr>
+      <w:hyperlink w:anchor="_Toc20771807" w:history="1">
+        <w:r>
+          <w:rPr>
+            <w:rStyle w:val="Hyperlink"/>
+            <w:rFonts w:ascii="Times New Roman" w:hAnsi="Times New Roman" w:cs="Times New Roman"/>
+            <w:noProof/>
+          </w:rPr>
+          <w:t>4.</w:t>
+        </w:r>
+        <w:r>
+          <w:rPr>
+            <w:noProof/>
+          </w:rPr>
+          <w:tab/>
+        </w:r>
+        <w:r>
+          <w:rPr>
+            <w:rStyle w:val="Hyperlink"/>
+            <w:rFonts w:ascii="Times New Roman" w:hAnsi="Times New Roman" w:cs="Times New Roman"/>
+            <w:noProof/>
+          </w:rPr>
+          <w:t>Mục tiêu và phạm vi:</w:t>
+        </w:r>
+        <w:r>
+          <w:rPr>
+            <w:noProof/>
+            <w:webHidden/>
+          </w:rPr>
+          <w:tab/>
+        </w:r>
+        <w:r>
+          <w:rPr>
+            <w:noProof/>
+            <w:webHidden/>
+          </w:rPr>
+          <w:fldChar w:fldCharType="begin"/>
+        </w:r>
+        <w:r>
+          <w:rPr>
+            <w:noProof/>
+            <w:webHidden/>
+          </w:rPr>
+          <w:instrText xml:space="preserve"> PAGEREF _Toc20771807 \h </w:instrText>
+        </w:r>
+        <w:r>
+          <w:rPr>
+            <w:noProof/>
+            <w:webHidden/>
+          </w:rPr>
+        </w:r>
+        <w:r>
+          <w:rPr>
+            <w:noProof/>
+            <w:webHidden/>
+          </w:rPr>
+          <w:fldChar w:fldCharType="separate"/>
+        </w:r>
+        <w:r>
+          <w:rPr>
+            <w:noProof/>
+            <w:webHidden/>
+          </w:rPr>
+          <w:t>1</w:t>
+        </w:r>
+        <w:r>
+          <w:rPr>
+            <w:noProof/>
+            <w:webHidden/>
+          </w:rPr>
+          <w:fldChar w:fldCharType="end"/>
+        </w:r>
+      </w:hyperlink>
+    </w:p>
+    <w:p>
+      <w:pPr>
+        <w:pStyle w:val="TOC2"/>
+        <w:tabs>
+          <w:tab w:val="left" w:pos="660"/>
+          <w:tab w:val="right" w:leader="dot" w:pos="9350"/>
+        </w:tabs>
+        <w:rPr>
+          <w:noProof/>
+        </w:rPr>
+      </w:pPr>
+      <w:hyperlink w:anchor="_Toc20771808" w:history="1">
+        <w:r>
+          <w:rPr>
+            <w:rStyle w:val="Hyperlink"/>
+            <w:rFonts w:ascii="Times New Roman" w:hAnsi="Times New Roman" w:cs="Times New Roman"/>
+            <w:noProof/>
+          </w:rPr>
+          <w:t>5.</w:t>
+        </w:r>
+        <w:r>
+          <w:rPr>
+            <w:noProof/>
+          </w:rPr>
+          <w:tab/>
+        </w:r>
+        <w:r>
+          <w:rPr>
+            <w:rStyle w:val="Hyperlink"/>
+            <w:rFonts w:ascii="Times New Roman" w:hAnsi="Times New Roman" w:cs="Times New Roman"/>
+            <w:noProof/>
+          </w:rPr>
+          <w:t>Nội dung:</w:t>
+        </w:r>
+        <w:r>
+          <w:rPr>
+            <w:noProof/>
+            <w:webHidden/>
+          </w:rPr>
+          <w:tab/>
+        </w:r>
+        <w:r>
+          <w:rPr>
+            <w:noProof/>
+            <w:webHidden/>
+          </w:rPr>
+          <w:fldChar w:fldCharType="begin"/>
+        </w:r>
+        <w:r>
+          <w:rPr>
+            <w:noProof/>
+            <w:webHidden/>
+          </w:rPr>
+          <w:instrText xml:space="preserve"> PAGEREF _Toc20771808 \h </w:instrText>
+        </w:r>
+        <w:r>
+          <w:rPr>
+            <w:noProof/>
+            <w:webHidden/>
+          </w:rPr>
+        </w:r>
+        <w:r>
+          <w:rPr>
+            <w:noProof/>
+            <w:webHidden/>
+          </w:rPr>
+          <w:fldChar w:fldCharType="separate"/>
+        </w:r>
+        <w:r>
+          <w:rPr>
+            <w:noProof/>
+            <w:webHidden/>
+          </w:rPr>
+          <w:t>2</w:t>
+        </w:r>
+        <w:r>
+          <w:rPr>
+            <w:noProof/>
+            <w:webHidden/>
+          </w:rPr>
+          <w:fldChar w:fldCharType="end"/>
+        </w:r>
+      </w:hyperlink>
+    </w:p>
+    <w:p>
+      <w:pPr>
+        <w:pStyle w:val="TOC2"/>
+        <w:tabs>
+          <w:tab w:val="left" w:pos="660"/>
+          <w:tab w:val="right" w:leader="dot" w:pos="9350"/>
+        </w:tabs>
+        <w:rPr>
+          <w:noProof/>
+        </w:rPr>
+      </w:pPr>
+      <w:hyperlink w:anchor="_Toc20771809" w:history="1">
+        <w:r>
+          <w:rPr>
+            <w:rStyle w:val="Hyperlink"/>
+            <w:rFonts w:ascii="Times New Roman" w:hAnsi="Times New Roman" w:cs="Times New Roman"/>
+            <w:noProof/>
+          </w:rPr>
+          <w:t>6.</w:t>
+        </w:r>
+        <w:r>
+          <w:rPr>
+            <w:noProof/>
+          </w:rPr>
+          <w:tab/>
+        </w:r>
+        <w:r>
+          <w:rPr>
+            <w:rStyle w:val="Hyperlink"/>
+            <w:rFonts w:ascii="Times New Roman" w:hAnsi="Times New Roman" w:cs="Times New Roman"/>
+            <w:noProof/>
+          </w:rPr>
+          <w:t>Hiệu quả dự kiến:</w:t>
+        </w:r>
+        <w:r>
+          <w:rPr>
+            <w:noProof/>
+            <w:webHidden/>
+          </w:rPr>
+          <w:tab/>
+        </w:r>
+        <w:r>
+          <w:rPr>
+            <w:noProof/>
+            <w:webHidden/>
+          </w:rPr>
+          <w:fldChar w:fldCharType="begin"/>
+        </w:r>
+        <w:r>
+          <w:rPr>
+            <w:noProof/>
+            <w:webHidden/>
+          </w:rPr>
+          <w:instrText xml:space="preserve"> PAGEREF _Toc20771809 \h </w:instrText>
+        </w:r>
+        <w:r>
+          <w:rPr>
+            <w:noProof/>
+            <w:webHidden/>
+          </w:rPr>
+        </w:r>
+        <w:r>
+          <w:rPr>
+            <w:noProof/>
+            <w:webHidden/>
+          </w:rPr>
+          <w:fldChar w:fldCharType="separate"/>
+        </w:r>
+        <w:r>
+          <w:rPr>
+            <w:noProof/>
+            <w:webHidden/>
+          </w:rPr>
+          <w:t>2</w:t>
+        </w:r>
+        <w:r>
+          <w:rPr>
+            <w:noProof/>
+            <w:webHidden/>
+          </w:rPr>
+          <w:fldChar w:fldCharType="end"/>
+        </w:r>
+      </w:hyperlink>
+    </w:p>
+    <w:p>
+      <w:pPr>
+        <w:pStyle w:val="TOC2"/>
+        <w:tabs>
+          <w:tab w:val="left" w:pos="660"/>
+          <w:tab w:val="right" w:leader="dot" w:pos="9350"/>
+        </w:tabs>
+        <w:rPr>
+          <w:noProof/>
+        </w:rPr>
+      </w:pPr>
+      <w:hyperlink w:anchor="_Toc20771810" w:history="1">
+        <w:r>
+          <w:rPr>
+            <w:rStyle w:val="Hyperlink"/>
+            <w:rFonts w:ascii="Times New Roman" w:hAnsi="Times New Roman" w:cs="Times New Roman"/>
+            <w:noProof/>
+          </w:rPr>
+          <w:t>7.</w:t>
+        </w:r>
+        <w:r>
+          <w:rPr>
+            <w:noProof/>
+          </w:rPr>
+          <w:tab/>
+        </w:r>
+        <w:r>
+          <w:rPr>
+            <w:rStyle w:val="Hyperlink"/>
+            <w:rFonts w:ascii="Times New Roman" w:hAnsi="Times New Roman" w:cs="Times New Roman"/>
+            <w:noProof/>
+          </w:rPr>
+          <w:t>Dự án tiến trình triển khai:</w:t>
+        </w:r>
+        <w:r>
+          <w:rPr>
+            <w:noProof/>
+            <w:webHidden/>
+          </w:rPr>
+          <w:tab/>
+        </w:r>
+        <w:r>
+          <w:rPr>
+            <w:noProof/>
+            <w:webHidden/>
+          </w:rPr>
+          <w:fldChar w:fldCharType="begin"/>
+        </w:r>
+        <w:r>
+          <w:rPr>
+            <w:noProof/>
+            <w:webHidden/>
+          </w:rPr>
+          <w:instrText xml:space="preserve"> PAGEREF _Toc20771810 \h </w:instrText>
+        </w:r>
+        <w:r>
+          <w:rPr>
+            <w:noProof/>
+            <w:webHidden/>
+          </w:rPr>
+        </w:r>
+        <w:r>
+          <w:rPr>
+            <w:noProof/>
+            <w:webHidden/>
+          </w:rPr>
+          <w:fldChar w:fldCharType="separate"/>
+        </w:r>
+        <w:r>
+          <w:rPr>
+            <w:noProof/>
+            <w:webHidden/>
+          </w:rPr>
+          <w:t>2</w:t>
+        </w:r>
+        <w:r>
+          <w:rPr>
+            <w:noProof/>
+            <w:webHidden/>
+          </w:rPr>
+          <w:fldChar w:fldCharType="end"/>
+        </w:r>
+      </w:hyperlink>
+    </w:p>
+    <w:p>
+      <w:pPr>
+        <w:pStyle w:val="TOC2"/>
+        <w:tabs>
+          <w:tab w:val="left" w:pos="660"/>
+          <w:tab w:val="right" w:leader="dot" w:pos="9350"/>
+        </w:tabs>
+        <w:rPr>
+          <w:noProof/>
+        </w:rPr>
+      </w:pPr>
+      <w:hyperlink w:anchor="_Toc20771811" w:history="1">
+        <w:r>
+          <w:rPr>
+            <w:rStyle w:val="Hyperlink"/>
+            <w:rFonts w:ascii="Times New Roman" w:hAnsi="Times New Roman" w:cs="Times New Roman"/>
+            <w:noProof/>
+          </w:rPr>
+          <w:t>8.</w:t>
+        </w:r>
+        <w:r>
+          <w:rPr>
+            <w:noProof/>
+          </w:rPr>
+          <w:tab/>
+        </w:r>
+        <w:r>
+          <w:rPr>
+            <w:rStyle w:val="Hyperlink"/>
+            <w:rFonts w:ascii="Times New Roman" w:hAnsi="Times New Roman" w:cs="Times New Roman"/>
+            <w:noProof/>
+          </w:rPr>
+          <w:t>Dự toán sơ bộ và lịch trình sơ bộ:</w:t>
+        </w:r>
+        <w:r>
+          <w:rPr>
+            <w:noProof/>
+            <w:webHidden/>
+          </w:rPr>
+          <w:tab/>
+        </w:r>
+        <w:r>
+          <w:rPr>
+            <w:noProof/>
+            <w:webHidden/>
+          </w:rPr>
+          <w:fldChar w:fldCharType="begin"/>
+        </w:r>
+        <w:r>
+          <w:rPr>
+            <w:noProof/>
+            <w:webHidden/>
+          </w:rPr>
+          <w:instrText xml:space="preserve"> PAGEREF _Toc20771811 \h </w:instrText>
+        </w:r>
+        <w:r>
+          <w:rPr>
+            <w:noProof/>
+            <w:webHidden/>
+          </w:rPr>
+        </w:r>
+        <w:r>
+          <w:rPr>
+            <w:noProof/>
+            <w:webHidden/>
+          </w:rPr>
+          <w:fldChar w:fldCharType="separate"/>
+        </w:r>
+        <w:r>
+          <w:rPr>
+            <w:noProof/>
+            <w:webHidden/>
+          </w:rPr>
+          <w:t>3</w:t>
+        </w:r>
+        <w:r>
+          <w:rPr>
+            <w:noProof/>
+            <w:webHidden/>
+          </w:rPr>
+          <w:fldChar w:fldCharType="end"/>
+        </w:r>
+      </w:hyperlink>
+    </w:p>
+    <w:p>
+      <w:pPr>
+        <w:pStyle w:val="TOC3"/>
+        <w:tabs>
+          <w:tab w:val="left" w:pos="1100"/>
+          <w:tab w:val="right" w:leader="dot" w:pos="9350"/>
+        </w:tabs>
+        <w:rPr>
+          <w:noProof/>
+        </w:rPr>
+      </w:pPr>
+      <w:hyperlink w:anchor="_Toc20771812" w:history="1">
+        <w:r>
+          <w:rPr>
+            <w:rStyle w:val="Hyperlink"/>
+            <w:rFonts w:ascii="Times New Roman" w:hAnsi="Times New Roman" w:cs="Times New Roman"/>
+            <w:noProof/>
+          </w:rPr>
+          <w:t>1.1.</w:t>
+        </w:r>
+        <w:r>
+          <w:rPr>
+            <w:noProof/>
+          </w:rPr>
+          <w:tab/>
+        </w:r>
+        <w:r>
+          <w:rPr>
+            <w:rStyle w:val="Hyperlink"/>
+            <w:rFonts w:ascii="Times New Roman" w:hAnsi="Times New Roman" w:cs="Times New Roman"/>
+            <w:noProof/>
+          </w:rPr>
+          <w:t>Ma trận trách nhiệm</w:t>
+        </w:r>
+        <w:r>
+          <w:rPr>
+            <w:noProof/>
+            <w:webHidden/>
+          </w:rPr>
+          <w:tab/>
+        </w:r>
+        <w:r>
+          <w:rPr>
+            <w:noProof/>
+            <w:webHidden/>
+          </w:rPr>
+          <w:fldChar w:fldCharType="begin"/>
+        </w:r>
+        <w:r>
+          <w:rPr>
+            <w:noProof/>
+            <w:webHidden/>
+          </w:rPr>
+          <w:instrText xml:space="preserve"> PAGEREF _Toc20771812 \h </w:instrText>
+        </w:r>
+        <w:r>
+          <w:rPr>
+            <w:noProof/>
+            <w:webHidden/>
+          </w:rPr>
+        </w:r>
+        <w:r>
+          <w:rPr>
+            <w:noProof/>
+            <w:webHidden/>
+          </w:rPr>
+          <w:fldChar w:fldCharType="separate"/>
+        </w:r>
+        <w:r>
+          <w:rPr>
+            <w:noProof/>
+            <w:webHidden/>
+          </w:rPr>
+          <w:t>3</w:t>
+        </w:r>
+        <w:r>
+          <w:rPr>
+            <w:noProof/>
+            <w:webHidden/>
+          </w:rPr>
+          <w:fldChar w:fldCharType="end"/>
+        </w:r>
+      </w:hyperlink>
+    </w:p>
+    <w:p>
+      <w:pPr>
+        <w:pStyle w:val="TOC3"/>
+        <w:tabs>
+          <w:tab w:val="left" w:pos="1100"/>
+          <w:tab w:val="right" w:leader="dot" w:pos="9350"/>
+        </w:tabs>
+        <w:rPr>
+          <w:noProof/>
+        </w:rPr>
+      </w:pPr>
+      <w:hyperlink w:anchor="_Toc20771813" w:history="1">
+        <w:r>
+          <w:rPr>
+            <w:rStyle w:val="Hyperlink"/>
+            <w:rFonts w:ascii="Times New Roman" w:eastAsia="Times New Roman" w:hAnsi="Times New Roman" w:cs="Times New Roman"/>
+            <w:noProof/>
+          </w:rPr>
+          <w:t>1.2.</w:t>
+        </w:r>
+        <w:r>
+          <w:rPr>
+            <w:noProof/>
+          </w:rPr>
+          <w:tab/>
+        </w:r>
+        <w:r>
+          <w:rPr>
+            <w:rStyle w:val="Hyperlink"/>
+            <w:rFonts w:ascii="Times New Roman" w:eastAsia="Times New Roman" w:hAnsi="Times New Roman" w:cs="Times New Roman"/>
+            <w:noProof/>
+          </w:rPr>
+          <w:t>Lịch trình của dự án:</w:t>
+        </w:r>
+        <w:r>
+          <w:rPr>
+            <w:noProof/>
+            <w:webHidden/>
+          </w:rPr>
+          <w:tab/>
+        </w:r>
+        <w:r>
+          <w:rPr>
+            <w:noProof/>
+            <w:webHidden/>
+          </w:rPr>
+          <w:fldChar w:fldCharType="begin"/>
+        </w:r>
+        <w:r>
+          <w:rPr>
+            <w:noProof/>
+            <w:webHidden/>
+          </w:rPr>
+          <w:instrText xml:space="preserve"> PAGEREF _Toc20771813 \h </w:instrText>
+        </w:r>
+        <w:r>
+          <w:rPr>
+            <w:noProof/>
+            <w:webHidden/>
+          </w:rPr>
+        </w:r>
+        <w:r>
+          <w:rPr>
+            <w:noProof/>
+            <w:webHidden/>
+          </w:rPr>
+          <w:fldChar w:fldCharType="separate"/>
+        </w:r>
+        <w:r>
+          <w:rPr>
+            <w:noProof/>
+            <w:webHidden/>
+          </w:rPr>
+          <w:t>3</w:t>
+        </w:r>
+        <w:r>
+          <w:rPr>
+            <w:noProof/>
+            <w:webHidden/>
+          </w:rPr>
+          <w:fldChar w:fldCharType="end"/>
+        </w:r>
+      </w:hyperlink>
+    </w:p>
+    <w:p>
+      <w:pPr>
+        <w:pStyle w:val="TOC3"/>
+        <w:tabs>
+          <w:tab w:val="left" w:pos="1100"/>
+          <w:tab w:val="right" w:leader="dot" w:pos="9350"/>
+        </w:tabs>
+        <w:rPr>
+          <w:noProof/>
+        </w:rPr>
+      </w:pPr>
+      <w:hyperlink w:anchor="_Toc20771814" w:history="1">
+        <w:r>
+          <w:rPr>
+            <w:rStyle w:val="Hyperlink"/>
+            <w:rFonts w:ascii="Times New Roman" w:eastAsia="Times New Roman" w:hAnsi="Times New Roman" w:cs="Times New Roman"/>
+            <w:noProof/>
+            <w:lang w:val="fr-FR"/>
+          </w:rPr>
+          <w:t>1.3.</w:t>
+        </w:r>
+        <w:r>
+          <w:rPr>
+            <w:noProof/>
+          </w:rPr>
+          <w:tab/>
+        </w:r>
+        <w:r>
+          <w:rPr>
+            <w:rStyle w:val="Hyperlink"/>
+            <w:rFonts w:ascii="Times New Roman" w:eastAsia="Times New Roman" w:hAnsi="Times New Roman" w:cs="Times New Roman"/>
+            <w:noProof/>
+            <w:lang w:val="fr-FR"/>
+          </w:rPr>
+          <w:t>Sơ đồ GANT công việc:</w:t>
+        </w:r>
+        <w:r>
+          <w:rPr>
+            <w:noProof/>
+            <w:webHidden/>
+          </w:rPr>
+          <w:tab/>
+        </w:r>
+        <w:r>
+          <w:rPr>
+            <w:noProof/>
+            <w:webHidden/>
+          </w:rPr>
+          <w:fldChar w:fldCharType="begin"/>
+        </w:r>
+        <w:r>
+          <w:rPr>
+            <w:noProof/>
+            <w:webHidden/>
+          </w:rPr>
+          <w:instrText xml:space="preserve"> PAGEREF _Toc20771814 \h </w:instrText>
+        </w:r>
+        <w:r>
+          <w:rPr>
+            <w:noProof/>
+            <w:webHidden/>
+          </w:rPr>
+        </w:r>
+        <w:r>
+          <w:rPr>
+            <w:noProof/>
+            <w:webHidden/>
+          </w:rPr>
+          <w:fldChar w:fldCharType="separate"/>
+        </w:r>
+        <w:r>
+          <w:rPr>
+            <w:noProof/>
+            <w:webHidden/>
+          </w:rPr>
+          <w:t>4</w:t>
+        </w:r>
+        <w:r>
+          <w:rPr>
+            <w:noProof/>
+            <w:webHidden/>
+          </w:rPr>
+          <w:fldChar w:fldCharType="end"/>
+        </w:r>
+      </w:hyperlink>
+    </w:p>
+    <w:p>
+      <w:pPr>
+        <w:pStyle w:val="TOC2"/>
+        <w:tabs>
+          <w:tab w:val="left" w:pos="660"/>
+          <w:tab w:val="right" w:leader="dot" w:pos="9350"/>
+        </w:tabs>
+        <w:rPr>
+          <w:noProof/>
+        </w:rPr>
+      </w:pPr>
+      <w:hyperlink w:anchor="_Toc20771815" w:history="1">
+        <w:r>
+          <w:rPr>
+            <w:rStyle w:val="Hyperlink"/>
+            <w:rFonts w:ascii="Times New Roman" w:hAnsi="Times New Roman" w:cs="Times New Roman"/>
+            <w:noProof/>
+          </w:rPr>
+          <w:t>9.</w:t>
+        </w:r>
+        <w:r>
+          <w:rPr>
+            <w:noProof/>
+          </w:rPr>
+          <w:tab/>
+        </w:r>
+        <w:r>
+          <w:rPr>
+            <w:rStyle w:val="Hyperlink"/>
+            <w:rFonts w:ascii="Times New Roman" w:hAnsi="Times New Roman" w:cs="Times New Roman"/>
+            <w:noProof/>
+          </w:rPr>
+          <w:t xml:space="preserve">Kết Luận: </w:t>
+        </w:r>
+        <w:r>
+          <w:rPr>
+            <w:noProof/>
+            <w:webHidden/>
+          </w:rPr>
+          <w:tab/>
+        </w:r>
+        <w:r>
+          <w:rPr>
+            <w:noProof/>
+            <w:webHidden/>
+          </w:rPr>
+          <w:fldChar w:fldCharType="begin"/>
+        </w:r>
+        <w:r>
+          <w:rPr>
+            <w:noProof/>
+            <w:webHidden/>
+          </w:rPr>
+          <w:instrText xml:space="preserve"> PAGEREF _Toc20771815 \h </w:instrText>
+        </w:r>
+        <w:r>
+          <w:rPr>
+            <w:noProof/>
+            <w:webHidden/>
+          </w:rPr>
+        </w:r>
+        <w:r>
+          <w:rPr>
+            <w:noProof/>
+            <w:webHidden/>
+          </w:rPr>
+          <w:fldChar w:fldCharType="separate"/>
+        </w:r>
+        <w:r>
+          <w:rPr>
+            <w:noProof/>
+            <w:webHidden/>
+          </w:rPr>
+          <w:t>4</w:t>
+        </w:r>
+        <w:r>
+          <w:rPr>
+            <w:noProof/>
+            <w:webHidden/>
+          </w:rPr>
+          <w:fldChar w:fldCharType="end"/>
+        </w:r>
+      </w:hyperlink>
+    </w:p>
+    <w:p>
+      <w:pPr>
         <w:spacing w:line="256" w:lineRule="auto"/>
         <w:rPr>
           <w:rFonts w:ascii="Times New Roman" w:hAnsi="Times New Roman" w:cs="Times New Roman"/>
@@ -4232,10 +5559,19 @@
           <w:szCs w:val="28"/>
         </w:rPr>
       </w:pPr>
+      <w:r>
+        <w:rPr>
+          <w:rFonts w:ascii="Times New Roman" w:hAnsi="Times New Roman" w:cs="Times New Roman"/>
+          <w:sz w:val="28"/>
+          <w:szCs w:val="28"/>
+        </w:rPr>
+        <w:fldChar w:fldCharType="end"/>
+      </w:r>
     </w:p>
+    <w:p/>
     <w:sectPr>
-      <w:headerReference w:type="default" r:id="rId10"/>
-      <w:footerReference w:type="default" r:id="rId11"/>
+      <w:headerReference w:type="default" r:id="rId11"/>
+      <w:footerReference w:type="default" r:id="rId12"/>
       <w:pgSz w:w="12240" w:h="15840"/>
       <w:pgMar w:top="1440" w:right="1440" w:bottom="1440" w:left="1440" w:header="720" w:footer="720" w:gutter="0"/>
       <w:cols w:space="720"/>
@@ -4246,7 +5582,7 @@
 </file>
 
 <file path=word/endnotes.xml><?xml version="1.0" encoding="utf-8"?>
-<w:endnotes xmlns:wpc="http://schemas.microsoft.com/office/word/2010/wordprocessingCanvas" xmlns:cx="http://schemas.microsoft.com/office/drawing/2014/chartex" xmlns:mc="http://schemas.openxmlformats.org/markup-compatibility/2006" xmlns:o="urn:schemas-microsoft-com:office:office" xmlns:r="http://schemas.openxmlformats.org/officeDocument/2006/relationships" xmlns:m="http://schemas.openxmlformats.org/officeDocument/2006/math" xmlns:v="urn:schemas-microsoft-com:vml" xmlns:wp14="http://schemas.microsoft.com/office/word/2010/wordprocessingDrawing" xmlns:wp="http://schemas.openxmlformats.org/drawingml/2006/wordprocessingDrawing" xmlns:w10="urn:schemas-microsoft-com:office:word" xmlns:w="http://schemas.openxmlformats.org/wordprocessingml/2006/main" xmlns:w14="http://schemas.microsoft.com/office/word/2010/wordml" xmlns:w15="http://schemas.microsoft.com/office/word/2012/wordml" xmlns:w16se="http://schemas.microsoft.com/office/word/2015/wordml/symex" xmlns:wpg="http://schemas.microsoft.com/office/word/2010/wordprocessingGroup" xmlns:wpi="http://schemas.microsoft.com/office/word/2010/wordprocessingInk" xmlns:wne="http://schemas.microsoft.com/office/word/2006/wordml" xmlns:wps="http://schemas.microsoft.com/office/word/2010/wordprocessingShape" mc:Ignorable="w14 w15 w16se wp14">
+<w:endnotes xmlns:wpc="http://schemas.microsoft.com/office/word/2010/wordprocessingCanvas" xmlns:mc="http://schemas.openxmlformats.org/markup-compatibility/2006" xmlns:o="urn:schemas-microsoft-com:office:office" xmlns:r="http://schemas.openxmlformats.org/officeDocument/2006/relationships" xmlns:m="http://schemas.openxmlformats.org/officeDocument/2006/math" xmlns:v="urn:schemas-microsoft-com:vml" xmlns:wp14="http://schemas.microsoft.com/office/word/2010/wordprocessingDrawing" xmlns:wp="http://schemas.openxmlformats.org/drawingml/2006/wordprocessingDrawing" xmlns:w10="urn:schemas-microsoft-com:office:word" xmlns:w="http://schemas.openxmlformats.org/wordprocessingml/2006/main" xmlns:w14="http://schemas.microsoft.com/office/word/2010/wordml" xmlns:wpg="http://schemas.microsoft.com/office/word/2010/wordprocessingGroup" xmlns:wpi="http://schemas.microsoft.com/office/word/2010/wordprocessingInk" xmlns:wne="http://schemas.microsoft.com/office/word/2006/wordml" xmlns:wps="http://schemas.microsoft.com/office/word/2010/wordprocessingShape" mc:Ignorable="w14 wp14">
   <w:endnote w:type="separator" w:id="-1">
     <w:p>
       <w:pPr>
@@ -4271,7 +5607,7 @@
 </file>
 
 <file path=word/footer1.xml><?xml version="1.0" encoding="utf-8"?>
-<w:ftr xmlns:wpc="http://schemas.microsoft.com/office/word/2010/wordprocessingCanvas" xmlns:cx="http://schemas.microsoft.com/office/drawing/2014/chartex" xmlns:mc="http://schemas.openxmlformats.org/markup-compatibility/2006" xmlns:o="urn:schemas-microsoft-com:office:office" xmlns:r="http://schemas.openxmlformats.org/officeDocument/2006/relationships" xmlns:m="http://schemas.openxmlformats.org/officeDocument/2006/math" xmlns:v="urn:schemas-microsoft-com:vml" xmlns:wp14="http://schemas.microsoft.com/office/word/2010/wordprocessingDrawing" xmlns:wp="http://schemas.openxmlformats.org/drawingml/2006/wordprocessingDrawing" xmlns:w10="urn:schemas-microsoft-com:office:word" xmlns:w="http://schemas.openxmlformats.org/wordprocessingml/2006/main" xmlns:w14="http://schemas.microsoft.com/office/word/2010/wordml" xmlns:w15="http://schemas.microsoft.com/office/word/2012/wordml" xmlns:w16se="http://schemas.microsoft.com/office/word/2015/wordml/symex" xmlns:wpg="http://schemas.microsoft.com/office/word/2010/wordprocessingGroup" xmlns:wpi="http://schemas.microsoft.com/office/word/2010/wordprocessingInk" xmlns:wne="http://schemas.microsoft.com/office/word/2006/wordml" xmlns:wps="http://schemas.microsoft.com/office/word/2010/wordprocessingShape" mc:Ignorable="w14 w15 w16se wp14">
+<w:ftr xmlns:wpc="http://schemas.microsoft.com/office/word/2010/wordprocessingCanvas" xmlns:mc="http://schemas.openxmlformats.org/markup-compatibility/2006" xmlns:o="urn:schemas-microsoft-com:office:office" xmlns:r="http://schemas.openxmlformats.org/officeDocument/2006/relationships" xmlns:m="http://schemas.openxmlformats.org/officeDocument/2006/math" xmlns:v="urn:schemas-microsoft-com:vml" xmlns:wp14="http://schemas.microsoft.com/office/word/2010/wordprocessingDrawing" xmlns:wp="http://schemas.openxmlformats.org/drawingml/2006/wordprocessingDrawing" xmlns:w10="urn:schemas-microsoft-com:office:word" xmlns:w="http://schemas.openxmlformats.org/wordprocessingml/2006/main" xmlns:w14="http://schemas.microsoft.com/office/word/2010/wordml" xmlns:wpg="http://schemas.microsoft.com/office/word/2010/wordprocessingGroup" xmlns:wpi="http://schemas.microsoft.com/office/word/2010/wordprocessingInk" xmlns:wne="http://schemas.microsoft.com/office/word/2006/wordml" xmlns:wps="http://schemas.microsoft.com/office/word/2010/wordprocessingShape" mc:Ignorable="w14 wp14">
   <w:sdt>
     <w:sdtPr>
       <w:id w:val="586728454"/>
@@ -4324,7 +5660,7 @@
 </file>
 
 <file path=word/footnotes.xml><?xml version="1.0" encoding="utf-8"?>
-<w:footnotes xmlns:wpc="http://schemas.microsoft.com/office/word/2010/wordprocessingCanvas" xmlns:cx="http://schemas.microsoft.com/office/drawing/2014/chartex" xmlns:mc="http://schemas.openxmlformats.org/markup-compatibility/2006" xmlns:o="urn:schemas-microsoft-com:office:office" xmlns:r="http://schemas.openxmlformats.org/officeDocument/2006/relationships" xmlns:m="http://schemas.openxmlformats.org/officeDocument/2006/math" xmlns:v="urn:schemas-microsoft-com:vml" xmlns:wp14="http://schemas.microsoft.com/office/word/2010/wordprocessingDrawing" xmlns:wp="http://schemas.openxmlformats.org/drawingml/2006/wordprocessingDrawing" xmlns:w10="urn:schemas-microsoft-com:office:word" xmlns:w="http://schemas.openxmlformats.org/wordprocessingml/2006/main" xmlns:w14="http://schemas.microsoft.com/office/word/2010/wordml" xmlns:w15="http://schemas.microsoft.com/office/word/2012/wordml" xmlns:w16se="http://schemas.microsoft.com/office/word/2015/wordml/symex" xmlns:wpg="http://schemas.microsoft.com/office/word/2010/wordprocessingGroup" xmlns:wpi="http://schemas.microsoft.com/office/word/2010/wordprocessingInk" xmlns:wne="http://schemas.microsoft.com/office/word/2006/wordml" xmlns:wps="http://schemas.microsoft.com/office/word/2010/wordprocessingShape" mc:Ignorable="w14 w15 w16se wp14">
+<w:footnotes xmlns:wpc="http://schemas.microsoft.com/office/word/2010/wordprocessingCanvas" xmlns:mc="http://schemas.openxmlformats.org/markup-compatibility/2006" xmlns:o="urn:schemas-microsoft-com:office:office" xmlns:r="http://schemas.openxmlformats.org/officeDocument/2006/relationships" xmlns:m="http://schemas.openxmlformats.org/officeDocument/2006/math" xmlns:v="urn:schemas-microsoft-com:vml" xmlns:wp14="http://schemas.microsoft.com/office/word/2010/wordprocessingDrawing" xmlns:wp="http://schemas.openxmlformats.org/drawingml/2006/wordprocessingDrawing" xmlns:w10="urn:schemas-microsoft-com:office:word" xmlns:w="http://schemas.openxmlformats.org/wordprocessingml/2006/main" xmlns:w14="http://schemas.microsoft.com/office/word/2010/wordml" xmlns:wpg="http://schemas.microsoft.com/office/word/2010/wordprocessingGroup" xmlns:wpi="http://schemas.microsoft.com/office/word/2010/wordprocessingInk" xmlns:wne="http://schemas.microsoft.com/office/word/2006/wordml" xmlns:wps="http://schemas.microsoft.com/office/word/2010/wordprocessingShape" mc:Ignorable="w14 wp14">
   <w:footnote w:type="separator" w:id="-1">
     <w:p>
       <w:pPr>
@@ -4349,7 +5685,7 @@
 </file>
 
 <file path=word/header1.xml><?xml version="1.0" encoding="utf-8"?>
-<w:hdr xmlns:wpc="http://schemas.microsoft.com/office/word/2010/wordprocessingCanvas" xmlns:cx="http://schemas.microsoft.com/office/drawing/2014/chartex" xmlns:mc="http://schemas.openxmlformats.org/markup-compatibility/2006" xmlns:o="urn:schemas-microsoft-com:office:office" xmlns:r="http://schemas.openxmlformats.org/officeDocument/2006/relationships" xmlns:m="http://schemas.openxmlformats.org/officeDocument/2006/math" xmlns:v="urn:schemas-microsoft-com:vml" xmlns:wp14="http://schemas.microsoft.com/office/word/2010/wordprocessingDrawing" xmlns:wp="http://schemas.openxmlformats.org/drawingml/2006/wordprocessingDrawing" xmlns:w10="urn:schemas-microsoft-com:office:word" xmlns:w="http://schemas.openxmlformats.org/wordprocessingml/2006/main" xmlns:w14="http://schemas.microsoft.com/office/word/2010/wordml" xmlns:w15="http://schemas.microsoft.com/office/word/2012/wordml" xmlns:w16se="http://schemas.microsoft.com/office/word/2015/wordml/symex" xmlns:wpg="http://schemas.microsoft.com/office/word/2010/wordprocessingGroup" xmlns:wpi="http://schemas.microsoft.com/office/word/2010/wordprocessingInk" xmlns:wne="http://schemas.microsoft.com/office/word/2006/wordml" xmlns:wps="http://schemas.microsoft.com/office/word/2010/wordprocessingShape" mc:Ignorable="w14 w15 w16se wp14">
+<w:hdr xmlns:wpc="http://schemas.microsoft.com/office/word/2010/wordprocessingCanvas" xmlns:mc="http://schemas.openxmlformats.org/markup-compatibility/2006" xmlns:o="urn:schemas-microsoft-com:office:office" xmlns:r="http://schemas.openxmlformats.org/officeDocument/2006/relationships" xmlns:m="http://schemas.openxmlformats.org/officeDocument/2006/math" xmlns:v="urn:schemas-microsoft-com:vml" xmlns:wp14="http://schemas.microsoft.com/office/word/2010/wordprocessingDrawing" xmlns:wp="http://schemas.openxmlformats.org/drawingml/2006/wordprocessingDrawing" xmlns:w10="urn:schemas-microsoft-com:office:word" xmlns:w="http://schemas.openxmlformats.org/wordprocessingml/2006/main" xmlns:w14="http://schemas.microsoft.com/office/word/2010/wordml" xmlns:wpg="http://schemas.microsoft.com/office/word/2010/wordprocessingGroup" xmlns:wpi="http://schemas.microsoft.com/office/word/2010/wordprocessingInk" xmlns:wne="http://schemas.microsoft.com/office/word/2006/wordml" xmlns:wps="http://schemas.microsoft.com/office/word/2010/wordprocessingShape" mc:Ignorable="w14 wp14">
   <w:p>
     <w:pPr>
       <w:pStyle w:val="Header"/>
@@ -4405,8 +5741,8 @@
 </file>
 
 <file path=word/numbering.xml><?xml version="1.0" encoding="utf-8"?>
-<w:numbering xmlns:wpc="http://schemas.microsoft.com/office/word/2010/wordprocessingCanvas" xmlns:cx="http://schemas.microsoft.com/office/drawing/2014/chartex" xmlns:mc="http://schemas.openxmlformats.org/markup-compatibility/2006" xmlns:o="urn:schemas-microsoft-com:office:office" xmlns:r="http://schemas.openxmlformats.org/officeDocument/2006/relationships" xmlns:m="http://schemas.openxmlformats.org/officeDocument/2006/math" xmlns:v="urn:schemas-microsoft-com:vml" xmlns:wp14="http://schemas.microsoft.com/office/word/2010/wordprocessingDrawing" xmlns:wp="http://schemas.openxmlformats.org/drawingml/2006/wordprocessingDrawing" xmlns:w10="urn:schemas-microsoft-com:office:word" xmlns:w="http://schemas.openxmlformats.org/wordprocessingml/2006/main" xmlns:w14="http://schemas.microsoft.com/office/word/2010/wordml" xmlns:w15="http://schemas.microsoft.com/office/word/2012/wordml" xmlns:w16se="http://schemas.microsoft.com/office/word/2015/wordml/symex" xmlns:wpg="http://schemas.microsoft.com/office/word/2010/wordprocessingGroup" xmlns:wpi="http://schemas.microsoft.com/office/word/2010/wordprocessingInk" xmlns:wne="http://schemas.microsoft.com/office/word/2006/wordml" xmlns:wps="http://schemas.microsoft.com/office/word/2010/wordprocessingShape" mc:Ignorable="w14 w15 w16se wp14">
-  <w:abstractNum w:abstractNumId="0" w15:restartNumberingAfterBreak="0">
+<w:numbering xmlns:wpc="http://schemas.microsoft.com/office/word/2010/wordprocessingCanvas" xmlns:mc="http://schemas.openxmlformats.org/markup-compatibility/2006" xmlns:o="urn:schemas-microsoft-com:office:office" xmlns:r="http://schemas.openxmlformats.org/officeDocument/2006/relationships" xmlns:m="http://schemas.openxmlformats.org/officeDocument/2006/math" xmlns:v="urn:schemas-microsoft-com:vml" xmlns:wp14="http://schemas.microsoft.com/office/word/2010/wordprocessingDrawing" xmlns:wp="http://schemas.openxmlformats.org/drawingml/2006/wordprocessingDrawing" xmlns:w10="urn:schemas-microsoft-com:office:word" xmlns:w="http://schemas.openxmlformats.org/wordprocessingml/2006/main" xmlns:w14="http://schemas.microsoft.com/office/word/2010/wordml" xmlns:wpg="http://schemas.microsoft.com/office/word/2010/wordprocessingGroup" xmlns:wpi="http://schemas.microsoft.com/office/word/2010/wordprocessingInk" xmlns:wne="http://schemas.microsoft.com/office/word/2006/wordml" xmlns:wps="http://schemas.microsoft.com/office/word/2010/wordprocessingShape" mc:Ignorable="w14 wp14">
+  <w:abstractNum w:abstractNumId="0">
     <w:nsid w:val="04F25B14"/>
     <w:multiLevelType w:val="hybridMultilevel"/>
     <w:tmpl w:val="BA8073F4"/>
@@ -4519,7 +5855,7 @@
       </w:rPr>
     </w:lvl>
   </w:abstractNum>
-  <w:abstractNum w:abstractNumId="1" w15:restartNumberingAfterBreak="0">
+  <w:abstractNum w:abstractNumId="1">
     <w:nsid w:val="0A627D27"/>
     <w:multiLevelType w:val="hybridMultilevel"/>
     <w:tmpl w:val="B240B3C6"/>
@@ -4615,7 +5951,7 @@
       </w:pPr>
     </w:lvl>
   </w:abstractNum>
-  <w:abstractNum w:abstractNumId="2" w15:restartNumberingAfterBreak="0">
+  <w:abstractNum w:abstractNumId="2">
     <w:nsid w:val="13FB372B"/>
     <w:multiLevelType w:val="hybridMultilevel"/>
     <w:tmpl w:val="4F307118"/>
@@ -4728,7 +6064,7 @@
       </w:rPr>
     </w:lvl>
   </w:abstractNum>
-  <w:abstractNum w:abstractNumId="3" w15:restartNumberingAfterBreak="0">
+  <w:abstractNum w:abstractNumId="3">
     <w:nsid w:val="143745BF"/>
     <w:multiLevelType w:val="hybridMultilevel"/>
     <w:tmpl w:val="9D9A8D58"/>
@@ -4817,7 +6153,7 @@
       </w:pPr>
     </w:lvl>
   </w:abstractNum>
-  <w:abstractNum w:abstractNumId="4" w15:restartNumberingAfterBreak="0">
+  <w:abstractNum w:abstractNumId="4">
     <w:nsid w:val="16667166"/>
     <w:multiLevelType w:val="hybridMultilevel"/>
     <w:tmpl w:val="69B47934"/>
@@ -4930,7 +6266,119 @@
       </w:rPr>
     </w:lvl>
   </w:abstractNum>
-  <w:abstractNum w:abstractNumId="5" w15:restartNumberingAfterBreak="0">
+  <w:abstractNum w:abstractNumId="5">
+    <w:nsid w:val="20910C48"/>
+    <w:multiLevelType w:val="hybridMultilevel"/>
+    <w:tmpl w:val="D152EE98"/>
+    <w:lvl w:ilvl="0" w:tplc="0409000B">
+      <w:start w:val="1"/>
+      <w:numFmt w:val="bullet"/>
+      <w:lvlText w:val=""/>
+      <w:lvlJc w:val="left"/>
+      <w:pPr>
+        <w:ind w:left="1080" w:hanging="360"/>
+      </w:pPr>
+      <w:rPr>
+        <w:rFonts w:ascii="Wingdings" w:hAnsi="Wingdings" w:hint="default"/>
+      </w:rPr>
+    </w:lvl>
+    <w:lvl w:ilvl="1" w:tplc="43BA9AAC">
+      <w:numFmt w:val="bullet"/>
+      <w:lvlText w:val="-"/>
+      <w:lvlJc w:val="left"/>
+      <w:pPr>
+        <w:ind w:left="1440" w:hanging="360"/>
+      </w:pPr>
+      <w:rPr>
+        <w:rFonts w:ascii="Times New Roman" w:eastAsiaTheme="minorHAnsi" w:hAnsi="Times New Roman" w:cs="Times New Roman" w:hint="default"/>
+      </w:rPr>
+    </w:lvl>
+    <w:lvl w:ilvl="2" w:tplc="04090005">
+      <w:start w:val="1"/>
+      <w:numFmt w:val="bullet"/>
+      <w:lvlText w:val=""/>
+      <w:lvlJc w:val="left"/>
+      <w:pPr>
+        <w:ind w:left="2520" w:hanging="360"/>
+      </w:pPr>
+      <w:rPr>
+        <w:rFonts w:ascii="Wingdings" w:hAnsi="Wingdings" w:hint="default"/>
+      </w:rPr>
+    </w:lvl>
+    <w:lvl w:ilvl="3" w:tplc="04090001">
+      <w:start w:val="1"/>
+      <w:numFmt w:val="bullet"/>
+      <w:lvlText w:val=""/>
+      <w:lvlJc w:val="left"/>
+      <w:pPr>
+        <w:ind w:left="3240" w:hanging="360"/>
+      </w:pPr>
+      <w:rPr>
+        <w:rFonts w:ascii="Symbol" w:hAnsi="Symbol" w:hint="default"/>
+      </w:rPr>
+    </w:lvl>
+    <w:lvl w:ilvl="4" w:tplc="04090003">
+      <w:start w:val="1"/>
+      <w:numFmt w:val="bullet"/>
+      <w:lvlText w:val="o"/>
+      <w:lvlJc w:val="left"/>
+      <w:pPr>
+        <w:ind w:left="3960" w:hanging="360"/>
+      </w:pPr>
+      <w:rPr>
+        <w:rFonts w:ascii="Courier New" w:hAnsi="Courier New" w:cs="Courier New" w:hint="default"/>
+      </w:rPr>
+    </w:lvl>
+    <w:lvl w:ilvl="5" w:tplc="04090005">
+      <w:start w:val="1"/>
+      <w:numFmt w:val="bullet"/>
+      <w:lvlText w:val=""/>
+      <w:lvlJc w:val="left"/>
+      <w:pPr>
+        <w:ind w:left="4680" w:hanging="360"/>
+      </w:pPr>
+      <w:rPr>
+        <w:rFonts w:ascii="Wingdings" w:hAnsi="Wingdings" w:hint="default"/>
+      </w:rPr>
+    </w:lvl>
+    <w:lvl w:ilvl="6" w:tplc="04090001">
+      <w:start w:val="1"/>
+      <w:numFmt w:val="bullet"/>
+      <w:lvlText w:val=""/>
+      <w:lvlJc w:val="left"/>
+      <w:pPr>
+        <w:ind w:left="5400" w:hanging="360"/>
+      </w:pPr>
+      <w:rPr>
+        <w:rFonts w:ascii="Symbol" w:hAnsi="Symbol" w:hint="default"/>
+      </w:rPr>
+    </w:lvl>
+    <w:lvl w:ilvl="7" w:tplc="04090003">
+      <w:start w:val="1"/>
+      <w:numFmt w:val="bullet"/>
+      <w:lvlText w:val="o"/>
+      <w:lvlJc w:val="left"/>
+      <w:pPr>
+        <w:ind w:left="6120" w:hanging="360"/>
+      </w:pPr>
+      <w:rPr>
+        <w:rFonts w:ascii="Courier New" w:hAnsi="Courier New" w:cs="Courier New" w:hint="default"/>
+      </w:rPr>
+    </w:lvl>
+    <w:lvl w:ilvl="8" w:tplc="04090005">
+      <w:start w:val="1"/>
+      <w:numFmt w:val="bullet"/>
+      <w:lvlText w:val=""/>
+      <w:lvlJc w:val="left"/>
+      <w:pPr>
+        <w:ind w:left="6840" w:hanging="360"/>
+      </w:pPr>
+      <w:rPr>
+        <w:rFonts w:ascii="Wingdings" w:hAnsi="Wingdings" w:hint="default"/>
+      </w:rPr>
+    </w:lvl>
+  </w:abstractNum>
+  <w:abstractNum w:abstractNumId="6">
     <w:nsid w:val="2195117E"/>
     <w:multiLevelType w:val="hybridMultilevel"/>
     <w:tmpl w:val="AB462A18"/>
@@ -5043,7 +6491,7 @@
       </w:rPr>
     </w:lvl>
   </w:abstractNum>
-  <w:abstractNum w:abstractNumId="6" w15:restartNumberingAfterBreak="0">
+  <w:abstractNum w:abstractNumId="7">
     <w:nsid w:val="25C11E48"/>
     <w:multiLevelType w:val="hybridMultilevel"/>
     <w:tmpl w:val="327AEC02"/>
@@ -5156,7 +6604,7 @@
       </w:rPr>
     </w:lvl>
   </w:abstractNum>
-  <w:abstractNum w:abstractNumId="7" w15:restartNumberingAfterBreak="0">
+  <w:abstractNum w:abstractNumId="8">
     <w:nsid w:val="26B94432"/>
     <w:multiLevelType w:val="hybridMultilevel"/>
     <w:tmpl w:val="61381A96"/>
@@ -5248,7 +6696,7 @@
       </w:pPr>
     </w:lvl>
   </w:abstractNum>
-  <w:abstractNum w:abstractNumId="8" w15:restartNumberingAfterBreak="0">
+  <w:abstractNum w:abstractNumId="9">
     <w:nsid w:val="283F358E"/>
     <w:multiLevelType w:val="hybridMultilevel"/>
     <w:tmpl w:val="96A22DBC"/>
@@ -5362,7 +6810,7 @@
       </w:rPr>
     </w:lvl>
   </w:abstractNum>
-  <w:abstractNum w:abstractNumId="9" w15:restartNumberingAfterBreak="0">
+  <w:abstractNum w:abstractNumId="10">
     <w:nsid w:val="295E3644"/>
     <w:multiLevelType w:val="hybridMultilevel"/>
     <w:tmpl w:val="5FACC0C2"/>
@@ -5475,7 +6923,96 @@
       </w:rPr>
     </w:lvl>
   </w:abstractNum>
-  <w:abstractNum w:abstractNumId="10" w15:restartNumberingAfterBreak="0">
+  <w:abstractNum w:abstractNumId="11">
+    <w:nsid w:val="2DEC0521"/>
+    <w:multiLevelType w:val="hybridMultilevel"/>
+    <w:tmpl w:val="9BB06002"/>
+    <w:lvl w:ilvl="0" w:tplc="8534ABD6">
+      <w:start w:val="1"/>
+      <w:numFmt w:val="upperRoman"/>
+      <w:lvlText w:val="%1."/>
+      <w:lvlJc w:val="left"/>
+      <w:pPr>
+        <w:ind w:left="720" w:hanging="720"/>
+      </w:pPr>
+      <w:rPr>
+        <w:rFonts w:hint="default"/>
+      </w:rPr>
+    </w:lvl>
+    <w:lvl w:ilvl="1" w:tplc="04090019" w:tentative="1">
+      <w:start w:val="1"/>
+      <w:numFmt w:val="lowerLetter"/>
+      <w:lvlText w:val="%2."/>
+      <w:lvlJc w:val="left"/>
+      <w:pPr>
+        <w:ind w:left="1080" w:hanging="360"/>
+      </w:pPr>
+    </w:lvl>
+    <w:lvl w:ilvl="2" w:tplc="0409001B" w:tentative="1">
+      <w:start w:val="1"/>
+      <w:numFmt w:val="lowerRoman"/>
+      <w:lvlText w:val="%3."/>
+      <w:lvlJc w:val="right"/>
+      <w:pPr>
+        <w:ind w:left="1800" w:hanging="180"/>
+      </w:pPr>
+    </w:lvl>
+    <w:lvl w:ilvl="3" w:tplc="0409000F" w:tentative="1">
+      <w:start w:val="1"/>
+      <w:numFmt w:val="decimal"/>
+      <w:lvlText w:val="%4."/>
+      <w:lvlJc w:val="left"/>
+      <w:pPr>
+        <w:ind w:left="2520" w:hanging="360"/>
+      </w:pPr>
+    </w:lvl>
+    <w:lvl w:ilvl="4" w:tplc="04090019" w:tentative="1">
+      <w:start w:val="1"/>
+      <w:numFmt w:val="lowerLetter"/>
+      <w:lvlText w:val="%5."/>
+      <w:lvlJc w:val="left"/>
+      <w:pPr>
+        <w:ind w:left="3240" w:hanging="360"/>
+      </w:pPr>
+    </w:lvl>
+    <w:lvl w:ilvl="5" w:tplc="0409001B" w:tentative="1">
+      <w:start w:val="1"/>
+      <w:numFmt w:val="lowerRoman"/>
+      <w:lvlText w:val="%6."/>
+      <w:lvlJc w:val="right"/>
+      <w:pPr>
+        <w:ind w:left="3960" w:hanging="180"/>
+      </w:pPr>
+    </w:lvl>
+    <w:lvl w:ilvl="6" w:tplc="0409000F" w:tentative="1">
+      <w:start w:val="1"/>
+      <w:numFmt w:val="decimal"/>
+      <w:lvlText w:val="%7."/>
+      <w:lvlJc w:val="left"/>
+      <w:pPr>
+        <w:ind w:left="4680" w:hanging="360"/>
+      </w:pPr>
+    </w:lvl>
+    <w:lvl w:ilvl="7" w:tplc="04090019" w:tentative="1">
+      <w:start w:val="1"/>
+      <w:numFmt w:val="lowerLetter"/>
+      <w:lvlText w:val="%8."/>
+      <w:lvlJc w:val="left"/>
+      <w:pPr>
+        <w:ind w:left="5400" w:hanging="360"/>
+      </w:pPr>
+    </w:lvl>
+    <w:lvl w:ilvl="8" w:tplc="0409001B" w:tentative="1">
+      <w:start w:val="1"/>
+      <w:numFmt w:val="lowerRoman"/>
+      <w:lvlText w:val="%9."/>
+      <w:lvlJc w:val="right"/>
+      <w:pPr>
+        <w:ind w:left="6120" w:hanging="180"/>
+      </w:pPr>
+    </w:lvl>
+  </w:abstractNum>
+  <w:abstractNum w:abstractNumId="12">
     <w:nsid w:val="350A11DE"/>
     <w:multiLevelType w:val="hybridMultilevel"/>
     <w:tmpl w:val="A544B4A4"/>
@@ -5589,7 +7126,7 @@
       </w:rPr>
     </w:lvl>
   </w:abstractNum>
-  <w:abstractNum w:abstractNumId="11" w15:restartNumberingAfterBreak="0">
+  <w:abstractNum w:abstractNumId="13">
     <w:nsid w:val="37487C0C"/>
     <w:multiLevelType w:val="hybridMultilevel"/>
     <w:tmpl w:val="56CE92D2"/>
@@ -5702,7 +7239,7 @@
       </w:rPr>
     </w:lvl>
   </w:abstractNum>
-  <w:abstractNum w:abstractNumId="12" w15:restartNumberingAfterBreak="0">
+  <w:abstractNum w:abstractNumId="14">
     <w:nsid w:val="3A3E2383"/>
     <w:multiLevelType w:val="hybridMultilevel"/>
     <w:tmpl w:val="389662D8"/>
@@ -5815,7 +7352,7 @@
       </w:rPr>
     </w:lvl>
   </w:abstractNum>
-  <w:abstractNum w:abstractNumId="13" w15:restartNumberingAfterBreak="0">
+  <w:abstractNum w:abstractNumId="15">
     <w:nsid w:val="3BDB77CF"/>
     <w:multiLevelType w:val="hybridMultilevel"/>
     <w:tmpl w:val="18D86692"/>
@@ -5928,7 +7465,120 @@
       </w:rPr>
     </w:lvl>
   </w:abstractNum>
-  <w:abstractNum w:abstractNumId="14" w15:restartNumberingAfterBreak="0">
+  <w:abstractNum w:abstractNumId="16">
+    <w:nsid w:val="3C8D1B3A"/>
+    <w:multiLevelType w:val="hybridMultilevel"/>
+    <w:tmpl w:val="6D36266A"/>
+    <w:lvl w:ilvl="0" w:tplc="0409000B">
+      <w:start w:val="1"/>
+      <w:numFmt w:val="bullet"/>
+      <w:lvlText w:val=""/>
+      <w:lvlJc w:val="left"/>
+      <w:pPr>
+        <w:ind w:left="900" w:hanging="360"/>
+      </w:pPr>
+      <w:rPr>
+        <w:rFonts w:ascii="Wingdings" w:hAnsi="Wingdings" w:hint="default"/>
+      </w:rPr>
+    </w:lvl>
+    <w:lvl w:ilvl="1" w:tplc="04090003" w:tentative="1">
+      <w:start w:val="1"/>
+      <w:numFmt w:val="bullet"/>
+      <w:lvlText w:val="o"/>
+      <w:lvlJc w:val="left"/>
+      <w:pPr>
+        <w:ind w:left="1620" w:hanging="360"/>
+      </w:pPr>
+      <w:rPr>
+        <w:rFonts w:ascii="Courier New" w:hAnsi="Courier New" w:cs="Courier New" w:hint="default"/>
+      </w:rPr>
+    </w:lvl>
+    <w:lvl w:ilvl="2" w:tplc="04090005" w:tentative="1">
+      <w:start w:val="1"/>
+      <w:numFmt w:val="bullet"/>
+      <w:lvlText w:val=""/>
+      <w:lvlJc w:val="left"/>
+      <w:pPr>
+        <w:ind w:left="2340" w:hanging="360"/>
+      </w:pPr>
+      <w:rPr>
+        <w:rFonts w:ascii="Wingdings" w:hAnsi="Wingdings" w:hint="default"/>
+      </w:rPr>
+    </w:lvl>
+    <w:lvl w:ilvl="3" w:tplc="04090001" w:tentative="1">
+      <w:start w:val="1"/>
+      <w:numFmt w:val="bullet"/>
+      <w:lvlText w:val=""/>
+      <w:lvlJc w:val="left"/>
+      <w:pPr>
+        <w:ind w:left="3060" w:hanging="360"/>
+      </w:pPr>
+      <w:rPr>
+        <w:rFonts w:ascii="Symbol" w:hAnsi="Symbol" w:hint="default"/>
+      </w:rPr>
+    </w:lvl>
+    <w:lvl w:ilvl="4" w:tplc="04090003" w:tentative="1">
+      <w:start w:val="1"/>
+      <w:numFmt w:val="bullet"/>
+      <w:lvlText w:val="o"/>
+      <w:lvlJc w:val="left"/>
+      <w:pPr>
+        <w:ind w:left="3780" w:hanging="360"/>
+      </w:pPr>
+      <w:rPr>
+        <w:rFonts w:ascii="Courier New" w:hAnsi="Courier New" w:cs="Courier New" w:hint="default"/>
+      </w:rPr>
+    </w:lvl>
+    <w:lvl w:ilvl="5" w:tplc="04090005" w:tentative="1">
+      <w:start w:val="1"/>
+      <w:numFmt w:val="bullet"/>
+      <w:lvlText w:val=""/>
+      <w:lvlJc w:val="left"/>
+      <w:pPr>
+        <w:ind w:left="4500" w:hanging="360"/>
+      </w:pPr>
+      <w:rPr>
+        <w:rFonts w:ascii="Wingdings" w:hAnsi="Wingdings" w:hint="default"/>
+      </w:rPr>
+    </w:lvl>
+    <w:lvl w:ilvl="6" w:tplc="04090001" w:tentative="1">
+      <w:start w:val="1"/>
+      <w:numFmt w:val="bullet"/>
+      <w:lvlText w:val=""/>
+      <w:lvlJc w:val="left"/>
+      <w:pPr>
+        <w:ind w:left="5220" w:hanging="360"/>
+      </w:pPr>
+      <w:rPr>
+        <w:rFonts w:ascii="Symbol" w:hAnsi="Symbol" w:hint="default"/>
+      </w:rPr>
+    </w:lvl>
+    <w:lvl w:ilvl="7" w:tplc="04090003" w:tentative="1">
+      <w:start w:val="1"/>
+      <w:numFmt w:val="bullet"/>
+      <w:lvlText w:val="o"/>
+      <w:lvlJc w:val="left"/>
+      <w:pPr>
+        <w:ind w:left="5940" w:hanging="360"/>
+      </w:pPr>
+      <w:rPr>
+        <w:rFonts w:ascii="Courier New" w:hAnsi="Courier New" w:cs="Courier New" w:hint="default"/>
+      </w:rPr>
+    </w:lvl>
+    <w:lvl w:ilvl="8" w:tplc="04090005" w:tentative="1">
+      <w:start w:val="1"/>
+      <w:numFmt w:val="bullet"/>
+      <w:lvlText w:val=""/>
+      <w:lvlJc w:val="left"/>
+      <w:pPr>
+        <w:ind w:left="6660" w:hanging="360"/>
+      </w:pPr>
+      <w:rPr>
+        <w:rFonts w:ascii="Wingdings" w:hAnsi="Wingdings" w:hint="default"/>
+      </w:rPr>
+    </w:lvl>
+  </w:abstractNum>
+  <w:abstractNum w:abstractNumId="17">
     <w:nsid w:val="40CF0645"/>
     <w:multiLevelType w:val="hybridMultilevel"/>
     <w:tmpl w:val="A0705F42"/>
@@ -6041,7 +7691,7 @@
       </w:rPr>
     </w:lvl>
   </w:abstractNum>
-  <w:abstractNum w:abstractNumId="15" w15:restartNumberingAfterBreak="0">
+  <w:abstractNum w:abstractNumId="18">
     <w:nsid w:val="42975D31"/>
     <w:multiLevelType w:val="hybridMultilevel"/>
     <w:tmpl w:val="E0CEE0C2"/>
@@ -6130,7 +7780,7 @@
       </w:pPr>
     </w:lvl>
   </w:abstractNum>
-  <w:abstractNum w:abstractNumId="16" w15:restartNumberingAfterBreak="0">
+  <w:abstractNum w:abstractNumId="19">
     <w:nsid w:val="432A745F"/>
     <w:multiLevelType w:val="hybridMultilevel"/>
     <w:tmpl w:val="02000398"/>
@@ -6218,7 +7868,7 @@
       </w:pPr>
     </w:lvl>
   </w:abstractNum>
-  <w:abstractNum w:abstractNumId="17" w15:restartNumberingAfterBreak="0">
+  <w:abstractNum w:abstractNumId="20">
     <w:nsid w:val="44B17085"/>
     <w:multiLevelType w:val="hybridMultilevel"/>
     <w:tmpl w:val="D4484646"/>
@@ -6307,7 +7957,7 @@
       </w:pPr>
     </w:lvl>
   </w:abstractNum>
-  <w:abstractNum w:abstractNumId="18" w15:restartNumberingAfterBreak="0">
+  <w:abstractNum w:abstractNumId="21">
     <w:nsid w:val="45B15862"/>
     <w:multiLevelType w:val="hybridMultilevel"/>
     <w:tmpl w:val="C3ECBA86"/>
@@ -6420,7 +8070,7 @@
       </w:rPr>
     </w:lvl>
   </w:abstractNum>
-  <w:abstractNum w:abstractNumId="19" w15:restartNumberingAfterBreak="0">
+  <w:abstractNum w:abstractNumId="22">
     <w:nsid w:val="47DF67F3"/>
     <w:multiLevelType w:val="hybridMultilevel"/>
     <w:tmpl w:val="68804F28"/>
@@ -6533,7 +8183,7 @@
       </w:rPr>
     </w:lvl>
   </w:abstractNum>
-  <w:abstractNum w:abstractNumId="20" w15:restartNumberingAfterBreak="0">
+  <w:abstractNum w:abstractNumId="23">
     <w:nsid w:val="4B0A7D33"/>
     <w:multiLevelType w:val="hybridMultilevel"/>
     <w:tmpl w:val="21924D86"/>
@@ -6622,7 +8272,7 @@
       </w:pPr>
     </w:lvl>
   </w:abstractNum>
-  <w:abstractNum w:abstractNumId="21" w15:restartNumberingAfterBreak="0">
+  <w:abstractNum w:abstractNumId="24">
     <w:nsid w:val="4E63635E"/>
     <w:multiLevelType w:val="hybridMultilevel"/>
     <w:tmpl w:val="14C08DEA"/>
@@ -6711,7 +8361,7 @@
       </w:pPr>
     </w:lvl>
   </w:abstractNum>
-  <w:abstractNum w:abstractNumId="22" w15:restartNumberingAfterBreak="0">
+  <w:abstractNum w:abstractNumId="25">
     <w:nsid w:val="51724B15"/>
     <w:multiLevelType w:val="hybridMultilevel"/>
     <w:tmpl w:val="8578D80A"/>
@@ -6824,7 +8474,119 @@
       </w:rPr>
     </w:lvl>
   </w:abstractNum>
-  <w:abstractNum w:abstractNumId="23" w15:restartNumberingAfterBreak="0">
+  <w:abstractNum w:abstractNumId="26">
+    <w:nsid w:val="53A64245"/>
+    <w:multiLevelType w:val="hybridMultilevel"/>
+    <w:tmpl w:val="2E08660C"/>
+    <w:lvl w:ilvl="0" w:tplc="0409000B">
+      <w:start w:val="1"/>
+      <w:numFmt w:val="bullet"/>
+      <w:lvlText w:val=""/>
+      <w:lvlJc w:val="left"/>
+      <w:pPr>
+        <w:ind w:left="1080" w:hanging="360"/>
+      </w:pPr>
+      <w:rPr>
+        <w:rFonts w:ascii="Wingdings" w:hAnsi="Wingdings" w:hint="default"/>
+      </w:rPr>
+    </w:lvl>
+    <w:lvl w:ilvl="1" w:tplc="43BA9AAC">
+      <w:numFmt w:val="bullet"/>
+      <w:lvlText w:val="-"/>
+      <w:lvlJc w:val="left"/>
+      <w:pPr>
+        <w:ind w:left="1440" w:hanging="360"/>
+      </w:pPr>
+      <w:rPr>
+        <w:rFonts w:ascii="Times New Roman" w:eastAsiaTheme="minorHAnsi" w:hAnsi="Times New Roman" w:cs="Times New Roman" w:hint="default"/>
+      </w:rPr>
+    </w:lvl>
+    <w:lvl w:ilvl="2" w:tplc="04090005">
+      <w:start w:val="1"/>
+      <w:numFmt w:val="bullet"/>
+      <w:lvlText w:val=""/>
+      <w:lvlJc w:val="left"/>
+      <w:pPr>
+        <w:ind w:left="2520" w:hanging="360"/>
+      </w:pPr>
+      <w:rPr>
+        <w:rFonts w:ascii="Wingdings" w:hAnsi="Wingdings" w:hint="default"/>
+      </w:rPr>
+    </w:lvl>
+    <w:lvl w:ilvl="3" w:tplc="04090001">
+      <w:start w:val="1"/>
+      <w:numFmt w:val="bullet"/>
+      <w:lvlText w:val=""/>
+      <w:lvlJc w:val="left"/>
+      <w:pPr>
+        <w:ind w:left="3240" w:hanging="360"/>
+      </w:pPr>
+      <w:rPr>
+        <w:rFonts w:ascii="Symbol" w:hAnsi="Symbol" w:hint="default"/>
+      </w:rPr>
+    </w:lvl>
+    <w:lvl w:ilvl="4" w:tplc="04090003">
+      <w:start w:val="1"/>
+      <w:numFmt w:val="bullet"/>
+      <w:lvlText w:val="o"/>
+      <w:lvlJc w:val="left"/>
+      <w:pPr>
+        <w:ind w:left="3960" w:hanging="360"/>
+      </w:pPr>
+      <w:rPr>
+        <w:rFonts w:ascii="Courier New" w:hAnsi="Courier New" w:cs="Courier New" w:hint="default"/>
+      </w:rPr>
+    </w:lvl>
+    <w:lvl w:ilvl="5" w:tplc="04090005">
+      <w:start w:val="1"/>
+      <w:numFmt w:val="bullet"/>
+      <w:lvlText w:val=""/>
+      <w:lvlJc w:val="left"/>
+      <w:pPr>
+        <w:ind w:left="4680" w:hanging="360"/>
+      </w:pPr>
+      <w:rPr>
+        <w:rFonts w:ascii="Wingdings" w:hAnsi="Wingdings" w:hint="default"/>
+      </w:rPr>
+    </w:lvl>
+    <w:lvl w:ilvl="6" w:tplc="04090001">
+      <w:start w:val="1"/>
+      <w:numFmt w:val="bullet"/>
+      <w:lvlText w:val=""/>
+      <w:lvlJc w:val="left"/>
+      <w:pPr>
+        <w:ind w:left="5400" w:hanging="360"/>
+      </w:pPr>
+      <w:rPr>
+        <w:rFonts w:ascii="Symbol" w:hAnsi="Symbol" w:hint="default"/>
+      </w:rPr>
+    </w:lvl>
+    <w:lvl w:ilvl="7" w:tplc="04090003">
+      <w:start w:val="1"/>
+      <w:numFmt w:val="bullet"/>
+      <w:lvlText w:val="o"/>
+      <w:lvlJc w:val="left"/>
+      <w:pPr>
+        <w:ind w:left="6120" w:hanging="360"/>
+      </w:pPr>
+      <w:rPr>
+        <w:rFonts w:ascii="Courier New" w:hAnsi="Courier New" w:cs="Courier New" w:hint="default"/>
+      </w:rPr>
+    </w:lvl>
+    <w:lvl w:ilvl="8" w:tplc="04090005">
+      <w:start w:val="1"/>
+      <w:numFmt w:val="bullet"/>
+      <w:lvlText w:val=""/>
+      <w:lvlJc w:val="left"/>
+      <w:pPr>
+        <w:ind w:left="6840" w:hanging="360"/>
+      </w:pPr>
+      <w:rPr>
+        <w:rFonts w:ascii="Wingdings" w:hAnsi="Wingdings" w:hint="default"/>
+      </w:rPr>
+    </w:lvl>
+  </w:abstractNum>
+  <w:abstractNum w:abstractNumId="27">
     <w:nsid w:val="55A562B2"/>
     <w:multiLevelType w:val="hybridMultilevel"/>
     <w:tmpl w:val="1CFEC1A6"/>
@@ -6936,7 +8698,7 @@
       </w:rPr>
     </w:lvl>
   </w:abstractNum>
-  <w:abstractNum w:abstractNumId="24" w15:restartNumberingAfterBreak="0">
+  <w:abstractNum w:abstractNumId="28">
     <w:nsid w:val="55BE1C9C"/>
     <w:multiLevelType w:val="hybridMultilevel"/>
     <w:tmpl w:val="8084E47E"/>
@@ -7049,7 +8811,7 @@
       </w:rPr>
     </w:lvl>
   </w:abstractNum>
-  <w:abstractNum w:abstractNumId="25" w15:restartNumberingAfterBreak="0">
+  <w:abstractNum w:abstractNumId="29">
     <w:nsid w:val="56BC2CD2"/>
     <w:multiLevelType w:val="hybridMultilevel"/>
     <w:tmpl w:val="ABF43380"/>
@@ -7162,7 +8924,120 @@
       </w:rPr>
     </w:lvl>
   </w:abstractNum>
-  <w:abstractNum w:abstractNumId="26" w15:restartNumberingAfterBreak="0">
+  <w:abstractNum w:abstractNumId="30">
+    <w:nsid w:val="59857FFA"/>
+    <w:multiLevelType w:val="hybridMultilevel"/>
+    <w:tmpl w:val="E5CA1E4C"/>
+    <w:lvl w:ilvl="0" w:tplc="0409000B">
+      <w:start w:val="1"/>
+      <w:numFmt w:val="bullet"/>
+      <w:lvlText w:val=""/>
+      <w:lvlJc w:val="left"/>
+      <w:pPr>
+        <w:ind w:left="1080" w:hanging="360"/>
+      </w:pPr>
+      <w:rPr>
+        <w:rFonts w:ascii="Wingdings" w:hAnsi="Wingdings" w:hint="default"/>
+      </w:rPr>
+    </w:lvl>
+    <w:lvl w:ilvl="1" w:tplc="04090003" w:tentative="1">
+      <w:start w:val="1"/>
+      <w:numFmt w:val="bullet"/>
+      <w:lvlText w:val="o"/>
+      <w:lvlJc w:val="left"/>
+      <w:pPr>
+        <w:ind w:left="1800" w:hanging="360"/>
+      </w:pPr>
+      <w:rPr>
+        <w:rFonts w:ascii="Courier New" w:hAnsi="Courier New" w:cs="Courier New" w:hint="default"/>
+      </w:rPr>
+    </w:lvl>
+    <w:lvl w:ilvl="2" w:tplc="04090005" w:tentative="1">
+      <w:start w:val="1"/>
+      <w:numFmt w:val="bullet"/>
+      <w:lvlText w:val=""/>
+      <w:lvlJc w:val="left"/>
+      <w:pPr>
+        <w:ind w:left="2520" w:hanging="360"/>
+      </w:pPr>
+      <w:rPr>
+        <w:rFonts w:ascii="Wingdings" w:hAnsi="Wingdings" w:hint="default"/>
+      </w:rPr>
+    </w:lvl>
+    <w:lvl w:ilvl="3" w:tplc="04090001" w:tentative="1">
+      <w:start w:val="1"/>
+      <w:numFmt w:val="bullet"/>
+      <w:lvlText w:val=""/>
+      <w:lvlJc w:val="left"/>
+      <w:pPr>
+        <w:ind w:left="3240" w:hanging="360"/>
+      </w:pPr>
+      <w:rPr>
+        <w:rFonts w:ascii="Symbol" w:hAnsi="Symbol" w:hint="default"/>
+      </w:rPr>
+    </w:lvl>
+    <w:lvl w:ilvl="4" w:tplc="04090003" w:tentative="1">
+      <w:start w:val="1"/>
+      <w:numFmt w:val="bullet"/>
+      <w:lvlText w:val="o"/>
+      <w:lvlJc w:val="left"/>
+      <w:pPr>
+        <w:ind w:left="3960" w:hanging="360"/>
+      </w:pPr>
+      <w:rPr>
+        <w:rFonts w:ascii="Courier New" w:hAnsi="Courier New" w:cs="Courier New" w:hint="default"/>
+      </w:rPr>
+    </w:lvl>
+    <w:lvl w:ilvl="5" w:tplc="04090005" w:tentative="1">
+      <w:start w:val="1"/>
+      <w:numFmt w:val="bullet"/>
+      <w:lvlText w:val=""/>
+      <w:lvlJc w:val="left"/>
+      <w:pPr>
+        <w:ind w:left="4680" w:hanging="360"/>
+      </w:pPr>
+      <w:rPr>
+        <w:rFonts w:ascii="Wingdings" w:hAnsi="Wingdings" w:hint="default"/>
+      </w:rPr>
+    </w:lvl>
+    <w:lvl w:ilvl="6" w:tplc="04090001" w:tentative="1">
+      <w:start w:val="1"/>
+      <w:numFmt w:val="bullet"/>
+      <w:lvlText w:val=""/>
+      <w:lvlJc w:val="left"/>
+      <w:pPr>
+        <w:ind w:left="5400" w:hanging="360"/>
+      </w:pPr>
+      <w:rPr>
+        <w:rFonts w:ascii="Symbol" w:hAnsi="Symbol" w:hint="default"/>
+      </w:rPr>
+    </w:lvl>
+    <w:lvl w:ilvl="7" w:tplc="04090003" w:tentative="1">
+      <w:start w:val="1"/>
+      <w:numFmt w:val="bullet"/>
+      <w:lvlText w:val="o"/>
+      <w:lvlJc w:val="left"/>
+      <w:pPr>
+        <w:ind w:left="6120" w:hanging="360"/>
+      </w:pPr>
+      <w:rPr>
+        <w:rFonts w:ascii="Courier New" w:hAnsi="Courier New" w:cs="Courier New" w:hint="default"/>
+      </w:rPr>
+    </w:lvl>
+    <w:lvl w:ilvl="8" w:tplc="04090005" w:tentative="1">
+      <w:start w:val="1"/>
+      <w:numFmt w:val="bullet"/>
+      <w:lvlText w:val=""/>
+      <w:lvlJc w:val="left"/>
+      <w:pPr>
+        <w:ind w:left="6840" w:hanging="360"/>
+      </w:pPr>
+      <w:rPr>
+        <w:rFonts w:ascii="Wingdings" w:hAnsi="Wingdings" w:hint="default"/>
+      </w:rPr>
+    </w:lvl>
+  </w:abstractNum>
+  <w:abstractNum w:abstractNumId="31">
     <w:nsid w:val="5C574E80"/>
     <w:multiLevelType w:val="hybridMultilevel"/>
     <w:tmpl w:val="2576A3F2"/>
@@ -7248,7 +9123,7 @@
       </w:pPr>
     </w:lvl>
   </w:abstractNum>
-  <w:abstractNum w:abstractNumId="27" w15:restartNumberingAfterBreak="0">
+  <w:abstractNum w:abstractNumId="32">
     <w:nsid w:val="5EEF42B5"/>
     <w:multiLevelType w:val="hybridMultilevel"/>
     <w:tmpl w:val="8A9AD4AE"/>
@@ -7360,7 +9235,7 @@
       </w:rPr>
     </w:lvl>
   </w:abstractNum>
-  <w:abstractNum w:abstractNumId="28" w15:restartNumberingAfterBreak="0">
+  <w:abstractNum w:abstractNumId="33">
     <w:nsid w:val="613F08CE"/>
     <w:multiLevelType w:val="hybridMultilevel"/>
     <w:tmpl w:val="46C6AED6"/>
@@ -7472,7 +9347,7 @@
       </w:rPr>
     </w:lvl>
   </w:abstractNum>
-  <w:abstractNum w:abstractNumId="29" w15:restartNumberingAfterBreak="0">
+  <w:abstractNum w:abstractNumId="34">
     <w:nsid w:val="64352404"/>
     <w:multiLevelType w:val="hybridMultilevel"/>
     <w:tmpl w:val="C234FF92"/>
@@ -7585,7 +9460,7 @@
       </w:rPr>
     </w:lvl>
   </w:abstractNum>
-  <w:abstractNum w:abstractNumId="30" w15:restartNumberingAfterBreak="0">
+  <w:abstractNum w:abstractNumId="35">
     <w:nsid w:val="6C857650"/>
     <w:multiLevelType w:val="hybridMultilevel"/>
     <w:tmpl w:val="98628950"/>
@@ -7682,7 +9557,7 @@
       </w:pPr>
     </w:lvl>
   </w:abstractNum>
-  <w:abstractNum w:abstractNumId="31" w15:restartNumberingAfterBreak="0">
+  <w:abstractNum w:abstractNumId="36">
     <w:nsid w:val="73502216"/>
     <w:multiLevelType w:val="hybridMultilevel"/>
     <w:tmpl w:val="B48854C0"/>
@@ -7795,7 +9670,7 @@
       </w:rPr>
     </w:lvl>
   </w:abstractNum>
-  <w:abstractNum w:abstractNumId="32" w15:restartNumberingAfterBreak="0">
+  <w:abstractNum w:abstractNumId="37">
     <w:nsid w:val="75A34B31"/>
     <w:multiLevelType w:val="hybridMultilevel"/>
     <w:tmpl w:val="A564A110"/>
@@ -7908,7 +9783,7 @@
       </w:rPr>
     </w:lvl>
   </w:abstractNum>
-  <w:abstractNum w:abstractNumId="33" w15:restartNumberingAfterBreak="0">
+  <w:abstractNum w:abstractNumId="38">
     <w:nsid w:val="77095F3E"/>
     <w:multiLevelType w:val="hybridMultilevel"/>
     <w:tmpl w:val="52C4A1BA"/>
@@ -8021,7 +9896,7 @@
       </w:rPr>
     </w:lvl>
   </w:abstractNum>
-  <w:abstractNum w:abstractNumId="34" w15:restartNumberingAfterBreak="0">
+  <w:abstractNum w:abstractNumId="39">
     <w:nsid w:val="7919755B"/>
     <w:multiLevelType w:val="hybridMultilevel"/>
     <w:tmpl w:val="F1ECA040"/>
@@ -8110,7 +9985,7 @@
       </w:pPr>
     </w:lvl>
   </w:abstractNum>
-  <w:abstractNum w:abstractNumId="35" w15:restartNumberingAfterBreak="0">
+  <w:abstractNum w:abstractNumId="40">
     <w:nsid w:val="79FA2FBB"/>
     <w:multiLevelType w:val="hybridMultilevel"/>
     <w:tmpl w:val="9AE48204"/>
@@ -8223,7 +10098,7 @@
       </w:rPr>
     </w:lvl>
   </w:abstractNum>
-  <w:abstractNum w:abstractNumId="36" w15:restartNumberingAfterBreak="0">
+  <w:abstractNum w:abstractNumId="41">
     <w:nsid w:val="7A167547"/>
     <w:multiLevelType w:val="hybridMultilevel"/>
     <w:tmpl w:val="E55822FC"/>
@@ -8336,7 +10211,7 @@
       </w:rPr>
     </w:lvl>
   </w:abstractNum>
-  <w:abstractNum w:abstractNumId="37" w15:restartNumberingAfterBreak="0">
+  <w:abstractNum w:abstractNumId="42">
     <w:nsid w:val="7B820C2F"/>
     <w:multiLevelType w:val="hybridMultilevel"/>
     <w:tmpl w:val="AC8E59C8"/>
@@ -8449,38 +10324,124 @@
       </w:rPr>
     </w:lvl>
   </w:abstractNum>
+  <w:abstractNum w:abstractNumId="43">
+    <w:nsid w:val="7DE63933"/>
+    <w:multiLevelType w:val="multilevel"/>
+    <w:tmpl w:val="0409001F"/>
+    <w:lvl w:ilvl="0">
+      <w:start w:val="1"/>
+      <w:numFmt w:val="decimal"/>
+      <w:lvlText w:val="%1."/>
+      <w:lvlJc w:val="left"/>
+      <w:pPr>
+        <w:ind w:left="360" w:hanging="360"/>
+      </w:pPr>
+    </w:lvl>
+    <w:lvl w:ilvl="1">
+      <w:start w:val="1"/>
+      <w:numFmt w:val="decimal"/>
+      <w:lvlText w:val="%1.%2."/>
+      <w:lvlJc w:val="left"/>
+      <w:pPr>
+        <w:ind w:left="792" w:hanging="432"/>
+      </w:pPr>
+    </w:lvl>
+    <w:lvl w:ilvl="2">
+      <w:start w:val="1"/>
+      <w:numFmt w:val="decimal"/>
+      <w:lvlText w:val="%1.%2.%3."/>
+      <w:lvlJc w:val="left"/>
+      <w:pPr>
+        <w:ind w:left="1224" w:hanging="504"/>
+      </w:pPr>
+    </w:lvl>
+    <w:lvl w:ilvl="3">
+      <w:start w:val="1"/>
+      <w:numFmt w:val="decimal"/>
+      <w:lvlText w:val="%1.%2.%3.%4."/>
+      <w:lvlJc w:val="left"/>
+      <w:pPr>
+        <w:ind w:left="1728" w:hanging="648"/>
+      </w:pPr>
+    </w:lvl>
+    <w:lvl w:ilvl="4">
+      <w:start w:val="1"/>
+      <w:numFmt w:val="decimal"/>
+      <w:lvlText w:val="%1.%2.%3.%4.%5."/>
+      <w:lvlJc w:val="left"/>
+      <w:pPr>
+        <w:ind w:left="2232" w:hanging="792"/>
+      </w:pPr>
+    </w:lvl>
+    <w:lvl w:ilvl="5">
+      <w:start w:val="1"/>
+      <w:numFmt w:val="decimal"/>
+      <w:lvlText w:val="%1.%2.%3.%4.%5.%6."/>
+      <w:lvlJc w:val="left"/>
+      <w:pPr>
+        <w:ind w:left="2736" w:hanging="936"/>
+      </w:pPr>
+    </w:lvl>
+    <w:lvl w:ilvl="6">
+      <w:start w:val="1"/>
+      <w:numFmt w:val="decimal"/>
+      <w:lvlText w:val="%1.%2.%3.%4.%5.%6.%7."/>
+      <w:lvlJc w:val="left"/>
+      <w:pPr>
+        <w:ind w:left="3240" w:hanging="1080"/>
+      </w:pPr>
+    </w:lvl>
+    <w:lvl w:ilvl="7">
+      <w:start w:val="1"/>
+      <w:numFmt w:val="decimal"/>
+      <w:lvlText w:val="%1.%2.%3.%4.%5.%6.%7.%8."/>
+      <w:lvlJc w:val="left"/>
+      <w:pPr>
+        <w:ind w:left="3744" w:hanging="1224"/>
+      </w:pPr>
+    </w:lvl>
+    <w:lvl w:ilvl="8">
+      <w:start w:val="1"/>
+      <w:numFmt w:val="decimal"/>
+      <w:lvlText w:val="%1.%2.%3.%4.%5.%6.%7.%8.%9."/>
+      <w:lvlJc w:val="left"/>
+      <w:pPr>
+        <w:ind w:left="4320" w:hanging="1440"/>
+      </w:pPr>
+    </w:lvl>
+  </w:abstractNum>
   <w:num w:numId="1">
-    <w:abstractNumId w:val="17"/>
+    <w:abstractNumId w:val="20"/>
   </w:num>
   <w:num w:numId="2">
-    <w:abstractNumId w:val="21"/>
+    <w:abstractNumId w:val="24"/>
   </w:num>
   <w:num w:numId="3">
-    <w:abstractNumId w:val="16"/>
+    <w:abstractNumId w:val="19"/>
   </w:num>
   <w:num w:numId="4">
-    <w:abstractNumId w:val="34"/>
+    <w:abstractNumId w:val="39"/>
   </w:num>
   <w:num w:numId="5">
-    <w:abstractNumId w:val="5"/>
+    <w:abstractNumId w:val="6"/>
   </w:num>
   <w:num w:numId="6">
     <w:abstractNumId w:val="3"/>
   </w:num>
   <w:num w:numId="7">
-    <w:abstractNumId w:val="25"/>
+    <w:abstractNumId w:val="29"/>
   </w:num>
   <w:num w:numId="8">
-    <w:abstractNumId w:val="20"/>
+    <w:abstractNumId w:val="23"/>
   </w:num>
   <w:num w:numId="9">
-    <w:abstractNumId w:val="15"/>
+    <w:abstractNumId w:val="18"/>
   </w:num>
   <w:num w:numId="10">
-    <w:abstractNumId w:val="27"/>
+    <w:abstractNumId w:val="32"/>
   </w:num>
   <w:num w:numId="11">
-    <w:abstractNumId w:val="26"/>
+    <w:abstractNumId w:val="31"/>
     <w:lvlOverride w:ilvl="0">
       <w:startOverride w:val="1"/>
     </w:lvlOverride>
@@ -8510,10 +10471,10 @@
     </w:lvlOverride>
   </w:num>
   <w:num w:numId="12">
-    <w:abstractNumId w:val="13"/>
+    <w:abstractNumId w:val="15"/>
   </w:num>
   <w:num w:numId="13">
-    <w:abstractNumId w:val="9"/>
+    <w:abstractNumId w:val="10"/>
   </w:num>
   <w:num w:numId="14">
     <w:abstractNumId w:val="1"/>
@@ -8542,40 +10503,40 @@
     </w:lvlOverride>
   </w:num>
   <w:num w:numId="15">
-    <w:abstractNumId w:val="10"/>
+    <w:abstractNumId w:val="12"/>
   </w:num>
   <w:num w:numId="16">
-    <w:abstractNumId w:val="35"/>
+    <w:abstractNumId w:val="40"/>
   </w:num>
   <w:num w:numId="17">
-    <w:abstractNumId w:val="33"/>
+    <w:abstractNumId w:val="38"/>
   </w:num>
   <w:num w:numId="18">
-    <w:abstractNumId w:val="6"/>
+    <w:abstractNumId w:val="7"/>
   </w:num>
   <w:num w:numId="19">
     <w:abstractNumId w:val="4"/>
   </w:num>
   <w:num w:numId="20">
+    <w:abstractNumId w:val="41"/>
+  </w:num>
+  <w:num w:numId="21">
+    <w:abstractNumId w:val="22"/>
+  </w:num>
+  <w:num w:numId="22">
+    <w:abstractNumId w:val="14"/>
+  </w:num>
+  <w:num w:numId="23">
     <w:abstractNumId w:val="36"/>
   </w:num>
-  <w:num w:numId="21">
-    <w:abstractNumId w:val="19"/>
-  </w:num>
-  <w:num w:numId="22">
-    <w:abstractNumId w:val="12"/>
-  </w:num>
-  <w:num w:numId="23">
-    <w:abstractNumId w:val="31"/>
-  </w:num>
   <w:num w:numId="24">
-    <w:abstractNumId w:val="29"/>
+    <w:abstractNumId w:val="34"/>
   </w:num>
   <w:num w:numId="25">
-    <w:abstractNumId w:val="11"/>
+    <w:abstractNumId w:val="13"/>
   </w:num>
   <w:num w:numId="26">
-    <w:abstractNumId w:val="22"/>
+    <w:abstractNumId w:val="25"/>
   </w:num>
   <w:num w:numId="27">
     <w:abstractNumId w:val="2"/>
@@ -8607,7 +10568,7 @@
     </w:lvlOverride>
   </w:num>
   <w:num w:numId="29">
-    <w:abstractNumId w:val="7"/>
+    <w:abstractNumId w:val="8"/>
   </w:num>
   <w:num w:numId="30">
     <w:abstractNumId w:val="1"/>
@@ -8616,40 +10577,58 @@
     <w:abstractNumId w:val="0"/>
   </w:num>
   <w:num w:numId="32">
+    <w:abstractNumId w:val="35"/>
+  </w:num>
+  <w:num w:numId="33">
+    <w:abstractNumId w:val="9"/>
+  </w:num>
+  <w:num w:numId="34">
+    <w:abstractNumId w:val="33"/>
+  </w:num>
+  <w:num w:numId="35">
+    <w:abstractNumId w:val="27"/>
+  </w:num>
+  <w:num w:numId="36">
+    <w:abstractNumId w:val="42"/>
+  </w:num>
+  <w:num w:numId="37">
+    <w:abstractNumId w:val="41"/>
+  </w:num>
+  <w:num w:numId="38">
+    <w:abstractNumId w:val="17"/>
+  </w:num>
+  <w:num w:numId="39">
+    <w:abstractNumId w:val="28"/>
+  </w:num>
+  <w:num w:numId="40">
+    <w:abstractNumId w:val="37"/>
+  </w:num>
+  <w:num w:numId="41">
+    <w:abstractNumId w:val="21"/>
+  </w:num>
+  <w:num w:numId="42">
+    <w:abstractNumId w:val="11"/>
+  </w:num>
+  <w:num w:numId="43">
+    <w:abstractNumId w:val="43"/>
+  </w:num>
+  <w:num w:numId="44">
     <w:abstractNumId w:val="30"/>
   </w:num>
-  <w:num w:numId="33">
-    <w:abstractNumId w:val="8"/>
+  <w:num w:numId="45">
+    <w:abstractNumId w:val="5"/>
   </w:num>
-  <w:num w:numId="34">
-    <w:abstractNumId w:val="28"/>
+  <w:num w:numId="46">
+    <w:abstractNumId w:val="26"/>
   </w:num>
-  <w:num w:numId="35">
-    <w:abstractNumId w:val="23"/>
-  </w:num>
-  <w:num w:numId="36">
-    <w:abstractNumId w:val="37"/>
-  </w:num>
-  <w:num w:numId="37">
-    <w:abstractNumId w:val="36"/>
-  </w:num>
-  <w:num w:numId="38">
-    <w:abstractNumId w:val="14"/>
-  </w:num>
-  <w:num w:numId="39">
-    <w:abstractNumId w:val="24"/>
-  </w:num>
-  <w:num w:numId="40">
-    <w:abstractNumId w:val="32"/>
-  </w:num>
-  <w:num w:numId="41">
-    <w:abstractNumId w:val="18"/>
+  <w:num w:numId="47">
+    <w:abstractNumId w:val="16"/>
   </w:num>
 </w:numbering>
 </file>
 
 <file path=word/styles.xml><?xml version="1.0" encoding="utf-8"?>
-<w:styles xmlns:mc="http://schemas.openxmlformats.org/markup-compatibility/2006" xmlns:r="http://schemas.openxmlformats.org/officeDocument/2006/relationships" xmlns:w="http://schemas.openxmlformats.org/wordprocessingml/2006/main" xmlns:w14="http://schemas.microsoft.com/office/word/2010/wordml" xmlns:w15="http://schemas.microsoft.com/office/word/2012/wordml" xmlns:w16se="http://schemas.microsoft.com/office/word/2015/wordml/symex" mc:Ignorable="w14 w15 w16se">
+<w:styles xmlns:mc="http://schemas.openxmlformats.org/markup-compatibility/2006" xmlns:r="http://schemas.openxmlformats.org/officeDocument/2006/relationships" xmlns:w="http://schemas.openxmlformats.org/wordprocessingml/2006/main" xmlns:w14="http://schemas.microsoft.com/office/word/2010/wordml" mc:Ignorable="w14">
   <w:docDefaults>
     <w:rPrDefault>
       <w:rPr>
@@ -8665,378 +10644,144 @@
       </w:pPr>
     </w:pPrDefault>
   </w:docDefaults>
-  <w:latentStyles w:defLockedState="0" w:defUIPriority="99" w:defSemiHidden="0" w:defUnhideWhenUsed="0" w:defQFormat="0" w:count="371">
-    <w:lsdException w:name="Normal" w:uiPriority="0" w:qFormat="1"/>
-    <w:lsdException w:name="heading 1" w:uiPriority="9" w:qFormat="1"/>
-    <w:lsdException w:name="heading 2" w:semiHidden="1" w:uiPriority="9" w:unhideWhenUsed="1" w:qFormat="1"/>
-    <w:lsdException w:name="heading 3" w:semiHidden="1" w:uiPriority="9" w:unhideWhenUsed="1" w:qFormat="1"/>
-    <w:lsdException w:name="heading 4" w:semiHidden="1" w:uiPriority="9" w:unhideWhenUsed="1" w:qFormat="1"/>
-    <w:lsdException w:name="heading 5" w:semiHidden="1" w:uiPriority="9" w:unhideWhenUsed="1" w:qFormat="1"/>
-    <w:lsdException w:name="heading 6" w:semiHidden="1" w:uiPriority="9" w:unhideWhenUsed="1" w:qFormat="1"/>
-    <w:lsdException w:name="heading 7" w:semiHidden="1" w:uiPriority="9" w:unhideWhenUsed="1" w:qFormat="1"/>
-    <w:lsdException w:name="heading 8" w:semiHidden="1" w:uiPriority="9" w:unhideWhenUsed="1" w:qFormat="1"/>
-    <w:lsdException w:name="heading 9" w:semiHidden="1" w:uiPriority="9" w:unhideWhenUsed="1" w:qFormat="1"/>
-    <w:lsdException w:name="index 1" w:semiHidden="1" w:unhideWhenUsed="1"/>
-    <w:lsdException w:name="index 2" w:semiHidden="1" w:unhideWhenUsed="1"/>
-    <w:lsdException w:name="index 3" w:semiHidden="1" w:unhideWhenUsed="1"/>
-    <w:lsdException w:name="index 4" w:semiHidden="1" w:unhideWhenUsed="1"/>
-    <w:lsdException w:name="index 5" w:semiHidden="1" w:unhideWhenUsed="1"/>
-    <w:lsdException w:name="index 6" w:semiHidden="1" w:unhideWhenUsed="1"/>
-    <w:lsdException w:name="index 7" w:semiHidden="1" w:unhideWhenUsed="1"/>
-    <w:lsdException w:name="index 8" w:semiHidden="1" w:unhideWhenUsed="1"/>
-    <w:lsdException w:name="index 9" w:semiHidden="1" w:unhideWhenUsed="1"/>
-    <w:lsdException w:name="toc 1" w:semiHidden="1" w:uiPriority="39" w:unhideWhenUsed="1"/>
-    <w:lsdException w:name="toc 2" w:semiHidden="1" w:uiPriority="39" w:unhideWhenUsed="1"/>
-    <w:lsdException w:name="toc 3" w:semiHidden="1" w:uiPriority="39" w:unhideWhenUsed="1"/>
-    <w:lsdException w:name="toc 4" w:semiHidden="1" w:uiPriority="39" w:unhideWhenUsed="1"/>
-    <w:lsdException w:name="toc 5" w:semiHidden="1" w:uiPriority="39" w:unhideWhenUsed="1"/>
-    <w:lsdException w:name="toc 6" w:semiHidden="1" w:uiPriority="39" w:unhideWhenUsed="1"/>
-    <w:lsdException w:name="toc 7" w:semiHidden="1" w:uiPriority="39" w:unhideWhenUsed="1"/>
-    <w:lsdException w:name="toc 8" w:semiHidden="1" w:uiPriority="39" w:unhideWhenUsed="1"/>
-    <w:lsdException w:name="toc 9" w:semiHidden="1" w:uiPriority="39" w:unhideWhenUsed="1"/>
-    <w:lsdException w:name="Normal Indent" w:semiHidden="1" w:unhideWhenUsed="1"/>
-    <w:lsdException w:name="footnote text" w:semiHidden="1" w:unhideWhenUsed="1"/>
-    <w:lsdException w:name="annotation text" w:semiHidden="1" w:unhideWhenUsed="1"/>
-    <w:lsdException w:name="header" w:semiHidden="1" w:unhideWhenUsed="1"/>
-    <w:lsdException w:name="footer" w:semiHidden="1" w:unhideWhenUsed="1"/>
-    <w:lsdException w:name="index heading" w:semiHidden="1" w:unhideWhenUsed="1"/>
-    <w:lsdException w:name="caption" w:semiHidden="1" w:uiPriority="35" w:unhideWhenUsed="1" w:qFormat="1"/>
-    <w:lsdException w:name="table of figures" w:semiHidden="1" w:unhideWhenUsed="1"/>
-    <w:lsdException w:name="envelope address" w:semiHidden="1" w:unhideWhenUsed="1"/>
-    <w:lsdException w:name="envelope return" w:semiHidden="1" w:unhideWhenUsed="1"/>
-    <w:lsdException w:name="footnote reference" w:semiHidden="1" w:unhideWhenUsed="1"/>
-    <w:lsdException w:name="annotation reference" w:semiHidden="1" w:unhideWhenUsed="1"/>
-    <w:lsdException w:name="line number" w:semiHidden="1" w:unhideWhenUsed="1"/>
-    <w:lsdException w:name="page number" w:semiHidden="1" w:unhideWhenUsed="1"/>
-    <w:lsdException w:name="endnote reference" w:semiHidden="1" w:unhideWhenUsed="1"/>
-    <w:lsdException w:name="endnote text" w:semiHidden="1" w:unhideWhenUsed="1"/>
-    <w:lsdException w:name="table of authorities" w:semiHidden="1" w:unhideWhenUsed="1"/>
-    <w:lsdException w:name="macro" w:semiHidden="1" w:unhideWhenUsed="1"/>
-    <w:lsdException w:name="toa heading" w:semiHidden="1" w:unhideWhenUsed="1"/>
-    <w:lsdException w:name="List" w:semiHidden="1" w:unhideWhenUsed="1"/>
-    <w:lsdException w:name="List Bullet" w:semiHidden="1" w:unhideWhenUsed="1"/>
-    <w:lsdException w:name="List Number" w:semiHidden="1" w:unhideWhenUsed="1"/>
-    <w:lsdException w:name="List 2" w:semiHidden="1" w:unhideWhenUsed="1"/>
-    <w:lsdException w:name="List 3" w:semiHidden="1" w:unhideWhenUsed="1"/>
-    <w:lsdException w:name="List 4" w:semiHidden="1" w:unhideWhenUsed="1"/>
-    <w:lsdException w:name="List 5" w:semiHidden="1" w:unhideWhenUsed="1"/>
-    <w:lsdException w:name="List Bullet 2" w:semiHidden="1" w:unhideWhenUsed="1"/>
-    <w:lsdException w:name="List Bullet 3" w:semiHidden="1" w:unhideWhenUsed="1"/>
-    <w:lsdException w:name="List Bullet 4" w:semiHidden="1" w:unhideWhenUsed="1"/>
-    <w:lsdException w:name="List Bullet 5" w:semiHidden="1" w:unhideWhenUsed="1"/>
-    <w:lsdException w:name="List Number 2" w:semiHidden="1" w:unhideWhenUsed="1"/>
-    <w:lsdException w:name="List Number 3" w:semiHidden="1" w:unhideWhenUsed="1"/>
-    <w:lsdException w:name="List Number 4" w:semiHidden="1" w:unhideWhenUsed="1"/>
-    <w:lsdException w:name="List Number 5" w:semiHidden="1" w:unhideWhenUsed="1"/>
-    <w:lsdException w:name="Title" w:uiPriority="10" w:qFormat="1"/>
-    <w:lsdException w:name="Closing" w:semiHidden="1" w:unhideWhenUsed="1"/>
-    <w:lsdException w:name="Signature" w:semiHidden="1" w:unhideWhenUsed="1"/>
-    <w:lsdException w:name="Default Paragraph Font" w:semiHidden="1" w:uiPriority="1" w:unhideWhenUsed="1"/>
-    <w:lsdException w:name="Body Text" w:semiHidden="1" w:unhideWhenUsed="1"/>
-    <w:lsdException w:name="Body Text Indent" w:semiHidden="1" w:unhideWhenUsed="1"/>
-    <w:lsdException w:name="List Continue" w:semiHidden="1" w:unhideWhenUsed="1"/>
-    <w:lsdException w:name="List Continue 2" w:semiHidden="1" w:unhideWhenUsed="1"/>
-    <w:lsdException w:name="List Continue 3" w:semiHidden="1" w:unhideWhenUsed="1"/>
-    <w:lsdException w:name="List Continue 4" w:semiHidden="1" w:unhideWhenUsed="1"/>
-    <w:lsdException w:name="List Continue 5" w:semiHidden="1" w:unhideWhenUsed="1"/>
-    <w:lsdException w:name="Message Header" w:semiHidden="1" w:unhideWhenUsed="1"/>
-    <w:lsdException w:name="Subtitle" w:uiPriority="11" w:qFormat="1"/>
-    <w:lsdException w:name="Salutation" w:semiHidden="1" w:unhideWhenUsed="1"/>
-    <w:lsdException w:name="Date" w:semiHidden="1" w:unhideWhenUsed="1"/>
-    <w:lsdException w:name="Body Text First Indent" w:semiHidden="1" w:unhideWhenUsed="1"/>
-    <w:lsdException w:name="Body Text First Indent 2" w:semiHidden="1" w:unhideWhenUsed="1"/>
-    <w:lsdException w:name="Note Heading" w:semiHidden="1" w:unhideWhenUsed="1"/>
-    <w:lsdException w:name="Body Text 2" w:semiHidden="1" w:unhideWhenUsed="1"/>
-    <w:lsdException w:name="Body Text 3" w:semiHidden="1" w:unhideWhenUsed="1"/>
-    <w:lsdException w:name="Body Text Indent 2" w:semiHidden="1" w:unhideWhenUsed="1"/>
-    <w:lsdException w:name="Body Text Indent 3" w:semiHidden="1" w:unhideWhenUsed="1"/>
-    <w:lsdException w:name="Block Text" w:semiHidden="1" w:unhideWhenUsed="1"/>
-    <w:lsdException w:name="Hyperlink" w:semiHidden="1" w:unhideWhenUsed="1"/>
-    <w:lsdException w:name="FollowedHyperlink" w:semiHidden="1" w:unhideWhenUsed="1"/>
-    <w:lsdException w:name="Strong" w:uiPriority="22" w:qFormat="1"/>
-    <w:lsdException w:name="Emphasis" w:uiPriority="20" w:qFormat="1"/>
-    <w:lsdException w:name="Document Map" w:semiHidden="1" w:unhideWhenUsed="1"/>
-    <w:lsdException w:name="Plain Text" w:semiHidden="1" w:unhideWhenUsed="1"/>
-    <w:lsdException w:name="E-mail Signature" w:semiHidden="1" w:unhideWhenUsed="1"/>
-    <w:lsdException w:name="HTML Top of Form" w:semiHidden="1" w:unhideWhenUsed="1"/>
-    <w:lsdException w:name="HTML Bottom of Form" w:semiHidden="1" w:unhideWhenUsed="1"/>
-    <w:lsdException w:name="Normal (Web)" w:semiHidden="1" w:unhideWhenUsed="1"/>
-    <w:lsdException w:name="HTML Acronym" w:semiHidden="1" w:unhideWhenUsed="1"/>
-    <w:lsdException w:name="HTML Address" w:semiHidden="1" w:unhideWhenUsed="1"/>
-    <w:lsdException w:name="HTML Cite" w:semiHidden="1" w:unhideWhenUsed="1"/>
-    <w:lsdException w:name="HTML Code" w:semiHidden="1" w:unhideWhenUsed="1"/>
-    <w:lsdException w:name="HTML Definition" w:semiHidden="1" w:unhideWhenUsed="1"/>
-    <w:lsdException w:name="HTML Keyboard" w:semiHidden="1" w:unhideWhenUsed="1"/>
-    <w:lsdException w:name="HTML Preformatted" w:semiHidden="1" w:unhideWhenUsed="1"/>
-    <w:lsdException w:name="HTML Sample" w:semiHidden="1" w:unhideWhenUsed="1"/>
-    <w:lsdException w:name="HTML Typewriter" w:semiHidden="1" w:unhideWhenUsed="1"/>
-    <w:lsdException w:name="HTML Variable" w:semiHidden="1" w:unhideWhenUsed="1"/>
-    <w:lsdException w:name="Normal Table" w:semiHidden="1" w:unhideWhenUsed="1"/>
-    <w:lsdException w:name="annotation subject" w:semiHidden="1" w:unhideWhenUsed="1"/>
-    <w:lsdException w:name="No List" w:semiHidden="1" w:unhideWhenUsed="1"/>
-    <w:lsdException w:name="Outline List 1" w:semiHidden="1" w:unhideWhenUsed="1"/>
-    <w:lsdException w:name="Outline List 2" w:semiHidden="1" w:unhideWhenUsed="1"/>
-    <w:lsdException w:name="Outline List 3" w:semiHidden="1" w:unhideWhenUsed="1"/>
-    <w:lsdException w:name="Table Simple 1" w:semiHidden="1" w:unhideWhenUsed="1"/>
-    <w:lsdException w:name="Table Simple 2" w:semiHidden="1" w:unhideWhenUsed="1"/>
-    <w:lsdException w:name="Table Simple 3" w:semiHidden="1" w:unhideWhenUsed="1"/>
-    <w:lsdException w:name="Table Classic 1" w:semiHidden="1" w:unhideWhenUsed="1"/>
-    <w:lsdException w:name="Table Classic 2" w:semiHidden="1" w:unhideWhenUsed="1"/>
-    <w:lsdException w:name="Table Classic 3" w:semiHidden="1" w:unhideWhenUsed="1"/>
-    <w:lsdException w:name="Table Classic 4" w:semiHidden="1" w:unhideWhenUsed="1"/>
-    <w:lsdException w:name="Table Colorful 1" w:semiHidden="1" w:unhideWhenUsed="1"/>
-    <w:lsdException w:name="Table Colorful 2" w:semiHidden="1" w:unhideWhenUsed="1"/>
-    <w:lsdException w:name="Table Colorful 3" w:semiHidden="1" w:unhideWhenUsed="1"/>
-    <w:lsdException w:name="Table Columns 1" w:semiHidden="1" w:unhideWhenUsed="1"/>
-    <w:lsdException w:name="Table Columns 2" w:semiHidden="1" w:unhideWhenUsed="1"/>
-    <w:lsdException w:name="Table Columns 3" w:semiHidden="1" w:unhideWhenUsed="1"/>
-    <w:lsdException w:name="Table Columns 4" w:semiHidden="1" w:unhideWhenUsed="1"/>
-    <w:lsdException w:name="Table Columns 5" w:semiHidden="1" w:unhideWhenUsed="1"/>
-    <w:lsdException w:name="Table Grid 1" w:semiHidden="1" w:unhideWhenUsed="1"/>
-    <w:lsdException w:name="Table Grid 2" w:semiHidden="1" w:unhideWhenUsed="1"/>
-    <w:lsdException w:name="Table Grid 3" w:semiHidden="1" w:unhideWhenUsed="1"/>
-    <w:lsdException w:name="Table Grid 4" w:semiHidden="1" w:unhideWhenUsed="1"/>
-    <w:lsdException w:name="Table Grid 5" w:semiHidden="1" w:unhideWhenUsed="1"/>
-    <w:lsdException w:name="Table Grid 6" w:semiHidden="1" w:unhideWhenUsed="1"/>
-    <w:lsdException w:name="Table Grid 7" w:semiHidden="1" w:unhideWhenUsed="1"/>
-    <w:lsdException w:name="Table Grid 8" w:semiHidden="1" w:unhideWhenUsed="1"/>
-    <w:lsdException w:name="Table List 1" w:semiHidden="1" w:unhideWhenUsed="1"/>
-    <w:lsdException w:name="Table List 2" w:semiHidden="1" w:unhideWhenUsed="1"/>
-    <w:lsdException w:name="Table List 3" w:semiHidden="1" w:unhideWhenUsed="1"/>
-    <w:lsdException w:name="Table List 4" w:semiHidden="1" w:unhideWhenUsed="1"/>
-    <w:lsdException w:name="Table List 5" w:semiHidden="1" w:unhideWhenUsed="1"/>
-    <w:lsdException w:name="Table List 6" w:semiHidden="1" w:unhideWhenUsed="1"/>
-    <w:lsdException w:name="Table List 7" w:semiHidden="1" w:unhideWhenUsed="1"/>
-    <w:lsdException w:name="Table List 8" w:semiHidden="1" w:unhideWhenUsed="1"/>
-    <w:lsdException w:name="Table 3D effects 1" w:semiHidden="1" w:unhideWhenUsed="1"/>
-    <w:lsdException w:name="Table 3D effects 2" w:semiHidden="1" w:unhideWhenUsed="1"/>
-    <w:lsdException w:name="Table 3D effects 3" w:semiHidden="1" w:unhideWhenUsed="1"/>
-    <w:lsdException w:name="Table Contemporary" w:semiHidden="1" w:unhideWhenUsed="1"/>
-    <w:lsdException w:name="Table Elegant" w:semiHidden="1" w:unhideWhenUsed="1"/>
-    <w:lsdException w:name="Table Professional" w:semiHidden="1" w:unhideWhenUsed="1"/>
-    <w:lsdException w:name="Table Subtle 1" w:semiHidden="1" w:unhideWhenUsed="1"/>
-    <w:lsdException w:name="Table Subtle 2" w:semiHidden="1" w:unhideWhenUsed="1"/>
-    <w:lsdException w:name="Table Web 1" w:semiHidden="1" w:unhideWhenUsed="1"/>
-    <w:lsdException w:name="Table Web 2" w:semiHidden="1" w:unhideWhenUsed="1"/>
-    <w:lsdException w:name="Table Web 3" w:semiHidden="1" w:unhideWhenUsed="1"/>
-    <w:lsdException w:name="Balloon Text" w:semiHidden="1" w:unhideWhenUsed="1"/>
-    <w:lsdException w:name="Table Grid" w:uiPriority="0"/>
-    <w:lsdException w:name="Table Theme" w:semiHidden="1" w:unhideWhenUsed="1"/>
-    <w:lsdException w:name="Placeholder Text" w:semiHidden="1"/>
-    <w:lsdException w:name="No Spacing" w:uiPriority="1" w:qFormat="1"/>
-    <w:lsdException w:name="Light Shading" w:uiPriority="60"/>
-    <w:lsdException w:name="Light List" w:uiPriority="61"/>
-    <w:lsdException w:name="Light Grid" w:uiPriority="62"/>
-    <w:lsdException w:name="Medium Shading 1" w:uiPriority="63"/>
-    <w:lsdException w:name="Medium Shading 2" w:uiPriority="64"/>
-    <w:lsdException w:name="Medium List 1" w:uiPriority="65"/>
-    <w:lsdException w:name="Medium List 2" w:uiPriority="66"/>
-    <w:lsdException w:name="Medium Grid 1" w:uiPriority="67"/>
-    <w:lsdException w:name="Medium Grid 2" w:uiPriority="68"/>
-    <w:lsdException w:name="Medium Grid 3" w:uiPriority="69"/>
-    <w:lsdException w:name="Dark List" w:uiPriority="70"/>
-    <w:lsdException w:name="Colorful Shading" w:uiPriority="71"/>
-    <w:lsdException w:name="Colorful List" w:uiPriority="72"/>
-    <w:lsdException w:name="Colorful Grid" w:uiPriority="73"/>
-    <w:lsdException w:name="Light Shading Accent 1" w:uiPriority="60"/>
-    <w:lsdException w:name="Light List Accent 1" w:uiPriority="61"/>
-    <w:lsdException w:name="Light Grid Accent 1" w:uiPriority="62"/>
-    <w:lsdException w:name="Medium Shading 1 Accent 1" w:uiPriority="63"/>
-    <w:lsdException w:name="Medium Shading 2 Accent 1" w:uiPriority="64"/>
-    <w:lsdException w:name="Medium List 1 Accent 1" w:uiPriority="65"/>
-    <w:lsdException w:name="Revision" w:semiHidden="1"/>
-    <w:lsdException w:name="List Paragraph" w:uiPriority="34" w:qFormat="1"/>
-    <w:lsdException w:name="Quote" w:uiPriority="29" w:qFormat="1"/>
-    <w:lsdException w:name="Intense Quote" w:uiPriority="30" w:qFormat="1"/>
-    <w:lsdException w:name="Medium List 2 Accent 1" w:uiPriority="66"/>
-    <w:lsdException w:name="Medium Grid 1 Accent 1" w:uiPriority="67"/>
-    <w:lsdException w:name="Medium Grid 2 Accent 1" w:uiPriority="68"/>
-    <w:lsdException w:name="Medium Grid 3 Accent 1" w:uiPriority="69"/>
-    <w:lsdException w:name="Dark List Accent 1" w:uiPriority="70"/>
-    <w:lsdException w:name="Colorful Shading Accent 1" w:uiPriority="71"/>
-    <w:lsdException w:name="Colorful List Accent 1" w:uiPriority="72"/>
-    <w:lsdException w:name="Colorful Grid Accent 1" w:uiPriority="73"/>
-    <w:lsdException w:name="Light Shading Accent 2" w:uiPriority="60"/>
-    <w:lsdException w:name="Light List Accent 2" w:uiPriority="61"/>
-    <w:lsdException w:name="Light Grid Accent 2" w:uiPriority="62"/>
-    <w:lsdException w:name="Medium Shading 1 Accent 2" w:uiPriority="63"/>
-    <w:lsdException w:name="Medium Shading 2 Accent 2" w:uiPriority="64"/>
-    <w:lsdException w:name="Medium List 1 Accent 2" w:uiPriority="65"/>
-    <w:lsdException w:name="Medium List 2 Accent 2" w:uiPriority="66"/>
-    <w:lsdException w:name="Medium Grid 1 Accent 2" w:uiPriority="67"/>
-    <w:lsdException w:name="Medium Grid 2 Accent 2" w:uiPriority="68"/>
-    <w:lsdException w:name="Medium Grid 3 Accent 2" w:uiPriority="69"/>
-    <w:lsdException w:name="Dark List Accent 2" w:uiPriority="70"/>
-    <w:lsdException w:name="Colorful Shading Accent 2" w:uiPriority="71"/>
-    <w:lsdException w:name="Colorful List Accent 2" w:uiPriority="72"/>
-    <w:lsdException w:name="Colorful Grid Accent 2" w:uiPriority="73"/>
-    <w:lsdException w:name="Light Shading Accent 3" w:uiPriority="60"/>
-    <w:lsdException w:name="Light List Accent 3" w:uiPriority="61"/>
-    <w:lsdException w:name="Light Grid Accent 3" w:uiPriority="62"/>
-    <w:lsdException w:name="Medium Shading 1 Accent 3" w:uiPriority="63"/>
-    <w:lsdException w:name="Medium Shading 2 Accent 3" w:uiPriority="64"/>
-    <w:lsdException w:name="Medium List 1 Accent 3" w:uiPriority="65"/>
-    <w:lsdException w:name="Medium List 2 Accent 3" w:uiPriority="66"/>
-    <w:lsdException w:name="Medium Grid 1 Accent 3" w:uiPriority="67"/>
-    <w:lsdException w:name="Medium Grid 2 Accent 3" w:uiPriority="68"/>
-    <w:lsdException w:name="Medium Grid 3 Accent 3" w:uiPriority="69"/>
-    <w:lsdException w:name="Dark List Accent 3" w:uiPriority="70"/>
-    <w:lsdException w:name="Colorful Shading Accent 3" w:uiPriority="71"/>
-    <w:lsdException w:name="Colorful List Accent 3" w:uiPriority="72"/>
-    <w:lsdException w:name="Colorful Grid Accent 3" w:uiPriority="73"/>
-    <w:lsdException w:name="Light Shading Accent 4" w:uiPriority="60"/>
-    <w:lsdException w:name="Light List Accent 4" w:uiPriority="61"/>
-    <w:lsdException w:name="Light Grid Accent 4" w:uiPriority="62"/>
-    <w:lsdException w:name="Medium Shading 1 Accent 4" w:uiPriority="63"/>
-    <w:lsdException w:name="Medium Shading 2 Accent 4" w:uiPriority="64"/>
-    <w:lsdException w:name="Medium List 1 Accent 4" w:uiPriority="65"/>
-    <w:lsdException w:name="Medium List 2 Accent 4" w:uiPriority="66"/>
-    <w:lsdException w:name="Medium Grid 1 Accent 4" w:uiPriority="67"/>
-    <w:lsdException w:name="Medium Grid 2 Accent 4" w:uiPriority="68"/>
-    <w:lsdException w:name="Medium Grid 3 Accent 4" w:uiPriority="69"/>
-    <w:lsdException w:name="Dark List Accent 4" w:uiPriority="70"/>
-    <w:lsdException w:name="Colorful Shading Accent 4" w:uiPriority="71"/>
-    <w:lsdException w:name="Colorful List Accent 4" w:uiPriority="72"/>
-    <w:lsdException w:name="Colorful Grid Accent 4" w:uiPriority="73"/>
-    <w:lsdException w:name="Light Shading Accent 5" w:uiPriority="60"/>
-    <w:lsdException w:name="Light List Accent 5" w:uiPriority="61"/>
-    <w:lsdException w:name="Light Grid Accent 5" w:uiPriority="62"/>
-    <w:lsdException w:name="Medium Shading 1 Accent 5" w:uiPriority="63"/>
-    <w:lsdException w:name="Medium Shading 2 Accent 5" w:uiPriority="64"/>
-    <w:lsdException w:name="Medium List 1 Accent 5" w:uiPriority="65"/>
-    <w:lsdException w:name="Medium List 2 Accent 5" w:uiPriority="66"/>
-    <w:lsdException w:name="Medium Grid 1 Accent 5" w:uiPriority="67"/>
-    <w:lsdException w:name="Medium Grid 2 Accent 5" w:uiPriority="68"/>
-    <w:lsdException w:name="Medium Grid 3 Accent 5" w:uiPriority="69"/>
-    <w:lsdException w:name="Dark List Accent 5" w:uiPriority="70"/>
-    <w:lsdException w:name="Colorful Shading Accent 5" w:uiPriority="71"/>
-    <w:lsdException w:name="Colorful List Accent 5" w:uiPriority="72"/>
-    <w:lsdException w:name="Colorful Grid Accent 5" w:uiPriority="73"/>
-    <w:lsdException w:name="Light Shading Accent 6" w:uiPriority="60"/>
-    <w:lsdException w:name="Light List Accent 6" w:uiPriority="61"/>
-    <w:lsdException w:name="Light Grid Accent 6" w:uiPriority="62"/>
-    <w:lsdException w:name="Medium Shading 1 Accent 6" w:uiPriority="63"/>
-    <w:lsdException w:name="Medium Shading 2 Accent 6" w:uiPriority="64"/>
-    <w:lsdException w:name="Medium List 1 Accent 6" w:uiPriority="65"/>
-    <w:lsdException w:name="Medium List 2 Accent 6" w:uiPriority="66"/>
-    <w:lsdException w:name="Medium Grid 1 Accent 6" w:uiPriority="67"/>
-    <w:lsdException w:name="Medium Grid 2 Accent 6" w:uiPriority="68"/>
-    <w:lsdException w:name="Medium Grid 3 Accent 6" w:uiPriority="69"/>
-    <w:lsdException w:name="Dark List Accent 6" w:uiPriority="70"/>
-    <w:lsdException w:name="Colorful Shading Accent 6" w:uiPriority="71"/>
-    <w:lsdException w:name="Colorful List Accent 6" w:uiPriority="72"/>
-    <w:lsdException w:name="Colorful Grid Accent 6" w:uiPriority="73"/>
-    <w:lsdException w:name="Subtle Emphasis" w:uiPriority="19" w:qFormat="1"/>
-    <w:lsdException w:name="Intense Emphasis" w:uiPriority="21" w:qFormat="1"/>
-    <w:lsdException w:name="Subtle Reference" w:uiPriority="31" w:qFormat="1"/>
-    <w:lsdException w:name="Intense Reference" w:uiPriority="32" w:qFormat="1"/>
-    <w:lsdException w:name="Book Title" w:uiPriority="33" w:qFormat="1"/>
-    <w:lsdException w:name="Bibliography" w:semiHidden="1" w:uiPriority="37" w:unhideWhenUsed="1"/>
-    <w:lsdException w:name="TOC Heading" w:semiHidden="1" w:uiPriority="39" w:unhideWhenUsed="1" w:qFormat="1"/>
-    <w:lsdException w:name="Plain Table 1" w:uiPriority="41"/>
-    <w:lsdException w:name="Plain Table 2" w:uiPriority="42"/>
-    <w:lsdException w:name="Plain Table 3" w:uiPriority="43"/>
-    <w:lsdException w:name="Plain Table 4" w:uiPriority="44"/>
-    <w:lsdException w:name="Plain Table 5" w:uiPriority="45"/>
-    <w:lsdException w:name="Grid Table Light" w:uiPriority="40"/>
-    <w:lsdException w:name="Grid Table 1 Light" w:uiPriority="46"/>
-    <w:lsdException w:name="Grid Table 2" w:uiPriority="47"/>
-    <w:lsdException w:name="Grid Table 3" w:uiPriority="48"/>
-    <w:lsdException w:name="Grid Table 4" w:uiPriority="49"/>
-    <w:lsdException w:name="Grid Table 5 Dark" w:uiPriority="50"/>
-    <w:lsdException w:name="Grid Table 6 Colorful" w:uiPriority="51"/>
-    <w:lsdException w:name="Grid Table 7 Colorful" w:uiPriority="52"/>
-    <w:lsdException w:name="Grid Table 1 Light Accent 1" w:uiPriority="46"/>
-    <w:lsdException w:name="Grid Table 2 Accent 1" w:uiPriority="47"/>
-    <w:lsdException w:name="Grid Table 3 Accent 1" w:uiPriority="48"/>
-    <w:lsdException w:name="Grid Table 4 Accent 1" w:uiPriority="49"/>
-    <w:lsdException w:name="Grid Table 5 Dark Accent 1" w:uiPriority="50"/>
-    <w:lsdException w:name="Grid Table 6 Colorful Accent 1" w:uiPriority="51"/>
-    <w:lsdException w:name="Grid Table 7 Colorful Accent 1" w:uiPriority="52"/>
-    <w:lsdException w:name="Grid Table 1 Light Accent 2" w:uiPriority="46"/>
-    <w:lsdException w:name="Grid Table 2 Accent 2" w:uiPriority="47"/>
-    <w:lsdException w:name="Grid Table 3 Accent 2" w:uiPriority="48"/>
-    <w:lsdException w:name="Grid Table 4 Accent 2" w:uiPriority="49"/>
-    <w:lsdException w:name="Grid Table 5 Dark Accent 2" w:uiPriority="50"/>
-    <w:lsdException w:name="Grid Table 6 Colorful Accent 2" w:uiPriority="51"/>
-    <w:lsdException w:name="Grid Table 7 Colorful Accent 2" w:uiPriority="52"/>
-    <w:lsdException w:name="Grid Table 1 Light Accent 3" w:uiPriority="46"/>
-    <w:lsdException w:name="Grid Table 2 Accent 3" w:uiPriority="47"/>
-    <w:lsdException w:name="Grid Table 3 Accent 3" w:uiPriority="48"/>
-    <w:lsdException w:name="Grid Table 4 Accent 3" w:uiPriority="49"/>
-    <w:lsdException w:name="Grid Table 5 Dark Accent 3" w:uiPriority="50"/>
-    <w:lsdException w:name="Grid Table 6 Colorful Accent 3" w:uiPriority="51"/>
-    <w:lsdException w:name="Grid Table 7 Colorful Accent 3" w:uiPriority="52"/>
-    <w:lsdException w:name="Grid Table 1 Light Accent 4" w:uiPriority="46"/>
-    <w:lsdException w:name="Grid Table 2 Accent 4" w:uiPriority="47"/>
-    <w:lsdException w:name="Grid Table 3 Accent 4" w:uiPriority="48"/>
-    <w:lsdException w:name="Grid Table 4 Accent 4" w:uiPriority="49"/>
-    <w:lsdException w:name="Grid Table 5 Dark Accent 4" w:uiPriority="50"/>
-    <w:lsdException w:name="Grid Table 6 Colorful Accent 4" w:uiPriority="51"/>
-    <w:lsdException w:name="Grid Table 7 Colorful Accent 4" w:uiPriority="52"/>
-    <w:lsdException w:name="Grid Table 1 Light Accent 5" w:uiPriority="46"/>
-    <w:lsdException w:name="Grid Table 2 Accent 5" w:uiPriority="47"/>
-    <w:lsdException w:name="Grid Table 3 Accent 5" w:uiPriority="48"/>
-    <w:lsdException w:name="Grid Table 4 Accent 5" w:uiPriority="49"/>
-    <w:lsdException w:name="Grid Table 5 Dark Accent 5" w:uiPriority="50"/>
-    <w:lsdException w:name="Grid Table 6 Colorful Accent 5" w:uiPriority="51"/>
-    <w:lsdException w:name="Grid Table 7 Colorful Accent 5" w:uiPriority="52"/>
-    <w:lsdException w:name="Grid Table 1 Light Accent 6" w:uiPriority="46"/>
-    <w:lsdException w:name="Grid Table 2 Accent 6" w:uiPriority="47"/>
-    <w:lsdException w:name="Grid Table 3 Accent 6" w:uiPriority="48"/>
-    <w:lsdException w:name="Grid Table 4 Accent 6" w:uiPriority="49"/>
-    <w:lsdException w:name="Grid Table 5 Dark Accent 6" w:uiPriority="50"/>
-    <w:lsdException w:name="Grid Table 6 Colorful Accent 6" w:uiPriority="51"/>
-    <w:lsdException w:name="Grid Table 7 Colorful Accent 6" w:uiPriority="52"/>
-    <w:lsdException w:name="List Table 1 Light" w:uiPriority="46"/>
-    <w:lsdException w:name="List Table 2" w:uiPriority="47"/>
-    <w:lsdException w:name="List Table 3" w:uiPriority="48"/>
-    <w:lsdException w:name="List Table 4" w:uiPriority="49"/>
-    <w:lsdException w:name="List Table 5 Dark" w:uiPriority="50"/>
-    <w:lsdException w:name="List Table 6 Colorful" w:uiPriority="51"/>
-    <w:lsdException w:name="List Table 7 Colorful" w:uiPriority="52"/>
-    <w:lsdException w:name="List Table 1 Light Accent 1" w:uiPriority="46"/>
-    <w:lsdException w:name="List Table 2 Accent 1" w:uiPriority="47"/>
-    <w:lsdException w:name="List Table 3 Accent 1" w:uiPriority="48"/>
-    <w:lsdException w:name="List Table 4 Accent 1" w:uiPriority="49"/>
-    <w:lsdException w:name="List Table 5 Dark Accent 1" w:uiPriority="50"/>
-    <w:lsdException w:name="List Table 6 Colorful Accent 1" w:uiPriority="51"/>
-    <w:lsdException w:name="List Table 7 Colorful Accent 1" w:uiPriority="52"/>
-    <w:lsdException w:name="List Table 1 Light Accent 2" w:uiPriority="46"/>
-    <w:lsdException w:name="List Table 2 Accent 2" w:uiPriority="47"/>
-    <w:lsdException w:name="List Table 3 Accent 2" w:uiPriority="48"/>
-    <w:lsdException w:name="List Table 4 Accent 2" w:uiPriority="49"/>
-    <w:lsdException w:name="List Table 5 Dark Accent 2" w:uiPriority="50"/>
-    <w:lsdException w:name="List Table 6 Colorful Accent 2" w:uiPriority="51"/>
-    <w:lsdException w:name="List Table 7 Colorful Accent 2" w:uiPriority="52"/>
-    <w:lsdException w:name="List Table 1 Light Accent 3" w:uiPriority="46"/>
-    <w:lsdException w:name="List Table 2 Accent 3" w:uiPriority="47"/>
-    <w:lsdException w:name="List Table 3 Accent 3" w:uiPriority="48"/>
-    <w:lsdException w:name="List Table 4 Accent 3" w:uiPriority="49"/>
-    <w:lsdException w:name="List Table 5 Dark Accent 3" w:uiPriority="50"/>
-    <w:lsdException w:name="List Table 6 Colorful Accent 3" w:uiPriority="51"/>
-    <w:lsdException w:name="List Table 7 Colorful Accent 3" w:uiPriority="52"/>
-    <w:lsdException w:name="List Table 1 Light Accent 4" w:uiPriority="46"/>
-    <w:lsdException w:name="List Table 2 Accent 4" w:uiPriority="47"/>
-    <w:lsdException w:name="List Table 3 Accent 4" w:uiPriority="48"/>
-    <w:lsdException w:name="List Table 4 Accent 4" w:uiPriority="49"/>
-    <w:lsdException w:name="List Table 5 Dark Accent 4" w:uiPriority="50"/>
-    <w:lsdException w:name="List Table 6 Colorful Accent 4" w:uiPriority="51"/>
-    <w:lsdException w:name="List Table 7 Colorful Accent 4" w:uiPriority="52"/>
-    <w:lsdException w:name="List Table 1 Light Accent 5" w:uiPriority="46"/>
-    <w:lsdException w:name="List Table 2 Accent 5" w:uiPriority="47"/>
-    <w:lsdException w:name="List Table 3 Accent 5" w:uiPriority="48"/>
-    <w:lsdException w:name="List Table 4 Accent 5" w:uiPriority="49"/>
-    <w:lsdException w:name="List Table 5 Dark Accent 5" w:uiPriority="50"/>
-    <w:lsdException w:name="List Table 6 Colorful Accent 5" w:uiPriority="51"/>
-    <w:lsdException w:name="List Table 7 Colorful Accent 5" w:uiPriority="52"/>
-    <w:lsdException w:name="List Table 1 Light Accent 6" w:uiPriority="46"/>
-    <w:lsdException w:name="List Table 2 Accent 6" w:uiPriority="47"/>
-    <w:lsdException w:name="List Table 3 Accent 6" w:uiPriority="48"/>
-    <w:lsdException w:name="List Table 4 Accent 6" w:uiPriority="49"/>
-    <w:lsdException w:name="List Table 5 Dark Accent 6" w:uiPriority="50"/>
-    <w:lsdException w:name="List Table 6 Colorful Accent 6" w:uiPriority="51"/>
-    <w:lsdException w:name="List Table 7 Colorful Accent 6" w:uiPriority="52"/>
+  <w:latentStyles w:defLockedState="0" w:defUIPriority="99" w:defSemiHidden="1" w:defUnhideWhenUsed="1" w:defQFormat="0" w:count="267">
+    <w:lsdException w:name="Normal" w:semiHidden="0" w:uiPriority="0" w:unhideWhenUsed="0" w:qFormat="1"/>
+    <w:lsdException w:name="heading 1" w:semiHidden="0" w:uiPriority="9" w:unhideWhenUsed="0" w:qFormat="1"/>
+    <w:lsdException w:name="heading 2" w:uiPriority="9" w:qFormat="1"/>
+    <w:lsdException w:name="heading 3" w:uiPriority="9" w:qFormat="1"/>
+    <w:lsdException w:name="heading 4" w:uiPriority="9" w:qFormat="1"/>
+    <w:lsdException w:name="heading 5" w:uiPriority="9" w:qFormat="1"/>
+    <w:lsdException w:name="heading 6" w:uiPriority="9" w:qFormat="1"/>
+    <w:lsdException w:name="heading 7" w:uiPriority="9" w:qFormat="1"/>
+    <w:lsdException w:name="heading 8" w:uiPriority="9" w:qFormat="1"/>
+    <w:lsdException w:name="heading 9" w:uiPriority="9" w:qFormat="1"/>
+    <w:lsdException w:name="toc 1" w:uiPriority="39"/>
+    <w:lsdException w:name="toc 2" w:uiPriority="39"/>
+    <w:lsdException w:name="toc 3" w:uiPriority="39"/>
+    <w:lsdException w:name="toc 4" w:uiPriority="39"/>
+    <w:lsdException w:name="toc 5" w:uiPriority="39"/>
+    <w:lsdException w:name="toc 6" w:uiPriority="39"/>
+    <w:lsdException w:name="toc 7" w:uiPriority="39"/>
+    <w:lsdException w:name="toc 8" w:uiPriority="39"/>
+    <w:lsdException w:name="toc 9" w:uiPriority="39"/>
+    <w:lsdException w:name="caption" w:uiPriority="35" w:qFormat="1"/>
+    <w:lsdException w:name="Title" w:semiHidden="0" w:uiPriority="10" w:unhideWhenUsed="0" w:qFormat="1"/>
+    <w:lsdException w:name="Default Paragraph Font" w:uiPriority="1"/>
+    <w:lsdException w:name="Subtitle" w:semiHidden="0" w:uiPriority="11" w:unhideWhenUsed="0" w:qFormat="1"/>
+    <w:lsdException w:name="Strong" w:semiHidden="0" w:uiPriority="22" w:unhideWhenUsed="0" w:qFormat="1"/>
+    <w:lsdException w:name="Emphasis" w:semiHidden="0" w:uiPriority="20" w:unhideWhenUsed="0" w:qFormat="1"/>
+    <w:lsdException w:name="Table Grid" w:semiHidden="0" w:uiPriority="0" w:unhideWhenUsed="0"/>
+    <w:lsdException w:name="Placeholder Text" w:unhideWhenUsed="0"/>
+    <w:lsdException w:name="No Spacing" w:semiHidden="0" w:uiPriority="1" w:unhideWhenUsed="0" w:qFormat="1"/>
+    <w:lsdException w:name="Light Shading" w:semiHidden="0" w:uiPriority="60" w:unhideWhenUsed="0"/>
+    <w:lsdException w:name="Light List" w:semiHidden="0" w:uiPriority="61" w:unhideWhenUsed="0"/>
+    <w:lsdException w:name="Light Grid" w:semiHidden="0" w:uiPriority="62" w:unhideWhenUsed="0"/>
+    <w:lsdException w:name="Medium Shading 1" w:semiHidden="0" w:uiPriority="63" w:unhideWhenUsed="0"/>
+    <w:lsdException w:name="Medium Shading 2" w:semiHidden="0" w:uiPriority="64" w:unhideWhenUsed="0"/>
+    <w:lsdException w:name="Medium List 1" w:semiHidden="0" w:uiPriority="65" w:unhideWhenUsed="0"/>
+    <w:lsdException w:name="Medium List 2" w:semiHidden="0" w:uiPriority="66" w:unhideWhenUsed="0"/>
+    <w:lsdException w:name="Medium Grid 1" w:semiHidden="0" w:uiPriority="67" w:unhideWhenUsed="0"/>
+    <w:lsdException w:name="Medium Grid 2" w:semiHidden="0" w:uiPriority="68" w:unhideWhenUsed="0"/>
+    <w:lsdException w:name="Medium Grid 3" w:semiHidden="0" w:uiPriority="69" w:unhideWhenUsed="0"/>
+    <w:lsdException w:name="Dark List" w:semiHidden="0" w:uiPriority="70" w:unhideWhenUsed="0"/>
+    <w:lsdException w:name="Colorful Shading" w:semiHidden="0" w:uiPriority="71" w:unhideWhenUsed="0"/>
+    <w:lsdException w:name="Colorful List" w:semiHidden="0" w:uiPriority="72" w:unhideWhenUsed="0"/>
+    <w:lsdException w:name="Colorful Grid" w:semiHidden="0" w:uiPriority="73" w:unhideWhenUsed="0"/>
+    <w:lsdException w:name="Light Shading Accent 1" w:semiHidden="0" w:uiPriority="60" w:unhideWhenUsed="0"/>
+    <w:lsdException w:name="Light List Accent 1" w:semiHidden="0" w:uiPriority="61" w:unhideWhenUsed="0"/>
+    <w:lsdException w:name="Light Grid Accent 1" w:semiHidden="0" w:uiPriority="62" w:unhideWhenUsed="0"/>
+    <w:lsdException w:name="Medium Shading 1 Accent 1" w:semiHidden="0" w:uiPriority="63" w:unhideWhenUsed="0"/>
+    <w:lsdException w:name="Medium Shading 2 Accent 1" w:semiHidden="0" w:uiPriority="64" w:unhideWhenUsed="0"/>
+    <w:lsdException w:name="Medium List 1 Accent 1" w:semiHidden="0" w:uiPriority="65" w:unhideWhenUsed="0"/>
+    <w:lsdException w:name="Revision" w:unhideWhenUsed="0"/>
+    <w:lsdException w:name="List Paragraph" w:semiHidden="0" w:uiPriority="34" w:unhideWhenUsed="0" w:qFormat="1"/>
+    <w:lsdException w:name="Quote" w:semiHidden="0" w:uiPriority="29" w:unhideWhenUsed="0" w:qFormat="1"/>
+    <w:lsdException w:name="Intense Quote" w:semiHidden="0" w:uiPriority="30" w:unhideWhenUsed="0" w:qFormat="1"/>
+    <w:lsdException w:name="Medium List 2 Accent 1" w:semiHidden="0" w:uiPriority="66" w:unhideWhenUsed="0"/>
+    <w:lsdException w:name="Medium Grid 1 Accent 1" w:semiHidden="0" w:uiPriority="67" w:unhideWhenUsed="0"/>
+    <w:lsdException w:name="Medium Grid 2 Accent 1" w:semiHidden="0" w:uiPriority="68" w:unhideWhenUsed="0"/>
+    <w:lsdException w:name="Medium Grid 3 Accent 1" w:semiHidden="0" w:uiPriority="69" w:unhideWhenUsed="0"/>
+    <w:lsdException w:name="Dark List Accent 1" w:semiHidden="0" w:uiPriority="70" w:unhideWhenUsed="0"/>
+    <w:lsdException w:name="Colorful Shading Accent 1" w:semiHidden="0" w:uiPriority="71" w:unhideWhenUsed="0"/>
+    <w:lsdException w:name="Colorful List Accent 1" w:semiHidden="0" w:uiPriority="72" w:unhideWhenUsed="0"/>
+    <w:lsdException w:name="Colorful Grid Accent 1" w:semiHidden="0" w:uiPriority="73" w:unhideWhenUsed="0"/>
+    <w:lsdException w:name="Light Shading Accent 2" w:semiHidden="0" w:uiPriority="60" w:unhideWhenUsed="0"/>
+    <w:lsdException w:name="Light List Accent 2" w:semiHidden="0" w:uiPriority="61" w:unhideWhenUsed="0"/>
+    <w:lsdException w:name="Light Grid Accent 2" w:semiHidden="0" w:uiPriority="62" w:unhideWhenUsed="0"/>
+    <w:lsdException w:name="Medium Shading 1 Accent 2" w:semiHidden="0" w:uiPriority="63" w:unhideWhenUsed="0"/>
+    <w:lsdException w:name="Medium Shading 2 Accent 2" w:semiHidden="0" w:uiPriority="64" w:unhideWhenUsed="0"/>
+    <w:lsdException w:name="Medium List 1 Accent 2" w:semiHidden="0" w:uiPriority="65" w:unhideWhenUsed="0"/>
+    <w:lsdException w:name="Medium List 2 Accent 2" w:semiHidden="0" w:uiPriority="66" w:unhideWhenUsed="0"/>
+    <w:lsdException w:name="Medium Grid 1 Accent 2" w:semiHidden="0" w:uiPriority="67" w:unhideWhenUsed="0"/>
+    <w:lsdException w:name="Medium Grid 2 Accent 2" w:semiHidden="0" w:uiPriority="68" w:unhideWhenUsed="0"/>
+    <w:lsdException w:name="Medium Grid 3 Accent 2" w:semiHidden="0" w:uiPriority="69" w:unhideWhenUsed="0"/>
+    <w:lsdException w:name="Dark List Accent 2" w:semiHidden="0" w:uiPriority="70" w:unhideWhenUsed="0"/>
+    <w:lsdException w:name="Colorful Shading Accent 2" w:semiHidden="0" w:uiPriority="71" w:unhideWhenUsed="0"/>
+    <w:lsdException w:name="Colorful List Accent 2" w:semiHidden="0" w:uiPriority="72" w:unhideWhenUsed="0"/>
+    <w:lsdException w:name="Colorful Grid Accent 2" w:semiHidden="0" w:uiPriority="73" w:unhideWhenUsed="0"/>
+    <w:lsdException w:name="Light Shading Accent 3" w:semiHidden="0" w:uiPriority="60" w:unhideWhenUsed="0"/>
+    <w:lsdException w:name="Light List Accent 3" w:semiHidden="0" w:uiPriority="61" w:unhideWhenUsed="0"/>
+    <w:lsdException w:name="Light Grid Accent 3" w:semiHidden="0" w:uiPriority="62" w:unhideWhenUsed="0"/>
+    <w:lsdException w:name="Medium Shading 1 Accent 3" w:semiHidden="0" w:uiPriority="63" w:unhideWhenUsed="0"/>
+    <w:lsdException w:name="Medium Shading 2 Accent 3" w:semiHidden="0" w:uiPriority="64" w:unhideWhenUsed="0"/>
+    <w:lsdException w:name="Medium List 1 Accent 3" w:semiHidden="0" w:uiPriority="65" w:unhideWhenUsed="0"/>
+    <w:lsdException w:name="Medium List 2 Accent 3" w:semiHidden="0" w:uiPriority="66" w:unhideWhenUsed="0"/>
+    <w:lsdException w:name="Medium Grid 1 Accent 3" w:semiHidden="0" w:uiPriority="67" w:unhideWhenUsed="0"/>
+    <w:lsdException w:name="Medium Grid 2 Accent 3" w:semiHidden="0" w:uiPriority="68" w:unhideWhenUsed="0"/>
+    <w:lsdException w:name="Medium Grid 3 Accent 3" w:semiHidden="0" w:uiPriority="69" w:unhideWhenUsed="0"/>
+    <w:lsdException w:name="Dark List Accent 3" w:semiHidden="0" w:uiPriority="70" w:unhideWhenUsed="0"/>
+    <w:lsdException w:name="Colorful Shading Accent 3" w:semiHidden="0" w:uiPriority="71" w:unhideWhenUsed="0"/>
+    <w:lsdException w:name="Colorful List Accent 3" w:semiHidden="0" w:uiPriority="72" w:unhideWhenUsed="0"/>
+    <w:lsdException w:name="Colorful Grid Accent 3" w:semiHidden="0" w:uiPriority="73" w:unhideWhenUsed="0"/>
+    <w:lsdException w:name="Light Shading Accent 4" w:semiHidden="0" w:uiPriority="60" w:unhideWhenUsed="0"/>
+    <w:lsdException w:name="Light List Accent 4" w:semiHidden="0" w:uiPriority="61" w:unhideWhenUsed="0"/>
+    <w:lsdException w:name="Light Grid Accent 4" w:semiHidden="0" w:uiPriority="62" w:unhideWhenUsed="0"/>
+    <w:lsdException w:name="Medium Shading 1 Accent 4" w:semiHidden="0" w:uiPriority="63" w:unhideWhenUsed="0"/>
+    <w:lsdException w:name="Medium Shading 2 Accent 4" w:semiHidden="0" w:uiPriority="64" w:unhideWhenUsed="0"/>
+    <w:lsdException w:name="Medium List 1 Accent 4" w:semiHidden="0" w:uiPriority="65" w:unhideWhenUsed="0"/>
+    <w:lsdException w:name="Medium List 2 Accent 4" w:semiHidden="0" w:uiPriority="66" w:unhideWhenUsed="0"/>
+    <w:lsdException w:name="Medium Grid 1 Accent 4" w:semiHidden="0" w:uiPriority="67" w:unhideWhenUsed="0"/>
+    <w:lsdException w:name="Medium Grid 2 Accent 4" w:semiHidden="0" w:uiPriority="68" w:unhideWhenUsed="0"/>
+    <w:lsdException w:name="Medium Grid 3 Accent 4" w:semiHidden="0" w:uiPriority="69" w:unhideWhenUsed="0"/>
+    <w:lsdException w:name="Dark List Accent 4" w:semiHidden="0" w:uiPriority="70" w:unhideWhenUsed="0"/>
+    <w:lsdException w:name="Colorful Shading Accent 4" w:semiHidden="0" w:uiPriority="71" w:unhideWhenUsed="0"/>
+    <w:lsdException w:name="Colorful List Accent 4" w:semiHidden="0" w:uiPriority="72" w:unhideWhenUsed="0"/>
+    <w:lsdException w:name="Colorful Grid Accent 4" w:semiHidden="0" w:uiPriority="73" w:unhideWhenUsed="0"/>
+    <w:lsdException w:name="Light Shading Accent 5" w:semiHidden="0" w:uiPriority="60" w:unhideWhenUsed="0"/>
+    <w:lsdException w:name="Light List Accent 5" w:semiHidden="0" w:uiPriority="61" w:unhideWhenUsed="0"/>
+    <w:lsdException w:name="Light Grid Accent 5" w:semiHidden="0" w:uiPriority="62" w:unhideWhenUsed="0"/>
+    <w:lsdException w:name="Medium Shading 1 Accent 5" w:semiHidden="0" w:uiPriority="63" w:unhideWhenUsed="0"/>
+    <w:lsdException w:name="Medium Shading 2 Accent 5" w:semiHidden="0" w:uiPriority="64" w:unhideWhenUsed="0"/>
+    <w:lsdException w:name="Medium List 1 Accent 5" w:semiHidden="0" w:uiPriority="65" w:unhideWhenUsed="0"/>
+    <w:lsdException w:name="Medium List 2 Accent 5" w:semiHidden="0" w:uiPriority="66" w:unhideWhenUsed="0"/>
+    <w:lsdException w:name="Medium Grid 1 Accent 5" w:semiHidden="0" w:uiPriority="67" w:unhideWhenUsed="0"/>
+    <w:lsdException w:name="Medium Grid 2 Accent 5" w:semiHidden="0" w:uiPriority="68" w:unhideWhenUsed="0"/>
+    <w:lsdException w:name="Medium Grid 3 Accent 5" w:semiHidden="0" w:uiPriority="69" w:unhideWhenUsed="0"/>
+    <w:lsdException w:name="Dark List Accent 5" w:semiHidden="0" w:uiPriority="70" w:unhideWhenUsed="0"/>
+    <w:lsdException w:name="Colorful Shading Accent 5" w:semiHidden="0" w:uiPriority="71" w:unhideWhenUsed="0"/>
+    <w:lsdException w:name="Colorful List Accent 5" w:semiHidden="0" w:uiPriority="72" w:unhideWhenUsed="0"/>
+    <w:lsdException w:name="Colorful Grid Accent 5" w:semiHidden="0" w:uiPriority="73" w:unhideWhenUsed="0"/>
+    <w:lsdException w:name="Light Shading Accent 6" w:semiHidden="0" w:uiPriority="60" w:unhideWhenUsed="0"/>
+    <w:lsdException w:name="Light List Accent 6" w:semiHidden="0" w:uiPriority="61" w:unhideWhenUsed="0"/>
+    <w:lsdException w:name="Light Grid Accent 6" w:semiHidden="0" w:uiPriority="62" w:unhideWhenUsed="0"/>
+    <w:lsdException w:name="Medium Shading 1 Accent 6" w:semiHidden="0" w:uiPriority="63" w:unhideWhenUsed="0"/>
+    <w:lsdException w:name="Medium Shading 2 Accent 6" w:semiHidden="0" w:uiPriority="64" w:unhideWhenUsed="0"/>
+    <w:lsdException w:name="Medium List 1 Accent 6" w:semiHidden="0" w:uiPriority="65" w:unhideWhenUsed="0"/>
+    <w:lsdException w:name="Medium List 2 Accent 6" w:semiHidden="0" w:uiPriority="66" w:unhideWhenUsed="0"/>
+    <w:lsdException w:name="Medium Grid 1 Accent 6" w:semiHidden="0" w:uiPriority="67" w:unhideWhenUsed="0"/>
+    <w:lsdException w:name="Medium Grid 2 Accent 6" w:semiHidden="0" w:uiPriority="68" w:unhideWhenUsed="0"/>
+    <w:lsdException w:name="Medium Grid 3 Accent 6" w:semiHidden="0" w:uiPriority="69" w:unhideWhenUsed="0"/>
+    <w:lsdException w:name="Dark List Accent 6" w:semiHidden="0" w:uiPriority="70" w:unhideWhenUsed="0"/>
+    <w:lsdException w:name="Colorful Shading Accent 6" w:semiHidden="0" w:uiPriority="71" w:unhideWhenUsed="0"/>
+    <w:lsdException w:name="Colorful List Accent 6" w:semiHidden="0" w:uiPriority="72" w:unhideWhenUsed="0"/>
+    <w:lsdException w:name="Colorful Grid Accent 6" w:semiHidden="0" w:uiPriority="73" w:unhideWhenUsed="0"/>
+    <w:lsdException w:name="Subtle Emphasis" w:semiHidden="0" w:uiPriority="19" w:unhideWhenUsed="0" w:qFormat="1"/>
+    <w:lsdException w:name="Intense Emphasis" w:semiHidden="0" w:uiPriority="21" w:unhideWhenUsed="0" w:qFormat="1"/>
+    <w:lsdException w:name="Subtle Reference" w:semiHidden="0" w:uiPriority="31" w:unhideWhenUsed="0" w:qFormat="1"/>
+    <w:lsdException w:name="Intense Reference" w:semiHidden="0" w:uiPriority="32" w:unhideWhenUsed="0" w:qFormat="1"/>
+    <w:lsdException w:name="Book Title" w:semiHidden="0" w:uiPriority="33" w:unhideWhenUsed="0" w:qFormat="1"/>
+    <w:lsdException w:name="Bibliography" w:uiPriority="37"/>
+    <w:lsdException w:name="TOC Heading" w:uiPriority="39" w:qFormat="1"/>
   </w:latentStyles>
   <w:style w:type="paragraph" w:default="1" w:styleId="Normal">
     <w:name w:val="Normal"/>
@@ -9122,6 +10867,7 @@
       <w:spacing w:after="0" w:line="240" w:lineRule="auto"/>
     </w:pPr>
     <w:tblPr>
+      <w:tblInd w:w="0" w:type="dxa"/>
       <w:tblBorders>
         <w:top w:val="single" w:sz="4" w:space="0" w:color="auto"/>
         <w:left w:val="single" w:sz="4" w:space="0" w:color="auto"/>
@@ -9130,6 +10876,12 @@
         <w:insideH w:val="single" w:sz="4" w:space="0" w:color="auto"/>
         <w:insideV w:val="single" w:sz="4" w:space="0" w:color="auto"/>
       </w:tblBorders>
+      <w:tblCellMar>
+        <w:top w:w="0" w:type="dxa"/>
+        <w:left w:w="108" w:type="dxa"/>
+        <w:bottom w:w="0" w:type="dxa"/>
+        <w:right w:w="108" w:type="dxa"/>
+      </w:tblCellMar>
     </w:tblPr>
   </w:style>
   <w:style w:type="paragraph" w:styleId="ListParagraph">
@@ -9244,6 +10996,477 @@
       <w:sz w:val="16"/>
       <w:szCs w:val="16"/>
     </w:rPr>
+  </w:style>
+  <w:style w:type="paragraph" w:styleId="TOC1">
+    <w:name w:val="toc 1"/>
+    <w:basedOn w:val="Normal"/>
+    <w:next w:val="Normal"/>
+    <w:autoRedefine/>
+    <w:uiPriority w:val="39"/>
+    <w:unhideWhenUsed/>
+    <w:rsid w:val="008918A2"/>
+    <w:pPr>
+      <w:spacing w:after="100"/>
+    </w:pPr>
+  </w:style>
+  <w:style w:type="character" w:styleId="Hyperlink">
+    <w:name w:val="Hyperlink"/>
+    <w:basedOn w:val="DefaultParagraphFont"/>
+    <w:uiPriority w:val="99"/>
+    <w:unhideWhenUsed/>
+    <w:rsid w:val="008918A2"/>
+    <w:rPr>
+      <w:color w:val="0563C1" w:themeColor="hyperlink"/>
+      <w:u w:val="single"/>
+    </w:rPr>
+  </w:style>
+  <w:style w:type="paragraph" w:styleId="TOC2">
+    <w:name w:val="toc 2"/>
+    <w:basedOn w:val="Normal"/>
+    <w:next w:val="Normal"/>
+    <w:autoRedefine/>
+    <w:uiPriority w:val="39"/>
+    <w:unhideWhenUsed/>
+    <w:rsid w:val="008918A2"/>
+    <w:pPr>
+      <w:spacing w:after="100"/>
+      <w:ind w:left="220"/>
+    </w:pPr>
+  </w:style>
+  <w:style w:type="paragraph" w:styleId="TOC3">
+    <w:name w:val="toc 3"/>
+    <w:basedOn w:val="Normal"/>
+    <w:next w:val="Normal"/>
+    <w:autoRedefine/>
+    <w:uiPriority w:val="39"/>
+    <w:unhideWhenUsed/>
+    <w:rsid w:val="008918A2"/>
+    <w:pPr>
+      <w:spacing w:after="100"/>
+      <w:ind w:left="440"/>
+    </w:pPr>
+  </w:style>
+</w:styles>
+</file>
+
+<file path=word/stylesWithEffects.xml><?xml version="1.0" encoding="utf-8"?>
+<w:styles xmlns:wpc="http://schemas.microsoft.com/office/word/2010/wordprocessingCanvas" xmlns:mc="http://schemas.openxmlformats.org/markup-compatibility/2006" xmlns:o="urn:schemas-microsoft-com:office:office" xmlns:r="http://schemas.openxmlformats.org/officeDocument/2006/relationships" xmlns:m="http://schemas.openxmlformats.org/officeDocument/2006/math" xmlns:v="urn:schemas-microsoft-com:vml" xmlns:wp14="http://schemas.microsoft.com/office/word/2010/wordprocessingDrawing" xmlns:wp="http://schemas.openxmlformats.org/drawingml/2006/wordprocessingDrawing" xmlns:w10="urn:schemas-microsoft-com:office:word" xmlns:w="http://schemas.openxmlformats.org/wordprocessingml/2006/main" xmlns:w14="http://schemas.microsoft.com/office/word/2010/wordml" xmlns:wpg="http://schemas.microsoft.com/office/word/2010/wordprocessingGroup" xmlns:wpi="http://schemas.microsoft.com/office/word/2010/wordprocessingInk" xmlns:wne="http://schemas.microsoft.com/office/word/2006/wordml" xmlns:wps="http://schemas.microsoft.com/office/word/2010/wordprocessingShape" mc:Ignorable="w14 wp14">
+  <w:docDefaults>
+    <w:rPrDefault>
+      <w:rPr>
+        <w:rFonts w:asciiTheme="minorHAnsi" w:eastAsiaTheme="minorHAnsi" w:hAnsiTheme="minorHAnsi" w:cstheme="minorBidi"/>
+        <w:sz w:val="22"/>
+        <w:szCs w:val="22"/>
+        <w:lang w:val="en-US" w:eastAsia="en-US" w:bidi="ar-SA"/>
+      </w:rPr>
+    </w:rPrDefault>
+    <w:pPrDefault>
+      <w:pPr>
+        <w:spacing w:after="160" w:line="259" w:lineRule="auto"/>
+      </w:pPr>
+    </w:pPrDefault>
+  </w:docDefaults>
+  <w:latentStyles w:defLockedState="0" w:defUIPriority="99" w:defSemiHidden="1" w:defUnhideWhenUsed="1" w:defQFormat="0" w:count="267">
+    <w:lsdException w:name="Normal" w:semiHidden="0" w:uiPriority="0" w:unhideWhenUsed="0" w:qFormat="1"/>
+    <w:lsdException w:name="heading 1" w:semiHidden="0" w:uiPriority="9" w:unhideWhenUsed="0" w:qFormat="1"/>
+    <w:lsdException w:name="heading 2" w:uiPriority="9" w:qFormat="1"/>
+    <w:lsdException w:name="heading 3" w:uiPriority="9" w:qFormat="1"/>
+    <w:lsdException w:name="heading 4" w:uiPriority="9" w:qFormat="1"/>
+    <w:lsdException w:name="heading 5" w:uiPriority="9" w:qFormat="1"/>
+    <w:lsdException w:name="heading 6" w:uiPriority="9" w:qFormat="1"/>
+    <w:lsdException w:name="heading 7" w:uiPriority="9" w:qFormat="1"/>
+    <w:lsdException w:name="heading 8" w:uiPriority="9" w:qFormat="1"/>
+    <w:lsdException w:name="heading 9" w:uiPriority="9" w:qFormat="1"/>
+    <w:lsdException w:name="toc 1" w:uiPriority="39"/>
+    <w:lsdException w:name="toc 2" w:uiPriority="39"/>
+    <w:lsdException w:name="toc 3" w:uiPriority="39"/>
+    <w:lsdException w:name="toc 4" w:uiPriority="39"/>
+    <w:lsdException w:name="toc 5" w:uiPriority="39"/>
+    <w:lsdException w:name="toc 6" w:uiPriority="39"/>
+    <w:lsdException w:name="toc 7" w:uiPriority="39"/>
+    <w:lsdException w:name="toc 8" w:uiPriority="39"/>
+    <w:lsdException w:name="toc 9" w:uiPriority="39"/>
+    <w:lsdException w:name="caption" w:uiPriority="35" w:qFormat="1"/>
+    <w:lsdException w:name="Title" w:semiHidden="0" w:uiPriority="10" w:unhideWhenUsed="0" w:qFormat="1"/>
+    <w:lsdException w:name="Default Paragraph Font" w:uiPriority="1"/>
+    <w:lsdException w:name="Subtitle" w:semiHidden="0" w:uiPriority="11" w:unhideWhenUsed="0" w:qFormat="1"/>
+    <w:lsdException w:name="Strong" w:semiHidden="0" w:uiPriority="22" w:unhideWhenUsed="0" w:qFormat="1"/>
+    <w:lsdException w:name="Emphasis" w:semiHidden="0" w:uiPriority="20" w:unhideWhenUsed="0" w:qFormat="1"/>
+    <w:lsdException w:name="Table Grid" w:semiHidden="0" w:uiPriority="0" w:unhideWhenUsed="0"/>
+    <w:lsdException w:name="Placeholder Text" w:unhideWhenUsed="0"/>
+    <w:lsdException w:name="No Spacing" w:semiHidden="0" w:uiPriority="1" w:unhideWhenUsed="0" w:qFormat="1"/>
+    <w:lsdException w:name="Light Shading" w:semiHidden="0" w:uiPriority="60" w:unhideWhenUsed="0"/>
+    <w:lsdException w:name="Light List" w:semiHidden="0" w:uiPriority="61" w:unhideWhenUsed="0"/>
+    <w:lsdException w:name="Light Grid" w:semiHidden="0" w:uiPriority="62" w:unhideWhenUsed="0"/>
+    <w:lsdException w:name="Medium Shading 1" w:semiHidden="0" w:uiPriority="63" w:unhideWhenUsed="0"/>
+    <w:lsdException w:name="Medium Shading 2" w:semiHidden="0" w:uiPriority="64" w:unhideWhenUsed="0"/>
+    <w:lsdException w:name="Medium List 1" w:semiHidden="0" w:uiPriority="65" w:unhideWhenUsed="0"/>
+    <w:lsdException w:name="Medium List 2" w:semiHidden="0" w:uiPriority="66" w:unhideWhenUsed="0"/>
+    <w:lsdException w:name="Medium Grid 1" w:semiHidden="0" w:uiPriority="67" w:unhideWhenUsed="0"/>
+    <w:lsdException w:name="Medium Grid 2" w:semiHidden="0" w:uiPriority="68" w:unhideWhenUsed="0"/>
+    <w:lsdException w:name="Medium Grid 3" w:semiHidden="0" w:uiPriority="69" w:unhideWhenUsed="0"/>
+    <w:lsdException w:name="Dark List" w:semiHidden="0" w:uiPriority="70" w:unhideWhenUsed="0"/>
+    <w:lsdException w:name="Colorful Shading" w:semiHidden="0" w:uiPriority="71" w:unhideWhenUsed="0"/>
+    <w:lsdException w:name="Colorful List" w:semiHidden="0" w:uiPriority="72" w:unhideWhenUsed="0"/>
+    <w:lsdException w:name="Colorful Grid" w:semiHidden="0" w:uiPriority="73" w:unhideWhenUsed="0"/>
+    <w:lsdException w:name="Light Shading Accent 1" w:semiHidden="0" w:uiPriority="60" w:unhideWhenUsed="0"/>
+    <w:lsdException w:name="Light List Accent 1" w:semiHidden="0" w:uiPriority="61" w:unhideWhenUsed="0"/>
+    <w:lsdException w:name="Light Grid Accent 1" w:semiHidden="0" w:uiPriority="62" w:unhideWhenUsed="0"/>
+    <w:lsdException w:name="Medium Shading 1 Accent 1" w:semiHidden="0" w:uiPriority="63" w:unhideWhenUsed="0"/>
+    <w:lsdException w:name="Medium Shading 2 Accent 1" w:semiHidden="0" w:uiPriority="64" w:unhideWhenUsed="0"/>
+    <w:lsdException w:name="Medium List 1 Accent 1" w:semiHidden="0" w:uiPriority="65" w:unhideWhenUsed="0"/>
+    <w:lsdException w:name="Revision" w:unhideWhenUsed="0"/>
+    <w:lsdException w:name="List Paragraph" w:semiHidden="0" w:uiPriority="34" w:unhideWhenUsed="0" w:qFormat="1"/>
+    <w:lsdException w:name="Quote" w:semiHidden="0" w:uiPriority="29" w:unhideWhenUsed="0" w:qFormat="1"/>
+    <w:lsdException w:name="Intense Quote" w:semiHidden="0" w:uiPriority="30" w:unhideWhenUsed="0" w:qFormat="1"/>
+    <w:lsdException w:name="Medium List 2 Accent 1" w:semiHidden="0" w:uiPriority="66" w:unhideWhenUsed="0"/>
+    <w:lsdException w:name="Medium Grid 1 Accent 1" w:semiHidden="0" w:uiPriority="67" w:unhideWhenUsed="0"/>
+    <w:lsdException w:name="Medium Grid 2 Accent 1" w:semiHidden="0" w:uiPriority="68" w:unhideWhenUsed="0"/>
+    <w:lsdException w:name="Medium Grid 3 Accent 1" w:semiHidden="0" w:uiPriority="69" w:unhideWhenUsed="0"/>
+    <w:lsdException w:name="Dark List Accent 1" w:semiHidden="0" w:uiPriority="70" w:unhideWhenUsed="0"/>
+    <w:lsdException w:name="Colorful Shading Accent 1" w:semiHidden="0" w:uiPriority="71" w:unhideWhenUsed="0"/>
+    <w:lsdException w:name="Colorful List Accent 1" w:semiHidden="0" w:uiPriority="72" w:unhideWhenUsed="0"/>
+    <w:lsdException w:name="Colorful Grid Accent 1" w:semiHidden="0" w:uiPriority="73" w:unhideWhenUsed="0"/>
+    <w:lsdException w:name="Light Shading Accent 2" w:semiHidden="0" w:uiPriority="60" w:unhideWhenUsed="0"/>
+    <w:lsdException w:name="Light List Accent 2" w:semiHidden="0" w:uiPriority="61" w:unhideWhenUsed="0"/>
+    <w:lsdException w:name="Light Grid Accent 2" w:semiHidden="0" w:uiPriority="62" w:unhideWhenUsed="0"/>
+    <w:lsdException w:name="Medium Shading 1 Accent 2" w:semiHidden="0" w:uiPriority="63" w:unhideWhenUsed="0"/>
+    <w:lsdException w:name="Medium Shading 2 Accent 2" w:semiHidden="0" w:uiPriority="64" w:unhideWhenUsed="0"/>
+    <w:lsdException w:name="Medium List 1 Accent 2" w:semiHidden="0" w:uiPriority="65" w:unhideWhenUsed="0"/>
+    <w:lsdException w:name="Medium List 2 Accent 2" w:semiHidden="0" w:uiPriority="66" w:unhideWhenUsed="0"/>
+    <w:lsdException w:name="Medium Grid 1 Accent 2" w:semiHidden="0" w:uiPriority="67" w:unhideWhenUsed="0"/>
+    <w:lsdException w:name="Medium Grid 2 Accent 2" w:semiHidden="0" w:uiPriority="68" w:unhideWhenUsed="0"/>
+    <w:lsdException w:name="Medium Grid 3 Accent 2" w:semiHidden="0" w:uiPriority="69" w:unhideWhenUsed="0"/>
+    <w:lsdException w:name="Dark List Accent 2" w:semiHidden="0" w:uiPriority="70" w:unhideWhenUsed="0"/>
+    <w:lsdException w:name="Colorful Shading Accent 2" w:semiHidden="0" w:uiPriority="71" w:unhideWhenUsed="0"/>
+    <w:lsdException w:name="Colorful List Accent 2" w:semiHidden="0" w:uiPriority="72" w:unhideWhenUsed="0"/>
+    <w:lsdException w:name="Colorful Grid Accent 2" w:semiHidden="0" w:uiPriority="73" w:unhideWhenUsed="0"/>
+    <w:lsdException w:name="Light Shading Accent 3" w:semiHidden="0" w:uiPriority="60" w:unhideWhenUsed="0"/>
+    <w:lsdException w:name="Light List Accent 3" w:semiHidden="0" w:uiPriority="61" w:unhideWhenUsed="0"/>
+    <w:lsdException w:name="Light Grid Accent 3" w:semiHidden="0" w:uiPriority="62" w:unhideWhenUsed="0"/>
+    <w:lsdException w:name="Medium Shading 1 Accent 3" w:semiHidden="0" w:uiPriority="63" w:unhideWhenUsed="0"/>
+    <w:lsdException w:name="Medium Shading 2 Accent 3" w:semiHidden="0" w:uiPriority="64" w:unhideWhenUsed="0"/>
+    <w:lsdException w:name="Medium List 1 Accent 3" w:semiHidden="0" w:uiPriority="65" w:unhideWhenUsed="0"/>
+    <w:lsdException w:name="Medium List 2 Accent 3" w:semiHidden="0" w:uiPriority="66" w:unhideWhenUsed="0"/>
+    <w:lsdException w:name="Medium Grid 1 Accent 3" w:semiHidden="0" w:uiPriority="67" w:unhideWhenUsed="0"/>
+    <w:lsdException w:name="Medium Grid 2 Accent 3" w:semiHidden="0" w:uiPriority="68" w:unhideWhenUsed="0"/>
+    <w:lsdException w:name="Medium Grid 3 Accent 3" w:semiHidden="0" w:uiPriority="69" w:unhideWhenUsed="0"/>
+    <w:lsdException w:name="Dark List Accent 3" w:semiHidden="0" w:uiPriority="70" w:unhideWhenUsed="0"/>
+    <w:lsdException w:name="Colorful Shading Accent 3" w:semiHidden="0" w:uiPriority="71" w:unhideWhenUsed="0"/>
+    <w:lsdException w:name="Colorful List Accent 3" w:semiHidden="0" w:uiPriority="72" w:unhideWhenUsed="0"/>
+    <w:lsdException w:name="Colorful Grid Accent 3" w:semiHidden="0" w:uiPriority="73" w:unhideWhenUsed="0"/>
+    <w:lsdException w:name="Light Shading Accent 4" w:semiHidden="0" w:uiPriority="60" w:unhideWhenUsed="0"/>
+    <w:lsdException w:name="Light List Accent 4" w:semiHidden="0" w:uiPriority="61" w:unhideWhenUsed="0"/>
+    <w:lsdException w:name="Light Grid Accent 4" w:semiHidden="0" w:uiPriority="62" w:unhideWhenUsed="0"/>
+    <w:lsdException w:name="Medium Shading 1 Accent 4" w:semiHidden="0" w:uiPriority="63" w:unhideWhenUsed="0"/>
+    <w:lsdException w:name="Medium Shading 2 Accent 4" w:semiHidden="0" w:uiPriority="64" w:unhideWhenUsed="0"/>
+    <w:lsdException w:name="Medium List 1 Accent 4" w:semiHidden="0" w:uiPriority="65" w:unhideWhenUsed="0"/>
+    <w:lsdException w:name="Medium List 2 Accent 4" w:semiHidden="0" w:uiPriority="66" w:unhideWhenUsed="0"/>
+    <w:lsdException w:name="Medium Grid 1 Accent 4" w:semiHidden="0" w:uiPriority="67" w:unhideWhenUsed="0"/>
+    <w:lsdException w:name="Medium Grid 2 Accent 4" w:semiHidden="0" w:uiPriority="68" w:unhideWhenUsed="0"/>
+    <w:lsdException w:name="Medium Grid 3 Accent 4" w:semiHidden="0" w:uiPriority="69" w:unhideWhenUsed="0"/>
+    <w:lsdException w:name="Dark List Accent 4" w:semiHidden="0" w:uiPriority="70" w:unhideWhenUsed="0"/>
+    <w:lsdException w:name="Colorful Shading Accent 4" w:semiHidden="0" w:uiPriority="71" w:unhideWhenUsed="0"/>
+    <w:lsdException w:name="Colorful List Accent 4" w:semiHidden="0" w:uiPriority="72" w:unhideWhenUsed="0"/>
+    <w:lsdException w:name="Colorful Grid Accent 4" w:semiHidden="0" w:uiPriority="73" w:unhideWhenUsed="0"/>
+    <w:lsdException w:name="Light Shading Accent 5" w:semiHidden="0" w:uiPriority="60" w:unhideWhenUsed="0"/>
+    <w:lsdException w:name="Light List Accent 5" w:semiHidden="0" w:uiPriority="61" w:unhideWhenUsed="0"/>
+    <w:lsdException w:name="Light Grid Accent 5" w:semiHidden="0" w:uiPriority="62" w:unhideWhenUsed="0"/>
+    <w:lsdException w:name="Medium Shading 1 Accent 5" w:semiHidden="0" w:uiPriority="63" w:unhideWhenUsed="0"/>
+    <w:lsdException w:name="Medium Shading 2 Accent 5" w:semiHidden="0" w:uiPriority="64" w:unhideWhenUsed="0"/>
+    <w:lsdException w:name="Medium List 1 Accent 5" w:semiHidden="0" w:uiPriority="65" w:unhideWhenUsed="0"/>
+    <w:lsdException w:name="Medium List 2 Accent 5" w:semiHidden="0" w:uiPriority="66" w:unhideWhenUsed="0"/>
+    <w:lsdException w:name="Medium Grid 1 Accent 5" w:semiHidden="0" w:uiPriority="67" w:unhideWhenUsed="0"/>
+    <w:lsdException w:name="Medium Grid 2 Accent 5" w:semiHidden="0" w:uiPriority="68" w:unhideWhenUsed="0"/>
+    <w:lsdException w:name="Medium Grid 3 Accent 5" w:semiHidden="0" w:uiPriority="69" w:unhideWhenUsed="0"/>
+    <w:lsdException w:name="Dark List Accent 5" w:semiHidden="0" w:uiPriority="70" w:unhideWhenUsed="0"/>
+    <w:lsdException w:name="Colorful Shading Accent 5" w:semiHidden="0" w:uiPriority="71" w:unhideWhenUsed="0"/>
+    <w:lsdException w:name="Colorful List Accent 5" w:semiHidden="0" w:uiPriority="72" w:unhideWhenUsed="0"/>
+    <w:lsdException w:name="Colorful Grid Accent 5" w:semiHidden="0" w:uiPriority="73" w:unhideWhenUsed="0"/>
+    <w:lsdException w:name="Light Shading Accent 6" w:semiHidden="0" w:uiPriority="60" w:unhideWhenUsed="0"/>
+    <w:lsdException w:name="Light List Accent 6" w:semiHidden="0" w:uiPriority="61" w:unhideWhenUsed="0"/>
+    <w:lsdException w:name="Light Grid Accent 6" w:semiHidden="0" w:uiPriority="62" w:unhideWhenUsed="0"/>
+    <w:lsdException w:name="Medium Shading 1 Accent 6" w:semiHidden="0" w:uiPriority="63" w:unhideWhenUsed="0"/>
+    <w:lsdException w:name="Medium Shading 2 Accent 6" w:semiHidden="0" w:uiPriority="64" w:unhideWhenUsed="0"/>
+    <w:lsdException w:name="Medium List 1 Accent 6" w:semiHidden="0" w:uiPriority="65" w:unhideWhenUsed="0"/>
+    <w:lsdException w:name="Medium List 2 Accent 6" w:semiHidden="0" w:uiPriority="66" w:unhideWhenUsed="0"/>
+    <w:lsdException w:name="Medium Grid 1 Accent 6" w:semiHidden="0" w:uiPriority="67" w:unhideWhenUsed="0"/>
+    <w:lsdException w:name="Medium Grid 2 Accent 6" w:semiHidden="0" w:uiPriority="68" w:unhideWhenUsed="0"/>
+    <w:lsdException w:name="Medium Grid 3 Accent 6" w:semiHidden="0" w:uiPriority="69" w:unhideWhenUsed="0"/>
+    <w:lsdException w:name="Dark List Accent 6" w:semiHidden="0" w:uiPriority="70" w:unhideWhenUsed="0"/>
+    <w:lsdException w:name="Colorful Shading Accent 6" w:semiHidden="0" w:uiPriority="71" w:unhideWhenUsed="0"/>
+    <w:lsdException w:name="Colorful List Accent 6" w:semiHidden="0" w:uiPriority="72" w:unhideWhenUsed="0"/>
+    <w:lsdException w:name="Colorful Grid Accent 6" w:semiHidden="0" w:uiPriority="73" w:unhideWhenUsed="0"/>
+    <w:lsdException w:name="Subtle Emphasis" w:semiHidden="0" w:uiPriority="19" w:unhideWhenUsed="0" w:qFormat="1"/>
+    <w:lsdException w:name="Intense Emphasis" w:semiHidden="0" w:uiPriority="21" w:unhideWhenUsed="0" w:qFormat="1"/>
+    <w:lsdException w:name="Subtle Reference" w:semiHidden="0" w:uiPriority="31" w:unhideWhenUsed="0" w:qFormat="1"/>
+    <w:lsdException w:name="Intense Reference" w:semiHidden="0" w:uiPriority="32" w:unhideWhenUsed="0" w:qFormat="1"/>
+    <w:lsdException w:name="Book Title" w:semiHidden="0" w:uiPriority="33" w:unhideWhenUsed="0" w:qFormat="1"/>
+    <w:lsdException w:name="Bibliography" w:uiPriority="37"/>
+    <w:lsdException w:name="TOC Heading" w:uiPriority="39" w:qFormat="1"/>
+  </w:latentStyles>
+  <w:style w:type="paragraph" w:default="1" w:styleId="Normal">
+    <w:name w:val="Normal"/>
+    <w:qFormat/>
+    <w:rsid w:val="00BD5785"/>
+  </w:style>
+  <w:style w:type="character" w:default="1" w:styleId="DefaultParagraphFont">
+    <w:name w:val="Default Paragraph Font"/>
+    <w:uiPriority w:val="1"/>
+    <w:semiHidden/>
+    <w:unhideWhenUsed/>
+  </w:style>
+  <w:style w:type="table" w:default="1" w:styleId="TableNormal">
+    <w:name w:val="Normal Table"/>
+    <w:uiPriority w:val="99"/>
+    <w:semiHidden/>
+    <w:unhideWhenUsed/>
+    <w:tblPr>
+      <w:tblInd w:w="0" w:type="dxa"/>
+      <w:tblCellMar>
+        <w:top w:w="0" w:type="dxa"/>
+        <w:left w:w="108" w:type="dxa"/>
+        <w:bottom w:w="0" w:type="dxa"/>
+        <w:right w:w="108" w:type="dxa"/>
+      </w:tblCellMar>
+    </w:tblPr>
+  </w:style>
+  <w:style w:type="numbering" w:default="1" w:styleId="NoList">
+    <w:name w:val="No List"/>
+    <w:uiPriority w:val="99"/>
+    <w:semiHidden/>
+    <w:unhideWhenUsed/>
+  </w:style>
+  <w:style w:type="paragraph" w:styleId="Header">
+    <w:name w:val="header"/>
+    <w:basedOn w:val="Normal"/>
+    <w:link w:val="HeaderChar"/>
+    <w:uiPriority w:val="99"/>
+    <w:unhideWhenUsed/>
+    <w:rsid w:val="0017343C"/>
+    <w:pPr>
+      <w:tabs>
+        <w:tab w:val="center" w:pos="4680"/>
+        <w:tab w:val="right" w:pos="9360"/>
+      </w:tabs>
+      <w:spacing w:after="0" w:line="240" w:lineRule="auto"/>
+    </w:pPr>
+  </w:style>
+  <w:style w:type="character" w:customStyle="1" w:styleId="HeaderChar">
+    <w:name w:val="Header Char"/>
+    <w:basedOn w:val="DefaultParagraphFont"/>
+    <w:link w:val="Header"/>
+    <w:uiPriority w:val="99"/>
+    <w:rsid w:val="0017343C"/>
+  </w:style>
+  <w:style w:type="paragraph" w:styleId="Footer">
+    <w:name w:val="footer"/>
+    <w:basedOn w:val="Normal"/>
+    <w:link w:val="FooterChar"/>
+    <w:uiPriority w:val="99"/>
+    <w:unhideWhenUsed/>
+    <w:rsid w:val="0017343C"/>
+    <w:pPr>
+      <w:tabs>
+        <w:tab w:val="center" w:pos="4680"/>
+        <w:tab w:val="right" w:pos="9360"/>
+      </w:tabs>
+      <w:spacing w:after="0" w:line="240" w:lineRule="auto"/>
+    </w:pPr>
+  </w:style>
+  <w:style w:type="character" w:customStyle="1" w:styleId="FooterChar">
+    <w:name w:val="Footer Char"/>
+    <w:basedOn w:val="DefaultParagraphFont"/>
+    <w:link w:val="Footer"/>
+    <w:uiPriority w:val="99"/>
+    <w:rsid w:val="0017343C"/>
+  </w:style>
+  <w:style w:type="table" w:styleId="TableGrid">
+    <w:name w:val="Table Grid"/>
+    <w:basedOn w:val="TableNormal"/>
+    <w:rsid w:val="00A07484"/>
+    <w:pPr>
+      <w:spacing w:after="0" w:line="240" w:lineRule="auto"/>
+    </w:pPr>
+    <w:tblPr>
+      <w:tblInd w:w="0" w:type="dxa"/>
+      <w:tblBorders>
+        <w:top w:val="single" w:sz="4" w:space="0" w:color="auto"/>
+        <w:left w:val="single" w:sz="4" w:space="0" w:color="auto"/>
+        <w:bottom w:val="single" w:sz="4" w:space="0" w:color="auto"/>
+        <w:right w:val="single" w:sz="4" w:space="0" w:color="auto"/>
+        <w:insideH w:val="single" w:sz="4" w:space="0" w:color="auto"/>
+        <w:insideV w:val="single" w:sz="4" w:space="0" w:color="auto"/>
+      </w:tblBorders>
+      <w:tblCellMar>
+        <w:top w:w="0" w:type="dxa"/>
+        <w:left w:w="108" w:type="dxa"/>
+        <w:bottom w:w="0" w:type="dxa"/>
+        <w:right w:w="108" w:type="dxa"/>
+      </w:tblCellMar>
+    </w:tblPr>
+  </w:style>
+  <w:style w:type="paragraph" w:styleId="ListParagraph">
+    <w:name w:val="List Paragraph"/>
+    <w:basedOn w:val="Normal"/>
+    <w:uiPriority w:val="34"/>
+    <w:qFormat/>
+    <w:rsid w:val="00A07484"/>
+    <w:pPr>
+      <w:ind w:left="720"/>
+      <w:contextualSpacing/>
+    </w:pPr>
+  </w:style>
+  <w:style w:type="paragraph" w:customStyle="1" w:styleId="bodytext0">
+    <w:name w:val="bodytext 0"/>
+    <w:basedOn w:val="Normal"/>
+    <w:rsid w:val="00B86BEA"/>
+    <w:pPr>
+      <w:spacing w:before="240" w:after="0" w:line="312" w:lineRule="auto"/>
+    </w:pPr>
+    <w:rPr>
+      <w:rFonts w:ascii="Arial" w:eastAsia="Times New Roman" w:hAnsi="Arial" w:cs="Times New Roman"/>
+      <w:b/>
+      <w:bCs/>
+      <w:sz w:val="24"/>
+      <w:szCs w:val="20"/>
+    </w:rPr>
+  </w:style>
+  <w:style w:type="paragraph" w:styleId="NormalWeb">
+    <w:name w:val="Normal (Web)"/>
+    <w:basedOn w:val="Normal"/>
+    <w:uiPriority w:val="99"/>
+    <w:unhideWhenUsed/>
+    <w:rsid w:val="00C87571"/>
+    <w:pPr>
+      <w:spacing w:before="100" w:beforeAutospacing="1" w:after="100" w:afterAutospacing="1" w:line="240" w:lineRule="auto"/>
+    </w:pPr>
+    <w:rPr>
+      <w:rFonts w:ascii="Times New Roman" w:eastAsia="Times New Roman" w:hAnsi="Times New Roman" w:cs="Times New Roman"/>
+      <w:sz w:val="24"/>
+      <w:szCs w:val="24"/>
+    </w:rPr>
+  </w:style>
+  <w:style w:type="character" w:styleId="Strong">
+    <w:name w:val="Strong"/>
+    <w:basedOn w:val="DefaultParagraphFont"/>
+    <w:uiPriority w:val="22"/>
+    <w:qFormat/>
+    <w:rsid w:val="00C87571"/>
+    <w:rPr>
+      <w:b/>
+      <w:bCs/>
+    </w:rPr>
+  </w:style>
+  <w:style w:type="paragraph" w:styleId="Subtitle">
+    <w:name w:val="Subtitle"/>
+    <w:basedOn w:val="Normal"/>
+    <w:next w:val="Normal"/>
+    <w:link w:val="SubtitleChar"/>
+    <w:uiPriority w:val="11"/>
+    <w:qFormat/>
+    <w:rsid w:val="00A803C7"/>
+    <w:pPr>
+      <w:numPr>
+        <w:ilvl w:val="1"/>
+      </w:numPr>
+    </w:pPr>
+    <w:rPr>
+      <w:rFonts w:eastAsiaTheme="minorEastAsia"/>
+      <w:color w:val="5A5A5A" w:themeColor="text1" w:themeTint="A5"/>
+      <w:spacing w:val="15"/>
+    </w:rPr>
+  </w:style>
+  <w:style w:type="character" w:customStyle="1" w:styleId="SubtitleChar">
+    <w:name w:val="Subtitle Char"/>
+    <w:basedOn w:val="DefaultParagraphFont"/>
+    <w:link w:val="Subtitle"/>
+    <w:uiPriority w:val="11"/>
+    <w:rsid w:val="00A803C7"/>
+    <w:rPr>
+      <w:rFonts w:eastAsiaTheme="minorEastAsia"/>
+      <w:color w:val="5A5A5A" w:themeColor="text1" w:themeTint="A5"/>
+      <w:spacing w:val="15"/>
+    </w:rPr>
+  </w:style>
+  <w:style w:type="paragraph" w:styleId="BalloonText">
+    <w:name w:val="Balloon Text"/>
+    <w:basedOn w:val="Normal"/>
+    <w:link w:val="BalloonTextChar"/>
+    <w:uiPriority w:val="99"/>
+    <w:semiHidden/>
+    <w:unhideWhenUsed/>
+    <w:rsid w:val="00D00C22"/>
+    <w:pPr>
+      <w:spacing w:after="0" w:line="240" w:lineRule="auto"/>
+    </w:pPr>
+    <w:rPr>
+      <w:rFonts w:ascii="Tahoma" w:hAnsi="Tahoma" w:cs="Tahoma"/>
+      <w:sz w:val="16"/>
+      <w:szCs w:val="16"/>
+    </w:rPr>
+  </w:style>
+  <w:style w:type="character" w:customStyle="1" w:styleId="BalloonTextChar">
+    <w:name w:val="Balloon Text Char"/>
+    <w:basedOn w:val="DefaultParagraphFont"/>
+    <w:link w:val="BalloonText"/>
+    <w:uiPriority w:val="99"/>
+    <w:semiHidden/>
+    <w:rsid w:val="00D00C22"/>
+    <w:rPr>
+      <w:rFonts w:ascii="Tahoma" w:hAnsi="Tahoma" w:cs="Tahoma"/>
+      <w:sz w:val="16"/>
+      <w:szCs w:val="16"/>
+    </w:rPr>
+  </w:style>
+  <w:style w:type="paragraph" w:styleId="TOC1">
+    <w:name w:val="toc 1"/>
+    <w:basedOn w:val="Normal"/>
+    <w:next w:val="Normal"/>
+    <w:autoRedefine/>
+    <w:uiPriority w:val="39"/>
+    <w:unhideWhenUsed/>
+    <w:rsid w:val="008918A2"/>
+    <w:pPr>
+      <w:spacing w:after="100"/>
+    </w:pPr>
+  </w:style>
+  <w:style w:type="character" w:styleId="Hyperlink">
+    <w:name w:val="Hyperlink"/>
+    <w:basedOn w:val="DefaultParagraphFont"/>
+    <w:uiPriority w:val="99"/>
+    <w:unhideWhenUsed/>
+    <w:rsid w:val="008918A2"/>
+    <w:rPr>
+      <w:color w:val="0563C1" w:themeColor="hyperlink"/>
+      <w:u w:val="single"/>
+    </w:rPr>
+  </w:style>
+  <w:style w:type="paragraph" w:styleId="TOC2">
+    <w:name w:val="toc 2"/>
+    <w:basedOn w:val="Normal"/>
+    <w:next w:val="Normal"/>
+    <w:autoRedefine/>
+    <w:uiPriority w:val="39"/>
+    <w:unhideWhenUsed/>
+    <w:rsid w:val="008918A2"/>
+    <w:pPr>
+      <w:spacing w:after="100"/>
+      <w:ind w:left="220"/>
+    </w:pPr>
+  </w:style>
+  <w:style w:type="paragraph" w:styleId="TOC3">
+    <w:name w:val="toc 3"/>
+    <w:basedOn w:val="Normal"/>
+    <w:next w:val="Normal"/>
+    <w:autoRedefine/>
+    <w:uiPriority w:val="39"/>
+    <w:unhideWhenUsed/>
+    <w:rsid w:val="008918A2"/>
+    <w:pPr>
+      <w:spacing w:after="100"/>
+      <w:ind w:left="440"/>
+    </w:pPr>
   </w:style>
 </w:styles>
 </file>
@@ -9503,7 +11726,7 @@
   <a:extraClrSchemeLst/>
   <a:extLst>
     <a:ext uri="{05A4C25C-085E-4340-85A3-A5531E510DB2}">
-      <thm15:themeFamily xmlns:thm15="http://schemas.microsoft.com/office/thememl/2012/main" name="Office Theme" id="{62F939B6-93AF-4DB8-9C6B-D6C7DFDC589F}" vid="{4A3C46E8-61CC-4603-A589-7422A47A8E4A}"/>
+      <thm15:themeFamily xmlns:thm15="http://schemas.microsoft.com/office/thememl/2012/main" xmlns="" name="Office Theme" id="{62F939B6-93AF-4DB8-9C6B-D6C7DFDC589F}" vid="{4A3C46E8-61CC-4603-A589-7422A47A8E4A}"/>
     </a:ext>
   </a:extLst>
 </a:theme>
@@ -9514,7 +11737,7 @@
 </file>
 
 <file path=customXml/itemProps1.xml><?xml version="1.0" encoding="utf-8"?>
-<ds:datastoreItem xmlns:ds="http://schemas.openxmlformats.org/officeDocument/2006/customXml" ds:itemID="{6AE26AED-B471-4E2C-8A22-7ABF497A11AD}">
+<ds:datastoreItem xmlns:ds="http://schemas.openxmlformats.org/officeDocument/2006/customXml" ds:itemID="{94D0B21C-6BAC-4149-A7EF-ADB5824A9214}">
   <ds:schemaRefs>
     <ds:schemaRef ds:uri="http://schemas.openxmlformats.org/officeDocument/2006/bibliography"/>
   </ds:schemaRefs>

--- a/nhóm/Bản đề xuất dự án-Nhóm 7.docx
+++ b/nhóm/Bản đề xuất dự án-Nhóm 7.docx
@@ -927,11 +927,10 @@
       <w:pPr>
         <w:pStyle w:val="ListParagraph"/>
         <w:numPr>
-          <w:ilvl w:val="0"/>
+          <w:ilvl w:val="1"/>
           <w:numId w:val="35"/>
         </w:numPr>
         <w:spacing w:line="256" w:lineRule="auto"/>
-        <w:ind w:left="1440"/>
         <w:rPr>
           <w:rFonts w:ascii="Times New Roman" w:hAnsi="Times New Roman" w:cs="Times New Roman"/>
           <w:sz w:val="28"/>
@@ -951,11 +950,10 @@
       <w:pPr>
         <w:pStyle w:val="ListParagraph"/>
         <w:numPr>
-          <w:ilvl w:val="0"/>
+          <w:ilvl w:val="1"/>
           <w:numId w:val="35"/>
         </w:numPr>
         <w:spacing w:line="256" w:lineRule="auto"/>
-        <w:ind w:left="1440"/>
         <w:rPr>
           <w:rFonts w:ascii="Times New Roman" w:hAnsi="Times New Roman" w:cs="Times New Roman"/>
           <w:sz w:val="28"/>
@@ -983,11 +981,10 @@
       <w:pPr>
         <w:pStyle w:val="ListParagraph"/>
         <w:numPr>
-          <w:ilvl w:val="0"/>
+          <w:ilvl w:val="1"/>
           <w:numId w:val="35"/>
         </w:numPr>
         <w:spacing w:line="256" w:lineRule="auto"/>
-        <w:ind w:left="1440"/>
         <w:rPr>
           <w:rFonts w:ascii="Times New Roman" w:hAnsi="Times New Roman" w:cs="Times New Roman"/>
           <w:sz w:val="28"/>
@@ -1001,6 +998,29 @@
           <w:szCs w:val="28"/>
         </w:rPr>
         <w:t>Lựa chọn công nghệ tối ưu để sử dụng cho project.</w:t>
+      </w:r>
+    </w:p>
+    <w:p>
+      <w:pPr>
+        <w:pStyle w:val="ListParagraph"/>
+        <w:numPr>
+          <w:ilvl w:val="1"/>
+          <w:numId w:val="35"/>
+        </w:numPr>
+        <w:spacing w:line="256" w:lineRule="auto"/>
+        <w:rPr>
+          <w:rFonts w:ascii="Times New Roman" w:hAnsi="Times New Roman" w:cs="Times New Roman"/>
+          <w:sz w:val="28"/>
+          <w:szCs w:val="28"/>
+        </w:rPr>
+      </w:pPr>
+      <w:r>
+        <w:rPr>
+          <w:rFonts w:ascii="Times New Roman" w:hAnsi="Times New Roman" w:cs="Times New Roman"/>
+          <w:sz w:val="28"/>
+          <w:szCs w:val="28"/>
+        </w:rPr>
+        <w:t>Lựa chọn các phần mềm để hỗ trợ trong giao tiếp giữa team ví dụ slack, skype. Những phần mềm quản lý code ví dụ bitbucket, github..</w:t>
       </w:r>
     </w:p>
     <w:p>
@@ -1168,6 +1188,8 @@
         </w:rPr>
         <w:t>Hiệu quả kinh tế - xã hội:</w:t>
       </w:r>
+      <w:bookmarkStart w:id="7" w:name="_GoBack"/>
+      <w:bookmarkEnd w:id="7"/>
     </w:p>
     <w:p>
       <w:pPr>
@@ -1208,7 +1230,7 @@
           <w:szCs w:val="28"/>
         </w:rPr>
       </w:pPr>
-      <w:bookmarkStart w:id="7" w:name="_Toc20771810"/>
+      <w:bookmarkStart w:id="8" w:name="_Toc20771810"/>
       <w:r>
         <w:rPr>
           <w:rFonts w:ascii="Times New Roman" w:hAnsi="Times New Roman" w:cs="Times New Roman"/>
@@ -1217,7 +1239,7 @@
         </w:rPr>
         <w:t>Dự án tiến trình triển khai:</w:t>
       </w:r>
-      <w:bookmarkEnd w:id="7"/>
+      <w:bookmarkEnd w:id="8"/>
       <w:r>
         <w:rPr>
           <w:rFonts w:ascii="Times New Roman" w:hAnsi="Times New Roman" w:cs="Times New Roman"/>
@@ -1266,8 +1288,6 @@
         </w:rPr>
         <w:t xml:space="preserve"> tháng </w:t>
       </w:r>
-      <w:bookmarkStart w:id="8" w:name="_GoBack"/>
-      <w:bookmarkEnd w:id="8"/>
     </w:p>
     <w:p>
       <w:pPr>
@@ -1434,6 +1454,7 @@
           <w:sz w:val="28"/>
           <w:szCs w:val="28"/>
         </w:rPr>
+        <w:lastRenderedPageBreak/>
         <w:t xml:space="preserve"> Chuyển giao: 1 tuần </w:t>
       </w:r>
     </w:p>
@@ -1537,7 +1558,6 @@
           <w:sz w:val="28"/>
           <w:szCs w:val="28"/>
         </w:rPr>
-        <w:lastRenderedPageBreak/>
         <w:t>Ma trận trách nhiệm</w:t>
       </w:r>
       <w:bookmarkEnd w:id="10"/>
@@ -8601,7 +8621,7 @@
         <w:rFonts w:ascii="Times New Roman" w:eastAsiaTheme="minorHAnsi" w:hAnsi="Times New Roman" w:cs="Times New Roman" w:hint="default"/>
       </w:rPr>
     </w:lvl>
-    <w:lvl w:ilvl="1" w:tplc="04090003" w:tentative="1">
+    <w:lvl w:ilvl="1" w:tplc="04090003">
       <w:start w:val="1"/>
       <w:numFmt w:val="bullet"/>
       <w:lvlText w:val="o"/>
@@ -11737,7 +11757,7 @@
 </file>
 
 <file path=customXml/itemProps1.xml><?xml version="1.0" encoding="utf-8"?>
-<ds:datastoreItem xmlns:ds="http://schemas.openxmlformats.org/officeDocument/2006/customXml" ds:itemID="{94D0B21C-6BAC-4149-A7EF-ADB5824A9214}">
+<ds:datastoreItem xmlns:ds="http://schemas.openxmlformats.org/officeDocument/2006/customXml" ds:itemID="{4F992F50-225D-4FA4-B6B7-6EAA23A626BE}">
   <ds:schemaRefs>
     <ds:schemaRef ds:uri="http://schemas.openxmlformats.org/officeDocument/2006/bibliography"/>
   </ds:schemaRefs>
